--- a/trunk/Manual de usuario/Instructivo.docx
+++ b/trunk/Manual de usuario/Instructivo.docx
@@ -181,6 +181,11 @@
     </w:p>
     <w:p>
       <w:pPr>
+        <w:ind w:left="-709" w:hanging="851"/>
+      </w:pPr>
+    </w:p>
+    <w:p>
+      <w:pPr>
         <w:pStyle w:val="Prrafodelista"/>
         <w:numPr>
           <w:ilvl w:val="0"/>
@@ -195,7 +200,7 @@
     <w:p>
       <w:pPr>
         <w:pStyle w:val="Prrafodelista"/>
-        <w:ind w:left="-709" w:hanging="851"/>
+        <w:ind w:left="-709"/>
       </w:pPr>
     </w:p>
     <w:p>
@@ -208,7 +213,63 @@
         <w:ind w:left="-709" w:hanging="851"/>
       </w:pPr>
       <w:r>
-        <w:t>ADMINISTRACIÓN.........................................................................................................3</w:t>
+        <w:t>INSTALACIÓN Y CONFIGURACIÓN  DEL SISTEMA</w:t>
+      </w:r>
+    </w:p>
+    <w:p>
+      <w:pPr>
+        <w:pStyle w:val="Prrafodelista"/>
+      </w:pPr>
+    </w:p>
+    <w:p>
+      <w:pPr>
+        <w:pStyle w:val="Prrafodelista"/>
+        <w:numPr>
+          <w:ilvl w:val="0"/>
+          <w:numId w:val="7"/>
+        </w:numPr>
+        <w:ind w:left="-709" w:hanging="851"/>
+      </w:pPr>
+      <w:r>
+        <w:t>ESPECIFICACIONES TECNICAS</w:t>
+      </w:r>
+    </w:p>
+    <w:p>
+      <w:pPr>
+        <w:pStyle w:val="Prrafodelista"/>
+        <w:ind w:left="-709"/>
+      </w:pPr>
+    </w:p>
+    <w:p>
+      <w:pPr>
+        <w:pStyle w:val="Prrafodelista"/>
+        <w:numPr>
+          <w:ilvl w:val="0"/>
+          <w:numId w:val="7"/>
+        </w:numPr>
+        <w:ind w:left="-709" w:hanging="851"/>
+      </w:pPr>
+      <w:r>
+        <w:t xml:space="preserve">RENDIMIENTO Y MANTENIMIENTO DEL SISTEMA </w:t>
+      </w:r>
+    </w:p>
+    <w:p>
+      <w:pPr>
+        <w:pStyle w:val="Prrafodelista"/>
+        <w:ind w:left="-709" w:hanging="851"/>
+      </w:pPr>
+    </w:p>
+    <w:p>
+      <w:pPr>
+        <w:pStyle w:val="Prrafodelista"/>
+        <w:numPr>
+          <w:ilvl w:val="0"/>
+          <w:numId w:val="7"/>
+        </w:numPr>
+        <w:ind w:left="-709" w:hanging="851"/>
+      </w:pPr>
+      <w:r>
+        <w:t>ADMINISTRACIÓN.............................................................................3</w:t>
       </w:r>
     </w:p>
     <w:p>
@@ -273,7 +334,7 @@
         <w:ind w:left="-142" w:hanging="284"/>
       </w:pPr>
       <w:r>
-        <w:t>Aspirantes................................................................................................4</w:t>
+        <w:t>Pruebas..........................................................................................4</w:t>
       </w:r>
     </w:p>
     <w:p>
@@ -286,6 +347,19 @@
         <w:ind w:left="-142" w:hanging="284"/>
       </w:pPr>
       <w:r>
+        <w:t>Aspirantes................................................................................................4</w:t>
+      </w:r>
+    </w:p>
+    <w:p>
+      <w:pPr>
+        <w:pStyle w:val="Prrafodelista"/>
+        <w:numPr>
+          <w:ilvl w:val="1"/>
+          <w:numId w:val="7"/>
+        </w:numPr>
+        <w:ind w:left="-142" w:hanging="284"/>
+      </w:pPr>
+      <w:r>
         <w:t>A</w:t>
       </w:r>
       <w:r>
@@ -311,8 +385,170 @@
         <w:ind w:left="-709" w:hanging="851"/>
       </w:pPr>
       <w:r>
-        <w:t>asd</w:t>
-      </w:r>
+        <w:t>SUBSISTEMA DE EVALUACIÓN</w:t>
+      </w:r>
+    </w:p>
+    <w:p>
+      <w:pPr>
+        <w:pStyle w:val="Prrafodelista"/>
+        <w:numPr>
+          <w:ilvl w:val="1"/>
+          <w:numId w:val="7"/>
+        </w:numPr>
+        <w:ind w:left="-142" w:hanging="284"/>
+      </w:pPr>
+      <w:r>
+        <w:t>Listado de evaluaciones disponibles</w:t>
+      </w:r>
+    </w:p>
+    <w:p>
+      <w:pPr>
+        <w:pStyle w:val="Prrafodelista"/>
+        <w:numPr>
+          <w:ilvl w:val="1"/>
+          <w:numId w:val="7"/>
+        </w:numPr>
+        <w:ind w:left="-142" w:hanging="284"/>
+      </w:pPr>
+      <w:r>
+        <w:t>Enunciado del  test</w:t>
+      </w:r>
+    </w:p>
+    <w:p>
+      <w:pPr>
+        <w:pStyle w:val="Prrafodelista"/>
+        <w:numPr>
+          <w:ilvl w:val="1"/>
+          <w:numId w:val="7"/>
+        </w:numPr>
+        <w:ind w:left="-142" w:hanging="284"/>
+      </w:pPr>
+      <w:r>
+        <w:t xml:space="preserve">Tiempo de un test </w:t>
+      </w:r>
+    </w:p>
+    <w:p>
+      <w:pPr>
+        <w:pStyle w:val="Prrafodelista"/>
+        <w:numPr>
+          <w:ilvl w:val="1"/>
+          <w:numId w:val="7"/>
+        </w:numPr>
+        <w:ind w:left="-142" w:hanging="284"/>
+      </w:pPr>
+      <w:r>
+        <w:t>Subtests</w:t>
+      </w:r>
+    </w:p>
+    <w:p>
+      <w:pPr>
+        <w:pStyle w:val="Prrafodelista"/>
+        <w:numPr>
+          <w:ilvl w:val="1"/>
+          <w:numId w:val="7"/>
+        </w:numPr>
+        <w:ind w:left="-142" w:hanging="284"/>
+      </w:pPr>
+      <w:r>
+        <w:t>Finalización de una evaluación</w:t>
+      </w:r>
+    </w:p>
+    <w:p>
+      <w:pPr>
+        <w:pStyle w:val="Prrafodelista"/>
+        <w:ind w:left="-142"/>
+      </w:pPr>
+    </w:p>
+    <w:p>
+      <w:pPr>
+        <w:pStyle w:val="Prrafodelista"/>
+        <w:ind w:left="-142"/>
+      </w:pPr>
+    </w:p>
+    <w:p>
+      <w:pPr>
+        <w:pStyle w:val="Prrafodelista"/>
+        <w:numPr>
+          <w:ilvl w:val="0"/>
+          <w:numId w:val="7"/>
+        </w:numPr>
+        <w:ind w:left="-709" w:hanging="851"/>
+      </w:pPr>
+      <w:r>
+        <w:t>TESTS INVOLUCRADOS EN EL SISTEMA</w:t>
+      </w:r>
+      <w:r>
+        <w:t xml:space="preserve"> Y SU FORMA DE EVALUACIÓN</w:t>
+      </w:r>
+    </w:p>
+    <w:p>
+      <w:pPr>
+        <w:pStyle w:val="Prrafodelista"/>
+        <w:ind w:left="-709"/>
+      </w:pPr>
+    </w:p>
+    <w:p>
+      <w:pPr>
+        <w:pStyle w:val="Prrafodelista"/>
+        <w:numPr>
+          <w:ilvl w:val="0"/>
+          <w:numId w:val="7"/>
+        </w:numPr>
+        <w:ind w:left="-709" w:hanging="851"/>
+      </w:pPr>
+      <w:r>
+        <w:t xml:space="preserve">EJEMPLOS  DE USOS DEL SISTEMA </w:t>
+      </w:r>
+    </w:p>
+    <w:p>
+      <w:pPr>
+        <w:pStyle w:val="Prrafodelista"/>
+        <w:ind w:left="-709"/>
+      </w:pPr>
+    </w:p>
+    <w:p>
+      <w:pPr>
+        <w:pStyle w:val="Prrafodelista"/>
+      </w:pPr>
+    </w:p>
+    <w:p>
+      <w:pPr>
+        <w:pStyle w:val="Prrafodelista"/>
+      </w:pPr>
+    </w:p>
+    <w:p>
+      <w:pPr>
+        <w:pStyle w:val="Prrafodelista"/>
+      </w:pPr>
+    </w:p>
+    <w:p>
+      <w:pPr>
+        <w:pStyle w:val="Prrafodelista"/>
+      </w:pPr>
+    </w:p>
+    <w:p>
+      <w:pPr>
+        <w:pStyle w:val="Prrafodelista"/>
+        <w:ind w:left="-709"/>
+      </w:pPr>
+    </w:p>
+    <w:p>
+      <w:pPr>
+        <w:pStyle w:val="Prrafodelista"/>
+        <w:ind w:left="-709"/>
+      </w:pPr>
+    </w:p>
+    <w:p>
+      <w:pPr>
+        <w:pStyle w:val="Prrafodelista"/>
+        <w:ind w:left="-709"/>
+      </w:pPr>
+    </w:p>
+    <w:p>
+      <w:pPr>
+        <w:pStyle w:val="Prrafodelista"/>
+        <w:ind w:left="-709"/>
+      </w:pPr>
     </w:p>
     <w:p/>
     <w:p>
@@ -332,11 +568,6 @@
     <w:p>
       <w:r>
         <w:tab/>
-      </w:r>
-    </w:p>
-    <w:p>
-      <w:r>
-        <w:t>3 INTRODUCCIÓN.....................................................................................................................3</w:t>
       </w:r>
     </w:p>
     <w:p/>
@@ -463,6 +694,9 @@
       <w:jc w:val="center"/>
     </w:pPr>
     <w:r>
+      <w:rPr>
+        <w:noProof/>
+      </w:rPr>
       <w:drawing>
         <wp:inline distT="0" distB="0" distL="0" distR="0">
           <wp:extent cx="1857375" cy="581025"/>
@@ -1360,6 +1594,7 @@
   <w:style w:type="paragraph" w:default="1" w:styleId="Normal">
     <w:name w:val="Normal"/>
     <w:qFormat/>
+    <w:rsid w:val="00EB4C22"/>
   </w:style>
   <w:style w:type="character" w:default="1" w:styleId="Fuentedeprrafopredeter">
     <w:name w:val="Default Paragraph Font"/>
@@ -1765,7 +2000,7 @@
 </file>
 
 <file path=customXml/itemProps1.xml><?xml version="1.0" encoding="utf-8"?>
-<ds:datastoreItem xmlns:ds="http://schemas.openxmlformats.org/officeDocument/2006/customXml" ds:itemID="{8EE5826D-70D1-4796-B1B8-DE0AB2251F59}">
+<ds:datastoreItem xmlns:ds="http://schemas.openxmlformats.org/officeDocument/2006/customXml" ds:itemID="{CB6BDE13-AF81-4176-9866-CFDC0CB4331E}">
   <ds:schemaRefs>
     <ds:schemaRef ds:uri="http://schemas.openxmlformats.org/officeDocument/2006/bibliography"/>
   </ds:schemaRefs>

--- a/trunk/Manual de usuario/Instructivo.docx
+++ b/trunk/Manual de usuario/Instructivo.docx
@@ -169,15 +169,20 @@
     <w:p>
       <w:pPr>
         <w:ind w:left="-709" w:hanging="851"/>
-      </w:pPr>
-      <w:r>
+        <w:rPr>
+          <w:b/>
+          <w:sz w:val="28"/>
+          <w:szCs w:val="28"/>
+        </w:rPr>
+      </w:pPr>
+      <w:r>
+        <w:rPr>
+          <w:b/>
+          <w:sz w:val="28"/>
+          <w:szCs w:val="28"/>
+        </w:rPr>
         <w:t>ÍNDICE</w:t>
       </w:r>
-    </w:p>
-    <w:p>
-      <w:pPr>
-        <w:ind w:left="-709" w:hanging="851"/>
-      </w:pPr>
     </w:p>
     <w:p>
       <w:pPr>
@@ -194,7 +199,13 @@
         <w:ind w:left="-709" w:hanging="851"/>
       </w:pPr>
       <w:r>
-        <w:t>INTRODUCCIÓN..............................................................................................................3</w:t>
+        <w:rPr>
+          <w:b/>
+        </w:rPr>
+        <w:t>INTRODUCCIÓN</w:t>
+      </w:r>
+      <w:r>
+        <w:t>..............................................................................................................3</w:t>
       </w:r>
     </w:p>
     <w:p>
@@ -211,8 +222,14 @@
           <w:numId w:val="7"/>
         </w:numPr>
         <w:ind w:left="-709" w:hanging="851"/>
-      </w:pPr>
-      <w:r>
+        <w:rPr>
+          <w:b/>
+        </w:rPr>
+      </w:pPr>
+      <w:r>
+        <w:rPr>
+          <w:b/>
+        </w:rPr>
         <w:t>INSTALACIÓN Y CONFIGURACIÓN  DEL SISTEMA</w:t>
       </w:r>
     </w:p>
@@ -229,8 +246,14 @@
           <w:numId w:val="7"/>
         </w:numPr>
         <w:ind w:left="-709" w:hanging="851"/>
-      </w:pPr>
-      <w:r>
+        <w:rPr>
+          <w:b/>
+        </w:rPr>
+      </w:pPr>
+      <w:r>
+        <w:rPr>
+          <w:b/>
+        </w:rPr>
         <w:t>ESPECIFICACIONES TECNICAS</w:t>
       </w:r>
     </w:p>
@@ -248,8 +271,14 @@
           <w:numId w:val="7"/>
         </w:numPr>
         <w:ind w:left="-709" w:hanging="851"/>
-      </w:pPr>
-      <w:r>
+        <w:rPr>
+          <w:b/>
+        </w:rPr>
+      </w:pPr>
+      <w:r>
+        <w:rPr>
+          <w:b/>
+        </w:rPr>
         <w:t xml:space="preserve">RENDIMIENTO Y MANTENIMIENTO DEL SISTEMA </w:t>
       </w:r>
     </w:p>
@@ -269,7 +298,13 @@
         <w:ind w:left="-709" w:hanging="851"/>
       </w:pPr>
       <w:r>
-        <w:t>ADMINISTRACIÓN.............................................................................3</w:t>
+        <w:rPr>
+          <w:b/>
+        </w:rPr>
+        <w:t>ADMINISTRACIÓN</w:t>
+      </w:r>
+      <w:r>
+        <w:t>.............................................................................3</w:t>
       </w:r>
     </w:p>
     <w:p>
@@ -383,8 +418,14 @@
           <w:numId w:val="7"/>
         </w:numPr>
         <w:ind w:left="-709" w:hanging="851"/>
-      </w:pPr>
-      <w:r>
+        <w:rPr>
+          <w:b/>
+        </w:rPr>
+      </w:pPr>
+      <w:r>
+        <w:rPr>
+          <w:b/>
+        </w:rPr>
         <w:t>SUBSISTEMA DE EVALUACIÓN</w:t>
       </w:r>
     </w:p>
@@ -411,7 +452,7 @@
         <w:ind w:left="-142" w:hanging="284"/>
       </w:pPr>
       <w:r>
-        <w:t>Enunciado del  test</w:t>
+        <w:t>Acceso al sistema</w:t>
       </w:r>
     </w:p>
     <w:p>
@@ -424,7 +465,7 @@
         <w:ind w:left="-142" w:hanging="284"/>
       </w:pPr>
       <w:r>
-        <w:t xml:space="preserve">Tiempo de un test </w:t>
+        <w:t>Formulario de registro de usuario</w:t>
       </w:r>
     </w:p>
     <w:p>
@@ -437,7 +478,7 @@
         <w:ind w:left="-142" w:hanging="284"/>
       </w:pPr>
       <w:r>
-        <w:t>Subtests</w:t>
+        <w:t>Enunciado del  test</w:t>
       </w:r>
     </w:p>
     <w:p>
@@ -450,6 +491,32 @@
         <w:ind w:left="-142" w:hanging="284"/>
       </w:pPr>
       <w:r>
+        <w:t xml:space="preserve">Tiempo de un test </w:t>
+      </w:r>
+    </w:p>
+    <w:p>
+      <w:pPr>
+        <w:pStyle w:val="Prrafodelista"/>
+        <w:numPr>
+          <w:ilvl w:val="1"/>
+          <w:numId w:val="7"/>
+        </w:numPr>
+        <w:ind w:left="-142" w:hanging="284"/>
+      </w:pPr>
+      <w:r>
+        <w:t>Subtests</w:t>
+      </w:r>
+    </w:p>
+    <w:p>
+      <w:pPr>
+        <w:pStyle w:val="Prrafodelista"/>
+        <w:numPr>
+          <w:ilvl w:val="1"/>
+          <w:numId w:val="7"/>
+        </w:numPr>
+        <w:ind w:left="-142" w:hanging="284"/>
+      </w:pPr>
+      <w:r>
         <w:t>Finalización de una evaluación</w:t>
       </w:r>
     </w:p>
@@ -473,11 +540,20 @@
           <w:numId w:val="7"/>
         </w:numPr>
         <w:ind w:left="-709" w:hanging="851"/>
-      </w:pPr>
-      <w:r>
+        <w:rPr>
+          <w:b/>
+        </w:rPr>
+      </w:pPr>
+      <w:r>
+        <w:rPr>
+          <w:b/>
+        </w:rPr>
         <w:t>TESTS INVOLUCRADOS EN EL SISTEMA</w:t>
       </w:r>
       <w:r>
+        <w:rPr>
+          <w:b/>
+        </w:rPr>
         <w:t xml:space="preserve"> Y SU FORMA DE EVALUACIÓN</w:t>
       </w:r>
     </w:p>
@@ -495,8 +571,14 @@
           <w:numId w:val="7"/>
         </w:numPr>
         <w:ind w:left="-709" w:hanging="851"/>
-      </w:pPr>
-      <w:r>
+        <w:rPr>
+          <w:b/>
+        </w:rPr>
+      </w:pPr>
+      <w:r>
+        <w:rPr>
+          <w:b/>
+        </w:rPr>
         <w:t xml:space="preserve">EJEMPLOS  DE USOS DEL SISTEMA </w:t>
       </w:r>
     </w:p>
@@ -559,22 +641,1933 @@
         <w:tab/>
       </w:r>
     </w:p>
+    <w:p>
+      <w:pPr>
+        <w:ind w:hanging="1134"/>
+        <w:rPr>
+          <w:color w:val="548DD4" w:themeColor="text2" w:themeTint="99"/>
+          <w:sz w:val="40"/>
+          <w:szCs w:val="40"/>
+        </w:rPr>
+      </w:pPr>
+      <w:r>
+        <w:rPr>
+          <w:color w:val="548DD4" w:themeColor="text2" w:themeTint="99"/>
+          <w:sz w:val="40"/>
+          <w:szCs w:val="40"/>
+        </w:rPr>
+        <w:t>1  INTRODUCCIÓN</w:t>
+      </w:r>
+    </w:p>
+    <w:p>
+      <w:pPr>
+        <w:ind w:left="-1134"/>
+        <w:rPr>
+          <w:rFonts w:ascii="Times New Roman" w:hAnsi="Times New Roman" w:cs="Times New Roman"/>
+          <w:sz w:val="24"/>
+          <w:szCs w:val="24"/>
+        </w:rPr>
+      </w:pPr>
+    </w:p>
+    <w:p>
+      <w:pPr>
+        <w:ind w:left="-1134"/>
+        <w:rPr>
+          <w:rFonts w:ascii="Times New Roman" w:hAnsi="Times New Roman" w:cs="Times New Roman"/>
+          <w:sz w:val="24"/>
+          <w:szCs w:val="24"/>
+        </w:rPr>
+      </w:pPr>
+      <w:r>
+        <w:rPr>
+          <w:rFonts w:ascii="Times New Roman" w:hAnsi="Times New Roman" w:cs="Times New Roman"/>
+          <w:sz w:val="24"/>
+          <w:szCs w:val="24"/>
+        </w:rPr>
+        <w:t>Psicotest</w:t>
+      </w:r>
+      <w:r>
+        <w:rPr>
+          <w:rFonts w:ascii="Times New Roman" w:hAnsi="Times New Roman" w:cs="Times New Roman"/>
+          <w:sz w:val="24"/>
+          <w:szCs w:val="24"/>
+        </w:rPr>
+        <w:t xml:space="preserve"> es un sistema </w:t>
+      </w:r>
+      <w:r>
+        <w:rPr>
+          <w:rFonts w:ascii="Times New Roman" w:hAnsi="Times New Roman" w:cs="Times New Roman"/>
+          <w:sz w:val="24"/>
+          <w:szCs w:val="24"/>
+        </w:rPr>
+        <w:t>informático</w:t>
+      </w:r>
+      <w:r>
+        <w:rPr>
+          <w:rFonts w:ascii="Times New Roman" w:hAnsi="Times New Roman" w:cs="Times New Roman"/>
+          <w:sz w:val="24"/>
+          <w:szCs w:val="24"/>
+        </w:rPr>
+        <w:t xml:space="preserve"> </w:t>
+      </w:r>
+      <w:r>
+        <w:rPr>
+          <w:rFonts w:ascii="Times New Roman" w:hAnsi="Times New Roman" w:cs="Times New Roman"/>
+          <w:sz w:val="24"/>
+          <w:szCs w:val="24"/>
+        </w:rPr>
+        <w:t>que nos permite evaluar o medir distintos aspectos psicológicos de un conjunto</w:t>
+      </w:r>
+      <w:r>
+        <w:rPr>
+          <w:rFonts w:ascii="Times New Roman" w:hAnsi="Times New Roman" w:cs="Times New Roman"/>
+          <w:sz w:val="24"/>
+          <w:szCs w:val="24"/>
+        </w:rPr>
+        <w:t xml:space="preserve"> finito</w:t>
+      </w:r>
+      <w:r>
+        <w:rPr>
+          <w:rFonts w:ascii="Times New Roman" w:hAnsi="Times New Roman" w:cs="Times New Roman"/>
+          <w:sz w:val="24"/>
+          <w:szCs w:val="24"/>
+        </w:rPr>
+        <w:t xml:space="preserve"> de </w:t>
+      </w:r>
+      <w:r>
+        <w:rPr>
+          <w:rFonts w:ascii="Times New Roman" w:hAnsi="Times New Roman" w:cs="Times New Roman"/>
+          <w:sz w:val="24"/>
+          <w:szCs w:val="24"/>
+        </w:rPr>
+        <w:t>personas.</w:t>
+      </w:r>
+    </w:p>
+    <w:p>
+      <w:pPr>
+        <w:ind w:hanging="1134"/>
+        <w:rPr>
+          <w:rFonts w:ascii="Times New Roman" w:hAnsi="Times New Roman" w:cs="Times New Roman"/>
+          <w:b/>
+          <w:sz w:val="24"/>
+          <w:szCs w:val="24"/>
+        </w:rPr>
+      </w:pPr>
+      <w:r>
+        <w:rPr>
+          <w:rFonts w:ascii="Times New Roman" w:hAnsi="Times New Roman" w:cs="Times New Roman"/>
+          <w:b/>
+          <w:sz w:val="24"/>
+          <w:szCs w:val="24"/>
+        </w:rPr>
+        <w:t xml:space="preserve">Para esto el sistema cuenta con una serie de funcionalidades </w:t>
+      </w:r>
+      <w:r>
+        <w:rPr>
+          <w:rFonts w:ascii="Times New Roman" w:hAnsi="Times New Roman" w:cs="Times New Roman"/>
+          <w:b/>
+          <w:sz w:val="24"/>
+          <w:szCs w:val="24"/>
+        </w:rPr>
+        <w:t>básicas:</w:t>
+      </w:r>
+    </w:p>
+    <w:p>
+      <w:pPr>
+        <w:pStyle w:val="Prrafodelista"/>
+        <w:numPr>
+          <w:ilvl w:val="0"/>
+          <w:numId w:val="8"/>
+        </w:numPr>
+        <w:rPr>
+          <w:rFonts w:ascii="Times New Roman" w:hAnsi="Times New Roman" w:cs="Times New Roman"/>
+          <w:sz w:val="24"/>
+          <w:szCs w:val="24"/>
+        </w:rPr>
+      </w:pPr>
+      <w:r>
+        <w:rPr>
+          <w:rFonts w:ascii="Times New Roman" w:hAnsi="Times New Roman" w:cs="Times New Roman"/>
+          <w:sz w:val="24"/>
+          <w:szCs w:val="24"/>
+        </w:rPr>
+        <w:t>Creación de evaluaciones y asignaciones de pruebas</w:t>
+      </w:r>
+    </w:p>
+    <w:p>
+      <w:pPr>
+        <w:pStyle w:val="Prrafodelista"/>
+        <w:numPr>
+          <w:ilvl w:val="0"/>
+          <w:numId w:val="8"/>
+        </w:numPr>
+        <w:rPr>
+          <w:rFonts w:ascii="Times New Roman" w:hAnsi="Times New Roman" w:cs="Times New Roman"/>
+          <w:sz w:val="24"/>
+          <w:szCs w:val="24"/>
+        </w:rPr>
+      </w:pPr>
+      <w:r>
+        <w:rPr>
+          <w:rFonts w:ascii="Times New Roman" w:hAnsi="Times New Roman" w:cs="Times New Roman"/>
+          <w:sz w:val="24"/>
+          <w:szCs w:val="24"/>
+        </w:rPr>
+        <w:t>Asignación de personas hacia una evaluación especifica</w:t>
+      </w:r>
+    </w:p>
+    <w:p>
+      <w:pPr>
+        <w:pStyle w:val="Prrafodelista"/>
+        <w:numPr>
+          <w:ilvl w:val="0"/>
+          <w:numId w:val="8"/>
+        </w:numPr>
+        <w:rPr>
+          <w:rFonts w:ascii="Times New Roman" w:hAnsi="Times New Roman" w:cs="Times New Roman"/>
+          <w:sz w:val="24"/>
+          <w:szCs w:val="24"/>
+        </w:rPr>
+      </w:pPr>
+      <w:r>
+        <w:rPr>
+          <w:rFonts w:ascii="Times New Roman" w:hAnsi="Times New Roman" w:cs="Times New Roman"/>
+          <w:sz w:val="24"/>
+          <w:szCs w:val="24"/>
+        </w:rPr>
+        <w:t xml:space="preserve">Toma de una evaluación hacia un conjunto finito de </w:t>
+      </w:r>
+      <w:r>
+        <w:rPr>
+          <w:rFonts w:ascii="Times New Roman" w:hAnsi="Times New Roman" w:cs="Times New Roman"/>
+          <w:sz w:val="24"/>
+          <w:szCs w:val="24"/>
+        </w:rPr>
+        <w:t>personas</w:t>
+      </w:r>
+    </w:p>
+    <w:p>
+      <w:pPr>
+        <w:pStyle w:val="Prrafodelista"/>
+        <w:numPr>
+          <w:ilvl w:val="0"/>
+          <w:numId w:val="8"/>
+        </w:numPr>
+        <w:rPr>
+          <w:rFonts w:ascii="Times New Roman" w:hAnsi="Times New Roman" w:cs="Times New Roman"/>
+          <w:sz w:val="24"/>
+          <w:szCs w:val="24"/>
+        </w:rPr>
+      </w:pPr>
+      <w:r>
+        <w:rPr>
+          <w:rFonts w:ascii="Times New Roman" w:hAnsi="Times New Roman" w:cs="Times New Roman"/>
+          <w:sz w:val="24"/>
+          <w:szCs w:val="24"/>
+        </w:rPr>
+        <w:t>Evaluar y arrojar los resultados finales de un test especifico para cada aspirante</w:t>
+      </w:r>
+    </w:p>
+    <w:p>
+      <w:pPr>
+        <w:ind w:left="-1134"/>
+        <w:rPr>
+          <w:rFonts w:ascii="Times New Roman" w:hAnsi="Times New Roman" w:cs="Times New Roman"/>
+          <w:sz w:val="24"/>
+          <w:szCs w:val="24"/>
+        </w:rPr>
+      </w:pPr>
+      <w:r>
+        <w:rPr>
+          <w:rFonts w:ascii="Times New Roman" w:hAnsi="Times New Roman" w:cs="Times New Roman"/>
+          <w:sz w:val="24"/>
+          <w:szCs w:val="24"/>
+        </w:rPr>
+        <w:t xml:space="preserve">El sistema cuenta con una serie de tests  los cuales pueden agregarse o eliminarse dentro de una determinada </w:t>
+      </w:r>
+      <w:r>
+        <w:rPr>
+          <w:rFonts w:ascii="Times New Roman" w:hAnsi="Times New Roman" w:cs="Times New Roman"/>
+          <w:sz w:val="24"/>
+          <w:szCs w:val="24"/>
+        </w:rPr>
+        <w:t xml:space="preserve">evaluación, estos tests serán los que cada aspirante asignado tendrá que realizar para su posterior evaluación final. </w:t>
+      </w:r>
+    </w:p>
+    <w:p>
+      <w:pPr>
+        <w:ind w:left="-1134"/>
+        <w:rPr>
+          <w:rFonts w:ascii="Times New Roman" w:hAnsi="Times New Roman" w:cs="Times New Roman"/>
+          <w:b/>
+          <w:sz w:val="24"/>
+          <w:szCs w:val="24"/>
+        </w:rPr>
+      </w:pPr>
+      <w:r>
+        <w:rPr>
+          <w:rFonts w:ascii="Times New Roman" w:hAnsi="Times New Roman" w:cs="Times New Roman"/>
+          <w:b/>
+          <w:sz w:val="24"/>
+          <w:szCs w:val="24"/>
+        </w:rPr>
+        <w:t xml:space="preserve">Psicotest está conformado por 2 subsistemas principales: </w:t>
+      </w:r>
+    </w:p>
+    <w:p>
+      <w:pPr>
+        <w:pStyle w:val="Prrafodelista"/>
+        <w:numPr>
+          <w:ilvl w:val="0"/>
+          <w:numId w:val="12"/>
+        </w:numPr>
+        <w:rPr>
+          <w:rFonts w:ascii="Times New Roman" w:hAnsi="Times New Roman" w:cs="Times New Roman"/>
+          <w:sz w:val="24"/>
+          <w:szCs w:val="24"/>
+        </w:rPr>
+      </w:pPr>
+      <w:r>
+        <w:rPr>
+          <w:rFonts w:ascii="Times New Roman" w:hAnsi="Times New Roman" w:cs="Times New Roman"/>
+          <w:b/>
+          <w:sz w:val="24"/>
+          <w:szCs w:val="24"/>
+        </w:rPr>
+        <w:t>Subsistema de administración:</w:t>
+      </w:r>
+      <w:r>
+        <w:rPr>
+          <w:rFonts w:ascii="Times New Roman" w:hAnsi="Times New Roman" w:cs="Times New Roman"/>
+          <w:sz w:val="24"/>
+          <w:szCs w:val="24"/>
+        </w:rPr>
+        <w:t xml:space="preserve"> </w:t>
+      </w:r>
+      <w:r>
+        <w:rPr>
+          <w:rFonts w:ascii="Times New Roman" w:hAnsi="Times New Roman" w:cs="Times New Roman"/>
+          <w:sz w:val="24"/>
+          <w:szCs w:val="24"/>
+        </w:rPr>
+        <w:t>este subsistema es el encargado de todo lo relacionado con las tareas administrativas como Por ej : dar de alta un administrador nuevo , consultas historial de evaluaciones , crear una evaluación especifica y asignarle diferentes tests de psicología , dar de alta aspirantes , consultar auditorias generales de los usuarios administradores etc.</w:t>
+      </w:r>
+    </w:p>
+    <w:p>
+      <w:pPr>
+        <w:pStyle w:val="Prrafodelista"/>
+        <w:ind w:left="-414"/>
+        <w:rPr>
+          <w:rFonts w:ascii="Times New Roman" w:hAnsi="Times New Roman" w:cs="Times New Roman"/>
+          <w:sz w:val="24"/>
+          <w:szCs w:val="24"/>
+        </w:rPr>
+      </w:pPr>
+    </w:p>
+    <w:p>
+      <w:pPr>
+        <w:pStyle w:val="Prrafodelista"/>
+        <w:numPr>
+          <w:ilvl w:val="0"/>
+          <w:numId w:val="12"/>
+        </w:numPr>
+        <w:rPr>
+          <w:rFonts w:ascii="Times New Roman" w:hAnsi="Times New Roman" w:cs="Times New Roman"/>
+          <w:b/>
+          <w:sz w:val="24"/>
+          <w:szCs w:val="24"/>
+        </w:rPr>
+      </w:pPr>
+      <w:r>
+        <w:rPr>
+          <w:rFonts w:ascii="Times New Roman" w:hAnsi="Times New Roman" w:cs="Times New Roman"/>
+          <w:b/>
+          <w:sz w:val="24"/>
+          <w:szCs w:val="24"/>
+        </w:rPr>
+        <w:t xml:space="preserve">Subsistema de evaluaciones de personas: </w:t>
+      </w:r>
+      <w:r>
+        <w:rPr>
+          <w:rFonts w:ascii="Times New Roman" w:hAnsi="Times New Roman" w:cs="Times New Roman"/>
+          <w:sz w:val="24"/>
+          <w:szCs w:val="24"/>
+        </w:rPr>
+        <w:t xml:space="preserve">este subsistema es el encargado de evaluar pura y exclusivamente a un conjunto de personas </w:t>
+      </w:r>
+      <w:r>
+        <w:rPr>
+          <w:rFonts w:ascii="Times New Roman" w:hAnsi="Times New Roman" w:cs="Times New Roman"/>
+          <w:sz w:val="24"/>
+          <w:szCs w:val="24"/>
+        </w:rPr>
+        <w:t xml:space="preserve"> a través de diferentes </w:t>
+      </w:r>
+      <w:r>
+        <w:rPr>
+          <w:rFonts w:ascii="Times New Roman" w:hAnsi="Times New Roman" w:cs="Times New Roman"/>
+          <w:sz w:val="24"/>
+          <w:szCs w:val="24"/>
+        </w:rPr>
+        <w:t>tests.</w:t>
+      </w:r>
+    </w:p>
+    <w:p>
+      <w:pPr>
+        <w:ind w:left="-1134"/>
+        <w:rPr>
+          <w:rFonts w:ascii="Times New Roman" w:hAnsi="Times New Roman" w:cs="Times New Roman"/>
+          <w:sz w:val="24"/>
+          <w:szCs w:val="24"/>
+        </w:rPr>
+      </w:pPr>
+    </w:p>
+    <w:p>
+      <w:pPr>
+        <w:pStyle w:val="Prrafodelista"/>
+        <w:ind w:left="-759" w:hanging="375"/>
+        <w:rPr>
+          <w:color w:val="548DD4" w:themeColor="text2" w:themeTint="99"/>
+          <w:sz w:val="40"/>
+          <w:szCs w:val="40"/>
+        </w:rPr>
+      </w:pPr>
+      <w:r>
+        <w:rPr>
+          <w:color w:val="548DD4" w:themeColor="text2" w:themeTint="99"/>
+          <w:sz w:val="40"/>
+          <w:szCs w:val="40"/>
+        </w:rPr>
+        <w:t xml:space="preserve">2 </w:t>
+      </w:r>
+      <w:r>
+        <w:rPr>
+          <w:color w:val="548DD4" w:themeColor="text2" w:themeTint="99"/>
+          <w:sz w:val="40"/>
+          <w:szCs w:val="40"/>
+        </w:rPr>
+        <w:t xml:space="preserve">INSTALACIÓN Y CONFIGURACIÓN DEL SISTEMA </w:t>
+      </w:r>
+    </w:p>
+    <w:p>
+      <w:pPr>
+        <w:pStyle w:val="Prrafodelista"/>
+        <w:ind w:left="-759"/>
+        <w:rPr>
+          <w:color w:val="548DD4" w:themeColor="text2" w:themeTint="99"/>
+          <w:sz w:val="40"/>
+          <w:szCs w:val="40"/>
+        </w:rPr>
+      </w:pPr>
+    </w:p>
+    <w:p>
+      <w:pPr>
+        <w:ind w:left="-1134"/>
+        <w:rPr>
+          <w:color w:val="548DD4" w:themeColor="text2" w:themeTint="99"/>
+          <w:sz w:val="40"/>
+          <w:szCs w:val="40"/>
+        </w:rPr>
+      </w:pPr>
+      <w:r>
+        <w:rPr>
+          <w:color w:val="548DD4" w:themeColor="text2" w:themeTint="99"/>
+          <w:sz w:val="40"/>
+          <w:szCs w:val="40"/>
+        </w:rPr>
+        <w:t>3 ESPECIFICACIONES TECNICAS</w:t>
+      </w:r>
+    </w:p>
+    <w:p>
+      <w:pPr>
+        <w:ind w:left="-1134"/>
+        <w:rPr>
+          <w:color w:val="548DD4" w:themeColor="text2" w:themeTint="99"/>
+          <w:sz w:val="40"/>
+          <w:szCs w:val="40"/>
+        </w:rPr>
+      </w:pPr>
+    </w:p>
+    <w:p>
+      <w:pPr>
+        <w:ind w:left="-1134"/>
+        <w:rPr>
+          <w:color w:val="548DD4" w:themeColor="text2" w:themeTint="99"/>
+          <w:sz w:val="40"/>
+          <w:szCs w:val="40"/>
+        </w:rPr>
+      </w:pPr>
+      <w:r>
+        <w:rPr>
+          <w:color w:val="548DD4" w:themeColor="text2" w:themeTint="99"/>
+          <w:sz w:val="40"/>
+          <w:szCs w:val="40"/>
+        </w:rPr>
+        <w:t xml:space="preserve">4 RENDIMIENTO Y MANTENIMIENTO DEL SISTEMA </w:t>
+      </w:r>
+    </w:p>
+    <w:p>
+      <w:pPr>
+        <w:ind w:left="-1134"/>
+        <w:rPr>
+          <w:color w:val="548DD4" w:themeColor="text2" w:themeTint="99"/>
+          <w:sz w:val="40"/>
+          <w:szCs w:val="40"/>
+        </w:rPr>
+      </w:pPr>
+    </w:p>
+    <w:p>
+      <w:pPr>
+        <w:ind w:left="-1134"/>
+        <w:rPr>
+          <w:color w:val="548DD4" w:themeColor="text2" w:themeTint="99"/>
+          <w:sz w:val="40"/>
+          <w:szCs w:val="40"/>
+        </w:rPr>
+      </w:pPr>
+    </w:p>
+    <w:p>
+      <w:pPr>
+        <w:pStyle w:val="Prrafodelista"/>
+        <w:numPr>
+          <w:ilvl w:val="0"/>
+          <w:numId w:val="11"/>
+        </w:numPr>
+        <w:rPr>
+          <w:color w:val="548DD4" w:themeColor="text2" w:themeTint="99"/>
+          <w:sz w:val="40"/>
+          <w:szCs w:val="40"/>
+        </w:rPr>
+      </w:pPr>
+      <w:r>
+        <w:rPr>
+          <w:color w:val="548DD4" w:themeColor="text2" w:themeTint="99"/>
+          <w:sz w:val="40"/>
+          <w:szCs w:val="40"/>
+        </w:rPr>
+        <w:t>ADMINISTRACIÓN</w:t>
+      </w:r>
+    </w:p>
+    <w:p>
+      <w:pPr>
+        <w:ind w:left="-1134"/>
+        <w:rPr>
+          <w:color w:val="548DD4" w:themeColor="text2" w:themeTint="99"/>
+          <w:sz w:val="40"/>
+          <w:szCs w:val="40"/>
+        </w:rPr>
+      </w:pPr>
+    </w:p>
+    <w:p>
+      <w:pPr>
+        <w:ind w:left="-1134"/>
+        <w:rPr>
+          <w:b/>
+          <w:sz w:val="28"/>
+          <w:szCs w:val="28"/>
+        </w:rPr>
+      </w:pPr>
+      <w:r>
+        <w:rPr>
+          <w:b/>
+          <w:sz w:val="28"/>
+          <w:szCs w:val="28"/>
+        </w:rPr>
+        <w:t xml:space="preserve">5A)    </w:t>
+      </w:r>
+      <w:r>
+        <w:rPr>
+          <w:b/>
+          <w:sz w:val="28"/>
+          <w:szCs w:val="28"/>
+        </w:rPr>
+        <w:t>Acceso al sistema</w:t>
+      </w:r>
+    </w:p>
+    <w:p>
+      <w:pPr>
+        <w:ind w:left="-1134"/>
+        <w:rPr>
+          <w:rFonts w:ascii="Times New Roman" w:hAnsi="Times New Roman" w:cs="Times New Roman"/>
+          <w:sz w:val="24"/>
+          <w:szCs w:val="24"/>
+        </w:rPr>
+      </w:pPr>
+      <w:r>
+        <w:rPr>
+          <w:rFonts w:ascii="Times New Roman" w:hAnsi="Times New Roman" w:cs="Times New Roman"/>
+          <w:sz w:val="24"/>
+          <w:szCs w:val="24"/>
+        </w:rPr>
+        <w:t xml:space="preserve">Para acceder al subsistema de administración se debe tener acceso exclusivo a través de la asignación de un nombre de usuario y una </w:t>
+      </w:r>
+      <w:r>
+        <w:rPr>
+          <w:rFonts w:ascii="Times New Roman" w:hAnsi="Times New Roman" w:cs="Times New Roman"/>
+          <w:sz w:val="24"/>
+          <w:szCs w:val="24"/>
+        </w:rPr>
+        <w:t>contraseña. Los encargados de dicha asignación son los administradores que si tengan acceso al mismo.</w:t>
+      </w:r>
+    </w:p>
+    <w:p>
+      <w:pPr>
+        <w:ind w:left="-1134"/>
+        <w:rPr>
+          <w:rStyle w:val="apple-style-span"/>
+          <w:rFonts w:ascii="Times New Roman" w:hAnsi="Times New Roman" w:cs="Times New Roman"/>
+          <w:color w:val="FF0000"/>
+          <w:sz w:val="24"/>
+          <w:szCs w:val="24"/>
+          <w:shd w:val="clear" w:color="auto" w:fill="FFFFFF"/>
+        </w:rPr>
+      </w:pPr>
+      <w:r>
+        <w:rPr>
+          <w:rFonts w:ascii="Times New Roman" w:hAnsi="Times New Roman" w:cs="Times New Roman"/>
+          <w:sz w:val="24"/>
+          <w:szCs w:val="24"/>
+        </w:rPr>
+        <w:t>E</w:t>
+      </w:r>
+      <w:r>
+        <w:rPr>
+          <w:rFonts w:ascii="Times New Roman" w:hAnsi="Times New Roman" w:cs="Times New Roman"/>
+          <w:sz w:val="24"/>
+          <w:szCs w:val="24"/>
+        </w:rPr>
+        <w:t xml:space="preserve">n el caso que usted desee ingresar al correspondiente subsistema con datos no validos el sistema le arrojara un mensaje </w:t>
+      </w:r>
+      <w:r>
+        <w:rPr>
+          <w:rFonts w:ascii="Times New Roman" w:hAnsi="Times New Roman" w:cs="Times New Roman"/>
+          <w:sz w:val="24"/>
+          <w:szCs w:val="24"/>
+        </w:rPr>
+        <w:t>informando:</w:t>
+      </w:r>
+      <w:r>
+        <w:rPr>
+          <w:rFonts w:ascii="Times New Roman" w:hAnsi="Times New Roman" w:cs="Times New Roman"/>
+          <w:sz w:val="24"/>
+          <w:szCs w:val="24"/>
+        </w:rPr>
+        <w:t xml:space="preserve"> </w:t>
+      </w:r>
+      <w:r>
+        <w:rPr>
+          <w:rStyle w:val="apple-style-span"/>
+          <w:rFonts w:ascii="Times New Roman" w:hAnsi="Times New Roman" w:cs="Times New Roman"/>
+          <w:color w:val="FF0000"/>
+          <w:sz w:val="24"/>
+          <w:szCs w:val="24"/>
+          <w:shd w:val="clear" w:color="auto" w:fill="FFFFFF"/>
+        </w:rPr>
+        <w:t xml:space="preserve">Login </w:t>
+      </w:r>
+      <w:r>
+        <w:rPr>
+          <w:rStyle w:val="apple-style-span"/>
+          <w:rFonts w:ascii="Times New Roman" w:hAnsi="Times New Roman" w:cs="Times New Roman"/>
+          <w:color w:val="FF0000"/>
+          <w:sz w:val="24"/>
+          <w:szCs w:val="24"/>
+          <w:shd w:val="clear" w:color="auto" w:fill="FFFFFF"/>
+        </w:rPr>
+        <w:t>Incorrecto</w:t>
+      </w:r>
+      <w:r>
+        <w:rPr>
+          <w:rStyle w:val="apple-style-span"/>
+          <w:rFonts w:ascii="Times New Roman" w:hAnsi="Times New Roman" w:cs="Times New Roman"/>
+          <w:color w:val="FF0000"/>
+          <w:sz w:val="24"/>
+          <w:szCs w:val="24"/>
+          <w:shd w:val="clear" w:color="auto" w:fill="FFFFFF"/>
+        </w:rPr>
+        <w:t>.</w:t>
+      </w:r>
+    </w:p>
+    <w:p>
+      <w:pPr>
+        <w:ind w:left="-1134"/>
+        <w:rPr>
+          <w:rStyle w:val="apple-style-span"/>
+          <w:rFonts w:ascii="Times New Roman" w:hAnsi="Times New Roman" w:cs="Times New Roman"/>
+          <w:color w:val="FF0000"/>
+          <w:sz w:val="24"/>
+          <w:szCs w:val="24"/>
+          <w:shd w:val="clear" w:color="auto" w:fill="FFFFFF"/>
+        </w:rPr>
+      </w:pPr>
+      <w:r>
+        <w:rPr>
+          <w:rStyle w:val="apple-style-span"/>
+          <w:rFonts w:ascii="Times New Roman" w:hAnsi="Times New Roman" w:cs="Times New Roman"/>
+          <w:sz w:val="24"/>
+          <w:szCs w:val="24"/>
+          <w:shd w:val="clear" w:color="auto" w:fill="FFFFFF"/>
+        </w:rPr>
+        <w:t xml:space="preserve">De otra forma si usted no ingresa ningún dato en la casilla de  usuario y/o contraseña el sistema arrojara un mensaje informándole: </w:t>
+      </w:r>
+      <w:r>
+        <w:rPr>
+          <w:rStyle w:val="apple-style-span"/>
+          <w:rFonts w:ascii="Times New Roman" w:hAnsi="Times New Roman" w:cs="Times New Roman"/>
+          <w:color w:val="FF0000"/>
+          <w:sz w:val="24"/>
+          <w:szCs w:val="24"/>
+          <w:shd w:val="clear" w:color="auto" w:fill="FFFFFF"/>
+        </w:rPr>
+        <w:t>Debe Ingresar Nombre de Usuario y Contraseña</w:t>
+      </w:r>
+      <w:r>
+        <w:rPr>
+          <w:rStyle w:val="apple-style-span"/>
+          <w:rFonts w:ascii="Times New Roman" w:hAnsi="Times New Roman" w:cs="Times New Roman"/>
+          <w:color w:val="FF0000"/>
+          <w:sz w:val="24"/>
+          <w:szCs w:val="24"/>
+          <w:shd w:val="clear" w:color="auto" w:fill="FFFFFF"/>
+        </w:rPr>
+        <w:t>.</w:t>
+      </w:r>
+    </w:p>
+    <w:p>
+      <w:pPr>
+        <w:ind w:left="-1134"/>
+        <w:rPr>
+          <w:b/>
+          <w:sz w:val="28"/>
+          <w:szCs w:val="28"/>
+        </w:rPr>
+      </w:pPr>
+      <w:r>
+        <w:rPr>
+          <w:b/>
+          <w:sz w:val="28"/>
+          <w:szCs w:val="28"/>
+        </w:rPr>
+        <w:t>5B)    Panel de administración</w:t>
+      </w:r>
+    </w:p>
+    <w:p>
+      <w:pPr>
+        <w:ind w:left="-1134"/>
+        <w:rPr>
+          <w:b/>
+          <w:sz w:val="28"/>
+          <w:szCs w:val="28"/>
+        </w:rPr>
+      </w:pPr>
+      <w:r>
+        <w:rPr>
+          <w:rFonts w:ascii="Times New Roman" w:hAnsi="Times New Roman" w:cs="Times New Roman"/>
+          <w:sz w:val="24"/>
+          <w:szCs w:val="24"/>
+        </w:rPr>
+        <w:t>El p</w:t>
+      </w:r>
+      <w:r>
+        <w:rPr>
+          <w:rFonts w:ascii="Times New Roman" w:hAnsi="Times New Roman" w:cs="Times New Roman"/>
+          <w:sz w:val="24"/>
+          <w:szCs w:val="24"/>
+        </w:rPr>
+        <w:t xml:space="preserve">anel de administración es el panel que contiene todas las funcionalidades sobre tareas de índole administrativas </w:t>
+      </w:r>
+      <w:r>
+        <w:rPr>
+          <w:rFonts w:ascii="Times New Roman" w:hAnsi="Times New Roman" w:cs="Times New Roman"/>
+          <w:sz w:val="24"/>
+          <w:szCs w:val="24"/>
+        </w:rPr>
+        <w:t>de forma tal que encontraremos todo lo relacionado con auditorias, reportes, administración de evaluaciones, administración de aspirantes</w:t>
+      </w:r>
+      <w:r>
+        <w:rPr>
+          <w:rFonts w:ascii="Times New Roman" w:hAnsi="Times New Roman" w:cs="Times New Roman"/>
+          <w:sz w:val="24"/>
+          <w:szCs w:val="24"/>
+        </w:rPr>
+        <w:t xml:space="preserve"> ,</w:t>
+      </w:r>
+      <w:r>
+        <w:rPr>
+          <w:rFonts w:ascii="Times New Roman" w:hAnsi="Times New Roman" w:cs="Times New Roman"/>
+          <w:sz w:val="24"/>
+          <w:szCs w:val="24"/>
+        </w:rPr>
+        <w:t xml:space="preserve"> </w:t>
+      </w:r>
+      <w:r>
+        <w:rPr>
+          <w:rFonts w:ascii="Times New Roman" w:hAnsi="Times New Roman" w:cs="Times New Roman"/>
+          <w:sz w:val="24"/>
+          <w:szCs w:val="24"/>
+        </w:rPr>
+        <w:t>asignación de tests a una evaluación , creación de una evaluación</w:t>
+      </w:r>
+      <w:r>
+        <w:rPr>
+          <w:rFonts w:ascii="Times New Roman" w:hAnsi="Times New Roman" w:cs="Times New Roman"/>
+          <w:sz w:val="24"/>
+          <w:szCs w:val="24"/>
+        </w:rPr>
+        <w:t xml:space="preserve">. etc. </w:t>
+      </w:r>
+    </w:p>
+    <w:p>
+      <w:pPr>
+        <w:ind w:left="-1134"/>
+        <w:rPr>
+          <w:rFonts w:ascii="Times New Roman" w:hAnsi="Times New Roman" w:cs="Times New Roman"/>
+          <w:sz w:val="24"/>
+          <w:szCs w:val="24"/>
+        </w:rPr>
+      </w:pPr>
+    </w:p>
+    <w:p>
+      <w:pPr>
+        <w:ind w:left="-1134"/>
+        <w:rPr>
+          <w:b/>
+          <w:sz w:val="28"/>
+          <w:szCs w:val="28"/>
+        </w:rPr>
+      </w:pPr>
+      <w:r>
+        <w:rPr>
+          <w:b/>
+          <w:sz w:val="28"/>
+          <w:szCs w:val="28"/>
+        </w:rPr>
+        <w:t xml:space="preserve">5C)   Administradores </w:t>
+      </w:r>
+    </w:p>
+    <w:p>
+      <w:pPr>
+        <w:ind w:left="-1134"/>
+        <w:rPr>
+          <w:rFonts w:ascii="Times New Roman" w:hAnsi="Times New Roman" w:cs="Times New Roman"/>
+          <w:sz w:val="24"/>
+          <w:szCs w:val="24"/>
+        </w:rPr>
+      </w:pPr>
+      <w:r>
+        <w:rPr>
+          <w:rFonts w:ascii="Times New Roman" w:hAnsi="Times New Roman" w:cs="Times New Roman"/>
+          <w:sz w:val="24"/>
+          <w:szCs w:val="24"/>
+        </w:rPr>
+        <w:t>El modulo administradores nos permite dar de alta un administrador nuevo</w:t>
+      </w:r>
+      <w:r>
+        <w:rPr>
+          <w:rFonts w:ascii="Times New Roman" w:hAnsi="Times New Roman" w:cs="Times New Roman"/>
+          <w:sz w:val="24"/>
+          <w:szCs w:val="24"/>
+        </w:rPr>
+        <w:t xml:space="preserve"> y poder consultar los distintos administradores activos en el sistema.</w:t>
+      </w:r>
+    </w:p>
+    <w:p>
+      <w:pPr>
+        <w:ind w:left="-1134"/>
+      </w:pPr>
+      <w:r>
+        <w:rPr>
+          <w:rFonts w:ascii="Times New Roman" w:hAnsi="Times New Roman" w:cs="Times New Roman"/>
+          <w:b/>
+          <w:sz w:val="24"/>
+          <w:szCs w:val="24"/>
+        </w:rPr>
+        <w:t>Alta de un administrador</w:t>
+      </w:r>
+      <w:r>
+        <w:rPr>
+          <w:rFonts w:ascii="Times New Roman" w:hAnsi="Times New Roman" w:cs="Times New Roman"/>
+          <w:sz w:val="24"/>
+          <w:szCs w:val="24"/>
+        </w:rPr>
+        <w:t xml:space="preserve">: para dar de alta un administrador debemos dirigirnos al link denominado </w:t>
+      </w:r>
+      <w:r>
+        <w:rPr>
+          <w:rFonts w:ascii="Times New Roman" w:hAnsi="Times New Roman" w:cs="Times New Roman"/>
+          <w:sz w:val="24"/>
+          <w:szCs w:val="24"/>
+        </w:rPr>
+        <w:t xml:space="preserve"> </w:t>
+      </w:r>
+      <w:hyperlink r:id="rId9" w:history="1">
+        <w:r>
+          <w:rPr>
+            <w:rStyle w:val="Hipervnculo"/>
+            <w:rFonts w:ascii="Arial" w:hAnsi="Arial" w:cs="Arial"/>
+            <w:b/>
+            <w:bCs/>
+            <w:color w:val="0A83C0"/>
+            <w:sz w:val="18"/>
+            <w:szCs w:val="18"/>
+            <w:shd w:val="clear" w:color="auto" w:fill="FFFFFF"/>
+          </w:rPr>
+          <w:t>Nuevo administrador</w:t>
+        </w:r>
+      </w:hyperlink>
+      <w:r>
+        <w:t xml:space="preserve"> </w:t>
+      </w:r>
+      <w:r>
+        <w:t xml:space="preserve">allí hacer click y luego nos saldrá el formulario de registro completar con los siguientes campos:  </w:t>
+      </w:r>
+    </w:p>
+    <w:p>
+      <w:pPr>
+        <w:pStyle w:val="Prrafodelista"/>
+        <w:numPr>
+          <w:ilvl w:val="0"/>
+          <w:numId w:val="13"/>
+        </w:numPr>
+      </w:pPr>
+      <w:r>
+        <w:t xml:space="preserve">Nombre de usuario </w:t>
+      </w:r>
+      <w:r>
+        <w:t>(único)</w:t>
+      </w:r>
+    </w:p>
+    <w:p>
+      <w:pPr>
+        <w:pStyle w:val="Prrafodelista"/>
+        <w:numPr>
+          <w:ilvl w:val="0"/>
+          <w:numId w:val="13"/>
+        </w:numPr>
+      </w:pPr>
+      <w:r>
+        <w:t xml:space="preserve">Password o contraseña </w:t>
+      </w:r>
+    </w:p>
+    <w:p>
+      <w:pPr>
+        <w:pStyle w:val="Prrafodelista"/>
+        <w:numPr>
+          <w:ilvl w:val="0"/>
+          <w:numId w:val="13"/>
+        </w:numPr>
+      </w:pPr>
+      <w:r>
+        <w:t>Nombre</w:t>
+      </w:r>
+    </w:p>
+    <w:p>
+      <w:pPr>
+        <w:pStyle w:val="Prrafodelista"/>
+        <w:numPr>
+          <w:ilvl w:val="0"/>
+          <w:numId w:val="13"/>
+        </w:numPr>
+      </w:pPr>
+      <w:r>
+        <w:t>Apellido</w:t>
+      </w:r>
+    </w:p>
+    <w:p>
+      <w:pPr>
+        <w:ind w:left="-1134"/>
+      </w:pPr>
+      <w:r>
+        <w:t>Tenga en cuenta que el nombre de usuario es único por lo tanto no puede ingresar un nombre de usuario que ya exista en el sistema de esta forma podemos identificar a cada usuario unívocamente dentro del sistema.</w:t>
+      </w:r>
+    </w:p>
+    <w:p>
+      <w:pPr>
+        <w:ind w:left="-1134"/>
+      </w:pPr>
+      <w:r>
+        <w:t xml:space="preserve">El último paso para finalizar un registro exitoso es hacer click sobre el botón </w:t>
+      </w:r>
+      <w:r>
+        <w:t>guardar, si no se le informa ningún error quiere decir que el administrador esta activo dado de alta en el sistema.</w:t>
+      </w:r>
+    </w:p>
+    <w:p>
+      <w:pPr>
+        <w:ind w:left="-1134"/>
+      </w:pPr>
+    </w:p>
+    <w:p>
+      <w:pPr>
+        <w:ind w:left="-774"/>
+      </w:pPr>
+    </w:p>
+    <w:p>
+      <w:pPr>
+        <w:ind w:left="-1134"/>
+      </w:pPr>
+      <w:r>
+        <w:rPr>
+          <w:rFonts w:ascii="Times New Roman" w:hAnsi="Times New Roman" w:cs="Times New Roman"/>
+          <w:b/>
+          <w:sz w:val="24"/>
+          <w:szCs w:val="24"/>
+        </w:rPr>
+        <w:t>Consultar todos los administradores del sistema:</w:t>
+      </w:r>
+      <w:r>
+        <w:rPr>
+          <w:rFonts w:ascii="Times New Roman" w:hAnsi="Times New Roman" w:cs="Times New Roman"/>
+          <w:b/>
+          <w:sz w:val="24"/>
+          <w:szCs w:val="24"/>
+        </w:rPr>
+        <w:t xml:space="preserve"> </w:t>
+      </w:r>
+      <w:r>
+        <w:rPr>
+          <w:rFonts w:ascii="Times New Roman" w:hAnsi="Times New Roman" w:cs="Times New Roman"/>
+          <w:sz w:val="24"/>
+          <w:szCs w:val="24"/>
+        </w:rPr>
+        <w:t xml:space="preserve">para consultar sobre los administradores activos en el subsistema de administración debemos dirigirnos al link denominado </w:t>
+      </w:r>
+      <w:hyperlink r:id="rId10" w:history="1">
+        <w:r>
+          <w:rPr>
+            <w:rStyle w:val="Hipervnculo"/>
+            <w:rFonts w:ascii="Arial" w:hAnsi="Arial" w:cs="Arial"/>
+            <w:b/>
+            <w:bCs/>
+            <w:color w:val="0A83C0"/>
+            <w:sz w:val="18"/>
+            <w:szCs w:val="18"/>
+            <w:shd w:val="clear" w:color="auto" w:fill="FFFFFF"/>
+          </w:rPr>
+          <w:t>Listado de administradores</w:t>
+        </w:r>
+      </w:hyperlink>
+      <w:r>
+        <w:t xml:space="preserve"> </w:t>
+      </w:r>
+      <w:r>
+        <w:t xml:space="preserve">hacer click sobre él  y nos saldrá una tabla con los datos de cada administrador activo y también podremos </w:t>
+      </w:r>
+      <w:r>
+        <w:t xml:space="preserve">visualizar </w:t>
+      </w:r>
+      <w:r>
+        <w:t>la cantidad de administradores activos en el sistema</w:t>
+      </w:r>
+    </w:p>
+    <w:p>
+      <w:pPr>
+        <w:ind w:left="-1134"/>
+        <w:rPr>
+          <w:rFonts w:ascii="Times New Roman" w:hAnsi="Times New Roman" w:cs="Times New Roman"/>
+          <w:sz w:val="24"/>
+          <w:szCs w:val="24"/>
+        </w:rPr>
+      </w:pPr>
+    </w:p>
+    <w:p>
+      <w:pPr>
+        <w:ind w:left="-1134"/>
+        <w:rPr>
+          <w:b/>
+          <w:sz w:val="28"/>
+          <w:szCs w:val="28"/>
+        </w:rPr>
+      </w:pPr>
+      <w:r>
+        <w:rPr>
+          <w:b/>
+          <w:sz w:val="28"/>
+          <w:szCs w:val="28"/>
+        </w:rPr>
+        <w:t>5D)   Evaluaciones</w:t>
+      </w:r>
+    </w:p>
+    <w:p>
+      <w:pPr>
+        <w:ind w:left="-1134"/>
+        <w:rPr>
+          <w:rFonts w:ascii="Times New Roman" w:hAnsi="Times New Roman" w:cs="Times New Roman"/>
+          <w:sz w:val="24"/>
+          <w:szCs w:val="24"/>
+        </w:rPr>
+      </w:pPr>
+      <w:r>
+        <w:rPr>
+          <w:rFonts w:ascii="Times New Roman" w:hAnsi="Times New Roman" w:cs="Times New Roman"/>
+          <w:sz w:val="24"/>
+          <w:szCs w:val="24"/>
+        </w:rPr>
+        <w:t>El modulo evaluaciones es el modulo mediante el cual podremos</w:t>
+      </w:r>
+      <w:r>
+        <w:rPr>
+          <w:rFonts w:ascii="Times New Roman" w:hAnsi="Times New Roman" w:cs="Times New Roman"/>
+          <w:sz w:val="24"/>
+          <w:szCs w:val="24"/>
+        </w:rPr>
+        <w:t xml:space="preserve"> realizar cualquier tipo de tarea específica relacionad</w:t>
+      </w:r>
+      <w:r>
+        <w:rPr>
+          <w:rFonts w:ascii="Times New Roman" w:hAnsi="Times New Roman" w:cs="Times New Roman"/>
+          <w:sz w:val="24"/>
+          <w:szCs w:val="24"/>
+        </w:rPr>
+        <w:t>a</w:t>
+      </w:r>
+      <w:r>
+        <w:rPr>
+          <w:rFonts w:ascii="Times New Roman" w:hAnsi="Times New Roman" w:cs="Times New Roman"/>
+          <w:sz w:val="24"/>
+          <w:szCs w:val="24"/>
+        </w:rPr>
+        <w:t xml:space="preserve"> con una evaluación es decir nos permitirá asistirnos desde la creación de una evaluación hasta su final pasando por todos los </w:t>
+      </w:r>
+      <w:r>
+        <w:rPr>
+          <w:rFonts w:ascii="Times New Roman" w:hAnsi="Times New Roman" w:cs="Times New Roman"/>
+          <w:sz w:val="24"/>
+          <w:szCs w:val="24"/>
+        </w:rPr>
+        <w:t>procesos:</w:t>
+      </w:r>
+      <w:r>
+        <w:rPr>
+          <w:rFonts w:ascii="Times New Roman" w:hAnsi="Times New Roman" w:cs="Times New Roman"/>
+          <w:sz w:val="24"/>
+          <w:szCs w:val="24"/>
+        </w:rPr>
+        <w:t xml:space="preserve"> creación, proceso y finalización del a </w:t>
+      </w:r>
+      <w:r>
+        <w:rPr>
+          <w:rFonts w:ascii="Times New Roman" w:hAnsi="Times New Roman" w:cs="Times New Roman"/>
+          <w:sz w:val="24"/>
+          <w:szCs w:val="24"/>
+        </w:rPr>
+        <w:t>misma.</w:t>
+      </w:r>
+    </w:p>
+    <w:p>
+      <w:pPr>
+        <w:ind w:left="-1134"/>
+        <w:rPr>
+          <w:rFonts w:ascii="Times New Roman" w:hAnsi="Times New Roman" w:cs="Times New Roman"/>
+          <w:sz w:val="24"/>
+          <w:szCs w:val="24"/>
+        </w:rPr>
+      </w:pPr>
+      <w:r>
+        <w:rPr>
+          <w:rFonts w:ascii="Times New Roman" w:hAnsi="Times New Roman" w:cs="Times New Roman"/>
+          <w:sz w:val="24"/>
+          <w:szCs w:val="24"/>
+        </w:rPr>
+        <w:t>Este modulo permite brindarnos la serie de funcionalidades que se nombran a continuación:</w:t>
+      </w:r>
+    </w:p>
+    <w:p>
+      <w:pPr>
+        <w:pStyle w:val="Prrafodelista"/>
+        <w:numPr>
+          <w:ilvl w:val="0"/>
+          <w:numId w:val="14"/>
+        </w:numPr>
+        <w:rPr>
+          <w:rFonts w:ascii="Times New Roman" w:hAnsi="Times New Roman" w:cs="Times New Roman"/>
+          <w:sz w:val="24"/>
+          <w:szCs w:val="24"/>
+        </w:rPr>
+      </w:pPr>
+      <w:r>
+        <w:rPr>
+          <w:rFonts w:ascii="Times New Roman" w:hAnsi="Times New Roman" w:cs="Times New Roman"/>
+          <w:sz w:val="24"/>
+          <w:szCs w:val="24"/>
+        </w:rPr>
+        <w:t xml:space="preserve">Crear evaluaciones </w:t>
+      </w:r>
+      <w:r>
+        <w:rPr>
+          <w:rFonts w:ascii="Times New Roman" w:hAnsi="Times New Roman" w:cs="Times New Roman"/>
+          <w:sz w:val="24"/>
+          <w:szCs w:val="24"/>
+        </w:rPr>
+        <w:tab/>
+      </w:r>
+    </w:p>
+    <w:p>
+      <w:pPr>
+        <w:pStyle w:val="Prrafodelista"/>
+        <w:numPr>
+          <w:ilvl w:val="0"/>
+          <w:numId w:val="14"/>
+        </w:numPr>
+        <w:rPr>
+          <w:rFonts w:ascii="Times New Roman" w:hAnsi="Times New Roman" w:cs="Times New Roman"/>
+          <w:sz w:val="24"/>
+          <w:szCs w:val="24"/>
+        </w:rPr>
+      </w:pPr>
+      <w:r>
+        <w:rPr>
+          <w:rFonts w:ascii="Times New Roman" w:hAnsi="Times New Roman" w:cs="Times New Roman"/>
+          <w:sz w:val="24"/>
+          <w:szCs w:val="24"/>
+        </w:rPr>
+        <w:t>Consultar evaluaciones activas</w:t>
+      </w:r>
+    </w:p>
+    <w:p>
+      <w:pPr>
+        <w:pStyle w:val="Prrafodelista"/>
+        <w:numPr>
+          <w:ilvl w:val="0"/>
+          <w:numId w:val="14"/>
+        </w:numPr>
+        <w:rPr>
+          <w:rFonts w:ascii="Times New Roman" w:hAnsi="Times New Roman" w:cs="Times New Roman"/>
+          <w:sz w:val="24"/>
+          <w:szCs w:val="24"/>
+        </w:rPr>
+      </w:pPr>
+      <w:r>
+        <w:rPr>
+          <w:rFonts w:ascii="Times New Roman" w:hAnsi="Times New Roman" w:cs="Times New Roman"/>
+          <w:sz w:val="24"/>
+          <w:szCs w:val="24"/>
+        </w:rPr>
+        <w:t>Editar una evaluación</w:t>
+      </w:r>
+    </w:p>
+    <w:p>
+      <w:pPr>
+        <w:pStyle w:val="Prrafodelista"/>
+        <w:numPr>
+          <w:ilvl w:val="0"/>
+          <w:numId w:val="14"/>
+        </w:numPr>
+        <w:rPr>
+          <w:rFonts w:ascii="Times New Roman" w:hAnsi="Times New Roman" w:cs="Times New Roman"/>
+          <w:sz w:val="24"/>
+          <w:szCs w:val="24"/>
+        </w:rPr>
+      </w:pPr>
+      <w:r>
+        <w:rPr>
+          <w:rFonts w:ascii="Times New Roman" w:hAnsi="Times New Roman" w:cs="Times New Roman"/>
+          <w:sz w:val="24"/>
+          <w:szCs w:val="24"/>
+        </w:rPr>
+        <w:t>Agregar o eliminar un test a una evaluación</w:t>
+      </w:r>
+    </w:p>
+    <w:p>
+      <w:pPr>
+        <w:pStyle w:val="Prrafodelista"/>
+        <w:numPr>
+          <w:ilvl w:val="0"/>
+          <w:numId w:val="14"/>
+        </w:numPr>
+        <w:rPr>
+          <w:rFonts w:ascii="Times New Roman" w:hAnsi="Times New Roman" w:cs="Times New Roman"/>
+          <w:sz w:val="24"/>
+          <w:szCs w:val="24"/>
+        </w:rPr>
+      </w:pPr>
+      <w:r>
+        <w:rPr>
+          <w:rFonts w:ascii="Times New Roman" w:hAnsi="Times New Roman" w:cs="Times New Roman"/>
+          <w:sz w:val="24"/>
+          <w:szCs w:val="24"/>
+        </w:rPr>
+        <w:t>Buscar y consultar el historial de evaluaciones por fecha o nombre de evaluación</w:t>
+      </w:r>
+    </w:p>
+    <w:p>
+      <w:pPr>
+        <w:pStyle w:val="Prrafodelista"/>
+        <w:numPr>
+          <w:ilvl w:val="0"/>
+          <w:numId w:val="14"/>
+        </w:numPr>
+        <w:rPr>
+          <w:rFonts w:ascii="Times New Roman" w:hAnsi="Times New Roman" w:cs="Times New Roman"/>
+          <w:sz w:val="24"/>
+          <w:szCs w:val="24"/>
+        </w:rPr>
+      </w:pPr>
+      <w:r>
+        <w:rPr>
+          <w:rFonts w:ascii="Times New Roman" w:hAnsi="Times New Roman" w:cs="Times New Roman"/>
+          <w:sz w:val="24"/>
+          <w:szCs w:val="24"/>
+        </w:rPr>
+        <w:t xml:space="preserve">Consultar los resultados que saco una determinada persona en una determinada evaluación para un test especifico </w:t>
+      </w:r>
+    </w:p>
+    <w:p>
+      <w:pPr>
+        <w:pStyle w:val="Prrafodelista"/>
+        <w:numPr>
+          <w:ilvl w:val="0"/>
+          <w:numId w:val="14"/>
+        </w:numPr>
+        <w:rPr>
+          <w:rFonts w:ascii="Times New Roman" w:hAnsi="Times New Roman" w:cs="Times New Roman"/>
+          <w:sz w:val="24"/>
+          <w:szCs w:val="24"/>
+        </w:rPr>
+      </w:pPr>
+      <w:r>
+        <w:rPr>
+          <w:rFonts w:ascii="Times New Roman" w:hAnsi="Times New Roman" w:cs="Times New Roman"/>
+          <w:sz w:val="24"/>
+          <w:szCs w:val="24"/>
+        </w:rPr>
+        <w:t xml:space="preserve">Consultar los aspirantes que asistieron a una determinada evaluación o a un determinado test </w:t>
+      </w:r>
+    </w:p>
+    <w:p>
+      <w:pPr>
+        <w:pStyle w:val="Prrafodelista"/>
+        <w:numPr>
+          <w:ilvl w:val="0"/>
+          <w:numId w:val="14"/>
+        </w:numPr>
+        <w:rPr>
+          <w:rFonts w:ascii="Times New Roman" w:hAnsi="Times New Roman" w:cs="Times New Roman"/>
+          <w:sz w:val="24"/>
+          <w:szCs w:val="24"/>
+        </w:rPr>
+      </w:pPr>
+      <w:r>
+        <w:rPr>
+          <w:rFonts w:ascii="Times New Roman" w:hAnsi="Times New Roman" w:cs="Times New Roman"/>
+          <w:sz w:val="24"/>
+          <w:szCs w:val="24"/>
+        </w:rPr>
+        <w:t xml:space="preserve">Ver las respuestas parciales que respondió una persona en un determinado test </w:t>
+      </w:r>
+    </w:p>
+    <w:p>
+      <w:pPr>
+        <w:pStyle w:val="Prrafodelista"/>
+        <w:numPr>
+          <w:ilvl w:val="0"/>
+          <w:numId w:val="14"/>
+        </w:numPr>
+        <w:rPr>
+          <w:rFonts w:ascii="Times New Roman" w:hAnsi="Times New Roman" w:cs="Times New Roman"/>
+          <w:sz w:val="24"/>
+          <w:szCs w:val="24"/>
+        </w:rPr>
+      </w:pPr>
+      <w:r>
+        <w:rPr>
+          <w:rFonts w:ascii="Times New Roman" w:hAnsi="Times New Roman" w:cs="Times New Roman"/>
+          <w:sz w:val="24"/>
+          <w:szCs w:val="24"/>
+        </w:rPr>
+        <w:t xml:space="preserve">Consultar los resultados totales  o parciales de una persona </w:t>
+      </w:r>
+    </w:p>
     <w:p/>
     <w:p>
+      <w:pPr>
+        <w:ind w:left="-1134"/>
+      </w:pPr>
+      <w:r>
+        <w:rPr>
+          <w:rFonts w:ascii="Times New Roman" w:hAnsi="Times New Roman" w:cs="Times New Roman"/>
+          <w:b/>
+          <w:sz w:val="24"/>
+          <w:szCs w:val="24"/>
+        </w:rPr>
+        <w:t xml:space="preserve">Crear evaluaciones: </w:t>
+      </w:r>
+      <w:r>
+        <w:rPr>
+          <w:rFonts w:ascii="Times New Roman" w:hAnsi="Times New Roman" w:cs="Times New Roman"/>
+          <w:sz w:val="24"/>
+          <w:szCs w:val="24"/>
+        </w:rPr>
+        <w:t xml:space="preserve">para dar de alta una nueva evaluación debemos dirigirnos al apartado Evaluaciones y allí hacer click sobre el link denominado </w:t>
+      </w:r>
+      <w:hyperlink r:id="rId11" w:history="1">
+        <w:r>
+          <w:rPr>
+            <w:rStyle w:val="Hipervnculo"/>
+            <w:rFonts w:ascii="Arial" w:hAnsi="Arial" w:cs="Arial"/>
+            <w:b/>
+            <w:bCs/>
+            <w:color w:val="0A83C0"/>
+            <w:sz w:val="18"/>
+            <w:szCs w:val="18"/>
+            <w:shd w:val="clear" w:color="auto" w:fill="FFFFFF"/>
+          </w:rPr>
+          <w:t>Nueva Evaluación</w:t>
+        </w:r>
+      </w:hyperlink>
+      <w:r>
+        <w:t xml:space="preserve"> , luego se mostrara un formulario que contendrá los siguientes datos referidos a la evaluación : </w:t>
+      </w:r>
+    </w:p>
+    <w:p>
+      <w:pPr>
+        <w:pStyle w:val="Prrafodelista"/>
+        <w:numPr>
+          <w:ilvl w:val="0"/>
+          <w:numId w:val="15"/>
+        </w:numPr>
+        <w:rPr>
+          <w:rFonts w:ascii="Times New Roman" w:hAnsi="Times New Roman" w:cs="Times New Roman"/>
+          <w:sz w:val="24"/>
+          <w:szCs w:val="24"/>
+        </w:rPr>
+      </w:pPr>
+      <w:r>
+        <w:rPr>
+          <w:rFonts w:ascii="Times New Roman" w:hAnsi="Times New Roman" w:cs="Times New Roman"/>
+          <w:sz w:val="24"/>
+          <w:szCs w:val="24"/>
+        </w:rPr>
+        <w:t>Perfil (Infante,Oficial,Grumete)</w:t>
+      </w:r>
+    </w:p>
+    <w:p>
+      <w:pPr>
+        <w:pStyle w:val="Prrafodelista"/>
+        <w:numPr>
+          <w:ilvl w:val="0"/>
+          <w:numId w:val="15"/>
+        </w:numPr>
+        <w:rPr>
+          <w:rFonts w:ascii="Times New Roman" w:hAnsi="Times New Roman" w:cs="Times New Roman"/>
+          <w:sz w:val="24"/>
+          <w:szCs w:val="24"/>
+        </w:rPr>
+      </w:pPr>
+      <w:r>
+        <w:rPr>
+          <w:rFonts w:ascii="Times New Roman" w:hAnsi="Times New Roman" w:cs="Times New Roman"/>
+          <w:sz w:val="24"/>
+          <w:szCs w:val="24"/>
+        </w:rPr>
+        <w:t>Estado de una evaluación (Activa , Inactiva , Finalizada)</w:t>
+      </w:r>
+    </w:p>
+    <w:p>
+      <w:pPr>
+        <w:pStyle w:val="Prrafodelista"/>
+        <w:numPr>
+          <w:ilvl w:val="0"/>
+          <w:numId w:val="15"/>
+        </w:numPr>
+        <w:rPr>
+          <w:rFonts w:ascii="Times New Roman" w:hAnsi="Times New Roman" w:cs="Times New Roman"/>
+          <w:sz w:val="24"/>
+          <w:szCs w:val="24"/>
+        </w:rPr>
+      </w:pPr>
+      <w:r>
+        <w:rPr>
+          <w:rFonts w:ascii="Times New Roman" w:hAnsi="Times New Roman" w:cs="Times New Roman"/>
+          <w:sz w:val="24"/>
+          <w:szCs w:val="24"/>
+        </w:rPr>
+        <w:t>Cantidad de usuarios a realizarles el test</w:t>
+      </w:r>
+    </w:p>
+    <w:p>
+      <w:pPr>
+        <w:pStyle w:val="Prrafodelista"/>
+        <w:numPr>
+          <w:ilvl w:val="0"/>
+          <w:numId w:val="15"/>
+        </w:numPr>
+      </w:pPr>
+      <w:r>
+        <w:rPr>
+          <w:rFonts w:ascii="Times New Roman" w:hAnsi="Times New Roman" w:cs="Times New Roman"/>
+          <w:sz w:val="24"/>
+          <w:szCs w:val="24"/>
+        </w:rPr>
+        <w:t xml:space="preserve">Nombre de la evaluación </w:t>
+      </w:r>
+    </w:p>
+    <w:p>
+      <w:pPr>
+        <w:pStyle w:val="Prrafodelista"/>
+        <w:ind w:left="-414"/>
+        <w:rPr>
+          <w:rFonts w:ascii="Times New Roman" w:hAnsi="Times New Roman" w:cs="Times New Roman"/>
+          <w:sz w:val="24"/>
+          <w:szCs w:val="24"/>
+        </w:rPr>
+      </w:pPr>
+    </w:p>
+    <w:p>
+      <w:pPr>
+        <w:pStyle w:val="Prrafodelista"/>
+        <w:ind w:left="-1134"/>
+        <w:rPr>
+          <w:rFonts w:ascii="Times New Roman" w:hAnsi="Times New Roman" w:cs="Times New Roman"/>
+          <w:sz w:val="24"/>
+          <w:szCs w:val="24"/>
+        </w:rPr>
+      </w:pPr>
+    </w:p>
+    <w:p>
+      <w:pPr>
+        <w:pStyle w:val="Prrafodelista"/>
+        <w:ind w:left="-1134"/>
+        <w:rPr>
+          <w:rFonts w:ascii="Times New Roman" w:hAnsi="Times New Roman" w:cs="Times New Roman"/>
+          <w:sz w:val="24"/>
+          <w:szCs w:val="24"/>
+        </w:rPr>
+      </w:pPr>
+    </w:p>
+    <w:p>
+      <w:pPr>
+        <w:pStyle w:val="Prrafodelista"/>
+        <w:ind w:left="-1134"/>
+        <w:rPr>
+          <w:rFonts w:ascii="Times New Roman" w:hAnsi="Times New Roman" w:cs="Times New Roman"/>
+          <w:sz w:val="24"/>
+          <w:szCs w:val="24"/>
+        </w:rPr>
+      </w:pPr>
+    </w:p>
+    <w:p>
+      <w:pPr>
+        <w:pStyle w:val="Prrafodelista"/>
+        <w:ind w:left="-1134"/>
+        <w:rPr>
+          <w:rFonts w:ascii="Times New Roman" w:hAnsi="Times New Roman" w:cs="Times New Roman"/>
+          <w:sz w:val="24"/>
+          <w:szCs w:val="24"/>
+        </w:rPr>
+      </w:pPr>
+    </w:p>
+    <w:p>
+      <w:pPr>
+        <w:pStyle w:val="Prrafodelista"/>
+        <w:ind w:left="-1134"/>
+        <w:rPr>
+          <w:rFonts w:ascii="Times New Roman" w:hAnsi="Times New Roman" w:cs="Times New Roman"/>
+          <w:sz w:val="24"/>
+          <w:szCs w:val="24"/>
+        </w:rPr>
+      </w:pPr>
+    </w:p>
+    <w:p>
+      <w:pPr>
+        <w:pStyle w:val="Prrafodelista"/>
+        <w:ind w:left="-1134"/>
+        <w:rPr>
+          <w:rFonts w:ascii="Times New Roman" w:hAnsi="Times New Roman" w:cs="Times New Roman"/>
+          <w:sz w:val="24"/>
+          <w:szCs w:val="24"/>
+        </w:rPr>
+      </w:pPr>
+      <w:r>
+        <w:rPr>
+          <w:rFonts w:ascii="Times New Roman" w:hAnsi="Times New Roman" w:cs="Times New Roman"/>
+          <w:sz w:val="24"/>
+          <w:szCs w:val="24"/>
+        </w:rPr>
+        <w:t xml:space="preserve">Cuando completamos el formulario podemos ver que podemos elegir 3 tipos de perfiles : </w:t>
+      </w:r>
+      <w:r>
+        <w:rPr>
+          <w:rFonts w:ascii="Times New Roman" w:hAnsi="Times New Roman" w:cs="Times New Roman"/>
+          <w:sz w:val="24"/>
+          <w:szCs w:val="24"/>
+        </w:rPr>
+        <w:t>Infante,Oficial,Grumete</w:t>
+      </w:r>
+      <w:r>
+        <w:rPr>
+          <w:rFonts w:ascii="Times New Roman" w:hAnsi="Times New Roman" w:cs="Times New Roman"/>
+          <w:sz w:val="24"/>
+          <w:szCs w:val="24"/>
+        </w:rPr>
+        <w:t xml:space="preserve"> , debemos elegir el perfil a evaluar en ese momento , es decir que si vamos a evaluar un conjunto de aspirantes a infantes elegiríamos el perfil </w:t>
+      </w:r>
+      <w:r>
+        <w:rPr>
+          <w:rFonts w:ascii="Times New Roman" w:hAnsi="Times New Roman" w:cs="Times New Roman"/>
+          <w:b/>
+          <w:sz w:val="24"/>
+          <w:szCs w:val="24"/>
+        </w:rPr>
+        <w:t xml:space="preserve">Infante </w:t>
+      </w:r>
+      <w:r>
+        <w:rPr>
+          <w:rFonts w:ascii="Times New Roman" w:hAnsi="Times New Roman" w:cs="Times New Roman"/>
+          <w:sz w:val="24"/>
+          <w:szCs w:val="24"/>
+        </w:rPr>
+        <w:t xml:space="preserve">, por otro lado la evaluación cuenta con 3 tipos de estados : </w:t>
+      </w:r>
+    </w:p>
+    <w:p>
+      <w:pPr>
+        <w:pStyle w:val="Prrafodelista"/>
+        <w:ind w:left="-1134"/>
+      </w:pPr>
+    </w:p>
+    <w:p>
+      <w:pPr>
+        <w:pStyle w:val="Prrafodelista"/>
+        <w:numPr>
+          <w:ilvl w:val="0"/>
+          <w:numId w:val="16"/>
+        </w:numPr>
+      </w:pPr>
+      <w:r>
+        <w:rPr>
+          <w:b/>
+        </w:rPr>
+        <w:t>Activa :</w:t>
+      </w:r>
+      <w:r>
+        <w:t xml:space="preserve"> la evaluación es vista por todos los aspirantes asignados</w:t>
+      </w:r>
+    </w:p>
+    <w:p>
+      <w:pPr>
+        <w:pStyle w:val="Prrafodelista"/>
+        <w:numPr>
+          <w:ilvl w:val="0"/>
+          <w:numId w:val="16"/>
+        </w:numPr>
+      </w:pPr>
+      <w:r>
+        <w:rPr>
+          <w:b/>
+        </w:rPr>
+        <w:t>Inactiva :</w:t>
+      </w:r>
+      <w:r>
+        <w:t xml:space="preserve"> la evaluación no es vista por ningún aspirante</w:t>
+      </w:r>
+    </w:p>
+    <w:p>
+      <w:pPr>
+        <w:pStyle w:val="Prrafodelista"/>
+        <w:numPr>
+          <w:ilvl w:val="0"/>
+          <w:numId w:val="16"/>
+        </w:numPr>
+      </w:pPr>
+      <w:r>
+        <w:rPr>
+          <w:b/>
+        </w:rPr>
+        <w:t>Finalizada:</w:t>
+      </w:r>
+      <w:r>
+        <w:t xml:space="preserve"> la evaluación pasa a formar parte del historial de </w:t>
+      </w:r>
+      <w:r>
+        <w:t>evaluaciones,</w:t>
+      </w:r>
+      <w:r>
+        <w:t xml:space="preserve"> este estado debe elegirse o cambiarse luego de finalizar una </w:t>
+      </w:r>
+      <w:r>
+        <w:t xml:space="preserve">evaluación. </w:t>
+      </w:r>
+    </w:p>
+    <w:p>
+      <w:pPr>
+        <w:ind w:left="-1134"/>
+      </w:pPr>
+      <w:r>
+        <w:t xml:space="preserve">Y por ultimo ingresamos la cantidad de aspirantes a evaluar así como un nombre para la evaluación </w:t>
+      </w:r>
+      <w:r>
+        <w:t>y apretamos el botón guardar.</w:t>
+      </w:r>
+    </w:p>
+    <w:p>
+      <w:pPr>
+        <w:ind w:left="-1134"/>
+      </w:pPr>
+      <w:r>
+        <w:t xml:space="preserve">Por </w:t>
+      </w:r>
+      <w:r>
+        <w:t>ej:</w:t>
+      </w:r>
       <w:r>
         <w:t xml:space="preserve"> </w:t>
       </w:r>
-    </w:p>
-    <w:p>
-      <w:r>
-        <w:tab/>
-      </w:r>
+      <w:r>
+        <w:t>Nombre:</w:t>
+      </w:r>
+      <w:r>
+        <w:t xml:space="preserve"> Curso de infantes numero 10   </w:t>
+      </w:r>
+      <w:r>
+        <w:t>Cantidad:</w:t>
+      </w:r>
+      <w:r>
+        <w:t xml:space="preserve"> 24</w:t>
+      </w:r>
+    </w:p>
+    <w:p>
+      <w:pPr>
+        <w:ind w:left="-1134"/>
+      </w:pPr>
+    </w:p>
+    <w:p>
+      <w:pPr>
+        <w:ind w:left="-1134"/>
+      </w:pPr>
+    </w:p>
+    <w:p>
+      <w:pPr>
+        <w:ind w:left="-1134"/>
+        <w:rPr>
+          <w:rFonts w:ascii="Times New Roman" w:hAnsi="Times New Roman" w:cs="Times New Roman"/>
+          <w:sz w:val="24"/>
+          <w:szCs w:val="24"/>
+        </w:rPr>
+      </w:pPr>
+      <w:r>
+        <w:rPr>
+          <w:rFonts w:ascii="Times New Roman" w:hAnsi="Times New Roman" w:cs="Times New Roman"/>
+          <w:b/>
+          <w:sz w:val="24"/>
+          <w:szCs w:val="24"/>
+        </w:rPr>
+        <w:t>Consultar evaluaciones activas:</w:t>
+      </w:r>
+      <w:r>
+        <w:rPr>
+          <w:rFonts w:ascii="Times New Roman" w:hAnsi="Times New Roman" w:cs="Times New Roman"/>
+          <w:b/>
+          <w:sz w:val="24"/>
+          <w:szCs w:val="24"/>
+        </w:rPr>
+        <w:t xml:space="preserve"> </w:t>
+      </w:r>
+      <w:r>
+        <w:rPr>
+          <w:rFonts w:ascii="Times New Roman" w:hAnsi="Times New Roman" w:cs="Times New Roman"/>
+          <w:sz w:val="24"/>
+          <w:szCs w:val="24"/>
+        </w:rPr>
+        <w:t xml:space="preserve">permite </w:t>
+      </w:r>
+      <w:r>
+        <w:rPr>
+          <w:rFonts w:ascii="Times New Roman" w:hAnsi="Times New Roman" w:cs="Times New Roman"/>
+          <w:sz w:val="24"/>
+          <w:szCs w:val="24"/>
+        </w:rPr>
+        <w:t xml:space="preserve">visualizar todas las evaluaciones que se encuentran activas en el sistema </w:t>
+      </w:r>
+      <w:r>
+        <w:rPr>
+          <w:rFonts w:ascii="Times New Roman" w:hAnsi="Times New Roman" w:cs="Times New Roman"/>
+          <w:sz w:val="24"/>
+          <w:szCs w:val="24"/>
+        </w:rPr>
+        <w:t xml:space="preserve">así como todos </w:t>
+      </w:r>
+      <w:r>
+        <w:rPr>
+          <w:rFonts w:ascii="Times New Roman" w:hAnsi="Times New Roman" w:cs="Times New Roman"/>
+          <w:sz w:val="24"/>
+          <w:szCs w:val="24"/>
+        </w:rPr>
+        <w:t>los</w:t>
+      </w:r>
+      <w:r>
+        <w:rPr>
+          <w:rFonts w:ascii="Times New Roman" w:hAnsi="Times New Roman" w:cs="Times New Roman"/>
+          <w:sz w:val="24"/>
+          <w:szCs w:val="24"/>
+        </w:rPr>
+        <w:t xml:space="preserve"> datos referidos a </w:t>
+      </w:r>
+      <w:r>
+        <w:rPr>
+          <w:rFonts w:ascii="Times New Roman" w:hAnsi="Times New Roman" w:cs="Times New Roman"/>
+          <w:sz w:val="24"/>
+          <w:szCs w:val="24"/>
+        </w:rPr>
+        <w:t>ellas</w:t>
+      </w:r>
+      <w:r>
+        <w:rPr>
+          <w:rFonts w:ascii="Times New Roman" w:hAnsi="Times New Roman" w:cs="Times New Roman"/>
+          <w:sz w:val="24"/>
+          <w:szCs w:val="24"/>
+        </w:rPr>
+        <w:t xml:space="preserve"> y la cantidad de evaluaciones </w:t>
+      </w:r>
+      <w:r>
+        <w:rPr>
+          <w:rFonts w:ascii="Times New Roman" w:hAnsi="Times New Roman" w:cs="Times New Roman"/>
+          <w:sz w:val="24"/>
+          <w:szCs w:val="24"/>
+        </w:rPr>
+        <w:t xml:space="preserve">devueltas. </w:t>
+      </w:r>
+      <w:r>
+        <w:rPr>
+          <w:rFonts w:ascii="Times New Roman" w:hAnsi="Times New Roman" w:cs="Times New Roman"/>
+          <w:sz w:val="24"/>
+          <w:szCs w:val="24"/>
+        </w:rPr>
+        <w:t xml:space="preserve">Para consultar las evaluaciones activas debemos ir al apartado evaluaciones y hacer click sobre el link denominado </w:t>
+      </w:r>
+      <w:hyperlink r:id="rId12" w:history="1">
+        <w:r>
+          <w:rPr>
+            <w:rStyle w:val="Hipervnculo"/>
+            <w:rFonts w:ascii="Arial" w:hAnsi="Arial" w:cs="Arial"/>
+            <w:b/>
+            <w:bCs/>
+            <w:color w:val="0A83C0"/>
+            <w:sz w:val="18"/>
+            <w:szCs w:val="18"/>
+            <w:shd w:val="clear" w:color="auto" w:fill="FFFFFF"/>
+          </w:rPr>
+          <w:t>Listado Evaluaciones</w:t>
+        </w:r>
+      </w:hyperlink>
     </w:p>
     <w:p/>
-    <w:p/>
-    <w:p/>
-    <w:p/>
-    <w:p/>
+    <w:p>
+      <w:pPr>
+        <w:ind w:left="-1134"/>
+      </w:pPr>
+      <w:r>
+        <w:rPr>
+          <w:rFonts w:ascii="Times New Roman" w:hAnsi="Times New Roman" w:cs="Times New Roman"/>
+          <w:b/>
+          <w:sz w:val="24"/>
+          <w:szCs w:val="24"/>
+        </w:rPr>
+        <w:t xml:space="preserve">Editar una </w:t>
+      </w:r>
+      <w:r>
+        <w:rPr>
+          <w:rFonts w:ascii="Times New Roman" w:hAnsi="Times New Roman" w:cs="Times New Roman"/>
+          <w:b/>
+          <w:sz w:val="24"/>
+          <w:szCs w:val="24"/>
+        </w:rPr>
+        <w:t>evaluación:</w:t>
+      </w:r>
+      <w:r>
+        <w:rPr>
+          <w:rFonts w:ascii="Times New Roman" w:hAnsi="Times New Roman" w:cs="Times New Roman"/>
+          <w:b/>
+          <w:sz w:val="24"/>
+          <w:szCs w:val="24"/>
+        </w:rPr>
+        <w:t xml:space="preserve"> </w:t>
+      </w:r>
+      <w:r>
+        <w:rPr>
+          <w:rFonts w:ascii="Times New Roman" w:hAnsi="Times New Roman" w:cs="Times New Roman"/>
+          <w:sz w:val="24"/>
+          <w:szCs w:val="24"/>
+        </w:rPr>
+        <w:t>para editar una evaluación activa</w:t>
+      </w:r>
+      <w:r>
+        <w:rPr>
+          <w:rFonts w:ascii="Times New Roman" w:hAnsi="Times New Roman" w:cs="Times New Roman"/>
+          <w:b/>
+          <w:sz w:val="24"/>
+          <w:szCs w:val="24"/>
+        </w:rPr>
+        <w:t xml:space="preserve"> </w:t>
+      </w:r>
+      <w:r>
+        <w:rPr>
+          <w:rFonts w:ascii="Times New Roman" w:hAnsi="Times New Roman" w:cs="Times New Roman"/>
+          <w:sz w:val="24"/>
+          <w:szCs w:val="24"/>
+        </w:rPr>
+        <w:t xml:space="preserve">debemos situarnos en el link denominado </w:t>
+      </w:r>
+      <w:hyperlink r:id="rId13" w:history="1">
+        <w:r>
+          <w:rPr>
+            <w:rStyle w:val="Hipervnculo"/>
+            <w:rFonts w:ascii="Arial" w:hAnsi="Arial" w:cs="Arial"/>
+            <w:b/>
+            <w:bCs/>
+            <w:color w:val="0A83C0"/>
+            <w:sz w:val="18"/>
+            <w:szCs w:val="18"/>
+            <w:shd w:val="clear" w:color="auto" w:fill="FFFFFF"/>
+          </w:rPr>
+          <w:t>Listado Evaluaciones</w:t>
+        </w:r>
+      </w:hyperlink>
+      <w:r>
+        <w:t xml:space="preserve"> luego que se listan todas las evaluaciones hacer click sobre el nombre de la evaluación a editar y por ultimo hacer click en el link </w:t>
+      </w:r>
+      <w:r>
+        <w:rPr>
+          <w:rFonts w:ascii="Times New Roman" w:hAnsi="Times New Roman" w:cs="Times New Roman"/>
+          <w:sz w:val="24"/>
+          <w:szCs w:val="24"/>
+        </w:rPr>
+        <w:t xml:space="preserve">denominado </w:t>
+      </w:r>
+      <w:hyperlink r:id="rId14" w:history="1">
+        <w:r>
+          <w:rPr>
+            <w:rStyle w:val="Hipervnculo"/>
+            <w:rFonts w:ascii="Arial" w:hAnsi="Arial" w:cs="Arial"/>
+            <w:b/>
+            <w:bCs/>
+            <w:color w:val="0A83C0"/>
+            <w:sz w:val="18"/>
+            <w:szCs w:val="18"/>
+            <w:shd w:val="clear" w:color="auto" w:fill="FFFFFF"/>
+          </w:rPr>
+          <w:t>Editar</w:t>
+        </w:r>
+      </w:hyperlink>
+      <w:r>
+        <w:t xml:space="preserve"> , nos saldrá un formulario igual al de creación pero con los datos ya cargados , modificamos los datos que quisiéramos y le damos click a guardar .</w:t>
+      </w:r>
+    </w:p>
+    <w:p>
+      <w:pPr>
+        <w:ind w:left="-1134"/>
+        <w:rPr>
+          <w:rFonts w:ascii="Times New Roman" w:hAnsi="Times New Roman" w:cs="Times New Roman"/>
+          <w:sz w:val="24"/>
+          <w:szCs w:val="24"/>
+        </w:rPr>
+      </w:pPr>
+    </w:p>
+    <w:p>
+      <w:pPr>
+        <w:ind w:left="-1134"/>
+      </w:pPr>
+    </w:p>
     <w:p/>
     <w:p/>
     <w:p/>
@@ -604,8 +2597,8 @@
     <w:p/>
     <w:p/>
     <w:sectPr>
-      <w:headerReference w:type="default" r:id="rId9"/>
-      <w:footerReference w:type="default" r:id="rId10"/>
+      <w:headerReference w:type="default" r:id="rId15"/>
+      <w:footerReference w:type="default" r:id="rId16"/>
       <w:pgSz w:w="11906" w:h="16838"/>
       <w:pgMar w:top="-475" w:right="1983" w:bottom="1417" w:left="2835" w:header="142" w:footer="708" w:gutter="0"/>
       <w:cols w:space="708"/>
@@ -771,6 +2764,209 @@
 <file path=word/numbering.xml><?xml version="1.0" encoding="utf-8"?>
 <w:numbering xmlns:ve="http://schemas.openxmlformats.org/markup-compatibility/2006" xmlns:o="urn:schemas-microsoft-com:office:office" xmlns:r="http://schemas.openxmlformats.org/officeDocument/2006/relationships" xmlns:m="http://schemas.openxmlformats.org/officeDocument/2006/math" xmlns:v="urn:schemas-microsoft-com:vml" xmlns:wp="http://schemas.openxmlformats.org/drawingml/2006/wordprocessingDrawing" xmlns:w10="urn:schemas-microsoft-com:office:word" xmlns:w="http://schemas.openxmlformats.org/wordprocessingml/2006/main" xmlns:wne="http://schemas.microsoft.com/office/word/2006/wordml">
   <w:abstractNum w:abstractNumId="0">
+    <w:nsid w:val="001A1CFE"/>
+    <w:multiLevelType w:val="hybridMultilevel"/>
+    <w:tmpl w:val="093ECA88"/>
+    <w:lvl w:ilvl="0" w:tplc="0C0A0001">
+      <w:start w:val="1"/>
+      <w:numFmt w:val="bullet"/>
+      <w:lvlText w:val=""/>
+      <w:lvlJc w:val="left"/>
+      <w:pPr>
+        <w:ind w:left="-414" w:hanging="360"/>
+      </w:pPr>
+      <w:rPr>
+        <w:rFonts w:ascii="Symbol" w:hAnsi="Symbol" w:hint="default"/>
+      </w:rPr>
+    </w:lvl>
+    <w:lvl w:ilvl="1" w:tplc="0C0A0003" w:tentative="1">
+      <w:start w:val="1"/>
+      <w:numFmt w:val="bullet"/>
+      <w:lvlText w:val="o"/>
+      <w:lvlJc w:val="left"/>
+      <w:pPr>
+        <w:ind w:left="306" w:hanging="360"/>
+      </w:pPr>
+      <w:rPr>
+        <w:rFonts w:ascii="Courier New" w:hAnsi="Courier New" w:cs="Courier New" w:hint="default"/>
+      </w:rPr>
+    </w:lvl>
+    <w:lvl w:ilvl="2" w:tplc="0C0A0005" w:tentative="1">
+      <w:start w:val="1"/>
+      <w:numFmt w:val="bullet"/>
+      <w:lvlText w:val=""/>
+      <w:lvlJc w:val="left"/>
+      <w:pPr>
+        <w:ind w:left="1026" w:hanging="360"/>
+      </w:pPr>
+      <w:rPr>
+        <w:rFonts w:ascii="Wingdings" w:hAnsi="Wingdings" w:hint="default"/>
+      </w:rPr>
+    </w:lvl>
+    <w:lvl w:ilvl="3" w:tplc="0C0A0001" w:tentative="1">
+      <w:start w:val="1"/>
+      <w:numFmt w:val="bullet"/>
+      <w:lvlText w:val=""/>
+      <w:lvlJc w:val="left"/>
+      <w:pPr>
+        <w:ind w:left="1746" w:hanging="360"/>
+      </w:pPr>
+      <w:rPr>
+        <w:rFonts w:ascii="Symbol" w:hAnsi="Symbol" w:hint="default"/>
+      </w:rPr>
+    </w:lvl>
+    <w:lvl w:ilvl="4" w:tplc="0C0A0003" w:tentative="1">
+      <w:start w:val="1"/>
+      <w:numFmt w:val="bullet"/>
+      <w:lvlText w:val="o"/>
+      <w:lvlJc w:val="left"/>
+      <w:pPr>
+        <w:ind w:left="2466" w:hanging="360"/>
+      </w:pPr>
+      <w:rPr>
+        <w:rFonts w:ascii="Courier New" w:hAnsi="Courier New" w:cs="Courier New" w:hint="default"/>
+      </w:rPr>
+    </w:lvl>
+    <w:lvl w:ilvl="5" w:tplc="0C0A0005" w:tentative="1">
+      <w:start w:val="1"/>
+      <w:numFmt w:val="bullet"/>
+      <w:lvlText w:val=""/>
+      <w:lvlJc w:val="left"/>
+      <w:pPr>
+        <w:ind w:left="3186" w:hanging="360"/>
+      </w:pPr>
+      <w:rPr>
+        <w:rFonts w:ascii="Wingdings" w:hAnsi="Wingdings" w:hint="default"/>
+      </w:rPr>
+    </w:lvl>
+    <w:lvl w:ilvl="6" w:tplc="0C0A0001" w:tentative="1">
+      <w:start w:val="1"/>
+      <w:numFmt w:val="bullet"/>
+      <w:lvlText w:val=""/>
+      <w:lvlJc w:val="left"/>
+      <w:pPr>
+        <w:ind w:left="3906" w:hanging="360"/>
+      </w:pPr>
+      <w:rPr>
+        <w:rFonts w:ascii="Symbol" w:hAnsi="Symbol" w:hint="default"/>
+      </w:rPr>
+    </w:lvl>
+    <w:lvl w:ilvl="7" w:tplc="0C0A0003" w:tentative="1">
+      <w:start w:val="1"/>
+      <w:numFmt w:val="bullet"/>
+      <w:lvlText w:val="o"/>
+      <w:lvlJc w:val="left"/>
+      <w:pPr>
+        <w:ind w:left="4626" w:hanging="360"/>
+      </w:pPr>
+      <w:rPr>
+        <w:rFonts w:ascii="Courier New" w:hAnsi="Courier New" w:cs="Courier New" w:hint="default"/>
+      </w:rPr>
+    </w:lvl>
+    <w:lvl w:ilvl="8" w:tplc="0C0A0005" w:tentative="1">
+      <w:start w:val="1"/>
+      <w:numFmt w:val="bullet"/>
+      <w:lvlText w:val=""/>
+      <w:lvlJc w:val="left"/>
+      <w:pPr>
+        <w:ind w:left="5346" w:hanging="360"/>
+      </w:pPr>
+      <w:rPr>
+        <w:rFonts w:ascii="Wingdings" w:hAnsi="Wingdings" w:hint="default"/>
+      </w:rPr>
+    </w:lvl>
+  </w:abstractNum>
+  <w:abstractNum w:abstractNumId="1">
+    <w:nsid w:val="03241CAC"/>
+    <w:multiLevelType w:val="hybridMultilevel"/>
+    <w:tmpl w:val="FECEE3DC"/>
+    <w:lvl w:ilvl="0" w:tplc="B372C292">
+      <w:start w:val="1"/>
+      <w:numFmt w:val="lowerLetter"/>
+      <w:lvlText w:val="%1)"/>
+      <w:lvlJc w:val="left"/>
+      <w:pPr>
+        <w:ind w:left="-774" w:hanging="360"/>
+      </w:pPr>
+      <w:rPr>
+        <w:rFonts w:asciiTheme="minorHAnsi" w:hAnsiTheme="minorHAnsi" w:cstheme="minorBidi" w:hint="default"/>
+        <w:sz w:val="22"/>
+      </w:rPr>
+    </w:lvl>
+    <w:lvl w:ilvl="1" w:tplc="0C0A0019" w:tentative="1">
+      <w:start w:val="1"/>
+      <w:numFmt w:val="lowerLetter"/>
+      <w:lvlText w:val="%2."/>
+      <w:lvlJc w:val="left"/>
+      <w:pPr>
+        <w:ind w:left="-54" w:hanging="360"/>
+      </w:pPr>
+    </w:lvl>
+    <w:lvl w:ilvl="2" w:tplc="0C0A001B" w:tentative="1">
+      <w:start w:val="1"/>
+      <w:numFmt w:val="lowerRoman"/>
+      <w:lvlText w:val="%3."/>
+      <w:lvlJc w:val="right"/>
+      <w:pPr>
+        <w:ind w:left="666" w:hanging="180"/>
+      </w:pPr>
+    </w:lvl>
+    <w:lvl w:ilvl="3" w:tplc="0C0A000F" w:tentative="1">
+      <w:start w:val="1"/>
+      <w:numFmt w:val="decimal"/>
+      <w:lvlText w:val="%4."/>
+      <w:lvlJc w:val="left"/>
+      <w:pPr>
+        <w:ind w:left="1386" w:hanging="360"/>
+      </w:pPr>
+    </w:lvl>
+    <w:lvl w:ilvl="4" w:tplc="0C0A0019" w:tentative="1">
+      <w:start w:val="1"/>
+      <w:numFmt w:val="lowerLetter"/>
+      <w:lvlText w:val="%5."/>
+      <w:lvlJc w:val="left"/>
+      <w:pPr>
+        <w:ind w:left="2106" w:hanging="360"/>
+      </w:pPr>
+    </w:lvl>
+    <w:lvl w:ilvl="5" w:tplc="0C0A001B" w:tentative="1">
+      <w:start w:val="1"/>
+      <w:numFmt w:val="lowerRoman"/>
+      <w:lvlText w:val="%6."/>
+      <w:lvlJc w:val="right"/>
+      <w:pPr>
+        <w:ind w:left="2826" w:hanging="180"/>
+      </w:pPr>
+    </w:lvl>
+    <w:lvl w:ilvl="6" w:tplc="0C0A000F" w:tentative="1">
+      <w:start w:val="1"/>
+      <w:numFmt w:val="decimal"/>
+      <w:lvlText w:val="%7."/>
+      <w:lvlJc w:val="left"/>
+      <w:pPr>
+        <w:ind w:left="3546" w:hanging="360"/>
+      </w:pPr>
+    </w:lvl>
+    <w:lvl w:ilvl="7" w:tplc="0C0A0019" w:tentative="1">
+      <w:start w:val="1"/>
+      <w:numFmt w:val="lowerLetter"/>
+      <w:lvlText w:val="%8."/>
+      <w:lvlJc w:val="left"/>
+      <w:pPr>
+        <w:ind w:left="4266" w:hanging="360"/>
+      </w:pPr>
+    </w:lvl>
+    <w:lvl w:ilvl="8" w:tplc="0C0A001B" w:tentative="1">
+      <w:start w:val="1"/>
+      <w:numFmt w:val="lowerRoman"/>
+      <w:lvlText w:val="%9."/>
+      <w:lvlJc w:val="right"/>
+      <w:pPr>
+        <w:ind w:left="4986" w:hanging="180"/>
+      </w:pPr>
+    </w:lvl>
+  </w:abstractNum>
+  <w:abstractNum w:abstractNumId="2">
     <w:nsid w:val="0A4E0C0F"/>
     <w:multiLevelType w:val="hybridMultilevel"/>
     <w:tmpl w:val="826E54D0"/>
@@ -856,7 +3052,120 @@
       </w:pPr>
     </w:lvl>
   </w:abstractNum>
-  <w:abstractNum w:abstractNumId="1">
+  <w:abstractNum w:abstractNumId="3">
+    <w:nsid w:val="0D1D3155"/>
+    <w:multiLevelType w:val="hybridMultilevel"/>
+    <w:tmpl w:val="B3E02636"/>
+    <w:lvl w:ilvl="0" w:tplc="0C0A0001">
+      <w:start w:val="1"/>
+      <w:numFmt w:val="bullet"/>
+      <w:lvlText w:val=""/>
+      <w:lvlJc w:val="left"/>
+      <w:pPr>
+        <w:ind w:left="-414" w:hanging="360"/>
+      </w:pPr>
+      <w:rPr>
+        <w:rFonts w:ascii="Symbol" w:hAnsi="Symbol" w:hint="default"/>
+      </w:rPr>
+    </w:lvl>
+    <w:lvl w:ilvl="1" w:tplc="0C0A0003" w:tentative="1">
+      <w:start w:val="1"/>
+      <w:numFmt w:val="bullet"/>
+      <w:lvlText w:val="o"/>
+      <w:lvlJc w:val="left"/>
+      <w:pPr>
+        <w:ind w:left="306" w:hanging="360"/>
+      </w:pPr>
+      <w:rPr>
+        <w:rFonts w:ascii="Courier New" w:hAnsi="Courier New" w:cs="Courier New" w:hint="default"/>
+      </w:rPr>
+    </w:lvl>
+    <w:lvl w:ilvl="2" w:tplc="0C0A0005" w:tentative="1">
+      <w:start w:val="1"/>
+      <w:numFmt w:val="bullet"/>
+      <w:lvlText w:val=""/>
+      <w:lvlJc w:val="left"/>
+      <w:pPr>
+        <w:ind w:left="1026" w:hanging="360"/>
+      </w:pPr>
+      <w:rPr>
+        <w:rFonts w:ascii="Wingdings" w:hAnsi="Wingdings" w:hint="default"/>
+      </w:rPr>
+    </w:lvl>
+    <w:lvl w:ilvl="3" w:tplc="0C0A0001" w:tentative="1">
+      <w:start w:val="1"/>
+      <w:numFmt w:val="bullet"/>
+      <w:lvlText w:val=""/>
+      <w:lvlJc w:val="left"/>
+      <w:pPr>
+        <w:ind w:left="1746" w:hanging="360"/>
+      </w:pPr>
+      <w:rPr>
+        <w:rFonts w:ascii="Symbol" w:hAnsi="Symbol" w:hint="default"/>
+      </w:rPr>
+    </w:lvl>
+    <w:lvl w:ilvl="4" w:tplc="0C0A0003" w:tentative="1">
+      <w:start w:val="1"/>
+      <w:numFmt w:val="bullet"/>
+      <w:lvlText w:val="o"/>
+      <w:lvlJc w:val="left"/>
+      <w:pPr>
+        <w:ind w:left="2466" w:hanging="360"/>
+      </w:pPr>
+      <w:rPr>
+        <w:rFonts w:ascii="Courier New" w:hAnsi="Courier New" w:cs="Courier New" w:hint="default"/>
+      </w:rPr>
+    </w:lvl>
+    <w:lvl w:ilvl="5" w:tplc="0C0A0005" w:tentative="1">
+      <w:start w:val="1"/>
+      <w:numFmt w:val="bullet"/>
+      <w:lvlText w:val=""/>
+      <w:lvlJc w:val="left"/>
+      <w:pPr>
+        <w:ind w:left="3186" w:hanging="360"/>
+      </w:pPr>
+      <w:rPr>
+        <w:rFonts w:ascii="Wingdings" w:hAnsi="Wingdings" w:hint="default"/>
+      </w:rPr>
+    </w:lvl>
+    <w:lvl w:ilvl="6" w:tplc="0C0A0001" w:tentative="1">
+      <w:start w:val="1"/>
+      <w:numFmt w:val="bullet"/>
+      <w:lvlText w:val=""/>
+      <w:lvlJc w:val="left"/>
+      <w:pPr>
+        <w:ind w:left="3906" w:hanging="360"/>
+      </w:pPr>
+      <w:rPr>
+        <w:rFonts w:ascii="Symbol" w:hAnsi="Symbol" w:hint="default"/>
+      </w:rPr>
+    </w:lvl>
+    <w:lvl w:ilvl="7" w:tplc="0C0A0003" w:tentative="1">
+      <w:start w:val="1"/>
+      <w:numFmt w:val="bullet"/>
+      <w:lvlText w:val="o"/>
+      <w:lvlJc w:val="left"/>
+      <w:pPr>
+        <w:ind w:left="4626" w:hanging="360"/>
+      </w:pPr>
+      <w:rPr>
+        <w:rFonts w:ascii="Courier New" w:hAnsi="Courier New" w:cs="Courier New" w:hint="default"/>
+      </w:rPr>
+    </w:lvl>
+    <w:lvl w:ilvl="8" w:tplc="0C0A0005" w:tentative="1">
+      <w:start w:val="1"/>
+      <w:numFmt w:val="bullet"/>
+      <w:lvlText w:val=""/>
+      <w:lvlJc w:val="left"/>
+      <w:pPr>
+        <w:ind w:left="5346" w:hanging="360"/>
+      </w:pPr>
+      <w:rPr>
+        <w:rFonts w:ascii="Wingdings" w:hAnsi="Wingdings" w:hint="default"/>
+      </w:rPr>
+    </w:lvl>
+  </w:abstractNum>
+  <w:abstractNum w:abstractNumId="4">
     <w:nsid w:val="10A7770E"/>
     <w:multiLevelType w:val="hybridMultilevel"/>
     <w:tmpl w:val="16F89CEE"/>
@@ -942,7 +3251,7 @@
       </w:pPr>
     </w:lvl>
   </w:abstractNum>
-  <w:abstractNum w:abstractNumId="2">
+  <w:abstractNum w:abstractNumId="5">
     <w:nsid w:val="11940422"/>
     <w:multiLevelType w:val="hybridMultilevel"/>
     <w:tmpl w:val="970667B2"/>
@@ -1031,7 +3340,7 @@
       </w:pPr>
     </w:lvl>
   </w:abstractNum>
-  <w:abstractNum w:abstractNumId="3">
+  <w:abstractNum w:abstractNumId="6">
     <w:nsid w:val="19835E45"/>
     <w:multiLevelType w:val="hybridMultilevel"/>
     <w:tmpl w:val="6B32C4A2"/>
@@ -1120,7 +3429,7 @@
       </w:pPr>
     </w:lvl>
   </w:abstractNum>
-  <w:abstractNum w:abstractNumId="4">
+  <w:abstractNum w:abstractNumId="7">
     <w:nsid w:val="1FDF6762"/>
     <w:multiLevelType w:val="hybridMultilevel"/>
     <w:tmpl w:val="B26A02DC"/>
@@ -1233,7 +3542,322 @@
       </w:rPr>
     </w:lvl>
   </w:abstractNum>
-  <w:abstractNum w:abstractNumId="5">
+  <w:abstractNum w:abstractNumId="8">
+    <w:nsid w:val="280162EA"/>
+    <w:multiLevelType w:val="hybridMultilevel"/>
+    <w:tmpl w:val="429A757C"/>
+    <w:lvl w:ilvl="0" w:tplc="E10287DE">
+      <w:start w:val="5"/>
+      <w:numFmt w:val="decimal"/>
+      <w:lvlText w:val="%1"/>
+      <w:lvlJc w:val="left"/>
+      <w:pPr>
+        <w:ind w:left="-774" w:hanging="360"/>
+      </w:pPr>
+      <w:rPr>
+        <w:rFonts w:hint="default"/>
+      </w:rPr>
+    </w:lvl>
+    <w:lvl w:ilvl="1" w:tplc="0C0A0019" w:tentative="1">
+      <w:start w:val="1"/>
+      <w:numFmt w:val="lowerLetter"/>
+      <w:lvlText w:val="%2."/>
+      <w:lvlJc w:val="left"/>
+      <w:pPr>
+        <w:ind w:left="-54" w:hanging="360"/>
+      </w:pPr>
+    </w:lvl>
+    <w:lvl w:ilvl="2" w:tplc="0C0A001B" w:tentative="1">
+      <w:start w:val="1"/>
+      <w:numFmt w:val="lowerRoman"/>
+      <w:lvlText w:val="%3."/>
+      <w:lvlJc w:val="right"/>
+      <w:pPr>
+        <w:ind w:left="666" w:hanging="180"/>
+      </w:pPr>
+    </w:lvl>
+    <w:lvl w:ilvl="3" w:tplc="0C0A000F" w:tentative="1">
+      <w:start w:val="1"/>
+      <w:numFmt w:val="decimal"/>
+      <w:lvlText w:val="%4."/>
+      <w:lvlJc w:val="left"/>
+      <w:pPr>
+        <w:ind w:left="1386" w:hanging="360"/>
+      </w:pPr>
+    </w:lvl>
+    <w:lvl w:ilvl="4" w:tplc="0C0A0019" w:tentative="1">
+      <w:start w:val="1"/>
+      <w:numFmt w:val="lowerLetter"/>
+      <w:lvlText w:val="%5."/>
+      <w:lvlJc w:val="left"/>
+      <w:pPr>
+        <w:ind w:left="2106" w:hanging="360"/>
+      </w:pPr>
+    </w:lvl>
+    <w:lvl w:ilvl="5" w:tplc="0C0A001B" w:tentative="1">
+      <w:start w:val="1"/>
+      <w:numFmt w:val="lowerRoman"/>
+      <w:lvlText w:val="%6."/>
+      <w:lvlJc w:val="right"/>
+      <w:pPr>
+        <w:ind w:left="2826" w:hanging="180"/>
+      </w:pPr>
+    </w:lvl>
+    <w:lvl w:ilvl="6" w:tplc="0C0A000F" w:tentative="1">
+      <w:start w:val="1"/>
+      <w:numFmt w:val="decimal"/>
+      <w:lvlText w:val="%7."/>
+      <w:lvlJc w:val="left"/>
+      <w:pPr>
+        <w:ind w:left="3546" w:hanging="360"/>
+      </w:pPr>
+    </w:lvl>
+    <w:lvl w:ilvl="7" w:tplc="0C0A0019" w:tentative="1">
+      <w:start w:val="1"/>
+      <w:numFmt w:val="lowerLetter"/>
+      <w:lvlText w:val="%8."/>
+      <w:lvlJc w:val="left"/>
+      <w:pPr>
+        <w:ind w:left="4266" w:hanging="360"/>
+      </w:pPr>
+    </w:lvl>
+    <w:lvl w:ilvl="8" w:tplc="0C0A001B" w:tentative="1">
+      <w:start w:val="1"/>
+      <w:numFmt w:val="lowerRoman"/>
+      <w:lvlText w:val="%9."/>
+      <w:lvlJc w:val="right"/>
+      <w:pPr>
+        <w:ind w:left="4986" w:hanging="180"/>
+      </w:pPr>
+    </w:lvl>
+  </w:abstractNum>
+  <w:abstractNum w:abstractNumId="9">
+    <w:nsid w:val="2FF21711"/>
+    <w:multiLevelType w:val="hybridMultilevel"/>
+    <w:tmpl w:val="2910D05E"/>
+    <w:lvl w:ilvl="0" w:tplc="0C0A0001">
+      <w:start w:val="1"/>
+      <w:numFmt w:val="bullet"/>
+      <w:lvlText w:val=""/>
+      <w:lvlJc w:val="left"/>
+      <w:pPr>
+        <w:ind w:left="-414" w:hanging="360"/>
+      </w:pPr>
+      <w:rPr>
+        <w:rFonts w:ascii="Symbol" w:hAnsi="Symbol" w:hint="default"/>
+      </w:rPr>
+    </w:lvl>
+    <w:lvl w:ilvl="1" w:tplc="0C0A0003" w:tentative="1">
+      <w:start w:val="1"/>
+      <w:numFmt w:val="bullet"/>
+      <w:lvlText w:val="o"/>
+      <w:lvlJc w:val="left"/>
+      <w:pPr>
+        <w:ind w:left="306" w:hanging="360"/>
+      </w:pPr>
+      <w:rPr>
+        <w:rFonts w:ascii="Courier New" w:hAnsi="Courier New" w:cs="Courier New" w:hint="default"/>
+      </w:rPr>
+    </w:lvl>
+    <w:lvl w:ilvl="2" w:tplc="0C0A0005" w:tentative="1">
+      <w:start w:val="1"/>
+      <w:numFmt w:val="bullet"/>
+      <w:lvlText w:val=""/>
+      <w:lvlJc w:val="left"/>
+      <w:pPr>
+        <w:ind w:left="1026" w:hanging="360"/>
+      </w:pPr>
+      <w:rPr>
+        <w:rFonts w:ascii="Wingdings" w:hAnsi="Wingdings" w:hint="default"/>
+      </w:rPr>
+    </w:lvl>
+    <w:lvl w:ilvl="3" w:tplc="0C0A0001" w:tentative="1">
+      <w:start w:val="1"/>
+      <w:numFmt w:val="bullet"/>
+      <w:lvlText w:val=""/>
+      <w:lvlJc w:val="left"/>
+      <w:pPr>
+        <w:ind w:left="1746" w:hanging="360"/>
+      </w:pPr>
+      <w:rPr>
+        <w:rFonts w:ascii="Symbol" w:hAnsi="Symbol" w:hint="default"/>
+      </w:rPr>
+    </w:lvl>
+    <w:lvl w:ilvl="4" w:tplc="0C0A0003" w:tentative="1">
+      <w:start w:val="1"/>
+      <w:numFmt w:val="bullet"/>
+      <w:lvlText w:val="o"/>
+      <w:lvlJc w:val="left"/>
+      <w:pPr>
+        <w:ind w:left="2466" w:hanging="360"/>
+      </w:pPr>
+      <w:rPr>
+        <w:rFonts w:ascii="Courier New" w:hAnsi="Courier New" w:cs="Courier New" w:hint="default"/>
+      </w:rPr>
+    </w:lvl>
+    <w:lvl w:ilvl="5" w:tplc="0C0A0005" w:tentative="1">
+      <w:start w:val="1"/>
+      <w:numFmt w:val="bullet"/>
+      <w:lvlText w:val=""/>
+      <w:lvlJc w:val="left"/>
+      <w:pPr>
+        <w:ind w:left="3186" w:hanging="360"/>
+      </w:pPr>
+      <w:rPr>
+        <w:rFonts w:ascii="Wingdings" w:hAnsi="Wingdings" w:hint="default"/>
+      </w:rPr>
+    </w:lvl>
+    <w:lvl w:ilvl="6" w:tplc="0C0A0001" w:tentative="1">
+      <w:start w:val="1"/>
+      <w:numFmt w:val="bullet"/>
+      <w:lvlText w:val=""/>
+      <w:lvlJc w:val="left"/>
+      <w:pPr>
+        <w:ind w:left="3906" w:hanging="360"/>
+      </w:pPr>
+      <w:rPr>
+        <w:rFonts w:ascii="Symbol" w:hAnsi="Symbol" w:hint="default"/>
+      </w:rPr>
+    </w:lvl>
+    <w:lvl w:ilvl="7" w:tplc="0C0A0003" w:tentative="1">
+      <w:start w:val="1"/>
+      <w:numFmt w:val="bullet"/>
+      <w:lvlText w:val="o"/>
+      <w:lvlJc w:val="left"/>
+      <w:pPr>
+        <w:ind w:left="4626" w:hanging="360"/>
+      </w:pPr>
+      <w:rPr>
+        <w:rFonts w:ascii="Courier New" w:hAnsi="Courier New" w:cs="Courier New" w:hint="default"/>
+      </w:rPr>
+    </w:lvl>
+    <w:lvl w:ilvl="8" w:tplc="0C0A0005" w:tentative="1">
+      <w:start w:val="1"/>
+      <w:numFmt w:val="bullet"/>
+      <w:lvlText w:val=""/>
+      <w:lvlJc w:val="left"/>
+      <w:pPr>
+        <w:ind w:left="5346" w:hanging="360"/>
+      </w:pPr>
+      <w:rPr>
+        <w:rFonts w:ascii="Wingdings" w:hAnsi="Wingdings" w:hint="default"/>
+      </w:rPr>
+    </w:lvl>
+  </w:abstractNum>
+  <w:abstractNum w:abstractNumId="10">
+    <w:nsid w:val="32E12356"/>
+    <w:multiLevelType w:val="hybridMultilevel"/>
+    <w:tmpl w:val="A8CAFD96"/>
+    <w:lvl w:ilvl="0" w:tplc="0C0A0001">
+      <w:start w:val="1"/>
+      <w:numFmt w:val="bullet"/>
+      <w:lvlText w:val=""/>
+      <w:lvlJc w:val="left"/>
+      <w:pPr>
+        <w:ind w:left="-414" w:hanging="360"/>
+      </w:pPr>
+      <w:rPr>
+        <w:rFonts w:ascii="Symbol" w:hAnsi="Symbol" w:hint="default"/>
+      </w:rPr>
+    </w:lvl>
+    <w:lvl w:ilvl="1" w:tplc="0C0A0003" w:tentative="1">
+      <w:start w:val="1"/>
+      <w:numFmt w:val="bullet"/>
+      <w:lvlText w:val="o"/>
+      <w:lvlJc w:val="left"/>
+      <w:pPr>
+        <w:ind w:left="306" w:hanging="360"/>
+      </w:pPr>
+      <w:rPr>
+        <w:rFonts w:ascii="Courier New" w:hAnsi="Courier New" w:cs="Courier New" w:hint="default"/>
+      </w:rPr>
+    </w:lvl>
+    <w:lvl w:ilvl="2" w:tplc="0C0A0005" w:tentative="1">
+      <w:start w:val="1"/>
+      <w:numFmt w:val="bullet"/>
+      <w:lvlText w:val=""/>
+      <w:lvlJc w:val="left"/>
+      <w:pPr>
+        <w:ind w:left="1026" w:hanging="360"/>
+      </w:pPr>
+      <w:rPr>
+        <w:rFonts w:ascii="Wingdings" w:hAnsi="Wingdings" w:hint="default"/>
+      </w:rPr>
+    </w:lvl>
+    <w:lvl w:ilvl="3" w:tplc="0C0A0001" w:tentative="1">
+      <w:start w:val="1"/>
+      <w:numFmt w:val="bullet"/>
+      <w:lvlText w:val=""/>
+      <w:lvlJc w:val="left"/>
+      <w:pPr>
+        <w:ind w:left="1746" w:hanging="360"/>
+      </w:pPr>
+      <w:rPr>
+        <w:rFonts w:ascii="Symbol" w:hAnsi="Symbol" w:hint="default"/>
+      </w:rPr>
+    </w:lvl>
+    <w:lvl w:ilvl="4" w:tplc="0C0A0003" w:tentative="1">
+      <w:start w:val="1"/>
+      <w:numFmt w:val="bullet"/>
+      <w:lvlText w:val="o"/>
+      <w:lvlJc w:val="left"/>
+      <w:pPr>
+        <w:ind w:left="2466" w:hanging="360"/>
+      </w:pPr>
+      <w:rPr>
+        <w:rFonts w:ascii="Courier New" w:hAnsi="Courier New" w:cs="Courier New" w:hint="default"/>
+      </w:rPr>
+    </w:lvl>
+    <w:lvl w:ilvl="5" w:tplc="0C0A0005" w:tentative="1">
+      <w:start w:val="1"/>
+      <w:numFmt w:val="bullet"/>
+      <w:lvlText w:val=""/>
+      <w:lvlJc w:val="left"/>
+      <w:pPr>
+        <w:ind w:left="3186" w:hanging="360"/>
+      </w:pPr>
+      <w:rPr>
+        <w:rFonts w:ascii="Wingdings" w:hAnsi="Wingdings" w:hint="default"/>
+      </w:rPr>
+    </w:lvl>
+    <w:lvl w:ilvl="6" w:tplc="0C0A0001" w:tentative="1">
+      <w:start w:val="1"/>
+      <w:numFmt w:val="bullet"/>
+      <w:lvlText w:val=""/>
+      <w:lvlJc w:val="left"/>
+      <w:pPr>
+        <w:ind w:left="3906" w:hanging="360"/>
+      </w:pPr>
+      <w:rPr>
+        <w:rFonts w:ascii="Symbol" w:hAnsi="Symbol" w:hint="default"/>
+      </w:rPr>
+    </w:lvl>
+    <w:lvl w:ilvl="7" w:tplc="0C0A0003" w:tentative="1">
+      <w:start w:val="1"/>
+      <w:numFmt w:val="bullet"/>
+      <w:lvlText w:val="o"/>
+      <w:lvlJc w:val="left"/>
+      <w:pPr>
+        <w:ind w:left="4626" w:hanging="360"/>
+      </w:pPr>
+      <w:rPr>
+        <w:rFonts w:ascii="Courier New" w:hAnsi="Courier New" w:cs="Courier New" w:hint="default"/>
+      </w:rPr>
+    </w:lvl>
+    <w:lvl w:ilvl="8" w:tplc="0C0A0005" w:tentative="1">
+      <w:start w:val="1"/>
+      <w:numFmt w:val="bullet"/>
+      <w:lvlText w:val=""/>
+      <w:lvlJc w:val="left"/>
+      <w:pPr>
+        <w:ind w:left="5346" w:hanging="360"/>
+      </w:pPr>
+      <w:rPr>
+        <w:rFonts w:ascii="Wingdings" w:hAnsi="Wingdings" w:hint="default"/>
+      </w:rPr>
+    </w:lvl>
+  </w:abstractNum>
+  <w:abstractNum w:abstractNumId="11">
     <w:nsid w:val="43D33CF9"/>
     <w:multiLevelType w:val="hybridMultilevel"/>
     <w:tmpl w:val="A9B03EC4"/>
@@ -1322,7 +3946,96 @@
       </w:pPr>
     </w:lvl>
   </w:abstractNum>
-  <w:abstractNum w:abstractNumId="6">
+  <w:abstractNum w:abstractNumId="12">
+    <w:nsid w:val="571347C3"/>
+    <w:multiLevelType w:val="hybridMultilevel"/>
+    <w:tmpl w:val="84B6BC58"/>
+    <w:lvl w:ilvl="0" w:tplc="0C0A0001">
+      <w:start w:val="1"/>
+      <w:numFmt w:val="bullet"/>
+      <w:lvlText w:val=""/>
+      <w:lvlJc w:val="left"/>
+      <w:pPr>
+        <w:ind w:left="-414" w:hanging="360"/>
+      </w:pPr>
+      <w:rPr>
+        <w:rFonts w:ascii="Symbol" w:hAnsi="Symbol" w:hint="default"/>
+      </w:rPr>
+    </w:lvl>
+    <w:lvl w:ilvl="1" w:tplc="0C0A0019" w:tentative="1">
+      <w:start w:val="1"/>
+      <w:numFmt w:val="lowerLetter"/>
+      <w:lvlText w:val="%2."/>
+      <w:lvlJc w:val="left"/>
+      <w:pPr>
+        <w:ind w:left="306" w:hanging="360"/>
+      </w:pPr>
+    </w:lvl>
+    <w:lvl w:ilvl="2" w:tplc="0C0A001B" w:tentative="1">
+      <w:start w:val="1"/>
+      <w:numFmt w:val="lowerRoman"/>
+      <w:lvlText w:val="%3."/>
+      <w:lvlJc w:val="right"/>
+      <w:pPr>
+        <w:ind w:left="1026" w:hanging="180"/>
+      </w:pPr>
+    </w:lvl>
+    <w:lvl w:ilvl="3" w:tplc="0C0A000F" w:tentative="1">
+      <w:start w:val="1"/>
+      <w:numFmt w:val="decimal"/>
+      <w:lvlText w:val="%4."/>
+      <w:lvlJc w:val="left"/>
+      <w:pPr>
+        <w:ind w:left="1746" w:hanging="360"/>
+      </w:pPr>
+    </w:lvl>
+    <w:lvl w:ilvl="4" w:tplc="0C0A0019" w:tentative="1">
+      <w:start w:val="1"/>
+      <w:numFmt w:val="lowerLetter"/>
+      <w:lvlText w:val="%5."/>
+      <w:lvlJc w:val="left"/>
+      <w:pPr>
+        <w:ind w:left="2466" w:hanging="360"/>
+      </w:pPr>
+    </w:lvl>
+    <w:lvl w:ilvl="5" w:tplc="0C0A001B" w:tentative="1">
+      <w:start w:val="1"/>
+      <w:numFmt w:val="lowerRoman"/>
+      <w:lvlText w:val="%6."/>
+      <w:lvlJc w:val="right"/>
+      <w:pPr>
+        <w:ind w:left="3186" w:hanging="180"/>
+      </w:pPr>
+    </w:lvl>
+    <w:lvl w:ilvl="6" w:tplc="0C0A000F" w:tentative="1">
+      <w:start w:val="1"/>
+      <w:numFmt w:val="decimal"/>
+      <w:lvlText w:val="%7."/>
+      <w:lvlJc w:val="left"/>
+      <w:pPr>
+        <w:ind w:left="3906" w:hanging="360"/>
+      </w:pPr>
+    </w:lvl>
+    <w:lvl w:ilvl="7" w:tplc="0C0A0019" w:tentative="1">
+      <w:start w:val="1"/>
+      <w:numFmt w:val="lowerLetter"/>
+      <w:lvlText w:val="%8."/>
+      <w:lvlJc w:val="left"/>
+      <w:pPr>
+        <w:ind w:left="4626" w:hanging="360"/>
+      </w:pPr>
+    </w:lvl>
+    <w:lvl w:ilvl="8" w:tplc="0C0A001B" w:tentative="1">
+      <w:start w:val="1"/>
+      <w:numFmt w:val="lowerRoman"/>
+      <w:lvlText w:val="%9."/>
+      <w:lvlJc w:val="right"/>
+      <w:pPr>
+        <w:ind w:left="5346" w:hanging="180"/>
+      </w:pPr>
+    </w:lvl>
+  </w:abstractNum>
+  <w:abstractNum w:abstractNumId="13">
     <w:nsid w:val="5F7A28BB"/>
     <w:multiLevelType w:val="hybridMultilevel"/>
     <w:tmpl w:val="EB28F0A0"/>
@@ -1411,26 +4124,255 @@
       </w:pPr>
     </w:lvl>
   </w:abstractNum>
+  <w:abstractNum w:abstractNumId="14">
+    <w:nsid w:val="709C6145"/>
+    <w:multiLevelType w:val="hybridMultilevel"/>
+    <w:tmpl w:val="9E2A32A2"/>
+    <w:lvl w:ilvl="0" w:tplc="0C0A0001">
+      <w:start w:val="1"/>
+      <w:numFmt w:val="bullet"/>
+      <w:lvlText w:val=""/>
+      <w:lvlJc w:val="left"/>
+      <w:pPr>
+        <w:ind w:left="-414" w:hanging="360"/>
+      </w:pPr>
+      <w:rPr>
+        <w:rFonts w:ascii="Symbol" w:hAnsi="Symbol" w:hint="default"/>
+      </w:rPr>
+    </w:lvl>
+    <w:lvl w:ilvl="1" w:tplc="0C0A0003" w:tentative="1">
+      <w:start w:val="1"/>
+      <w:numFmt w:val="bullet"/>
+      <w:lvlText w:val="o"/>
+      <w:lvlJc w:val="left"/>
+      <w:pPr>
+        <w:ind w:left="306" w:hanging="360"/>
+      </w:pPr>
+      <w:rPr>
+        <w:rFonts w:ascii="Courier New" w:hAnsi="Courier New" w:cs="Courier New" w:hint="default"/>
+      </w:rPr>
+    </w:lvl>
+    <w:lvl w:ilvl="2" w:tplc="0C0A0005" w:tentative="1">
+      <w:start w:val="1"/>
+      <w:numFmt w:val="bullet"/>
+      <w:lvlText w:val=""/>
+      <w:lvlJc w:val="left"/>
+      <w:pPr>
+        <w:ind w:left="1026" w:hanging="360"/>
+      </w:pPr>
+      <w:rPr>
+        <w:rFonts w:ascii="Wingdings" w:hAnsi="Wingdings" w:hint="default"/>
+      </w:rPr>
+    </w:lvl>
+    <w:lvl w:ilvl="3" w:tplc="0C0A0001" w:tentative="1">
+      <w:start w:val="1"/>
+      <w:numFmt w:val="bullet"/>
+      <w:lvlText w:val=""/>
+      <w:lvlJc w:val="left"/>
+      <w:pPr>
+        <w:ind w:left="1746" w:hanging="360"/>
+      </w:pPr>
+      <w:rPr>
+        <w:rFonts w:ascii="Symbol" w:hAnsi="Symbol" w:hint="default"/>
+      </w:rPr>
+    </w:lvl>
+    <w:lvl w:ilvl="4" w:tplc="0C0A0003" w:tentative="1">
+      <w:start w:val="1"/>
+      <w:numFmt w:val="bullet"/>
+      <w:lvlText w:val="o"/>
+      <w:lvlJc w:val="left"/>
+      <w:pPr>
+        <w:ind w:left="2466" w:hanging="360"/>
+      </w:pPr>
+      <w:rPr>
+        <w:rFonts w:ascii="Courier New" w:hAnsi="Courier New" w:cs="Courier New" w:hint="default"/>
+      </w:rPr>
+    </w:lvl>
+    <w:lvl w:ilvl="5" w:tplc="0C0A0005" w:tentative="1">
+      <w:start w:val="1"/>
+      <w:numFmt w:val="bullet"/>
+      <w:lvlText w:val=""/>
+      <w:lvlJc w:val="left"/>
+      <w:pPr>
+        <w:ind w:left="3186" w:hanging="360"/>
+      </w:pPr>
+      <w:rPr>
+        <w:rFonts w:ascii="Wingdings" w:hAnsi="Wingdings" w:hint="default"/>
+      </w:rPr>
+    </w:lvl>
+    <w:lvl w:ilvl="6" w:tplc="0C0A0001" w:tentative="1">
+      <w:start w:val="1"/>
+      <w:numFmt w:val="bullet"/>
+      <w:lvlText w:val=""/>
+      <w:lvlJc w:val="left"/>
+      <w:pPr>
+        <w:ind w:left="3906" w:hanging="360"/>
+      </w:pPr>
+      <w:rPr>
+        <w:rFonts w:ascii="Symbol" w:hAnsi="Symbol" w:hint="default"/>
+      </w:rPr>
+    </w:lvl>
+    <w:lvl w:ilvl="7" w:tplc="0C0A0003" w:tentative="1">
+      <w:start w:val="1"/>
+      <w:numFmt w:val="bullet"/>
+      <w:lvlText w:val="o"/>
+      <w:lvlJc w:val="left"/>
+      <w:pPr>
+        <w:ind w:left="4626" w:hanging="360"/>
+      </w:pPr>
+      <w:rPr>
+        <w:rFonts w:ascii="Courier New" w:hAnsi="Courier New" w:cs="Courier New" w:hint="default"/>
+      </w:rPr>
+    </w:lvl>
+    <w:lvl w:ilvl="8" w:tplc="0C0A0005" w:tentative="1">
+      <w:start w:val="1"/>
+      <w:numFmt w:val="bullet"/>
+      <w:lvlText w:val=""/>
+      <w:lvlJc w:val="left"/>
+      <w:pPr>
+        <w:ind w:left="5346" w:hanging="360"/>
+      </w:pPr>
+      <w:rPr>
+        <w:rFonts w:ascii="Wingdings" w:hAnsi="Wingdings" w:hint="default"/>
+      </w:rPr>
+    </w:lvl>
+  </w:abstractNum>
+  <w:abstractNum w:abstractNumId="15">
+    <w:nsid w:val="7AC93A04"/>
+    <w:multiLevelType w:val="hybridMultilevel"/>
+    <w:tmpl w:val="220EC070"/>
+    <w:lvl w:ilvl="0" w:tplc="D44E36AE">
+      <w:start w:val="1"/>
+      <w:numFmt w:val="decimal"/>
+      <w:lvlText w:val="%1"/>
+      <w:lvlJc w:val="left"/>
+      <w:pPr>
+        <w:ind w:left="-759" w:hanging="375"/>
+      </w:pPr>
+      <w:rPr>
+        <w:rFonts w:hint="default"/>
+      </w:rPr>
+    </w:lvl>
+    <w:lvl w:ilvl="1" w:tplc="0C0A0019" w:tentative="1">
+      <w:start w:val="1"/>
+      <w:numFmt w:val="lowerLetter"/>
+      <w:lvlText w:val="%2."/>
+      <w:lvlJc w:val="left"/>
+      <w:pPr>
+        <w:ind w:left="-54" w:hanging="360"/>
+      </w:pPr>
+    </w:lvl>
+    <w:lvl w:ilvl="2" w:tplc="0C0A001B" w:tentative="1">
+      <w:start w:val="1"/>
+      <w:numFmt w:val="lowerRoman"/>
+      <w:lvlText w:val="%3."/>
+      <w:lvlJc w:val="right"/>
+      <w:pPr>
+        <w:ind w:left="666" w:hanging="180"/>
+      </w:pPr>
+    </w:lvl>
+    <w:lvl w:ilvl="3" w:tplc="0C0A000F" w:tentative="1">
+      <w:start w:val="1"/>
+      <w:numFmt w:val="decimal"/>
+      <w:lvlText w:val="%4."/>
+      <w:lvlJc w:val="left"/>
+      <w:pPr>
+        <w:ind w:left="1386" w:hanging="360"/>
+      </w:pPr>
+    </w:lvl>
+    <w:lvl w:ilvl="4" w:tplc="0C0A0019" w:tentative="1">
+      <w:start w:val="1"/>
+      <w:numFmt w:val="lowerLetter"/>
+      <w:lvlText w:val="%5."/>
+      <w:lvlJc w:val="left"/>
+      <w:pPr>
+        <w:ind w:left="2106" w:hanging="360"/>
+      </w:pPr>
+    </w:lvl>
+    <w:lvl w:ilvl="5" w:tplc="0C0A001B" w:tentative="1">
+      <w:start w:val="1"/>
+      <w:numFmt w:val="lowerRoman"/>
+      <w:lvlText w:val="%6."/>
+      <w:lvlJc w:val="right"/>
+      <w:pPr>
+        <w:ind w:left="2826" w:hanging="180"/>
+      </w:pPr>
+    </w:lvl>
+    <w:lvl w:ilvl="6" w:tplc="0C0A000F" w:tentative="1">
+      <w:start w:val="1"/>
+      <w:numFmt w:val="decimal"/>
+      <w:lvlText w:val="%7."/>
+      <w:lvlJc w:val="left"/>
+      <w:pPr>
+        <w:ind w:left="3546" w:hanging="360"/>
+      </w:pPr>
+    </w:lvl>
+    <w:lvl w:ilvl="7" w:tplc="0C0A0019" w:tentative="1">
+      <w:start w:val="1"/>
+      <w:numFmt w:val="lowerLetter"/>
+      <w:lvlText w:val="%8."/>
+      <w:lvlJc w:val="left"/>
+      <w:pPr>
+        <w:ind w:left="4266" w:hanging="360"/>
+      </w:pPr>
+    </w:lvl>
+    <w:lvl w:ilvl="8" w:tplc="0C0A001B" w:tentative="1">
+      <w:start w:val="1"/>
+      <w:numFmt w:val="lowerRoman"/>
+      <w:lvlText w:val="%9."/>
+      <w:lvlJc w:val="right"/>
+      <w:pPr>
+        <w:ind w:left="4986" w:hanging="180"/>
+      </w:pPr>
+    </w:lvl>
+  </w:abstractNum>
   <w:num w:numId="1">
+    <w:abstractNumId w:val="2"/>
+  </w:num>
+  <w:num w:numId="2">
+    <w:abstractNumId w:val="7"/>
+  </w:num>
+  <w:num w:numId="3">
+    <w:abstractNumId w:val="4"/>
+  </w:num>
+  <w:num w:numId="4">
+    <w:abstractNumId w:val="13"/>
+  </w:num>
+  <w:num w:numId="5">
+    <w:abstractNumId w:val="11"/>
+  </w:num>
+  <w:num w:numId="6">
+    <w:abstractNumId w:val="5"/>
+  </w:num>
+  <w:num w:numId="7">
+    <w:abstractNumId w:val="6"/>
+  </w:num>
+  <w:num w:numId="8">
+    <w:abstractNumId w:val="9"/>
+  </w:num>
+  <w:num w:numId="9">
+    <w:abstractNumId w:val="15"/>
+  </w:num>
+  <w:num w:numId="10">
+    <w:abstractNumId w:val="1"/>
+  </w:num>
+  <w:num w:numId="11">
+    <w:abstractNumId w:val="8"/>
+  </w:num>
+  <w:num w:numId="12">
     <w:abstractNumId w:val="0"/>
   </w:num>
-  <w:num w:numId="2">
-    <w:abstractNumId w:val="4"/>
+  <w:num w:numId="13">
+    <w:abstractNumId w:val="3"/>
   </w:num>
-  <w:num w:numId="3">
-    <w:abstractNumId w:val="1"/>
+  <w:num w:numId="14">
+    <w:abstractNumId w:val="12"/>
   </w:num>
-  <w:num w:numId="4">
-    <w:abstractNumId w:val="6"/>
+  <w:num w:numId="15">
+    <w:abstractNumId w:val="10"/>
   </w:num>
-  <w:num w:numId="5">
-    <w:abstractNumId w:val="5"/>
-  </w:num>
-  <w:num w:numId="6">
-    <w:abstractNumId w:val="2"/>
-  </w:num>
-  <w:num w:numId="7">
-    <w:abstractNumId w:val="3"/>
+  <w:num w:numId="16">
+    <w:abstractNumId w:val="14"/>
   </w:num>
 </w:numbering>
 </file>
@@ -1599,7 +4541,6 @@
   <w:style w:type="character" w:default="1" w:styleId="Fuentedeprrafopredeter">
     <w:name w:val="Default Paragraph Font"/>
     <w:uiPriority w:val="1"/>
-    <w:semiHidden/>
     <w:unhideWhenUsed/>
   </w:style>
   <w:style w:type="table" w:default="1" w:styleId="Tablanormal">
@@ -1708,6 +4649,23 @@
       <w:ind w:left="720"/>
       <w:contextualSpacing/>
     </w:pPr>
+  </w:style>
+  <w:style w:type="character" w:customStyle="1" w:styleId="apple-style-span">
+    <w:name w:val="apple-style-span"/>
+    <w:basedOn w:val="Fuentedeprrafopredeter"/>
+    <w:rsid w:val="005345E4"/>
+  </w:style>
+  <w:style w:type="character" w:styleId="Hipervnculo">
+    <w:name w:val="Hyperlink"/>
+    <w:basedOn w:val="Fuentedeprrafopredeter"/>
+    <w:uiPriority w:val="99"/>
+    <w:semiHidden/>
+    <w:unhideWhenUsed/>
+    <w:rsid w:val="009E235B"/>
+    <w:rPr>
+      <w:color w:val="0000FF"/>
+      <w:u w:val="single"/>
+    </w:rPr>
   </w:style>
 </w:styles>
 </file>

--- a/trunk/Manual de usuario/Instructivo.docx
+++ b/trunk/Manual de usuario/Instructivo.docx
@@ -369,7 +369,7 @@
         <w:ind w:left="-142" w:hanging="284"/>
       </w:pPr>
       <w:r>
-        <w:t>Pruebas..........................................................................................4</w:t>
+        <w:t>Aspirantes................................................................................................4</w:t>
       </w:r>
     </w:p>
     <w:p>
@@ -382,7 +382,38 @@
         <w:ind w:left="-142" w:hanging="284"/>
       </w:pPr>
       <w:r>
-        <w:t>Aspirantes................................................................................................4</w:t>
+        <w:t>A</w:t>
+      </w:r>
+      <w:r>
+        <w:t xml:space="preserve">uditorias y reportes </w:t>
+      </w:r>
+      <w:r>
+        <w:t>..........................................................................................4</w:t>
+      </w:r>
+    </w:p>
+    <w:p>
+      <w:pPr>
+        <w:pStyle w:val="Prrafodelista"/>
+        <w:ind w:left="-709" w:hanging="851"/>
+      </w:pPr>
+    </w:p>
+    <w:p>
+      <w:pPr>
+        <w:pStyle w:val="Prrafodelista"/>
+        <w:numPr>
+          <w:ilvl w:val="0"/>
+          <w:numId w:val="7"/>
+        </w:numPr>
+        <w:ind w:left="-709" w:hanging="851"/>
+        <w:rPr>
+          <w:b/>
+        </w:rPr>
+      </w:pPr>
+      <w:r>
+        <w:rPr>
+          <w:b/>
+        </w:rPr>
+        <w:t>SUBSISTEMA DE EVALUACIÓN</w:t>
       </w:r>
     </w:p>
     <w:p>
@@ -395,19 +426,97 @@
         <w:ind w:left="-142" w:hanging="284"/>
       </w:pPr>
       <w:r>
-        <w:t>A</w:t>
-      </w:r>
-      <w:r>
-        <w:t xml:space="preserve">uditorias y reportes </w:t>
-      </w:r>
-      <w:r>
-        <w:t>..........................................................................................4</w:t>
-      </w:r>
-    </w:p>
-    <w:p>
-      <w:pPr>
-        <w:pStyle w:val="Prrafodelista"/>
-        <w:ind w:left="-709" w:hanging="851"/>
+        <w:t>Listado de evaluaciones disponibles</w:t>
+      </w:r>
+    </w:p>
+    <w:p>
+      <w:pPr>
+        <w:pStyle w:val="Prrafodelista"/>
+        <w:numPr>
+          <w:ilvl w:val="1"/>
+          <w:numId w:val="7"/>
+        </w:numPr>
+        <w:ind w:left="-142" w:hanging="284"/>
+      </w:pPr>
+      <w:r>
+        <w:t>Acceso al sistema</w:t>
+      </w:r>
+    </w:p>
+    <w:p>
+      <w:pPr>
+        <w:pStyle w:val="Prrafodelista"/>
+        <w:numPr>
+          <w:ilvl w:val="1"/>
+          <w:numId w:val="7"/>
+        </w:numPr>
+        <w:ind w:left="-142" w:hanging="284"/>
+      </w:pPr>
+      <w:r>
+        <w:t>Formulario de registro de usuario</w:t>
+      </w:r>
+    </w:p>
+    <w:p>
+      <w:pPr>
+        <w:pStyle w:val="Prrafodelista"/>
+        <w:numPr>
+          <w:ilvl w:val="1"/>
+          <w:numId w:val="7"/>
+        </w:numPr>
+        <w:ind w:left="-142" w:hanging="284"/>
+      </w:pPr>
+      <w:r>
+        <w:t>Enunciado del  test</w:t>
+      </w:r>
+    </w:p>
+    <w:p>
+      <w:pPr>
+        <w:pStyle w:val="Prrafodelista"/>
+        <w:numPr>
+          <w:ilvl w:val="1"/>
+          <w:numId w:val="7"/>
+        </w:numPr>
+        <w:ind w:left="-142" w:hanging="284"/>
+      </w:pPr>
+      <w:r>
+        <w:t xml:space="preserve">Tiempo de un test </w:t>
+      </w:r>
+    </w:p>
+    <w:p>
+      <w:pPr>
+        <w:pStyle w:val="Prrafodelista"/>
+        <w:numPr>
+          <w:ilvl w:val="1"/>
+          <w:numId w:val="7"/>
+        </w:numPr>
+        <w:ind w:left="-142" w:hanging="284"/>
+      </w:pPr>
+      <w:r>
+        <w:t>Subtests</w:t>
+      </w:r>
+    </w:p>
+    <w:p>
+      <w:pPr>
+        <w:pStyle w:val="Prrafodelista"/>
+        <w:numPr>
+          <w:ilvl w:val="1"/>
+          <w:numId w:val="7"/>
+        </w:numPr>
+        <w:ind w:left="-142" w:hanging="284"/>
+      </w:pPr>
+      <w:r>
+        <w:t>Finalización de una evaluación</w:t>
+      </w:r>
+    </w:p>
+    <w:p>
+      <w:pPr>
+        <w:pStyle w:val="Prrafodelista"/>
+        <w:ind w:left="-142"/>
+      </w:pPr>
+    </w:p>
+    <w:p>
+      <w:pPr>
+        <w:pStyle w:val="Prrafodelista"/>
+        <w:ind w:left="-142"/>
       </w:pPr>
     </w:p>
     <w:p>
@@ -426,110 +535,19 @@
         <w:rPr>
           <w:b/>
         </w:rPr>
-        <w:t>SUBSISTEMA DE EVALUACIÓN</w:t>
-      </w:r>
-    </w:p>
-    <w:p>
-      <w:pPr>
-        <w:pStyle w:val="Prrafodelista"/>
-        <w:numPr>
-          <w:ilvl w:val="1"/>
-          <w:numId w:val="7"/>
-        </w:numPr>
-        <w:ind w:left="-142" w:hanging="284"/>
-      </w:pPr>
-      <w:r>
-        <w:t>Listado de evaluaciones disponibles</w:t>
-      </w:r>
-    </w:p>
-    <w:p>
-      <w:pPr>
-        <w:pStyle w:val="Prrafodelista"/>
-        <w:numPr>
-          <w:ilvl w:val="1"/>
-          <w:numId w:val="7"/>
-        </w:numPr>
-        <w:ind w:left="-142" w:hanging="284"/>
-      </w:pPr>
-      <w:r>
-        <w:t>Acceso al sistema</w:t>
-      </w:r>
-    </w:p>
-    <w:p>
-      <w:pPr>
-        <w:pStyle w:val="Prrafodelista"/>
-        <w:numPr>
-          <w:ilvl w:val="1"/>
-          <w:numId w:val="7"/>
-        </w:numPr>
-        <w:ind w:left="-142" w:hanging="284"/>
-      </w:pPr>
-      <w:r>
-        <w:t>Formulario de registro de usuario</w:t>
-      </w:r>
-    </w:p>
-    <w:p>
-      <w:pPr>
-        <w:pStyle w:val="Prrafodelista"/>
-        <w:numPr>
-          <w:ilvl w:val="1"/>
-          <w:numId w:val="7"/>
-        </w:numPr>
-        <w:ind w:left="-142" w:hanging="284"/>
-      </w:pPr>
-      <w:r>
-        <w:t>Enunciado del  test</w:t>
-      </w:r>
-    </w:p>
-    <w:p>
-      <w:pPr>
-        <w:pStyle w:val="Prrafodelista"/>
-        <w:numPr>
-          <w:ilvl w:val="1"/>
-          <w:numId w:val="7"/>
-        </w:numPr>
-        <w:ind w:left="-142" w:hanging="284"/>
-      </w:pPr>
-      <w:r>
-        <w:t xml:space="preserve">Tiempo de un test </w:t>
-      </w:r>
-    </w:p>
-    <w:p>
-      <w:pPr>
-        <w:pStyle w:val="Prrafodelista"/>
-        <w:numPr>
-          <w:ilvl w:val="1"/>
-          <w:numId w:val="7"/>
-        </w:numPr>
-        <w:ind w:left="-142" w:hanging="284"/>
-      </w:pPr>
-      <w:r>
-        <w:t>Subtests</w:t>
-      </w:r>
-    </w:p>
-    <w:p>
-      <w:pPr>
-        <w:pStyle w:val="Prrafodelista"/>
-        <w:numPr>
-          <w:ilvl w:val="1"/>
-          <w:numId w:val="7"/>
-        </w:numPr>
-        <w:ind w:left="-142" w:hanging="284"/>
-      </w:pPr>
-      <w:r>
-        <w:t>Finalización de una evaluación</w:t>
-      </w:r>
-    </w:p>
-    <w:p>
-      <w:pPr>
-        <w:pStyle w:val="Prrafodelista"/>
-        <w:ind w:left="-142"/>
-      </w:pPr>
-    </w:p>
-    <w:p>
-      <w:pPr>
-        <w:pStyle w:val="Prrafodelista"/>
-        <w:ind w:left="-142"/>
+        <w:t>TESTS INVOLUCRADOS EN EL SISTEMA</w:t>
+      </w:r>
+      <w:r>
+        <w:rPr>
+          <w:b/>
+        </w:rPr>
+        <w:t xml:space="preserve"> Y SU FORMA DE EVALUACIÓN</w:t>
+      </w:r>
+    </w:p>
+    <w:p>
+      <w:pPr>
+        <w:pStyle w:val="Prrafodelista"/>
+        <w:ind w:left="-709"/>
       </w:pPr>
     </w:p>
     <w:p>
@@ -548,13 +566,7 @@
         <w:rPr>
           <w:b/>
         </w:rPr>
-        <w:t>TESTS INVOLUCRADOS EN EL SISTEMA</w:t>
-      </w:r>
-      <w:r>
-        <w:rPr>
-          <w:b/>
-        </w:rPr>
-        <w:t xml:space="preserve"> Y SU FORMA DE EVALUACIÓN</w:t>
+        <w:t xml:space="preserve">EJEMPLOS  DE USOS DEL SISTEMA </w:t>
       </w:r>
     </w:p>
     <w:p>
@@ -566,21 +578,22 @@
     <w:p>
       <w:pPr>
         <w:pStyle w:val="Prrafodelista"/>
-        <w:numPr>
-          <w:ilvl w:val="0"/>
-          <w:numId w:val="7"/>
-        </w:numPr>
-        <w:ind w:left="-709" w:hanging="851"/>
-        <w:rPr>
-          <w:b/>
-        </w:rPr>
-      </w:pPr>
-      <w:r>
-        <w:rPr>
-          <w:b/>
-        </w:rPr>
-        <w:t xml:space="preserve">EJEMPLOS  DE USOS DEL SISTEMA </w:t>
-      </w:r>
+      </w:pPr>
+    </w:p>
+    <w:p>
+      <w:pPr>
+        <w:pStyle w:val="Prrafodelista"/>
+      </w:pPr>
+    </w:p>
+    <w:p>
+      <w:pPr>
+        <w:pStyle w:val="Prrafodelista"/>
+      </w:pPr>
+    </w:p>
+    <w:p>
+      <w:pPr>
+        <w:pStyle w:val="Prrafodelista"/>
+      </w:pPr>
     </w:p>
     <w:p>
       <w:pPr>
@@ -591,26 +604,6 @@
     <w:p>
       <w:pPr>
         <w:pStyle w:val="Prrafodelista"/>
-      </w:pPr>
-    </w:p>
-    <w:p>
-      <w:pPr>
-        <w:pStyle w:val="Prrafodelista"/>
-      </w:pPr>
-    </w:p>
-    <w:p>
-      <w:pPr>
-        <w:pStyle w:val="Prrafodelista"/>
-      </w:pPr>
-    </w:p>
-    <w:p>
-      <w:pPr>
-        <w:pStyle w:val="Prrafodelista"/>
-      </w:pPr>
-    </w:p>
-    <w:p>
-      <w:pPr>
-        <w:pStyle w:val="Prrafodelista"/>
         <w:ind w:left="-709"/>
       </w:pPr>
     </w:p>
@@ -626,15 +619,10 @@
         <w:ind w:left="-709"/>
       </w:pPr>
     </w:p>
-    <w:p>
-      <w:pPr>
-        <w:pStyle w:val="Prrafodelista"/>
-        <w:ind w:left="-709"/>
-      </w:pPr>
-    </w:p>
     <w:p/>
     <w:p>
       <w:r>
+        <w:lastRenderedPageBreak/>
         <w:tab/>
       </w:r>
       <w:r>
@@ -1956,28 +1944,6 @@
         <w:t xml:space="preserve">Ver las respuestas parciales que respondió una persona en un determinado test </w:t>
       </w:r>
     </w:p>
-    <w:p>
-      <w:pPr>
-        <w:pStyle w:val="Prrafodelista"/>
-        <w:numPr>
-          <w:ilvl w:val="0"/>
-          <w:numId w:val="14"/>
-        </w:numPr>
-        <w:rPr>
-          <w:rFonts w:ascii="Times New Roman" w:hAnsi="Times New Roman" w:cs="Times New Roman"/>
-          <w:sz w:val="24"/>
-          <w:szCs w:val="24"/>
-        </w:rPr>
-      </w:pPr>
-      <w:r>
-        <w:rPr>
-          <w:rFonts w:ascii="Times New Roman" w:hAnsi="Times New Roman" w:cs="Times New Roman"/>
-          <w:sz w:val="24"/>
-          <w:szCs w:val="24"/>
-        </w:rPr>
-        <w:t xml:space="preserve">Consultar los resultados totales  o parciales de una persona </w:t>
-      </w:r>
-    </w:p>
     <w:p/>
     <w:p>
       <w:pPr>
@@ -2016,7 +1982,15 @@
         </w:r>
       </w:hyperlink>
       <w:r>
-        <w:t xml:space="preserve"> , luego se mostrara un formulario que contendrá los siguientes datos referidos a la evaluación : </w:t>
+        <w:t xml:space="preserve"> , </w:t>
+      </w:r>
+      <w:proofErr w:type="gramStart"/>
+      <w:r>
+        <w:t>luego</w:t>
+      </w:r>
+      <w:proofErr w:type="gramEnd"/>
+      <w:r>
+        <w:t xml:space="preserve"> se mostrara un formulario que contendrá los siguientes datos referidos a la evaluación : </w:t>
       </w:r>
     </w:p>
     <w:p>
@@ -2556,19 +2530,2349 @@
     <w:p>
       <w:pPr>
         <w:ind w:left="-1134"/>
-        <w:rPr>
-          <w:rFonts w:ascii="Times New Roman" w:hAnsi="Times New Roman" w:cs="Times New Roman"/>
-          <w:sz w:val="24"/>
-          <w:szCs w:val="24"/>
-        </w:rPr>
-      </w:pPr>
-    </w:p>
-    <w:p>
-      <w:pPr>
-        <w:ind w:left="-1134"/>
+      </w:pPr>
+    </w:p>
+    <w:p>
+      <w:pPr>
+        <w:ind w:left="-1134"/>
+      </w:pPr>
+    </w:p>
+    <w:p>
+      <w:pPr>
+        <w:ind w:left="-1134"/>
+      </w:pPr>
+    </w:p>
+    <w:p>
+      <w:pPr>
+        <w:ind w:left="-1134"/>
+      </w:pPr>
+    </w:p>
+    <w:p>
+      <w:pPr>
+        <w:ind w:left="-1134"/>
+        <w:rPr>
+          <w:rFonts w:ascii="Times New Roman" w:hAnsi="Times New Roman" w:cs="Times New Roman"/>
+          <w:sz w:val="24"/>
+          <w:szCs w:val="24"/>
+        </w:rPr>
+      </w:pPr>
+      <w:r>
+        <w:rPr>
+          <w:rFonts w:ascii="Times New Roman" w:hAnsi="Times New Roman" w:cs="Times New Roman"/>
+          <w:b/>
+          <w:sz w:val="24"/>
+          <w:szCs w:val="24"/>
+        </w:rPr>
+        <w:t xml:space="preserve">Agregar o eliminar un test a una </w:t>
+      </w:r>
+      <w:r>
+        <w:rPr>
+          <w:rFonts w:ascii="Times New Roman" w:hAnsi="Times New Roman" w:cs="Times New Roman"/>
+          <w:b/>
+          <w:sz w:val="24"/>
+          <w:szCs w:val="24"/>
+        </w:rPr>
+        <w:t>evaluación:</w:t>
+      </w:r>
+      <w:r>
+        <w:rPr>
+          <w:rFonts w:ascii="Times New Roman" w:hAnsi="Times New Roman" w:cs="Times New Roman"/>
+          <w:b/>
+          <w:sz w:val="24"/>
+          <w:szCs w:val="24"/>
+        </w:rPr>
+        <w:t xml:space="preserve"> </w:t>
+      </w:r>
+      <w:r>
+        <w:rPr>
+          <w:rFonts w:ascii="Times New Roman" w:hAnsi="Times New Roman" w:cs="Times New Roman"/>
+          <w:sz w:val="24"/>
+          <w:szCs w:val="24"/>
+        </w:rPr>
+        <w:t xml:space="preserve">para agregar o eliminar un test a una evaluación debemos </w:t>
+      </w:r>
+      <w:r>
+        <w:rPr>
+          <w:rFonts w:ascii="Times New Roman" w:hAnsi="Times New Roman" w:cs="Times New Roman"/>
+          <w:sz w:val="24"/>
+          <w:szCs w:val="24"/>
+        </w:rPr>
+        <w:t xml:space="preserve">crear una evaluación dentro de este mismo proceso cuando terminamos de rellenar el formulario de registro de una evaluación y presionamos el botón guardar si todo ha salido bien el sistema nos mostrara una pantalla con los datos de la evaluación y con 4 opciones posibles entre ellas </w:t>
+      </w:r>
+      <w:hyperlink r:id="rId15" w:history="1">
+        <w:r>
+          <w:rPr>
+            <w:rStyle w:val="Hipervnculo"/>
+            <w:rFonts w:ascii="Arial" w:hAnsi="Arial" w:cs="Arial"/>
+            <w:b/>
+            <w:bCs/>
+            <w:color w:val="0A83C0"/>
+            <w:sz w:val="18"/>
+            <w:szCs w:val="18"/>
+            <w:shd w:val="clear" w:color="auto" w:fill="FFFFFF"/>
+          </w:rPr>
+          <w:t>Ver</w:t>
+        </w:r>
+      </w:hyperlink>
+      <w:r>
+        <w:rPr>
+          <w:u w:val="single"/>
+        </w:rPr>
+        <w:t xml:space="preserve"> </w:t>
+      </w:r>
+      <w:r>
+        <w:rPr>
+          <w:rFonts w:ascii="Arial" w:hAnsi="Arial" w:cs="Arial"/>
+          <w:b/>
+          <w:color w:val="0A83C0"/>
+          <w:sz w:val="18"/>
+          <w:szCs w:val="18"/>
+          <w:u w:val="single"/>
+        </w:rPr>
+        <w:t>pruebas asignadas</w:t>
+      </w:r>
+      <w:r>
+        <w:rPr>
+          <w:u w:val="single"/>
+        </w:rPr>
+        <w:t xml:space="preserve"> </w:t>
+      </w:r>
+      <w:r>
+        <w:rPr>
+          <w:u w:val="single"/>
+        </w:rPr>
+        <w:t xml:space="preserve">, </w:t>
+      </w:r>
+      <w:r>
+        <w:rPr>
+          <w:rFonts w:ascii="Times New Roman" w:hAnsi="Times New Roman" w:cs="Times New Roman"/>
+          <w:sz w:val="24"/>
+          <w:szCs w:val="24"/>
+        </w:rPr>
+        <w:t xml:space="preserve">hacer click sobre ella y allí podremos visualizar todos los tests en donde se muestran los siguientes datos : </w:t>
+      </w:r>
+    </w:p>
+    <w:p>
+      <w:pPr>
+        <w:ind w:left="-1134"/>
+        <w:rPr>
+          <w:rFonts w:ascii="Times New Roman" w:hAnsi="Times New Roman" w:cs="Times New Roman"/>
+          <w:sz w:val="24"/>
+          <w:szCs w:val="24"/>
+        </w:rPr>
+      </w:pPr>
+    </w:p>
+    <w:p>
+      <w:pPr>
+        <w:pStyle w:val="Prrafodelista"/>
+        <w:numPr>
+          <w:ilvl w:val="0"/>
+          <w:numId w:val="18"/>
+        </w:numPr>
+        <w:rPr>
+          <w:rFonts w:ascii="Times New Roman" w:hAnsi="Times New Roman" w:cs="Times New Roman"/>
+          <w:sz w:val="24"/>
+          <w:szCs w:val="24"/>
+        </w:rPr>
+      </w:pPr>
+      <w:r>
+        <w:rPr>
+          <w:rFonts w:ascii="Times New Roman" w:hAnsi="Times New Roman" w:cs="Times New Roman"/>
+          <w:sz w:val="24"/>
+          <w:szCs w:val="24"/>
+        </w:rPr>
+        <w:lastRenderedPageBreak/>
+        <w:t>Nombre del test</w:t>
+      </w:r>
+    </w:p>
+    <w:p>
+      <w:pPr>
+        <w:pStyle w:val="Prrafodelista"/>
+        <w:numPr>
+          <w:ilvl w:val="0"/>
+          <w:numId w:val="18"/>
+        </w:numPr>
+        <w:rPr>
+          <w:rFonts w:ascii="Times New Roman" w:hAnsi="Times New Roman" w:cs="Times New Roman"/>
+          <w:sz w:val="24"/>
+          <w:szCs w:val="24"/>
+        </w:rPr>
+      </w:pPr>
+      <w:r>
+        <w:rPr>
+          <w:rFonts w:ascii="Times New Roman" w:hAnsi="Times New Roman" w:cs="Times New Roman"/>
+          <w:sz w:val="24"/>
+          <w:szCs w:val="24"/>
+        </w:rPr>
+        <w:t>Duración del test</w:t>
+      </w:r>
+    </w:p>
+    <w:p>
+      <w:pPr>
+        <w:pStyle w:val="Prrafodelista"/>
+        <w:numPr>
+          <w:ilvl w:val="0"/>
+          <w:numId w:val="18"/>
+        </w:numPr>
+        <w:rPr>
+          <w:rFonts w:ascii="Times New Roman" w:hAnsi="Times New Roman" w:cs="Times New Roman"/>
+          <w:sz w:val="24"/>
+          <w:szCs w:val="24"/>
+        </w:rPr>
+      </w:pPr>
+      <w:r>
+        <w:rPr>
+          <w:rFonts w:ascii="Times New Roman" w:hAnsi="Times New Roman" w:cs="Times New Roman"/>
+          <w:sz w:val="24"/>
+          <w:szCs w:val="24"/>
+        </w:rPr>
+        <w:t xml:space="preserve">Cantidad de preguntas </w:t>
+      </w:r>
+    </w:p>
+    <w:p>
+      <w:pPr>
+        <w:pStyle w:val="Prrafodelista"/>
+        <w:numPr>
+          <w:ilvl w:val="0"/>
+          <w:numId w:val="18"/>
+        </w:numPr>
+        <w:rPr>
+          <w:rFonts w:ascii="Times New Roman" w:hAnsi="Times New Roman" w:cs="Times New Roman"/>
+          <w:sz w:val="24"/>
+          <w:szCs w:val="24"/>
+        </w:rPr>
+      </w:pPr>
+      <w:r>
+        <w:rPr>
+          <w:rFonts w:ascii="Times New Roman" w:hAnsi="Times New Roman" w:cs="Times New Roman"/>
+          <w:sz w:val="24"/>
+          <w:szCs w:val="24"/>
+        </w:rPr>
+        <w:t>Incluir a la evaluación</w:t>
+      </w:r>
+    </w:p>
+    <w:p>
+      <w:pPr>
+        <w:pStyle w:val="Prrafodelista"/>
+        <w:numPr>
+          <w:ilvl w:val="0"/>
+          <w:numId w:val="18"/>
+        </w:numPr>
+        <w:rPr>
+          <w:rFonts w:ascii="Times New Roman" w:hAnsi="Times New Roman" w:cs="Times New Roman"/>
+          <w:sz w:val="24"/>
+          <w:szCs w:val="24"/>
+        </w:rPr>
+      </w:pPr>
+      <w:r>
+        <w:rPr>
+          <w:rFonts w:ascii="Times New Roman" w:hAnsi="Times New Roman" w:cs="Times New Roman"/>
+          <w:sz w:val="24"/>
+          <w:szCs w:val="24"/>
+        </w:rPr>
+        <w:t>Quitar  de la evaluación</w:t>
+      </w:r>
+    </w:p>
+    <w:p>
+      <w:pPr>
+        <w:rPr>
+          <w:rFonts w:ascii="Times New Roman" w:hAnsi="Times New Roman" w:cs="Times New Roman"/>
+          <w:sz w:val="24"/>
+          <w:szCs w:val="24"/>
+        </w:rPr>
+      </w:pPr>
+    </w:p>
+    <w:p>
+      <w:pPr>
+        <w:ind w:left="-1134"/>
+        <w:rPr>
+          <w:rFonts w:ascii="Times New Roman" w:hAnsi="Times New Roman" w:cs="Times New Roman"/>
+          <w:b/>
+          <w:sz w:val="24"/>
+          <w:szCs w:val="24"/>
+        </w:rPr>
+      </w:pPr>
+      <w:r>
+        <w:rPr>
+          <w:rFonts w:ascii="Times New Roman" w:hAnsi="Times New Roman" w:cs="Times New Roman"/>
+          <w:sz w:val="24"/>
+          <w:szCs w:val="24"/>
+        </w:rPr>
+        <w:t xml:space="preserve">Para agregar un determinado test a una evaluación fácilmente hacemos click sobre el botón </w:t>
+      </w:r>
+      <w:r>
+        <w:rPr>
+          <w:rFonts w:ascii="Times New Roman" w:hAnsi="Times New Roman" w:cs="Times New Roman"/>
+          <w:sz w:val="24"/>
+          <w:szCs w:val="24"/>
+        </w:rPr>
+        <w:t>(</w:t>
+      </w:r>
+      <w:r>
+        <w:rPr>
+          <w:rFonts w:ascii="Times New Roman" w:hAnsi="Times New Roman" w:cs="Times New Roman"/>
+          <w:b/>
+          <w:sz w:val="24"/>
+          <w:szCs w:val="24"/>
+        </w:rPr>
+        <w:t>+</w:t>
+      </w:r>
+      <w:r>
+        <w:rPr>
+          <w:rFonts w:ascii="Times New Roman" w:hAnsi="Times New Roman" w:cs="Times New Roman"/>
+          <w:b/>
+          <w:sz w:val="24"/>
+          <w:szCs w:val="24"/>
+        </w:rPr>
+        <w:t>)</w:t>
+      </w:r>
+      <w:r>
+        <w:rPr>
+          <w:rFonts w:ascii="Times New Roman" w:hAnsi="Times New Roman" w:cs="Times New Roman"/>
+          <w:sz w:val="24"/>
+          <w:szCs w:val="24"/>
+        </w:rPr>
+        <w:t xml:space="preserve"> de la columna </w:t>
+      </w:r>
+      <w:r>
+        <w:rPr>
+          <w:rFonts w:ascii="Times New Roman" w:hAnsi="Times New Roman" w:cs="Times New Roman"/>
+          <w:b/>
+          <w:sz w:val="24"/>
+          <w:szCs w:val="24"/>
+        </w:rPr>
+        <w:t>Incluir a la evaluación</w:t>
+      </w:r>
+      <w:r>
+        <w:rPr>
+          <w:rFonts w:ascii="Times New Roman" w:hAnsi="Times New Roman" w:cs="Times New Roman"/>
+          <w:sz w:val="24"/>
+          <w:szCs w:val="24"/>
+        </w:rPr>
+        <w:t xml:space="preserve"> de esta forma el test ya se incluye en una evaluación, de forma contraria para quitar un test de una evaluación haremos click sobre el botón</w:t>
+      </w:r>
+      <w:r>
+        <w:rPr>
+          <w:rFonts w:ascii="Times New Roman" w:hAnsi="Times New Roman" w:cs="Times New Roman"/>
+          <w:sz w:val="24"/>
+          <w:szCs w:val="24"/>
+        </w:rPr>
+        <w:t xml:space="preserve"> (-</w:t>
+      </w:r>
+      <w:r>
+        <w:rPr>
+          <w:rFonts w:ascii="Times New Roman" w:hAnsi="Times New Roman" w:cs="Times New Roman"/>
+          <w:b/>
+          <w:sz w:val="24"/>
+          <w:szCs w:val="24"/>
+        </w:rPr>
+        <w:t>)</w:t>
+      </w:r>
+      <w:r>
+        <w:rPr>
+          <w:rFonts w:ascii="Times New Roman" w:hAnsi="Times New Roman" w:cs="Times New Roman"/>
+          <w:b/>
+          <w:sz w:val="24"/>
+          <w:szCs w:val="24"/>
+        </w:rPr>
+        <w:t xml:space="preserve"> </w:t>
+      </w:r>
+      <w:r>
+        <w:rPr>
+          <w:rFonts w:ascii="Times New Roman" w:hAnsi="Times New Roman" w:cs="Times New Roman"/>
+          <w:sz w:val="24"/>
+          <w:szCs w:val="24"/>
+        </w:rPr>
+        <w:t>de la</w:t>
+      </w:r>
+      <w:r>
+        <w:rPr>
+          <w:rFonts w:ascii="Times New Roman" w:hAnsi="Times New Roman" w:cs="Times New Roman"/>
+          <w:b/>
+          <w:sz w:val="24"/>
+          <w:szCs w:val="24"/>
+        </w:rPr>
+        <w:t xml:space="preserve"> columna Quitar de la evaluación</w:t>
+      </w:r>
+      <w:r>
+        <w:rPr>
+          <w:rFonts w:ascii="Times New Roman" w:hAnsi="Times New Roman" w:cs="Times New Roman"/>
+          <w:b/>
+          <w:sz w:val="24"/>
+          <w:szCs w:val="24"/>
+        </w:rPr>
+        <w:t xml:space="preserve">. </w:t>
+      </w:r>
+    </w:p>
+    <w:p>
+      <w:pPr>
+        <w:ind w:left="-1134"/>
+        <w:rPr>
+          <w:rFonts w:ascii="Times New Roman" w:hAnsi="Times New Roman" w:cs="Times New Roman"/>
+          <w:sz w:val="24"/>
+          <w:szCs w:val="24"/>
+        </w:rPr>
+      </w:pPr>
+      <w:r>
+        <w:rPr>
+          <w:rFonts w:ascii="Times New Roman" w:hAnsi="Times New Roman" w:cs="Times New Roman"/>
+          <w:sz w:val="24"/>
+          <w:szCs w:val="24"/>
+        </w:rPr>
+        <w:t xml:space="preserve">Si nos situamos al final de la tabla que contiene los test el sistema nos dirá la cantidad de test incluidos y la cantidad de tests no incluidos para la correspondiente e </w:t>
+      </w:r>
+      <w:r>
+        <w:rPr>
+          <w:rFonts w:ascii="Times New Roman" w:hAnsi="Times New Roman" w:cs="Times New Roman"/>
+          <w:sz w:val="24"/>
+          <w:szCs w:val="24"/>
+        </w:rPr>
+        <w:t>valuación.</w:t>
+      </w:r>
+    </w:p>
+    <w:p>
+      <w:pPr>
+        <w:ind w:left="-1134"/>
+        <w:rPr>
+          <w:rFonts w:ascii="Times New Roman" w:hAnsi="Times New Roman" w:cs="Times New Roman"/>
+          <w:sz w:val="24"/>
+          <w:szCs w:val="24"/>
+        </w:rPr>
+      </w:pPr>
+    </w:p>
+    <w:p>
+      <w:pPr>
+        <w:pStyle w:val="Prrafodelista"/>
+        <w:ind w:left="-1134"/>
+        <w:rPr>
+          <w:rFonts w:ascii="Times New Roman" w:hAnsi="Times New Roman" w:cs="Times New Roman"/>
+          <w:b/>
+          <w:sz w:val="24"/>
+          <w:szCs w:val="24"/>
+        </w:rPr>
+      </w:pPr>
+      <w:r>
+        <w:rPr>
+          <w:rFonts w:ascii="Times New Roman" w:hAnsi="Times New Roman" w:cs="Times New Roman"/>
+          <w:b/>
+          <w:sz w:val="24"/>
+          <w:szCs w:val="24"/>
+        </w:rPr>
+        <w:t>Buscar y consultar el historial de evaluaciones por fecha o nombre de evaluación</w:t>
+      </w:r>
+    </w:p>
+    <w:p>
+      <w:pPr>
+        <w:pStyle w:val="Prrafodelista"/>
+        <w:ind w:left="-1134"/>
+        <w:rPr>
+          <w:rFonts w:ascii="Times New Roman" w:hAnsi="Times New Roman" w:cs="Times New Roman"/>
+          <w:b/>
+          <w:sz w:val="24"/>
+          <w:szCs w:val="24"/>
+        </w:rPr>
+      </w:pPr>
+    </w:p>
+    <w:p>
+      <w:pPr>
+        <w:ind w:left="-1134"/>
+        <w:rPr>
+          <w:rFonts w:ascii="Times New Roman" w:hAnsi="Times New Roman" w:cs="Times New Roman"/>
+          <w:sz w:val="24"/>
+          <w:szCs w:val="24"/>
+        </w:rPr>
+      </w:pPr>
+      <w:r>
+        <w:rPr>
+          <w:rFonts w:ascii="Times New Roman" w:hAnsi="Times New Roman" w:cs="Times New Roman"/>
+          <w:sz w:val="24"/>
+          <w:szCs w:val="24"/>
+        </w:rPr>
+        <w:t xml:space="preserve">El sistema nunca elimina las </w:t>
+      </w:r>
+      <w:r>
+        <w:rPr>
+          <w:rFonts w:ascii="Times New Roman" w:hAnsi="Times New Roman" w:cs="Times New Roman"/>
+          <w:sz w:val="24"/>
+          <w:szCs w:val="24"/>
+        </w:rPr>
+        <w:t>evaluaciones</w:t>
+      </w:r>
+      <w:r>
+        <w:rPr>
+          <w:rFonts w:ascii="Times New Roman" w:hAnsi="Times New Roman" w:cs="Times New Roman"/>
+          <w:sz w:val="24"/>
+          <w:szCs w:val="24"/>
+        </w:rPr>
+        <w:t xml:space="preserve"> ya finalizadas de forma tal que crea un historial de todas las evaluaciones finalizadas hasta la </w:t>
+      </w:r>
+      <w:r>
+        <w:rPr>
+          <w:rFonts w:ascii="Times New Roman" w:hAnsi="Times New Roman" w:cs="Times New Roman"/>
+          <w:sz w:val="24"/>
+          <w:szCs w:val="24"/>
+        </w:rPr>
+        <w:t>fecha.</w:t>
+      </w:r>
+    </w:p>
+    <w:p>
+      <w:pPr>
+        <w:ind w:left="-1134"/>
+        <w:rPr>
+          <w:rFonts w:ascii="Times New Roman" w:hAnsi="Times New Roman" w:cs="Times New Roman"/>
+          <w:sz w:val="24"/>
+          <w:szCs w:val="24"/>
+        </w:rPr>
+      </w:pPr>
+      <w:r>
+        <w:rPr>
+          <w:rFonts w:ascii="Times New Roman" w:hAnsi="Times New Roman" w:cs="Times New Roman"/>
+          <w:sz w:val="24"/>
+          <w:szCs w:val="24"/>
+        </w:rPr>
+        <w:t xml:space="preserve">Si deseamos consultar una evaluación que se encuentra finalizada debemos situarnos en el apartado evaluaciones y allí hacer click sobre el link denominado </w:t>
+      </w:r>
+      <w:hyperlink r:id="rId16" w:history="1">
+        <w:r>
+          <w:rPr>
+            <w:rStyle w:val="Hipervnculo"/>
+            <w:rFonts w:ascii="Arial" w:hAnsi="Arial" w:cs="Arial"/>
+            <w:b/>
+            <w:bCs/>
+            <w:color w:val="0A83C0"/>
+            <w:sz w:val="18"/>
+            <w:szCs w:val="18"/>
+            <w:shd w:val="clear" w:color="auto" w:fill="FFFFFF"/>
+          </w:rPr>
+          <w:t>Historial de evaluaciones</w:t>
+        </w:r>
+      </w:hyperlink>
+      <w:r>
+        <w:t xml:space="preserve"> ,</w:t>
+      </w:r>
+      <w:r>
+        <w:rPr>
+          <w:rFonts w:ascii="Times New Roman" w:hAnsi="Times New Roman" w:cs="Times New Roman"/>
+          <w:sz w:val="24"/>
+          <w:szCs w:val="24"/>
+        </w:rPr>
+        <w:t xml:space="preserve"> donde saldrá una tabla con diferentes paginas en donde se listan todas las evaluaciones , como podemos observar en la parte superior derecha podemos filtrar una evaluación por medio de 2 campos : </w:t>
+      </w:r>
+    </w:p>
+    <w:p>
+      <w:pPr>
+        <w:pStyle w:val="Prrafodelista"/>
+        <w:numPr>
+          <w:ilvl w:val="0"/>
+          <w:numId w:val="19"/>
+        </w:numPr>
+        <w:rPr>
+          <w:rFonts w:ascii="Times New Roman" w:hAnsi="Times New Roman" w:cs="Times New Roman"/>
+          <w:sz w:val="24"/>
+          <w:szCs w:val="24"/>
+        </w:rPr>
+      </w:pPr>
+      <w:r>
+        <w:rPr>
+          <w:rFonts w:ascii="Times New Roman" w:hAnsi="Times New Roman" w:cs="Times New Roman"/>
+          <w:sz w:val="24"/>
+          <w:szCs w:val="24"/>
+        </w:rPr>
+        <w:t>Fecha de toma de la evaluación</w:t>
+      </w:r>
+    </w:p>
+    <w:p>
+      <w:pPr>
+        <w:pStyle w:val="Prrafodelista"/>
+        <w:numPr>
+          <w:ilvl w:val="0"/>
+          <w:numId w:val="19"/>
+        </w:numPr>
+        <w:rPr>
+          <w:rFonts w:ascii="Times New Roman" w:hAnsi="Times New Roman" w:cs="Times New Roman"/>
+          <w:sz w:val="24"/>
+          <w:szCs w:val="24"/>
+        </w:rPr>
+      </w:pPr>
+      <w:r>
+        <w:rPr>
+          <w:rFonts w:ascii="Times New Roman" w:hAnsi="Times New Roman" w:cs="Times New Roman"/>
+          <w:sz w:val="24"/>
+          <w:szCs w:val="24"/>
+        </w:rPr>
+        <w:t xml:space="preserve">Nombre de la evaluación </w:t>
+      </w:r>
+    </w:p>
+    <w:p>
+      <w:pPr>
+        <w:ind w:left="-1134"/>
+        <w:rPr>
+          <w:rFonts w:ascii="Times New Roman" w:hAnsi="Times New Roman" w:cs="Times New Roman"/>
+          <w:sz w:val="24"/>
+          <w:szCs w:val="24"/>
+        </w:rPr>
+      </w:pPr>
+      <w:r>
+        <w:rPr>
+          <w:rFonts w:ascii="Times New Roman" w:hAnsi="Times New Roman" w:cs="Times New Roman"/>
+          <w:sz w:val="24"/>
+          <w:szCs w:val="24"/>
+        </w:rPr>
+        <w:t>Luego apretamos el botón buscar y el sistema se encargara de realizar la petición de búsqueda de dicha evaluación.</w:t>
+      </w:r>
+    </w:p>
+    <w:p>
+      <w:pPr>
+        <w:ind w:left="-1134"/>
+        <w:rPr>
+          <w:rFonts w:ascii="Times New Roman" w:hAnsi="Times New Roman" w:cs="Times New Roman"/>
+          <w:sz w:val="24"/>
+          <w:szCs w:val="24"/>
+        </w:rPr>
+      </w:pPr>
+    </w:p>
+    <w:p>
+      <w:pPr>
+        <w:pStyle w:val="Prrafodelista"/>
+        <w:ind w:left="-1134"/>
+        <w:rPr>
+          <w:rFonts w:ascii="Times New Roman" w:hAnsi="Times New Roman" w:cs="Times New Roman"/>
+          <w:b/>
+          <w:sz w:val="24"/>
+          <w:szCs w:val="24"/>
+        </w:rPr>
+      </w:pPr>
+      <w:r>
+        <w:rPr>
+          <w:rFonts w:ascii="Times New Roman" w:hAnsi="Times New Roman" w:cs="Times New Roman"/>
+          <w:b/>
+          <w:sz w:val="24"/>
+          <w:szCs w:val="24"/>
+        </w:rPr>
+        <w:t xml:space="preserve">Consultar los aspirantes que asistieron a una determinada evaluación o a un determinado test </w:t>
+      </w:r>
+    </w:p>
+    <w:p>
+      <w:pPr>
+        <w:pStyle w:val="Prrafodelista"/>
+        <w:ind w:left="-1134"/>
+        <w:rPr>
+          <w:rFonts w:ascii="Times New Roman" w:hAnsi="Times New Roman" w:cs="Times New Roman"/>
+          <w:b/>
+          <w:sz w:val="24"/>
+          <w:szCs w:val="24"/>
+        </w:rPr>
+      </w:pPr>
+    </w:p>
+    <w:p>
+      <w:pPr>
+        <w:pStyle w:val="Prrafodelista"/>
+        <w:ind w:left="-1134"/>
+        <w:rPr>
+          <w:rFonts w:ascii="Times New Roman" w:hAnsi="Times New Roman" w:cs="Times New Roman"/>
+          <w:sz w:val="24"/>
+          <w:szCs w:val="24"/>
+        </w:rPr>
+      </w:pPr>
+      <w:r>
+        <w:rPr>
+          <w:rFonts w:ascii="Times New Roman" w:hAnsi="Times New Roman" w:cs="Times New Roman"/>
+          <w:sz w:val="24"/>
+          <w:szCs w:val="24"/>
+        </w:rPr>
+        <w:t>Luego</w:t>
+      </w:r>
+      <w:r>
+        <w:rPr>
+          <w:rFonts w:ascii="Times New Roman" w:hAnsi="Times New Roman" w:cs="Times New Roman"/>
+          <w:sz w:val="24"/>
+          <w:szCs w:val="24"/>
+        </w:rPr>
+        <w:t xml:space="preserve"> de buscar o consultar una evaluación en el </w:t>
+      </w:r>
+      <w:r>
+        <w:rPr>
+          <w:rFonts w:ascii="Times New Roman" w:hAnsi="Times New Roman" w:cs="Times New Roman"/>
+          <w:sz w:val="24"/>
+          <w:szCs w:val="24"/>
+        </w:rPr>
+        <w:t>historial,</w:t>
+      </w:r>
+      <w:r>
+        <w:rPr>
+          <w:rFonts w:ascii="Times New Roman" w:hAnsi="Times New Roman" w:cs="Times New Roman"/>
+          <w:sz w:val="24"/>
+          <w:szCs w:val="24"/>
+        </w:rPr>
+        <w:t xml:space="preserve"> hacer click sobre el nombre</w:t>
+      </w:r>
+      <w:r>
+        <w:rPr>
+          <w:rFonts w:ascii="Times New Roman" w:hAnsi="Times New Roman" w:cs="Times New Roman"/>
+          <w:sz w:val="24"/>
+          <w:szCs w:val="24"/>
+        </w:rPr>
+        <w:t xml:space="preserve"> y así</w:t>
+      </w:r>
+      <w:r>
+        <w:rPr>
+          <w:rFonts w:ascii="Times New Roman" w:hAnsi="Times New Roman" w:cs="Times New Roman"/>
+          <w:sz w:val="24"/>
+          <w:szCs w:val="24"/>
+        </w:rPr>
+        <w:t xml:space="preserve"> podremos ver que el sistema nos devuelve los test involucrados en la presente evaluación, el segundo paso es hacer click sobre el tests</w:t>
+      </w:r>
+      <w:r>
+        <w:rPr>
+          <w:rFonts w:ascii="Times New Roman" w:hAnsi="Times New Roman" w:cs="Times New Roman"/>
+          <w:sz w:val="24"/>
+          <w:szCs w:val="24"/>
+        </w:rPr>
+        <w:t xml:space="preserve"> que queremos ver de esta manera el sistema nos mostrara los aspirantes que asistieron y realizaron dicho test.</w:t>
+      </w:r>
+    </w:p>
+    <w:p>
+      <w:pPr>
+        <w:pStyle w:val="Prrafodelista"/>
+        <w:ind w:left="-1134"/>
+        <w:rPr>
+          <w:rFonts w:ascii="Times New Roman" w:hAnsi="Times New Roman" w:cs="Times New Roman"/>
+          <w:sz w:val="24"/>
+          <w:szCs w:val="24"/>
+        </w:rPr>
+      </w:pPr>
+    </w:p>
+    <w:p>
+      <w:pPr>
+        <w:pStyle w:val="Prrafodelista"/>
+        <w:ind w:left="-1134"/>
+        <w:rPr>
+          <w:rFonts w:ascii="Times New Roman" w:hAnsi="Times New Roman" w:cs="Times New Roman"/>
+          <w:sz w:val="24"/>
+          <w:szCs w:val="24"/>
+        </w:rPr>
+      </w:pPr>
+    </w:p>
+    <w:p>
+      <w:pPr>
+        <w:ind w:left="-1134"/>
+        <w:rPr>
+          <w:rFonts w:ascii="Times New Roman" w:hAnsi="Times New Roman" w:cs="Times New Roman"/>
+          <w:sz w:val="24"/>
+          <w:szCs w:val="24"/>
+        </w:rPr>
+      </w:pPr>
+    </w:p>
+    <w:p>
+      <w:pPr>
+        <w:pStyle w:val="Prrafodelista"/>
+        <w:ind w:left="-1134"/>
+        <w:rPr>
+          <w:rFonts w:ascii="Times New Roman" w:hAnsi="Times New Roman" w:cs="Times New Roman"/>
+          <w:b/>
+          <w:sz w:val="24"/>
+          <w:szCs w:val="24"/>
+        </w:rPr>
+      </w:pPr>
+      <w:r>
+        <w:rPr>
+          <w:rFonts w:ascii="Times New Roman" w:hAnsi="Times New Roman" w:cs="Times New Roman"/>
+          <w:b/>
+          <w:sz w:val="24"/>
+          <w:szCs w:val="24"/>
+        </w:rPr>
+        <w:t xml:space="preserve">Consultar los resultados que saco una determinada persona en una determinada evaluación para un test especifico </w:t>
+      </w:r>
+    </w:p>
+    <w:p>
+      <w:pPr>
+        <w:pStyle w:val="Prrafodelista"/>
+        <w:ind w:left="-1134"/>
+        <w:rPr>
+          <w:rFonts w:ascii="Times New Roman" w:hAnsi="Times New Roman" w:cs="Times New Roman"/>
+          <w:b/>
+          <w:sz w:val="24"/>
+          <w:szCs w:val="24"/>
+        </w:rPr>
+      </w:pPr>
+    </w:p>
+    <w:p>
+      <w:pPr>
+        <w:pStyle w:val="Prrafodelista"/>
+        <w:ind w:left="-1134"/>
+        <w:rPr>
+          <w:rFonts w:ascii="Times New Roman" w:hAnsi="Times New Roman" w:cs="Times New Roman"/>
+          <w:sz w:val="24"/>
+          <w:szCs w:val="24"/>
+        </w:rPr>
+      </w:pPr>
+      <w:r>
+        <w:rPr>
+          <w:rFonts w:ascii="Times New Roman" w:hAnsi="Times New Roman" w:cs="Times New Roman"/>
+          <w:sz w:val="24"/>
+          <w:szCs w:val="24"/>
+        </w:rPr>
+        <w:t>Una ve</w:t>
+      </w:r>
+      <w:r>
+        <w:rPr>
+          <w:rFonts w:ascii="Times New Roman" w:hAnsi="Times New Roman" w:cs="Times New Roman"/>
+          <w:sz w:val="24"/>
+          <w:szCs w:val="24"/>
+        </w:rPr>
+        <w:t xml:space="preserve">z consultada la asistencia del alumno en la misma tabla podremos ver los siguientes datos: </w:t>
+      </w:r>
+    </w:p>
+    <w:p>
+      <w:pPr>
+        <w:pStyle w:val="Prrafodelista"/>
+        <w:ind w:left="-1134"/>
+        <w:rPr>
+          <w:rFonts w:ascii="Times New Roman" w:hAnsi="Times New Roman" w:cs="Times New Roman"/>
+          <w:sz w:val="24"/>
+          <w:szCs w:val="24"/>
+        </w:rPr>
+      </w:pPr>
+    </w:p>
+    <w:p>
+      <w:pPr>
+        <w:pStyle w:val="Prrafodelista"/>
+        <w:numPr>
+          <w:ilvl w:val="0"/>
+          <w:numId w:val="20"/>
+        </w:numPr>
+        <w:rPr>
+          <w:rFonts w:ascii="Times New Roman" w:hAnsi="Times New Roman" w:cs="Times New Roman"/>
+          <w:sz w:val="24"/>
+          <w:szCs w:val="24"/>
+        </w:rPr>
+      </w:pPr>
+      <w:r>
+        <w:rPr>
+          <w:rFonts w:ascii="Times New Roman" w:hAnsi="Times New Roman" w:cs="Times New Roman"/>
+          <w:sz w:val="24"/>
+          <w:szCs w:val="24"/>
+        </w:rPr>
+        <w:t>Cedula</w:t>
+      </w:r>
+    </w:p>
+    <w:p>
+      <w:pPr>
+        <w:pStyle w:val="Prrafodelista"/>
+        <w:numPr>
+          <w:ilvl w:val="0"/>
+          <w:numId w:val="20"/>
+        </w:numPr>
+        <w:rPr>
+          <w:rFonts w:ascii="Times New Roman" w:hAnsi="Times New Roman" w:cs="Times New Roman"/>
+          <w:sz w:val="24"/>
+          <w:szCs w:val="24"/>
+        </w:rPr>
+      </w:pPr>
+      <w:r>
+        <w:rPr>
+          <w:rFonts w:ascii="Times New Roman" w:hAnsi="Times New Roman" w:cs="Times New Roman"/>
+          <w:sz w:val="24"/>
+          <w:szCs w:val="24"/>
+        </w:rPr>
+        <w:t>Nombre del aspirante</w:t>
+      </w:r>
+    </w:p>
+    <w:p>
+      <w:pPr>
+        <w:pStyle w:val="Prrafodelista"/>
+        <w:numPr>
+          <w:ilvl w:val="0"/>
+          <w:numId w:val="20"/>
+        </w:numPr>
+        <w:rPr>
+          <w:rFonts w:ascii="Times New Roman" w:hAnsi="Times New Roman" w:cs="Times New Roman"/>
+          <w:sz w:val="24"/>
+          <w:szCs w:val="24"/>
+        </w:rPr>
+      </w:pPr>
+      <w:r>
+        <w:rPr>
+          <w:rFonts w:ascii="Times New Roman" w:hAnsi="Times New Roman" w:cs="Times New Roman"/>
+          <w:sz w:val="24"/>
+          <w:szCs w:val="24"/>
+        </w:rPr>
+        <w:t>Apellido del aspirante</w:t>
+      </w:r>
+    </w:p>
+    <w:p>
+      <w:pPr>
+        <w:pStyle w:val="Prrafodelista"/>
+        <w:numPr>
+          <w:ilvl w:val="0"/>
+          <w:numId w:val="20"/>
+        </w:numPr>
+        <w:rPr>
+          <w:rFonts w:ascii="Times New Roman" w:hAnsi="Times New Roman" w:cs="Times New Roman"/>
+          <w:sz w:val="24"/>
+          <w:szCs w:val="24"/>
+        </w:rPr>
+      </w:pPr>
+      <w:r>
+        <w:rPr>
+          <w:rFonts w:ascii="Times New Roman" w:hAnsi="Times New Roman" w:cs="Times New Roman"/>
+          <w:sz w:val="24"/>
+          <w:szCs w:val="24"/>
+        </w:rPr>
+        <w:t>Puntaje obtenido (En el caso que el test no tenga diferentes subtests)</w:t>
+      </w:r>
+    </w:p>
+    <w:p>
+      <w:pPr>
+        <w:pStyle w:val="Prrafodelista"/>
+        <w:numPr>
+          <w:ilvl w:val="0"/>
+          <w:numId w:val="20"/>
+        </w:numPr>
+        <w:rPr>
+          <w:rFonts w:ascii="Times New Roman" w:hAnsi="Times New Roman" w:cs="Times New Roman"/>
+          <w:sz w:val="24"/>
+          <w:szCs w:val="24"/>
+        </w:rPr>
+      </w:pPr>
+      <w:r>
+        <w:rPr>
+          <w:rFonts w:ascii="Times New Roman" w:hAnsi="Times New Roman" w:cs="Times New Roman"/>
+          <w:sz w:val="24"/>
+          <w:szCs w:val="24"/>
+        </w:rPr>
+        <w:t xml:space="preserve">Resultado final (Apto / No apto) </w:t>
+      </w:r>
+    </w:p>
+    <w:p>
+      <w:pPr>
+        <w:rPr>
+          <w:rFonts w:ascii="Times New Roman" w:hAnsi="Times New Roman" w:cs="Times New Roman"/>
+          <w:sz w:val="24"/>
+          <w:szCs w:val="24"/>
+        </w:rPr>
+      </w:pPr>
+    </w:p>
+    <w:p>
+      <w:pPr>
+        <w:ind w:left="-1134"/>
+        <w:rPr>
+          <w:rFonts w:ascii="Times New Roman" w:hAnsi="Times New Roman" w:cs="Times New Roman"/>
+          <w:sz w:val="24"/>
+          <w:szCs w:val="24"/>
+        </w:rPr>
+      </w:pPr>
+      <w:r>
+        <w:rPr>
+          <w:rFonts w:ascii="Times New Roman" w:hAnsi="Times New Roman" w:cs="Times New Roman"/>
+          <w:sz w:val="24"/>
+          <w:szCs w:val="24"/>
+        </w:rPr>
+        <w:t xml:space="preserve">Como podremos ver el sistema arroja el puntaje obtenido en el total de un </w:t>
+      </w:r>
+      <w:r>
+        <w:rPr>
+          <w:rFonts w:ascii="Times New Roman" w:hAnsi="Times New Roman" w:cs="Times New Roman"/>
+          <w:sz w:val="24"/>
+          <w:szCs w:val="24"/>
+        </w:rPr>
+        <w:t>test,</w:t>
+      </w:r>
+      <w:r>
+        <w:rPr>
+          <w:rFonts w:ascii="Times New Roman" w:hAnsi="Times New Roman" w:cs="Times New Roman"/>
+          <w:sz w:val="24"/>
+          <w:szCs w:val="24"/>
+        </w:rPr>
+        <w:t xml:space="preserve"> existen algunos test como por </w:t>
+      </w:r>
+      <w:r>
+        <w:rPr>
+          <w:rFonts w:ascii="Times New Roman" w:hAnsi="Times New Roman" w:cs="Times New Roman"/>
+          <w:sz w:val="24"/>
+          <w:szCs w:val="24"/>
+        </w:rPr>
+        <w:t>ej: test</w:t>
+      </w:r>
+      <w:r>
+        <w:rPr>
+          <w:rFonts w:ascii="Times New Roman" w:hAnsi="Times New Roman" w:cs="Times New Roman"/>
+          <w:sz w:val="24"/>
+          <w:szCs w:val="24"/>
+        </w:rPr>
+        <w:t xml:space="preserve"> 16pf mediante el cual no obtenemos un resultado final sino que un resultado por cada </w:t>
+      </w:r>
+      <w:r>
+        <w:rPr>
+          <w:rFonts w:ascii="Times New Roman" w:hAnsi="Times New Roman" w:cs="Times New Roman"/>
+          <w:sz w:val="24"/>
+          <w:szCs w:val="24"/>
+        </w:rPr>
+        <w:t>factor,</w:t>
+      </w:r>
+      <w:r>
+        <w:rPr>
+          <w:rFonts w:ascii="Times New Roman" w:hAnsi="Times New Roman" w:cs="Times New Roman"/>
+          <w:sz w:val="24"/>
+          <w:szCs w:val="24"/>
+        </w:rPr>
+        <w:t xml:space="preserve"> para ver el resultado para cada factor debemos hacer click sobre el numero de cedula del aspirante y allí nos saldrán los puntajes parciales para cada factor </w:t>
+      </w:r>
+      <w:r>
+        <w:rPr>
+          <w:rFonts w:ascii="Times New Roman" w:hAnsi="Times New Roman" w:cs="Times New Roman"/>
+          <w:sz w:val="24"/>
+          <w:szCs w:val="24"/>
+        </w:rPr>
+        <w:t>evaluado.</w:t>
+      </w:r>
+    </w:p>
+    <w:p>
+      <w:pPr>
+        <w:ind w:left="-1134"/>
+        <w:rPr>
+          <w:rFonts w:ascii="Times New Roman" w:hAnsi="Times New Roman" w:cs="Times New Roman"/>
+          <w:sz w:val="24"/>
+          <w:szCs w:val="24"/>
+        </w:rPr>
+      </w:pPr>
+      <w:r>
+        <w:rPr>
+          <w:rFonts w:ascii="Times New Roman" w:hAnsi="Times New Roman" w:cs="Times New Roman"/>
+          <w:sz w:val="24"/>
+          <w:szCs w:val="24"/>
+        </w:rPr>
+        <w:t>Por otro lado en la tabla de resultados tenemos un resultado final que puede ser Apto / No apto</w:t>
+      </w:r>
+    </w:p>
+    <w:p>
+      <w:pPr>
+        <w:pStyle w:val="Prrafodelista"/>
+        <w:numPr>
+          <w:ilvl w:val="0"/>
+          <w:numId w:val="21"/>
+        </w:numPr>
+        <w:rPr>
+          <w:rFonts w:ascii="Times New Roman" w:hAnsi="Times New Roman" w:cs="Times New Roman"/>
+          <w:sz w:val="24"/>
+          <w:szCs w:val="24"/>
+        </w:rPr>
+      </w:pPr>
+      <w:r>
+        <w:rPr>
+          <w:rFonts w:ascii="Times New Roman" w:hAnsi="Times New Roman" w:cs="Times New Roman"/>
+          <w:b/>
+          <w:sz w:val="24"/>
+          <w:szCs w:val="24"/>
+        </w:rPr>
+        <w:t>Apto :</w:t>
+      </w:r>
+      <w:r>
+        <w:rPr>
+          <w:rFonts w:ascii="Times New Roman" w:hAnsi="Times New Roman" w:cs="Times New Roman"/>
+          <w:sz w:val="24"/>
+          <w:szCs w:val="24"/>
+        </w:rPr>
+        <w:t xml:space="preserve"> significa que el aspirante aprobó el presente test </w:t>
+      </w:r>
+    </w:p>
+    <w:p>
+      <w:pPr>
+        <w:pStyle w:val="Prrafodelista"/>
+        <w:numPr>
+          <w:ilvl w:val="0"/>
+          <w:numId w:val="21"/>
+        </w:numPr>
+        <w:rPr>
+          <w:rFonts w:ascii="Times New Roman" w:hAnsi="Times New Roman" w:cs="Times New Roman"/>
+          <w:sz w:val="24"/>
+          <w:szCs w:val="24"/>
+        </w:rPr>
+      </w:pPr>
+      <w:r>
+        <w:rPr>
+          <w:rFonts w:ascii="Times New Roman" w:hAnsi="Times New Roman" w:cs="Times New Roman"/>
+          <w:b/>
+          <w:sz w:val="24"/>
+          <w:szCs w:val="24"/>
+        </w:rPr>
+        <w:t>No apto :</w:t>
+      </w:r>
+      <w:r>
+        <w:rPr>
+          <w:rFonts w:ascii="Times New Roman" w:hAnsi="Times New Roman" w:cs="Times New Roman"/>
+          <w:sz w:val="24"/>
+          <w:szCs w:val="24"/>
+        </w:rPr>
+        <w:t xml:space="preserve"> significa que un aspirante desaprobó el presente test </w:t>
+      </w:r>
+    </w:p>
+    <w:p>
+      <w:pPr>
+        <w:pStyle w:val="Prrafodelista"/>
+        <w:ind w:left="-414"/>
+        <w:rPr>
+          <w:rFonts w:ascii="Times New Roman" w:hAnsi="Times New Roman" w:cs="Times New Roman"/>
+          <w:sz w:val="24"/>
+          <w:szCs w:val="24"/>
+        </w:rPr>
+      </w:pPr>
+    </w:p>
+    <w:p>
+      <w:pPr>
+        <w:ind w:left="-1134"/>
+        <w:rPr>
+          <w:rFonts w:ascii="Times New Roman" w:hAnsi="Times New Roman" w:cs="Times New Roman"/>
+          <w:b/>
+          <w:sz w:val="24"/>
+          <w:szCs w:val="24"/>
+        </w:rPr>
+      </w:pPr>
+      <w:r>
+        <w:rPr>
+          <w:rFonts w:ascii="Times New Roman" w:hAnsi="Times New Roman" w:cs="Times New Roman"/>
+          <w:b/>
+          <w:sz w:val="24"/>
+          <w:szCs w:val="24"/>
+        </w:rPr>
+        <w:t xml:space="preserve">Ver las respuestas parciales que respondió una persona en un determinado test </w:t>
+      </w:r>
+    </w:p>
+    <w:p>
+      <w:pPr>
+        <w:ind w:left="-1134"/>
+        <w:rPr>
+          <w:rFonts w:ascii="Times New Roman" w:hAnsi="Times New Roman" w:cs="Times New Roman"/>
+          <w:sz w:val="24"/>
+          <w:szCs w:val="24"/>
+        </w:rPr>
+      </w:pPr>
+      <w:r>
+        <w:rPr>
+          <w:rFonts w:ascii="Times New Roman" w:hAnsi="Times New Roman" w:cs="Times New Roman"/>
+          <w:sz w:val="24"/>
+          <w:szCs w:val="24"/>
+        </w:rPr>
+        <w:t>Para mayor detalle el sistema arroja el resultado parcial de cada test, es decir podremos visualizar exactamente que respondió un aspirante en cada pregunta,</w:t>
+      </w:r>
+      <w:r>
+        <w:rPr>
+          <w:rFonts w:ascii="Times New Roman" w:hAnsi="Times New Roman" w:cs="Times New Roman"/>
+          <w:sz w:val="24"/>
+          <w:szCs w:val="24"/>
+        </w:rPr>
+        <w:t xml:space="preserve"> mostrando los siguientes datos: </w:t>
+      </w:r>
+    </w:p>
+    <w:p>
+      <w:pPr>
+        <w:pStyle w:val="Prrafodelista"/>
+        <w:numPr>
+          <w:ilvl w:val="0"/>
+          <w:numId w:val="22"/>
+        </w:numPr>
+        <w:rPr>
+          <w:rFonts w:ascii="Times New Roman" w:hAnsi="Times New Roman" w:cs="Times New Roman"/>
+          <w:sz w:val="24"/>
+          <w:szCs w:val="24"/>
+        </w:rPr>
+      </w:pPr>
+      <w:r>
+        <w:rPr>
+          <w:rFonts w:ascii="Times New Roman" w:hAnsi="Times New Roman" w:cs="Times New Roman"/>
+          <w:sz w:val="24"/>
+          <w:szCs w:val="24"/>
+        </w:rPr>
+        <w:t>Pregunta (Imagen o texto)</w:t>
+      </w:r>
+    </w:p>
+    <w:p>
+      <w:pPr>
+        <w:pStyle w:val="Prrafodelista"/>
+        <w:numPr>
+          <w:ilvl w:val="0"/>
+          <w:numId w:val="22"/>
+        </w:numPr>
+        <w:rPr>
+          <w:rFonts w:ascii="Times New Roman" w:hAnsi="Times New Roman" w:cs="Times New Roman"/>
+          <w:sz w:val="24"/>
+          <w:szCs w:val="24"/>
+        </w:rPr>
+      </w:pPr>
+      <w:r>
+        <w:rPr>
+          <w:rFonts w:ascii="Times New Roman" w:hAnsi="Times New Roman" w:cs="Times New Roman"/>
+          <w:sz w:val="24"/>
+          <w:szCs w:val="24"/>
+        </w:rPr>
+        <w:t xml:space="preserve">Respuesta del aspirante </w:t>
+      </w:r>
+    </w:p>
+    <w:p>
+      <w:pPr>
+        <w:pStyle w:val="Prrafodelista"/>
+        <w:numPr>
+          <w:ilvl w:val="0"/>
+          <w:numId w:val="22"/>
+        </w:numPr>
+        <w:rPr>
+          <w:rFonts w:ascii="Times New Roman" w:hAnsi="Times New Roman" w:cs="Times New Roman"/>
+          <w:sz w:val="24"/>
+          <w:szCs w:val="24"/>
+        </w:rPr>
+      </w:pPr>
+      <w:r>
+        <w:rPr>
+          <w:rFonts w:ascii="Times New Roman" w:hAnsi="Times New Roman" w:cs="Times New Roman"/>
+          <w:sz w:val="24"/>
+          <w:szCs w:val="24"/>
+        </w:rPr>
+        <w:t>Prueba</w:t>
+      </w:r>
+    </w:p>
+    <w:p>
+      <w:pPr>
+        <w:ind w:left="-1134"/>
+        <w:rPr>
+          <w:rFonts w:ascii="Times New Roman" w:hAnsi="Times New Roman" w:cs="Times New Roman"/>
+          <w:sz w:val="24"/>
+          <w:szCs w:val="24"/>
+        </w:rPr>
+      </w:pPr>
+    </w:p>
+    <w:p>
+      <w:pPr>
+        <w:ind w:left="-1134"/>
+        <w:rPr>
+          <w:rFonts w:ascii="Times New Roman" w:hAnsi="Times New Roman" w:cs="Times New Roman"/>
+          <w:sz w:val="24"/>
+          <w:szCs w:val="24"/>
+        </w:rPr>
+      </w:pPr>
+      <w:r>
+        <w:rPr>
+          <w:rFonts w:ascii="Times New Roman" w:hAnsi="Times New Roman" w:cs="Times New Roman"/>
+          <w:sz w:val="24"/>
+          <w:szCs w:val="24"/>
+        </w:rPr>
+        <w:t xml:space="preserve">Una pregunta puede ser una imagen o un </w:t>
+      </w:r>
+      <w:r>
+        <w:rPr>
+          <w:rFonts w:ascii="Times New Roman" w:hAnsi="Times New Roman" w:cs="Times New Roman"/>
+          <w:sz w:val="24"/>
+          <w:szCs w:val="24"/>
+        </w:rPr>
+        <w:t>texto,</w:t>
+      </w:r>
+      <w:r>
+        <w:rPr>
+          <w:rFonts w:ascii="Times New Roman" w:hAnsi="Times New Roman" w:cs="Times New Roman"/>
+          <w:sz w:val="24"/>
+          <w:szCs w:val="24"/>
+        </w:rPr>
+        <w:t xml:space="preserve"> por otro lado en respuestas se mostrará que opción eligió el aspirante (generalmente los test son todos multipleschooise) y por último la prueba o test donde estamos </w:t>
+      </w:r>
+      <w:r>
+        <w:rPr>
+          <w:rFonts w:ascii="Times New Roman" w:hAnsi="Times New Roman" w:cs="Times New Roman"/>
+          <w:sz w:val="24"/>
+          <w:szCs w:val="24"/>
+        </w:rPr>
+        <w:t>situados.</w:t>
+      </w:r>
+    </w:p>
+    <w:p>
+      <w:pPr>
+        <w:ind w:left="-1134"/>
+      </w:pPr>
+    </w:p>
+    <w:p>
+      <w:pPr>
+        <w:ind w:left="-1134"/>
+      </w:pPr>
+    </w:p>
+    <w:p>
+      <w:pPr>
+        <w:ind w:left="-1134"/>
+      </w:pPr>
+    </w:p>
+    <w:p>
+      <w:pPr>
+        <w:ind w:left="-1134"/>
+      </w:pPr>
+    </w:p>
+    <w:p>
+      <w:pPr>
+        <w:ind w:left="-1134"/>
+        <w:rPr>
+          <w:rFonts w:ascii="Times New Roman" w:hAnsi="Times New Roman" w:cs="Times New Roman"/>
+          <w:sz w:val="24"/>
+          <w:szCs w:val="24"/>
+        </w:rPr>
+      </w:pPr>
+    </w:p>
+    <w:p>
+      <w:pPr>
+        <w:ind w:left="-1134"/>
+      </w:pPr>
+    </w:p>
+    <w:p>
+      <w:pPr>
+        <w:ind w:left="-1134"/>
+        <w:rPr>
+          <w:b/>
+          <w:sz w:val="28"/>
+          <w:szCs w:val="28"/>
+        </w:rPr>
+      </w:pPr>
+      <w:r>
+        <w:rPr>
+          <w:b/>
+          <w:sz w:val="28"/>
+          <w:szCs w:val="28"/>
+        </w:rPr>
+        <w:t>5</w:t>
+      </w:r>
+      <w:r>
+        <w:rPr>
+          <w:b/>
+          <w:sz w:val="28"/>
+          <w:szCs w:val="28"/>
+        </w:rPr>
+        <w:t>E</w:t>
+      </w:r>
+      <w:r>
+        <w:rPr>
+          <w:b/>
+          <w:sz w:val="28"/>
+          <w:szCs w:val="28"/>
+        </w:rPr>
+        <w:t>)   Aspirantes</w:t>
+      </w:r>
+    </w:p>
+    <w:p>
+      <w:pPr>
+        <w:ind w:left="-1134"/>
+        <w:rPr>
+          <w:rFonts w:ascii="Times New Roman" w:hAnsi="Times New Roman" w:cs="Times New Roman"/>
+          <w:sz w:val="24"/>
+          <w:szCs w:val="24"/>
+        </w:rPr>
+      </w:pPr>
+      <w:r>
+        <w:rPr>
+          <w:rFonts w:ascii="Times New Roman" w:hAnsi="Times New Roman" w:cs="Times New Roman"/>
+          <w:sz w:val="24"/>
+          <w:szCs w:val="24"/>
+        </w:rPr>
+        <w:t xml:space="preserve">El modulo aspirantes nos permite realizar todas las tareas relacionadas con la administración de un aspirante específico de forma tal que podremos realizar las siguientes acciones: </w:t>
+      </w:r>
+    </w:p>
+    <w:p>
+      <w:pPr>
+        <w:pStyle w:val="Prrafodelista"/>
+        <w:numPr>
+          <w:ilvl w:val="0"/>
+          <w:numId w:val="24"/>
+        </w:numPr>
+        <w:rPr>
+          <w:rFonts w:ascii="Times New Roman" w:hAnsi="Times New Roman" w:cs="Times New Roman"/>
+          <w:sz w:val="24"/>
+          <w:szCs w:val="24"/>
+        </w:rPr>
+      </w:pPr>
+      <w:r>
+        <w:rPr>
+          <w:rFonts w:ascii="Times New Roman" w:hAnsi="Times New Roman" w:cs="Times New Roman"/>
+          <w:sz w:val="24"/>
+          <w:szCs w:val="24"/>
+        </w:rPr>
+        <w:t>Editar</w:t>
+      </w:r>
+      <w:r>
+        <w:rPr>
+          <w:rFonts w:ascii="Times New Roman" w:hAnsi="Times New Roman" w:cs="Times New Roman"/>
+          <w:sz w:val="24"/>
+          <w:szCs w:val="24"/>
+        </w:rPr>
+        <w:t xml:space="preserve"> aspirantes</w:t>
+      </w:r>
+    </w:p>
+    <w:p>
+      <w:pPr>
+        <w:pStyle w:val="Prrafodelista"/>
+        <w:numPr>
+          <w:ilvl w:val="0"/>
+          <w:numId w:val="24"/>
+        </w:numPr>
+        <w:rPr>
+          <w:rFonts w:ascii="Times New Roman" w:hAnsi="Times New Roman" w:cs="Times New Roman"/>
+          <w:sz w:val="24"/>
+          <w:szCs w:val="24"/>
+        </w:rPr>
+      </w:pPr>
+      <w:r>
+        <w:rPr>
+          <w:rFonts w:ascii="Times New Roman" w:hAnsi="Times New Roman" w:cs="Times New Roman"/>
+          <w:sz w:val="24"/>
+          <w:szCs w:val="24"/>
+        </w:rPr>
+        <w:t xml:space="preserve">Crear </w:t>
+      </w:r>
+      <w:r>
+        <w:rPr>
+          <w:rFonts w:ascii="Times New Roman" w:hAnsi="Times New Roman" w:cs="Times New Roman"/>
+          <w:sz w:val="24"/>
+          <w:szCs w:val="24"/>
+        </w:rPr>
+        <w:t xml:space="preserve"> aspirantes</w:t>
+      </w:r>
+    </w:p>
+    <w:p>
+      <w:pPr>
+        <w:pStyle w:val="Prrafodelista"/>
+        <w:numPr>
+          <w:ilvl w:val="0"/>
+          <w:numId w:val="24"/>
+        </w:numPr>
+        <w:rPr>
+          <w:rFonts w:ascii="Times New Roman" w:hAnsi="Times New Roman" w:cs="Times New Roman"/>
+          <w:sz w:val="24"/>
+          <w:szCs w:val="24"/>
+        </w:rPr>
+      </w:pPr>
+      <w:r>
+        <w:rPr>
+          <w:rFonts w:ascii="Times New Roman" w:hAnsi="Times New Roman" w:cs="Times New Roman"/>
+          <w:sz w:val="24"/>
+          <w:szCs w:val="24"/>
+        </w:rPr>
+        <w:t>Consultar</w:t>
+      </w:r>
+      <w:r>
+        <w:rPr>
+          <w:rFonts w:ascii="Times New Roman" w:hAnsi="Times New Roman" w:cs="Times New Roman"/>
+          <w:sz w:val="24"/>
+          <w:szCs w:val="24"/>
+        </w:rPr>
+        <w:t xml:space="preserve"> aspirantes</w:t>
+      </w:r>
+    </w:p>
+    <w:p>
+      <w:pPr>
+        <w:pStyle w:val="Prrafodelista"/>
+        <w:ind w:left="-54"/>
+        <w:rPr>
+          <w:rFonts w:ascii="Times New Roman" w:hAnsi="Times New Roman" w:cs="Times New Roman"/>
+          <w:sz w:val="24"/>
+          <w:szCs w:val="24"/>
+        </w:rPr>
+      </w:pPr>
+    </w:p>
+    <w:p>
+      <w:pPr>
+        <w:ind w:left="-1134"/>
+        <w:rPr>
+          <w:rFonts w:ascii="Times New Roman" w:hAnsi="Times New Roman" w:cs="Times New Roman"/>
+          <w:sz w:val="24"/>
+          <w:szCs w:val="24"/>
+        </w:rPr>
+      </w:pPr>
+      <w:r>
+        <w:rPr>
+          <w:rFonts w:ascii="Times New Roman" w:hAnsi="Times New Roman" w:cs="Times New Roman"/>
+          <w:b/>
+          <w:sz w:val="24"/>
+          <w:szCs w:val="24"/>
+        </w:rPr>
+        <w:t>Crear</w:t>
+      </w:r>
+      <w:r>
+        <w:rPr>
+          <w:rFonts w:ascii="Times New Roman" w:hAnsi="Times New Roman" w:cs="Times New Roman"/>
+          <w:b/>
+          <w:sz w:val="24"/>
+          <w:szCs w:val="24"/>
+        </w:rPr>
+        <w:t xml:space="preserve"> aspirantes: </w:t>
+      </w:r>
+      <w:r>
+        <w:rPr>
+          <w:rFonts w:ascii="Times New Roman" w:hAnsi="Times New Roman" w:cs="Times New Roman"/>
+          <w:sz w:val="24"/>
+          <w:szCs w:val="24"/>
+        </w:rPr>
+        <w:t xml:space="preserve">para crear un aspirante debemos dirigirnos al apartado denominado aspirantes y allí hacer click sobre el link </w:t>
+      </w:r>
+      <w:hyperlink r:id="rId17" w:history="1">
+        <w:r>
+          <w:rPr>
+            <w:rStyle w:val="Hipervnculo"/>
+            <w:rFonts w:ascii="Arial" w:hAnsi="Arial" w:cs="Arial"/>
+            <w:b/>
+            <w:bCs/>
+            <w:color w:val="0A83C0"/>
+            <w:sz w:val="18"/>
+            <w:szCs w:val="18"/>
+            <w:shd w:val="clear" w:color="auto" w:fill="FFFFFF"/>
+          </w:rPr>
+          <w:t>Nuevo aspirante</w:t>
+        </w:r>
+      </w:hyperlink>
+      <w:r>
+        <w:t xml:space="preserve"> </w:t>
+      </w:r>
+      <w:r>
+        <w:t xml:space="preserve">, </w:t>
+      </w:r>
+      <w:r>
+        <w:rPr>
+          <w:rFonts w:ascii="Times New Roman" w:hAnsi="Times New Roman" w:cs="Times New Roman"/>
+          <w:sz w:val="24"/>
+          <w:szCs w:val="24"/>
+        </w:rPr>
+        <w:t xml:space="preserve">al realizar esta acción nos saldrá un formulario de registros de aspirantes en el que se deberán rellenar los siguientes datos : </w:t>
+      </w:r>
+    </w:p>
+    <w:p>
+      <w:pPr>
+        <w:pStyle w:val="Prrafodelista"/>
+        <w:numPr>
+          <w:ilvl w:val="0"/>
+          <w:numId w:val="25"/>
+        </w:numPr>
+        <w:rPr>
+          <w:rFonts w:ascii="Times New Roman" w:hAnsi="Times New Roman" w:cs="Times New Roman"/>
+          <w:sz w:val="24"/>
+          <w:szCs w:val="24"/>
+        </w:rPr>
+      </w:pPr>
+      <w:r>
+        <w:rPr>
+          <w:rFonts w:ascii="Times New Roman" w:hAnsi="Times New Roman" w:cs="Times New Roman"/>
+          <w:sz w:val="24"/>
+          <w:szCs w:val="24"/>
+        </w:rPr>
+        <w:t>Nombre</w:t>
+      </w:r>
+    </w:p>
+    <w:p>
+      <w:pPr>
+        <w:pStyle w:val="Prrafodelista"/>
+        <w:numPr>
+          <w:ilvl w:val="0"/>
+          <w:numId w:val="25"/>
+        </w:numPr>
+        <w:rPr>
+          <w:rFonts w:ascii="Times New Roman" w:hAnsi="Times New Roman" w:cs="Times New Roman"/>
+          <w:sz w:val="24"/>
+          <w:szCs w:val="24"/>
+        </w:rPr>
+      </w:pPr>
+      <w:r>
+        <w:rPr>
+          <w:rFonts w:ascii="Times New Roman" w:hAnsi="Times New Roman" w:cs="Times New Roman"/>
+          <w:sz w:val="24"/>
+          <w:szCs w:val="24"/>
+        </w:rPr>
+        <w:t>Apellido</w:t>
+      </w:r>
+    </w:p>
+    <w:p>
+      <w:pPr>
+        <w:pStyle w:val="Prrafodelista"/>
+        <w:numPr>
+          <w:ilvl w:val="0"/>
+          <w:numId w:val="25"/>
+        </w:numPr>
+        <w:rPr>
+          <w:rFonts w:ascii="Times New Roman" w:hAnsi="Times New Roman" w:cs="Times New Roman"/>
+          <w:sz w:val="24"/>
+          <w:szCs w:val="24"/>
+        </w:rPr>
+      </w:pPr>
+      <w:r>
+        <w:rPr>
+          <w:rFonts w:ascii="Times New Roman" w:hAnsi="Times New Roman" w:cs="Times New Roman"/>
+          <w:sz w:val="24"/>
+          <w:szCs w:val="24"/>
+        </w:rPr>
+        <w:t>Cedula</w:t>
+      </w:r>
+    </w:p>
+    <w:p>
+      <w:pPr>
+        <w:pStyle w:val="Prrafodelista"/>
+        <w:numPr>
+          <w:ilvl w:val="0"/>
+          <w:numId w:val="25"/>
+        </w:numPr>
+        <w:rPr>
+          <w:rFonts w:ascii="Times New Roman" w:hAnsi="Times New Roman" w:cs="Times New Roman"/>
+          <w:sz w:val="24"/>
+          <w:szCs w:val="24"/>
+        </w:rPr>
+      </w:pPr>
+      <w:r>
+        <w:rPr>
+          <w:rFonts w:ascii="Times New Roman" w:hAnsi="Times New Roman" w:cs="Times New Roman"/>
+          <w:sz w:val="24"/>
+          <w:szCs w:val="24"/>
+        </w:rPr>
+        <w:t>Sexo</w:t>
+      </w:r>
+    </w:p>
+    <w:p>
+      <w:pPr>
+        <w:pStyle w:val="Prrafodelista"/>
+        <w:numPr>
+          <w:ilvl w:val="0"/>
+          <w:numId w:val="25"/>
+        </w:numPr>
+        <w:rPr>
+          <w:rFonts w:ascii="Times New Roman" w:hAnsi="Times New Roman" w:cs="Times New Roman"/>
+          <w:sz w:val="24"/>
+          <w:szCs w:val="24"/>
+        </w:rPr>
+      </w:pPr>
+      <w:r>
+        <w:rPr>
+          <w:rFonts w:ascii="Times New Roman" w:hAnsi="Times New Roman" w:cs="Times New Roman"/>
+          <w:sz w:val="24"/>
+          <w:szCs w:val="24"/>
+        </w:rPr>
+        <w:t>Fecha de nacimiento</w:t>
+      </w:r>
+    </w:p>
+    <w:p>
+      <w:pPr>
+        <w:pStyle w:val="Prrafodelista"/>
+        <w:numPr>
+          <w:ilvl w:val="0"/>
+          <w:numId w:val="25"/>
+        </w:numPr>
+        <w:rPr>
+          <w:rFonts w:ascii="Times New Roman" w:hAnsi="Times New Roman" w:cs="Times New Roman"/>
+          <w:sz w:val="24"/>
+          <w:szCs w:val="24"/>
+        </w:rPr>
+      </w:pPr>
+      <w:r>
+        <w:rPr>
+          <w:rFonts w:ascii="Times New Roman" w:hAnsi="Times New Roman" w:cs="Times New Roman"/>
+          <w:sz w:val="24"/>
+          <w:szCs w:val="24"/>
+        </w:rPr>
+        <w:t>Password o Contraseña</w:t>
+      </w:r>
+    </w:p>
+    <w:p>
+      <w:pPr>
+        <w:rPr>
+          <w:rFonts w:ascii="Times New Roman" w:hAnsi="Times New Roman" w:cs="Times New Roman"/>
+          <w:sz w:val="24"/>
+          <w:szCs w:val="24"/>
+        </w:rPr>
+      </w:pPr>
+    </w:p>
+    <w:p>
+      <w:pPr>
+        <w:rPr>
+          <w:rFonts w:ascii="Times New Roman" w:hAnsi="Times New Roman" w:cs="Times New Roman"/>
+          <w:sz w:val="24"/>
+          <w:szCs w:val="24"/>
+        </w:rPr>
+      </w:pPr>
+    </w:p>
+    <w:p>
+      <w:pPr>
+        <w:ind w:left="-1134"/>
+        <w:rPr>
+          <w:rFonts w:ascii="Times New Roman" w:hAnsi="Times New Roman" w:cs="Times New Roman"/>
+          <w:sz w:val="24"/>
+          <w:szCs w:val="24"/>
+        </w:rPr>
+      </w:pPr>
+      <w:r>
+        <w:rPr>
+          <w:rFonts w:ascii="Times New Roman" w:hAnsi="Times New Roman" w:cs="Times New Roman"/>
+          <w:sz w:val="24"/>
+          <w:szCs w:val="24"/>
+        </w:rPr>
+        <w:t>Luego de rellenar el formulario</w:t>
+      </w:r>
+      <w:r>
+        <w:rPr>
+          <w:rFonts w:ascii="Times New Roman" w:hAnsi="Times New Roman" w:cs="Times New Roman"/>
+          <w:sz w:val="24"/>
+          <w:szCs w:val="24"/>
+        </w:rPr>
+        <w:t xml:space="preserve"> apretaremos el botón Guardar de forma tal que si no se le informa ningún tipo de error el aspirante quedara registrado exitosamente en caso contrario el sistema le puede estar diciendo que algún campo es requerido y que el aspirante no se puede guardar .</w:t>
+      </w:r>
+    </w:p>
+    <w:p>
+      <w:pPr>
+        <w:ind w:left="-1134"/>
+        <w:rPr>
+          <w:rFonts w:ascii="Times New Roman" w:hAnsi="Times New Roman" w:cs="Times New Roman"/>
+          <w:sz w:val="24"/>
+          <w:szCs w:val="24"/>
+        </w:rPr>
+      </w:pPr>
+      <w:r>
+        <w:rPr>
+          <w:rFonts w:ascii="Times New Roman" w:hAnsi="Times New Roman" w:cs="Times New Roman"/>
+          <w:b/>
+          <w:sz w:val="24"/>
+          <w:szCs w:val="24"/>
+        </w:rPr>
+        <w:t>Editar</w:t>
+      </w:r>
+      <w:r>
+        <w:rPr>
+          <w:rFonts w:ascii="Times New Roman" w:hAnsi="Times New Roman" w:cs="Times New Roman"/>
+          <w:b/>
+          <w:sz w:val="24"/>
+          <w:szCs w:val="24"/>
+        </w:rPr>
+        <w:t xml:space="preserve"> aspirantes: </w:t>
+      </w:r>
+      <w:r>
+        <w:rPr>
+          <w:rFonts w:ascii="Times New Roman" w:hAnsi="Times New Roman" w:cs="Times New Roman"/>
+          <w:sz w:val="24"/>
+          <w:szCs w:val="24"/>
+        </w:rPr>
+        <w:t xml:space="preserve">para editar un aspirante debemos dirigirnos al apartado denominado aspirantes y allí hacer click sobre el link </w:t>
+      </w:r>
+      <w:hyperlink r:id="rId18" w:history="1">
+        <w:r>
+          <w:rPr>
+            <w:rStyle w:val="Hipervnculo"/>
+            <w:rFonts w:ascii="Arial" w:hAnsi="Arial" w:cs="Arial"/>
+            <w:b/>
+            <w:bCs/>
+            <w:color w:val="0A83C0"/>
+            <w:sz w:val="18"/>
+            <w:szCs w:val="18"/>
+            <w:shd w:val="clear" w:color="auto" w:fill="FFFFFF"/>
+          </w:rPr>
+          <w:t>Ver Aspirantes</w:t>
+        </w:r>
+      </w:hyperlink>
+      <w:r>
+        <w:t xml:space="preserve"> , </w:t>
+      </w:r>
+      <w:r>
+        <w:rPr>
+          <w:rFonts w:ascii="Times New Roman" w:hAnsi="Times New Roman" w:cs="Times New Roman"/>
+          <w:sz w:val="24"/>
+          <w:szCs w:val="24"/>
+        </w:rPr>
+        <w:t>al realizar esta acción nos saldrán todos los aspirantes registrados y activos en el sistema de esta forma buscamos el aspirante al que le queremos modificar algún dato especifico, una vez encontrado hacemos click sobre su Nombre y nos saldrán 2 tipos de opciones:</w:t>
+      </w:r>
+    </w:p>
+    <w:p>
+      <w:pPr>
+        <w:pStyle w:val="Prrafodelista"/>
+        <w:numPr>
+          <w:ilvl w:val="0"/>
+          <w:numId w:val="26"/>
+        </w:numPr>
+        <w:rPr>
+          <w:rFonts w:ascii="Times New Roman" w:hAnsi="Times New Roman" w:cs="Times New Roman"/>
+          <w:sz w:val="24"/>
+          <w:szCs w:val="24"/>
+        </w:rPr>
+      </w:pPr>
+      <w:r>
+        <w:rPr>
+          <w:rFonts w:ascii="Times New Roman" w:hAnsi="Times New Roman" w:cs="Times New Roman"/>
+          <w:sz w:val="24"/>
+          <w:szCs w:val="24"/>
+        </w:rPr>
+        <w:t>Editar</w:t>
+      </w:r>
+    </w:p>
+    <w:p>
+      <w:pPr>
+        <w:pStyle w:val="Prrafodelista"/>
+        <w:numPr>
+          <w:ilvl w:val="0"/>
+          <w:numId w:val="26"/>
+        </w:numPr>
+        <w:rPr>
+          <w:rFonts w:ascii="Times New Roman" w:hAnsi="Times New Roman" w:cs="Times New Roman"/>
+          <w:sz w:val="24"/>
+          <w:szCs w:val="24"/>
+        </w:rPr>
+      </w:pPr>
+      <w:r>
+        <w:rPr>
+          <w:rFonts w:ascii="Times New Roman" w:hAnsi="Times New Roman" w:cs="Times New Roman"/>
+          <w:sz w:val="24"/>
+          <w:szCs w:val="24"/>
+        </w:rPr>
+        <w:t>Listado</w:t>
+      </w:r>
+    </w:p>
+    <w:p>
+      <w:pPr>
+        <w:rPr>
+          <w:rFonts w:ascii="Times New Roman" w:hAnsi="Times New Roman" w:cs="Times New Roman"/>
+          <w:sz w:val="24"/>
+          <w:szCs w:val="24"/>
+        </w:rPr>
+      </w:pPr>
+    </w:p>
+    <w:p>
+      <w:pPr>
+        <w:ind w:left="-1134"/>
+        <w:rPr>
+          <w:rFonts w:ascii="Times New Roman" w:hAnsi="Times New Roman" w:cs="Times New Roman"/>
+          <w:sz w:val="24"/>
+          <w:szCs w:val="24"/>
+        </w:rPr>
+      </w:pPr>
+    </w:p>
+    <w:p>
+      <w:pPr>
+        <w:ind w:left="-1134"/>
+        <w:rPr>
+          <w:rFonts w:ascii="Times New Roman" w:hAnsi="Times New Roman" w:cs="Times New Roman"/>
+          <w:sz w:val="24"/>
+          <w:szCs w:val="24"/>
+        </w:rPr>
+      </w:pPr>
+    </w:p>
+    <w:p>
+      <w:pPr>
+        <w:ind w:left="-1134"/>
+        <w:rPr>
+          <w:rFonts w:ascii="Times New Roman" w:hAnsi="Times New Roman" w:cs="Times New Roman"/>
+          <w:sz w:val="24"/>
+          <w:szCs w:val="24"/>
+        </w:rPr>
+      </w:pPr>
+    </w:p>
+    <w:p>
+      <w:pPr>
+        <w:ind w:left="-1134"/>
+        <w:rPr>
+          <w:rFonts w:ascii="Times New Roman" w:hAnsi="Times New Roman" w:cs="Times New Roman"/>
+          <w:sz w:val="24"/>
+          <w:szCs w:val="24"/>
+        </w:rPr>
+      </w:pPr>
+      <w:r>
+        <w:rPr>
+          <w:rFonts w:ascii="Times New Roman" w:hAnsi="Times New Roman" w:cs="Times New Roman"/>
+          <w:sz w:val="24"/>
+          <w:szCs w:val="24"/>
+        </w:rPr>
+        <w:t xml:space="preserve">Hacemos click en editar y nos saldrá el formulario con todos los datos cargados modificamos los datos que quisiéramos y apretamos el botón guardar de esta forma si el sistema no arroja ningún tipo de error estamos en presencia de una edición totalmente exitosa. </w:t>
+      </w:r>
+    </w:p>
+    <w:p>
+      <w:pPr>
+        <w:ind w:left="-1134"/>
+        <w:rPr>
+          <w:rFonts w:ascii="Times New Roman" w:hAnsi="Times New Roman" w:cs="Times New Roman"/>
+          <w:sz w:val="24"/>
+          <w:szCs w:val="24"/>
+        </w:rPr>
+      </w:pPr>
+    </w:p>
+    <w:p>
+      <w:pPr>
+        <w:ind w:left="-1134"/>
+        <w:rPr>
+          <w:rFonts w:ascii="Times New Roman" w:hAnsi="Times New Roman" w:cs="Times New Roman"/>
+          <w:sz w:val="24"/>
+          <w:szCs w:val="24"/>
+        </w:rPr>
+      </w:pPr>
+      <w:r>
+        <w:rPr>
+          <w:rFonts w:ascii="Times New Roman" w:hAnsi="Times New Roman" w:cs="Times New Roman"/>
+          <w:b/>
+          <w:sz w:val="24"/>
+          <w:szCs w:val="24"/>
+        </w:rPr>
+        <w:t>Consultar</w:t>
+      </w:r>
+      <w:r>
+        <w:rPr>
+          <w:rFonts w:ascii="Times New Roman" w:hAnsi="Times New Roman" w:cs="Times New Roman"/>
+          <w:b/>
+          <w:sz w:val="24"/>
+          <w:szCs w:val="24"/>
+        </w:rPr>
+        <w:t xml:space="preserve"> aspirantes: </w:t>
+      </w:r>
+      <w:r>
+        <w:rPr>
+          <w:rFonts w:ascii="Times New Roman" w:hAnsi="Times New Roman" w:cs="Times New Roman"/>
+          <w:sz w:val="24"/>
+          <w:szCs w:val="24"/>
+        </w:rPr>
+        <w:t xml:space="preserve">para consultar el listado de aspirantes activos debemos ir al link denominado </w:t>
+      </w:r>
+      <w:hyperlink r:id="rId19" w:history="1">
+        <w:r>
+          <w:rPr>
+            <w:rStyle w:val="Hipervnculo"/>
+            <w:rFonts w:ascii="Arial" w:hAnsi="Arial" w:cs="Arial"/>
+            <w:b/>
+            <w:bCs/>
+            <w:color w:val="0A83C0"/>
+            <w:sz w:val="18"/>
+            <w:szCs w:val="18"/>
+            <w:shd w:val="clear" w:color="auto" w:fill="FFFFFF"/>
+          </w:rPr>
+          <w:t>Ver Aspirantes</w:t>
+        </w:r>
+      </w:hyperlink>
+      <w:r>
+        <w:t xml:space="preserve"> </w:t>
+      </w:r>
+      <w:r>
+        <w:rPr>
+          <w:rFonts w:ascii="Times New Roman" w:hAnsi="Times New Roman" w:cs="Times New Roman"/>
+          <w:sz w:val="24"/>
+          <w:szCs w:val="24"/>
+        </w:rPr>
+        <w:t xml:space="preserve">y se mostraran todos los aspirantes que se encuentran registrados en el sistema </w:t>
+      </w:r>
+    </w:p>
+    <w:p>
+      <w:pPr>
+        <w:ind w:left="-1134"/>
+        <w:rPr>
+          <w:rFonts w:ascii="Times New Roman" w:hAnsi="Times New Roman" w:cs="Times New Roman"/>
+          <w:sz w:val="24"/>
+          <w:szCs w:val="24"/>
+        </w:rPr>
+      </w:pPr>
+      <w:r>
+        <w:rPr>
+          <w:rFonts w:ascii="Times New Roman" w:hAnsi="Times New Roman" w:cs="Times New Roman"/>
+          <w:sz w:val="24"/>
+          <w:szCs w:val="24"/>
+        </w:rPr>
+        <w:t xml:space="preserve">Si bien los aspirantes pueden registrarse por </w:t>
+      </w:r>
+      <w:proofErr w:type="spellStart"/>
+      <w:r>
+        <w:rPr>
+          <w:rFonts w:ascii="Times New Roman" w:hAnsi="Times New Roman" w:cs="Times New Roman"/>
+          <w:sz w:val="24"/>
+          <w:szCs w:val="24"/>
+        </w:rPr>
+        <w:t>si</w:t>
+      </w:r>
+      <w:proofErr w:type="spellEnd"/>
+      <w:r>
+        <w:rPr>
+          <w:rFonts w:ascii="Times New Roman" w:hAnsi="Times New Roman" w:cs="Times New Roman"/>
+          <w:sz w:val="24"/>
+          <w:szCs w:val="24"/>
+        </w:rPr>
+        <w:t xml:space="preserve"> mismos en el subsistema de evaluaciones se agrego este modulo en la administración para mayor dominio del sistema.</w:t>
+      </w:r>
+    </w:p>
+    <w:p>
+      <w:pPr>
+        <w:ind w:left="-1134"/>
+        <w:rPr>
+          <w:rFonts w:ascii="Times New Roman" w:hAnsi="Times New Roman" w:cs="Times New Roman"/>
+          <w:sz w:val="24"/>
+          <w:szCs w:val="24"/>
+        </w:rPr>
       </w:pPr>
     </w:p>
     <w:p/>
+    <w:p>
+      <w:pPr>
+        <w:ind w:left="-1134"/>
+        <w:rPr>
+          <w:b/>
+          <w:sz w:val="28"/>
+          <w:szCs w:val="28"/>
+        </w:rPr>
+      </w:pPr>
+      <w:r>
+        <w:rPr>
+          <w:b/>
+          <w:sz w:val="28"/>
+          <w:szCs w:val="28"/>
+        </w:rPr>
+        <w:t>5F)   Auditorias y reportes</w:t>
+      </w:r>
+    </w:p>
+    <w:p>
+      <w:pPr>
+        <w:ind w:left="-774"/>
+        <w:rPr>
+          <w:rFonts w:ascii="Times New Roman" w:hAnsi="Times New Roman" w:cs="Times New Roman"/>
+          <w:sz w:val="24"/>
+          <w:szCs w:val="24"/>
+        </w:rPr>
+      </w:pPr>
+      <w:r>
+        <w:rPr>
+          <w:rFonts w:ascii="Times New Roman" w:hAnsi="Times New Roman" w:cs="Times New Roman"/>
+          <w:sz w:val="24"/>
+          <w:szCs w:val="24"/>
+        </w:rPr>
+        <w:t xml:space="preserve">El modulo auditorias y reportes </w:t>
+      </w:r>
+      <w:r>
+        <w:rPr>
+          <w:rFonts w:ascii="Times New Roman" w:hAnsi="Times New Roman" w:cs="Times New Roman"/>
+          <w:sz w:val="24"/>
+          <w:szCs w:val="24"/>
+        </w:rPr>
+        <w:t>nos permite constatar todas las acciones que realizan los administradores de forma tal que se deja pura y autentica constancia de las acciones de los usuarios administrativos , por otro lado se ofrecen una serie de reportes básicos que pueden servir para uso estadístico  ellos son :</w:t>
+      </w:r>
+    </w:p>
+    <w:p>
+      <w:pPr>
+        <w:pStyle w:val="Prrafodelista"/>
+        <w:numPr>
+          <w:ilvl w:val="0"/>
+          <w:numId w:val="30"/>
+        </w:numPr>
+        <w:rPr>
+          <w:rFonts w:ascii="Times New Roman" w:hAnsi="Times New Roman" w:cs="Times New Roman"/>
+          <w:sz w:val="24"/>
+          <w:szCs w:val="24"/>
+        </w:rPr>
+      </w:pPr>
+      <w:r>
+        <w:rPr>
+          <w:rFonts w:ascii="Times New Roman" w:hAnsi="Times New Roman" w:cs="Times New Roman"/>
+          <w:sz w:val="24"/>
+          <w:szCs w:val="24"/>
+        </w:rPr>
+        <w:t xml:space="preserve"> </w:t>
+      </w:r>
+      <w:hyperlink r:id="rId20" w:history="1">
+        <w:r>
+          <w:rPr>
+            <w:rStyle w:val="Hipervnculo"/>
+            <w:rFonts w:ascii="Arial" w:hAnsi="Arial" w:cs="Arial"/>
+            <w:b/>
+            <w:bCs/>
+            <w:color w:val="0A83C0"/>
+            <w:sz w:val="18"/>
+            <w:szCs w:val="18"/>
+          </w:rPr>
+          <w:t>Cantidad de aprobados por test</w:t>
+        </w:r>
+      </w:hyperlink>
+    </w:p>
+    <w:p>
+      <w:pPr>
+        <w:pStyle w:val="Prrafodelista"/>
+        <w:numPr>
+          <w:ilvl w:val="0"/>
+          <w:numId w:val="30"/>
+        </w:numPr>
+        <w:rPr>
+          <w:rFonts w:ascii="Times New Roman" w:hAnsi="Times New Roman" w:cs="Times New Roman"/>
+          <w:sz w:val="24"/>
+          <w:szCs w:val="24"/>
+        </w:rPr>
+      </w:pPr>
+      <w:hyperlink r:id="rId21" w:history="1">
+        <w:r>
+          <w:rPr>
+            <w:rStyle w:val="Hipervnculo"/>
+            <w:rFonts w:ascii="Arial" w:hAnsi="Arial" w:cs="Arial"/>
+            <w:b/>
+            <w:bCs/>
+            <w:color w:val="0A83C0"/>
+            <w:sz w:val="18"/>
+            <w:szCs w:val="18"/>
+            <w:shd w:val="clear" w:color="auto" w:fill="FFFFFF"/>
+          </w:rPr>
+          <w:t>Cantidad de desaprobados por test</w:t>
+        </w:r>
+      </w:hyperlink>
+    </w:p>
+    <w:p>
+      <w:pPr>
+        <w:pStyle w:val="Prrafodelista"/>
+        <w:numPr>
+          <w:ilvl w:val="0"/>
+          <w:numId w:val="30"/>
+        </w:numPr>
+        <w:rPr>
+          <w:rFonts w:ascii="Times New Roman" w:hAnsi="Times New Roman" w:cs="Times New Roman"/>
+          <w:sz w:val="24"/>
+          <w:szCs w:val="24"/>
+        </w:rPr>
+      </w:pPr>
+      <w:hyperlink r:id="rId22" w:history="1">
+        <w:r>
+          <w:rPr>
+            <w:rStyle w:val="Hipervnculo"/>
+            <w:rFonts w:ascii="Arial" w:hAnsi="Arial" w:cs="Arial"/>
+            <w:b/>
+            <w:bCs/>
+            <w:color w:val="0A83C0"/>
+            <w:sz w:val="18"/>
+            <w:szCs w:val="18"/>
+            <w:shd w:val="clear" w:color="auto" w:fill="FFFFFF"/>
+          </w:rPr>
+          <w:t>Cantidad de aspirantes registrados</w:t>
+        </w:r>
+      </w:hyperlink>
+    </w:p>
+    <w:p>
+      <w:pPr>
+        <w:pStyle w:val="Prrafodelista"/>
+        <w:numPr>
+          <w:ilvl w:val="0"/>
+          <w:numId w:val="30"/>
+        </w:numPr>
+        <w:rPr>
+          <w:rFonts w:ascii="Times New Roman" w:hAnsi="Times New Roman" w:cs="Times New Roman"/>
+          <w:sz w:val="24"/>
+          <w:szCs w:val="24"/>
+        </w:rPr>
+      </w:pPr>
+      <w:hyperlink r:id="rId23" w:history="1">
+        <w:r>
+          <w:rPr>
+            <w:rStyle w:val="Hipervnculo"/>
+            <w:rFonts w:ascii="Arial" w:hAnsi="Arial" w:cs="Arial"/>
+            <w:b/>
+            <w:bCs/>
+            <w:color w:val="0A83C0"/>
+            <w:sz w:val="18"/>
+            <w:szCs w:val="18"/>
+            <w:shd w:val="clear" w:color="auto" w:fill="FFFFFF"/>
+          </w:rPr>
+          <w:t>20 aspirantes con mejores puntajes</w:t>
+        </w:r>
+      </w:hyperlink>
+    </w:p>
+    <w:p>
+      <w:pPr>
+        <w:ind w:left="-1134"/>
+        <w:rPr>
+          <w:rFonts w:ascii="Times New Roman" w:hAnsi="Times New Roman" w:cs="Times New Roman"/>
+          <w:sz w:val="24"/>
+          <w:szCs w:val="24"/>
+        </w:rPr>
+      </w:pPr>
+      <w:r>
+        <w:rPr>
+          <w:rFonts w:ascii="Times New Roman" w:hAnsi="Times New Roman" w:cs="Times New Roman"/>
+          <w:sz w:val="24"/>
+          <w:szCs w:val="24"/>
+        </w:rPr>
+        <w:t>Auditorias:</w:t>
+      </w:r>
+    </w:p>
+    <w:p>
+      <w:pPr>
+        <w:ind w:left="-1134"/>
+        <w:rPr>
+          <w:rFonts w:ascii="Times New Roman" w:hAnsi="Times New Roman" w:cs="Times New Roman"/>
+          <w:sz w:val="24"/>
+          <w:szCs w:val="24"/>
+        </w:rPr>
+      </w:pPr>
+      <w:r>
+        <w:rPr>
+          <w:rFonts w:ascii="Times New Roman" w:hAnsi="Times New Roman" w:cs="Times New Roman"/>
+          <w:b/>
+          <w:sz w:val="24"/>
+          <w:szCs w:val="24"/>
+        </w:rPr>
+        <w:t>Cantidad de aprobados por test:</w:t>
+      </w:r>
+      <w:r>
+        <w:rPr>
+          <w:rFonts w:ascii="Times New Roman" w:hAnsi="Times New Roman" w:cs="Times New Roman"/>
+          <w:sz w:val="24"/>
+          <w:szCs w:val="24"/>
+        </w:rPr>
+        <w:t xml:space="preserve"> arroja la cantidad de aspirantes aprobados por test mostrando los siguientes campos: </w:t>
+      </w:r>
+    </w:p>
+    <w:p>
+      <w:pPr>
+        <w:pStyle w:val="Prrafodelista"/>
+        <w:numPr>
+          <w:ilvl w:val="0"/>
+          <w:numId w:val="31"/>
+        </w:numPr>
+        <w:rPr>
+          <w:rFonts w:ascii="Times New Roman" w:hAnsi="Times New Roman" w:cs="Times New Roman"/>
+          <w:sz w:val="24"/>
+          <w:szCs w:val="24"/>
+        </w:rPr>
+      </w:pPr>
+      <w:r>
+        <w:rPr>
+          <w:rFonts w:ascii="Times New Roman" w:hAnsi="Times New Roman" w:cs="Times New Roman"/>
+          <w:sz w:val="24"/>
+          <w:szCs w:val="24"/>
+        </w:rPr>
+        <w:t xml:space="preserve">Nombre del test </w:t>
+      </w:r>
+    </w:p>
+    <w:p>
+      <w:pPr>
+        <w:pStyle w:val="Prrafodelista"/>
+        <w:numPr>
+          <w:ilvl w:val="0"/>
+          <w:numId w:val="31"/>
+        </w:numPr>
+        <w:rPr>
+          <w:rFonts w:ascii="Times New Roman" w:hAnsi="Times New Roman" w:cs="Times New Roman"/>
+          <w:sz w:val="24"/>
+          <w:szCs w:val="24"/>
+        </w:rPr>
+      </w:pPr>
+      <w:r>
+        <w:rPr>
+          <w:rFonts w:ascii="Times New Roman" w:hAnsi="Times New Roman" w:cs="Times New Roman"/>
+          <w:sz w:val="24"/>
+          <w:szCs w:val="24"/>
+        </w:rPr>
+        <w:t xml:space="preserve">Cantidad de aspirantes aprobados </w:t>
+      </w:r>
+    </w:p>
+    <w:p>
+      <w:pPr>
+        <w:rPr>
+          <w:rFonts w:ascii="Times New Roman" w:hAnsi="Times New Roman" w:cs="Times New Roman"/>
+          <w:sz w:val="24"/>
+          <w:szCs w:val="24"/>
+        </w:rPr>
+      </w:pPr>
+    </w:p>
+    <w:p>
+      <w:pPr>
+        <w:ind w:left="-1134"/>
+        <w:rPr>
+          <w:rFonts w:ascii="Times New Roman" w:hAnsi="Times New Roman" w:cs="Times New Roman"/>
+          <w:sz w:val="24"/>
+          <w:szCs w:val="24"/>
+        </w:rPr>
+      </w:pPr>
+      <w:r>
+        <w:rPr>
+          <w:rFonts w:ascii="Times New Roman" w:hAnsi="Times New Roman" w:cs="Times New Roman"/>
+          <w:b/>
+          <w:sz w:val="24"/>
+          <w:szCs w:val="24"/>
+        </w:rPr>
+        <w:t>Cantidad de</w:t>
+      </w:r>
+      <w:r>
+        <w:rPr>
+          <w:rFonts w:ascii="Times New Roman" w:hAnsi="Times New Roman" w:cs="Times New Roman"/>
+          <w:b/>
+          <w:sz w:val="24"/>
+          <w:szCs w:val="24"/>
+        </w:rPr>
+        <w:t xml:space="preserve"> desaprobados</w:t>
+      </w:r>
+      <w:r>
+        <w:rPr>
+          <w:rFonts w:ascii="Times New Roman" w:hAnsi="Times New Roman" w:cs="Times New Roman"/>
+          <w:b/>
+          <w:sz w:val="24"/>
+          <w:szCs w:val="24"/>
+        </w:rPr>
+        <w:t xml:space="preserve"> por test:</w:t>
+      </w:r>
+      <w:r>
+        <w:rPr>
+          <w:rFonts w:ascii="Times New Roman" w:hAnsi="Times New Roman" w:cs="Times New Roman"/>
+          <w:sz w:val="24"/>
+          <w:szCs w:val="24"/>
+        </w:rPr>
+        <w:t xml:space="preserve"> arroja la cantidad de aspirantes </w:t>
+      </w:r>
+      <w:r>
+        <w:rPr>
+          <w:rFonts w:ascii="Times New Roman" w:hAnsi="Times New Roman" w:cs="Times New Roman"/>
+          <w:sz w:val="24"/>
+          <w:szCs w:val="24"/>
+        </w:rPr>
+        <w:t>desaprobados</w:t>
+      </w:r>
+      <w:r>
+        <w:rPr>
+          <w:rFonts w:ascii="Times New Roman" w:hAnsi="Times New Roman" w:cs="Times New Roman"/>
+          <w:sz w:val="24"/>
+          <w:szCs w:val="24"/>
+        </w:rPr>
+        <w:t xml:space="preserve"> por test mostrando los siguientes campos: </w:t>
+      </w:r>
+    </w:p>
+    <w:p>
+      <w:pPr>
+        <w:pStyle w:val="Prrafodelista"/>
+        <w:numPr>
+          <w:ilvl w:val="0"/>
+          <w:numId w:val="31"/>
+        </w:numPr>
+        <w:rPr>
+          <w:rFonts w:ascii="Times New Roman" w:hAnsi="Times New Roman" w:cs="Times New Roman"/>
+          <w:sz w:val="24"/>
+          <w:szCs w:val="24"/>
+        </w:rPr>
+      </w:pPr>
+      <w:r>
+        <w:rPr>
+          <w:rFonts w:ascii="Times New Roman" w:hAnsi="Times New Roman" w:cs="Times New Roman"/>
+          <w:sz w:val="24"/>
+          <w:szCs w:val="24"/>
+        </w:rPr>
+        <w:t xml:space="preserve">Nombre del test </w:t>
+      </w:r>
+    </w:p>
+    <w:p>
+      <w:pPr>
+        <w:pStyle w:val="Prrafodelista"/>
+        <w:numPr>
+          <w:ilvl w:val="0"/>
+          <w:numId w:val="31"/>
+        </w:numPr>
+        <w:rPr>
+          <w:rFonts w:ascii="Times New Roman" w:hAnsi="Times New Roman" w:cs="Times New Roman"/>
+          <w:sz w:val="24"/>
+          <w:szCs w:val="24"/>
+        </w:rPr>
+      </w:pPr>
+      <w:r>
+        <w:rPr>
+          <w:rFonts w:ascii="Times New Roman" w:hAnsi="Times New Roman" w:cs="Times New Roman"/>
+          <w:sz w:val="24"/>
+          <w:szCs w:val="24"/>
+        </w:rPr>
+        <w:t xml:space="preserve">Cantidad de aspirantes aprobados </w:t>
+      </w:r>
+    </w:p>
+    <w:p>
+      <w:pPr>
+        <w:ind w:left="-1134"/>
+        <w:rPr>
+          <w:rFonts w:ascii="Times New Roman" w:hAnsi="Times New Roman" w:cs="Times New Roman"/>
+          <w:sz w:val="24"/>
+          <w:szCs w:val="24"/>
+        </w:rPr>
+      </w:pPr>
+    </w:p>
     <w:p/>
     <w:p/>
     <w:p/>
@@ -2597,8 +4901,8 @@
     <w:p/>
     <w:p/>
     <w:sectPr>
-      <w:headerReference w:type="default" r:id="rId15"/>
-      <w:footerReference w:type="default" r:id="rId16"/>
+      <w:headerReference w:type="default" r:id="rId24"/>
+      <w:footerReference w:type="default" r:id="rId25"/>
       <w:pgSz w:w="11906" w:h="16838"/>
       <w:pgMar w:top="-475" w:right="1983" w:bottom="1417" w:left="2835" w:header="142" w:footer="708" w:gutter="0"/>
       <w:cols w:space="708"/>
@@ -2967,6 +5271,119 @@
     </w:lvl>
   </w:abstractNum>
   <w:abstractNum w:abstractNumId="2">
+    <w:nsid w:val="08362A61"/>
+    <w:multiLevelType w:val="hybridMultilevel"/>
+    <w:tmpl w:val="2C88D6B8"/>
+    <w:lvl w:ilvl="0" w:tplc="0C0A0001">
+      <w:start w:val="1"/>
+      <w:numFmt w:val="bullet"/>
+      <w:lvlText w:val=""/>
+      <w:lvlJc w:val="left"/>
+      <w:pPr>
+        <w:ind w:left="-414" w:hanging="360"/>
+      </w:pPr>
+      <w:rPr>
+        <w:rFonts w:ascii="Symbol" w:hAnsi="Symbol" w:hint="default"/>
+      </w:rPr>
+    </w:lvl>
+    <w:lvl w:ilvl="1" w:tplc="0C0A0003" w:tentative="1">
+      <w:start w:val="1"/>
+      <w:numFmt w:val="bullet"/>
+      <w:lvlText w:val="o"/>
+      <w:lvlJc w:val="left"/>
+      <w:pPr>
+        <w:ind w:left="306" w:hanging="360"/>
+      </w:pPr>
+      <w:rPr>
+        <w:rFonts w:ascii="Courier New" w:hAnsi="Courier New" w:cs="Courier New" w:hint="default"/>
+      </w:rPr>
+    </w:lvl>
+    <w:lvl w:ilvl="2" w:tplc="0C0A0005" w:tentative="1">
+      <w:start w:val="1"/>
+      <w:numFmt w:val="bullet"/>
+      <w:lvlText w:val=""/>
+      <w:lvlJc w:val="left"/>
+      <w:pPr>
+        <w:ind w:left="1026" w:hanging="360"/>
+      </w:pPr>
+      <w:rPr>
+        <w:rFonts w:ascii="Wingdings" w:hAnsi="Wingdings" w:hint="default"/>
+      </w:rPr>
+    </w:lvl>
+    <w:lvl w:ilvl="3" w:tplc="0C0A0001" w:tentative="1">
+      <w:start w:val="1"/>
+      <w:numFmt w:val="bullet"/>
+      <w:lvlText w:val=""/>
+      <w:lvlJc w:val="left"/>
+      <w:pPr>
+        <w:ind w:left="1746" w:hanging="360"/>
+      </w:pPr>
+      <w:rPr>
+        <w:rFonts w:ascii="Symbol" w:hAnsi="Symbol" w:hint="default"/>
+      </w:rPr>
+    </w:lvl>
+    <w:lvl w:ilvl="4" w:tplc="0C0A0003" w:tentative="1">
+      <w:start w:val="1"/>
+      <w:numFmt w:val="bullet"/>
+      <w:lvlText w:val="o"/>
+      <w:lvlJc w:val="left"/>
+      <w:pPr>
+        <w:ind w:left="2466" w:hanging="360"/>
+      </w:pPr>
+      <w:rPr>
+        <w:rFonts w:ascii="Courier New" w:hAnsi="Courier New" w:cs="Courier New" w:hint="default"/>
+      </w:rPr>
+    </w:lvl>
+    <w:lvl w:ilvl="5" w:tplc="0C0A0005" w:tentative="1">
+      <w:start w:val="1"/>
+      <w:numFmt w:val="bullet"/>
+      <w:lvlText w:val=""/>
+      <w:lvlJc w:val="left"/>
+      <w:pPr>
+        <w:ind w:left="3186" w:hanging="360"/>
+      </w:pPr>
+      <w:rPr>
+        <w:rFonts w:ascii="Wingdings" w:hAnsi="Wingdings" w:hint="default"/>
+      </w:rPr>
+    </w:lvl>
+    <w:lvl w:ilvl="6" w:tplc="0C0A0001" w:tentative="1">
+      <w:start w:val="1"/>
+      <w:numFmt w:val="bullet"/>
+      <w:lvlText w:val=""/>
+      <w:lvlJc w:val="left"/>
+      <w:pPr>
+        <w:ind w:left="3906" w:hanging="360"/>
+      </w:pPr>
+      <w:rPr>
+        <w:rFonts w:ascii="Symbol" w:hAnsi="Symbol" w:hint="default"/>
+      </w:rPr>
+    </w:lvl>
+    <w:lvl w:ilvl="7" w:tplc="0C0A0003" w:tentative="1">
+      <w:start w:val="1"/>
+      <w:numFmt w:val="bullet"/>
+      <w:lvlText w:val="o"/>
+      <w:lvlJc w:val="left"/>
+      <w:pPr>
+        <w:ind w:left="4626" w:hanging="360"/>
+      </w:pPr>
+      <w:rPr>
+        <w:rFonts w:ascii="Courier New" w:hAnsi="Courier New" w:cs="Courier New" w:hint="default"/>
+      </w:rPr>
+    </w:lvl>
+    <w:lvl w:ilvl="8" w:tplc="0C0A0005" w:tentative="1">
+      <w:start w:val="1"/>
+      <w:numFmt w:val="bullet"/>
+      <w:lvlText w:val=""/>
+      <w:lvlJc w:val="left"/>
+      <w:pPr>
+        <w:ind w:left="5346" w:hanging="360"/>
+      </w:pPr>
+      <w:rPr>
+        <w:rFonts w:ascii="Wingdings" w:hAnsi="Wingdings" w:hint="default"/>
+      </w:rPr>
+    </w:lvl>
+  </w:abstractNum>
+  <w:abstractNum w:abstractNumId="3">
     <w:nsid w:val="0A4E0C0F"/>
     <w:multiLevelType w:val="hybridMultilevel"/>
     <w:tmpl w:val="826E54D0"/>
@@ -3052,7 +5469,7 @@
       </w:pPr>
     </w:lvl>
   </w:abstractNum>
-  <w:abstractNum w:abstractNumId="3">
+  <w:abstractNum w:abstractNumId="4">
     <w:nsid w:val="0D1D3155"/>
     <w:multiLevelType w:val="hybridMultilevel"/>
     <w:tmpl w:val="B3E02636"/>
@@ -3165,7 +5582,7 @@
       </w:rPr>
     </w:lvl>
   </w:abstractNum>
-  <w:abstractNum w:abstractNumId="4">
+  <w:abstractNum w:abstractNumId="5">
     <w:nsid w:val="10A7770E"/>
     <w:multiLevelType w:val="hybridMultilevel"/>
     <w:tmpl w:val="16F89CEE"/>
@@ -3251,7 +5668,7 @@
       </w:pPr>
     </w:lvl>
   </w:abstractNum>
-  <w:abstractNum w:abstractNumId="5">
+  <w:abstractNum w:abstractNumId="6">
     <w:nsid w:val="11940422"/>
     <w:multiLevelType w:val="hybridMultilevel"/>
     <w:tmpl w:val="970667B2"/>
@@ -3340,7 +5757,120 @@
       </w:pPr>
     </w:lvl>
   </w:abstractNum>
-  <w:abstractNum w:abstractNumId="6">
+  <w:abstractNum w:abstractNumId="7">
+    <w:nsid w:val="14C326AB"/>
+    <w:multiLevelType w:val="hybridMultilevel"/>
+    <w:tmpl w:val="5D10B0FC"/>
+    <w:lvl w:ilvl="0" w:tplc="0C0A0001">
+      <w:start w:val="1"/>
+      <w:numFmt w:val="bullet"/>
+      <w:lvlText w:val=""/>
+      <w:lvlJc w:val="left"/>
+      <w:pPr>
+        <w:ind w:left="-414" w:hanging="360"/>
+      </w:pPr>
+      <w:rPr>
+        <w:rFonts w:ascii="Symbol" w:hAnsi="Symbol" w:hint="default"/>
+      </w:rPr>
+    </w:lvl>
+    <w:lvl w:ilvl="1" w:tplc="0C0A0003" w:tentative="1">
+      <w:start w:val="1"/>
+      <w:numFmt w:val="bullet"/>
+      <w:lvlText w:val="o"/>
+      <w:lvlJc w:val="left"/>
+      <w:pPr>
+        <w:ind w:left="306" w:hanging="360"/>
+      </w:pPr>
+      <w:rPr>
+        <w:rFonts w:ascii="Courier New" w:hAnsi="Courier New" w:cs="Courier New" w:hint="default"/>
+      </w:rPr>
+    </w:lvl>
+    <w:lvl w:ilvl="2" w:tplc="0C0A0005" w:tentative="1">
+      <w:start w:val="1"/>
+      <w:numFmt w:val="bullet"/>
+      <w:lvlText w:val=""/>
+      <w:lvlJc w:val="left"/>
+      <w:pPr>
+        <w:ind w:left="1026" w:hanging="360"/>
+      </w:pPr>
+      <w:rPr>
+        <w:rFonts w:ascii="Wingdings" w:hAnsi="Wingdings" w:hint="default"/>
+      </w:rPr>
+    </w:lvl>
+    <w:lvl w:ilvl="3" w:tplc="0C0A0001" w:tentative="1">
+      <w:start w:val="1"/>
+      <w:numFmt w:val="bullet"/>
+      <w:lvlText w:val=""/>
+      <w:lvlJc w:val="left"/>
+      <w:pPr>
+        <w:ind w:left="1746" w:hanging="360"/>
+      </w:pPr>
+      <w:rPr>
+        <w:rFonts w:ascii="Symbol" w:hAnsi="Symbol" w:hint="default"/>
+      </w:rPr>
+    </w:lvl>
+    <w:lvl w:ilvl="4" w:tplc="0C0A0003" w:tentative="1">
+      <w:start w:val="1"/>
+      <w:numFmt w:val="bullet"/>
+      <w:lvlText w:val="o"/>
+      <w:lvlJc w:val="left"/>
+      <w:pPr>
+        <w:ind w:left="2466" w:hanging="360"/>
+      </w:pPr>
+      <w:rPr>
+        <w:rFonts w:ascii="Courier New" w:hAnsi="Courier New" w:cs="Courier New" w:hint="default"/>
+      </w:rPr>
+    </w:lvl>
+    <w:lvl w:ilvl="5" w:tplc="0C0A0005" w:tentative="1">
+      <w:start w:val="1"/>
+      <w:numFmt w:val="bullet"/>
+      <w:lvlText w:val=""/>
+      <w:lvlJc w:val="left"/>
+      <w:pPr>
+        <w:ind w:left="3186" w:hanging="360"/>
+      </w:pPr>
+      <w:rPr>
+        <w:rFonts w:ascii="Wingdings" w:hAnsi="Wingdings" w:hint="default"/>
+      </w:rPr>
+    </w:lvl>
+    <w:lvl w:ilvl="6" w:tplc="0C0A0001" w:tentative="1">
+      <w:start w:val="1"/>
+      <w:numFmt w:val="bullet"/>
+      <w:lvlText w:val=""/>
+      <w:lvlJc w:val="left"/>
+      <w:pPr>
+        <w:ind w:left="3906" w:hanging="360"/>
+      </w:pPr>
+      <w:rPr>
+        <w:rFonts w:ascii="Symbol" w:hAnsi="Symbol" w:hint="default"/>
+      </w:rPr>
+    </w:lvl>
+    <w:lvl w:ilvl="7" w:tplc="0C0A0003" w:tentative="1">
+      <w:start w:val="1"/>
+      <w:numFmt w:val="bullet"/>
+      <w:lvlText w:val="o"/>
+      <w:lvlJc w:val="left"/>
+      <w:pPr>
+        <w:ind w:left="4626" w:hanging="360"/>
+      </w:pPr>
+      <w:rPr>
+        <w:rFonts w:ascii="Courier New" w:hAnsi="Courier New" w:cs="Courier New" w:hint="default"/>
+      </w:rPr>
+    </w:lvl>
+    <w:lvl w:ilvl="8" w:tplc="0C0A0005" w:tentative="1">
+      <w:start w:val="1"/>
+      <w:numFmt w:val="bullet"/>
+      <w:lvlText w:val=""/>
+      <w:lvlJc w:val="left"/>
+      <w:pPr>
+        <w:ind w:left="5346" w:hanging="360"/>
+      </w:pPr>
+      <w:rPr>
+        <w:rFonts w:ascii="Wingdings" w:hAnsi="Wingdings" w:hint="default"/>
+      </w:rPr>
+    </w:lvl>
+  </w:abstractNum>
+  <w:abstractNum w:abstractNumId="8">
     <w:nsid w:val="19835E45"/>
     <w:multiLevelType w:val="hybridMultilevel"/>
     <w:tmpl w:val="6B32C4A2"/>
@@ -3429,7 +5959,7 @@
       </w:pPr>
     </w:lvl>
   </w:abstractNum>
-  <w:abstractNum w:abstractNumId="7">
+  <w:abstractNum w:abstractNumId="9">
     <w:nsid w:val="1FDF6762"/>
     <w:multiLevelType w:val="hybridMultilevel"/>
     <w:tmpl w:val="B26A02DC"/>
@@ -3542,7 +6072,233 @@
       </w:rPr>
     </w:lvl>
   </w:abstractNum>
-  <w:abstractNum w:abstractNumId="8">
+  <w:abstractNum w:abstractNumId="10">
+    <w:nsid w:val="224866DF"/>
+    <w:multiLevelType w:val="hybridMultilevel"/>
+    <w:tmpl w:val="873EB902"/>
+    <w:lvl w:ilvl="0" w:tplc="0C0A0001">
+      <w:start w:val="1"/>
+      <w:numFmt w:val="bullet"/>
+      <w:lvlText w:val=""/>
+      <w:lvlJc w:val="left"/>
+      <w:pPr>
+        <w:ind w:left="-414" w:hanging="360"/>
+      </w:pPr>
+      <w:rPr>
+        <w:rFonts w:ascii="Symbol" w:hAnsi="Symbol" w:hint="default"/>
+      </w:rPr>
+    </w:lvl>
+    <w:lvl w:ilvl="1" w:tplc="0C0A0003" w:tentative="1">
+      <w:start w:val="1"/>
+      <w:numFmt w:val="bullet"/>
+      <w:lvlText w:val="o"/>
+      <w:lvlJc w:val="left"/>
+      <w:pPr>
+        <w:ind w:left="306" w:hanging="360"/>
+      </w:pPr>
+      <w:rPr>
+        <w:rFonts w:ascii="Courier New" w:hAnsi="Courier New" w:cs="Courier New" w:hint="default"/>
+      </w:rPr>
+    </w:lvl>
+    <w:lvl w:ilvl="2" w:tplc="0C0A0005" w:tentative="1">
+      <w:start w:val="1"/>
+      <w:numFmt w:val="bullet"/>
+      <w:lvlText w:val=""/>
+      <w:lvlJc w:val="left"/>
+      <w:pPr>
+        <w:ind w:left="1026" w:hanging="360"/>
+      </w:pPr>
+      <w:rPr>
+        <w:rFonts w:ascii="Wingdings" w:hAnsi="Wingdings" w:hint="default"/>
+      </w:rPr>
+    </w:lvl>
+    <w:lvl w:ilvl="3" w:tplc="0C0A0001" w:tentative="1">
+      <w:start w:val="1"/>
+      <w:numFmt w:val="bullet"/>
+      <w:lvlText w:val=""/>
+      <w:lvlJc w:val="left"/>
+      <w:pPr>
+        <w:ind w:left="1746" w:hanging="360"/>
+      </w:pPr>
+      <w:rPr>
+        <w:rFonts w:ascii="Symbol" w:hAnsi="Symbol" w:hint="default"/>
+      </w:rPr>
+    </w:lvl>
+    <w:lvl w:ilvl="4" w:tplc="0C0A0003" w:tentative="1">
+      <w:start w:val="1"/>
+      <w:numFmt w:val="bullet"/>
+      <w:lvlText w:val="o"/>
+      <w:lvlJc w:val="left"/>
+      <w:pPr>
+        <w:ind w:left="2466" w:hanging="360"/>
+      </w:pPr>
+      <w:rPr>
+        <w:rFonts w:ascii="Courier New" w:hAnsi="Courier New" w:cs="Courier New" w:hint="default"/>
+      </w:rPr>
+    </w:lvl>
+    <w:lvl w:ilvl="5" w:tplc="0C0A0005" w:tentative="1">
+      <w:start w:val="1"/>
+      <w:numFmt w:val="bullet"/>
+      <w:lvlText w:val=""/>
+      <w:lvlJc w:val="left"/>
+      <w:pPr>
+        <w:ind w:left="3186" w:hanging="360"/>
+      </w:pPr>
+      <w:rPr>
+        <w:rFonts w:ascii="Wingdings" w:hAnsi="Wingdings" w:hint="default"/>
+      </w:rPr>
+    </w:lvl>
+    <w:lvl w:ilvl="6" w:tplc="0C0A0001" w:tentative="1">
+      <w:start w:val="1"/>
+      <w:numFmt w:val="bullet"/>
+      <w:lvlText w:val=""/>
+      <w:lvlJc w:val="left"/>
+      <w:pPr>
+        <w:ind w:left="3906" w:hanging="360"/>
+      </w:pPr>
+      <w:rPr>
+        <w:rFonts w:ascii="Symbol" w:hAnsi="Symbol" w:hint="default"/>
+      </w:rPr>
+    </w:lvl>
+    <w:lvl w:ilvl="7" w:tplc="0C0A0003" w:tentative="1">
+      <w:start w:val="1"/>
+      <w:numFmt w:val="bullet"/>
+      <w:lvlText w:val="o"/>
+      <w:lvlJc w:val="left"/>
+      <w:pPr>
+        <w:ind w:left="4626" w:hanging="360"/>
+      </w:pPr>
+      <w:rPr>
+        <w:rFonts w:ascii="Courier New" w:hAnsi="Courier New" w:cs="Courier New" w:hint="default"/>
+      </w:rPr>
+    </w:lvl>
+    <w:lvl w:ilvl="8" w:tplc="0C0A0005" w:tentative="1">
+      <w:start w:val="1"/>
+      <w:numFmt w:val="bullet"/>
+      <w:lvlText w:val=""/>
+      <w:lvlJc w:val="left"/>
+      <w:pPr>
+        <w:ind w:left="5346" w:hanging="360"/>
+      </w:pPr>
+      <w:rPr>
+        <w:rFonts w:ascii="Wingdings" w:hAnsi="Wingdings" w:hint="default"/>
+      </w:rPr>
+    </w:lvl>
+  </w:abstractNum>
+  <w:abstractNum w:abstractNumId="11">
+    <w:nsid w:val="26067398"/>
+    <w:multiLevelType w:val="hybridMultilevel"/>
+    <w:tmpl w:val="B380C326"/>
+    <w:lvl w:ilvl="0" w:tplc="0C0A0001">
+      <w:start w:val="1"/>
+      <w:numFmt w:val="bullet"/>
+      <w:lvlText w:val=""/>
+      <w:lvlJc w:val="left"/>
+      <w:pPr>
+        <w:ind w:left="720" w:hanging="360"/>
+      </w:pPr>
+      <w:rPr>
+        <w:rFonts w:ascii="Symbol" w:hAnsi="Symbol" w:hint="default"/>
+      </w:rPr>
+    </w:lvl>
+    <w:lvl w:ilvl="1" w:tplc="0C0A0003" w:tentative="1">
+      <w:start w:val="1"/>
+      <w:numFmt w:val="bullet"/>
+      <w:lvlText w:val="o"/>
+      <w:lvlJc w:val="left"/>
+      <w:pPr>
+        <w:ind w:left="1440" w:hanging="360"/>
+      </w:pPr>
+      <w:rPr>
+        <w:rFonts w:ascii="Courier New" w:hAnsi="Courier New" w:cs="Courier New" w:hint="default"/>
+      </w:rPr>
+    </w:lvl>
+    <w:lvl w:ilvl="2" w:tplc="0C0A0005" w:tentative="1">
+      <w:start w:val="1"/>
+      <w:numFmt w:val="bullet"/>
+      <w:lvlText w:val=""/>
+      <w:lvlJc w:val="left"/>
+      <w:pPr>
+        <w:ind w:left="2160" w:hanging="360"/>
+      </w:pPr>
+      <w:rPr>
+        <w:rFonts w:ascii="Wingdings" w:hAnsi="Wingdings" w:hint="default"/>
+      </w:rPr>
+    </w:lvl>
+    <w:lvl w:ilvl="3" w:tplc="0C0A0001" w:tentative="1">
+      <w:start w:val="1"/>
+      <w:numFmt w:val="bullet"/>
+      <w:lvlText w:val=""/>
+      <w:lvlJc w:val="left"/>
+      <w:pPr>
+        <w:ind w:left="2880" w:hanging="360"/>
+      </w:pPr>
+      <w:rPr>
+        <w:rFonts w:ascii="Symbol" w:hAnsi="Symbol" w:hint="default"/>
+      </w:rPr>
+    </w:lvl>
+    <w:lvl w:ilvl="4" w:tplc="0C0A0003" w:tentative="1">
+      <w:start w:val="1"/>
+      <w:numFmt w:val="bullet"/>
+      <w:lvlText w:val="o"/>
+      <w:lvlJc w:val="left"/>
+      <w:pPr>
+        <w:ind w:left="3600" w:hanging="360"/>
+      </w:pPr>
+      <w:rPr>
+        <w:rFonts w:ascii="Courier New" w:hAnsi="Courier New" w:cs="Courier New" w:hint="default"/>
+      </w:rPr>
+    </w:lvl>
+    <w:lvl w:ilvl="5" w:tplc="0C0A0005" w:tentative="1">
+      <w:start w:val="1"/>
+      <w:numFmt w:val="bullet"/>
+      <w:lvlText w:val=""/>
+      <w:lvlJc w:val="left"/>
+      <w:pPr>
+        <w:ind w:left="4320" w:hanging="360"/>
+      </w:pPr>
+      <w:rPr>
+        <w:rFonts w:ascii="Wingdings" w:hAnsi="Wingdings" w:hint="default"/>
+      </w:rPr>
+    </w:lvl>
+    <w:lvl w:ilvl="6" w:tplc="0C0A0001" w:tentative="1">
+      <w:start w:val="1"/>
+      <w:numFmt w:val="bullet"/>
+      <w:lvlText w:val=""/>
+      <w:lvlJc w:val="left"/>
+      <w:pPr>
+        <w:ind w:left="5040" w:hanging="360"/>
+      </w:pPr>
+      <w:rPr>
+        <w:rFonts w:ascii="Symbol" w:hAnsi="Symbol" w:hint="default"/>
+      </w:rPr>
+    </w:lvl>
+    <w:lvl w:ilvl="7" w:tplc="0C0A0003" w:tentative="1">
+      <w:start w:val="1"/>
+      <w:numFmt w:val="bullet"/>
+      <w:lvlText w:val="o"/>
+      <w:lvlJc w:val="left"/>
+      <w:pPr>
+        <w:ind w:left="5760" w:hanging="360"/>
+      </w:pPr>
+      <w:rPr>
+        <w:rFonts w:ascii="Courier New" w:hAnsi="Courier New" w:cs="Courier New" w:hint="default"/>
+      </w:rPr>
+    </w:lvl>
+    <w:lvl w:ilvl="8" w:tplc="0C0A0005" w:tentative="1">
+      <w:start w:val="1"/>
+      <w:numFmt w:val="bullet"/>
+      <w:lvlText w:val=""/>
+      <w:lvlJc w:val="left"/>
+      <w:pPr>
+        <w:ind w:left="6480" w:hanging="360"/>
+      </w:pPr>
+      <w:rPr>
+        <w:rFonts w:ascii="Wingdings" w:hAnsi="Wingdings" w:hint="default"/>
+      </w:rPr>
+    </w:lvl>
+  </w:abstractNum>
+  <w:abstractNum w:abstractNumId="12">
     <w:nsid w:val="280162EA"/>
     <w:multiLevelType w:val="hybridMultilevel"/>
     <w:tmpl w:val="429A757C"/>
@@ -3631,7 +6387,120 @@
       </w:pPr>
     </w:lvl>
   </w:abstractNum>
-  <w:abstractNum w:abstractNumId="9">
+  <w:abstractNum w:abstractNumId="13">
+    <w:nsid w:val="2D751203"/>
+    <w:multiLevelType w:val="hybridMultilevel"/>
+    <w:tmpl w:val="69B24F08"/>
+    <w:lvl w:ilvl="0" w:tplc="0C0A0001">
+      <w:start w:val="1"/>
+      <w:numFmt w:val="bullet"/>
+      <w:lvlText w:val=""/>
+      <w:lvlJc w:val="left"/>
+      <w:pPr>
+        <w:ind w:left="-414" w:hanging="360"/>
+      </w:pPr>
+      <w:rPr>
+        <w:rFonts w:ascii="Symbol" w:hAnsi="Symbol" w:hint="default"/>
+      </w:rPr>
+    </w:lvl>
+    <w:lvl w:ilvl="1" w:tplc="0C0A0003" w:tentative="1">
+      <w:start w:val="1"/>
+      <w:numFmt w:val="bullet"/>
+      <w:lvlText w:val="o"/>
+      <w:lvlJc w:val="left"/>
+      <w:pPr>
+        <w:ind w:left="306" w:hanging="360"/>
+      </w:pPr>
+      <w:rPr>
+        <w:rFonts w:ascii="Courier New" w:hAnsi="Courier New" w:cs="Courier New" w:hint="default"/>
+      </w:rPr>
+    </w:lvl>
+    <w:lvl w:ilvl="2" w:tplc="0C0A0005" w:tentative="1">
+      <w:start w:val="1"/>
+      <w:numFmt w:val="bullet"/>
+      <w:lvlText w:val=""/>
+      <w:lvlJc w:val="left"/>
+      <w:pPr>
+        <w:ind w:left="1026" w:hanging="360"/>
+      </w:pPr>
+      <w:rPr>
+        <w:rFonts w:ascii="Wingdings" w:hAnsi="Wingdings" w:hint="default"/>
+      </w:rPr>
+    </w:lvl>
+    <w:lvl w:ilvl="3" w:tplc="0C0A0001" w:tentative="1">
+      <w:start w:val="1"/>
+      <w:numFmt w:val="bullet"/>
+      <w:lvlText w:val=""/>
+      <w:lvlJc w:val="left"/>
+      <w:pPr>
+        <w:ind w:left="1746" w:hanging="360"/>
+      </w:pPr>
+      <w:rPr>
+        <w:rFonts w:ascii="Symbol" w:hAnsi="Symbol" w:hint="default"/>
+      </w:rPr>
+    </w:lvl>
+    <w:lvl w:ilvl="4" w:tplc="0C0A0003" w:tentative="1">
+      <w:start w:val="1"/>
+      <w:numFmt w:val="bullet"/>
+      <w:lvlText w:val="o"/>
+      <w:lvlJc w:val="left"/>
+      <w:pPr>
+        <w:ind w:left="2466" w:hanging="360"/>
+      </w:pPr>
+      <w:rPr>
+        <w:rFonts w:ascii="Courier New" w:hAnsi="Courier New" w:cs="Courier New" w:hint="default"/>
+      </w:rPr>
+    </w:lvl>
+    <w:lvl w:ilvl="5" w:tplc="0C0A0005" w:tentative="1">
+      <w:start w:val="1"/>
+      <w:numFmt w:val="bullet"/>
+      <w:lvlText w:val=""/>
+      <w:lvlJc w:val="left"/>
+      <w:pPr>
+        <w:ind w:left="3186" w:hanging="360"/>
+      </w:pPr>
+      <w:rPr>
+        <w:rFonts w:ascii="Wingdings" w:hAnsi="Wingdings" w:hint="default"/>
+      </w:rPr>
+    </w:lvl>
+    <w:lvl w:ilvl="6" w:tplc="0C0A0001" w:tentative="1">
+      <w:start w:val="1"/>
+      <w:numFmt w:val="bullet"/>
+      <w:lvlText w:val=""/>
+      <w:lvlJc w:val="left"/>
+      <w:pPr>
+        <w:ind w:left="3906" w:hanging="360"/>
+      </w:pPr>
+      <w:rPr>
+        <w:rFonts w:ascii="Symbol" w:hAnsi="Symbol" w:hint="default"/>
+      </w:rPr>
+    </w:lvl>
+    <w:lvl w:ilvl="7" w:tplc="0C0A0003" w:tentative="1">
+      <w:start w:val="1"/>
+      <w:numFmt w:val="bullet"/>
+      <w:lvlText w:val="o"/>
+      <w:lvlJc w:val="left"/>
+      <w:pPr>
+        <w:ind w:left="4626" w:hanging="360"/>
+      </w:pPr>
+      <w:rPr>
+        <w:rFonts w:ascii="Courier New" w:hAnsi="Courier New" w:cs="Courier New" w:hint="default"/>
+      </w:rPr>
+    </w:lvl>
+    <w:lvl w:ilvl="8" w:tplc="0C0A0005" w:tentative="1">
+      <w:start w:val="1"/>
+      <w:numFmt w:val="bullet"/>
+      <w:lvlText w:val=""/>
+      <w:lvlJc w:val="left"/>
+      <w:pPr>
+        <w:ind w:left="5346" w:hanging="360"/>
+      </w:pPr>
+      <w:rPr>
+        <w:rFonts w:ascii="Wingdings" w:hAnsi="Wingdings" w:hint="default"/>
+      </w:rPr>
+    </w:lvl>
+  </w:abstractNum>
+  <w:abstractNum w:abstractNumId="14">
     <w:nsid w:val="2FF21711"/>
     <w:multiLevelType w:val="hybridMultilevel"/>
     <w:tmpl w:val="2910D05E"/>
@@ -3744,7 +6613,7 @@
       </w:rPr>
     </w:lvl>
   </w:abstractNum>
-  <w:abstractNum w:abstractNumId="10">
+  <w:abstractNum w:abstractNumId="15">
     <w:nsid w:val="32E12356"/>
     <w:multiLevelType w:val="hybridMultilevel"/>
     <w:tmpl w:val="A8CAFD96"/>
@@ -3857,7 +6726,7 @@
       </w:rPr>
     </w:lvl>
   </w:abstractNum>
-  <w:abstractNum w:abstractNumId="11">
+  <w:abstractNum w:abstractNumId="16">
     <w:nsid w:val="43D33CF9"/>
     <w:multiLevelType w:val="hybridMultilevel"/>
     <w:tmpl w:val="A9B03EC4"/>
@@ -3946,7 +6815,233 @@
       </w:pPr>
     </w:lvl>
   </w:abstractNum>
-  <w:abstractNum w:abstractNumId="12">
+  <w:abstractNum w:abstractNumId="17">
+    <w:nsid w:val="4D6571A7"/>
+    <w:multiLevelType w:val="hybridMultilevel"/>
+    <w:tmpl w:val="BEF43ABC"/>
+    <w:lvl w:ilvl="0" w:tplc="0C0A0001">
+      <w:start w:val="1"/>
+      <w:numFmt w:val="bullet"/>
+      <w:lvlText w:val=""/>
+      <w:lvlJc w:val="left"/>
+      <w:pPr>
+        <w:ind w:left="-414" w:hanging="360"/>
+      </w:pPr>
+      <w:rPr>
+        <w:rFonts w:ascii="Symbol" w:hAnsi="Symbol" w:hint="default"/>
+      </w:rPr>
+    </w:lvl>
+    <w:lvl w:ilvl="1" w:tplc="0C0A0003" w:tentative="1">
+      <w:start w:val="1"/>
+      <w:numFmt w:val="bullet"/>
+      <w:lvlText w:val="o"/>
+      <w:lvlJc w:val="left"/>
+      <w:pPr>
+        <w:ind w:left="306" w:hanging="360"/>
+      </w:pPr>
+      <w:rPr>
+        <w:rFonts w:ascii="Courier New" w:hAnsi="Courier New" w:cs="Courier New" w:hint="default"/>
+      </w:rPr>
+    </w:lvl>
+    <w:lvl w:ilvl="2" w:tplc="0C0A0005" w:tentative="1">
+      <w:start w:val="1"/>
+      <w:numFmt w:val="bullet"/>
+      <w:lvlText w:val=""/>
+      <w:lvlJc w:val="left"/>
+      <w:pPr>
+        <w:ind w:left="1026" w:hanging="360"/>
+      </w:pPr>
+      <w:rPr>
+        <w:rFonts w:ascii="Wingdings" w:hAnsi="Wingdings" w:hint="default"/>
+      </w:rPr>
+    </w:lvl>
+    <w:lvl w:ilvl="3" w:tplc="0C0A0001" w:tentative="1">
+      <w:start w:val="1"/>
+      <w:numFmt w:val="bullet"/>
+      <w:lvlText w:val=""/>
+      <w:lvlJc w:val="left"/>
+      <w:pPr>
+        <w:ind w:left="1746" w:hanging="360"/>
+      </w:pPr>
+      <w:rPr>
+        <w:rFonts w:ascii="Symbol" w:hAnsi="Symbol" w:hint="default"/>
+      </w:rPr>
+    </w:lvl>
+    <w:lvl w:ilvl="4" w:tplc="0C0A0003" w:tentative="1">
+      <w:start w:val="1"/>
+      <w:numFmt w:val="bullet"/>
+      <w:lvlText w:val="o"/>
+      <w:lvlJc w:val="left"/>
+      <w:pPr>
+        <w:ind w:left="2466" w:hanging="360"/>
+      </w:pPr>
+      <w:rPr>
+        <w:rFonts w:ascii="Courier New" w:hAnsi="Courier New" w:cs="Courier New" w:hint="default"/>
+      </w:rPr>
+    </w:lvl>
+    <w:lvl w:ilvl="5" w:tplc="0C0A0005" w:tentative="1">
+      <w:start w:val="1"/>
+      <w:numFmt w:val="bullet"/>
+      <w:lvlText w:val=""/>
+      <w:lvlJc w:val="left"/>
+      <w:pPr>
+        <w:ind w:left="3186" w:hanging="360"/>
+      </w:pPr>
+      <w:rPr>
+        <w:rFonts w:ascii="Wingdings" w:hAnsi="Wingdings" w:hint="default"/>
+      </w:rPr>
+    </w:lvl>
+    <w:lvl w:ilvl="6" w:tplc="0C0A0001" w:tentative="1">
+      <w:start w:val="1"/>
+      <w:numFmt w:val="bullet"/>
+      <w:lvlText w:val=""/>
+      <w:lvlJc w:val="left"/>
+      <w:pPr>
+        <w:ind w:left="3906" w:hanging="360"/>
+      </w:pPr>
+      <w:rPr>
+        <w:rFonts w:ascii="Symbol" w:hAnsi="Symbol" w:hint="default"/>
+      </w:rPr>
+    </w:lvl>
+    <w:lvl w:ilvl="7" w:tplc="0C0A0003" w:tentative="1">
+      <w:start w:val="1"/>
+      <w:numFmt w:val="bullet"/>
+      <w:lvlText w:val="o"/>
+      <w:lvlJc w:val="left"/>
+      <w:pPr>
+        <w:ind w:left="4626" w:hanging="360"/>
+      </w:pPr>
+      <w:rPr>
+        <w:rFonts w:ascii="Courier New" w:hAnsi="Courier New" w:cs="Courier New" w:hint="default"/>
+      </w:rPr>
+    </w:lvl>
+    <w:lvl w:ilvl="8" w:tplc="0C0A0005" w:tentative="1">
+      <w:start w:val="1"/>
+      <w:numFmt w:val="bullet"/>
+      <w:lvlText w:val=""/>
+      <w:lvlJc w:val="left"/>
+      <w:pPr>
+        <w:ind w:left="5346" w:hanging="360"/>
+      </w:pPr>
+      <w:rPr>
+        <w:rFonts w:ascii="Wingdings" w:hAnsi="Wingdings" w:hint="default"/>
+      </w:rPr>
+    </w:lvl>
+  </w:abstractNum>
+  <w:abstractNum w:abstractNumId="18">
+    <w:nsid w:val="4EBF305F"/>
+    <w:multiLevelType w:val="hybridMultilevel"/>
+    <w:tmpl w:val="C2C82A56"/>
+    <w:lvl w:ilvl="0" w:tplc="0C0A0001">
+      <w:start w:val="1"/>
+      <w:numFmt w:val="bullet"/>
+      <w:lvlText w:val=""/>
+      <w:lvlJc w:val="left"/>
+      <w:pPr>
+        <w:ind w:left="-414" w:hanging="360"/>
+      </w:pPr>
+      <w:rPr>
+        <w:rFonts w:ascii="Symbol" w:hAnsi="Symbol" w:hint="default"/>
+      </w:rPr>
+    </w:lvl>
+    <w:lvl w:ilvl="1" w:tplc="0C0A0003" w:tentative="1">
+      <w:start w:val="1"/>
+      <w:numFmt w:val="bullet"/>
+      <w:lvlText w:val="o"/>
+      <w:lvlJc w:val="left"/>
+      <w:pPr>
+        <w:ind w:left="306" w:hanging="360"/>
+      </w:pPr>
+      <w:rPr>
+        <w:rFonts w:ascii="Courier New" w:hAnsi="Courier New" w:cs="Courier New" w:hint="default"/>
+      </w:rPr>
+    </w:lvl>
+    <w:lvl w:ilvl="2" w:tplc="0C0A0005" w:tentative="1">
+      <w:start w:val="1"/>
+      <w:numFmt w:val="bullet"/>
+      <w:lvlText w:val=""/>
+      <w:lvlJc w:val="left"/>
+      <w:pPr>
+        <w:ind w:left="1026" w:hanging="360"/>
+      </w:pPr>
+      <w:rPr>
+        <w:rFonts w:ascii="Wingdings" w:hAnsi="Wingdings" w:hint="default"/>
+      </w:rPr>
+    </w:lvl>
+    <w:lvl w:ilvl="3" w:tplc="0C0A0001" w:tentative="1">
+      <w:start w:val="1"/>
+      <w:numFmt w:val="bullet"/>
+      <w:lvlText w:val=""/>
+      <w:lvlJc w:val="left"/>
+      <w:pPr>
+        <w:ind w:left="1746" w:hanging="360"/>
+      </w:pPr>
+      <w:rPr>
+        <w:rFonts w:ascii="Symbol" w:hAnsi="Symbol" w:hint="default"/>
+      </w:rPr>
+    </w:lvl>
+    <w:lvl w:ilvl="4" w:tplc="0C0A0003" w:tentative="1">
+      <w:start w:val="1"/>
+      <w:numFmt w:val="bullet"/>
+      <w:lvlText w:val="o"/>
+      <w:lvlJc w:val="left"/>
+      <w:pPr>
+        <w:ind w:left="2466" w:hanging="360"/>
+      </w:pPr>
+      <w:rPr>
+        <w:rFonts w:ascii="Courier New" w:hAnsi="Courier New" w:cs="Courier New" w:hint="default"/>
+      </w:rPr>
+    </w:lvl>
+    <w:lvl w:ilvl="5" w:tplc="0C0A0005" w:tentative="1">
+      <w:start w:val="1"/>
+      <w:numFmt w:val="bullet"/>
+      <w:lvlText w:val=""/>
+      <w:lvlJc w:val="left"/>
+      <w:pPr>
+        <w:ind w:left="3186" w:hanging="360"/>
+      </w:pPr>
+      <w:rPr>
+        <w:rFonts w:ascii="Wingdings" w:hAnsi="Wingdings" w:hint="default"/>
+      </w:rPr>
+    </w:lvl>
+    <w:lvl w:ilvl="6" w:tplc="0C0A0001" w:tentative="1">
+      <w:start w:val="1"/>
+      <w:numFmt w:val="bullet"/>
+      <w:lvlText w:val=""/>
+      <w:lvlJc w:val="left"/>
+      <w:pPr>
+        <w:ind w:left="3906" w:hanging="360"/>
+      </w:pPr>
+      <w:rPr>
+        <w:rFonts w:ascii="Symbol" w:hAnsi="Symbol" w:hint="default"/>
+      </w:rPr>
+    </w:lvl>
+    <w:lvl w:ilvl="7" w:tplc="0C0A0003" w:tentative="1">
+      <w:start w:val="1"/>
+      <w:numFmt w:val="bullet"/>
+      <w:lvlText w:val="o"/>
+      <w:lvlJc w:val="left"/>
+      <w:pPr>
+        <w:ind w:left="4626" w:hanging="360"/>
+      </w:pPr>
+      <w:rPr>
+        <w:rFonts w:ascii="Courier New" w:hAnsi="Courier New" w:cs="Courier New" w:hint="default"/>
+      </w:rPr>
+    </w:lvl>
+    <w:lvl w:ilvl="8" w:tplc="0C0A0005" w:tentative="1">
+      <w:start w:val="1"/>
+      <w:numFmt w:val="bullet"/>
+      <w:lvlText w:val=""/>
+      <w:lvlJc w:val="left"/>
+      <w:pPr>
+        <w:ind w:left="5346" w:hanging="360"/>
+      </w:pPr>
+      <w:rPr>
+        <w:rFonts w:ascii="Wingdings" w:hAnsi="Wingdings" w:hint="default"/>
+      </w:rPr>
+    </w:lvl>
+  </w:abstractNum>
+  <w:abstractNum w:abstractNumId="19">
     <w:nsid w:val="571347C3"/>
     <w:multiLevelType w:val="hybridMultilevel"/>
     <w:tmpl w:val="84B6BC58"/>
@@ -4035,7 +7130,156 @@
       </w:pPr>
     </w:lvl>
   </w:abstractNum>
-  <w:abstractNum w:abstractNumId="13">
+  <w:abstractNum w:abstractNumId="20">
+    <w:nsid w:val="5A827E3D"/>
+    <w:multiLevelType w:val="multilevel"/>
+    <w:tmpl w:val="73C0FA04"/>
+    <w:lvl w:ilvl="0">
+      <w:start w:val="1"/>
+      <w:numFmt w:val="bullet"/>
+      <w:lvlText w:val=""/>
+      <w:lvlJc w:val="left"/>
+      <w:pPr>
+        <w:tabs>
+          <w:tab w:val="num" w:pos="720"/>
+        </w:tabs>
+        <w:ind w:left="720" w:hanging="360"/>
+      </w:pPr>
+      <w:rPr>
+        <w:rFonts w:ascii="Symbol" w:hAnsi="Symbol" w:hint="default"/>
+        <w:sz w:val="20"/>
+      </w:rPr>
+    </w:lvl>
+    <w:lvl w:ilvl="1" w:tentative="1">
+      <w:start w:val="1"/>
+      <w:numFmt w:val="bullet"/>
+      <w:lvlText w:val="o"/>
+      <w:lvlJc w:val="left"/>
+      <w:pPr>
+        <w:tabs>
+          <w:tab w:val="num" w:pos="1440"/>
+        </w:tabs>
+        <w:ind w:left="1440" w:hanging="360"/>
+      </w:pPr>
+      <w:rPr>
+        <w:rFonts w:ascii="Courier New" w:hAnsi="Courier New" w:hint="default"/>
+        <w:sz w:val="20"/>
+      </w:rPr>
+    </w:lvl>
+    <w:lvl w:ilvl="2" w:tentative="1">
+      <w:start w:val="1"/>
+      <w:numFmt w:val="bullet"/>
+      <w:lvlText w:val=""/>
+      <w:lvlJc w:val="left"/>
+      <w:pPr>
+        <w:tabs>
+          <w:tab w:val="num" w:pos="2160"/>
+        </w:tabs>
+        <w:ind w:left="2160" w:hanging="360"/>
+      </w:pPr>
+      <w:rPr>
+        <w:rFonts w:ascii="Wingdings" w:hAnsi="Wingdings" w:hint="default"/>
+        <w:sz w:val="20"/>
+      </w:rPr>
+    </w:lvl>
+    <w:lvl w:ilvl="3" w:tentative="1">
+      <w:start w:val="1"/>
+      <w:numFmt w:val="bullet"/>
+      <w:lvlText w:val=""/>
+      <w:lvlJc w:val="left"/>
+      <w:pPr>
+        <w:tabs>
+          <w:tab w:val="num" w:pos="2880"/>
+        </w:tabs>
+        <w:ind w:left="2880" w:hanging="360"/>
+      </w:pPr>
+      <w:rPr>
+        <w:rFonts w:ascii="Wingdings" w:hAnsi="Wingdings" w:hint="default"/>
+        <w:sz w:val="20"/>
+      </w:rPr>
+    </w:lvl>
+    <w:lvl w:ilvl="4" w:tentative="1">
+      <w:start w:val="1"/>
+      <w:numFmt w:val="bullet"/>
+      <w:lvlText w:val=""/>
+      <w:lvlJc w:val="left"/>
+      <w:pPr>
+        <w:tabs>
+          <w:tab w:val="num" w:pos="3600"/>
+        </w:tabs>
+        <w:ind w:left="3600" w:hanging="360"/>
+      </w:pPr>
+      <w:rPr>
+        <w:rFonts w:ascii="Wingdings" w:hAnsi="Wingdings" w:hint="default"/>
+        <w:sz w:val="20"/>
+      </w:rPr>
+    </w:lvl>
+    <w:lvl w:ilvl="5" w:tentative="1">
+      <w:start w:val="1"/>
+      <w:numFmt w:val="bullet"/>
+      <w:lvlText w:val=""/>
+      <w:lvlJc w:val="left"/>
+      <w:pPr>
+        <w:tabs>
+          <w:tab w:val="num" w:pos="4320"/>
+        </w:tabs>
+        <w:ind w:left="4320" w:hanging="360"/>
+      </w:pPr>
+      <w:rPr>
+        <w:rFonts w:ascii="Wingdings" w:hAnsi="Wingdings" w:hint="default"/>
+        <w:sz w:val="20"/>
+      </w:rPr>
+    </w:lvl>
+    <w:lvl w:ilvl="6" w:tentative="1">
+      <w:start w:val="1"/>
+      <w:numFmt w:val="bullet"/>
+      <w:lvlText w:val=""/>
+      <w:lvlJc w:val="left"/>
+      <w:pPr>
+        <w:tabs>
+          <w:tab w:val="num" w:pos="5040"/>
+        </w:tabs>
+        <w:ind w:left="5040" w:hanging="360"/>
+      </w:pPr>
+      <w:rPr>
+        <w:rFonts w:ascii="Wingdings" w:hAnsi="Wingdings" w:hint="default"/>
+        <w:sz w:val="20"/>
+      </w:rPr>
+    </w:lvl>
+    <w:lvl w:ilvl="7" w:tentative="1">
+      <w:start w:val="1"/>
+      <w:numFmt w:val="bullet"/>
+      <w:lvlText w:val=""/>
+      <w:lvlJc w:val="left"/>
+      <w:pPr>
+        <w:tabs>
+          <w:tab w:val="num" w:pos="5760"/>
+        </w:tabs>
+        <w:ind w:left="5760" w:hanging="360"/>
+      </w:pPr>
+      <w:rPr>
+        <w:rFonts w:ascii="Wingdings" w:hAnsi="Wingdings" w:hint="default"/>
+        <w:sz w:val="20"/>
+      </w:rPr>
+    </w:lvl>
+    <w:lvl w:ilvl="8" w:tentative="1">
+      <w:start w:val="1"/>
+      <w:numFmt w:val="bullet"/>
+      <w:lvlText w:val=""/>
+      <w:lvlJc w:val="left"/>
+      <w:pPr>
+        <w:tabs>
+          <w:tab w:val="num" w:pos="6480"/>
+        </w:tabs>
+        <w:ind w:left="6480" w:hanging="360"/>
+      </w:pPr>
+      <w:rPr>
+        <w:rFonts w:ascii="Wingdings" w:hAnsi="Wingdings" w:hint="default"/>
+        <w:sz w:val="20"/>
+      </w:rPr>
+    </w:lvl>
+  </w:abstractNum>
+  <w:abstractNum w:abstractNumId="21">
     <w:nsid w:val="5F7A28BB"/>
     <w:multiLevelType w:val="hybridMultilevel"/>
     <w:tmpl w:val="EB28F0A0"/>
@@ -4124,7 +7368,432 @@
       </w:pPr>
     </w:lvl>
   </w:abstractNum>
-  <w:abstractNum w:abstractNumId="14">
+  <w:abstractNum w:abstractNumId="22">
+    <w:nsid w:val="61F12AE1"/>
+    <w:multiLevelType w:val="hybridMultilevel"/>
+    <w:tmpl w:val="71043ECC"/>
+    <w:lvl w:ilvl="0" w:tplc="0C0A0001">
+      <w:start w:val="1"/>
+      <w:numFmt w:val="bullet"/>
+      <w:lvlText w:val=""/>
+      <w:lvlJc w:val="left"/>
+      <w:pPr>
+        <w:ind w:left="-54" w:hanging="360"/>
+      </w:pPr>
+      <w:rPr>
+        <w:rFonts w:ascii="Symbol" w:hAnsi="Symbol" w:hint="default"/>
+      </w:rPr>
+    </w:lvl>
+    <w:lvl w:ilvl="1" w:tplc="0C0A0003" w:tentative="1">
+      <w:start w:val="1"/>
+      <w:numFmt w:val="bullet"/>
+      <w:lvlText w:val="o"/>
+      <w:lvlJc w:val="left"/>
+      <w:pPr>
+        <w:ind w:left="666" w:hanging="360"/>
+      </w:pPr>
+      <w:rPr>
+        <w:rFonts w:ascii="Courier New" w:hAnsi="Courier New" w:cs="Courier New" w:hint="default"/>
+      </w:rPr>
+    </w:lvl>
+    <w:lvl w:ilvl="2" w:tplc="0C0A0005" w:tentative="1">
+      <w:start w:val="1"/>
+      <w:numFmt w:val="bullet"/>
+      <w:lvlText w:val=""/>
+      <w:lvlJc w:val="left"/>
+      <w:pPr>
+        <w:ind w:left="1386" w:hanging="360"/>
+      </w:pPr>
+      <w:rPr>
+        <w:rFonts w:ascii="Wingdings" w:hAnsi="Wingdings" w:hint="default"/>
+      </w:rPr>
+    </w:lvl>
+    <w:lvl w:ilvl="3" w:tplc="0C0A0001" w:tentative="1">
+      <w:start w:val="1"/>
+      <w:numFmt w:val="bullet"/>
+      <w:lvlText w:val=""/>
+      <w:lvlJc w:val="left"/>
+      <w:pPr>
+        <w:ind w:left="2106" w:hanging="360"/>
+      </w:pPr>
+      <w:rPr>
+        <w:rFonts w:ascii="Symbol" w:hAnsi="Symbol" w:hint="default"/>
+      </w:rPr>
+    </w:lvl>
+    <w:lvl w:ilvl="4" w:tplc="0C0A0003" w:tentative="1">
+      <w:start w:val="1"/>
+      <w:numFmt w:val="bullet"/>
+      <w:lvlText w:val="o"/>
+      <w:lvlJc w:val="left"/>
+      <w:pPr>
+        <w:ind w:left="2826" w:hanging="360"/>
+      </w:pPr>
+      <w:rPr>
+        <w:rFonts w:ascii="Courier New" w:hAnsi="Courier New" w:cs="Courier New" w:hint="default"/>
+      </w:rPr>
+    </w:lvl>
+    <w:lvl w:ilvl="5" w:tplc="0C0A0005" w:tentative="1">
+      <w:start w:val="1"/>
+      <w:numFmt w:val="bullet"/>
+      <w:lvlText w:val=""/>
+      <w:lvlJc w:val="left"/>
+      <w:pPr>
+        <w:ind w:left="3546" w:hanging="360"/>
+      </w:pPr>
+      <w:rPr>
+        <w:rFonts w:ascii="Wingdings" w:hAnsi="Wingdings" w:hint="default"/>
+      </w:rPr>
+    </w:lvl>
+    <w:lvl w:ilvl="6" w:tplc="0C0A0001" w:tentative="1">
+      <w:start w:val="1"/>
+      <w:numFmt w:val="bullet"/>
+      <w:lvlText w:val=""/>
+      <w:lvlJc w:val="left"/>
+      <w:pPr>
+        <w:ind w:left="4266" w:hanging="360"/>
+      </w:pPr>
+      <w:rPr>
+        <w:rFonts w:ascii="Symbol" w:hAnsi="Symbol" w:hint="default"/>
+      </w:rPr>
+    </w:lvl>
+    <w:lvl w:ilvl="7" w:tplc="0C0A0003" w:tentative="1">
+      <w:start w:val="1"/>
+      <w:numFmt w:val="bullet"/>
+      <w:lvlText w:val="o"/>
+      <w:lvlJc w:val="left"/>
+      <w:pPr>
+        <w:ind w:left="4986" w:hanging="360"/>
+      </w:pPr>
+      <w:rPr>
+        <w:rFonts w:ascii="Courier New" w:hAnsi="Courier New" w:cs="Courier New" w:hint="default"/>
+      </w:rPr>
+    </w:lvl>
+    <w:lvl w:ilvl="8" w:tplc="0C0A0005" w:tentative="1">
+      <w:start w:val="1"/>
+      <w:numFmt w:val="bullet"/>
+      <w:lvlText w:val=""/>
+      <w:lvlJc w:val="left"/>
+      <w:pPr>
+        <w:ind w:left="5706" w:hanging="360"/>
+      </w:pPr>
+      <w:rPr>
+        <w:rFonts w:ascii="Wingdings" w:hAnsi="Wingdings" w:hint="default"/>
+      </w:rPr>
+    </w:lvl>
+  </w:abstractNum>
+  <w:abstractNum w:abstractNumId="23">
+    <w:nsid w:val="65925734"/>
+    <w:multiLevelType w:val="hybridMultilevel"/>
+    <w:tmpl w:val="48881172"/>
+    <w:lvl w:ilvl="0" w:tplc="0C0A000F">
+      <w:start w:val="1"/>
+      <w:numFmt w:val="decimal"/>
+      <w:lvlText w:val="%1."/>
+      <w:lvlJc w:val="left"/>
+      <w:pPr>
+        <w:ind w:left="-414" w:hanging="360"/>
+      </w:pPr>
+    </w:lvl>
+    <w:lvl w:ilvl="1" w:tplc="0C0A0019" w:tentative="1">
+      <w:start w:val="1"/>
+      <w:numFmt w:val="lowerLetter"/>
+      <w:lvlText w:val="%2."/>
+      <w:lvlJc w:val="left"/>
+      <w:pPr>
+        <w:ind w:left="306" w:hanging="360"/>
+      </w:pPr>
+    </w:lvl>
+    <w:lvl w:ilvl="2" w:tplc="0C0A001B" w:tentative="1">
+      <w:start w:val="1"/>
+      <w:numFmt w:val="lowerRoman"/>
+      <w:lvlText w:val="%3."/>
+      <w:lvlJc w:val="right"/>
+      <w:pPr>
+        <w:ind w:left="1026" w:hanging="180"/>
+      </w:pPr>
+    </w:lvl>
+    <w:lvl w:ilvl="3" w:tplc="0C0A000F" w:tentative="1">
+      <w:start w:val="1"/>
+      <w:numFmt w:val="decimal"/>
+      <w:lvlText w:val="%4."/>
+      <w:lvlJc w:val="left"/>
+      <w:pPr>
+        <w:ind w:left="1746" w:hanging="360"/>
+      </w:pPr>
+    </w:lvl>
+    <w:lvl w:ilvl="4" w:tplc="0C0A0019" w:tentative="1">
+      <w:start w:val="1"/>
+      <w:numFmt w:val="lowerLetter"/>
+      <w:lvlText w:val="%5."/>
+      <w:lvlJc w:val="left"/>
+      <w:pPr>
+        <w:ind w:left="2466" w:hanging="360"/>
+      </w:pPr>
+    </w:lvl>
+    <w:lvl w:ilvl="5" w:tplc="0C0A001B" w:tentative="1">
+      <w:start w:val="1"/>
+      <w:numFmt w:val="lowerRoman"/>
+      <w:lvlText w:val="%6."/>
+      <w:lvlJc w:val="right"/>
+      <w:pPr>
+        <w:ind w:left="3186" w:hanging="180"/>
+      </w:pPr>
+    </w:lvl>
+    <w:lvl w:ilvl="6" w:tplc="0C0A000F" w:tentative="1">
+      <w:start w:val="1"/>
+      <w:numFmt w:val="decimal"/>
+      <w:lvlText w:val="%7."/>
+      <w:lvlJc w:val="left"/>
+      <w:pPr>
+        <w:ind w:left="3906" w:hanging="360"/>
+      </w:pPr>
+    </w:lvl>
+    <w:lvl w:ilvl="7" w:tplc="0C0A0019" w:tentative="1">
+      <w:start w:val="1"/>
+      <w:numFmt w:val="lowerLetter"/>
+      <w:lvlText w:val="%8."/>
+      <w:lvlJc w:val="left"/>
+      <w:pPr>
+        <w:ind w:left="4626" w:hanging="360"/>
+      </w:pPr>
+    </w:lvl>
+    <w:lvl w:ilvl="8" w:tplc="0C0A001B" w:tentative="1">
+      <w:start w:val="1"/>
+      <w:numFmt w:val="lowerRoman"/>
+      <w:lvlText w:val="%9."/>
+      <w:lvlJc w:val="right"/>
+      <w:pPr>
+        <w:ind w:left="5346" w:hanging="180"/>
+      </w:pPr>
+    </w:lvl>
+  </w:abstractNum>
+  <w:abstractNum w:abstractNumId="24">
+    <w:nsid w:val="6A064097"/>
+    <w:multiLevelType w:val="hybridMultilevel"/>
+    <w:tmpl w:val="227C5C44"/>
+    <w:lvl w:ilvl="0" w:tplc="0C0A0001">
+      <w:start w:val="1"/>
+      <w:numFmt w:val="bullet"/>
+      <w:lvlText w:val=""/>
+      <w:lvlJc w:val="left"/>
+      <w:pPr>
+        <w:ind w:left="-54" w:hanging="360"/>
+      </w:pPr>
+      <w:rPr>
+        <w:rFonts w:ascii="Symbol" w:hAnsi="Symbol" w:hint="default"/>
+      </w:rPr>
+    </w:lvl>
+    <w:lvl w:ilvl="1" w:tplc="0C0A0003" w:tentative="1">
+      <w:start w:val="1"/>
+      <w:numFmt w:val="bullet"/>
+      <w:lvlText w:val="o"/>
+      <w:lvlJc w:val="left"/>
+      <w:pPr>
+        <w:ind w:left="666" w:hanging="360"/>
+      </w:pPr>
+      <w:rPr>
+        <w:rFonts w:ascii="Courier New" w:hAnsi="Courier New" w:cs="Courier New" w:hint="default"/>
+      </w:rPr>
+    </w:lvl>
+    <w:lvl w:ilvl="2" w:tplc="0C0A0005" w:tentative="1">
+      <w:start w:val="1"/>
+      <w:numFmt w:val="bullet"/>
+      <w:lvlText w:val=""/>
+      <w:lvlJc w:val="left"/>
+      <w:pPr>
+        <w:ind w:left="1386" w:hanging="360"/>
+      </w:pPr>
+      <w:rPr>
+        <w:rFonts w:ascii="Wingdings" w:hAnsi="Wingdings" w:hint="default"/>
+      </w:rPr>
+    </w:lvl>
+    <w:lvl w:ilvl="3" w:tplc="0C0A0001" w:tentative="1">
+      <w:start w:val="1"/>
+      <w:numFmt w:val="bullet"/>
+      <w:lvlText w:val=""/>
+      <w:lvlJc w:val="left"/>
+      <w:pPr>
+        <w:ind w:left="2106" w:hanging="360"/>
+      </w:pPr>
+      <w:rPr>
+        <w:rFonts w:ascii="Symbol" w:hAnsi="Symbol" w:hint="default"/>
+      </w:rPr>
+    </w:lvl>
+    <w:lvl w:ilvl="4" w:tplc="0C0A0003" w:tentative="1">
+      <w:start w:val="1"/>
+      <w:numFmt w:val="bullet"/>
+      <w:lvlText w:val="o"/>
+      <w:lvlJc w:val="left"/>
+      <w:pPr>
+        <w:ind w:left="2826" w:hanging="360"/>
+      </w:pPr>
+      <w:rPr>
+        <w:rFonts w:ascii="Courier New" w:hAnsi="Courier New" w:cs="Courier New" w:hint="default"/>
+      </w:rPr>
+    </w:lvl>
+    <w:lvl w:ilvl="5" w:tplc="0C0A0005" w:tentative="1">
+      <w:start w:val="1"/>
+      <w:numFmt w:val="bullet"/>
+      <w:lvlText w:val=""/>
+      <w:lvlJc w:val="left"/>
+      <w:pPr>
+        <w:ind w:left="3546" w:hanging="360"/>
+      </w:pPr>
+      <w:rPr>
+        <w:rFonts w:ascii="Wingdings" w:hAnsi="Wingdings" w:hint="default"/>
+      </w:rPr>
+    </w:lvl>
+    <w:lvl w:ilvl="6" w:tplc="0C0A0001" w:tentative="1">
+      <w:start w:val="1"/>
+      <w:numFmt w:val="bullet"/>
+      <w:lvlText w:val=""/>
+      <w:lvlJc w:val="left"/>
+      <w:pPr>
+        <w:ind w:left="4266" w:hanging="360"/>
+      </w:pPr>
+      <w:rPr>
+        <w:rFonts w:ascii="Symbol" w:hAnsi="Symbol" w:hint="default"/>
+      </w:rPr>
+    </w:lvl>
+    <w:lvl w:ilvl="7" w:tplc="0C0A0003" w:tentative="1">
+      <w:start w:val="1"/>
+      <w:numFmt w:val="bullet"/>
+      <w:lvlText w:val="o"/>
+      <w:lvlJc w:val="left"/>
+      <w:pPr>
+        <w:ind w:left="4986" w:hanging="360"/>
+      </w:pPr>
+      <w:rPr>
+        <w:rFonts w:ascii="Courier New" w:hAnsi="Courier New" w:cs="Courier New" w:hint="default"/>
+      </w:rPr>
+    </w:lvl>
+    <w:lvl w:ilvl="8" w:tplc="0C0A0005" w:tentative="1">
+      <w:start w:val="1"/>
+      <w:numFmt w:val="bullet"/>
+      <w:lvlText w:val=""/>
+      <w:lvlJc w:val="left"/>
+      <w:pPr>
+        <w:ind w:left="5706" w:hanging="360"/>
+      </w:pPr>
+      <w:rPr>
+        <w:rFonts w:ascii="Wingdings" w:hAnsi="Wingdings" w:hint="default"/>
+      </w:rPr>
+    </w:lvl>
+  </w:abstractNum>
+  <w:abstractNum w:abstractNumId="25">
+    <w:nsid w:val="6A3D6A31"/>
+    <w:multiLevelType w:val="hybridMultilevel"/>
+    <w:tmpl w:val="6C50CFA8"/>
+    <w:lvl w:ilvl="0" w:tplc="0C0A0001">
+      <w:start w:val="1"/>
+      <w:numFmt w:val="bullet"/>
+      <w:lvlText w:val=""/>
+      <w:lvlJc w:val="left"/>
+      <w:pPr>
+        <w:ind w:left="-414" w:hanging="360"/>
+      </w:pPr>
+      <w:rPr>
+        <w:rFonts w:ascii="Symbol" w:hAnsi="Symbol" w:hint="default"/>
+      </w:rPr>
+    </w:lvl>
+    <w:lvl w:ilvl="1" w:tplc="0C0A0003" w:tentative="1">
+      <w:start w:val="1"/>
+      <w:numFmt w:val="bullet"/>
+      <w:lvlText w:val="o"/>
+      <w:lvlJc w:val="left"/>
+      <w:pPr>
+        <w:ind w:left="306" w:hanging="360"/>
+      </w:pPr>
+      <w:rPr>
+        <w:rFonts w:ascii="Courier New" w:hAnsi="Courier New" w:cs="Courier New" w:hint="default"/>
+      </w:rPr>
+    </w:lvl>
+    <w:lvl w:ilvl="2" w:tplc="0C0A0005" w:tentative="1">
+      <w:start w:val="1"/>
+      <w:numFmt w:val="bullet"/>
+      <w:lvlText w:val=""/>
+      <w:lvlJc w:val="left"/>
+      <w:pPr>
+        <w:ind w:left="1026" w:hanging="360"/>
+      </w:pPr>
+      <w:rPr>
+        <w:rFonts w:ascii="Wingdings" w:hAnsi="Wingdings" w:hint="default"/>
+      </w:rPr>
+    </w:lvl>
+    <w:lvl w:ilvl="3" w:tplc="0C0A0001" w:tentative="1">
+      <w:start w:val="1"/>
+      <w:numFmt w:val="bullet"/>
+      <w:lvlText w:val=""/>
+      <w:lvlJc w:val="left"/>
+      <w:pPr>
+        <w:ind w:left="1746" w:hanging="360"/>
+      </w:pPr>
+      <w:rPr>
+        <w:rFonts w:ascii="Symbol" w:hAnsi="Symbol" w:hint="default"/>
+      </w:rPr>
+    </w:lvl>
+    <w:lvl w:ilvl="4" w:tplc="0C0A0003" w:tentative="1">
+      <w:start w:val="1"/>
+      <w:numFmt w:val="bullet"/>
+      <w:lvlText w:val="o"/>
+      <w:lvlJc w:val="left"/>
+      <w:pPr>
+        <w:ind w:left="2466" w:hanging="360"/>
+      </w:pPr>
+      <w:rPr>
+        <w:rFonts w:ascii="Courier New" w:hAnsi="Courier New" w:cs="Courier New" w:hint="default"/>
+      </w:rPr>
+    </w:lvl>
+    <w:lvl w:ilvl="5" w:tplc="0C0A0005" w:tentative="1">
+      <w:start w:val="1"/>
+      <w:numFmt w:val="bullet"/>
+      <w:lvlText w:val=""/>
+      <w:lvlJc w:val="left"/>
+      <w:pPr>
+        <w:ind w:left="3186" w:hanging="360"/>
+      </w:pPr>
+      <w:rPr>
+        <w:rFonts w:ascii="Wingdings" w:hAnsi="Wingdings" w:hint="default"/>
+      </w:rPr>
+    </w:lvl>
+    <w:lvl w:ilvl="6" w:tplc="0C0A0001" w:tentative="1">
+      <w:start w:val="1"/>
+      <w:numFmt w:val="bullet"/>
+      <w:lvlText w:val=""/>
+      <w:lvlJc w:val="left"/>
+      <w:pPr>
+        <w:ind w:left="3906" w:hanging="360"/>
+      </w:pPr>
+      <w:rPr>
+        <w:rFonts w:ascii="Symbol" w:hAnsi="Symbol" w:hint="default"/>
+      </w:rPr>
+    </w:lvl>
+    <w:lvl w:ilvl="7" w:tplc="0C0A0003" w:tentative="1">
+      <w:start w:val="1"/>
+      <w:numFmt w:val="bullet"/>
+      <w:lvlText w:val="o"/>
+      <w:lvlJc w:val="left"/>
+      <w:pPr>
+        <w:ind w:left="4626" w:hanging="360"/>
+      </w:pPr>
+      <w:rPr>
+        <w:rFonts w:ascii="Courier New" w:hAnsi="Courier New" w:cs="Courier New" w:hint="default"/>
+      </w:rPr>
+    </w:lvl>
+    <w:lvl w:ilvl="8" w:tplc="0C0A0005" w:tentative="1">
+      <w:start w:val="1"/>
+      <w:numFmt w:val="bullet"/>
+      <w:lvlText w:val=""/>
+      <w:lvlJc w:val="left"/>
+      <w:pPr>
+        <w:ind w:left="5346" w:hanging="360"/>
+      </w:pPr>
+      <w:rPr>
+        <w:rFonts w:ascii="Wingdings" w:hAnsi="Wingdings" w:hint="default"/>
+      </w:rPr>
+    </w:lvl>
+  </w:abstractNum>
+  <w:abstractNum w:abstractNumId="26">
     <w:nsid w:val="709C6145"/>
     <w:multiLevelType w:val="hybridMultilevel"/>
     <w:tmpl w:val="9E2A32A2"/>
@@ -4237,7 +7906,120 @@
       </w:rPr>
     </w:lvl>
   </w:abstractNum>
-  <w:abstractNum w:abstractNumId="15">
+  <w:abstractNum w:abstractNumId="27">
+    <w:nsid w:val="7231023B"/>
+    <w:multiLevelType w:val="hybridMultilevel"/>
+    <w:tmpl w:val="7250F302"/>
+    <w:lvl w:ilvl="0" w:tplc="0C0A0001">
+      <w:start w:val="1"/>
+      <w:numFmt w:val="bullet"/>
+      <w:lvlText w:val=""/>
+      <w:lvlJc w:val="left"/>
+      <w:pPr>
+        <w:ind w:left="-54" w:hanging="360"/>
+      </w:pPr>
+      <w:rPr>
+        <w:rFonts w:ascii="Symbol" w:hAnsi="Symbol" w:hint="default"/>
+      </w:rPr>
+    </w:lvl>
+    <w:lvl w:ilvl="1" w:tplc="0C0A0003" w:tentative="1">
+      <w:start w:val="1"/>
+      <w:numFmt w:val="bullet"/>
+      <w:lvlText w:val="o"/>
+      <w:lvlJc w:val="left"/>
+      <w:pPr>
+        <w:ind w:left="666" w:hanging="360"/>
+      </w:pPr>
+      <w:rPr>
+        <w:rFonts w:ascii="Courier New" w:hAnsi="Courier New" w:cs="Courier New" w:hint="default"/>
+      </w:rPr>
+    </w:lvl>
+    <w:lvl w:ilvl="2" w:tplc="0C0A0005" w:tentative="1">
+      <w:start w:val="1"/>
+      <w:numFmt w:val="bullet"/>
+      <w:lvlText w:val=""/>
+      <w:lvlJc w:val="left"/>
+      <w:pPr>
+        <w:ind w:left="1386" w:hanging="360"/>
+      </w:pPr>
+      <w:rPr>
+        <w:rFonts w:ascii="Wingdings" w:hAnsi="Wingdings" w:hint="default"/>
+      </w:rPr>
+    </w:lvl>
+    <w:lvl w:ilvl="3" w:tplc="0C0A0001" w:tentative="1">
+      <w:start w:val="1"/>
+      <w:numFmt w:val="bullet"/>
+      <w:lvlText w:val=""/>
+      <w:lvlJc w:val="left"/>
+      <w:pPr>
+        <w:ind w:left="2106" w:hanging="360"/>
+      </w:pPr>
+      <w:rPr>
+        <w:rFonts w:ascii="Symbol" w:hAnsi="Symbol" w:hint="default"/>
+      </w:rPr>
+    </w:lvl>
+    <w:lvl w:ilvl="4" w:tplc="0C0A0003" w:tentative="1">
+      <w:start w:val="1"/>
+      <w:numFmt w:val="bullet"/>
+      <w:lvlText w:val="o"/>
+      <w:lvlJc w:val="left"/>
+      <w:pPr>
+        <w:ind w:left="2826" w:hanging="360"/>
+      </w:pPr>
+      <w:rPr>
+        <w:rFonts w:ascii="Courier New" w:hAnsi="Courier New" w:cs="Courier New" w:hint="default"/>
+      </w:rPr>
+    </w:lvl>
+    <w:lvl w:ilvl="5" w:tplc="0C0A0005" w:tentative="1">
+      <w:start w:val="1"/>
+      <w:numFmt w:val="bullet"/>
+      <w:lvlText w:val=""/>
+      <w:lvlJc w:val="left"/>
+      <w:pPr>
+        <w:ind w:left="3546" w:hanging="360"/>
+      </w:pPr>
+      <w:rPr>
+        <w:rFonts w:ascii="Wingdings" w:hAnsi="Wingdings" w:hint="default"/>
+      </w:rPr>
+    </w:lvl>
+    <w:lvl w:ilvl="6" w:tplc="0C0A0001" w:tentative="1">
+      <w:start w:val="1"/>
+      <w:numFmt w:val="bullet"/>
+      <w:lvlText w:val=""/>
+      <w:lvlJc w:val="left"/>
+      <w:pPr>
+        <w:ind w:left="4266" w:hanging="360"/>
+      </w:pPr>
+      <w:rPr>
+        <w:rFonts w:ascii="Symbol" w:hAnsi="Symbol" w:hint="default"/>
+      </w:rPr>
+    </w:lvl>
+    <w:lvl w:ilvl="7" w:tplc="0C0A0003" w:tentative="1">
+      <w:start w:val="1"/>
+      <w:numFmt w:val="bullet"/>
+      <w:lvlText w:val="o"/>
+      <w:lvlJc w:val="left"/>
+      <w:pPr>
+        <w:ind w:left="4986" w:hanging="360"/>
+      </w:pPr>
+      <w:rPr>
+        <w:rFonts w:ascii="Courier New" w:hAnsi="Courier New" w:cs="Courier New" w:hint="default"/>
+      </w:rPr>
+    </w:lvl>
+    <w:lvl w:ilvl="8" w:tplc="0C0A0005" w:tentative="1">
+      <w:start w:val="1"/>
+      <w:numFmt w:val="bullet"/>
+      <w:lvlText w:val=""/>
+      <w:lvlJc w:val="left"/>
+      <w:pPr>
+        <w:ind w:left="5706" w:hanging="360"/>
+      </w:pPr>
+      <w:rPr>
+        <w:rFonts w:ascii="Wingdings" w:hAnsi="Wingdings" w:hint="default"/>
+      </w:rPr>
+    </w:lvl>
+  </w:abstractNum>
+  <w:abstractNum w:abstractNumId="28">
     <w:nsid w:val="7AC93A04"/>
     <w:multiLevelType w:val="hybridMultilevel"/>
     <w:tmpl w:val="220EC070"/>
@@ -4326,53 +8108,324 @@
       </w:pPr>
     </w:lvl>
   </w:abstractNum>
+  <w:abstractNum w:abstractNumId="29">
+    <w:nsid w:val="7B3A21C4"/>
+    <w:multiLevelType w:val="hybridMultilevel"/>
+    <w:tmpl w:val="06625168"/>
+    <w:lvl w:ilvl="0" w:tplc="0C0A0001">
+      <w:start w:val="1"/>
+      <w:numFmt w:val="bullet"/>
+      <w:lvlText w:val=""/>
+      <w:lvlJc w:val="left"/>
+      <w:pPr>
+        <w:ind w:left="-414" w:hanging="360"/>
+      </w:pPr>
+      <w:rPr>
+        <w:rFonts w:ascii="Symbol" w:hAnsi="Symbol" w:hint="default"/>
+      </w:rPr>
+    </w:lvl>
+    <w:lvl w:ilvl="1" w:tplc="0C0A0003" w:tentative="1">
+      <w:start w:val="1"/>
+      <w:numFmt w:val="bullet"/>
+      <w:lvlText w:val="o"/>
+      <w:lvlJc w:val="left"/>
+      <w:pPr>
+        <w:ind w:left="306" w:hanging="360"/>
+      </w:pPr>
+      <w:rPr>
+        <w:rFonts w:ascii="Courier New" w:hAnsi="Courier New" w:cs="Courier New" w:hint="default"/>
+      </w:rPr>
+    </w:lvl>
+    <w:lvl w:ilvl="2" w:tplc="0C0A0005" w:tentative="1">
+      <w:start w:val="1"/>
+      <w:numFmt w:val="bullet"/>
+      <w:lvlText w:val=""/>
+      <w:lvlJc w:val="left"/>
+      <w:pPr>
+        <w:ind w:left="1026" w:hanging="360"/>
+      </w:pPr>
+      <w:rPr>
+        <w:rFonts w:ascii="Wingdings" w:hAnsi="Wingdings" w:hint="default"/>
+      </w:rPr>
+    </w:lvl>
+    <w:lvl w:ilvl="3" w:tplc="0C0A0001" w:tentative="1">
+      <w:start w:val="1"/>
+      <w:numFmt w:val="bullet"/>
+      <w:lvlText w:val=""/>
+      <w:lvlJc w:val="left"/>
+      <w:pPr>
+        <w:ind w:left="1746" w:hanging="360"/>
+      </w:pPr>
+      <w:rPr>
+        <w:rFonts w:ascii="Symbol" w:hAnsi="Symbol" w:hint="default"/>
+      </w:rPr>
+    </w:lvl>
+    <w:lvl w:ilvl="4" w:tplc="0C0A0003" w:tentative="1">
+      <w:start w:val="1"/>
+      <w:numFmt w:val="bullet"/>
+      <w:lvlText w:val="o"/>
+      <w:lvlJc w:val="left"/>
+      <w:pPr>
+        <w:ind w:left="2466" w:hanging="360"/>
+      </w:pPr>
+      <w:rPr>
+        <w:rFonts w:ascii="Courier New" w:hAnsi="Courier New" w:cs="Courier New" w:hint="default"/>
+      </w:rPr>
+    </w:lvl>
+    <w:lvl w:ilvl="5" w:tplc="0C0A0005" w:tentative="1">
+      <w:start w:val="1"/>
+      <w:numFmt w:val="bullet"/>
+      <w:lvlText w:val=""/>
+      <w:lvlJc w:val="left"/>
+      <w:pPr>
+        <w:ind w:left="3186" w:hanging="360"/>
+      </w:pPr>
+      <w:rPr>
+        <w:rFonts w:ascii="Wingdings" w:hAnsi="Wingdings" w:hint="default"/>
+      </w:rPr>
+    </w:lvl>
+    <w:lvl w:ilvl="6" w:tplc="0C0A0001" w:tentative="1">
+      <w:start w:val="1"/>
+      <w:numFmt w:val="bullet"/>
+      <w:lvlText w:val=""/>
+      <w:lvlJc w:val="left"/>
+      <w:pPr>
+        <w:ind w:left="3906" w:hanging="360"/>
+      </w:pPr>
+      <w:rPr>
+        <w:rFonts w:ascii="Symbol" w:hAnsi="Symbol" w:hint="default"/>
+      </w:rPr>
+    </w:lvl>
+    <w:lvl w:ilvl="7" w:tplc="0C0A0003" w:tentative="1">
+      <w:start w:val="1"/>
+      <w:numFmt w:val="bullet"/>
+      <w:lvlText w:val="o"/>
+      <w:lvlJc w:val="left"/>
+      <w:pPr>
+        <w:ind w:left="4626" w:hanging="360"/>
+      </w:pPr>
+      <w:rPr>
+        <w:rFonts w:ascii="Courier New" w:hAnsi="Courier New" w:cs="Courier New" w:hint="default"/>
+      </w:rPr>
+    </w:lvl>
+    <w:lvl w:ilvl="8" w:tplc="0C0A0005" w:tentative="1">
+      <w:start w:val="1"/>
+      <w:numFmt w:val="bullet"/>
+      <w:lvlText w:val=""/>
+      <w:lvlJc w:val="left"/>
+      <w:pPr>
+        <w:ind w:left="5346" w:hanging="360"/>
+      </w:pPr>
+      <w:rPr>
+        <w:rFonts w:ascii="Wingdings" w:hAnsi="Wingdings" w:hint="default"/>
+      </w:rPr>
+    </w:lvl>
+  </w:abstractNum>
+  <w:abstractNum w:abstractNumId="30">
+    <w:nsid w:val="7ECB00E0"/>
+    <w:multiLevelType w:val="hybridMultilevel"/>
+    <w:tmpl w:val="5CAE0670"/>
+    <w:lvl w:ilvl="0" w:tplc="0C0A0001">
+      <w:start w:val="1"/>
+      <w:numFmt w:val="bullet"/>
+      <w:lvlText w:val=""/>
+      <w:lvlJc w:val="left"/>
+      <w:pPr>
+        <w:ind w:left="-414" w:hanging="360"/>
+      </w:pPr>
+      <w:rPr>
+        <w:rFonts w:ascii="Symbol" w:hAnsi="Symbol" w:hint="default"/>
+      </w:rPr>
+    </w:lvl>
+    <w:lvl w:ilvl="1" w:tplc="0C0A0003" w:tentative="1">
+      <w:start w:val="1"/>
+      <w:numFmt w:val="bullet"/>
+      <w:lvlText w:val="o"/>
+      <w:lvlJc w:val="left"/>
+      <w:pPr>
+        <w:ind w:left="306" w:hanging="360"/>
+      </w:pPr>
+      <w:rPr>
+        <w:rFonts w:ascii="Courier New" w:hAnsi="Courier New" w:cs="Courier New" w:hint="default"/>
+      </w:rPr>
+    </w:lvl>
+    <w:lvl w:ilvl="2" w:tplc="0C0A0005" w:tentative="1">
+      <w:start w:val="1"/>
+      <w:numFmt w:val="bullet"/>
+      <w:lvlText w:val=""/>
+      <w:lvlJc w:val="left"/>
+      <w:pPr>
+        <w:ind w:left="1026" w:hanging="360"/>
+      </w:pPr>
+      <w:rPr>
+        <w:rFonts w:ascii="Wingdings" w:hAnsi="Wingdings" w:hint="default"/>
+      </w:rPr>
+    </w:lvl>
+    <w:lvl w:ilvl="3" w:tplc="0C0A0001" w:tentative="1">
+      <w:start w:val="1"/>
+      <w:numFmt w:val="bullet"/>
+      <w:lvlText w:val=""/>
+      <w:lvlJc w:val="left"/>
+      <w:pPr>
+        <w:ind w:left="1746" w:hanging="360"/>
+      </w:pPr>
+      <w:rPr>
+        <w:rFonts w:ascii="Symbol" w:hAnsi="Symbol" w:hint="default"/>
+      </w:rPr>
+    </w:lvl>
+    <w:lvl w:ilvl="4" w:tplc="0C0A0003" w:tentative="1">
+      <w:start w:val="1"/>
+      <w:numFmt w:val="bullet"/>
+      <w:lvlText w:val="o"/>
+      <w:lvlJc w:val="left"/>
+      <w:pPr>
+        <w:ind w:left="2466" w:hanging="360"/>
+      </w:pPr>
+      <w:rPr>
+        <w:rFonts w:ascii="Courier New" w:hAnsi="Courier New" w:cs="Courier New" w:hint="default"/>
+      </w:rPr>
+    </w:lvl>
+    <w:lvl w:ilvl="5" w:tplc="0C0A0005" w:tentative="1">
+      <w:start w:val="1"/>
+      <w:numFmt w:val="bullet"/>
+      <w:lvlText w:val=""/>
+      <w:lvlJc w:val="left"/>
+      <w:pPr>
+        <w:ind w:left="3186" w:hanging="360"/>
+      </w:pPr>
+      <w:rPr>
+        <w:rFonts w:ascii="Wingdings" w:hAnsi="Wingdings" w:hint="default"/>
+      </w:rPr>
+    </w:lvl>
+    <w:lvl w:ilvl="6" w:tplc="0C0A0001" w:tentative="1">
+      <w:start w:val="1"/>
+      <w:numFmt w:val="bullet"/>
+      <w:lvlText w:val=""/>
+      <w:lvlJc w:val="left"/>
+      <w:pPr>
+        <w:ind w:left="3906" w:hanging="360"/>
+      </w:pPr>
+      <w:rPr>
+        <w:rFonts w:ascii="Symbol" w:hAnsi="Symbol" w:hint="default"/>
+      </w:rPr>
+    </w:lvl>
+    <w:lvl w:ilvl="7" w:tplc="0C0A0003" w:tentative="1">
+      <w:start w:val="1"/>
+      <w:numFmt w:val="bullet"/>
+      <w:lvlText w:val="o"/>
+      <w:lvlJc w:val="left"/>
+      <w:pPr>
+        <w:ind w:left="4626" w:hanging="360"/>
+      </w:pPr>
+      <w:rPr>
+        <w:rFonts w:ascii="Courier New" w:hAnsi="Courier New" w:cs="Courier New" w:hint="default"/>
+      </w:rPr>
+    </w:lvl>
+    <w:lvl w:ilvl="8" w:tplc="0C0A0005" w:tentative="1">
+      <w:start w:val="1"/>
+      <w:numFmt w:val="bullet"/>
+      <w:lvlText w:val=""/>
+      <w:lvlJc w:val="left"/>
+      <w:pPr>
+        <w:ind w:left="5346" w:hanging="360"/>
+      </w:pPr>
+      <w:rPr>
+        <w:rFonts w:ascii="Wingdings" w:hAnsi="Wingdings" w:hint="default"/>
+      </w:rPr>
+    </w:lvl>
+  </w:abstractNum>
   <w:num w:numId="1">
-    <w:abstractNumId w:val="2"/>
+    <w:abstractNumId w:val="3"/>
   </w:num>
   <w:num w:numId="2">
-    <w:abstractNumId w:val="7"/>
+    <w:abstractNumId w:val="9"/>
   </w:num>
   <w:num w:numId="3">
-    <w:abstractNumId w:val="4"/>
+    <w:abstractNumId w:val="5"/>
   </w:num>
   <w:num w:numId="4">
-    <w:abstractNumId w:val="13"/>
+    <w:abstractNumId w:val="21"/>
   </w:num>
   <w:num w:numId="5">
-    <w:abstractNumId w:val="11"/>
+    <w:abstractNumId w:val="16"/>
   </w:num>
   <w:num w:numId="6">
-    <w:abstractNumId w:val="5"/>
+    <w:abstractNumId w:val="6"/>
   </w:num>
   <w:num w:numId="7">
-    <w:abstractNumId w:val="6"/>
+    <w:abstractNumId w:val="8"/>
   </w:num>
   <w:num w:numId="8">
-    <w:abstractNumId w:val="9"/>
+    <w:abstractNumId w:val="14"/>
   </w:num>
   <w:num w:numId="9">
-    <w:abstractNumId w:val="15"/>
+    <w:abstractNumId w:val="28"/>
   </w:num>
   <w:num w:numId="10">
     <w:abstractNumId w:val="1"/>
   </w:num>
   <w:num w:numId="11">
-    <w:abstractNumId w:val="8"/>
+    <w:abstractNumId w:val="12"/>
   </w:num>
   <w:num w:numId="12">
     <w:abstractNumId w:val="0"/>
   </w:num>
   <w:num w:numId="13">
-    <w:abstractNumId w:val="3"/>
+    <w:abstractNumId w:val="4"/>
   </w:num>
   <w:num w:numId="14">
-    <w:abstractNumId w:val="12"/>
+    <w:abstractNumId w:val="19"/>
   </w:num>
   <w:num w:numId="15">
+    <w:abstractNumId w:val="15"/>
+  </w:num>
+  <w:num w:numId="16">
+    <w:abstractNumId w:val="26"/>
+  </w:num>
+  <w:num w:numId="17">
+    <w:abstractNumId w:val="23"/>
+  </w:num>
+  <w:num w:numId="18">
+    <w:abstractNumId w:val="24"/>
+  </w:num>
+  <w:num w:numId="19">
+    <w:abstractNumId w:val="7"/>
+  </w:num>
+  <w:num w:numId="20">
+    <w:abstractNumId w:val="25"/>
+  </w:num>
+  <w:num w:numId="21">
+    <w:abstractNumId w:val="29"/>
+  </w:num>
+  <w:num w:numId="22">
+    <w:abstractNumId w:val="18"/>
+  </w:num>
+  <w:num w:numId="23">
+    <w:abstractNumId w:val="30"/>
+  </w:num>
+  <w:num w:numId="24">
+    <w:abstractNumId w:val="27"/>
+  </w:num>
+  <w:num w:numId="25">
     <w:abstractNumId w:val="10"/>
   </w:num>
-  <w:num w:numId="16">
-    <w:abstractNumId w:val="14"/>
+  <w:num w:numId="26">
+    <w:abstractNumId w:val="2"/>
+  </w:num>
+  <w:num w:numId="27">
+    <w:abstractNumId w:val="20"/>
+  </w:num>
+  <w:num w:numId="28">
+    <w:abstractNumId w:val="11"/>
+  </w:num>
+  <w:num w:numId="29">
+    <w:abstractNumId w:val="17"/>
+  </w:num>
+  <w:num w:numId="30">
+    <w:abstractNumId w:val="22"/>
+  </w:num>
+  <w:num w:numId="31">
+    <w:abstractNumId w:val="13"/>
   </w:num>
 </w:numbering>
 </file>
@@ -4541,6 +8594,7 @@
   <w:style w:type="character" w:default="1" w:styleId="Fuentedeprrafopredeter">
     <w:name w:val="Default Paragraph Font"/>
     <w:uiPriority w:val="1"/>
+    <w:semiHidden/>
     <w:unhideWhenUsed/>
   </w:style>
   <w:style w:type="table" w:default="1" w:styleId="Tablanormal">

--- a/trunk/Manual de usuario/Instructivo.docx
+++ b/trunk/Manual de usuario/Instructivo.docx
@@ -426,7 +426,7 @@
         <w:ind w:left="-142" w:hanging="284"/>
       </w:pPr>
       <w:r>
-        <w:t>Listado de evaluaciones disponibles</w:t>
+        <w:t>Acceso al sistema</w:t>
       </w:r>
     </w:p>
     <w:p>
@@ -439,7 +439,7 @@
         <w:ind w:left="-142" w:hanging="284"/>
       </w:pPr>
       <w:r>
-        <w:t>Acceso al sistema</w:t>
+        <w:t>Listado de evaluaciones disponibles</w:t>
       </w:r>
     </w:p>
     <w:p>
@@ -452,7 +452,7 @@
         <w:ind w:left="-142" w:hanging="284"/>
       </w:pPr>
       <w:r>
-        <w:t>Formulario de registro de usuario</w:t>
+        <w:t>Enunciado del  test</w:t>
       </w:r>
     </w:p>
     <w:p>
@@ -465,7 +465,7 @@
         <w:ind w:left="-142" w:hanging="284"/>
       </w:pPr>
       <w:r>
-        <w:t>Enunciado del  test</w:t>
+        <w:t xml:space="preserve">Tiempo de un test </w:t>
       </w:r>
     </w:p>
     <w:p>
@@ -478,7 +478,7 @@
         <w:ind w:left="-142" w:hanging="284"/>
       </w:pPr>
       <w:r>
-        <w:t xml:space="preserve">Tiempo de un test </w:t>
+        <w:t>Subtests</w:t>
       </w:r>
     </w:p>
     <w:p>
@@ -491,27 +491,8 @@
         <w:ind w:left="-142" w:hanging="284"/>
       </w:pPr>
       <w:r>
-        <w:t>Subtests</w:t>
-      </w:r>
-    </w:p>
-    <w:p>
-      <w:pPr>
-        <w:pStyle w:val="Prrafodelista"/>
-        <w:numPr>
-          <w:ilvl w:val="1"/>
-          <w:numId w:val="7"/>
-        </w:numPr>
-        <w:ind w:left="-142" w:hanging="284"/>
-      </w:pPr>
-      <w:r>
         <w:t>Finalización de una evaluación</w:t>
       </w:r>
-    </w:p>
-    <w:p>
-      <w:pPr>
-        <w:pStyle w:val="Prrafodelista"/>
-        <w:ind w:left="-142"/>
-      </w:pPr>
     </w:p>
     <w:p>
       <w:pPr>
@@ -622,7 +603,6 @@
     <w:p/>
     <w:p>
       <w:r>
-        <w:lastRenderedPageBreak/>
         <w:tab/>
       </w:r>
       <w:r>
@@ -644,6 +624,7 @@
           <w:sz w:val="40"/>
           <w:szCs w:val="40"/>
         </w:rPr>
+        <w:lastRenderedPageBreak/>
         <w:t>1  INTRODUCCIÓN</w:t>
       </w:r>
     </w:p>
@@ -1133,6 +1114,7 @@
           <w:sz w:val="40"/>
           <w:szCs w:val="40"/>
         </w:rPr>
+        <w:lastRenderedPageBreak/>
         <w:t>ADMINISTRACIÓN</w:t>
       </w:r>
     </w:p>
@@ -1601,6 +1583,7 @@
           <w:sz w:val="24"/>
           <w:szCs w:val="24"/>
         </w:rPr>
+        <w:lastRenderedPageBreak/>
         <w:t>Consultar todos los administradores del sistema:</w:t>
       </w:r>
       <w:r>
@@ -1982,15 +1965,7 @@
         </w:r>
       </w:hyperlink>
       <w:r>
-        <w:t xml:space="preserve"> , </w:t>
-      </w:r>
-      <w:proofErr w:type="gramStart"/>
-      <w:r>
-        <w:t>luego</w:t>
-      </w:r>
-      <w:proofErr w:type="gramEnd"/>
-      <w:r>
-        <w:t xml:space="preserve"> se mostrara un formulario que contendrá los siguientes datos referidos a la evaluación : </w:t>
+        <w:t xml:space="preserve"> , luego se mostrara un formulario que contendrá los siguientes datos referidos a la evaluación : </w:t>
       </w:r>
     </w:p>
     <w:p>
@@ -2158,6 +2133,7 @@
           <w:sz w:val="24"/>
           <w:szCs w:val="24"/>
         </w:rPr>
+        <w:lastRenderedPageBreak/>
         <w:t xml:space="preserve">Cuando completamos el formulario podemos ver que podemos elegir 3 tipos de perfiles : </w:t>
       </w:r>
       <w:r>
@@ -2681,7 +2657,6 @@
           <w:sz w:val="24"/>
           <w:szCs w:val="24"/>
         </w:rPr>
-        <w:lastRenderedPageBreak/>
         <w:t>Nombre del test</w:t>
       </w:r>
     </w:p>
@@ -2704,6 +2679,7 @@
           <w:sz w:val="24"/>
           <w:szCs w:val="24"/>
         </w:rPr>
+        <w:lastRenderedPageBreak/>
         <w:t>Duración del test</w:t>
       </w:r>
     </w:p>
@@ -3281,6 +3257,7 @@
           <w:sz w:val="24"/>
           <w:szCs w:val="24"/>
         </w:rPr>
+        <w:lastRenderedPageBreak/>
         <w:t xml:space="preserve">Consultar los resultados que saco una determinada persona en una determinada evaluación para un test especifico </w:t>
       </w:r>
     </w:p>
@@ -4461,25 +4438,7 @@
           <w:sz w:val="24"/>
           <w:szCs w:val="24"/>
         </w:rPr>
-        <w:t xml:space="preserve">Si bien los aspirantes pueden registrarse por </w:t>
-      </w:r>
-      <w:proofErr w:type="spellStart"/>
-      <w:r>
-        <w:rPr>
-          <w:rFonts w:ascii="Times New Roman" w:hAnsi="Times New Roman" w:cs="Times New Roman"/>
-          <w:sz w:val="24"/>
-          <w:szCs w:val="24"/>
-        </w:rPr>
-        <w:t>si</w:t>
-      </w:r>
-      <w:proofErr w:type="spellEnd"/>
-      <w:r>
-        <w:rPr>
-          <w:rFonts w:ascii="Times New Roman" w:hAnsi="Times New Roman" w:cs="Times New Roman"/>
-          <w:sz w:val="24"/>
-          <w:szCs w:val="24"/>
-        </w:rPr>
-        <w:t xml:space="preserve"> mismos en el subsistema de evaluaciones se agrego este modulo en la administración para mayor dominio del sistema.</w:t>
+        <w:t>Si bien los aspirantes pueden registrarse por si mismos en el subsistema de evaluaciones se agrego este modulo en la administración para mayor dominio del sistema.</w:t>
       </w:r>
     </w:p>
     <w:p>
@@ -4675,7 +4634,15 @@
           <w:sz w:val="24"/>
           <w:szCs w:val="24"/>
         </w:rPr>
-        <w:t>Auditorias:</w:t>
+        <w:t>Reportes</w:t>
+      </w:r>
+      <w:r>
+        <w:rPr>
+          <w:rFonts w:ascii="Times New Roman" w:hAnsi="Times New Roman" w:cs="Times New Roman"/>
+          <w:sz w:val="24"/>
+          <w:szCs w:val="24"/>
+        </w:rPr>
+        <w:t>:</w:t>
       </w:r>
     </w:p>
     <w:p>
@@ -4865,15 +4832,1655 @@
     </w:p>
     <w:p>
       <w:pPr>
-        <w:ind w:left="-1134"/>
-        <w:rPr>
-          <w:rFonts w:ascii="Times New Roman" w:hAnsi="Times New Roman" w:cs="Times New Roman"/>
-          <w:sz w:val="24"/>
-          <w:szCs w:val="24"/>
-        </w:rPr>
-      </w:pPr>
-    </w:p>
-    <w:p/>
+        <w:rPr>
+          <w:rFonts w:ascii="Times New Roman" w:hAnsi="Times New Roman" w:cs="Times New Roman"/>
+          <w:sz w:val="24"/>
+          <w:szCs w:val="24"/>
+        </w:rPr>
+      </w:pPr>
+    </w:p>
+    <w:p>
+      <w:pPr>
+        <w:rPr>
+          <w:rFonts w:ascii="Times New Roman" w:hAnsi="Times New Roman" w:cs="Times New Roman"/>
+          <w:sz w:val="24"/>
+          <w:szCs w:val="24"/>
+        </w:rPr>
+      </w:pPr>
+    </w:p>
+    <w:p>
+      <w:pPr>
+        <w:ind w:left="-1134"/>
+        <w:rPr>
+          <w:rFonts w:ascii="Times New Roman" w:hAnsi="Times New Roman" w:cs="Times New Roman"/>
+          <w:b/>
+          <w:sz w:val="24"/>
+          <w:szCs w:val="24"/>
+        </w:rPr>
+      </w:pPr>
+    </w:p>
+    <w:p>
+      <w:pPr>
+        <w:ind w:left="-1134"/>
+        <w:rPr>
+          <w:rFonts w:ascii="Times New Roman" w:hAnsi="Times New Roman" w:cs="Times New Roman"/>
+          <w:sz w:val="24"/>
+          <w:szCs w:val="24"/>
+        </w:rPr>
+      </w:pPr>
+      <w:r>
+        <w:rPr>
+          <w:rFonts w:ascii="Times New Roman" w:hAnsi="Times New Roman" w:cs="Times New Roman"/>
+          <w:b/>
+          <w:sz w:val="24"/>
+          <w:szCs w:val="24"/>
+        </w:rPr>
+        <w:t xml:space="preserve">Cantidad de </w:t>
+      </w:r>
+      <w:r>
+        <w:rPr>
+          <w:rFonts w:ascii="Times New Roman" w:hAnsi="Times New Roman" w:cs="Times New Roman"/>
+          <w:b/>
+          <w:sz w:val="24"/>
+          <w:szCs w:val="24"/>
+        </w:rPr>
+        <w:t>aspirantes registrados por sexo y total:</w:t>
+      </w:r>
+      <w:r>
+        <w:rPr>
+          <w:rFonts w:ascii="Times New Roman" w:hAnsi="Times New Roman" w:cs="Times New Roman"/>
+          <w:sz w:val="24"/>
+          <w:szCs w:val="24"/>
+        </w:rPr>
+        <w:t xml:space="preserve"> arroja la cantidad de aspirantes registrados por sexo y el total de ambos </w:t>
+      </w:r>
+      <w:r>
+        <w:rPr>
+          <w:rFonts w:ascii="Times New Roman" w:hAnsi="Times New Roman" w:cs="Times New Roman"/>
+          <w:sz w:val="24"/>
+          <w:szCs w:val="24"/>
+        </w:rPr>
+        <w:t>sexos,</w:t>
+      </w:r>
+      <w:r>
+        <w:rPr>
+          <w:rFonts w:ascii="Times New Roman" w:hAnsi="Times New Roman" w:cs="Times New Roman"/>
+          <w:sz w:val="24"/>
+          <w:szCs w:val="24"/>
+        </w:rPr>
+        <w:t xml:space="preserve"> se visualizan los siguientes campos: </w:t>
+      </w:r>
+    </w:p>
+    <w:p>
+      <w:pPr>
+        <w:pStyle w:val="Prrafodelista"/>
+        <w:numPr>
+          <w:ilvl w:val="0"/>
+          <w:numId w:val="31"/>
+        </w:numPr>
+        <w:rPr>
+          <w:rFonts w:ascii="Times New Roman" w:hAnsi="Times New Roman" w:cs="Times New Roman"/>
+          <w:sz w:val="24"/>
+          <w:szCs w:val="24"/>
+        </w:rPr>
+      </w:pPr>
+      <w:r>
+        <w:rPr>
+          <w:rFonts w:ascii="Times New Roman" w:hAnsi="Times New Roman" w:cs="Times New Roman"/>
+          <w:sz w:val="24"/>
+          <w:szCs w:val="24"/>
+        </w:rPr>
+        <w:t>Sexo</w:t>
+      </w:r>
+    </w:p>
+    <w:p>
+      <w:pPr>
+        <w:pStyle w:val="Prrafodelista"/>
+        <w:numPr>
+          <w:ilvl w:val="0"/>
+          <w:numId w:val="31"/>
+        </w:numPr>
+        <w:rPr>
+          <w:rFonts w:ascii="Times New Roman" w:hAnsi="Times New Roman" w:cs="Times New Roman"/>
+          <w:sz w:val="24"/>
+          <w:szCs w:val="24"/>
+        </w:rPr>
+      </w:pPr>
+      <w:r>
+        <w:rPr>
+          <w:rFonts w:ascii="Times New Roman" w:hAnsi="Times New Roman" w:cs="Times New Roman"/>
+          <w:sz w:val="24"/>
+          <w:szCs w:val="24"/>
+        </w:rPr>
+        <w:t>Cantidad de aspirantes</w:t>
+      </w:r>
+    </w:p>
+    <w:p>
+      <w:pPr>
+        <w:pStyle w:val="Prrafodelista"/>
+        <w:ind w:left="-414"/>
+        <w:rPr>
+          <w:rFonts w:ascii="Times New Roman" w:hAnsi="Times New Roman" w:cs="Times New Roman"/>
+          <w:sz w:val="24"/>
+          <w:szCs w:val="24"/>
+        </w:rPr>
+      </w:pPr>
+    </w:p>
+    <w:p>
+      <w:pPr>
+        <w:ind w:left="-1134"/>
+        <w:rPr>
+          <w:rFonts w:ascii="Times New Roman" w:hAnsi="Times New Roman" w:cs="Times New Roman"/>
+          <w:sz w:val="24"/>
+          <w:szCs w:val="24"/>
+        </w:rPr>
+      </w:pPr>
+    </w:p>
+    <w:p>
+      <w:pPr>
+        <w:ind w:left="-1134"/>
+        <w:rPr>
+          <w:rFonts w:ascii="Times New Roman" w:hAnsi="Times New Roman" w:cs="Times New Roman"/>
+          <w:sz w:val="24"/>
+          <w:szCs w:val="24"/>
+        </w:rPr>
+      </w:pPr>
+      <w:r>
+        <w:rPr>
+          <w:rFonts w:ascii="Times New Roman" w:hAnsi="Times New Roman" w:cs="Times New Roman"/>
+          <w:b/>
+          <w:sz w:val="24"/>
+          <w:szCs w:val="24"/>
+        </w:rPr>
+        <w:t>20 aspirantes con mejores puntajes:</w:t>
+      </w:r>
+      <w:r>
+        <w:rPr>
+          <w:rFonts w:ascii="Times New Roman" w:hAnsi="Times New Roman" w:cs="Times New Roman"/>
+          <w:sz w:val="24"/>
+          <w:szCs w:val="24"/>
+        </w:rPr>
+        <w:t xml:space="preserve"> arroja los aspirantes que obtuvieron los mejores 20 puntajes de cualquier test, como podemos ver se visualizan los siguientes datos: </w:t>
+      </w:r>
+    </w:p>
+    <w:p>
+      <w:pPr>
+        <w:pStyle w:val="Prrafodelista"/>
+        <w:numPr>
+          <w:ilvl w:val="0"/>
+          <w:numId w:val="31"/>
+        </w:numPr>
+        <w:rPr>
+          <w:rFonts w:ascii="Times New Roman" w:hAnsi="Times New Roman" w:cs="Times New Roman"/>
+          <w:sz w:val="24"/>
+          <w:szCs w:val="24"/>
+        </w:rPr>
+      </w:pPr>
+      <w:r>
+        <w:rPr>
+          <w:rFonts w:ascii="Times New Roman" w:hAnsi="Times New Roman" w:cs="Times New Roman"/>
+          <w:sz w:val="24"/>
+          <w:szCs w:val="24"/>
+        </w:rPr>
+        <w:t>Test</w:t>
+      </w:r>
+    </w:p>
+    <w:p>
+      <w:pPr>
+        <w:pStyle w:val="Prrafodelista"/>
+        <w:numPr>
+          <w:ilvl w:val="0"/>
+          <w:numId w:val="31"/>
+        </w:numPr>
+        <w:rPr>
+          <w:rFonts w:ascii="Times New Roman" w:hAnsi="Times New Roman" w:cs="Times New Roman"/>
+          <w:sz w:val="24"/>
+          <w:szCs w:val="24"/>
+        </w:rPr>
+      </w:pPr>
+      <w:r>
+        <w:rPr>
+          <w:rFonts w:ascii="Times New Roman" w:hAnsi="Times New Roman" w:cs="Times New Roman"/>
+          <w:sz w:val="24"/>
+          <w:szCs w:val="24"/>
+        </w:rPr>
+        <w:t>Puntaje Obtenido</w:t>
+      </w:r>
+    </w:p>
+    <w:p>
+      <w:pPr>
+        <w:pStyle w:val="Prrafodelista"/>
+        <w:numPr>
+          <w:ilvl w:val="0"/>
+          <w:numId w:val="31"/>
+        </w:numPr>
+        <w:rPr>
+          <w:rFonts w:ascii="Times New Roman" w:hAnsi="Times New Roman" w:cs="Times New Roman"/>
+          <w:sz w:val="24"/>
+          <w:szCs w:val="24"/>
+        </w:rPr>
+      </w:pPr>
+      <w:r>
+        <w:rPr>
+          <w:rFonts w:ascii="Times New Roman" w:hAnsi="Times New Roman" w:cs="Times New Roman"/>
+          <w:sz w:val="24"/>
+          <w:szCs w:val="24"/>
+        </w:rPr>
+        <w:t>Nombre del aspirante</w:t>
+      </w:r>
+    </w:p>
+    <w:p>
+      <w:pPr>
+        <w:pStyle w:val="Prrafodelista"/>
+        <w:numPr>
+          <w:ilvl w:val="0"/>
+          <w:numId w:val="31"/>
+        </w:numPr>
+        <w:rPr>
+          <w:rFonts w:ascii="Times New Roman" w:hAnsi="Times New Roman" w:cs="Times New Roman"/>
+          <w:sz w:val="24"/>
+          <w:szCs w:val="24"/>
+        </w:rPr>
+      </w:pPr>
+      <w:r>
+        <w:rPr>
+          <w:rFonts w:ascii="Times New Roman" w:hAnsi="Times New Roman" w:cs="Times New Roman"/>
+          <w:sz w:val="24"/>
+          <w:szCs w:val="24"/>
+        </w:rPr>
+        <w:t xml:space="preserve">Apellido del aspirante </w:t>
+      </w:r>
+    </w:p>
+    <w:p>
+      <w:pPr>
+        <w:pStyle w:val="Prrafodelista"/>
+        <w:numPr>
+          <w:ilvl w:val="0"/>
+          <w:numId w:val="31"/>
+        </w:numPr>
+        <w:rPr>
+          <w:rFonts w:ascii="Times New Roman" w:hAnsi="Times New Roman" w:cs="Times New Roman"/>
+          <w:sz w:val="24"/>
+          <w:szCs w:val="24"/>
+        </w:rPr>
+      </w:pPr>
+      <w:r>
+        <w:rPr>
+          <w:rFonts w:ascii="Times New Roman" w:hAnsi="Times New Roman" w:cs="Times New Roman"/>
+          <w:sz w:val="24"/>
+          <w:szCs w:val="24"/>
+        </w:rPr>
+        <w:t>Cedulo del aspirante</w:t>
+      </w:r>
+    </w:p>
+    <w:p>
+      <w:pPr>
+        <w:pStyle w:val="Prrafodelista"/>
+        <w:ind w:left="-414"/>
+        <w:rPr>
+          <w:rFonts w:ascii="Times New Roman" w:hAnsi="Times New Roman" w:cs="Times New Roman"/>
+          <w:sz w:val="24"/>
+          <w:szCs w:val="24"/>
+        </w:rPr>
+      </w:pPr>
+    </w:p>
+    <w:p>
+      <w:pPr>
+        <w:ind w:left="-1134"/>
+        <w:rPr>
+          <w:rFonts w:ascii="Times New Roman" w:hAnsi="Times New Roman" w:cs="Times New Roman"/>
+          <w:sz w:val="24"/>
+          <w:szCs w:val="24"/>
+        </w:rPr>
+      </w:pPr>
+      <w:r>
+        <w:rPr>
+          <w:rFonts w:ascii="Times New Roman" w:hAnsi="Times New Roman" w:cs="Times New Roman"/>
+          <w:sz w:val="24"/>
+          <w:szCs w:val="24"/>
+        </w:rPr>
+        <w:t>Cabe destacar que los informes se visualizan en formato PDF para su posterior impresión o para exportar el archivo y mostrarlo en otro dispositivo que soporte PDF.</w:t>
+      </w:r>
+    </w:p>
+    <w:p>
+      <w:pPr>
+        <w:ind w:left="-1134"/>
+        <w:rPr>
+          <w:rFonts w:ascii="Times New Roman" w:hAnsi="Times New Roman" w:cs="Times New Roman"/>
+          <w:sz w:val="24"/>
+          <w:szCs w:val="24"/>
+        </w:rPr>
+      </w:pPr>
+    </w:p>
+    <w:p>
+      <w:pPr>
+        <w:ind w:left="-1134"/>
+        <w:rPr>
+          <w:rFonts w:ascii="Times New Roman" w:hAnsi="Times New Roman" w:cs="Times New Roman"/>
+          <w:sz w:val="24"/>
+          <w:szCs w:val="24"/>
+        </w:rPr>
+      </w:pPr>
+      <w:r>
+        <w:rPr>
+          <w:rFonts w:ascii="Times New Roman" w:hAnsi="Times New Roman" w:cs="Times New Roman"/>
+          <w:sz w:val="24"/>
+          <w:szCs w:val="24"/>
+        </w:rPr>
+        <w:t xml:space="preserve">Auditorias: como bien se explico </w:t>
+      </w:r>
+      <w:r>
+        <w:rPr>
+          <w:rFonts w:ascii="Times New Roman" w:hAnsi="Times New Roman" w:cs="Times New Roman"/>
+          <w:sz w:val="24"/>
+          <w:szCs w:val="24"/>
+        </w:rPr>
+        <w:t>el sistema puede realizar un autentico registro de todas las acciones de los administradores como por ej: cuando un administrador crea una evaluación, el sistema crea un nuevo registro en que identifica que administrador lo hiso que acción hiso y que evaluación creo.</w:t>
+      </w:r>
+    </w:p>
+    <w:p>
+      <w:pPr>
+        <w:ind w:left="-1134"/>
+        <w:rPr>
+          <w:rFonts w:ascii="Times New Roman" w:hAnsi="Times New Roman" w:cs="Times New Roman"/>
+          <w:sz w:val="24"/>
+          <w:szCs w:val="24"/>
+        </w:rPr>
+      </w:pPr>
+      <w:r>
+        <w:rPr>
+          <w:rFonts w:ascii="Times New Roman" w:hAnsi="Times New Roman" w:cs="Times New Roman"/>
+          <w:sz w:val="24"/>
+          <w:szCs w:val="24"/>
+        </w:rPr>
+        <w:t xml:space="preserve">Para visualizar todas las auditorias diarias o de una fecha </w:t>
+      </w:r>
+      <w:r>
+        <w:rPr>
+          <w:rFonts w:ascii="Times New Roman" w:hAnsi="Times New Roman" w:cs="Times New Roman"/>
+          <w:sz w:val="24"/>
+          <w:szCs w:val="24"/>
+        </w:rPr>
+        <w:t>específica</w:t>
+      </w:r>
+      <w:r>
+        <w:rPr>
+          <w:rFonts w:ascii="Times New Roman" w:hAnsi="Times New Roman" w:cs="Times New Roman"/>
+          <w:sz w:val="24"/>
+          <w:szCs w:val="24"/>
+        </w:rPr>
+        <w:t xml:space="preserve"> nos di</w:t>
+      </w:r>
+      <w:r>
+        <w:rPr>
+          <w:rFonts w:ascii="Times New Roman" w:hAnsi="Times New Roman" w:cs="Times New Roman"/>
+          <w:sz w:val="24"/>
+          <w:szCs w:val="24"/>
+        </w:rPr>
+        <w:t>ri</w:t>
+      </w:r>
+      <w:r>
+        <w:rPr>
+          <w:rFonts w:ascii="Times New Roman" w:hAnsi="Times New Roman" w:cs="Times New Roman"/>
+          <w:sz w:val="24"/>
+          <w:szCs w:val="24"/>
+        </w:rPr>
+        <w:t xml:space="preserve">gimos al apartado Auditorias y </w:t>
+      </w:r>
+      <w:r>
+        <w:rPr>
+          <w:rFonts w:ascii="Times New Roman" w:hAnsi="Times New Roman" w:cs="Times New Roman"/>
+          <w:sz w:val="24"/>
+          <w:szCs w:val="24"/>
+        </w:rPr>
+        <w:t>reportes</w:t>
+      </w:r>
+      <w:r>
+        <w:rPr>
+          <w:rFonts w:ascii="Times New Roman" w:hAnsi="Times New Roman" w:cs="Times New Roman"/>
+          <w:sz w:val="24"/>
+          <w:szCs w:val="24"/>
+        </w:rPr>
+        <w:t xml:space="preserve"> y hacemos click sobre el link denominado </w:t>
+      </w:r>
+      <w:hyperlink r:id="rId24" w:history="1">
+        <w:r>
+          <w:rPr>
+            <w:rStyle w:val="Hipervnculo"/>
+            <w:rFonts w:ascii="Arial" w:hAnsi="Arial" w:cs="Arial"/>
+            <w:b/>
+            <w:bCs/>
+            <w:color w:val="0A83C0"/>
+            <w:sz w:val="18"/>
+            <w:szCs w:val="18"/>
+            <w:shd w:val="clear" w:color="auto" w:fill="FFFFFF"/>
+          </w:rPr>
+          <w:t>Auditorias generales</w:t>
+        </w:r>
+      </w:hyperlink>
+      <w:r>
+        <w:t xml:space="preserve"> </w:t>
+      </w:r>
+      <w:r>
+        <w:rPr>
+          <w:rFonts w:ascii="Times New Roman" w:hAnsi="Times New Roman" w:cs="Times New Roman"/>
+          <w:sz w:val="24"/>
+          <w:szCs w:val="24"/>
+        </w:rPr>
+        <w:t xml:space="preserve">, de esta forma el sistema nos mostrará una tabla con los siguientes </w:t>
+      </w:r>
+      <w:r>
+        <w:rPr>
+          <w:rFonts w:ascii="Times New Roman" w:hAnsi="Times New Roman" w:cs="Times New Roman"/>
+          <w:sz w:val="24"/>
+          <w:szCs w:val="24"/>
+        </w:rPr>
+        <w:t>datos:</w:t>
+      </w:r>
+      <w:r>
+        <w:rPr>
+          <w:rFonts w:ascii="Times New Roman" w:hAnsi="Times New Roman" w:cs="Times New Roman"/>
+          <w:sz w:val="24"/>
+          <w:szCs w:val="24"/>
+        </w:rPr>
+        <w:t xml:space="preserve"> </w:t>
+      </w:r>
+    </w:p>
+    <w:p>
+      <w:pPr>
+        <w:pStyle w:val="Prrafodelista"/>
+        <w:numPr>
+          <w:ilvl w:val="0"/>
+          <w:numId w:val="32"/>
+        </w:numPr>
+        <w:rPr>
+          <w:rFonts w:ascii="Times New Roman" w:hAnsi="Times New Roman" w:cs="Times New Roman"/>
+          <w:sz w:val="24"/>
+          <w:szCs w:val="24"/>
+        </w:rPr>
+      </w:pPr>
+      <w:r>
+        <w:rPr>
+          <w:rFonts w:ascii="Times New Roman" w:hAnsi="Times New Roman" w:cs="Times New Roman"/>
+          <w:sz w:val="24"/>
+          <w:szCs w:val="24"/>
+        </w:rPr>
+        <w:t>Objeto</w:t>
+      </w:r>
+    </w:p>
+    <w:p>
+      <w:pPr>
+        <w:pStyle w:val="Prrafodelista"/>
+        <w:numPr>
+          <w:ilvl w:val="0"/>
+          <w:numId w:val="32"/>
+        </w:numPr>
+        <w:rPr>
+          <w:rFonts w:ascii="Times New Roman" w:hAnsi="Times New Roman" w:cs="Times New Roman"/>
+          <w:sz w:val="24"/>
+          <w:szCs w:val="24"/>
+        </w:rPr>
+      </w:pPr>
+      <w:r>
+        <w:rPr>
+          <w:rFonts w:ascii="Times New Roman" w:hAnsi="Times New Roman" w:cs="Times New Roman"/>
+          <w:sz w:val="24"/>
+          <w:szCs w:val="24"/>
+        </w:rPr>
+        <w:t>Tipo de operación sobre el objeto</w:t>
+      </w:r>
+    </w:p>
+    <w:p>
+      <w:pPr>
+        <w:pStyle w:val="Prrafodelista"/>
+        <w:numPr>
+          <w:ilvl w:val="0"/>
+          <w:numId w:val="32"/>
+        </w:numPr>
+        <w:rPr>
+          <w:rFonts w:ascii="Times New Roman" w:hAnsi="Times New Roman" w:cs="Times New Roman"/>
+          <w:sz w:val="24"/>
+          <w:szCs w:val="24"/>
+        </w:rPr>
+      </w:pPr>
+      <w:r>
+        <w:rPr>
+          <w:rFonts w:ascii="Times New Roman" w:hAnsi="Times New Roman" w:cs="Times New Roman"/>
+          <w:sz w:val="24"/>
+          <w:szCs w:val="24"/>
+        </w:rPr>
+        <w:t>Fecha de registro de la auditoria</w:t>
+      </w:r>
+    </w:p>
+    <w:p>
+      <w:pPr>
+        <w:pStyle w:val="Prrafodelista"/>
+        <w:numPr>
+          <w:ilvl w:val="0"/>
+          <w:numId w:val="32"/>
+        </w:numPr>
+        <w:rPr>
+          <w:rFonts w:ascii="Times New Roman" w:hAnsi="Times New Roman" w:cs="Times New Roman"/>
+          <w:sz w:val="24"/>
+          <w:szCs w:val="24"/>
+        </w:rPr>
+      </w:pPr>
+      <w:r>
+        <w:rPr>
+          <w:rFonts w:ascii="Times New Roman" w:hAnsi="Times New Roman" w:cs="Times New Roman"/>
+          <w:sz w:val="24"/>
+          <w:szCs w:val="24"/>
+        </w:rPr>
+        <w:t xml:space="preserve">Administrador involucrado </w:t>
+      </w:r>
+    </w:p>
+    <w:p>
+      <w:pPr>
+        <w:rPr>
+          <w:rFonts w:ascii="Times New Roman" w:hAnsi="Times New Roman" w:cs="Times New Roman"/>
+          <w:sz w:val="24"/>
+          <w:szCs w:val="24"/>
+        </w:rPr>
+      </w:pPr>
+    </w:p>
+    <w:p>
+      <w:pPr>
+        <w:ind w:left="-1134"/>
+        <w:rPr>
+          <w:rFonts w:ascii="Times New Roman" w:hAnsi="Times New Roman" w:cs="Times New Roman"/>
+          <w:sz w:val="24"/>
+          <w:szCs w:val="24"/>
+        </w:rPr>
+      </w:pPr>
+      <w:r>
+        <w:rPr>
+          <w:rFonts w:ascii="Times New Roman" w:hAnsi="Times New Roman" w:cs="Times New Roman"/>
+          <w:b/>
+          <w:sz w:val="24"/>
+          <w:szCs w:val="24"/>
+        </w:rPr>
+        <w:t>Objeto:</w:t>
+      </w:r>
+      <w:r>
+        <w:rPr>
+          <w:rFonts w:ascii="Times New Roman" w:hAnsi="Times New Roman" w:cs="Times New Roman"/>
+          <w:sz w:val="24"/>
+          <w:szCs w:val="24"/>
+        </w:rPr>
+        <w:t xml:space="preserve"> es la entidad sobre la cual se realiza una acción por ej: si modifico una prueba el objeto será Pruebas, si doy de alta un aspirante el objeto será </w:t>
+      </w:r>
+      <w:r>
+        <w:rPr>
+          <w:rFonts w:ascii="Times New Roman" w:hAnsi="Times New Roman" w:cs="Times New Roman"/>
+          <w:sz w:val="24"/>
+          <w:szCs w:val="24"/>
+        </w:rPr>
+        <w:t>Aspirantes.</w:t>
+      </w:r>
+    </w:p>
+    <w:p>
+      <w:pPr>
+        <w:ind w:left="-1134"/>
+        <w:rPr>
+          <w:rFonts w:ascii="Times New Roman" w:hAnsi="Times New Roman" w:cs="Times New Roman"/>
+          <w:sz w:val="24"/>
+          <w:szCs w:val="24"/>
+        </w:rPr>
+      </w:pPr>
+    </w:p>
+    <w:p>
+      <w:pPr>
+        <w:ind w:left="-1134"/>
+        <w:rPr>
+          <w:rFonts w:ascii="Times New Roman" w:hAnsi="Times New Roman" w:cs="Times New Roman"/>
+          <w:sz w:val="24"/>
+          <w:szCs w:val="24"/>
+        </w:rPr>
+      </w:pPr>
+    </w:p>
+    <w:p>
+      <w:pPr>
+        <w:ind w:left="-1134"/>
+        <w:rPr>
+          <w:rFonts w:ascii="Times New Roman" w:hAnsi="Times New Roman" w:cs="Times New Roman"/>
+          <w:sz w:val="24"/>
+          <w:szCs w:val="24"/>
+        </w:rPr>
+      </w:pPr>
+    </w:p>
+    <w:p>
+      <w:pPr>
+        <w:ind w:left="-1134"/>
+        <w:rPr>
+          <w:rFonts w:ascii="Times New Roman" w:hAnsi="Times New Roman" w:cs="Times New Roman"/>
+          <w:b/>
+          <w:sz w:val="24"/>
+          <w:szCs w:val="24"/>
+        </w:rPr>
+      </w:pPr>
+    </w:p>
+    <w:p>
+      <w:pPr>
+        <w:ind w:left="-1134"/>
+        <w:rPr>
+          <w:rFonts w:ascii="Times New Roman" w:hAnsi="Times New Roman" w:cs="Times New Roman"/>
+          <w:sz w:val="24"/>
+          <w:szCs w:val="24"/>
+        </w:rPr>
+      </w:pPr>
+      <w:r>
+        <w:rPr>
+          <w:rFonts w:ascii="Times New Roman" w:hAnsi="Times New Roman" w:cs="Times New Roman"/>
+          <w:b/>
+          <w:sz w:val="24"/>
+          <w:szCs w:val="24"/>
+        </w:rPr>
+        <w:t>Tipo de operación:</w:t>
+      </w:r>
+      <w:r>
+        <w:rPr>
+          <w:rFonts w:ascii="Times New Roman" w:hAnsi="Times New Roman" w:cs="Times New Roman"/>
+          <w:sz w:val="24"/>
+          <w:szCs w:val="24"/>
+        </w:rPr>
+        <w:t xml:space="preserve"> el tipo de operación es la acción que se realiza sobre el objeto por ej si modifico una prueba el tipo de operación será Modificación de prueba, o si doy de alta un aspirante el tipo de operación será Alta de aspirante.</w:t>
+      </w:r>
+    </w:p>
+    <w:p>
+      <w:pPr>
+        <w:ind w:left="-1134"/>
+        <w:rPr>
+          <w:rFonts w:ascii="Times New Roman" w:hAnsi="Times New Roman" w:cs="Times New Roman"/>
+          <w:sz w:val="24"/>
+          <w:szCs w:val="24"/>
+        </w:rPr>
+      </w:pPr>
+    </w:p>
+    <w:p>
+      <w:pPr>
+        <w:ind w:left="-1134"/>
+        <w:rPr>
+          <w:rFonts w:ascii="Times New Roman" w:hAnsi="Times New Roman" w:cs="Times New Roman"/>
+          <w:sz w:val="24"/>
+          <w:szCs w:val="24"/>
+        </w:rPr>
+      </w:pPr>
+      <w:r>
+        <w:rPr>
+          <w:rFonts w:ascii="Times New Roman" w:hAnsi="Times New Roman" w:cs="Times New Roman"/>
+          <w:b/>
+          <w:sz w:val="24"/>
+          <w:szCs w:val="24"/>
+        </w:rPr>
+        <w:t>Fecha de registro:</w:t>
+      </w:r>
+      <w:r>
+        <w:rPr>
+          <w:rFonts w:ascii="Times New Roman" w:hAnsi="Times New Roman" w:cs="Times New Roman"/>
+          <w:sz w:val="24"/>
+          <w:szCs w:val="24"/>
+        </w:rPr>
+        <w:t xml:space="preserve"> es la fecha en la que se realiza la acción propia del administrador o dicho en otras palabras la fecha en la que se realiza la auditoria.</w:t>
+      </w:r>
+    </w:p>
+    <w:p>
+      <w:pPr>
+        <w:ind w:left="-1134"/>
+        <w:rPr>
+          <w:rFonts w:ascii="Times New Roman" w:hAnsi="Times New Roman" w:cs="Times New Roman"/>
+          <w:sz w:val="24"/>
+          <w:szCs w:val="24"/>
+        </w:rPr>
+      </w:pPr>
+    </w:p>
+    <w:p>
+      <w:pPr>
+        <w:ind w:left="-1134"/>
+        <w:rPr>
+          <w:rFonts w:ascii="Times New Roman" w:hAnsi="Times New Roman" w:cs="Times New Roman"/>
+          <w:sz w:val="24"/>
+          <w:szCs w:val="24"/>
+        </w:rPr>
+      </w:pPr>
+      <w:r>
+        <w:rPr>
+          <w:rFonts w:ascii="Times New Roman" w:hAnsi="Times New Roman" w:cs="Times New Roman"/>
+          <w:b/>
+          <w:sz w:val="24"/>
+          <w:szCs w:val="24"/>
+        </w:rPr>
+        <w:t>Administrador involucrado:</w:t>
+      </w:r>
+      <w:r>
+        <w:rPr>
+          <w:rFonts w:ascii="Times New Roman" w:hAnsi="Times New Roman" w:cs="Times New Roman"/>
+          <w:sz w:val="24"/>
+          <w:szCs w:val="24"/>
+        </w:rPr>
+        <w:t xml:space="preserve"> es el administrador que desata una acción por ej si soy el administrador XXXX quedaran mis datos registrados sobre la acción que realice.</w:t>
+      </w:r>
+    </w:p>
+    <w:p>
+      <w:pPr>
+        <w:ind w:left="-1134"/>
+        <w:rPr>
+          <w:rFonts w:ascii="Times New Roman" w:hAnsi="Times New Roman" w:cs="Times New Roman"/>
+          <w:sz w:val="24"/>
+          <w:szCs w:val="24"/>
+        </w:rPr>
+      </w:pPr>
+    </w:p>
+    <w:p>
+      <w:pPr>
+        <w:ind w:left="-1134"/>
+        <w:rPr>
+          <w:rFonts w:ascii="Times New Roman" w:hAnsi="Times New Roman" w:cs="Times New Roman"/>
+          <w:sz w:val="24"/>
+          <w:szCs w:val="24"/>
+        </w:rPr>
+      </w:pPr>
+      <w:r>
+        <w:rPr>
+          <w:rFonts w:ascii="Times New Roman" w:hAnsi="Times New Roman" w:cs="Times New Roman"/>
+          <w:sz w:val="24"/>
+          <w:szCs w:val="24"/>
+        </w:rPr>
+        <w:t>Por último las auditorias o constancias pueden buscarse por fecha de creación de la misma.</w:t>
+      </w:r>
+    </w:p>
+    <w:p>
+      <w:pPr>
+        <w:ind w:left="-1134"/>
+        <w:rPr>
+          <w:rFonts w:ascii="Times New Roman" w:hAnsi="Times New Roman" w:cs="Times New Roman"/>
+          <w:sz w:val="24"/>
+          <w:szCs w:val="24"/>
+        </w:rPr>
+      </w:pPr>
+    </w:p>
+    <w:p>
+      <w:pPr>
+        <w:ind w:left="-1134"/>
+        <w:rPr>
+          <w:rFonts w:ascii="Times New Roman" w:hAnsi="Times New Roman" w:cs="Times New Roman"/>
+          <w:sz w:val="24"/>
+          <w:szCs w:val="24"/>
+        </w:rPr>
+      </w:pPr>
+    </w:p>
+    <w:p>
+      <w:pPr>
+        <w:ind w:left="-1134"/>
+        <w:rPr>
+          <w:rFonts w:ascii="Times New Roman" w:hAnsi="Times New Roman" w:cs="Times New Roman"/>
+          <w:sz w:val="24"/>
+          <w:szCs w:val="24"/>
+        </w:rPr>
+      </w:pPr>
+    </w:p>
+    <w:p>
+      <w:pPr>
+        <w:pStyle w:val="Prrafodelista"/>
+        <w:numPr>
+          <w:ilvl w:val="0"/>
+          <w:numId w:val="11"/>
+        </w:numPr>
+        <w:rPr>
+          <w:color w:val="548DD4" w:themeColor="text2" w:themeTint="99"/>
+          <w:sz w:val="40"/>
+          <w:szCs w:val="40"/>
+        </w:rPr>
+      </w:pPr>
+      <w:r>
+        <w:rPr>
+          <w:color w:val="548DD4" w:themeColor="text2" w:themeTint="99"/>
+          <w:sz w:val="40"/>
+          <w:szCs w:val="40"/>
+        </w:rPr>
+        <w:t>SUBSISTEMA DE EVALUACIÓN</w:t>
+      </w:r>
+    </w:p>
+    <w:p>
+      <w:pPr>
+        <w:pStyle w:val="Prrafodelista"/>
+        <w:ind w:left="-774"/>
+        <w:rPr>
+          <w:color w:val="548DD4" w:themeColor="text2" w:themeTint="99"/>
+          <w:sz w:val="40"/>
+          <w:szCs w:val="40"/>
+        </w:rPr>
+      </w:pPr>
+    </w:p>
+    <w:p>
+      <w:pPr>
+        <w:ind w:left="-1134"/>
+        <w:rPr>
+          <w:b/>
+          <w:sz w:val="28"/>
+          <w:szCs w:val="28"/>
+        </w:rPr>
+      </w:pPr>
+      <w:r>
+        <w:rPr>
+          <w:b/>
+          <w:sz w:val="28"/>
+          <w:szCs w:val="28"/>
+        </w:rPr>
+        <w:t>6</w:t>
+      </w:r>
+      <w:r>
+        <w:rPr>
+          <w:b/>
+          <w:sz w:val="28"/>
+          <w:szCs w:val="28"/>
+        </w:rPr>
+        <w:t xml:space="preserve">A)    </w:t>
+      </w:r>
+      <w:r>
+        <w:rPr>
+          <w:b/>
+          <w:sz w:val="28"/>
+          <w:szCs w:val="28"/>
+        </w:rPr>
+        <w:t>Acceso al sistema</w:t>
+      </w:r>
+    </w:p>
+    <w:p>
+      <w:pPr>
+        <w:ind w:left="-1134"/>
+        <w:rPr>
+          <w:rStyle w:val="apple-converted-space"/>
+          <w:rFonts w:ascii="Times New Roman" w:hAnsi="Times New Roman" w:cs="Times New Roman"/>
+          <w:sz w:val="24"/>
+          <w:szCs w:val="24"/>
+          <w:shd w:val="clear" w:color="auto" w:fill="FFFFFF"/>
+        </w:rPr>
+      </w:pPr>
+      <w:r>
+        <w:rPr>
+          <w:rFonts w:ascii="Times New Roman" w:hAnsi="Times New Roman" w:cs="Times New Roman"/>
+          <w:sz w:val="24"/>
+          <w:szCs w:val="24"/>
+        </w:rPr>
+        <w:t>Para acceder al subsistema de evaluaciones se debe tener acceso exclusivo a través de la asignación de un  usuario</w:t>
+      </w:r>
+      <w:r>
+        <w:rPr>
+          <w:rFonts w:ascii="Times New Roman" w:hAnsi="Times New Roman" w:cs="Times New Roman"/>
+          <w:sz w:val="24"/>
+          <w:szCs w:val="24"/>
+        </w:rPr>
+        <w:t xml:space="preserve"> (Cedula)</w:t>
+      </w:r>
+      <w:r>
+        <w:rPr>
+          <w:rFonts w:ascii="Times New Roman" w:hAnsi="Times New Roman" w:cs="Times New Roman"/>
+          <w:sz w:val="24"/>
+          <w:szCs w:val="24"/>
+        </w:rPr>
+        <w:t xml:space="preserve"> y una contraseña.</w:t>
+      </w:r>
+      <w:r>
+        <w:rPr>
+          <w:rFonts w:ascii="Times New Roman" w:hAnsi="Times New Roman" w:cs="Times New Roman"/>
+          <w:sz w:val="24"/>
+          <w:szCs w:val="24"/>
+        </w:rPr>
+        <w:t xml:space="preserve"> Para registrarse en el sistema al iniciar vamos al link denominado </w:t>
+      </w:r>
+      <w:hyperlink r:id="rId25" w:history="1">
+        <w:r>
+          <w:rPr>
+            <w:rStyle w:val="Hipervnculo"/>
+            <w:rFonts w:ascii="Arial" w:hAnsi="Arial" w:cs="Arial"/>
+            <w:color w:val="0A83C0"/>
+            <w:sz w:val="18"/>
+            <w:szCs w:val="18"/>
+            <w:shd w:val="clear" w:color="auto" w:fill="FFFFFF"/>
+          </w:rPr>
+          <w:t>Regístrese</w:t>
+        </w:r>
+      </w:hyperlink>
+      <w:r>
+        <w:rPr>
+          <w:rStyle w:val="apple-converted-space"/>
+          <w:rFonts w:ascii="Arial" w:hAnsi="Arial" w:cs="Arial"/>
+          <w:color w:val="929292"/>
+          <w:sz w:val="18"/>
+          <w:szCs w:val="18"/>
+          <w:shd w:val="clear" w:color="auto" w:fill="FFFFFF"/>
+        </w:rPr>
+        <w:t> </w:t>
+      </w:r>
+      <w:r>
+        <w:rPr>
+          <w:rStyle w:val="apple-converted-space"/>
+          <w:rFonts w:ascii="Arial" w:hAnsi="Arial" w:cs="Arial"/>
+          <w:sz w:val="18"/>
+          <w:szCs w:val="18"/>
+          <w:shd w:val="clear" w:color="auto" w:fill="FFFFFF"/>
+        </w:rPr>
+        <w:t xml:space="preserve">, </w:t>
+      </w:r>
+      <w:r>
+        <w:rPr>
+          <w:rStyle w:val="apple-converted-space"/>
+          <w:rFonts w:ascii="Times New Roman" w:hAnsi="Times New Roman" w:cs="Times New Roman"/>
+          <w:sz w:val="24"/>
+          <w:szCs w:val="24"/>
+          <w:shd w:val="clear" w:color="auto" w:fill="FFFFFF"/>
+        </w:rPr>
+        <w:t xml:space="preserve">hacer click sobre él y nos llevará a un formulario de registro en donde deben rellenarse los siguientes </w:t>
+      </w:r>
+      <w:r>
+        <w:rPr>
+          <w:rStyle w:val="apple-converted-space"/>
+          <w:rFonts w:ascii="Times New Roman" w:hAnsi="Times New Roman" w:cs="Times New Roman"/>
+          <w:sz w:val="24"/>
+          <w:szCs w:val="24"/>
+          <w:shd w:val="clear" w:color="auto" w:fill="FFFFFF"/>
+        </w:rPr>
+        <w:t>datos:</w:t>
+      </w:r>
+      <w:r>
+        <w:rPr>
+          <w:rStyle w:val="apple-converted-space"/>
+          <w:rFonts w:ascii="Times New Roman" w:hAnsi="Times New Roman" w:cs="Times New Roman"/>
+          <w:sz w:val="24"/>
+          <w:szCs w:val="24"/>
+          <w:shd w:val="clear" w:color="auto" w:fill="FFFFFF"/>
+        </w:rPr>
+        <w:t xml:space="preserve"> </w:t>
+      </w:r>
+    </w:p>
+    <w:p>
+      <w:pPr>
+        <w:pStyle w:val="Prrafodelista"/>
+        <w:numPr>
+          <w:ilvl w:val="0"/>
+          <w:numId w:val="33"/>
+        </w:numPr>
+        <w:rPr>
+          <w:rFonts w:ascii="Times New Roman" w:hAnsi="Times New Roman" w:cs="Times New Roman"/>
+          <w:sz w:val="24"/>
+          <w:szCs w:val="24"/>
+        </w:rPr>
+      </w:pPr>
+      <w:r>
+        <w:rPr>
+          <w:rFonts w:ascii="Times New Roman" w:hAnsi="Times New Roman" w:cs="Times New Roman"/>
+          <w:sz w:val="24"/>
+          <w:szCs w:val="24"/>
+        </w:rPr>
+        <w:t>Nombre del aspirante</w:t>
+      </w:r>
+    </w:p>
+    <w:p>
+      <w:pPr>
+        <w:pStyle w:val="Prrafodelista"/>
+        <w:numPr>
+          <w:ilvl w:val="0"/>
+          <w:numId w:val="33"/>
+        </w:numPr>
+        <w:rPr>
+          <w:rFonts w:ascii="Times New Roman" w:hAnsi="Times New Roman" w:cs="Times New Roman"/>
+          <w:sz w:val="24"/>
+          <w:szCs w:val="24"/>
+        </w:rPr>
+      </w:pPr>
+      <w:r>
+        <w:rPr>
+          <w:rFonts w:ascii="Times New Roman" w:hAnsi="Times New Roman" w:cs="Times New Roman"/>
+          <w:sz w:val="24"/>
+          <w:szCs w:val="24"/>
+        </w:rPr>
+        <w:t>Apellido del aspirante</w:t>
+      </w:r>
+    </w:p>
+    <w:p>
+      <w:pPr>
+        <w:pStyle w:val="Prrafodelista"/>
+        <w:numPr>
+          <w:ilvl w:val="0"/>
+          <w:numId w:val="33"/>
+        </w:numPr>
+        <w:rPr>
+          <w:rFonts w:ascii="Times New Roman" w:hAnsi="Times New Roman" w:cs="Times New Roman"/>
+          <w:sz w:val="24"/>
+          <w:szCs w:val="24"/>
+        </w:rPr>
+      </w:pPr>
+      <w:r>
+        <w:rPr>
+          <w:rFonts w:ascii="Times New Roman" w:hAnsi="Times New Roman" w:cs="Times New Roman"/>
+          <w:sz w:val="24"/>
+          <w:szCs w:val="24"/>
+        </w:rPr>
+        <w:t>Cedula del aspirante</w:t>
+      </w:r>
+    </w:p>
+    <w:p>
+      <w:pPr>
+        <w:pStyle w:val="Prrafodelista"/>
+        <w:numPr>
+          <w:ilvl w:val="0"/>
+          <w:numId w:val="33"/>
+        </w:numPr>
+        <w:rPr>
+          <w:rFonts w:ascii="Times New Roman" w:hAnsi="Times New Roman" w:cs="Times New Roman"/>
+          <w:sz w:val="24"/>
+          <w:szCs w:val="24"/>
+        </w:rPr>
+      </w:pPr>
+      <w:r>
+        <w:rPr>
+          <w:rFonts w:ascii="Times New Roman" w:hAnsi="Times New Roman" w:cs="Times New Roman"/>
+          <w:sz w:val="24"/>
+          <w:szCs w:val="24"/>
+        </w:rPr>
+        <w:t>Sexo del aspirante</w:t>
+      </w:r>
+    </w:p>
+    <w:p>
+      <w:pPr>
+        <w:pStyle w:val="Prrafodelista"/>
+        <w:numPr>
+          <w:ilvl w:val="0"/>
+          <w:numId w:val="33"/>
+        </w:numPr>
+        <w:rPr>
+          <w:rFonts w:ascii="Times New Roman" w:hAnsi="Times New Roman" w:cs="Times New Roman"/>
+          <w:sz w:val="24"/>
+          <w:szCs w:val="24"/>
+        </w:rPr>
+      </w:pPr>
+      <w:r>
+        <w:rPr>
+          <w:rFonts w:ascii="Times New Roman" w:hAnsi="Times New Roman" w:cs="Times New Roman"/>
+          <w:sz w:val="24"/>
+          <w:szCs w:val="24"/>
+        </w:rPr>
+        <w:t>Fecha de nacimiento del aspirante</w:t>
+      </w:r>
+    </w:p>
+    <w:p>
+      <w:pPr>
+        <w:pStyle w:val="Prrafodelista"/>
+        <w:numPr>
+          <w:ilvl w:val="0"/>
+          <w:numId w:val="33"/>
+        </w:numPr>
+        <w:rPr>
+          <w:rFonts w:ascii="Times New Roman" w:hAnsi="Times New Roman" w:cs="Times New Roman"/>
+          <w:sz w:val="24"/>
+          <w:szCs w:val="24"/>
+        </w:rPr>
+      </w:pPr>
+      <w:r>
+        <w:rPr>
+          <w:rFonts w:ascii="Times New Roman" w:hAnsi="Times New Roman" w:cs="Times New Roman"/>
+          <w:sz w:val="24"/>
+          <w:szCs w:val="24"/>
+        </w:rPr>
+        <w:t xml:space="preserve">Contraseña del aspirante </w:t>
+      </w:r>
+    </w:p>
+    <w:p>
+      <w:pPr>
+        <w:ind w:left="-1134"/>
+        <w:rPr>
+          <w:rFonts w:ascii="Times New Roman" w:hAnsi="Times New Roman" w:cs="Times New Roman"/>
+          <w:sz w:val="24"/>
+          <w:szCs w:val="24"/>
+        </w:rPr>
+      </w:pPr>
+      <w:r>
+        <w:rPr>
+          <w:rFonts w:ascii="Times New Roman" w:hAnsi="Times New Roman" w:cs="Times New Roman"/>
+          <w:sz w:val="24"/>
+          <w:szCs w:val="24"/>
+        </w:rPr>
+        <w:t xml:space="preserve">Una vez completado el formulario apretar el botón enviar, si todo se ha completado bien el sistema lo redirigirá a la pantalla de acceso sino le mostrará un mensaje con los errores en el relleno del </w:t>
+      </w:r>
+      <w:r>
+        <w:rPr>
+          <w:rFonts w:ascii="Times New Roman" w:hAnsi="Times New Roman" w:cs="Times New Roman"/>
+          <w:sz w:val="24"/>
+          <w:szCs w:val="24"/>
+        </w:rPr>
+        <w:t>formulario.</w:t>
+      </w:r>
+    </w:p>
+    <w:p>
+      <w:pPr>
+        <w:rPr>
+          <w:rFonts w:ascii="Times New Roman" w:hAnsi="Times New Roman" w:cs="Times New Roman"/>
+          <w:sz w:val="24"/>
+          <w:szCs w:val="24"/>
+        </w:rPr>
+      </w:pPr>
+    </w:p>
+    <w:p>
+      <w:pPr>
+        <w:ind w:left="-1134"/>
+        <w:rPr>
+          <w:rFonts w:ascii="Times New Roman" w:hAnsi="Times New Roman" w:cs="Times New Roman"/>
+          <w:sz w:val="24"/>
+          <w:szCs w:val="24"/>
+        </w:rPr>
+      </w:pPr>
+    </w:p>
+    <w:p>
+      <w:pPr>
+        <w:ind w:left="-1134"/>
+        <w:rPr>
+          <w:rFonts w:ascii="Times New Roman" w:hAnsi="Times New Roman" w:cs="Times New Roman"/>
+          <w:sz w:val="24"/>
+          <w:szCs w:val="24"/>
+        </w:rPr>
+      </w:pPr>
+    </w:p>
+    <w:p>
+      <w:pPr>
+        <w:ind w:left="-1134"/>
+        <w:rPr>
+          <w:rFonts w:ascii="Times New Roman" w:hAnsi="Times New Roman" w:cs="Times New Roman"/>
+          <w:sz w:val="24"/>
+          <w:szCs w:val="24"/>
+        </w:rPr>
+      </w:pPr>
+      <w:r>
+        <w:rPr>
+          <w:rFonts w:ascii="Times New Roman" w:hAnsi="Times New Roman" w:cs="Times New Roman"/>
+          <w:sz w:val="24"/>
+          <w:szCs w:val="24"/>
+        </w:rPr>
+        <w:t xml:space="preserve">Aclaraciones: </w:t>
+      </w:r>
+    </w:p>
+    <w:p>
+      <w:pPr>
+        <w:pStyle w:val="Prrafodelista"/>
+        <w:numPr>
+          <w:ilvl w:val="0"/>
+          <w:numId w:val="36"/>
+        </w:numPr>
+        <w:rPr>
+          <w:rStyle w:val="apple-style-span"/>
+          <w:rFonts w:ascii="Times New Roman" w:hAnsi="Times New Roman" w:cs="Times New Roman"/>
+          <w:color w:val="FF0000"/>
+          <w:sz w:val="24"/>
+          <w:szCs w:val="24"/>
+          <w:shd w:val="clear" w:color="auto" w:fill="FFFFFF"/>
+        </w:rPr>
+      </w:pPr>
+      <w:r>
+        <w:rPr>
+          <w:rFonts w:ascii="Times New Roman" w:hAnsi="Times New Roman" w:cs="Times New Roman"/>
+          <w:sz w:val="24"/>
+          <w:szCs w:val="24"/>
+        </w:rPr>
+        <w:t xml:space="preserve">En el caso que usted desee ingresar al correspondiente subsistema con datos no validos el sistema le arrojara un mensaje informando: </w:t>
+      </w:r>
+      <w:r>
+        <w:rPr>
+          <w:rStyle w:val="apple-style-span"/>
+          <w:rFonts w:ascii="Times New Roman" w:hAnsi="Times New Roman" w:cs="Times New Roman"/>
+          <w:color w:val="FF0000"/>
+          <w:sz w:val="24"/>
+          <w:szCs w:val="24"/>
+          <w:shd w:val="clear" w:color="auto" w:fill="FFFFFF"/>
+        </w:rPr>
+        <w:t>Login Incorrecto.</w:t>
+      </w:r>
+    </w:p>
+    <w:p>
+      <w:pPr>
+        <w:pStyle w:val="Prrafodelista"/>
+        <w:ind w:left="-414"/>
+        <w:rPr>
+          <w:rStyle w:val="apple-style-span"/>
+          <w:rFonts w:ascii="Times New Roman" w:hAnsi="Times New Roman" w:cs="Times New Roman"/>
+          <w:color w:val="FF0000"/>
+          <w:sz w:val="24"/>
+          <w:szCs w:val="24"/>
+          <w:shd w:val="clear" w:color="auto" w:fill="FFFFFF"/>
+        </w:rPr>
+      </w:pPr>
+    </w:p>
+    <w:p>
+      <w:pPr>
+        <w:pStyle w:val="Prrafodelista"/>
+        <w:numPr>
+          <w:ilvl w:val="0"/>
+          <w:numId w:val="36"/>
+        </w:numPr>
+        <w:rPr>
+          <w:rStyle w:val="apple-style-span"/>
+          <w:rFonts w:ascii="Times New Roman" w:hAnsi="Times New Roman" w:cs="Times New Roman"/>
+          <w:color w:val="FF0000"/>
+          <w:sz w:val="24"/>
+          <w:szCs w:val="24"/>
+          <w:shd w:val="clear" w:color="auto" w:fill="FFFFFF"/>
+        </w:rPr>
+      </w:pPr>
+      <w:r>
+        <w:rPr>
+          <w:rStyle w:val="apple-style-span"/>
+          <w:rFonts w:ascii="Times New Roman" w:hAnsi="Times New Roman" w:cs="Times New Roman"/>
+          <w:sz w:val="24"/>
+          <w:szCs w:val="24"/>
+          <w:shd w:val="clear" w:color="auto" w:fill="FFFFFF"/>
+        </w:rPr>
+        <w:t xml:space="preserve">De otra forma si usted no ingresa ningún dato en la casilla de  usuario y/o contraseña el sistema arrojara un mensaje informándole: </w:t>
+      </w:r>
+      <w:r>
+        <w:rPr>
+          <w:rStyle w:val="apple-style-span"/>
+          <w:rFonts w:ascii="Times New Roman" w:hAnsi="Times New Roman" w:cs="Times New Roman"/>
+          <w:color w:val="FF0000"/>
+          <w:sz w:val="24"/>
+          <w:szCs w:val="24"/>
+          <w:shd w:val="clear" w:color="auto" w:fill="FFFFFF"/>
+        </w:rPr>
+        <w:t>Debe Ingresar Nombre de Usuario y Contraseña.</w:t>
+      </w:r>
+    </w:p>
+    <w:p>
+      <w:pPr>
+        <w:pStyle w:val="Prrafodelista"/>
+        <w:rPr>
+          <w:rStyle w:val="apple-style-span"/>
+          <w:rFonts w:ascii="Times New Roman" w:hAnsi="Times New Roman" w:cs="Times New Roman"/>
+          <w:color w:val="FF0000"/>
+          <w:sz w:val="24"/>
+          <w:szCs w:val="24"/>
+          <w:shd w:val="clear" w:color="auto" w:fill="FFFFFF"/>
+        </w:rPr>
+      </w:pPr>
+    </w:p>
+    <w:p>
+      <w:pPr>
+        <w:pStyle w:val="Prrafodelista"/>
+        <w:ind w:left="-414"/>
+        <w:rPr>
+          <w:rStyle w:val="apple-style-span"/>
+          <w:rFonts w:ascii="Times New Roman" w:hAnsi="Times New Roman" w:cs="Times New Roman"/>
+          <w:color w:val="FF0000"/>
+          <w:sz w:val="24"/>
+          <w:szCs w:val="24"/>
+          <w:shd w:val="clear" w:color="auto" w:fill="FFFFFF"/>
+        </w:rPr>
+      </w:pPr>
+    </w:p>
+    <w:p>
+      <w:pPr>
+        <w:pStyle w:val="Prrafodelista"/>
+        <w:numPr>
+          <w:ilvl w:val="0"/>
+          <w:numId w:val="36"/>
+        </w:numPr>
+        <w:rPr>
+          <w:rStyle w:val="apple-style-span"/>
+          <w:rFonts w:ascii="Times New Roman" w:hAnsi="Times New Roman" w:cs="Times New Roman"/>
+          <w:sz w:val="24"/>
+          <w:szCs w:val="24"/>
+          <w:shd w:val="clear" w:color="auto" w:fill="FFFFFF"/>
+        </w:rPr>
+      </w:pPr>
+      <w:r>
+        <w:rPr>
+          <w:rStyle w:val="apple-style-span"/>
+          <w:rFonts w:ascii="Times New Roman" w:hAnsi="Times New Roman" w:cs="Times New Roman"/>
+          <w:sz w:val="24"/>
+          <w:szCs w:val="24"/>
+          <w:shd w:val="clear" w:color="auto" w:fill="FFFFFF"/>
+        </w:rPr>
+        <w:t>Si usted ya se encuentra registrado en el sistema no debe registrarse nuevamente simplemente se accede al subsistema de evaluaciones.</w:t>
+      </w:r>
+    </w:p>
+    <w:p>
+      <w:pPr>
+        <w:ind w:left="-1134"/>
+        <w:rPr>
+          <w:rStyle w:val="apple-style-span"/>
+          <w:rFonts w:ascii="Times New Roman" w:hAnsi="Times New Roman" w:cs="Times New Roman"/>
+          <w:sz w:val="24"/>
+          <w:szCs w:val="24"/>
+          <w:shd w:val="clear" w:color="auto" w:fill="FFFFFF"/>
+        </w:rPr>
+      </w:pPr>
+    </w:p>
+    <w:p>
+      <w:pPr>
+        <w:ind w:left="-1134"/>
+        <w:rPr>
+          <w:b/>
+          <w:sz w:val="28"/>
+          <w:szCs w:val="28"/>
+        </w:rPr>
+      </w:pPr>
+      <w:r>
+        <w:rPr>
+          <w:b/>
+          <w:sz w:val="28"/>
+          <w:szCs w:val="28"/>
+        </w:rPr>
+        <w:t>6B)    Listado de evaluaciones disponibles</w:t>
+      </w:r>
+    </w:p>
+    <w:p>
+      <w:pPr>
+        <w:rPr>
+          <w:rFonts w:ascii="Times New Roman" w:hAnsi="Times New Roman" w:cs="Times New Roman"/>
+          <w:sz w:val="24"/>
+          <w:szCs w:val="24"/>
+        </w:rPr>
+      </w:pPr>
+    </w:p>
+    <w:p>
+      <w:pPr>
+        <w:ind w:left="-1134"/>
+        <w:rPr>
+          <w:rStyle w:val="apple-style-span"/>
+          <w:rFonts w:ascii="Times New Roman" w:hAnsi="Times New Roman" w:cs="Times New Roman"/>
+          <w:sz w:val="24"/>
+          <w:szCs w:val="24"/>
+          <w:shd w:val="clear" w:color="auto" w:fill="FFFFFF"/>
+        </w:rPr>
+      </w:pPr>
+      <w:r>
+        <w:rPr>
+          <w:rStyle w:val="apple-style-span"/>
+          <w:rFonts w:ascii="Times New Roman" w:hAnsi="Times New Roman" w:cs="Times New Roman"/>
+          <w:sz w:val="24"/>
+          <w:szCs w:val="24"/>
+          <w:shd w:val="clear" w:color="auto" w:fill="FFFFFF"/>
+        </w:rPr>
+        <w:t xml:space="preserve">Luego de acceder al sistema la primera pantalla que nos mostrará es la pantalla de evaluaciones que nos permite visualizar de forma ordenada las evaluaciones </w:t>
+      </w:r>
+      <w:r>
+        <w:rPr>
+          <w:rStyle w:val="apple-style-span"/>
+          <w:rFonts w:ascii="Times New Roman" w:hAnsi="Times New Roman" w:cs="Times New Roman"/>
+          <w:sz w:val="24"/>
+          <w:szCs w:val="24"/>
+          <w:shd w:val="clear" w:color="auto" w:fill="FFFFFF"/>
+        </w:rPr>
+        <w:t>disponibles.</w:t>
+      </w:r>
+      <w:r>
+        <w:rPr>
+          <w:rStyle w:val="apple-style-span"/>
+          <w:rFonts w:ascii="Times New Roman" w:hAnsi="Times New Roman" w:cs="Times New Roman"/>
+          <w:sz w:val="24"/>
+          <w:szCs w:val="24"/>
+          <w:shd w:val="clear" w:color="auto" w:fill="FFFFFF"/>
+        </w:rPr>
+        <w:t xml:space="preserve"> Como podemos visualizar tenemos un botón llamado Actualizar listado este nos permite actualizar el listado de evaluaciones disponibles. </w:t>
+      </w:r>
+    </w:p>
+    <w:p>
+      <w:pPr>
+        <w:ind w:left="-1134"/>
+        <w:rPr>
+          <w:rStyle w:val="apple-style-span"/>
+          <w:rFonts w:ascii="Times New Roman" w:hAnsi="Times New Roman" w:cs="Times New Roman"/>
+          <w:sz w:val="24"/>
+          <w:szCs w:val="24"/>
+          <w:shd w:val="clear" w:color="auto" w:fill="FFFFFF"/>
+        </w:rPr>
+      </w:pPr>
+      <w:r>
+        <w:rPr>
+          <w:rStyle w:val="apple-style-span"/>
+          <w:rFonts w:ascii="Times New Roman" w:hAnsi="Times New Roman" w:cs="Times New Roman"/>
+          <w:sz w:val="24"/>
+          <w:szCs w:val="24"/>
+          <w:shd w:val="clear" w:color="auto" w:fill="FFFFFF"/>
+        </w:rPr>
+        <w:t xml:space="preserve"> Si hacemos click sobre “</w:t>
+      </w:r>
+      <w:r>
+        <w:rPr>
+          <w:rStyle w:val="apple-style-span"/>
+          <w:rFonts w:ascii="Times New Roman" w:hAnsi="Times New Roman" w:cs="Times New Roman"/>
+          <w:b/>
+          <w:sz w:val="24"/>
+          <w:szCs w:val="24"/>
+          <w:shd w:val="clear" w:color="auto" w:fill="FFFFFF"/>
+        </w:rPr>
+        <w:t>ver más</w:t>
+      </w:r>
+      <w:r>
+        <w:rPr>
+          <w:rStyle w:val="apple-style-span"/>
+          <w:rFonts w:ascii="Times New Roman" w:hAnsi="Times New Roman" w:cs="Times New Roman"/>
+          <w:sz w:val="24"/>
+          <w:szCs w:val="24"/>
+          <w:shd w:val="clear" w:color="auto" w:fill="FFFFFF"/>
+        </w:rPr>
+        <w:t xml:space="preserve"> “en una de las evaluaciones podremos visualizar en detalle la cantidad de tests que se van a </w:t>
+      </w:r>
+      <w:r>
+        <w:rPr>
+          <w:rStyle w:val="apple-style-span"/>
+          <w:rFonts w:ascii="Times New Roman" w:hAnsi="Times New Roman" w:cs="Times New Roman"/>
+          <w:sz w:val="24"/>
+          <w:szCs w:val="24"/>
+          <w:shd w:val="clear" w:color="auto" w:fill="FFFFFF"/>
+        </w:rPr>
+        <w:t>evaluar.</w:t>
+      </w:r>
+      <w:r>
+        <w:rPr>
+          <w:rStyle w:val="apple-style-span"/>
+          <w:rFonts w:ascii="Times New Roman" w:hAnsi="Times New Roman" w:cs="Times New Roman"/>
+          <w:sz w:val="24"/>
+          <w:szCs w:val="24"/>
+          <w:shd w:val="clear" w:color="auto" w:fill="FFFFFF"/>
+        </w:rPr>
+        <w:t xml:space="preserve"> Por último tenemos un botón que dice comenzar evaluación que nos disparará al comienzo del primer </w:t>
+      </w:r>
+      <w:r>
+        <w:rPr>
+          <w:rStyle w:val="apple-style-span"/>
+          <w:rFonts w:ascii="Times New Roman" w:hAnsi="Times New Roman" w:cs="Times New Roman"/>
+          <w:sz w:val="24"/>
+          <w:szCs w:val="24"/>
+          <w:shd w:val="clear" w:color="auto" w:fill="FFFFFF"/>
+        </w:rPr>
+        <w:t xml:space="preserve">test. </w:t>
+      </w:r>
+    </w:p>
+    <w:p>
+      <w:pPr>
+        <w:ind w:left="-1134"/>
+        <w:rPr>
+          <w:rFonts w:ascii="Times New Roman" w:hAnsi="Times New Roman" w:cs="Times New Roman"/>
+          <w:sz w:val="24"/>
+          <w:szCs w:val="24"/>
+        </w:rPr>
+      </w:pPr>
+      <w:r>
+        <w:rPr>
+          <w:rStyle w:val="apple-style-span"/>
+          <w:rFonts w:ascii="Times New Roman" w:hAnsi="Times New Roman" w:cs="Times New Roman"/>
+          <w:sz w:val="24"/>
+          <w:szCs w:val="24"/>
+          <w:shd w:val="clear" w:color="auto" w:fill="FFFFFF"/>
+        </w:rPr>
+        <w:t xml:space="preserve">En el caso que se quiera salir del sistema sin comenzar alguna de las evaluaciones disponibles tendremos que situarnos en el link denominado </w:t>
+      </w:r>
+      <w:hyperlink r:id="rId26" w:history="1">
+        <w:r>
+          <w:rPr>
+            <w:rStyle w:val="Hipervnculo"/>
+            <w:rFonts w:ascii="Arial" w:hAnsi="Arial" w:cs="Arial"/>
+            <w:b/>
+            <w:bCs/>
+            <w:color w:val="0A83C0"/>
+            <w:sz w:val="18"/>
+            <w:szCs w:val="18"/>
+            <w:shd w:val="clear" w:color="auto" w:fill="FFFFFF"/>
+          </w:rPr>
+          <w:t>Cerrar Sesión</w:t>
+        </w:r>
+      </w:hyperlink>
+      <w:r>
+        <w:t xml:space="preserve"> </w:t>
+      </w:r>
+      <w:r>
+        <w:t xml:space="preserve">, </w:t>
+      </w:r>
+      <w:r>
+        <w:rPr>
+          <w:rFonts w:ascii="Times New Roman" w:hAnsi="Times New Roman" w:cs="Times New Roman"/>
+          <w:sz w:val="24"/>
+          <w:szCs w:val="24"/>
+        </w:rPr>
+        <w:t>hacer click sobre el mismo y saldremos completamente del subsistema de evaluaciones.</w:t>
+      </w:r>
+    </w:p>
+    <w:p>
+      <w:pPr>
+        <w:ind w:left="-1134"/>
+        <w:rPr>
+          <w:rFonts w:ascii="Times New Roman" w:hAnsi="Times New Roman" w:cs="Times New Roman"/>
+          <w:sz w:val="24"/>
+          <w:szCs w:val="24"/>
+        </w:rPr>
+      </w:pPr>
+    </w:p>
+    <w:p>
+      <w:pPr>
+        <w:ind w:left="-1134"/>
+        <w:rPr>
+          <w:rFonts w:ascii="Times New Roman" w:hAnsi="Times New Roman" w:cs="Times New Roman"/>
+          <w:sz w:val="24"/>
+          <w:szCs w:val="24"/>
+        </w:rPr>
+      </w:pPr>
+    </w:p>
+    <w:p>
+      <w:pPr>
+        <w:ind w:left="-1134"/>
+        <w:rPr>
+          <w:b/>
+          <w:sz w:val="28"/>
+          <w:szCs w:val="28"/>
+        </w:rPr>
+      </w:pPr>
+      <w:r>
+        <w:rPr>
+          <w:b/>
+          <w:sz w:val="28"/>
+          <w:szCs w:val="28"/>
+        </w:rPr>
+        <w:t xml:space="preserve">6C)    Enunciado del test </w:t>
+      </w:r>
+    </w:p>
+    <w:p>
+      <w:pPr>
+        <w:ind w:left="-1134"/>
+        <w:rPr>
+          <w:rFonts w:ascii="Times New Roman" w:hAnsi="Times New Roman" w:cs="Times New Roman"/>
+          <w:sz w:val="24"/>
+          <w:szCs w:val="24"/>
+        </w:rPr>
+      </w:pPr>
+      <w:r>
+        <w:rPr>
+          <w:rFonts w:ascii="Times New Roman" w:hAnsi="Times New Roman" w:cs="Times New Roman"/>
+          <w:sz w:val="24"/>
+          <w:szCs w:val="24"/>
+        </w:rPr>
+        <w:t xml:space="preserve">Después de apretar el botón Comenzar evaluación </w:t>
+      </w:r>
+      <w:r>
+        <w:rPr>
+          <w:rFonts w:ascii="Times New Roman" w:hAnsi="Times New Roman" w:cs="Times New Roman"/>
+          <w:sz w:val="24"/>
+          <w:szCs w:val="24"/>
+        </w:rPr>
+        <w:t xml:space="preserve">el sistema nos dirige al primer test, el sistema tiene la cualidad de </w:t>
+      </w:r>
+      <w:r>
+        <w:rPr>
+          <w:rFonts w:ascii="Times New Roman" w:hAnsi="Times New Roman" w:cs="Times New Roman"/>
+          <w:sz w:val="24"/>
+          <w:szCs w:val="24"/>
+        </w:rPr>
+        <w:t xml:space="preserve">mostrar su enunciado siempre que se cambie de test Por ej : si empiezo el test Domino me muestra el enunciado </w:t>
+      </w:r>
+    </w:p>
+    <w:p>
+      <w:pPr>
+        <w:ind w:left="-1134"/>
+        <w:rPr>
+          <w:rStyle w:val="apple-style-span"/>
+          <w:rFonts w:ascii="Times New Roman" w:hAnsi="Times New Roman" w:cs="Times New Roman"/>
+          <w:sz w:val="24"/>
+          <w:szCs w:val="24"/>
+          <w:shd w:val="clear" w:color="auto" w:fill="FFFFFF"/>
+        </w:rPr>
+      </w:pPr>
+    </w:p>
+    <w:p>
+      <w:pPr>
+        <w:ind w:left="-1134"/>
+        <w:rPr>
+          <w:rStyle w:val="apple-style-span"/>
+          <w:rFonts w:ascii="Times New Roman" w:hAnsi="Times New Roman" w:cs="Times New Roman"/>
+          <w:color w:val="FF0000"/>
+          <w:sz w:val="24"/>
+          <w:szCs w:val="24"/>
+          <w:shd w:val="clear" w:color="auto" w:fill="FFFFFF"/>
+        </w:rPr>
+      </w:pPr>
+    </w:p>
+    <w:p>
+      <w:pPr>
+        <w:pStyle w:val="Prrafodelista"/>
+        <w:ind w:left="-1134"/>
+        <w:rPr>
+          <w:rFonts w:ascii="Times New Roman" w:hAnsi="Times New Roman" w:cs="Times New Roman"/>
+          <w:color w:val="548DD4" w:themeColor="text2" w:themeTint="99"/>
+          <w:sz w:val="24"/>
+          <w:szCs w:val="24"/>
+        </w:rPr>
+      </w:pPr>
+    </w:p>
+    <w:p>
+      <w:pPr>
+        <w:ind w:left="-1134"/>
+        <w:rPr>
+          <w:rFonts w:ascii="Times New Roman" w:hAnsi="Times New Roman" w:cs="Times New Roman"/>
+          <w:sz w:val="24"/>
+          <w:szCs w:val="24"/>
+        </w:rPr>
+      </w:pPr>
+    </w:p>
+    <w:p>
+      <w:pPr>
+        <w:ind w:left="-1134"/>
+        <w:rPr>
+          <w:rFonts w:ascii="Times New Roman" w:hAnsi="Times New Roman" w:cs="Times New Roman"/>
+          <w:sz w:val="24"/>
+          <w:szCs w:val="24"/>
+        </w:rPr>
+      </w:pPr>
+    </w:p>
+    <w:p>
+      <w:pPr>
+        <w:ind w:left="-1134"/>
+        <w:rPr>
+          <w:rFonts w:ascii="Times New Roman" w:hAnsi="Times New Roman" w:cs="Times New Roman"/>
+          <w:sz w:val="24"/>
+          <w:szCs w:val="24"/>
+        </w:rPr>
+      </w:pPr>
+    </w:p>
     <w:p/>
     <w:p/>
     <w:p/>
@@ -4901,8 +6508,8 @@
     <w:p/>
     <w:p/>
     <w:sectPr>
-      <w:headerReference w:type="default" r:id="rId24"/>
-      <w:footerReference w:type="default" r:id="rId25"/>
+      <w:headerReference w:type="default" r:id="rId27"/>
+      <w:footerReference w:type="default" r:id="rId28"/>
       <w:pgSz w:w="11906" w:h="16838"/>
       <w:pgMar w:top="-475" w:right="1983" w:bottom="1417" w:left="2835" w:header="142" w:footer="708" w:gutter="0"/>
       <w:cols w:space="708"/>
@@ -5271,6 +6878,119 @@
     </w:lvl>
   </w:abstractNum>
   <w:abstractNum w:abstractNumId="2">
+    <w:nsid w:val="036B3D25"/>
+    <w:multiLevelType w:val="hybridMultilevel"/>
+    <w:tmpl w:val="EE8ACBE8"/>
+    <w:lvl w:ilvl="0" w:tplc="0C0A0001">
+      <w:start w:val="1"/>
+      <w:numFmt w:val="bullet"/>
+      <w:lvlText w:val=""/>
+      <w:lvlJc w:val="left"/>
+      <w:pPr>
+        <w:ind w:left="-414" w:hanging="360"/>
+      </w:pPr>
+      <w:rPr>
+        <w:rFonts w:ascii="Symbol" w:hAnsi="Symbol" w:hint="default"/>
+      </w:rPr>
+    </w:lvl>
+    <w:lvl w:ilvl="1" w:tplc="0C0A0003" w:tentative="1">
+      <w:start w:val="1"/>
+      <w:numFmt w:val="bullet"/>
+      <w:lvlText w:val="o"/>
+      <w:lvlJc w:val="left"/>
+      <w:pPr>
+        <w:ind w:left="306" w:hanging="360"/>
+      </w:pPr>
+      <w:rPr>
+        <w:rFonts w:ascii="Courier New" w:hAnsi="Courier New" w:cs="Courier New" w:hint="default"/>
+      </w:rPr>
+    </w:lvl>
+    <w:lvl w:ilvl="2" w:tplc="0C0A0005" w:tentative="1">
+      <w:start w:val="1"/>
+      <w:numFmt w:val="bullet"/>
+      <w:lvlText w:val=""/>
+      <w:lvlJc w:val="left"/>
+      <w:pPr>
+        <w:ind w:left="1026" w:hanging="360"/>
+      </w:pPr>
+      <w:rPr>
+        <w:rFonts w:ascii="Wingdings" w:hAnsi="Wingdings" w:hint="default"/>
+      </w:rPr>
+    </w:lvl>
+    <w:lvl w:ilvl="3" w:tplc="0C0A0001" w:tentative="1">
+      <w:start w:val="1"/>
+      <w:numFmt w:val="bullet"/>
+      <w:lvlText w:val=""/>
+      <w:lvlJc w:val="left"/>
+      <w:pPr>
+        <w:ind w:left="1746" w:hanging="360"/>
+      </w:pPr>
+      <w:rPr>
+        <w:rFonts w:ascii="Symbol" w:hAnsi="Symbol" w:hint="default"/>
+      </w:rPr>
+    </w:lvl>
+    <w:lvl w:ilvl="4" w:tplc="0C0A0003" w:tentative="1">
+      <w:start w:val="1"/>
+      <w:numFmt w:val="bullet"/>
+      <w:lvlText w:val="o"/>
+      <w:lvlJc w:val="left"/>
+      <w:pPr>
+        <w:ind w:left="2466" w:hanging="360"/>
+      </w:pPr>
+      <w:rPr>
+        <w:rFonts w:ascii="Courier New" w:hAnsi="Courier New" w:cs="Courier New" w:hint="default"/>
+      </w:rPr>
+    </w:lvl>
+    <w:lvl w:ilvl="5" w:tplc="0C0A0005" w:tentative="1">
+      <w:start w:val="1"/>
+      <w:numFmt w:val="bullet"/>
+      <w:lvlText w:val=""/>
+      <w:lvlJc w:val="left"/>
+      <w:pPr>
+        <w:ind w:left="3186" w:hanging="360"/>
+      </w:pPr>
+      <w:rPr>
+        <w:rFonts w:ascii="Wingdings" w:hAnsi="Wingdings" w:hint="default"/>
+      </w:rPr>
+    </w:lvl>
+    <w:lvl w:ilvl="6" w:tplc="0C0A0001" w:tentative="1">
+      <w:start w:val="1"/>
+      <w:numFmt w:val="bullet"/>
+      <w:lvlText w:val=""/>
+      <w:lvlJc w:val="left"/>
+      <w:pPr>
+        <w:ind w:left="3906" w:hanging="360"/>
+      </w:pPr>
+      <w:rPr>
+        <w:rFonts w:ascii="Symbol" w:hAnsi="Symbol" w:hint="default"/>
+      </w:rPr>
+    </w:lvl>
+    <w:lvl w:ilvl="7" w:tplc="0C0A0003" w:tentative="1">
+      <w:start w:val="1"/>
+      <w:numFmt w:val="bullet"/>
+      <w:lvlText w:val="o"/>
+      <w:lvlJc w:val="left"/>
+      <w:pPr>
+        <w:ind w:left="4626" w:hanging="360"/>
+      </w:pPr>
+      <w:rPr>
+        <w:rFonts w:ascii="Courier New" w:hAnsi="Courier New" w:cs="Courier New" w:hint="default"/>
+      </w:rPr>
+    </w:lvl>
+    <w:lvl w:ilvl="8" w:tplc="0C0A0005" w:tentative="1">
+      <w:start w:val="1"/>
+      <w:numFmt w:val="bullet"/>
+      <w:lvlText w:val=""/>
+      <w:lvlJc w:val="left"/>
+      <w:pPr>
+        <w:ind w:left="5346" w:hanging="360"/>
+      </w:pPr>
+      <w:rPr>
+        <w:rFonts w:ascii="Wingdings" w:hAnsi="Wingdings" w:hint="default"/>
+      </w:rPr>
+    </w:lvl>
+  </w:abstractNum>
+  <w:abstractNum w:abstractNumId="3">
     <w:nsid w:val="08362A61"/>
     <w:multiLevelType w:val="hybridMultilevel"/>
     <w:tmpl w:val="2C88D6B8"/>
@@ -5383,7 +7103,7 @@
       </w:rPr>
     </w:lvl>
   </w:abstractNum>
-  <w:abstractNum w:abstractNumId="3">
+  <w:abstractNum w:abstractNumId="4">
     <w:nsid w:val="0A4E0C0F"/>
     <w:multiLevelType w:val="hybridMultilevel"/>
     <w:tmpl w:val="826E54D0"/>
@@ -5469,7 +7189,7 @@
       </w:pPr>
     </w:lvl>
   </w:abstractNum>
-  <w:abstractNum w:abstractNumId="4">
+  <w:abstractNum w:abstractNumId="5">
     <w:nsid w:val="0D1D3155"/>
     <w:multiLevelType w:val="hybridMultilevel"/>
     <w:tmpl w:val="B3E02636"/>
@@ -5582,7 +7302,7 @@
       </w:rPr>
     </w:lvl>
   </w:abstractNum>
-  <w:abstractNum w:abstractNumId="5">
+  <w:abstractNum w:abstractNumId="6">
     <w:nsid w:val="10A7770E"/>
     <w:multiLevelType w:val="hybridMultilevel"/>
     <w:tmpl w:val="16F89CEE"/>
@@ -5668,7 +7388,7 @@
       </w:pPr>
     </w:lvl>
   </w:abstractNum>
-  <w:abstractNum w:abstractNumId="6">
+  <w:abstractNum w:abstractNumId="7">
     <w:nsid w:val="11940422"/>
     <w:multiLevelType w:val="hybridMultilevel"/>
     <w:tmpl w:val="970667B2"/>
@@ -5757,7 +7477,7 @@
       </w:pPr>
     </w:lvl>
   </w:abstractNum>
-  <w:abstractNum w:abstractNumId="7">
+  <w:abstractNum w:abstractNumId="8">
     <w:nsid w:val="14C326AB"/>
     <w:multiLevelType w:val="hybridMultilevel"/>
     <w:tmpl w:val="5D10B0FC"/>
@@ -5870,7 +7590,7 @@
       </w:rPr>
     </w:lvl>
   </w:abstractNum>
-  <w:abstractNum w:abstractNumId="8">
+  <w:abstractNum w:abstractNumId="9">
     <w:nsid w:val="19835E45"/>
     <w:multiLevelType w:val="hybridMultilevel"/>
     <w:tmpl w:val="6B32C4A2"/>
@@ -5959,7 +7679,7 @@
       </w:pPr>
     </w:lvl>
   </w:abstractNum>
-  <w:abstractNum w:abstractNumId="9">
+  <w:abstractNum w:abstractNumId="10">
     <w:nsid w:val="1FDF6762"/>
     <w:multiLevelType w:val="hybridMultilevel"/>
     <w:tmpl w:val="B26A02DC"/>
@@ -6072,7 +7792,120 @@
       </w:rPr>
     </w:lvl>
   </w:abstractNum>
-  <w:abstractNum w:abstractNumId="10">
+  <w:abstractNum w:abstractNumId="11">
+    <w:nsid w:val="200B7EFA"/>
+    <w:multiLevelType w:val="hybridMultilevel"/>
+    <w:tmpl w:val="2D9AEC56"/>
+    <w:lvl w:ilvl="0" w:tplc="0C0A000D">
+      <w:start w:val="1"/>
+      <w:numFmt w:val="bullet"/>
+      <w:lvlText w:val=""/>
+      <w:lvlJc w:val="left"/>
+      <w:pPr>
+        <w:ind w:left="-414" w:hanging="360"/>
+      </w:pPr>
+      <w:rPr>
+        <w:rFonts w:ascii="Wingdings" w:hAnsi="Wingdings" w:hint="default"/>
+      </w:rPr>
+    </w:lvl>
+    <w:lvl w:ilvl="1" w:tplc="0C0A0003" w:tentative="1">
+      <w:start w:val="1"/>
+      <w:numFmt w:val="bullet"/>
+      <w:lvlText w:val="o"/>
+      <w:lvlJc w:val="left"/>
+      <w:pPr>
+        <w:ind w:left="306" w:hanging="360"/>
+      </w:pPr>
+      <w:rPr>
+        <w:rFonts w:ascii="Courier New" w:hAnsi="Courier New" w:cs="Courier New" w:hint="default"/>
+      </w:rPr>
+    </w:lvl>
+    <w:lvl w:ilvl="2" w:tplc="0C0A0005" w:tentative="1">
+      <w:start w:val="1"/>
+      <w:numFmt w:val="bullet"/>
+      <w:lvlText w:val=""/>
+      <w:lvlJc w:val="left"/>
+      <w:pPr>
+        <w:ind w:left="1026" w:hanging="360"/>
+      </w:pPr>
+      <w:rPr>
+        <w:rFonts w:ascii="Wingdings" w:hAnsi="Wingdings" w:hint="default"/>
+      </w:rPr>
+    </w:lvl>
+    <w:lvl w:ilvl="3" w:tplc="0C0A0001" w:tentative="1">
+      <w:start w:val="1"/>
+      <w:numFmt w:val="bullet"/>
+      <w:lvlText w:val=""/>
+      <w:lvlJc w:val="left"/>
+      <w:pPr>
+        <w:ind w:left="1746" w:hanging="360"/>
+      </w:pPr>
+      <w:rPr>
+        <w:rFonts w:ascii="Symbol" w:hAnsi="Symbol" w:hint="default"/>
+      </w:rPr>
+    </w:lvl>
+    <w:lvl w:ilvl="4" w:tplc="0C0A0003" w:tentative="1">
+      <w:start w:val="1"/>
+      <w:numFmt w:val="bullet"/>
+      <w:lvlText w:val="o"/>
+      <w:lvlJc w:val="left"/>
+      <w:pPr>
+        <w:ind w:left="2466" w:hanging="360"/>
+      </w:pPr>
+      <w:rPr>
+        <w:rFonts w:ascii="Courier New" w:hAnsi="Courier New" w:cs="Courier New" w:hint="default"/>
+      </w:rPr>
+    </w:lvl>
+    <w:lvl w:ilvl="5" w:tplc="0C0A0005" w:tentative="1">
+      <w:start w:val="1"/>
+      <w:numFmt w:val="bullet"/>
+      <w:lvlText w:val=""/>
+      <w:lvlJc w:val="left"/>
+      <w:pPr>
+        <w:ind w:left="3186" w:hanging="360"/>
+      </w:pPr>
+      <w:rPr>
+        <w:rFonts w:ascii="Wingdings" w:hAnsi="Wingdings" w:hint="default"/>
+      </w:rPr>
+    </w:lvl>
+    <w:lvl w:ilvl="6" w:tplc="0C0A0001" w:tentative="1">
+      <w:start w:val="1"/>
+      <w:numFmt w:val="bullet"/>
+      <w:lvlText w:val=""/>
+      <w:lvlJc w:val="left"/>
+      <w:pPr>
+        <w:ind w:left="3906" w:hanging="360"/>
+      </w:pPr>
+      <w:rPr>
+        <w:rFonts w:ascii="Symbol" w:hAnsi="Symbol" w:hint="default"/>
+      </w:rPr>
+    </w:lvl>
+    <w:lvl w:ilvl="7" w:tplc="0C0A0003" w:tentative="1">
+      <w:start w:val="1"/>
+      <w:numFmt w:val="bullet"/>
+      <w:lvlText w:val="o"/>
+      <w:lvlJc w:val="left"/>
+      <w:pPr>
+        <w:ind w:left="4626" w:hanging="360"/>
+      </w:pPr>
+      <w:rPr>
+        <w:rFonts w:ascii="Courier New" w:hAnsi="Courier New" w:cs="Courier New" w:hint="default"/>
+      </w:rPr>
+    </w:lvl>
+    <w:lvl w:ilvl="8" w:tplc="0C0A0005" w:tentative="1">
+      <w:start w:val="1"/>
+      <w:numFmt w:val="bullet"/>
+      <w:lvlText w:val=""/>
+      <w:lvlJc w:val="left"/>
+      <w:pPr>
+        <w:ind w:left="5346" w:hanging="360"/>
+      </w:pPr>
+      <w:rPr>
+        <w:rFonts w:ascii="Wingdings" w:hAnsi="Wingdings" w:hint="default"/>
+      </w:rPr>
+    </w:lvl>
+  </w:abstractNum>
+  <w:abstractNum w:abstractNumId="12">
     <w:nsid w:val="224866DF"/>
     <w:multiLevelType w:val="hybridMultilevel"/>
     <w:tmpl w:val="873EB902"/>
@@ -6185,7 +8018,7 @@
       </w:rPr>
     </w:lvl>
   </w:abstractNum>
-  <w:abstractNum w:abstractNumId="11">
+  <w:abstractNum w:abstractNumId="13">
     <w:nsid w:val="26067398"/>
     <w:multiLevelType w:val="hybridMultilevel"/>
     <w:tmpl w:val="B380C326"/>
@@ -6298,7 +8131,7 @@
       </w:rPr>
     </w:lvl>
   </w:abstractNum>
-  <w:abstractNum w:abstractNumId="12">
+  <w:abstractNum w:abstractNumId="14">
     <w:nsid w:val="280162EA"/>
     <w:multiLevelType w:val="hybridMultilevel"/>
     <w:tmpl w:val="429A757C"/>
@@ -6387,7 +8220,7 @@
       </w:pPr>
     </w:lvl>
   </w:abstractNum>
-  <w:abstractNum w:abstractNumId="13">
+  <w:abstractNum w:abstractNumId="15">
     <w:nsid w:val="2D751203"/>
     <w:multiLevelType w:val="hybridMultilevel"/>
     <w:tmpl w:val="69B24F08"/>
@@ -6500,7 +8333,7 @@
       </w:rPr>
     </w:lvl>
   </w:abstractNum>
-  <w:abstractNum w:abstractNumId="14">
+  <w:abstractNum w:abstractNumId="16">
     <w:nsid w:val="2FF21711"/>
     <w:multiLevelType w:val="hybridMultilevel"/>
     <w:tmpl w:val="2910D05E"/>
@@ -6613,7 +8446,7 @@
       </w:rPr>
     </w:lvl>
   </w:abstractNum>
-  <w:abstractNum w:abstractNumId="15">
+  <w:abstractNum w:abstractNumId="17">
     <w:nsid w:val="32E12356"/>
     <w:multiLevelType w:val="hybridMultilevel"/>
     <w:tmpl w:val="A8CAFD96"/>
@@ -6726,7 +8559,7 @@
       </w:rPr>
     </w:lvl>
   </w:abstractNum>
-  <w:abstractNum w:abstractNumId="16">
+  <w:abstractNum w:abstractNumId="18">
     <w:nsid w:val="43D33CF9"/>
     <w:multiLevelType w:val="hybridMultilevel"/>
     <w:tmpl w:val="A9B03EC4"/>
@@ -6815,7 +8648,7 @@
       </w:pPr>
     </w:lvl>
   </w:abstractNum>
-  <w:abstractNum w:abstractNumId="17">
+  <w:abstractNum w:abstractNumId="19">
     <w:nsid w:val="4D6571A7"/>
     <w:multiLevelType w:val="hybridMultilevel"/>
     <w:tmpl w:val="BEF43ABC"/>
@@ -6928,7 +8761,7 @@
       </w:rPr>
     </w:lvl>
   </w:abstractNum>
-  <w:abstractNum w:abstractNumId="18">
+  <w:abstractNum w:abstractNumId="20">
     <w:nsid w:val="4EBF305F"/>
     <w:multiLevelType w:val="hybridMultilevel"/>
     <w:tmpl w:val="C2C82A56"/>
@@ -7041,7 +8874,120 @@
       </w:rPr>
     </w:lvl>
   </w:abstractNum>
-  <w:abstractNum w:abstractNumId="19">
+  <w:abstractNum w:abstractNumId="21">
+    <w:nsid w:val="51073FE2"/>
+    <w:multiLevelType w:val="hybridMultilevel"/>
+    <w:tmpl w:val="F63E5A78"/>
+    <w:lvl w:ilvl="0" w:tplc="0C0A0001">
+      <w:start w:val="1"/>
+      <w:numFmt w:val="bullet"/>
+      <w:lvlText w:val=""/>
+      <w:lvlJc w:val="left"/>
+      <w:pPr>
+        <w:ind w:left="-414" w:hanging="360"/>
+      </w:pPr>
+      <w:rPr>
+        <w:rFonts w:ascii="Symbol" w:hAnsi="Symbol" w:hint="default"/>
+      </w:rPr>
+    </w:lvl>
+    <w:lvl w:ilvl="1" w:tplc="0C0A0003" w:tentative="1">
+      <w:start w:val="1"/>
+      <w:numFmt w:val="bullet"/>
+      <w:lvlText w:val="o"/>
+      <w:lvlJc w:val="left"/>
+      <w:pPr>
+        <w:ind w:left="306" w:hanging="360"/>
+      </w:pPr>
+      <w:rPr>
+        <w:rFonts w:ascii="Courier New" w:hAnsi="Courier New" w:cs="Courier New" w:hint="default"/>
+      </w:rPr>
+    </w:lvl>
+    <w:lvl w:ilvl="2" w:tplc="0C0A0005" w:tentative="1">
+      <w:start w:val="1"/>
+      <w:numFmt w:val="bullet"/>
+      <w:lvlText w:val=""/>
+      <w:lvlJc w:val="left"/>
+      <w:pPr>
+        <w:ind w:left="1026" w:hanging="360"/>
+      </w:pPr>
+      <w:rPr>
+        <w:rFonts w:ascii="Wingdings" w:hAnsi="Wingdings" w:hint="default"/>
+      </w:rPr>
+    </w:lvl>
+    <w:lvl w:ilvl="3" w:tplc="0C0A0001" w:tentative="1">
+      <w:start w:val="1"/>
+      <w:numFmt w:val="bullet"/>
+      <w:lvlText w:val=""/>
+      <w:lvlJc w:val="left"/>
+      <w:pPr>
+        <w:ind w:left="1746" w:hanging="360"/>
+      </w:pPr>
+      <w:rPr>
+        <w:rFonts w:ascii="Symbol" w:hAnsi="Symbol" w:hint="default"/>
+      </w:rPr>
+    </w:lvl>
+    <w:lvl w:ilvl="4" w:tplc="0C0A0003" w:tentative="1">
+      <w:start w:val="1"/>
+      <w:numFmt w:val="bullet"/>
+      <w:lvlText w:val="o"/>
+      <w:lvlJc w:val="left"/>
+      <w:pPr>
+        <w:ind w:left="2466" w:hanging="360"/>
+      </w:pPr>
+      <w:rPr>
+        <w:rFonts w:ascii="Courier New" w:hAnsi="Courier New" w:cs="Courier New" w:hint="default"/>
+      </w:rPr>
+    </w:lvl>
+    <w:lvl w:ilvl="5" w:tplc="0C0A0005" w:tentative="1">
+      <w:start w:val="1"/>
+      <w:numFmt w:val="bullet"/>
+      <w:lvlText w:val=""/>
+      <w:lvlJc w:val="left"/>
+      <w:pPr>
+        <w:ind w:left="3186" w:hanging="360"/>
+      </w:pPr>
+      <w:rPr>
+        <w:rFonts w:ascii="Wingdings" w:hAnsi="Wingdings" w:hint="default"/>
+      </w:rPr>
+    </w:lvl>
+    <w:lvl w:ilvl="6" w:tplc="0C0A0001" w:tentative="1">
+      <w:start w:val="1"/>
+      <w:numFmt w:val="bullet"/>
+      <w:lvlText w:val=""/>
+      <w:lvlJc w:val="left"/>
+      <w:pPr>
+        <w:ind w:left="3906" w:hanging="360"/>
+      </w:pPr>
+      <w:rPr>
+        <w:rFonts w:ascii="Symbol" w:hAnsi="Symbol" w:hint="default"/>
+      </w:rPr>
+    </w:lvl>
+    <w:lvl w:ilvl="7" w:tplc="0C0A0003" w:tentative="1">
+      <w:start w:val="1"/>
+      <w:numFmt w:val="bullet"/>
+      <w:lvlText w:val="o"/>
+      <w:lvlJc w:val="left"/>
+      <w:pPr>
+        <w:ind w:left="4626" w:hanging="360"/>
+      </w:pPr>
+      <w:rPr>
+        <w:rFonts w:ascii="Courier New" w:hAnsi="Courier New" w:cs="Courier New" w:hint="default"/>
+      </w:rPr>
+    </w:lvl>
+    <w:lvl w:ilvl="8" w:tplc="0C0A0005" w:tentative="1">
+      <w:start w:val="1"/>
+      <w:numFmt w:val="bullet"/>
+      <w:lvlText w:val=""/>
+      <w:lvlJc w:val="left"/>
+      <w:pPr>
+        <w:ind w:left="5346" w:hanging="360"/>
+      </w:pPr>
+      <w:rPr>
+        <w:rFonts w:ascii="Wingdings" w:hAnsi="Wingdings" w:hint="default"/>
+      </w:rPr>
+    </w:lvl>
+  </w:abstractNum>
+  <w:abstractNum w:abstractNumId="22">
     <w:nsid w:val="571347C3"/>
     <w:multiLevelType w:val="hybridMultilevel"/>
     <w:tmpl w:val="84B6BC58"/>
@@ -7130,7 +9076,7 @@
       </w:pPr>
     </w:lvl>
   </w:abstractNum>
-  <w:abstractNum w:abstractNumId="20">
+  <w:abstractNum w:abstractNumId="23">
     <w:nsid w:val="5A827E3D"/>
     <w:multiLevelType w:val="multilevel"/>
     <w:tmpl w:val="73C0FA04"/>
@@ -7279,7 +9225,7 @@
       </w:rPr>
     </w:lvl>
   </w:abstractNum>
-  <w:abstractNum w:abstractNumId="21">
+  <w:abstractNum w:abstractNumId="24">
     <w:nsid w:val="5F7A28BB"/>
     <w:multiLevelType w:val="hybridMultilevel"/>
     <w:tmpl w:val="EB28F0A0"/>
@@ -7368,7 +9314,120 @@
       </w:pPr>
     </w:lvl>
   </w:abstractNum>
-  <w:abstractNum w:abstractNumId="22">
+  <w:abstractNum w:abstractNumId="25">
+    <w:nsid w:val="606A163D"/>
+    <w:multiLevelType w:val="hybridMultilevel"/>
+    <w:tmpl w:val="9B3237B4"/>
+    <w:lvl w:ilvl="0" w:tplc="0C0A0001">
+      <w:start w:val="1"/>
+      <w:numFmt w:val="bullet"/>
+      <w:lvlText w:val=""/>
+      <w:lvlJc w:val="left"/>
+      <w:pPr>
+        <w:ind w:left="-414" w:hanging="360"/>
+      </w:pPr>
+      <w:rPr>
+        <w:rFonts w:ascii="Symbol" w:hAnsi="Symbol" w:hint="default"/>
+      </w:rPr>
+    </w:lvl>
+    <w:lvl w:ilvl="1" w:tplc="0C0A0003" w:tentative="1">
+      <w:start w:val="1"/>
+      <w:numFmt w:val="bullet"/>
+      <w:lvlText w:val="o"/>
+      <w:lvlJc w:val="left"/>
+      <w:pPr>
+        <w:ind w:left="306" w:hanging="360"/>
+      </w:pPr>
+      <w:rPr>
+        <w:rFonts w:ascii="Courier New" w:hAnsi="Courier New" w:cs="Courier New" w:hint="default"/>
+      </w:rPr>
+    </w:lvl>
+    <w:lvl w:ilvl="2" w:tplc="0C0A0005" w:tentative="1">
+      <w:start w:val="1"/>
+      <w:numFmt w:val="bullet"/>
+      <w:lvlText w:val=""/>
+      <w:lvlJc w:val="left"/>
+      <w:pPr>
+        <w:ind w:left="1026" w:hanging="360"/>
+      </w:pPr>
+      <w:rPr>
+        <w:rFonts w:ascii="Wingdings" w:hAnsi="Wingdings" w:hint="default"/>
+      </w:rPr>
+    </w:lvl>
+    <w:lvl w:ilvl="3" w:tplc="0C0A0001" w:tentative="1">
+      <w:start w:val="1"/>
+      <w:numFmt w:val="bullet"/>
+      <w:lvlText w:val=""/>
+      <w:lvlJc w:val="left"/>
+      <w:pPr>
+        <w:ind w:left="1746" w:hanging="360"/>
+      </w:pPr>
+      <w:rPr>
+        <w:rFonts w:ascii="Symbol" w:hAnsi="Symbol" w:hint="default"/>
+      </w:rPr>
+    </w:lvl>
+    <w:lvl w:ilvl="4" w:tplc="0C0A0003" w:tentative="1">
+      <w:start w:val="1"/>
+      <w:numFmt w:val="bullet"/>
+      <w:lvlText w:val="o"/>
+      <w:lvlJc w:val="left"/>
+      <w:pPr>
+        <w:ind w:left="2466" w:hanging="360"/>
+      </w:pPr>
+      <w:rPr>
+        <w:rFonts w:ascii="Courier New" w:hAnsi="Courier New" w:cs="Courier New" w:hint="default"/>
+      </w:rPr>
+    </w:lvl>
+    <w:lvl w:ilvl="5" w:tplc="0C0A0005" w:tentative="1">
+      <w:start w:val="1"/>
+      <w:numFmt w:val="bullet"/>
+      <w:lvlText w:val=""/>
+      <w:lvlJc w:val="left"/>
+      <w:pPr>
+        <w:ind w:left="3186" w:hanging="360"/>
+      </w:pPr>
+      <w:rPr>
+        <w:rFonts w:ascii="Wingdings" w:hAnsi="Wingdings" w:hint="default"/>
+      </w:rPr>
+    </w:lvl>
+    <w:lvl w:ilvl="6" w:tplc="0C0A0001" w:tentative="1">
+      <w:start w:val="1"/>
+      <w:numFmt w:val="bullet"/>
+      <w:lvlText w:val=""/>
+      <w:lvlJc w:val="left"/>
+      <w:pPr>
+        <w:ind w:left="3906" w:hanging="360"/>
+      </w:pPr>
+      <w:rPr>
+        <w:rFonts w:ascii="Symbol" w:hAnsi="Symbol" w:hint="default"/>
+      </w:rPr>
+    </w:lvl>
+    <w:lvl w:ilvl="7" w:tplc="0C0A0003" w:tentative="1">
+      <w:start w:val="1"/>
+      <w:numFmt w:val="bullet"/>
+      <w:lvlText w:val="o"/>
+      <w:lvlJc w:val="left"/>
+      <w:pPr>
+        <w:ind w:left="4626" w:hanging="360"/>
+      </w:pPr>
+      <w:rPr>
+        <w:rFonts w:ascii="Courier New" w:hAnsi="Courier New" w:cs="Courier New" w:hint="default"/>
+      </w:rPr>
+    </w:lvl>
+    <w:lvl w:ilvl="8" w:tplc="0C0A0005" w:tentative="1">
+      <w:start w:val="1"/>
+      <w:numFmt w:val="bullet"/>
+      <w:lvlText w:val=""/>
+      <w:lvlJc w:val="left"/>
+      <w:pPr>
+        <w:ind w:left="5346" w:hanging="360"/>
+      </w:pPr>
+      <w:rPr>
+        <w:rFonts w:ascii="Wingdings" w:hAnsi="Wingdings" w:hint="default"/>
+      </w:rPr>
+    </w:lvl>
+  </w:abstractNum>
+  <w:abstractNum w:abstractNumId="26">
     <w:nsid w:val="61F12AE1"/>
     <w:multiLevelType w:val="hybridMultilevel"/>
     <w:tmpl w:val="71043ECC"/>
@@ -7481,7 +9540,7 @@
       </w:rPr>
     </w:lvl>
   </w:abstractNum>
-  <w:abstractNum w:abstractNumId="23">
+  <w:abstractNum w:abstractNumId="27">
     <w:nsid w:val="65925734"/>
     <w:multiLevelType w:val="hybridMultilevel"/>
     <w:tmpl w:val="48881172"/>
@@ -7567,7 +9626,7 @@
       </w:pPr>
     </w:lvl>
   </w:abstractNum>
-  <w:abstractNum w:abstractNumId="24">
+  <w:abstractNum w:abstractNumId="28">
     <w:nsid w:val="6A064097"/>
     <w:multiLevelType w:val="hybridMultilevel"/>
     <w:tmpl w:val="227C5C44"/>
@@ -7680,7 +9739,7 @@
       </w:rPr>
     </w:lvl>
   </w:abstractNum>
-  <w:abstractNum w:abstractNumId="25">
+  <w:abstractNum w:abstractNumId="29">
     <w:nsid w:val="6A3D6A31"/>
     <w:multiLevelType w:val="hybridMultilevel"/>
     <w:tmpl w:val="6C50CFA8"/>
@@ -7793,7 +9852,7 @@
       </w:rPr>
     </w:lvl>
   </w:abstractNum>
-  <w:abstractNum w:abstractNumId="26">
+  <w:abstractNum w:abstractNumId="30">
     <w:nsid w:val="709C6145"/>
     <w:multiLevelType w:val="hybridMultilevel"/>
     <w:tmpl w:val="9E2A32A2"/>
@@ -7906,7 +9965,120 @@
       </w:rPr>
     </w:lvl>
   </w:abstractNum>
-  <w:abstractNum w:abstractNumId="27">
+  <w:abstractNum w:abstractNumId="31">
+    <w:nsid w:val="70EB3551"/>
+    <w:multiLevelType w:val="hybridMultilevel"/>
+    <w:tmpl w:val="729E8CD4"/>
+    <w:lvl w:ilvl="0" w:tplc="0C0A0001">
+      <w:start w:val="1"/>
+      <w:numFmt w:val="bullet"/>
+      <w:lvlText w:val=""/>
+      <w:lvlJc w:val="left"/>
+      <w:pPr>
+        <w:ind w:left="-414" w:hanging="360"/>
+      </w:pPr>
+      <w:rPr>
+        <w:rFonts w:ascii="Symbol" w:hAnsi="Symbol" w:hint="default"/>
+      </w:rPr>
+    </w:lvl>
+    <w:lvl w:ilvl="1" w:tplc="0C0A0003" w:tentative="1">
+      <w:start w:val="1"/>
+      <w:numFmt w:val="bullet"/>
+      <w:lvlText w:val="o"/>
+      <w:lvlJc w:val="left"/>
+      <w:pPr>
+        <w:ind w:left="306" w:hanging="360"/>
+      </w:pPr>
+      <w:rPr>
+        <w:rFonts w:ascii="Courier New" w:hAnsi="Courier New" w:cs="Courier New" w:hint="default"/>
+      </w:rPr>
+    </w:lvl>
+    <w:lvl w:ilvl="2" w:tplc="0C0A0005" w:tentative="1">
+      <w:start w:val="1"/>
+      <w:numFmt w:val="bullet"/>
+      <w:lvlText w:val=""/>
+      <w:lvlJc w:val="left"/>
+      <w:pPr>
+        <w:ind w:left="1026" w:hanging="360"/>
+      </w:pPr>
+      <w:rPr>
+        <w:rFonts w:ascii="Wingdings" w:hAnsi="Wingdings" w:hint="default"/>
+      </w:rPr>
+    </w:lvl>
+    <w:lvl w:ilvl="3" w:tplc="0C0A0001" w:tentative="1">
+      <w:start w:val="1"/>
+      <w:numFmt w:val="bullet"/>
+      <w:lvlText w:val=""/>
+      <w:lvlJc w:val="left"/>
+      <w:pPr>
+        <w:ind w:left="1746" w:hanging="360"/>
+      </w:pPr>
+      <w:rPr>
+        <w:rFonts w:ascii="Symbol" w:hAnsi="Symbol" w:hint="default"/>
+      </w:rPr>
+    </w:lvl>
+    <w:lvl w:ilvl="4" w:tplc="0C0A0003" w:tentative="1">
+      <w:start w:val="1"/>
+      <w:numFmt w:val="bullet"/>
+      <w:lvlText w:val="o"/>
+      <w:lvlJc w:val="left"/>
+      <w:pPr>
+        <w:ind w:left="2466" w:hanging="360"/>
+      </w:pPr>
+      <w:rPr>
+        <w:rFonts w:ascii="Courier New" w:hAnsi="Courier New" w:cs="Courier New" w:hint="default"/>
+      </w:rPr>
+    </w:lvl>
+    <w:lvl w:ilvl="5" w:tplc="0C0A0005" w:tentative="1">
+      <w:start w:val="1"/>
+      <w:numFmt w:val="bullet"/>
+      <w:lvlText w:val=""/>
+      <w:lvlJc w:val="left"/>
+      <w:pPr>
+        <w:ind w:left="3186" w:hanging="360"/>
+      </w:pPr>
+      <w:rPr>
+        <w:rFonts w:ascii="Wingdings" w:hAnsi="Wingdings" w:hint="default"/>
+      </w:rPr>
+    </w:lvl>
+    <w:lvl w:ilvl="6" w:tplc="0C0A0001" w:tentative="1">
+      <w:start w:val="1"/>
+      <w:numFmt w:val="bullet"/>
+      <w:lvlText w:val=""/>
+      <w:lvlJc w:val="left"/>
+      <w:pPr>
+        <w:ind w:left="3906" w:hanging="360"/>
+      </w:pPr>
+      <w:rPr>
+        <w:rFonts w:ascii="Symbol" w:hAnsi="Symbol" w:hint="default"/>
+      </w:rPr>
+    </w:lvl>
+    <w:lvl w:ilvl="7" w:tplc="0C0A0003" w:tentative="1">
+      <w:start w:val="1"/>
+      <w:numFmt w:val="bullet"/>
+      <w:lvlText w:val="o"/>
+      <w:lvlJc w:val="left"/>
+      <w:pPr>
+        <w:ind w:left="4626" w:hanging="360"/>
+      </w:pPr>
+      <w:rPr>
+        <w:rFonts w:ascii="Courier New" w:hAnsi="Courier New" w:cs="Courier New" w:hint="default"/>
+      </w:rPr>
+    </w:lvl>
+    <w:lvl w:ilvl="8" w:tplc="0C0A0005" w:tentative="1">
+      <w:start w:val="1"/>
+      <w:numFmt w:val="bullet"/>
+      <w:lvlText w:val=""/>
+      <w:lvlJc w:val="left"/>
+      <w:pPr>
+        <w:ind w:left="5346" w:hanging="360"/>
+      </w:pPr>
+      <w:rPr>
+        <w:rFonts w:ascii="Wingdings" w:hAnsi="Wingdings" w:hint="default"/>
+      </w:rPr>
+    </w:lvl>
+  </w:abstractNum>
+  <w:abstractNum w:abstractNumId="32">
     <w:nsid w:val="7231023B"/>
     <w:multiLevelType w:val="hybridMultilevel"/>
     <w:tmpl w:val="7250F302"/>
@@ -8019,7 +10191,7 @@
       </w:rPr>
     </w:lvl>
   </w:abstractNum>
-  <w:abstractNum w:abstractNumId="28">
+  <w:abstractNum w:abstractNumId="33">
     <w:nsid w:val="7AC93A04"/>
     <w:multiLevelType w:val="hybridMultilevel"/>
     <w:tmpl w:val="220EC070"/>
@@ -8108,7 +10280,7 @@
       </w:pPr>
     </w:lvl>
   </w:abstractNum>
-  <w:abstractNum w:abstractNumId="29">
+  <w:abstractNum w:abstractNumId="34">
     <w:nsid w:val="7B3A21C4"/>
     <w:multiLevelType w:val="hybridMultilevel"/>
     <w:tmpl w:val="06625168"/>
@@ -8221,7 +10393,7 @@
       </w:rPr>
     </w:lvl>
   </w:abstractNum>
-  <w:abstractNum w:abstractNumId="30">
+  <w:abstractNum w:abstractNumId="35">
     <w:nsid w:val="7ECB00E0"/>
     <w:multiLevelType w:val="hybridMultilevel"/>
     <w:tmpl w:val="5CAE0670"/>
@@ -8335,97 +10507,112 @@
     </w:lvl>
   </w:abstractNum>
   <w:num w:numId="1">
-    <w:abstractNumId w:val="3"/>
+    <w:abstractNumId w:val="4"/>
   </w:num>
   <w:num w:numId="2">
+    <w:abstractNumId w:val="10"/>
+  </w:num>
+  <w:num w:numId="3">
+    <w:abstractNumId w:val="6"/>
+  </w:num>
+  <w:num w:numId="4">
+    <w:abstractNumId w:val="24"/>
+  </w:num>
+  <w:num w:numId="5">
+    <w:abstractNumId w:val="18"/>
+  </w:num>
+  <w:num w:numId="6">
+    <w:abstractNumId w:val="7"/>
+  </w:num>
+  <w:num w:numId="7">
     <w:abstractNumId w:val="9"/>
   </w:num>
-  <w:num w:numId="3">
-    <w:abstractNumId w:val="5"/>
-  </w:num>
-  <w:num w:numId="4">
-    <w:abstractNumId w:val="21"/>
-  </w:num>
-  <w:num w:numId="5">
+  <w:num w:numId="8">
     <w:abstractNumId w:val="16"/>
   </w:num>
-  <w:num w:numId="6">
-    <w:abstractNumId w:val="6"/>
-  </w:num>
-  <w:num w:numId="7">
-    <w:abstractNumId w:val="8"/>
-  </w:num>
-  <w:num w:numId="8">
-    <w:abstractNumId w:val="14"/>
-  </w:num>
   <w:num w:numId="9">
-    <w:abstractNumId w:val="28"/>
+    <w:abstractNumId w:val="33"/>
   </w:num>
   <w:num w:numId="10">
     <w:abstractNumId w:val="1"/>
   </w:num>
   <w:num w:numId="11">
-    <w:abstractNumId w:val="12"/>
+    <w:abstractNumId w:val="14"/>
   </w:num>
   <w:num w:numId="12">
     <w:abstractNumId w:val="0"/>
   </w:num>
   <w:num w:numId="13">
-    <w:abstractNumId w:val="4"/>
+    <w:abstractNumId w:val="5"/>
   </w:num>
   <w:num w:numId="14">
+    <w:abstractNumId w:val="22"/>
+  </w:num>
+  <w:num w:numId="15">
+    <w:abstractNumId w:val="17"/>
+  </w:num>
+  <w:num w:numId="16">
+    <w:abstractNumId w:val="30"/>
+  </w:num>
+  <w:num w:numId="17">
+    <w:abstractNumId w:val="27"/>
+  </w:num>
+  <w:num w:numId="18">
+    <w:abstractNumId w:val="28"/>
+  </w:num>
+  <w:num w:numId="19">
+    <w:abstractNumId w:val="8"/>
+  </w:num>
+  <w:num w:numId="20">
+    <w:abstractNumId w:val="29"/>
+  </w:num>
+  <w:num w:numId="21">
+    <w:abstractNumId w:val="34"/>
+  </w:num>
+  <w:num w:numId="22">
+    <w:abstractNumId w:val="20"/>
+  </w:num>
+  <w:num w:numId="23">
+    <w:abstractNumId w:val="35"/>
+  </w:num>
+  <w:num w:numId="24">
+    <w:abstractNumId w:val="32"/>
+  </w:num>
+  <w:num w:numId="25">
+    <w:abstractNumId w:val="12"/>
+  </w:num>
+  <w:num w:numId="26">
+    <w:abstractNumId w:val="3"/>
+  </w:num>
+  <w:num w:numId="27">
+    <w:abstractNumId w:val="23"/>
+  </w:num>
+  <w:num w:numId="28">
+    <w:abstractNumId w:val="13"/>
+  </w:num>
+  <w:num w:numId="29">
     <w:abstractNumId w:val="19"/>
   </w:num>
-  <w:num w:numId="15">
+  <w:num w:numId="30">
+    <w:abstractNumId w:val="26"/>
+  </w:num>
+  <w:num w:numId="31">
     <w:abstractNumId w:val="15"/>
   </w:num>
-  <w:num w:numId="16">
-    <w:abstractNumId w:val="26"/>
+  <w:num w:numId="32">
+    <w:abstractNumId w:val="21"/>
   </w:num>
-  <w:num w:numId="17">
-    <w:abstractNumId w:val="23"/>
+  <w:num w:numId="33">
+    <w:abstractNumId w:val="2"/>
   </w:num>
-  <w:num w:numId="18">
-    <w:abstractNumId w:val="24"/>
+  <w:num w:numId="34">
+    <w:abstractNumId w:val="31"/>
   </w:num>
-  <w:num w:numId="19">
-    <w:abstractNumId w:val="7"/>
-  </w:num>
-  <w:num w:numId="20">
+  <w:num w:numId="35">
     <w:abstractNumId w:val="25"/>
   </w:num>
-  <w:num w:numId="21">
-    <w:abstractNumId w:val="29"/>
-  </w:num>
-  <w:num w:numId="22">
-    <w:abstractNumId w:val="18"/>
-  </w:num>
-  <w:num w:numId="23">
-    <w:abstractNumId w:val="30"/>
-  </w:num>
-  <w:num w:numId="24">
-    <w:abstractNumId w:val="27"/>
-  </w:num>
-  <w:num w:numId="25">
-    <w:abstractNumId w:val="10"/>
-  </w:num>
-  <w:num w:numId="26">
-    <w:abstractNumId w:val="2"/>
-  </w:num>
-  <w:num w:numId="27">
-    <w:abstractNumId w:val="20"/>
-  </w:num>
-  <w:num w:numId="28">
+  <w:num w:numId="36">
     <w:abstractNumId w:val="11"/>
-  </w:num>
-  <w:num w:numId="29">
-    <w:abstractNumId w:val="17"/>
-  </w:num>
-  <w:num w:numId="30">
-    <w:abstractNumId w:val="22"/>
-  </w:num>
-  <w:num w:numId="31">
-    <w:abstractNumId w:val="13"/>
   </w:num>
 </w:numbering>
 </file>
@@ -8720,6 +10907,11 @@
       <w:color w:val="0000FF"/>
       <w:u w:val="single"/>
     </w:rPr>
+  </w:style>
+  <w:style w:type="character" w:customStyle="1" w:styleId="apple-converted-space">
+    <w:name w:val="apple-converted-space"/>
+    <w:basedOn w:val="Fuentedeprrafopredeter"/>
+    <w:rsid w:val="00795E16"/>
   </w:style>
 </w:styles>
 </file>

--- a/trunk/Manual de usuario/Instructivo.docx
+++ b/trunk/Manual de usuario/Instructivo.docx
@@ -304,6 +304,12 @@
         <w:t>ADMINISTRACIÓN</w:t>
       </w:r>
       <w:r>
+        <w:rPr>
+          <w:b/>
+        </w:rPr>
+        <w:t xml:space="preserve">       </w:t>
+      </w:r>
+      <w:r>
         <w:t>.............................................................................3</w:t>
       </w:r>
     </w:p>
@@ -478,19 +484,6 @@
         <w:ind w:left="-142" w:hanging="284"/>
       </w:pPr>
       <w:r>
-        <w:t>Subtests</w:t>
-      </w:r>
-    </w:p>
-    <w:p>
-      <w:pPr>
-        <w:pStyle w:val="Prrafodelista"/>
-        <w:numPr>
-          <w:ilvl w:val="1"/>
-          <w:numId w:val="7"/>
-        </w:numPr>
-        <w:ind w:left="-142" w:hanging="284"/>
-      </w:pPr>
-      <w:r>
         <w:t>Finalización de una evaluación</w:t>
       </w:r>
     </w:p>
@@ -618,13 +611,22 @@
           <w:szCs w:val="40"/>
         </w:rPr>
       </w:pPr>
-      <w:r>
+    </w:p>
+    <w:p>
+      <w:pPr>
+        <w:ind w:hanging="1134"/>
         <w:rPr>
           <w:color w:val="548DD4" w:themeColor="text2" w:themeTint="99"/>
           <w:sz w:val="40"/>
           <w:szCs w:val="40"/>
         </w:rPr>
-        <w:lastRenderedPageBreak/>
+      </w:pPr>
+      <w:r>
+        <w:rPr>
+          <w:color w:val="548DD4" w:themeColor="text2" w:themeTint="99"/>
+          <w:sz w:val="40"/>
+          <w:szCs w:val="40"/>
+        </w:rPr>
         <w:t>1  INTRODUCCIÓN</w:t>
       </w:r>
     </w:p>
@@ -1031,21 +1033,970 @@
     </w:p>
     <w:p>
       <w:pPr>
-        <w:ind w:left="-1134"/>
+        <w:pStyle w:val="Prrafodelista"/>
+        <w:ind w:left="-759"/>
+        <w:rPr>
+          <w:rFonts w:ascii="Times New Roman" w:hAnsi="Times New Roman" w:cs="Times New Roman"/>
+          <w:sz w:val="24"/>
+          <w:szCs w:val="24"/>
+        </w:rPr>
+      </w:pPr>
+      <w:r>
+        <w:rPr>
+          <w:rFonts w:ascii="Times New Roman" w:hAnsi="Times New Roman" w:cs="Times New Roman"/>
+          <w:sz w:val="24"/>
+          <w:szCs w:val="24"/>
+        </w:rPr>
+        <w:t xml:space="preserve">Psicotest es un sistema open-source que puede instalarse en cualquier servidor web </w:t>
+      </w:r>
+      <w:r>
+        <w:rPr>
+          <w:rFonts w:ascii="Times New Roman" w:hAnsi="Times New Roman" w:cs="Times New Roman"/>
+          <w:sz w:val="24"/>
+          <w:szCs w:val="24"/>
+        </w:rPr>
+        <w:t>que soporte el lenguaje de programación PHP</w:t>
+      </w:r>
+      <w:r>
+        <w:rPr>
+          <w:rFonts w:ascii="Times New Roman" w:hAnsi="Times New Roman" w:cs="Times New Roman"/>
+          <w:sz w:val="24"/>
+          <w:szCs w:val="24"/>
+        </w:rPr>
+        <w:t xml:space="preserve"> y motor de base de datos Mysql 5.0 </w:t>
+      </w:r>
+      <w:r>
+        <w:rPr>
+          <w:rFonts w:ascii="Times New Roman" w:hAnsi="Times New Roman" w:cs="Times New Roman"/>
+          <w:sz w:val="24"/>
+          <w:szCs w:val="24"/>
+        </w:rPr>
+        <w:t>.</w:t>
+      </w:r>
+    </w:p>
+    <w:p>
+      <w:pPr>
+        <w:pStyle w:val="Prrafodelista"/>
+        <w:ind w:left="-759"/>
+        <w:rPr>
+          <w:rFonts w:ascii="Times New Roman" w:hAnsi="Times New Roman" w:cs="Times New Roman"/>
+          <w:sz w:val="24"/>
+          <w:szCs w:val="24"/>
+        </w:rPr>
+      </w:pPr>
+    </w:p>
+    <w:p>
+      <w:pPr>
+        <w:pStyle w:val="Prrafodelista"/>
+        <w:ind w:left="-759"/>
+        <w:rPr>
+          <w:rFonts w:ascii="Times New Roman" w:hAnsi="Times New Roman" w:cs="Times New Roman"/>
+          <w:sz w:val="24"/>
+          <w:szCs w:val="24"/>
+        </w:rPr>
+      </w:pPr>
+    </w:p>
+    <w:p>
+      <w:pPr>
+        <w:pStyle w:val="Prrafodelista"/>
+        <w:ind w:left="-759"/>
+        <w:rPr>
+          <w:rFonts w:ascii="Times New Roman" w:hAnsi="Times New Roman" w:cs="Times New Roman"/>
+          <w:sz w:val="24"/>
+          <w:szCs w:val="24"/>
+        </w:rPr>
+      </w:pPr>
+      <w:r>
+        <w:rPr>
+          <w:rFonts w:ascii="Times New Roman" w:hAnsi="Times New Roman" w:cs="Times New Roman"/>
+          <w:sz w:val="24"/>
+          <w:szCs w:val="24"/>
+        </w:rPr>
+        <w:t>Instalación:</w:t>
+      </w:r>
+      <w:r>
+        <w:rPr>
+          <w:rFonts w:ascii="Times New Roman" w:hAnsi="Times New Roman" w:cs="Times New Roman"/>
+          <w:sz w:val="24"/>
+          <w:szCs w:val="24"/>
+        </w:rPr>
+        <w:t xml:space="preserve"> </w:t>
+      </w:r>
+    </w:p>
+    <w:p>
+      <w:pPr>
+        <w:pStyle w:val="Prrafodelista"/>
+        <w:ind w:left="-759"/>
+        <w:rPr>
+          <w:rFonts w:ascii="Times New Roman" w:hAnsi="Times New Roman" w:cs="Times New Roman"/>
+          <w:sz w:val="24"/>
+          <w:szCs w:val="24"/>
+        </w:rPr>
+      </w:pPr>
+    </w:p>
+    <w:p>
+      <w:pPr>
+        <w:pStyle w:val="Prrafodelista"/>
+        <w:numPr>
+          <w:ilvl w:val="0"/>
+          <w:numId w:val="37"/>
+        </w:numPr>
+        <w:rPr>
+          <w:rFonts w:ascii="Times New Roman" w:hAnsi="Times New Roman" w:cs="Times New Roman"/>
+          <w:sz w:val="24"/>
+          <w:szCs w:val="24"/>
+        </w:rPr>
+      </w:pPr>
+      <w:r>
+        <w:rPr>
+          <w:rFonts w:ascii="Times New Roman" w:hAnsi="Times New Roman" w:cs="Times New Roman"/>
+          <w:sz w:val="24"/>
+          <w:szCs w:val="24"/>
+        </w:rPr>
+        <w:t xml:space="preserve">Copiar el sistema </w:t>
+      </w:r>
+      <w:r>
+        <w:rPr>
+          <w:rFonts w:ascii="Times New Roman" w:hAnsi="Times New Roman" w:cs="Times New Roman"/>
+          <w:sz w:val="24"/>
+          <w:szCs w:val="24"/>
+        </w:rPr>
+        <w:t xml:space="preserve">a la carpeta del </w:t>
+      </w:r>
+      <w:r>
+        <w:rPr>
+          <w:rFonts w:ascii="Times New Roman" w:hAnsi="Times New Roman" w:cs="Times New Roman"/>
+          <w:sz w:val="24"/>
+          <w:szCs w:val="24"/>
+        </w:rPr>
+        <w:t xml:space="preserve">webserver </w:t>
+      </w:r>
+    </w:p>
+    <w:p>
+      <w:pPr>
+        <w:pStyle w:val="Prrafodelista"/>
+        <w:numPr>
+          <w:ilvl w:val="0"/>
+          <w:numId w:val="37"/>
+        </w:numPr>
+        <w:rPr>
+          <w:rFonts w:ascii="Times New Roman" w:hAnsi="Times New Roman" w:cs="Times New Roman"/>
+          <w:sz w:val="24"/>
+          <w:szCs w:val="24"/>
+        </w:rPr>
+      </w:pPr>
+      <w:r>
+        <w:rPr>
+          <w:rFonts w:ascii="Times New Roman" w:hAnsi="Times New Roman" w:cs="Times New Roman"/>
+          <w:sz w:val="24"/>
+          <w:szCs w:val="24"/>
+        </w:rPr>
+        <w:t>C</w:t>
+      </w:r>
+      <w:r>
+        <w:rPr>
+          <w:rFonts w:ascii="Times New Roman" w:hAnsi="Times New Roman" w:cs="Times New Roman"/>
+          <w:sz w:val="24"/>
+          <w:szCs w:val="24"/>
+        </w:rPr>
+        <w:t>opiar</w:t>
+      </w:r>
+      <w:r>
+        <w:rPr>
+          <w:rFonts w:ascii="Times New Roman" w:hAnsi="Times New Roman" w:cs="Times New Roman"/>
+          <w:sz w:val="24"/>
+          <w:szCs w:val="24"/>
+        </w:rPr>
+        <w:t xml:space="preserve"> la base de datos Psicotest en el motor de base de datos MySql 5.0</w:t>
+      </w:r>
+    </w:p>
+    <w:p>
+      <w:pPr>
+        <w:pStyle w:val="Prrafodelista"/>
+        <w:numPr>
+          <w:ilvl w:val="0"/>
+          <w:numId w:val="37"/>
+        </w:numPr>
+        <w:rPr>
+          <w:rFonts w:ascii="Times New Roman" w:hAnsi="Times New Roman" w:cs="Times New Roman"/>
+          <w:sz w:val="24"/>
+          <w:szCs w:val="24"/>
+        </w:rPr>
+      </w:pPr>
+      <w:r>
+        <w:rPr>
+          <w:rFonts w:ascii="Times New Roman" w:hAnsi="Times New Roman" w:cs="Times New Roman"/>
+          <w:sz w:val="24"/>
+          <w:szCs w:val="24"/>
+        </w:rPr>
+        <w:t xml:space="preserve">Instalar </w:t>
+      </w:r>
+      <w:r>
+        <w:rPr>
+          <w:rFonts w:ascii="Times New Roman" w:hAnsi="Times New Roman" w:cs="Times New Roman"/>
+          <w:sz w:val="24"/>
+          <w:szCs w:val="24"/>
+        </w:rPr>
+        <w:t xml:space="preserve">un programa que lea PDF como el adobe reader </w:t>
+      </w:r>
+    </w:p>
+    <w:p>
+      <w:pPr>
+        <w:pStyle w:val="Prrafodelista"/>
+        <w:numPr>
+          <w:ilvl w:val="0"/>
+          <w:numId w:val="37"/>
+        </w:numPr>
+        <w:rPr>
+          <w:rFonts w:ascii="Times New Roman" w:hAnsi="Times New Roman" w:cs="Times New Roman"/>
+          <w:sz w:val="24"/>
+          <w:szCs w:val="24"/>
+        </w:rPr>
+      </w:pPr>
+      <w:r>
+        <w:rPr>
+          <w:rFonts w:ascii="Times New Roman" w:hAnsi="Times New Roman" w:cs="Times New Roman"/>
+          <w:sz w:val="24"/>
+          <w:szCs w:val="24"/>
+        </w:rPr>
+        <w:lastRenderedPageBreak/>
+        <w:t>Instalar un navegador web se recomienda por su rendimiento el navegador Chrome de google  que es opensource y se puede descargar de su página oficial</w:t>
+      </w:r>
+    </w:p>
+    <w:p>
+      <w:pPr>
+        <w:pStyle w:val="Prrafodelista"/>
+        <w:numPr>
+          <w:ilvl w:val="0"/>
+          <w:numId w:val="37"/>
+        </w:numPr>
+        <w:rPr>
+          <w:rFonts w:ascii="Times New Roman" w:hAnsi="Times New Roman" w:cs="Times New Roman"/>
+          <w:sz w:val="24"/>
+          <w:szCs w:val="24"/>
+        </w:rPr>
+      </w:pPr>
+      <w:r>
+        <w:rPr>
+          <w:rFonts w:ascii="Times New Roman" w:hAnsi="Times New Roman" w:cs="Times New Roman"/>
+          <w:sz w:val="24"/>
+          <w:szCs w:val="24"/>
+        </w:rPr>
+        <w:t xml:space="preserve">Borrar el contenido de la carpeta cache que se encuentra en el sistema </w:t>
+      </w:r>
+    </w:p>
+    <w:p>
+      <w:pPr>
+        <w:pStyle w:val="Prrafodelista"/>
+        <w:numPr>
+          <w:ilvl w:val="0"/>
+          <w:numId w:val="37"/>
+        </w:numPr>
+        <w:rPr>
+          <w:rFonts w:ascii="Times New Roman" w:hAnsi="Times New Roman" w:cs="Times New Roman"/>
+          <w:sz w:val="24"/>
+          <w:szCs w:val="24"/>
+        </w:rPr>
+      </w:pPr>
+      <w:r>
+        <w:rPr>
+          <w:rFonts w:ascii="Times New Roman" w:hAnsi="Times New Roman" w:cs="Times New Roman"/>
+          <w:sz w:val="24"/>
+          <w:szCs w:val="24"/>
+        </w:rPr>
+        <w:t xml:space="preserve">Abrir los archivos que se encuentran dentro de la carpeta Config y adaptarlos a medida </w:t>
+      </w:r>
+    </w:p>
+    <w:p>
+      <w:pPr>
+        <w:pStyle w:val="Prrafodelista"/>
+        <w:ind w:left="-759" w:firstLine="333"/>
         <w:rPr>
           <w:color w:val="548DD4" w:themeColor="text2" w:themeTint="99"/>
           <w:sz w:val="40"/>
           <w:szCs w:val="40"/>
         </w:rPr>
       </w:pPr>
-      <w:r>
+    </w:p>
+    <w:p>
+      <w:pPr>
+        <w:pStyle w:val="Ttulo2"/>
+        <w:shd w:val="clear" w:color="auto" w:fill="FFFFFF"/>
+        <w:spacing w:before="240" w:beforeAutospacing="0" w:after="120" w:afterAutospacing="0" w:line="285" w:lineRule="atLeast"/>
+        <w:ind w:left="-426"/>
+        <w:jc w:val="both"/>
+        <w:rPr>
+          <w:color w:val="000000"/>
+          <w:sz w:val="24"/>
+          <w:szCs w:val="24"/>
+        </w:rPr>
+      </w:pPr>
+      <w:bookmarkStart w:id="0" w:name="chapter_01_pre_requisitos"/>
+      <w:r>
+        <w:rPr>
+          <w:color w:val="000000"/>
+          <w:sz w:val="24"/>
+          <w:szCs w:val="24"/>
+        </w:rPr>
+        <w:t>Pre requisitos.</w:t>
+      </w:r>
+      <w:bookmarkEnd w:id="0"/>
+    </w:p>
+    <w:p>
+      <w:pPr>
+        <w:pStyle w:val="NormalWeb"/>
+        <w:shd w:val="clear" w:color="auto" w:fill="FFFFFF"/>
+        <w:spacing w:before="120" w:beforeAutospacing="0" w:after="120" w:afterAutospacing="0" w:line="285" w:lineRule="atLeast"/>
+        <w:ind w:left="-426"/>
+        <w:rPr>
+          <w:color w:val="000000"/>
+        </w:rPr>
+      </w:pPr>
+      <w:r>
+        <w:rPr>
+          <w:color w:val="000000"/>
+        </w:rPr>
+        <w:t>Primero que nada, asegúrate de que cuentas con un entorno de desarrollo web funcionando: un servidor web (Apache por ejemplo), un motor de bases de datos (MySQL), y PHP 5.2.4 o superior.</w:t>
+      </w:r>
+    </w:p>
+    <w:p>
+      <w:pPr>
+        <w:pStyle w:val="NormalWeb"/>
+        <w:shd w:val="clear" w:color="auto" w:fill="FFFFFF"/>
+        <w:spacing w:before="120" w:beforeAutospacing="0" w:after="120" w:afterAutospacing="0" w:line="285" w:lineRule="atLeast"/>
+        <w:ind w:left="-426"/>
+        <w:rPr>
+          <w:color w:val="000000"/>
+        </w:rPr>
+      </w:pPr>
+      <w:r>
+        <w:rPr>
+          <w:color w:val="000000"/>
+        </w:rPr>
+        <w:t>Como utilizaremos la línea de comandos constantemente, es preferible utilizar un sistema operativo tipo Unix, si utilizas Windows, va a funcionar de todas formas, simplemente vas a tener que ingresar comandos en la consola</w:t>
+      </w:r>
+      <w:r>
+        <w:rPr>
+          <w:rStyle w:val="apple-converted-space"/>
+          <w:color w:val="000000"/>
+        </w:rPr>
+        <w:t> </w:t>
+      </w:r>
+      <w:r>
+        <w:rPr>
+          <w:rStyle w:val="CdigoHTML"/>
+          <w:rFonts w:ascii="Times New Roman" w:hAnsi="Times New Roman" w:cs="Times New Roman"/>
+          <w:color w:val="000000"/>
+          <w:sz w:val="24"/>
+          <w:szCs w:val="24"/>
+        </w:rPr>
+        <w:t>cmd</w:t>
+      </w:r>
+      <w:r>
+        <w:rPr>
+          <w:color w:val="000000"/>
+        </w:rPr>
+        <w:t>.</w:t>
+      </w:r>
+    </w:p>
+    <w:p>
+      <w:pPr>
+        <w:pStyle w:val="NormalWeb"/>
+        <w:shd w:val="clear" w:color="auto" w:fill="FFFFFF"/>
+        <w:spacing w:before="120" w:beforeAutospacing="0" w:after="120" w:afterAutospacing="0" w:line="285" w:lineRule="atLeast"/>
+        <w:ind w:left="-426"/>
+        <w:rPr>
+          <w:color w:val="000000"/>
+        </w:rPr>
+      </w:pPr>
+      <w:r>
+        <w:rPr>
+          <w:color w:val="000000"/>
+        </w:rPr>
+        <w:t>Los comandos de Unix pueden serte útiles dentro de un entorno Windows. Si quisieras utilizar herramientas como</w:t>
+      </w:r>
+      <w:r>
+        <w:rPr>
+          <w:rStyle w:val="CdigoHTML"/>
+          <w:rFonts w:ascii="Times New Roman" w:hAnsi="Times New Roman" w:cs="Times New Roman"/>
+          <w:color w:val="000000"/>
+          <w:sz w:val="24"/>
+          <w:szCs w:val="24"/>
+        </w:rPr>
+        <w:t>tar</w:t>
+      </w:r>
+      <w:r>
+        <w:rPr>
+          <w:color w:val="000000"/>
+        </w:rPr>
+        <w:t>,</w:t>
+      </w:r>
+      <w:r>
+        <w:rPr>
+          <w:rStyle w:val="apple-converted-space"/>
+          <w:color w:val="000000"/>
+        </w:rPr>
+        <w:t> </w:t>
+      </w:r>
+      <w:r>
+        <w:rPr>
+          <w:rStyle w:val="CdigoHTML"/>
+          <w:rFonts w:ascii="Times New Roman" w:hAnsi="Times New Roman" w:cs="Times New Roman"/>
+          <w:color w:val="000000"/>
+          <w:sz w:val="24"/>
+          <w:szCs w:val="24"/>
+        </w:rPr>
+        <w:t>gzip</w:t>
+      </w:r>
+      <w:r>
+        <w:rPr>
+          <w:color w:val="000000"/>
+        </w:rPr>
+        <w:t>, or</w:t>
+      </w:r>
+      <w:r>
+        <w:rPr>
+          <w:rStyle w:val="apple-converted-space"/>
+          <w:color w:val="000000"/>
+        </w:rPr>
+        <w:t> </w:t>
+      </w:r>
+      <w:r>
+        <w:rPr>
+          <w:rStyle w:val="CdigoHTML"/>
+          <w:rFonts w:ascii="Times New Roman" w:hAnsi="Times New Roman" w:cs="Times New Roman"/>
+          <w:color w:val="000000"/>
+          <w:sz w:val="24"/>
+          <w:szCs w:val="24"/>
+        </w:rPr>
+        <w:t>grep</w:t>
+      </w:r>
+      <w:r>
+        <w:rPr>
+          <w:rStyle w:val="apple-converted-space"/>
+          <w:color w:val="000000"/>
+        </w:rPr>
+        <w:t> </w:t>
+      </w:r>
+      <w:r>
+        <w:rPr>
+          <w:color w:val="000000"/>
+        </w:rPr>
+        <w:t>en Windows puedes instalar</w:t>
+      </w:r>
+      <w:r>
+        <w:rPr>
+          <w:rStyle w:val="apple-converted-space"/>
+          <w:color w:val="000000"/>
+        </w:rPr>
+        <w:t> </w:t>
+      </w:r>
+      <w:hyperlink r:id="rId9" w:history="1">
+        <w:r>
+          <w:rPr>
+            <w:rStyle w:val="Hipervnculo"/>
+            <w:color w:val="683B00"/>
+          </w:rPr>
+          <w:t>Cygwin</w:t>
+        </w:r>
+      </w:hyperlink>
+      <w:r>
+        <w:rPr>
+          <w:color w:val="000000"/>
+        </w:rPr>
+        <w:t xml:space="preserve">. </w:t>
+      </w:r>
+    </w:p>
+    <w:p>
+      <w:pPr>
+        <w:pStyle w:val="NormalWeb"/>
+        <w:shd w:val="clear" w:color="auto" w:fill="FFFFFF"/>
+        <w:spacing w:before="120" w:beforeAutospacing="0" w:after="120" w:afterAutospacing="0" w:line="285" w:lineRule="atLeast"/>
+        <w:ind w:left="-426"/>
+        <w:rPr>
+          <w:color w:val="000000"/>
+        </w:rPr>
+      </w:pPr>
+      <w:r>
+        <w:rPr>
+          <w:color w:val="000000"/>
+        </w:rPr>
+        <w:t>Como las configuraciones PHP varían mucho de una distribución a otra, tenemos que comprobar que tu configuración PHP cumple los requisitos mínimos de Symfony. Inicia el script de comprobación de la configuración que viene con Symfony desde la línea de comandos:</w:t>
+      </w:r>
+    </w:p>
+    <w:p>
+      <w:pPr>
+        <w:pStyle w:val="HTMLconformatoprevio"/>
+        <w:shd w:val="clear" w:color="auto" w:fill="FFFFFF"/>
+        <w:spacing w:line="255" w:lineRule="atLeast"/>
+        <w:ind w:left="-426"/>
+        <w:jc w:val="both"/>
+        <w:rPr>
+          <w:rStyle w:val="CdigoHTML"/>
+          <w:rFonts w:ascii="Times New Roman" w:hAnsi="Times New Roman" w:cs="Times New Roman"/>
+          <w:b/>
+          <w:sz w:val="24"/>
+          <w:szCs w:val="24"/>
+          <w:lang w:val="en-US"/>
+        </w:rPr>
+      </w:pPr>
+      <w:r>
+        <w:rPr>
+          <w:rStyle w:val="CdigoHTML"/>
+          <w:rFonts w:ascii="Times New Roman" w:hAnsi="Times New Roman" w:cs="Times New Roman"/>
+          <w:b/>
+          <w:sz w:val="24"/>
+          <w:szCs w:val="24"/>
+          <w:lang w:val="en-US"/>
+        </w:rPr>
+        <w:t>$ cd ../..</w:t>
+      </w:r>
+    </w:p>
+    <w:p>
+      <w:pPr>
+        <w:pStyle w:val="HTMLconformatoprevio"/>
+        <w:shd w:val="clear" w:color="auto" w:fill="FFFFFF"/>
+        <w:spacing w:line="255" w:lineRule="atLeast"/>
+        <w:ind w:left="-426"/>
+        <w:jc w:val="both"/>
+        <w:rPr>
+          <w:rFonts w:ascii="Times New Roman" w:hAnsi="Times New Roman" w:cs="Times New Roman"/>
+          <w:b/>
+          <w:sz w:val="24"/>
+          <w:szCs w:val="24"/>
+          <w:lang w:val="en-US"/>
+        </w:rPr>
+      </w:pPr>
+      <w:r>
+        <w:rPr>
+          <w:rStyle w:val="CdigoHTML"/>
+          <w:rFonts w:ascii="Times New Roman" w:hAnsi="Times New Roman" w:cs="Times New Roman"/>
+          <w:b/>
+          <w:sz w:val="24"/>
+          <w:szCs w:val="24"/>
+          <w:lang w:val="en-US"/>
+        </w:rPr>
+        <w:t>$ php lib/vendor/symfony/data/bin/check_configuration.php</w:t>
+      </w:r>
+    </w:p>
+    <w:p>
+      <w:pPr>
+        <w:pStyle w:val="HTMLconformatoprevio"/>
+        <w:shd w:val="clear" w:color="auto" w:fill="FFFFFF"/>
+        <w:spacing w:line="255" w:lineRule="atLeast"/>
+        <w:ind w:left="-426"/>
+        <w:jc w:val="both"/>
+        <w:rPr>
+          <w:rStyle w:val="CdigoHTML"/>
+          <w:rFonts w:ascii="Times New Roman" w:hAnsi="Times New Roman" w:cs="Times New Roman"/>
+          <w:b/>
+          <w:sz w:val="24"/>
+          <w:szCs w:val="24"/>
+          <w:lang w:val="en-US"/>
+        </w:rPr>
+      </w:pPr>
+      <w:r>
+        <w:rPr>
+          <w:rStyle w:val="CdigoHTML"/>
+          <w:rFonts w:ascii="Times New Roman" w:hAnsi="Times New Roman" w:cs="Times New Roman"/>
+          <w:b/>
+          <w:sz w:val="24"/>
+          <w:szCs w:val="24"/>
+          <w:lang w:val="en-US"/>
+        </w:rPr>
+        <w:t>/bin/check_configuration.php</w:t>
+      </w:r>
+    </w:p>
+    <w:p>
+      <w:pPr>
+        <w:pStyle w:val="NormalWeb"/>
+        <w:shd w:val="clear" w:color="auto" w:fill="FFFFFF"/>
+        <w:spacing w:before="120" w:beforeAutospacing="0" w:after="120" w:afterAutospacing="0" w:line="285" w:lineRule="atLeast"/>
+        <w:ind w:left="-426"/>
+        <w:rPr>
+          <w:color w:val="000000"/>
+        </w:rPr>
+      </w:pPr>
+      <w:r>
+        <w:rPr>
+          <w:color w:val="000000"/>
+        </w:rPr>
+        <w:t>Si hay un problema, la salida te dará consejos sobre cómo solucionarlo. También debes ejecutar el script desde un navegador ya que la configuración PHP puede ser diferente. Copia el archivo en algún lugar bajo el directorio raíz del servidor web y accede al archivo. No te olvides de quitar el archivo del directorio raíz web después:</w:t>
+      </w:r>
+    </w:p>
+    <w:p>
+      <w:pPr>
+        <w:pStyle w:val="HTMLconformatoprevio"/>
+        <w:shd w:val="clear" w:color="auto" w:fill="FFFFFF"/>
+        <w:spacing w:line="255" w:lineRule="atLeast"/>
+        <w:ind w:left="-426"/>
+        <w:jc w:val="both"/>
+        <w:rPr>
+          <w:rFonts w:ascii="Times New Roman" w:hAnsi="Times New Roman" w:cs="Times New Roman"/>
+          <w:sz w:val="24"/>
+          <w:szCs w:val="24"/>
+          <w:lang w:val="en-US"/>
+        </w:rPr>
+      </w:pPr>
+      <w:r>
+        <w:rPr>
+          <w:rStyle w:val="CdigoHTML"/>
+          <w:rFonts w:ascii="Times New Roman" w:hAnsi="Times New Roman" w:cs="Times New Roman"/>
+          <w:sz w:val="24"/>
+          <w:szCs w:val="24"/>
+          <w:lang w:val="en-US"/>
+        </w:rPr>
+        <w:t>$ rm web/check_configuration.php</w:t>
+      </w:r>
+    </w:p>
+    <w:p>
+      <w:pPr>
+        <w:pStyle w:val="NormalWeb"/>
+        <w:shd w:val="clear" w:color="auto" w:fill="FFFFFF"/>
+        <w:spacing w:before="120" w:beforeAutospacing="0" w:after="120" w:afterAutospacing="0" w:line="285" w:lineRule="atLeast"/>
+        <w:ind w:left="-426"/>
+        <w:rPr>
+          <w:color w:val="000000"/>
+        </w:rPr>
+      </w:pPr>
+      <w:r>
+        <w:rPr>
+          <w:noProof/>
+          <w:color w:val="000000"/>
+        </w:rPr>
+        <w:drawing>
+          <wp:inline distT="0" distB="0" distL="0" distR="0">
+            <wp:extent cx="3547505" cy="2762250"/>
+            <wp:effectExtent l="19050" t="0" r="0" b="0"/>
+            <wp:docPr id="1" name="Imagen 1" descr="Comprobar la Configuración"/>
+            <wp:cNvGraphicFramePr>
+              <a:graphicFrameLocks xmlns:a="http://schemas.openxmlformats.org/drawingml/2006/main" noChangeAspect="1"/>
+            </wp:cNvGraphicFramePr>
+            <a:graphic xmlns:a="http://schemas.openxmlformats.org/drawingml/2006/main">
+              <a:graphicData uri="http://schemas.openxmlformats.org/drawingml/2006/picture">
+                <pic:pic xmlns:pic="http://schemas.openxmlformats.org/drawingml/2006/picture">
+                  <pic:nvPicPr>
+                    <pic:cNvPr id="0" name="Picture 1" descr="Comprobar la Configuración"/>
+                    <pic:cNvPicPr>
+                      <a:picLocks noChangeAspect="1" noChangeArrowheads="1"/>
+                    </pic:cNvPicPr>
+                  </pic:nvPicPr>
+                  <pic:blipFill>
+                    <a:blip r:embed="rId10"/>
+                    <a:srcRect/>
+                    <a:stretch>
+                      <a:fillRect/>
+                    </a:stretch>
+                  </pic:blipFill>
+                  <pic:spPr bwMode="auto">
+                    <a:xfrm>
+                      <a:off x="0" y="0"/>
+                      <a:ext cx="3547505" cy="2762250"/>
+                    </a:xfrm>
+                    <a:prstGeom prst="rect">
+                      <a:avLst/>
+                    </a:prstGeom>
+                    <a:noFill/>
+                    <a:ln w="9525">
+                      <a:noFill/>
+                      <a:miter lim="800000"/>
+                      <a:headEnd/>
+                      <a:tailEnd/>
+                    </a:ln>
+                  </pic:spPr>
+                </pic:pic>
+              </a:graphicData>
+            </a:graphic>
+          </wp:inline>
+        </w:drawing>
+      </w:r>
+    </w:p>
+    <w:p>
+      <w:pPr>
+        <w:pStyle w:val="NormalWeb"/>
+        <w:shd w:val="clear" w:color="auto" w:fill="FFFFFF"/>
+        <w:spacing w:before="120" w:beforeAutospacing="0" w:after="120" w:afterAutospacing="0" w:line="285" w:lineRule="atLeast"/>
+        <w:ind w:left="-426"/>
+        <w:rPr>
+          <w:color w:val="000000"/>
+        </w:rPr>
+      </w:pPr>
+      <w:r>
+        <w:rPr>
+          <w:color w:val="000000"/>
+        </w:rPr>
+        <w:lastRenderedPageBreak/>
+        <w:t>Si el script no muestra ningún error, comprueba que Symfony se ha instalado correctamente usando la línea de comandos para mostrar la versión (nota la letra</w:t>
+      </w:r>
+      <w:r>
+        <w:rPr>
+          <w:rStyle w:val="apple-converted-space"/>
+          <w:color w:val="000000"/>
+        </w:rPr>
+        <w:t> </w:t>
+      </w:r>
+      <w:r>
+        <w:rPr>
+          <w:rStyle w:val="CdigoHTML"/>
+          <w:rFonts w:ascii="Times New Roman" w:hAnsi="Times New Roman" w:cs="Times New Roman"/>
+          <w:color w:val="000000"/>
+          <w:sz w:val="24"/>
+          <w:szCs w:val="24"/>
+        </w:rPr>
+        <w:t>V</w:t>
+      </w:r>
+      <w:r>
+        <w:rPr>
+          <w:rStyle w:val="apple-converted-space"/>
+          <w:color w:val="000000"/>
+        </w:rPr>
+        <w:t> </w:t>
+      </w:r>
+      <w:r>
+        <w:rPr>
+          <w:color w:val="000000"/>
+        </w:rPr>
+        <w:t>mayúscula):</w:t>
+      </w:r>
+    </w:p>
+    <w:p>
+      <w:pPr>
+        <w:pStyle w:val="HTMLconformatoprevio"/>
+        <w:shd w:val="clear" w:color="auto" w:fill="FFFFFF"/>
+        <w:spacing w:line="255" w:lineRule="atLeast"/>
+        <w:ind w:left="-426"/>
+        <w:jc w:val="both"/>
+        <w:rPr>
+          <w:rStyle w:val="CdigoHTML"/>
+          <w:rFonts w:ascii="Times New Roman" w:hAnsi="Times New Roman" w:cs="Times New Roman"/>
+          <w:sz w:val="24"/>
+          <w:szCs w:val="24"/>
+          <w:lang w:val="en-US"/>
+        </w:rPr>
+      </w:pPr>
+      <w:r>
+        <w:rPr>
+          <w:rStyle w:val="CdigoHTML"/>
+          <w:rFonts w:ascii="Times New Roman" w:hAnsi="Times New Roman" w:cs="Times New Roman"/>
+          <w:sz w:val="24"/>
+          <w:szCs w:val="24"/>
+          <w:lang w:val="en-US"/>
+        </w:rPr>
+        <w:t>$ php lib/vendor/symfony/data/bin/symfony -V</w:t>
+      </w:r>
+    </w:p>
+    <w:p>
+      <w:pPr>
+        <w:pStyle w:val="NormalWeb"/>
+        <w:shd w:val="clear" w:color="auto" w:fill="FFFFFF"/>
+        <w:spacing w:before="120" w:beforeAutospacing="0" w:after="120" w:afterAutospacing="0" w:line="285" w:lineRule="atLeast"/>
+        <w:ind w:left="-426"/>
+        <w:rPr>
+          <w:lang w:val="en-US"/>
+        </w:rPr>
+      </w:pPr>
+      <w:r>
+        <w:rPr>
+          <w:lang w:val="en-US"/>
+        </w:rPr>
+        <w:t>En Windows:</w:t>
+      </w:r>
+    </w:p>
+    <w:p>
+      <w:pPr>
+        <w:pStyle w:val="HTMLconformatoprevio"/>
+        <w:shd w:val="clear" w:color="auto" w:fill="FFFFFF"/>
+        <w:spacing w:line="255" w:lineRule="atLeast"/>
+        <w:ind w:left="-426"/>
+        <w:jc w:val="both"/>
+        <w:rPr>
+          <w:rStyle w:val="CdigoHTML"/>
+          <w:rFonts w:ascii="Times New Roman" w:hAnsi="Times New Roman" w:cs="Times New Roman"/>
+          <w:sz w:val="24"/>
+          <w:szCs w:val="24"/>
+          <w:lang w:val="en-US"/>
+        </w:rPr>
+      </w:pPr>
+      <w:r>
+        <w:rPr>
+          <w:rStyle w:val="CdigoHTML"/>
+          <w:rFonts w:ascii="Times New Roman" w:hAnsi="Times New Roman" w:cs="Times New Roman"/>
+          <w:sz w:val="24"/>
+          <w:szCs w:val="24"/>
+          <w:lang w:val="en-US"/>
+        </w:rPr>
+        <w:t>c:\&gt; cd ..\..</w:t>
+      </w:r>
+    </w:p>
+    <w:p>
+      <w:pPr>
+        <w:pStyle w:val="HTMLconformatoprevio"/>
+        <w:shd w:val="clear" w:color="auto" w:fill="FFFFFF"/>
+        <w:spacing w:line="255" w:lineRule="atLeast"/>
+        <w:ind w:left="-426"/>
+        <w:jc w:val="both"/>
+        <w:rPr>
+          <w:rStyle w:val="CdigoHTML"/>
+          <w:rFonts w:ascii="Times New Roman" w:hAnsi="Times New Roman" w:cs="Times New Roman"/>
+          <w:sz w:val="24"/>
+          <w:szCs w:val="24"/>
+          <w:lang w:val="en-US"/>
+        </w:rPr>
+      </w:pPr>
+      <w:r>
+        <w:rPr>
+          <w:rStyle w:val="CdigoHTML"/>
+          <w:rFonts w:ascii="Times New Roman" w:hAnsi="Times New Roman" w:cs="Times New Roman"/>
+          <w:sz w:val="24"/>
+          <w:szCs w:val="24"/>
+          <w:lang w:val="en-US"/>
+        </w:rPr>
+        <w:t>c:\&gt; php lib\vendor\symfony\data\bin\symfony -V</w:t>
+      </w:r>
+    </w:p>
+    <w:p>
+      <w:pPr>
+        <w:pStyle w:val="NormalWeb"/>
+        <w:shd w:val="clear" w:color="auto" w:fill="FFFFFF"/>
+        <w:spacing w:before="120" w:beforeAutospacing="0" w:after="120" w:afterAutospacing="0" w:line="285" w:lineRule="atLeast"/>
+        <w:ind w:left="-426"/>
+        <w:rPr>
+          <w:color w:val="000000"/>
+        </w:rPr>
+      </w:pPr>
+      <w:r>
+        <w:rPr>
+          <w:color w:val="000000"/>
+        </w:rPr>
+        <w:t>Si eres curioso sobre lo que esta herramienta de línea de comandos puede hacer por tí, escribe</w:t>
+      </w:r>
+      <w:r>
+        <w:rPr>
+          <w:rStyle w:val="apple-converted-space"/>
+          <w:color w:val="000000"/>
+        </w:rPr>
+        <w:t> </w:t>
+      </w:r>
+      <w:r>
+        <w:rPr>
+          <w:rStyle w:val="CdigoHTML"/>
+          <w:rFonts w:ascii="Times New Roman" w:hAnsi="Times New Roman" w:cs="Times New Roman"/>
+          <w:color w:val="000000"/>
+          <w:sz w:val="24"/>
+          <w:szCs w:val="24"/>
+        </w:rPr>
+        <w:t>symfony</w:t>
+      </w:r>
+      <w:r>
+        <w:rPr>
+          <w:rStyle w:val="apple-converted-space"/>
+          <w:color w:val="000000"/>
+        </w:rPr>
+        <w:t> </w:t>
+      </w:r>
+      <w:r>
+        <w:rPr>
+          <w:color w:val="000000"/>
+        </w:rPr>
+        <w:t>para ver una lista de las opciones y las tareas disponibles:</w:t>
+      </w:r>
+    </w:p>
+    <w:p>
+      <w:pPr>
+        <w:pStyle w:val="HTMLconformatoprevio"/>
+        <w:shd w:val="clear" w:color="auto" w:fill="FFFFFF"/>
+        <w:spacing w:line="255" w:lineRule="atLeast"/>
+        <w:ind w:left="-426"/>
+        <w:jc w:val="both"/>
+        <w:rPr>
+          <w:rStyle w:val="CdigoHTML"/>
+          <w:rFonts w:ascii="Times New Roman" w:hAnsi="Times New Roman" w:cs="Times New Roman"/>
+          <w:sz w:val="24"/>
+          <w:szCs w:val="24"/>
+          <w:lang w:val="en-US"/>
+        </w:rPr>
+      </w:pPr>
+      <w:r>
+        <w:rPr>
+          <w:rStyle w:val="CdigoHTML"/>
+          <w:rFonts w:ascii="Times New Roman" w:hAnsi="Times New Roman" w:cs="Times New Roman"/>
+          <w:sz w:val="24"/>
+          <w:szCs w:val="24"/>
+          <w:lang w:val="en-US"/>
+        </w:rPr>
+        <w:t>$ php lib/vendor/symfony/data/bin/symfony</w:t>
+      </w:r>
+    </w:p>
+    <w:p>
+      <w:pPr>
+        <w:pStyle w:val="NormalWeb"/>
+        <w:shd w:val="clear" w:color="auto" w:fill="FFFFFF"/>
+        <w:spacing w:before="120" w:beforeAutospacing="0" w:after="120" w:afterAutospacing="0" w:line="285" w:lineRule="atLeast"/>
+        <w:ind w:left="-426"/>
+        <w:rPr>
+          <w:lang w:val="en-US"/>
+        </w:rPr>
+      </w:pPr>
+      <w:r>
+        <w:rPr>
+          <w:lang w:val="en-US"/>
+        </w:rPr>
+        <w:t>En Windows:</w:t>
+      </w:r>
+    </w:p>
+    <w:p>
+      <w:pPr>
+        <w:pStyle w:val="HTMLconformatoprevio"/>
+        <w:shd w:val="clear" w:color="auto" w:fill="FFFFFF"/>
+        <w:spacing w:line="255" w:lineRule="atLeast"/>
+        <w:ind w:left="-426"/>
+        <w:jc w:val="both"/>
+        <w:rPr>
+          <w:rStyle w:val="CdigoHTML"/>
+          <w:rFonts w:ascii="Times New Roman" w:hAnsi="Times New Roman" w:cs="Times New Roman"/>
+          <w:sz w:val="24"/>
+          <w:szCs w:val="24"/>
+          <w:lang w:val="en-US"/>
+        </w:rPr>
+      </w:pPr>
+      <w:r>
+        <w:rPr>
+          <w:rStyle w:val="CdigoHTML"/>
+          <w:rFonts w:ascii="Times New Roman" w:hAnsi="Times New Roman" w:cs="Times New Roman"/>
+          <w:sz w:val="24"/>
+          <w:szCs w:val="24"/>
+          <w:lang w:val="en-US"/>
+        </w:rPr>
+        <w:t>c:\&gt; php lib\vendor\symfony\data\bin\symfony</w:t>
+      </w:r>
+    </w:p>
+    <w:p>
+      <w:pPr>
+        <w:pStyle w:val="NormalWeb"/>
+        <w:shd w:val="clear" w:color="auto" w:fill="FFFFFF"/>
+        <w:spacing w:before="120" w:beforeAutospacing="0" w:after="120" w:afterAutospacing="0" w:line="285" w:lineRule="atLeast"/>
+        <w:ind w:left="-426"/>
+        <w:rPr>
+          <w:color w:val="000000"/>
+        </w:rPr>
+      </w:pPr>
+      <w:r>
+        <w:rPr>
+          <w:color w:val="000000"/>
+        </w:rPr>
+        <w:t>La línea de comandos de Symfony es la mejor amiga del programador. Te brinda un montón de utilidades para aumentar tu productividad en las actividades del día a día como limpiar el cache, generar código y mucho más.</w:t>
+      </w:r>
+    </w:p>
+    <w:p>
+      <w:pPr>
+        <w:pStyle w:val="Prrafodelista"/>
+        <w:ind w:left="-759"/>
         <w:rPr>
           <w:color w:val="548DD4" w:themeColor="text2" w:themeTint="99"/>
           <w:sz w:val="40"/>
           <w:szCs w:val="40"/>
         </w:rPr>
-        <w:t>3 ESPECIFICACIONES TECNICAS</w:t>
-      </w:r>
+      </w:pPr>
     </w:p>
     <w:p>
       <w:pPr>
@@ -1114,7 +2065,6 @@
           <w:sz w:val="40"/>
           <w:szCs w:val="40"/>
         </w:rPr>
-        <w:lastRenderedPageBreak/>
         <w:t>ADMINISTRACIÓN</w:t>
       </w:r>
     </w:p>
@@ -1318,6 +2268,7 @@
           <w:sz w:val="28"/>
           <w:szCs w:val="28"/>
         </w:rPr>
+        <w:lastRenderedPageBreak/>
         <w:t>5B)    Panel de administración</w:t>
       </w:r>
     </w:p>
@@ -1470,7 +2421,7 @@
         </w:rPr>
         <w:t xml:space="preserve"> </w:t>
       </w:r>
-      <w:hyperlink r:id="rId9" w:history="1">
+      <w:hyperlink r:id="rId11" w:history="1">
         <w:r>
           <w:rPr>
             <w:rStyle w:val="Hipervnculo"/>
@@ -1583,7 +2534,6 @@
           <w:sz w:val="24"/>
           <w:szCs w:val="24"/>
         </w:rPr>
-        <w:lastRenderedPageBreak/>
         <w:t>Consultar todos los administradores del sistema:</w:t>
       </w:r>
       <w:r>
@@ -1603,7 +2553,7 @@
         </w:rPr>
         <w:t xml:space="preserve">para consultar sobre los administradores activos en el subsistema de administración debemos dirigirnos al link denominado </w:t>
       </w:r>
-      <w:hyperlink r:id="rId10" w:history="1">
+      <w:hyperlink r:id="rId12" w:history="1">
         <w:r>
           <w:rPr>
             <w:rStyle w:val="Hipervnculo"/>
@@ -1762,6 +2712,7 @@
           <w:sz w:val="24"/>
           <w:szCs w:val="24"/>
         </w:rPr>
+        <w:lastRenderedPageBreak/>
         <w:t xml:space="preserve">Crear evaluaciones </w:t>
       </w:r>
       <w:r>
@@ -1949,7 +2900,7 @@
         </w:rPr>
         <w:t xml:space="preserve">para dar de alta una nueva evaluación debemos dirigirnos al apartado Evaluaciones y allí hacer click sobre el link denominado </w:t>
       </w:r>
-      <w:hyperlink r:id="rId11" w:history="1">
+      <w:hyperlink r:id="rId13" w:history="1">
         <w:r>
           <w:rPr>
             <w:rStyle w:val="Hipervnculo"/>
@@ -2133,7 +3084,6 @@
           <w:sz w:val="24"/>
           <w:szCs w:val="24"/>
         </w:rPr>
-        <w:lastRenderedPageBreak/>
         <w:t xml:space="preserve">Cuando completamos el formulario podemos ver que podemos elegir 3 tipos de perfiles : </w:t>
       </w:r>
       <w:r>
@@ -2302,6 +3252,7 @@
           <w:sz w:val="24"/>
           <w:szCs w:val="24"/>
         </w:rPr>
+        <w:lastRenderedPageBreak/>
         <w:t>Consultar evaluaciones activas:</w:t>
       </w:r>
       <w:r>
@@ -2385,7 +3336,7 @@
         </w:rPr>
         <w:t xml:space="preserve">Para consultar las evaluaciones activas debemos ir al apartado evaluaciones y hacer click sobre el link denominado </w:t>
       </w:r>
-      <w:hyperlink r:id="rId12" w:history="1">
+      <w:hyperlink r:id="rId14" w:history="1">
         <w:r>
           <w:rPr>
             <w:rStyle w:val="Hipervnculo"/>
@@ -2458,7 +3409,7 @@
         </w:rPr>
         <w:t xml:space="preserve">debemos situarnos en el link denominado </w:t>
       </w:r>
-      <w:hyperlink r:id="rId13" w:history="1">
+      <w:hyperlink r:id="rId15" w:history="1">
         <w:r>
           <w:rPr>
             <w:rStyle w:val="Hipervnculo"/>
@@ -2484,7 +3435,7 @@
         </w:rPr>
         <w:t xml:space="preserve">denominado </w:t>
       </w:r>
-      <w:hyperlink r:id="rId14" w:history="1">
+      <w:hyperlink r:id="rId16" w:history="1">
         <w:r>
           <w:rPr>
             <w:rStyle w:val="Hipervnculo"/>
@@ -2575,7 +3526,7 @@
         </w:rPr>
         <w:t xml:space="preserve">crear una evaluación dentro de este mismo proceso cuando terminamos de rellenar el formulario de registro de una evaluación y presionamos el botón guardar si todo ha salido bien el sistema nos mostrara una pantalla con los datos de la evaluación y con 4 opciones posibles entre ellas </w:t>
       </w:r>
-      <w:hyperlink r:id="rId15" w:history="1">
+      <w:hyperlink r:id="rId17" w:history="1">
         <w:r>
           <w:rPr>
             <w:rStyle w:val="Hipervnculo"/>
@@ -2679,7 +3630,6 @@
           <w:sz w:val="24"/>
           <w:szCs w:val="24"/>
         </w:rPr>
-        <w:lastRenderedPageBreak/>
         <w:t>Duración del test</w:t>
       </w:r>
     </w:p>
@@ -2934,6 +3884,7 @@
           <w:sz w:val="24"/>
           <w:szCs w:val="24"/>
         </w:rPr>
+        <w:lastRenderedPageBreak/>
         <w:t>Buscar y consultar el historial de evaluaciones por fecha o nombre de evaluación</w:t>
       </w:r>
     </w:p>
@@ -3008,7 +3959,7 @@
         </w:rPr>
         <w:t xml:space="preserve">Si deseamos consultar una evaluación que se encuentra finalizada debemos situarnos en el apartado evaluaciones y allí hacer click sobre el link denominado </w:t>
       </w:r>
-      <w:hyperlink r:id="rId16" w:history="1">
+      <w:hyperlink r:id="rId18" w:history="1">
         <w:r>
           <w:rPr>
             <w:rStyle w:val="Hipervnculo"/>
@@ -3250,14 +4201,37 @@
           <w:szCs w:val="24"/>
         </w:rPr>
       </w:pPr>
-      <w:r>
+    </w:p>
+    <w:p>
+      <w:pPr>
+        <w:pStyle w:val="Prrafodelista"/>
+        <w:ind w:left="-1134"/>
         <w:rPr>
           <w:rFonts w:ascii="Times New Roman" w:hAnsi="Times New Roman" w:cs="Times New Roman"/>
           <w:b/>
           <w:sz w:val="24"/>
           <w:szCs w:val="24"/>
         </w:rPr>
-        <w:lastRenderedPageBreak/>
+      </w:pPr>
+    </w:p>
+    <w:p>
+      <w:pPr>
+        <w:pStyle w:val="Prrafodelista"/>
+        <w:ind w:left="-1134"/>
+        <w:rPr>
+          <w:rFonts w:ascii="Times New Roman" w:hAnsi="Times New Roman" w:cs="Times New Roman"/>
+          <w:b/>
+          <w:sz w:val="24"/>
+          <w:szCs w:val="24"/>
+        </w:rPr>
+      </w:pPr>
+      <w:r>
+        <w:rPr>
+          <w:rFonts w:ascii="Times New Roman" w:hAnsi="Times New Roman" w:cs="Times New Roman"/>
+          <w:b/>
+          <w:sz w:val="24"/>
+          <w:szCs w:val="24"/>
+        </w:rPr>
         <w:t xml:space="preserve">Consultar los resultados que saco una determinada persona en una determinada evaluación para un test especifico </w:t>
       </w:r>
     </w:p>
@@ -3445,6 +4419,7 @@
           <w:sz w:val="24"/>
           <w:szCs w:val="24"/>
         </w:rPr>
+        <w:lastRenderedPageBreak/>
         <w:t xml:space="preserve">Como podremos ver el sistema arroja el puntaje obtenido en el total de un </w:t>
       </w:r>
       <w:r>
@@ -3963,6 +4938,7 @@
           <w:sz w:val="24"/>
           <w:szCs w:val="24"/>
         </w:rPr>
+        <w:lastRenderedPageBreak/>
         <w:t>Crear</w:t>
       </w:r>
       <w:r>
@@ -3982,7 +4958,7 @@
         </w:rPr>
         <w:t xml:space="preserve">para crear un aspirante debemos dirigirnos al apartado denominado aspirantes y allí hacer click sobre el link </w:t>
       </w:r>
-      <w:hyperlink r:id="rId17" w:history="1">
+      <w:hyperlink r:id="rId19" w:history="1">
         <w:r>
           <w:rPr>
             <w:rStyle w:val="Hipervnculo"/>
@@ -4223,7 +5199,7 @@
         </w:rPr>
         <w:t xml:space="preserve">para editar un aspirante debemos dirigirnos al apartado denominado aspirantes y allí hacer click sobre el link </w:t>
       </w:r>
-      <w:hyperlink r:id="rId18" w:history="1">
+      <w:hyperlink r:id="rId20" w:history="1">
         <w:r>
           <w:rPr>
             <w:rStyle w:val="Hipervnculo"/>
@@ -4396,7 +5372,7 @@
         </w:rPr>
         <w:t xml:space="preserve">para consultar el listado de aspirantes activos debemos ir al link denominado </w:t>
       </w:r>
-      <w:hyperlink r:id="rId19" w:history="1">
+      <w:hyperlink r:id="rId21" w:history="1">
         <w:r>
           <w:rPr>
             <w:rStyle w:val="Hipervnculo"/>
@@ -4438,6 +5414,7 @@
           <w:sz w:val="24"/>
           <w:szCs w:val="24"/>
         </w:rPr>
+        <w:lastRenderedPageBreak/>
         <w:t>Si bien los aspirantes pueden registrarse por si mismos en el subsistema de evaluaciones se agrego este modulo en la administración para mayor dominio del sistema.</w:t>
       </w:r>
     </w:p>
@@ -4517,7 +5494,7 @@
         </w:rPr>
         <w:t xml:space="preserve"> </w:t>
       </w:r>
-      <w:hyperlink r:id="rId20" w:history="1">
+      <w:hyperlink r:id="rId22" w:history="1">
         <w:r>
           <w:rPr>
             <w:rStyle w:val="Hipervnculo"/>
@@ -4545,7 +5522,7 @@
           <w:szCs w:val="24"/>
         </w:rPr>
       </w:pPr>
-      <w:hyperlink r:id="rId21" w:history="1">
+      <w:hyperlink r:id="rId23" w:history="1">
         <w:r>
           <w:rPr>
             <w:rStyle w:val="Hipervnculo"/>
@@ -4574,7 +5551,7 @@
           <w:szCs w:val="24"/>
         </w:rPr>
       </w:pPr>
-      <w:hyperlink r:id="rId22" w:history="1">
+      <w:hyperlink r:id="rId24" w:history="1">
         <w:r>
           <w:rPr>
             <w:rStyle w:val="Hipervnculo"/>
@@ -4603,7 +5580,7 @@
           <w:szCs w:val="24"/>
         </w:rPr>
       </w:pPr>
-      <w:hyperlink r:id="rId23" w:history="1">
+      <w:hyperlink r:id="rId25" w:history="1">
         <w:r>
           <w:rPr>
             <w:rStyle w:val="Hipervnculo"/>
@@ -4992,6 +5969,7 @@
           <w:sz w:val="24"/>
           <w:szCs w:val="24"/>
         </w:rPr>
+        <w:lastRenderedPageBreak/>
         <w:t>20 aspirantes con mejores puntajes:</w:t>
       </w:r>
       <w:r>
@@ -5243,7 +6221,7 @@
         </w:rPr>
         <w:t xml:space="preserve"> y hacemos click sobre el link denominado </w:t>
       </w:r>
-      <w:hyperlink r:id="rId24" w:history="1">
+      <w:hyperlink r:id="rId26" w:history="1">
         <w:r>
           <w:rPr>
             <w:rStyle w:val="Hipervnculo"/>
@@ -5728,7 +6706,7 @@
         </w:rPr>
         <w:t xml:space="preserve"> Para registrarse en el sistema al iniciar vamos al link denominado </w:t>
       </w:r>
-      <w:hyperlink r:id="rId25" w:history="1">
+      <w:hyperlink r:id="rId27" w:history="1">
         <w:r>
           <w:rPr>
             <w:rStyle w:val="Hipervnculo"/>
@@ -6312,7 +7290,7 @@
         </w:rPr>
         <w:t xml:space="preserve">En el caso que se quiera salir del sistema sin comenzar alguna de las evaluaciones disponibles tendremos que situarnos en el link denominado </w:t>
       </w:r>
-      <w:hyperlink r:id="rId26" w:history="1">
+      <w:hyperlink r:id="rId28" w:history="1">
         <w:r>
           <w:rPr>
             <w:rStyle w:val="Hipervnculo"/>
@@ -6411,8 +7389,391 @@
           <w:sz w:val="24"/>
           <w:szCs w:val="24"/>
         </w:rPr>
-        <w:t xml:space="preserve">mostrar su enunciado siempre que se cambie de test Por ej : si empiezo el test Domino me muestra el enunciado </w:t>
-      </w:r>
+        <w:t xml:space="preserve">mostrar </w:t>
+      </w:r>
+      <w:r>
+        <w:rPr>
+          <w:rFonts w:ascii="Times New Roman" w:hAnsi="Times New Roman" w:cs="Times New Roman"/>
+          <w:sz w:val="24"/>
+          <w:szCs w:val="24"/>
+        </w:rPr>
+        <w:t>el</w:t>
+      </w:r>
+      <w:r>
+        <w:rPr>
+          <w:rFonts w:ascii="Times New Roman" w:hAnsi="Times New Roman" w:cs="Times New Roman"/>
+          <w:sz w:val="24"/>
+          <w:szCs w:val="24"/>
+        </w:rPr>
+        <w:t xml:space="preserve"> enunciado</w:t>
+      </w:r>
+      <w:r>
+        <w:rPr>
+          <w:rFonts w:ascii="Times New Roman" w:hAnsi="Times New Roman" w:cs="Times New Roman"/>
+          <w:sz w:val="24"/>
+          <w:szCs w:val="24"/>
+        </w:rPr>
+        <w:t xml:space="preserve"> de un test siempre que se comience </w:t>
+      </w:r>
+      <w:r>
+        <w:rPr>
+          <w:rFonts w:ascii="Times New Roman" w:hAnsi="Times New Roman" w:cs="Times New Roman"/>
+          <w:sz w:val="24"/>
+          <w:szCs w:val="24"/>
+        </w:rPr>
+        <w:t xml:space="preserve"> Por </w:t>
+      </w:r>
+      <w:r>
+        <w:rPr>
+          <w:rFonts w:ascii="Times New Roman" w:hAnsi="Times New Roman" w:cs="Times New Roman"/>
+          <w:sz w:val="24"/>
+          <w:szCs w:val="24"/>
+        </w:rPr>
+        <w:t>ej:</w:t>
+      </w:r>
+      <w:r>
+        <w:rPr>
+          <w:rFonts w:ascii="Times New Roman" w:hAnsi="Times New Roman" w:cs="Times New Roman"/>
+          <w:sz w:val="24"/>
+          <w:szCs w:val="24"/>
+        </w:rPr>
+        <w:t xml:space="preserve"> si tengo una evaluación que tiene 3 tests al empezar la evaluación </w:t>
+      </w:r>
+    </w:p>
+    <w:p>
+      <w:pPr>
+        <w:ind w:left="-1134"/>
+        <w:rPr>
+          <w:rFonts w:ascii="Times New Roman" w:hAnsi="Times New Roman" w:cs="Times New Roman"/>
+          <w:sz w:val="24"/>
+          <w:szCs w:val="24"/>
+        </w:rPr>
+      </w:pPr>
+    </w:p>
+    <w:p>
+      <w:pPr>
+        <w:ind w:left="-1134"/>
+        <w:rPr>
+          <w:rFonts w:ascii="Times New Roman" w:hAnsi="Times New Roman" w:cs="Times New Roman"/>
+          <w:sz w:val="24"/>
+          <w:szCs w:val="24"/>
+        </w:rPr>
+      </w:pPr>
+    </w:p>
+    <w:p>
+      <w:pPr>
+        <w:ind w:left="-1134"/>
+        <w:rPr>
+          <w:rFonts w:ascii="Times New Roman" w:hAnsi="Times New Roman" w:cs="Times New Roman"/>
+          <w:sz w:val="24"/>
+          <w:szCs w:val="24"/>
+        </w:rPr>
+      </w:pPr>
+      <w:r>
+        <w:rPr>
+          <w:rFonts w:ascii="Times New Roman" w:hAnsi="Times New Roman" w:cs="Times New Roman"/>
+          <w:sz w:val="24"/>
+          <w:szCs w:val="24"/>
+        </w:rPr>
+        <w:t xml:space="preserve">se muestra el enunciado del primer test luego de terminarlo paso al otro test por lo cual me muestra el enunciado del siguiente y así hasta cuantos tests halla. </w:t>
+      </w:r>
+    </w:p>
+    <w:p>
+      <w:pPr>
+        <w:ind w:left="-1134"/>
+      </w:pPr>
+      <w:r>
+        <w:rPr>
+          <w:rFonts w:ascii="Times New Roman" w:hAnsi="Times New Roman" w:cs="Times New Roman"/>
+          <w:sz w:val="24"/>
+          <w:szCs w:val="24"/>
+        </w:rPr>
+        <w:t xml:space="preserve">El link </w:t>
+      </w:r>
+      <w:hyperlink r:id="rId29" w:history="1">
+        <w:r>
+          <w:rPr>
+            <w:rStyle w:val="Hipervnculo"/>
+            <w:rFonts w:ascii="Arial" w:hAnsi="Arial" w:cs="Arial"/>
+            <w:b/>
+            <w:bCs/>
+            <w:color w:val="0A83C0"/>
+            <w:sz w:val="20"/>
+            <w:szCs w:val="20"/>
+            <w:shd w:val="clear" w:color="auto" w:fill="FFFFFF"/>
+          </w:rPr>
+          <w:t>Enunciua</w:t>
+        </w:r>
+      </w:hyperlink>
+      <w:r>
+        <w:rPr>
+          <w:rFonts w:ascii="Arial" w:hAnsi="Arial" w:cs="Arial"/>
+          <w:b/>
+          <w:color w:val="0A83C0"/>
+          <w:sz w:val="20"/>
+          <w:szCs w:val="20"/>
+          <w:u w:val="single"/>
+        </w:rPr>
+        <w:t>do del test</w:t>
+      </w:r>
+      <w:r>
+        <w:rPr>
+          <w:rFonts w:ascii="Arial" w:hAnsi="Arial" w:cs="Arial"/>
+          <w:color w:val="4F81BD" w:themeColor="accent1"/>
+          <w:sz w:val="20"/>
+          <w:szCs w:val="20"/>
+        </w:rPr>
+        <w:t xml:space="preserve"> </w:t>
+      </w:r>
+      <w:r>
+        <w:rPr>
+          <w:rFonts w:ascii="Times New Roman" w:hAnsi="Times New Roman" w:cs="Times New Roman"/>
+          <w:sz w:val="24"/>
+          <w:szCs w:val="24"/>
+        </w:rPr>
+        <w:t xml:space="preserve">siempre se encuentra en la parte superior de la </w:t>
+      </w:r>
+      <w:r>
+        <w:rPr>
+          <w:rFonts w:ascii="Times New Roman" w:hAnsi="Times New Roman" w:cs="Times New Roman"/>
+          <w:sz w:val="24"/>
+          <w:szCs w:val="24"/>
+        </w:rPr>
+        <w:t>pantalla,</w:t>
+      </w:r>
+      <w:r>
+        <w:rPr>
+          <w:rFonts w:ascii="Times New Roman" w:hAnsi="Times New Roman" w:cs="Times New Roman"/>
+          <w:sz w:val="24"/>
+          <w:szCs w:val="24"/>
+        </w:rPr>
+        <w:t xml:space="preserve"> este mismo se encuentra debido a que el  aspirante puede consultar cuantas veces desee en el momento que </w:t>
+      </w:r>
+      <w:r>
+        <w:rPr>
+          <w:rFonts w:ascii="Times New Roman" w:hAnsi="Times New Roman" w:cs="Times New Roman"/>
+          <w:sz w:val="24"/>
+          <w:szCs w:val="24"/>
+        </w:rPr>
+        <w:t>quiera</w:t>
+      </w:r>
+      <w:r>
+        <w:rPr>
+          <w:rFonts w:ascii="Times New Roman" w:hAnsi="Times New Roman" w:cs="Times New Roman"/>
+          <w:sz w:val="24"/>
+          <w:szCs w:val="24"/>
+        </w:rPr>
+        <w:t xml:space="preserve"> el enunciado </w:t>
+      </w:r>
+      <w:r>
+        <w:rPr>
+          <w:rFonts w:ascii="Times New Roman" w:hAnsi="Times New Roman" w:cs="Times New Roman"/>
+          <w:sz w:val="24"/>
+          <w:szCs w:val="24"/>
+        </w:rPr>
+        <w:t xml:space="preserve">del test actual </w:t>
+      </w:r>
+      <w:r>
+        <w:rPr>
+          <w:rFonts w:ascii="Times New Roman" w:hAnsi="Times New Roman" w:cs="Times New Roman"/>
+          <w:sz w:val="24"/>
+          <w:szCs w:val="24"/>
+        </w:rPr>
+        <w:t>con solo hacer click sobre el</w:t>
+      </w:r>
+      <w:r>
+        <w:t xml:space="preserve"> </w:t>
+      </w:r>
+      <w:r>
+        <w:t>.</w:t>
+      </w:r>
+    </w:p>
+    <w:p>
+      <w:pPr>
+        <w:ind w:left="-1134"/>
+      </w:pPr>
+    </w:p>
+    <w:p>
+      <w:pPr>
+        <w:ind w:left="-1134"/>
+        <w:rPr>
+          <w:b/>
+          <w:sz w:val="28"/>
+          <w:szCs w:val="28"/>
+        </w:rPr>
+      </w:pPr>
+      <w:r>
+        <w:rPr>
+          <w:b/>
+          <w:sz w:val="28"/>
+          <w:szCs w:val="28"/>
+        </w:rPr>
+        <w:t>6D)    Tiempo de un test</w:t>
+      </w:r>
+    </w:p>
+    <w:p>
+      <w:pPr>
+        <w:ind w:left="-1134"/>
+        <w:rPr>
+          <w:rFonts w:ascii="Times New Roman" w:hAnsi="Times New Roman" w:cs="Times New Roman"/>
+          <w:sz w:val="24"/>
+          <w:szCs w:val="24"/>
+        </w:rPr>
+      </w:pPr>
+      <w:r>
+        <w:rPr>
+          <w:rFonts w:ascii="Times New Roman" w:hAnsi="Times New Roman" w:cs="Times New Roman"/>
+          <w:sz w:val="24"/>
+          <w:szCs w:val="24"/>
+        </w:rPr>
+        <w:t xml:space="preserve">Existen algunos tipos de test que requieren de un tiempo especifico para su realización es por eso que en este tipo de test vamos a visualizar un reloj que a </w:t>
+      </w:r>
+      <w:r>
+        <w:rPr>
+          <w:rFonts w:ascii="Times New Roman" w:hAnsi="Times New Roman" w:cs="Times New Roman"/>
+          <w:sz w:val="24"/>
+          <w:szCs w:val="24"/>
+        </w:rPr>
+        <w:lastRenderedPageBreak/>
+        <w:t xml:space="preserve">medida que pase el tiempo se irán restando los segundos y minutos , si un aspirante no alcanza a responder todas las preguntas porque su tiempo se agoto el sistema se encarga de grabar las respuestas respondidas hasta el momento y si existen mas tests en la evaluación lo dirige sobre </w:t>
+      </w:r>
+      <w:r>
+        <w:rPr>
+          <w:rFonts w:ascii="Times New Roman" w:hAnsi="Times New Roman" w:cs="Times New Roman"/>
+          <w:sz w:val="24"/>
+          <w:szCs w:val="24"/>
+        </w:rPr>
+        <w:t xml:space="preserve"> el siguiente </w:t>
+      </w:r>
+      <w:r>
+        <w:rPr>
+          <w:rFonts w:ascii="Times New Roman" w:hAnsi="Times New Roman" w:cs="Times New Roman"/>
+          <w:sz w:val="24"/>
+          <w:szCs w:val="24"/>
+        </w:rPr>
+        <w:t xml:space="preserve"> automáticamente</w:t>
+      </w:r>
+      <w:r>
+        <w:rPr>
+          <w:rFonts w:ascii="Times New Roman" w:hAnsi="Times New Roman" w:cs="Times New Roman"/>
+          <w:sz w:val="24"/>
+          <w:szCs w:val="24"/>
+        </w:rPr>
+        <w:t xml:space="preserve"> ,</w:t>
+      </w:r>
+      <w:r>
+        <w:rPr>
+          <w:rFonts w:ascii="Times New Roman" w:hAnsi="Times New Roman" w:cs="Times New Roman"/>
+          <w:sz w:val="24"/>
+          <w:szCs w:val="24"/>
+        </w:rPr>
+        <w:t xml:space="preserve"> s</w:t>
+      </w:r>
+      <w:r>
+        <w:rPr>
+          <w:rFonts w:ascii="Times New Roman" w:hAnsi="Times New Roman" w:cs="Times New Roman"/>
+          <w:sz w:val="24"/>
+          <w:szCs w:val="24"/>
+        </w:rPr>
+        <w:t>i</w:t>
+      </w:r>
+      <w:r>
+        <w:rPr>
+          <w:rFonts w:ascii="Times New Roman" w:hAnsi="Times New Roman" w:cs="Times New Roman"/>
+          <w:sz w:val="24"/>
+          <w:szCs w:val="24"/>
+        </w:rPr>
+        <w:t xml:space="preserve">no existen más test en la evaluación entonces finaliza la evaluación . </w:t>
+      </w:r>
+    </w:p>
+    <w:p>
+      <w:pPr>
+        <w:ind w:left="-1134"/>
+        <w:rPr>
+          <w:rFonts w:ascii="Times New Roman" w:hAnsi="Times New Roman" w:cs="Times New Roman"/>
+          <w:sz w:val="24"/>
+          <w:szCs w:val="24"/>
+        </w:rPr>
+      </w:pPr>
+    </w:p>
+    <w:p>
+      <w:pPr>
+        <w:ind w:left="-1134"/>
+      </w:pPr>
+    </w:p>
+    <w:p>
+      <w:pPr>
+        <w:ind w:left="-1134"/>
+        <w:rPr>
+          <w:rFonts w:ascii="Times New Roman" w:hAnsi="Times New Roman" w:cs="Times New Roman"/>
+          <w:sz w:val="24"/>
+          <w:szCs w:val="24"/>
+        </w:rPr>
+      </w:pPr>
+    </w:p>
+    <w:p>
+      <w:pPr>
+        <w:ind w:left="-1134"/>
+        <w:rPr>
+          <w:b/>
+          <w:sz w:val="28"/>
+          <w:szCs w:val="28"/>
+        </w:rPr>
+      </w:pPr>
+      <w:r>
+        <w:rPr>
+          <w:b/>
+          <w:sz w:val="28"/>
+          <w:szCs w:val="28"/>
+        </w:rPr>
+        <w:t>6E)    Finalización de la evaluación</w:t>
+      </w:r>
+    </w:p>
+    <w:p>
+      <w:pPr>
+        <w:ind w:left="-1134"/>
+        <w:rPr>
+          <w:rFonts w:ascii="Times New Roman" w:hAnsi="Times New Roman" w:cs="Times New Roman"/>
+          <w:sz w:val="24"/>
+          <w:szCs w:val="24"/>
+        </w:rPr>
+      </w:pPr>
+      <w:r>
+        <w:rPr>
+          <w:rFonts w:ascii="Times New Roman" w:hAnsi="Times New Roman" w:cs="Times New Roman"/>
+          <w:sz w:val="24"/>
+          <w:szCs w:val="24"/>
+        </w:rPr>
+        <w:t xml:space="preserve">El sistema cuando terminamos de contestar todas las preguntas de todos los tests nos informa con un cartel de finalización de </w:t>
+      </w:r>
+      <w:r>
+        <w:rPr>
+          <w:rFonts w:ascii="Times New Roman" w:hAnsi="Times New Roman" w:cs="Times New Roman"/>
+          <w:sz w:val="24"/>
+          <w:szCs w:val="24"/>
+        </w:rPr>
+        <w:t>evaluación, esto quiere decir que se registraron y se grabo la evaluación de forma satisfactoria, luego el administrador será quien le informara al aspirante si aprobó o desaprobó dicha evaluación.</w:t>
+      </w:r>
+    </w:p>
+    <w:p>
+      <w:pPr>
+        <w:ind w:left="-1134"/>
+        <w:rPr>
+          <w:rFonts w:ascii="Times New Roman" w:hAnsi="Times New Roman" w:cs="Times New Roman"/>
+          <w:sz w:val="24"/>
+          <w:szCs w:val="24"/>
+        </w:rPr>
+      </w:pPr>
+    </w:p>
+    <w:p>
+      <w:pPr>
+        <w:ind w:left="-1134"/>
+        <w:rPr>
+          <w:rFonts w:ascii="Times New Roman" w:hAnsi="Times New Roman" w:cs="Times New Roman"/>
+          <w:sz w:val="24"/>
+          <w:szCs w:val="24"/>
+        </w:rPr>
+      </w:pPr>
     </w:p>
     <w:p>
       <w:pPr>
@@ -6508,8 +7869,8 @@
     <w:p/>
     <w:p/>
     <w:sectPr>
-      <w:headerReference w:type="default" r:id="rId27"/>
-      <w:footerReference w:type="default" r:id="rId28"/>
+      <w:headerReference w:type="default" r:id="rId30"/>
+      <w:footerReference w:type="default" r:id="rId31"/>
       <w:pgSz w:w="11906" w:h="16838"/>
       <w:pgMar w:top="-475" w:right="1983" w:bottom="1417" w:left="2835" w:header="142" w:footer="708" w:gutter="0"/>
       <w:cols w:space="708"/>
@@ -7389,6 +8750,95 @@
     </w:lvl>
   </w:abstractNum>
   <w:abstractNum w:abstractNumId="7">
+    <w:nsid w:val="10FA6987"/>
+    <w:multiLevelType w:val="hybridMultilevel"/>
+    <w:tmpl w:val="6CEE685A"/>
+    <w:lvl w:ilvl="0" w:tplc="810C0C2C">
+      <w:start w:val="1"/>
+      <w:numFmt w:val="decimal"/>
+      <w:lvlText w:val="%1)"/>
+      <w:lvlJc w:val="left"/>
+      <w:pPr>
+        <w:ind w:left="-399" w:hanging="360"/>
+      </w:pPr>
+      <w:rPr>
+        <w:rFonts w:hint="default"/>
+      </w:rPr>
+    </w:lvl>
+    <w:lvl w:ilvl="1" w:tplc="0C0A0019" w:tentative="1">
+      <w:start w:val="1"/>
+      <w:numFmt w:val="lowerLetter"/>
+      <w:lvlText w:val="%2."/>
+      <w:lvlJc w:val="left"/>
+      <w:pPr>
+        <w:ind w:left="321" w:hanging="360"/>
+      </w:pPr>
+    </w:lvl>
+    <w:lvl w:ilvl="2" w:tplc="0C0A001B" w:tentative="1">
+      <w:start w:val="1"/>
+      <w:numFmt w:val="lowerRoman"/>
+      <w:lvlText w:val="%3."/>
+      <w:lvlJc w:val="right"/>
+      <w:pPr>
+        <w:ind w:left="1041" w:hanging="180"/>
+      </w:pPr>
+    </w:lvl>
+    <w:lvl w:ilvl="3" w:tplc="0C0A000F" w:tentative="1">
+      <w:start w:val="1"/>
+      <w:numFmt w:val="decimal"/>
+      <w:lvlText w:val="%4."/>
+      <w:lvlJc w:val="left"/>
+      <w:pPr>
+        <w:ind w:left="1761" w:hanging="360"/>
+      </w:pPr>
+    </w:lvl>
+    <w:lvl w:ilvl="4" w:tplc="0C0A0019" w:tentative="1">
+      <w:start w:val="1"/>
+      <w:numFmt w:val="lowerLetter"/>
+      <w:lvlText w:val="%5."/>
+      <w:lvlJc w:val="left"/>
+      <w:pPr>
+        <w:ind w:left="2481" w:hanging="360"/>
+      </w:pPr>
+    </w:lvl>
+    <w:lvl w:ilvl="5" w:tplc="0C0A001B" w:tentative="1">
+      <w:start w:val="1"/>
+      <w:numFmt w:val="lowerRoman"/>
+      <w:lvlText w:val="%6."/>
+      <w:lvlJc w:val="right"/>
+      <w:pPr>
+        <w:ind w:left="3201" w:hanging="180"/>
+      </w:pPr>
+    </w:lvl>
+    <w:lvl w:ilvl="6" w:tplc="0C0A000F" w:tentative="1">
+      <w:start w:val="1"/>
+      <w:numFmt w:val="decimal"/>
+      <w:lvlText w:val="%7."/>
+      <w:lvlJc w:val="left"/>
+      <w:pPr>
+        <w:ind w:left="3921" w:hanging="360"/>
+      </w:pPr>
+    </w:lvl>
+    <w:lvl w:ilvl="7" w:tplc="0C0A0019" w:tentative="1">
+      <w:start w:val="1"/>
+      <w:numFmt w:val="lowerLetter"/>
+      <w:lvlText w:val="%8."/>
+      <w:lvlJc w:val="left"/>
+      <w:pPr>
+        <w:ind w:left="4641" w:hanging="360"/>
+      </w:pPr>
+    </w:lvl>
+    <w:lvl w:ilvl="8" w:tplc="0C0A001B" w:tentative="1">
+      <w:start w:val="1"/>
+      <w:numFmt w:val="lowerRoman"/>
+      <w:lvlText w:val="%9."/>
+      <w:lvlJc w:val="right"/>
+      <w:pPr>
+        <w:ind w:left="5361" w:hanging="180"/>
+      </w:pPr>
+    </w:lvl>
+  </w:abstractNum>
+  <w:abstractNum w:abstractNumId="8">
     <w:nsid w:val="11940422"/>
     <w:multiLevelType w:val="hybridMultilevel"/>
     <w:tmpl w:val="970667B2"/>
@@ -7477,7 +8927,7 @@
       </w:pPr>
     </w:lvl>
   </w:abstractNum>
-  <w:abstractNum w:abstractNumId="8">
+  <w:abstractNum w:abstractNumId="9">
     <w:nsid w:val="14C326AB"/>
     <w:multiLevelType w:val="hybridMultilevel"/>
     <w:tmpl w:val="5D10B0FC"/>
@@ -7590,7 +9040,7 @@
       </w:rPr>
     </w:lvl>
   </w:abstractNum>
-  <w:abstractNum w:abstractNumId="9">
+  <w:abstractNum w:abstractNumId="10">
     <w:nsid w:val="19835E45"/>
     <w:multiLevelType w:val="hybridMultilevel"/>
     <w:tmpl w:val="6B32C4A2"/>
@@ -7679,7 +9129,7 @@
       </w:pPr>
     </w:lvl>
   </w:abstractNum>
-  <w:abstractNum w:abstractNumId="10">
+  <w:abstractNum w:abstractNumId="11">
     <w:nsid w:val="1FDF6762"/>
     <w:multiLevelType w:val="hybridMultilevel"/>
     <w:tmpl w:val="B26A02DC"/>
@@ -7792,7 +9242,7 @@
       </w:rPr>
     </w:lvl>
   </w:abstractNum>
-  <w:abstractNum w:abstractNumId="11">
+  <w:abstractNum w:abstractNumId="12">
     <w:nsid w:val="200B7EFA"/>
     <w:multiLevelType w:val="hybridMultilevel"/>
     <w:tmpl w:val="2D9AEC56"/>
@@ -7905,7 +9355,7 @@
       </w:rPr>
     </w:lvl>
   </w:abstractNum>
-  <w:abstractNum w:abstractNumId="12">
+  <w:abstractNum w:abstractNumId="13">
     <w:nsid w:val="224866DF"/>
     <w:multiLevelType w:val="hybridMultilevel"/>
     <w:tmpl w:val="873EB902"/>
@@ -8018,7 +9468,7 @@
       </w:rPr>
     </w:lvl>
   </w:abstractNum>
-  <w:abstractNum w:abstractNumId="13">
+  <w:abstractNum w:abstractNumId="14">
     <w:nsid w:val="26067398"/>
     <w:multiLevelType w:val="hybridMultilevel"/>
     <w:tmpl w:val="B380C326"/>
@@ -8131,7 +9581,7 @@
       </w:rPr>
     </w:lvl>
   </w:abstractNum>
-  <w:abstractNum w:abstractNumId="14">
+  <w:abstractNum w:abstractNumId="15">
     <w:nsid w:val="280162EA"/>
     <w:multiLevelType w:val="hybridMultilevel"/>
     <w:tmpl w:val="429A757C"/>
@@ -8220,7 +9670,7 @@
       </w:pPr>
     </w:lvl>
   </w:abstractNum>
-  <w:abstractNum w:abstractNumId="15">
+  <w:abstractNum w:abstractNumId="16">
     <w:nsid w:val="2D751203"/>
     <w:multiLevelType w:val="hybridMultilevel"/>
     <w:tmpl w:val="69B24F08"/>
@@ -8333,7 +9783,7 @@
       </w:rPr>
     </w:lvl>
   </w:abstractNum>
-  <w:abstractNum w:abstractNumId="16">
+  <w:abstractNum w:abstractNumId="17">
     <w:nsid w:val="2FF21711"/>
     <w:multiLevelType w:val="hybridMultilevel"/>
     <w:tmpl w:val="2910D05E"/>
@@ -8446,7 +9896,7 @@
       </w:rPr>
     </w:lvl>
   </w:abstractNum>
-  <w:abstractNum w:abstractNumId="17">
+  <w:abstractNum w:abstractNumId="18">
     <w:nsid w:val="32E12356"/>
     <w:multiLevelType w:val="hybridMultilevel"/>
     <w:tmpl w:val="A8CAFD96"/>
@@ -8559,7 +10009,7 @@
       </w:rPr>
     </w:lvl>
   </w:abstractNum>
-  <w:abstractNum w:abstractNumId="18">
+  <w:abstractNum w:abstractNumId="19">
     <w:nsid w:val="43D33CF9"/>
     <w:multiLevelType w:val="hybridMultilevel"/>
     <w:tmpl w:val="A9B03EC4"/>
@@ -8648,7 +10098,7 @@
       </w:pPr>
     </w:lvl>
   </w:abstractNum>
-  <w:abstractNum w:abstractNumId="19">
+  <w:abstractNum w:abstractNumId="20">
     <w:nsid w:val="4D6571A7"/>
     <w:multiLevelType w:val="hybridMultilevel"/>
     <w:tmpl w:val="BEF43ABC"/>
@@ -8761,7 +10211,7 @@
       </w:rPr>
     </w:lvl>
   </w:abstractNum>
-  <w:abstractNum w:abstractNumId="20">
+  <w:abstractNum w:abstractNumId="21">
     <w:nsid w:val="4EBF305F"/>
     <w:multiLevelType w:val="hybridMultilevel"/>
     <w:tmpl w:val="C2C82A56"/>
@@ -8874,7 +10324,7 @@
       </w:rPr>
     </w:lvl>
   </w:abstractNum>
-  <w:abstractNum w:abstractNumId="21">
+  <w:abstractNum w:abstractNumId="22">
     <w:nsid w:val="51073FE2"/>
     <w:multiLevelType w:val="hybridMultilevel"/>
     <w:tmpl w:val="F63E5A78"/>
@@ -8987,7 +10437,7 @@
       </w:rPr>
     </w:lvl>
   </w:abstractNum>
-  <w:abstractNum w:abstractNumId="22">
+  <w:abstractNum w:abstractNumId="23">
     <w:nsid w:val="571347C3"/>
     <w:multiLevelType w:val="hybridMultilevel"/>
     <w:tmpl w:val="84B6BC58"/>
@@ -9076,7 +10526,7 @@
       </w:pPr>
     </w:lvl>
   </w:abstractNum>
-  <w:abstractNum w:abstractNumId="23">
+  <w:abstractNum w:abstractNumId="24">
     <w:nsid w:val="5A827E3D"/>
     <w:multiLevelType w:val="multilevel"/>
     <w:tmpl w:val="73C0FA04"/>
@@ -9225,7 +10675,7 @@
       </w:rPr>
     </w:lvl>
   </w:abstractNum>
-  <w:abstractNum w:abstractNumId="24">
+  <w:abstractNum w:abstractNumId="25">
     <w:nsid w:val="5F7A28BB"/>
     <w:multiLevelType w:val="hybridMultilevel"/>
     <w:tmpl w:val="EB28F0A0"/>
@@ -9314,7 +10764,7 @@
       </w:pPr>
     </w:lvl>
   </w:abstractNum>
-  <w:abstractNum w:abstractNumId="25">
+  <w:abstractNum w:abstractNumId="26">
     <w:nsid w:val="606A163D"/>
     <w:multiLevelType w:val="hybridMultilevel"/>
     <w:tmpl w:val="9B3237B4"/>
@@ -9427,7 +10877,7 @@
       </w:rPr>
     </w:lvl>
   </w:abstractNum>
-  <w:abstractNum w:abstractNumId="26">
+  <w:abstractNum w:abstractNumId="27">
     <w:nsid w:val="61F12AE1"/>
     <w:multiLevelType w:val="hybridMultilevel"/>
     <w:tmpl w:val="71043ECC"/>
@@ -9540,7 +10990,7 @@
       </w:rPr>
     </w:lvl>
   </w:abstractNum>
-  <w:abstractNum w:abstractNumId="27">
+  <w:abstractNum w:abstractNumId="28">
     <w:nsid w:val="65925734"/>
     <w:multiLevelType w:val="hybridMultilevel"/>
     <w:tmpl w:val="48881172"/>
@@ -9626,7 +11076,7 @@
       </w:pPr>
     </w:lvl>
   </w:abstractNum>
-  <w:abstractNum w:abstractNumId="28">
+  <w:abstractNum w:abstractNumId="29">
     <w:nsid w:val="6A064097"/>
     <w:multiLevelType w:val="hybridMultilevel"/>
     <w:tmpl w:val="227C5C44"/>
@@ -9739,7 +11189,7 @@
       </w:rPr>
     </w:lvl>
   </w:abstractNum>
-  <w:abstractNum w:abstractNumId="29">
+  <w:abstractNum w:abstractNumId="30">
     <w:nsid w:val="6A3D6A31"/>
     <w:multiLevelType w:val="hybridMultilevel"/>
     <w:tmpl w:val="6C50CFA8"/>
@@ -9852,7 +11302,7 @@
       </w:rPr>
     </w:lvl>
   </w:abstractNum>
-  <w:abstractNum w:abstractNumId="30">
+  <w:abstractNum w:abstractNumId="31">
     <w:nsid w:val="709C6145"/>
     <w:multiLevelType w:val="hybridMultilevel"/>
     <w:tmpl w:val="9E2A32A2"/>
@@ -9965,7 +11415,7 @@
       </w:rPr>
     </w:lvl>
   </w:abstractNum>
-  <w:abstractNum w:abstractNumId="31">
+  <w:abstractNum w:abstractNumId="32">
     <w:nsid w:val="70EB3551"/>
     <w:multiLevelType w:val="hybridMultilevel"/>
     <w:tmpl w:val="729E8CD4"/>
@@ -10078,7 +11528,7 @@
       </w:rPr>
     </w:lvl>
   </w:abstractNum>
-  <w:abstractNum w:abstractNumId="32">
+  <w:abstractNum w:abstractNumId="33">
     <w:nsid w:val="7231023B"/>
     <w:multiLevelType w:val="hybridMultilevel"/>
     <w:tmpl w:val="7250F302"/>
@@ -10191,7 +11641,7 @@
       </w:rPr>
     </w:lvl>
   </w:abstractNum>
-  <w:abstractNum w:abstractNumId="33">
+  <w:abstractNum w:abstractNumId="34">
     <w:nsid w:val="7AC93A04"/>
     <w:multiLevelType w:val="hybridMultilevel"/>
     <w:tmpl w:val="220EC070"/>
@@ -10280,7 +11730,7 @@
       </w:pPr>
     </w:lvl>
   </w:abstractNum>
-  <w:abstractNum w:abstractNumId="34">
+  <w:abstractNum w:abstractNumId="35">
     <w:nsid w:val="7B3A21C4"/>
     <w:multiLevelType w:val="hybridMultilevel"/>
     <w:tmpl w:val="06625168"/>
@@ -10393,7 +11843,7 @@
       </w:rPr>
     </w:lvl>
   </w:abstractNum>
-  <w:abstractNum w:abstractNumId="35">
+  <w:abstractNum w:abstractNumId="36">
     <w:nsid w:val="7ECB00E0"/>
     <w:multiLevelType w:val="hybridMultilevel"/>
     <w:tmpl w:val="5CAE0670"/>
@@ -10510,34 +11960,34 @@
     <w:abstractNumId w:val="4"/>
   </w:num>
   <w:num w:numId="2">
-    <w:abstractNumId w:val="10"/>
+    <w:abstractNumId w:val="11"/>
   </w:num>
   <w:num w:numId="3">
     <w:abstractNumId w:val="6"/>
   </w:num>
   <w:num w:numId="4">
-    <w:abstractNumId w:val="24"/>
+    <w:abstractNumId w:val="25"/>
   </w:num>
   <w:num w:numId="5">
-    <w:abstractNumId w:val="18"/>
+    <w:abstractNumId w:val="19"/>
   </w:num>
   <w:num w:numId="6">
-    <w:abstractNumId w:val="7"/>
+    <w:abstractNumId w:val="8"/>
   </w:num>
   <w:num w:numId="7">
-    <w:abstractNumId w:val="9"/>
+    <w:abstractNumId w:val="10"/>
   </w:num>
   <w:num w:numId="8">
-    <w:abstractNumId w:val="16"/>
+    <w:abstractNumId w:val="17"/>
   </w:num>
   <w:num w:numId="9">
-    <w:abstractNumId w:val="33"/>
+    <w:abstractNumId w:val="34"/>
   </w:num>
   <w:num w:numId="10">
     <w:abstractNumId w:val="1"/>
   </w:num>
   <w:num w:numId="11">
-    <w:abstractNumId w:val="14"/>
+    <w:abstractNumId w:val="15"/>
   </w:num>
   <w:num w:numId="12">
     <w:abstractNumId w:val="0"/>
@@ -10546,73 +11996,76 @@
     <w:abstractNumId w:val="5"/>
   </w:num>
   <w:num w:numId="14">
-    <w:abstractNumId w:val="22"/>
+    <w:abstractNumId w:val="23"/>
   </w:num>
   <w:num w:numId="15">
-    <w:abstractNumId w:val="17"/>
+    <w:abstractNumId w:val="18"/>
   </w:num>
   <w:num w:numId="16">
+    <w:abstractNumId w:val="31"/>
+  </w:num>
+  <w:num w:numId="17">
+    <w:abstractNumId w:val="28"/>
+  </w:num>
+  <w:num w:numId="18">
+    <w:abstractNumId w:val="29"/>
+  </w:num>
+  <w:num w:numId="19">
+    <w:abstractNumId w:val="9"/>
+  </w:num>
+  <w:num w:numId="20">
     <w:abstractNumId w:val="30"/>
   </w:num>
-  <w:num w:numId="17">
-    <w:abstractNumId w:val="27"/>
-  </w:num>
-  <w:num w:numId="18">
-    <w:abstractNumId w:val="28"/>
-  </w:num>
-  <w:num w:numId="19">
-    <w:abstractNumId w:val="8"/>
-  </w:num>
-  <w:num w:numId="20">
-    <w:abstractNumId w:val="29"/>
-  </w:num>
   <w:num w:numId="21">
-    <w:abstractNumId w:val="34"/>
+    <w:abstractNumId w:val="35"/>
   </w:num>
   <w:num w:numId="22">
-    <w:abstractNumId w:val="20"/>
+    <w:abstractNumId w:val="21"/>
   </w:num>
   <w:num w:numId="23">
-    <w:abstractNumId w:val="35"/>
+    <w:abstractNumId w:val="36"/>
   </w:num>
   <w:num w:numId="24">
-    <w:abstractNumId w:val="32"/>
+    <w:abstractNumId w:val="33"/>
   </w:num>
   <w:num w:numId="25">
-    <w:abstractNumId w:val="12"/>
+    <w:abstractNumId w:val="13"/>
   </w:num>
   <w:num w:numId="26">
     <w:abstractNumId w:val="3"/>
   </w:num>
   <w:num w:numId="27">
-    <w:abstractNumId w:val="23"/>
+    <w:abstractNumId w:val="24"/>
   </w:num>
   <w:num w:numId="28">
-    <w:abstractNumId w:val="13"/>
+    <w:abstractNumId w:val="14"/>
   </w:num>
   <w:num w:numId="29">
-    <w:abstractNumId w:val="19"/>
+    <w:abstractNumId w:val="20"/>
   </w:num>
   <w:num w:numId="30">
-    <w:abstractNumId w:val="26"/>
+    <w:abstractNumId w:val="27"/>
   </w:num>
   <w:num w:numId="31">
-    <w:abstractNumId w:val="15"/>
+    <w:abstractNumId w:val="16"/>
   </w:num>
   <w:num w:numId="32">
-    <w:abstractNumId w:val="21"/>
+    <w:abstractNumId w:val="22"/>
   </w:num>
   <w:num w:numId="33">
     <w:abstractNumId w:val="2"/>
   </w:num>
   <w:num w:numId="34">
-    <w:abstractNumId w:val="31"/>
+    <w:abstractNumId w:val="32"/>
   </w:num>
   <w:num w:numId="35">
-    <w:abstractNumId w:val="25"/>
+    <w:abstractNumId w:val="26"/>
   </w:num>
   <w:num w:numId="36">
-    <w:abstractNumId w:val="11"/>
+    <w:abstractNumId w:val="12"/>
+  </w:num>
+  <w:num w:numId="37">
+    <w:abstractNumId w:val="7"/>
   </w:num>
 </w:numbering>
 </file>
@@ -10778,6 +12231,25 @@
     <w:qFormat/>
     <w:rsid w:val="00EB4C22"/>
   </w:style>
+  <w:style w:type="paragraph" w:styleId="Ttulo2">
+    <w:name w:val="heading 2"/>
+    <w:basedOn w:val="Normal"/>
+    <w:link w:val="Ttulo2Car"/>
+    <w:uiPriority w:val="9"/>
+    <w:qFormat/>
+    <w:rsid w:val="004B3285"/>
+    <w:pPr>
+      <w:spacing w:before="100" w:beforeAutospacing="1" w:after="100" w:afterAutospacing="1" w:line="240" w:lineRule="auto"/>
+      <w:outlineLvl w:val="1"/>
+    </w:pPr>
+    <w:rPr>
+      <w:rFonts w:ascii="Times New Roman" w:eastAsia="Times New Roman" w:hAnsi="Times New Roman" w:cs="Times New Roman"/>
+      <w:b/>
+      <w:bCs/>
+      <w:sz w:val="36"/>
+      <w:szCs w:val="36"/>
+    </w:rPr>
+  </w:style>
   <w:style w:type="character" w:default="1" w:styleId="Fuentedeprrafopredeter">
     <w:name w:val="Default Paragraph Font"/>
     <w:uiPriority w:val="1"/>
@@ -10912,6 +12384,108 @@
     <w:name w:val="apple-converted-space"/>
     <w:basedOn w:val="Fuentedeprrafopredeter"/>
     <w:rsid w:val="00795E16"/>
+  </w:style>
+  <w:style w:type="character" w:customStyle="1" w:styleId="Ttulo2Car">
+    <w:name w:val="Título 2 Car"/>
+    <w:basedOn w:val="Fuentedeprrafopredeter"/>
+    <w:link w:val="Ttulo2"/>
+    <w:uiPriority w:val="9"/>
+    <w:rsid w:val="004B3285"/>
+    <w:rPr>
+      <w:rFonts w:ascii="Times New Roman" w:eastAsia="Times New Roman" w:hAnsi="Times New Roman" w:cs="Times New Roman"/>
+      <w:b/>
+      <w:bCs/>
+      <w:sz w:val="36"/>
+      <w:szCs w:val="36"/>
+    </w:rPr>
+  </w:style>
+  <w:style w:type="paragraph" w:styleId="NormalWeb">
+    <w:name w:val="Normal (Web)"/>
+    <w:basedOn w:val="Normal"/>
+    <w:uiPriority w:val="99"/>
+    <w:semiHidden/>
+    <w:unhideWhenUsed/>
+    <w:rsid w:val="004B3285"/>
+    <w:pPr>
+      <w:spacing w:before="100" w:beforeAutospacing="1" w:after="100" w:afterAutospacing="1" w:line="240" w:lineRule="auto"/>
+    </w:pPr>
+    <w:rPr>
+      <w:rFonts w:ascii="Times New Roman" w:eastAsia="Times New Roman" w:hAnsi="Times New Roman" w:cs="Times New Roman"/>
+      <w:sz w:val="24"/>
+      <w:szCs w:val="24"/>
+    </w:rPr>
+  </w:style>
+  <w:style w:type="character" w:styleId="CdigoHTML">
+    <w:name w:val="HTML Code"/>
+    <w:basedOn w:val="Fuentedeprrafopredeter"/>
+    <w:uiPriority w:val="99"/>
+    <w:semiHidden/>
+    <w:unhideWhenUsed/>
+    <w:rsid w:val="004B3285"/>
+    <w:rPr>
+      <w:rFonts w:ascii="Courier New" w:eastAsia="Times New Roman" w:hAnsi="Courier New" w:cs="Courier New"/>
+      <w:sz w:val="20"/>
+      <w:szCs w:val="20"/>
+    </w:rPr>
+  </w:style>
+  <w:style w:type="paragraph" w:styleId="HTMLconformatoprevio">
+    <w:name w:val="HTML Preformatted"/>
+    <w:basedOn w:val="Normal"/>
+    <w:link w:val="HTMLconformatoprevioCar"/>
+    <w:uiPriority w:val="99"/>
+    <w:semiHidden/>
+    <w:unhideWhenUsed/>
+    <w:rsid w:val="004B3285"/>
+    <w:pPr>
+      <w:tabs>
+        <w:tab w:val="left" w:pos="916"/>
+        <w:tab w:val="left" w:pos="1832"/>
+        <w:tab w:val="left" w:pos="2748"/>
+        <w:tab w:val="left" w:pos="3664"/>
+        <w:tab w:val="left" w:pos="4580"/>
+        <w:tab w:val="left" w:pos="5496"/>
+        <w:tab w:val="left" w:pos="6412"/>
+        <w:tab w:val="left" w:pos="7328"/>
+        <w:tab w:val="left" w:pos="8244"/>
+        <w:tab w:val="left" w:pos="9160"/>
+        <w:tab w:val="left" w:pos="10076"/>
+        <w:tab w:val="left" w:pos="10992"/>
+        <w:tab w:val="left" w:pos="11908"/>
+        <w:tab w:val="left" w:pos="12824"/>
+        <w:tab w:val="left" w:pos="13740"/>
+        <w:tab w:val="left" w:pos="14656"/>
+      </w:tabs>
+      <w:spacing w:after="0" w:line="240" w:lineRule="auto"/>
+    </w:pPr>
+    <w:rPr>
+      <w:rFonts w:ascii="Courier New" w:eastAsia="Times New Roman" w:hAnsi="Courier New" w:cs="Courier New"/>
+      <w:sz w:val="20"/>
+      <w:szCs w:val="20"/>
+    </w:rPr>
+  </w:style>
+  <w:style w:type="character" w:customStyle="1" w:styleId="HTMLconformatoprevioCar">
+    <w:name w:val="HTML con formato previo Car"/>
+    <w:basedOn w:val="Fuentedeprrafopredeter"/>
+    <w:link w:val="HTMLconformatoprevio"/>
+    <w:uiPriority w:val="99"/>
+    <w:semiHidden/>
+    <w:rsid w:val="004B3285"/>
+    <w:rPr>
+      <w:rFonts w:ascii="Courier New" w:eastAsia="Times New Roman" w:hAnsi="Courier New" w:cs="Courier New"/>
+      <w:sz w:val="20"/>
+      <w:szCs w:val="20"/>
+    </w:rPr>
+  </w:style>
+  <w:style w:type="character" w:styleId="Textoennegrita">
+    <w:name w:val="Strong"/>
+    <w:basedOn w:val="Fuentedeprrafopredeter"/>
+    <w:uiPriority w:val="22"/>
+    <w:qFormat/>
+    <w:rsid w:val="004B3285"/>
+    <w:rPr>
+      <w:b/>
+      <w:bCs/>
+    </w:rPr>
   </w:style>
 </w:styles>
 </file>

--- a/trunk/Manual de usuario/Instructivo.docx
+++ b/trunk/Manual de usuario/Instructivo.docx
@@ -236,6 +236,7 @@
     <w:p>
       <w:pPr>
         <w:pStyle w:val="Prrafodelista"/>
+        <w:ind w:left="-709"/>
       </w:pPr>
     </w:p>
     <w:p>
@@ -254,13 +255,13 @@
         <w:rPr>
           <w:b/>
         </w:rPr>
-        <w:t>ESPECIFICACIONES TECNICAS</w:t>
-      </w:r>
-    </w:p>
-    <w:p>
-      <w:pPr>
-        <w:pStyle w:val="Prrafodelista"/>
-        <w:ind w:left="-709"/>
+        <w:t xml:space="preserve">RENDIMIENTO Y MANTENIMIENTO DEL SISTEMA </w:t>
+      </w:r>
+    </w:p>
+    <w:p>
+      <w:pPr>
+        <w:pStyle w:val="Prrafodelista"/>
+        <w:ind w:left="-709" w:hanging="851"/>
       </w:pPr>
     </w:p>
     <w:p>
@@ -271,15 +272,105 @@
           <w:numId w:val="7"/>
         </w:numPr>
         <w:ind w:left="-709" w:hanging="851"/>
+      </w:pPr>
+      <w:r>
         <w:rPr>
           <w:b/>
         </w:rPr>
-      </w:pPr>
+        <w:t>ADMINISTRACIÓN</w:t>
+      </w:r>
       <w:r>
         <w:rPr>
           <w:b/>
         </w:rPr>
-        <w:t xml:space="preserve">RENDIMIENTO Y MANTENIMIENTO DEL SISTEMA </w:t>
+        <w:t xml:space="preserve">       </w:t>
+      </w:r>
+      <w:r>
+        <w:t>.............................................................................3</w:t>
+      </w:r>
+    </w:p>
+    <w:p>
+      <w:pPr>
+        <w:pStyle w:val="Prrafodelista"/>
+        <w:numPr>
+          <w:ilvl w:val="1"/>
+          <w:numId w:val="7"/>
+        </w:numPr>
+        <w:ind w:left="-142" w:hanging="284"/>
+      </w:pPr>
+      <w:r>
+        <w:t>Acceso al sistema...............................................................................................3</w:t>
+      </w:r>
+    </w:p>
+    <w:p>
+      <w:pPr>
+        <w:pStyle w:val="Prrafodelista"/>
+        <w:numPr>
+          <w:ilvl w:val="1"/>
+          <w:numId w:val="7"/>
+        </w:numPr>
+        <w:ind w:left="-142" w:right="-284" w:hanging="284"/>
+      </w:pPr>
+      <w:r>
+        <w:t>Panel de administración....................................................................................4</w:t>
+      </w:r>
+    </w:p>
+    <w:p>
+      <w:pPr>
+        <w:pStyle w:val="Prrafodelista"/>
+        <w:numPr>
+          <w:ilvl w:val="1"/>
+          <w:numId w:val="7"/>
+        </w:numPr>
+        <w:ind w:left="-142" w:hanging="284"/>
+      </w:pPr>
+      <w:r>
+        <w:t>Administradores................................................................................................4</w:t>
+      </w:r>
+    </w:p>
+    <w:p>
+      <w:pPr>
+        <w:pStyle w:val="Prrafodelista"/>
+        <w:numPr>
+          <w:ilvl w:val="1"/>
+          <w:numId w:val="7"/>
+        </w:numPr>
+        <w:ind w:left="-142" w:hanging="284"/>
+      </w:pPr>
+      <w:r>
+        <w:t>Evaluaciones................................................................................................4</w:t>
+      </w:r>
+    </w:p>
+    <w:p>
+      <w:pPr>
+        <w:pStyle w:val="Prrafodelista"/>
+        <w:numPr>
+          <w:ilvl w:val="1"/>
+          <w:numId w:val="7"/>
+        </w:numPr>
+        <w:ind w:left="-142" w:hanging="284"/>
+      </w:pPr>
+      <w:r>
+        <w:t>Aspirantes................................................................................................4</w:t>
+      </w:r>
+    </w:p>
+    <w:p>
+      <w:pPr>
+        <w:pStyle w:val="Prrafodelista"/>
+        <w:numPr>
+          <w:ilvl w:val="1"/>
+          <w:numId w:val="7"/>
+        </w:numPr>
+        <w:ind w:left="-142" w:hanging="284"/>
+      </w:pPr>
+      <w:r>
+        <w:t>A</w:t>
+      </w:r>
+      <w:r>
+        <w:t xml:space="preserve">uditorias y reportes </w:t>
+      </w:r>
+      <w:r>
+        <w:t>..........................................................................................4</w:t>
       </w:r>
     </w:p>
     <w:p>
@@ -296,21 +387,15 @@
           <w:numId w:val="7"/>
         </w:numPr>
         <w:ind w:left="-709" w:hanging="851"/>
-      </w:pPr>
-      <w:r>
         <w:rPr>
           <w:b/>
         </w:rPr>
-        <w:t>ADMINISTRACIÓN</w:t>
-      </w:r>
+      </w:pPr>
       <w:r>
         <w:rPr>
           <w:b/>
         </w:rPr>
-        <w:t xml:space="preserve">       </w:t>
-      </w:r>
-      <w:r>
-        <w:t>.............................................................................3</w:t>
+        <w:t>SUBSISTEMA DE EVALUACIÓN</w:t>
       </w:r>
     </w:p>
     <w:p>
@@ -323,20 +408,7 @@
         <w:ind w:left="-142" w:hanging="284"/>
       </w:pPr>
       <w:r>
-        <w:t>Acceso al sistema...............................................................................................3</w:t>
-      </w:r>
-    </w:p>
-    <w:p>
-      <w:pPr>
-        <w:pStyle w:val="Prrafodelista"/>
-        <w:numPr>
-          <w:ilvl w:val="1"/>
-          <w:numId w:val="7"/>
-        </w:numPr>
-        <w:ind w:left="-142" w:right="-284" w:hanging="284"/>
-      </w:pPr>
-      <w:r>
-        <w:t>Panel de administración....................................................................................4</w:t>
+        <w:t>Acceso al sistema</w:t>
       </w:r>
     </w:p>
     <w:p>
@@ -349,7 +421,7 @@
         <w:ind w:left="-142" w:hanging="284"/>
       </w:pPr>
       <w:r>
-        <w:t>Administradores................................................................................................4</w:t>
+        <w:t>Listado de evaluaciones disponibles</w:t>
       </w:r>
     </w:p>
     <w:p>
@@ -362,7 +434,7 @@
         <w:ind w:left="-142" w:hanging="284"/>
       </w:pPr>
       <w:r>
-        <w:t>Evaluaciones................................................................................................4</w:t>
+        <w:t>Enunciado del  test</w:t>
       </w:r>
     </w:p>
     <w:p>
@@ -375,7 +447,7 @@
         <w:ind w:left="-142" w:hanging="284"/>
       </w:pPr>
       <w:r>
-        <w:t>Aspirantes................................................................................................4</w:t>
+        <w:t xml:space="preserve">Tiempo de un test </w:t>
       </w:r>
     </w:p>
     <w:p>
@@ -388,164 +460,18 @@
         <w:ind w:left="-142" w:hanging="284"/>
       </w:pPr>
       <w:r>
-        <w:t>A</w:t>
-      </w:r>
-      <w:r>
-        <w:t xml:space="preserve">uditorias y reportes </w:t>
-      </w:r>
-      <w:r>
-        <w:t>..........................................................................................4</w:t>
-      </w:r>
-    </w:p>
-    <w:p>
-      <w:pPr>
-        <w:pStyle w:val="Prrafodelista"/>
-        <w:ind w:left="-709" w:hanging="851"/>
-      </w:pPr>
-    </w:p>
-    <w:p>
-      <w:pPr>
-        <w:pStyle w:val="Prrafodelista"/>
-        <w:numPr>
-          <w:ilvl w:val="0"/>
-          <w:numId w:val="7"/>
-        </w:numPr>
-        <w:ind w:left="-709" w:hanging="851"/>
-        <w:rPr>
-          <w:b/>
-        </w:rPr>
-      </w:pPr>
-      <w:r>
-        <w:rPr>
-          <w:b/>
-        </w:rPr>
-        <w:t>SUBSISTEMA DE EVALUACIÓN</w:t>
-      </w:r>
-    </w:p>
-    <w:p>
-      <w:pPr>
-        <w:pStyle w:val="Prrafodelista"/>
-        <w:numPr>
-          <w:ilvl w:val="1"/>
-          <w:numId w:val="7"/>
-        </w:numPr>
-        <w:ind w:left="-142" w:hanging="284"/>
-      </w:pPr>
-      <w:r>
-        <w:t>Acceso al sistema</w:t>
-      </w:r>
-    </w:p>
-    <w:p>
-      <w:pPr>
-        <w:pStyle w:val="Prrafodelista"/>
-        <w:numPr>
-          <w:ilvl w:val="1"/>
-          <w:numId w:val="7"/>
-        </w:numPr>
-        <w:ind w:left="-142" w:hanging="284"/>
-      </w:pPr>
-      <w:r>
-        <w:t>Listado de evaluaciones disponibles</w:t>
-      </w:r>
-    </w:p>
-    <w:p>
-      <w:pPr>
-        <w:pStyle w:val="Prrafodelista"/>
-        <w:numPr>
-          <w:ilvl w:val="1"/>
-          <w:numId w:val="7"/>
-        </w:numPr>
-        <w:ind w:left="-142" w:hanging="284"/>
-      </w:pPr>
-      <w:r>
-        <w:t>Enunciado del  test</w:t>
-      </w:r>
-    </w:p>
-    <w:p>
-      <w:pPr>
-        <w:pStyle w:val="Prrafodelista"/>
-        <w:numPr>
-          <w:ilvl w:val="1"/>
-          <w:numId w:val="7"/>
-        </w:numPr>
-        <w:ind w:left="-142" w:hanging="284"/>
-      </w:pPr>
-      <w:r>
-        <w:t xml:space="preserve">Tiempo de un test </w:t>
-      </w:r>
-    </w:p>
-    <w:p>
-      <w:pPr>
-        <w:pStyle w:val="Prrafodelista"/>
-        <w:numPr>
-          <w:ilvl w:val="1"/>
-          <w:numId w:val="7"/>
-        </w:numPr>
-        <w:ind w:left="-142" w:hanging="284"/>
-      </w:pPr>
-      <w:r>
         <w:t>Finalización de una evaluación</w:t>
       </w:r>
     </w:p>
     <w:p>
       <w:pPr>
         <w:pStyle w:val="Prrafodelista"/>
-        <w:ind w:left="-142"/>
-      </w:pPr>
-    </w:p>
-    <w:p>
-      <w:pPr>
-        <w:pStyle w:val="Prrafodelista"/>
-        <w:numPr>
-          <w:ilvl w:val="0"/>
-          <w:numId w:val="7"/>
-        </w:numPr>
-        <w:ind w:left="-709" w:hanging="851"/>
-        <w:rPr>
-          <w:b/>
-        </w:rPr>
-      </w:pPr>
-      <w:r>
-        <w:rPr>
-          <w:b/>
-        </w:rPr>
-        <w:t>TESTS INVOLUCRADOS EN EL SISTEMA</w:t>
-      </w:r>
-      <w:r>
-        <w:rPr>
-          <w:b/>
-        </w:rPr>
-        <w:t xml:space="preserve"> Y SU FORMA DE EVALUACIÓN</w:t>
-      </w:r>
-    </w:p>
-    <w:p>
-      <w:pPr>
-        <w:pStyle w:val="Prrafodelista"/>
         <w:ind w:left="-709"/>
       </w:pPr>
     </w:p>
     <w:p>
       <w:pPr>
         <w:pStyle w:val="Prrafodelista"/>
-        <w:numPr>
-          <w:ilvl w:val="0"/>
-          <w:numId w:val="7"/>
-        </w:numPr>
-        <w:ind w:left="-709" w:hanging="851"/>
-        <w:rPr>
-          <w:b/>
-        </w:rPr>
-      </w:pPr>
-      <w:r>
-        <w:rPr>
-          <w:b/>
-        </w:rPr>
-        <w:t xml:space="preserve">EJEMPLOS  DE USOS DEL SISTEMA </w:t>
-      </w:r>
-    </w:p>
-    <w:p>
-      <w:pPr>
-        <w:pStyle w:val="Prrafodelista"/>
         <w:ind w:left="-709"/>
       </w:pPr>
     </w:p>
@@ -601,6 +527,26 @@
       <w:r>
         <w:tab/>
       </w:r>
+    </w:p>
+    <w:p>
+      <w:pPr>
+        <w:ind w:hanging="1134"/>
+        <w:rPr>
+          <w:color w:val="548DD4" w:themeColor="text2" w:themeTint="99"/>
+          <w:sz w:val="40"/>
+          <w:szCs w:val="40"/>
+        </w:rPr>
+      </w:pPr>
+    </w:p>
+    <w:p>
+      <w:pPr>
+        <w:ind w:hanging="1134"/>
+        <w:rPr>
+          <w:color w:val="548DD4" w:themeColor="text2" w:themeTint="99"/>
+          <w:sz w:val="40"/>
+          <w:szCs w:val="40"/>
+        </w:rPr>
+      </w:pPr>
     </w:p>
     <w:p>
       <w:pPr>
@@ -1063,7 +1009,23 @@
           <w:sz w:val="24"/>
           <w:szCs w:val="24"/>
         </w:rPr>
-        <w:t xml:space="preserve"> y motor de base de datos Mysql 5.0 </w:t>
+        <w:t xml:space="preserve"> y motor de base de datos Mysql 5.0</w:t>
+      </w:r>
+      <w:r>
+        <w:rPr>
+          <w:rFonts w:ascii="Times New Roman" w:hAnsi="Times New Roman" w:cs="Times New Roman"/>
+          <w:sz w:val="24"/>
+          <w:szCs w:val="24"/>
+        </w:rPr>
+        <w:t xml:space="preserve"> y framework Symfony 1.4</w:t>
+      </w:r>
+      <w:r>
+        <w:rPr>
+          <w:rFonts w:ascii="Times New Roman" w:hAnsi="Times New Roman" w:cs="Times New Roman"/>
+          <w:sz w:val="24"/>
+          <w:szCs w:val="24"/>
+        </w:rPr>
+        <w:t xml:space="preserve"> </w:t>
       </w:r>
       <w:r>
         <w:rPr>
@@ -2030,9 +1992,138 @@
       <w:pPr>
         <w:ind w:left="-1134"/>
         <w:rPr>
-          <w:color w:val="548DD4" w:themeColor="text2" w:themeTint="99"/>
-          <w:sz w:val="40"/>
-          <w:szCs w:val="40"/>
+          <w:rFonts w:ascii="Times New Roman" w:hAnsi="Times New Roman" w:cs="Times New Roman"/>
+          <w:sz w:val="24"/>
+          <w:szCs w:val="24"/>
+        </w:rPr>
+      </w:pPr>
+      <w:r>
+        <w:rPr>
+          <w:rFonts w:ascii="Times New Roman" w:hAnsi="Times New Roman" w:cs="Times New Roman"/>
+          <w:sz w:val="24"/>
+          <w:szCs w:val="24"/>
+        </w:rPr>
+        <w:t xml:space="preserve">Se aconseja que el sistema tenga un respectivo mantenimiento para su mejora de rendimiento algunos de los principales puntos que mejoran el rendimiento del sistema son: </w:t>
+      </w:r>
+    </w:p>
+    <w:p>
+      <w:pPr>
+        <w:pStyle w:val="Prrafodelista"/>
+        <w:numPr>
+          <w:ilvl w:val="0"/>
+          <w:numId w:val="38"/>
+        </w:numPr>
+        <w:rPr>
+          <w:rFonts w:ascii="Times New Roman" w:hAnsi="Times New Roman" w:cs="Times New Roman"/>
+          <w:sz w:val="24"/>
+          <w:szCs w:val="24"/>
+        </w:rPr>
+      </w:pPr>
+      <w:r>
+        <w:rPr>
+          <w:rFonts w:ascii="Times New Roman" w:hAnsi="Times New Roman" w:cs="Times New Roman"/>
+          <w:sz w:val="24"/>
+          <w:szCs w:val="24"/>
+        </w:rPr>
+        <w:t xml:space="preserve">Navegadores recomendado (Google Chrome) </w:t>
+      </w:r>
+    </w:p>
+    <w:p>
+      <w:pPr>
+        <w:pStyle w:val="Prrafodelista"/>
+        <w:numPr>
+          <w:ilvl w:val="0"/>
+          <w:numId w:val="38"/>
+        </w:numPr>
+        <w:rPr>
+          <w:rFonts w:ascii="Times New Roman" w:hAnsi="Times New Roman" w:cs="Times New Roman"/>
+          <w:sz w:val="24"/>
+          <w:szCs w:val="24"/>
+        </w:rPr>
+      </w:pPr>
+      <w:r>
+        <w:rPr>
+          <w:rFonts w:ascii="Times New Roman" w:hAnsi="Times New Roman" w:cs="Times New Roman"/>
+          <w:sz w:val="24"/>
+          <w:szCs w:val="24"/>
+        </w:rPr>
+        <w:t>Software para leer PDF adobe Reader</w:t>
+      </w:r>
+    </w:p>
+    <w:p>
+      <w:pPr>
+        <w:pStyle w:val="Prrafodelista"/>
+        <w:numPr>
+          <w:ilvl w:val="0"/>
+          <w:numId w:val="38"/>
+        </w:numPr>
+        <w:rPr>
+          <w:rFonts w:ascii="Times New Roman" w:hAnsi="Times New Roman" w:cs="Times New Roman"/>
+          <w:sz w:val="24"/>
+          <w:szCs w:val="24"/>
+        </w:rPr>
+      </w:pPr>
+      <w:r>
+        <w:rPr>
+          <w:rFonts w:ascii="Times New Roman" w:hAnsi="Times New Roman" w:cs="Times New Roman"/>
+          <w:sz w:val="24"/>
+          <w:szCs w:val="24"/>
+        </w:rPr>
+        <w:t xml:space="preserve">Se aconseja realizar estrategias de copias de seguridad de base de datos </w:t>
+      </w:r>
+    </w:p>
+    <w:p>
+      <w:pPr>
+        <w:pStyle w:val="Prrafodelista"/>
+        <w:numPr>
+          <w:ilvl w:val="0"/>
+          <w:numId w:val="38"/>
+        </w:numPr>
+        <w:rPr>
+          <w:rFonts w:ascii="Times New Roman" w:hAnsi="Times New Roman" w:cs="Times New Roman"/>
+          <w:sz w:val="24"/>
+          <w:szCs w:val="24"/>
+        </w:rPr>
+      </w:pPr>
+      <w:r>
+        <w:rPr>
+          <w:rFonts w:ascii="Times New Roman" w:hAnsi="Times New Roman" w:cs="Times New Roman"/>
+          <w:sz w:val="24"/>
+          <w:szCs w:val="24"/>
+        </w:rPr>
+        <w:t>Se aconseja dejar activada la cache del sistema para mayor rendimiento</w:t>
+      </w:r>
+    </w:p>
+    <w:p>
+      <w:pPr>
+        <w:pStyle w:val="Prrafodelista"/>
+        <w:numPr>
+          <w:ilvl w:val="0"/>
+          <w:numId w:val="38"/>
+        </w:numPr>
+        <w:rPr>
+          <w:rFonts w:ascii="Times New Roman" w:hAnsi="Times New Roman" w:cs="Times New Roman"/>
+          <w:sz w:val="24"/>
+          <w:szCs w:val="24"/>
+        </w:rPr>
+      </w:pPr>
+      <w:r>
+        <w:rPr>
+          <w:rFonts w:ascii="Times New Roman" w:hAnsi="Times New Roman" w:cs="Times New Roman"/>
+          <w:sz w:val="24"/>
+          <w:szCs w:val="24"/>
+        </w:rPr>
+        <w:t xml:space="preserve">Para mayor seguridad corroborar mínimamente 1 vez por mes la configuración del webserver y de los accesos al sistema </w:t>
+      </w:r>
+    </w:p>
+    <w:p>
+      <w:pPr>
+        <w:pStyle w:val="Prrafodelista"/>
+        <w:ind w:left="-414"/>
+        <w:rPr>
+          <w:rFonts w:ascii="Times New Roman" w:hAnsi="Times New Roman" w:cs="Times New Roman"/>
+          <w:sz w:val="24"/>
+          <w:szCs w:val="24"/>
         </w:rPr>
       </w:pPr>
     </w:p>
@@ -2072,16 +2163,6 @@
       <w:pPr>
         <w:ind w:left="-1134"/>
         <w:rPr>
-          <w:color w:val="548DD4" w:themeColor="text2" w:themeTint="99"/>
-          <w:sz w:val="40"/>
-          <w:szCs w:val="40"/>
-        </w:rPr>
-      </w:pPr>
-    </w:p>
-    <w:p>
-      <w:pPr>
-        <w:ind w:left="-1134"/>
-        <w:rPr>
           <w:b/>
           <w:sz w:val="28"/>
           <w:szCs w:val="28"/>
@@ -2148,6 +2229,7 @@
           <w:sz w:val="24"/>
           <w:szCs w:val="24"/>
         </w:rPr>
+        <w:lastRenderedPageBreak/>
         <w:t>E</w:t>
       </w:r>
       <w:r>
@@ -2268,7 +2350,6 @@
           <w:sz w:val="28"/>
           <w:szCs w:val="28"/>
         </w:rPr>
-        <w:lastRenderedPageBreak/>
         <w:t>5B)    Panel de administración</w:t>
       </w:r>
     </w:p>
@@ -2624,6 +2705,7 @@
           <w:sz w:val="24"/>
           <w:szCs w:val="24"/>
         </w:rPr>
+        <w:lastRenderedPageBreak/>
         <w:t>El modulo evaluaciones es el modulo mediante el cual podremos</w:t>
       </w:r>
       <w:r>
@@ -2712,7 +2794,6 @@
           <w:sz w:val="24"/>
           <w:szCs w:val="24"/>
         </w:rPr>
-        <w:lastRenderedPageBreak/>
         <w:t xml:space="preserve">Crear evaluaciones </w:t>
       </w:r>
       <w:r>
@@ -3194,6 +3275,7 @@
         <w:ind w:left="-1134"/>
       </w:pPr>
       <w:r>
+        <w:lastRenderedPageBreak/>
         <w:t xml:space="preserve">Y por ultimo ingresamos la cantidad de aspirantes a evaluar así como un nombre para la evaluación </w:t>
       </w:r>
       <w:r>
@@ -3252,7 +3334,6 @@
           <w:sz w:val="24"/>
           <w:szCs w:val="24"/>
         </w:rPr>
-        <w:lastRenderedPageBreak/>
         <w:t>Consultar evaluaciones activas:</w:t>
       </w:r>
       <w:r>
@@ -3845,6 +3926,7 @@
           <w:sz w:val="24"/>
           <w:szCs w:val="24"/>
         </w:rPr>
+        <w:lastRenderedPageBreak/>
         <w:t xml:space="preserve">Si nos situamos al final de la tabla que contiene los test el sistema nos dirá la cantidad de test incluidos y la cantidad de tests no incluidos para la correspondiente e </w:t>
       </w:r>
       <w:r>
@@ -3884,7 +3966,6 @@
           <w:sz w:val="24"/>
           <w:szCs w:val="24"/>
         </w:rPr>
-        <w:lastRenderedPageBreak/>
         <w:t>Buscar y consultar el historial de evaluaciones por fecha o nombre de evaluación</w:t>
       </w:r>
     </w:p>
@@ -4348,6 +4429,7 @@
           <w:sz w:val="24"/>
           <w:szCs w:val="24"/>
         </w:rPr>
+        <w:lastRenderedPageBreak/>
         <w:t>Apellido del aspirante</w:t>
       </w:r>
     </w:p>
@@ -4419,7 +4501,6 @@
           <w:sz w:val="24"/>
           <w:szCs w:val="24"/>
         </w:rPr>
-        <w:lastRenderedPageBreak/>
         <w:t xml:space="preserve">Como podremos ver el sistema arroja el puntaje obtenido en el total de un </w:t>
       </w:r>
       <w:r>
@@ -4840,6 +4921,7 @@
           <w:sz w:val="24"/>
           <w:szCs w:val="24"/>
         </w:rPr>
+        <w:lastRenderedPageBreak/>
         <w:t>Editar</w:t>
       </w:r>
       <w:r>
@@ -4938,7 +5020,6 @@
           <w:sz w:val="24"/>
           <w:szCs w:val="24"/>
         </w:rPr>
-        <w:lastRenderedPageBreak/>
         <w:t>Crear</w:t>
       </w:r>
       <w:r>
@@ -5353,6 +5434,7 @@
           <w:sz w:val="24"/>
           <w:szCs w:val="24"/>
         </w:rPr>
+        <w:lastRenderedPageBreak/>
         <w:t>Consultar</w:t>
       </w:r>
       <w:r>
@@ -5414,7 +5496,6 @@
           <w:sz w:val="24"/>
           <w:szCs w:val="24"/>
         </w:rPr>
-        <w:lastRenderedPageBreak/>
         <w:t>Si bien los aspirantes pueden registrarse por si mismos en el subsistema de evaluaciones se agrego este modulo en la administración para mayor dominio del sistema.</w:t>
       </w:r>
     </w:p>
@@ -5969,7 +6050,6 @@
           <w:sz w:val="24"/>
           <w:szCs w:val="24"/>
         </w:rPr>
-        <w:lastRenderedPageBreak/>
         <w:t>20 aspirantes con mejores puntajes:</w:t>
       </w:r>
       <w:r>
@@ -6490,6 +6570,7 @@
           <w:sz w:val="24"/>
           <w:szCs w:val="24"/>
         </w:rPr>
+        <w:lastRenderedPageBreak/>
         <w:t>Fecha de registro:</w:t>
       </w:r>
       <w:r>
@@ -7050,6 +7131,7 @@
           <w:szCs w:val="24"/>
           <w:shd w:val="clear" w:color="auto" w:fill="FFFFFF"/>
         </w:rPr>
+        <w:lastRenderedPageBreak/>
         <w:t xml:space="preserve">De otra forma si usted no ingresa ningún dato en la casilla de  usuario y/o contraseña el sistema arrojara un mensaje informándole: </w:t>
       </w:r>
       <w:r>
@@ -7626,16 +7708,8 @@
           <w:sz w:val="24"/>
           <w:szCs w:val="24"/>
         </w:rPr>
-        <w:t xml:space="preserve">Existen algunos tipos de test que requieren de un tiempo especifico para su realización es por eso que en este tipo de test vamos a visualizar un reloj que a </w:t>
-      </w:r>
-      <w:r>
-        <w:rPr>
-          <w:rFonts w:ascii="Times New Roman" w:hAnsi="Times New Roman" w:cs="Times New Roman"/>
-          <w:sz w:val="24"/>
-          <w:szCs w:val="24"/>
-        </w:rPr>
         <w:lastRenderedPageBreak/>
-        <w:t xml:space="preserve">medida que pase el tiempo se irán restando los segundos y minutos , si un aspirante no alcanza a responder todas las preguntas porque su tiempo se agoto el sistema se encarga de grabar las respuestas respondidas hasta el momento y si existen mas tests en la evaluación lo dirige sobre </w:t>
+        <w:t xml:space="preserve">Existen algunos tipos de test que requieren de un tiempo especifico para su realización es por eso que en este tipo de test vamos a visualizar un reloj que a medida que pase el tiempo se irán restando los segundos y minutos , si un aspirante no alcanza a responder todas las preguntas porque su tiempo se agoto el sistema se encarga de grabar las respuestas respondidas hasta el momento y si existen mas tests en la evaluación lo dirige sobre </w:t>
       </w:r>
       <w:r>
         <w:rPr>
@@ -10527,6 +10601,119 @@
     </w:lvl>
   </w:abstractNum>
   <w:abstractNum w:abstractNumId="24">
+    <w:nsid w:val="584523F9"/>
+    <w:multiLevelType w:val="hybridMultilevel"/>
+    <w:tmpl w:val="BF0E0EA8"/>
+    <w:lvl w:ilvl="0" w:tplc="0C0A0001">
+      <w:start w:val="1"/>
+      <w:numFmt w:val="bullet"/>
+      <w:lvlText w:val=""/>
+      <w:lvlJc w:val="left"/>
+      <w:pPr>
+        <w:ind w:left="-414" w:hanging="360"/>
+      </w:pPr>
+      <w:rPr>
+        <w:rFonts w:ascii="Symbol" w:hAnsi="Symbol" w:hint="default"/>
+      </w:rPr>
+    </w:lvl>
+    <w:lvl w:ilvl="1" w:tplc="0C0A0003" w:tentative="1">
+      <w:start w:val="1"/>
+      <w:numFmt w:val="bullet"/>
+      <w:lvlText w:val="o"/>
+      <w:lvlJc w:val="left"/>
+      <w:pPr>
+        <w:ind w:left="306" w:hanging="360"/>
+      </w:pPr>
+      <w:rPr>
+        <w:rFonts w:ascii="Courier New" w:hAnsi="Courier New" w:cs="Courier New" w:hint="default"/>
+      </w:rPr>
+    </w:lvl>
+    <w:lvl w:ilvl="2" w:tplc="0C0A0005" w:tentative="1">
+      <w:start w:val="1"/>
+      <w:numFmt w:val="bullet"/>
+      <w:lvlText w:val=""/>
+      <w:lvlJc w:val="left"/>
+      <w:pPr>
+        <w:ind w:left="1026" w:hanging="360"/>
+      </w:pPr>
+      <w:rPr>
+        <w:rFonts w:ascii="Wingdings" w:hAnsi="Wingdings" w:hint="default"/>
+      </w:rPr>
+    </w:lvl>
+    <w:lvl w:ilvl="3" w:tplc="0C0A0001" w:tentative="1">
+      <w:start w:val="1"/>
+      <w:numFmt w:val="bullet"/>
+      <w:lvlText w:val=""/>
+      <w:lvlJc w:val="left"/>
+      <w:pPr>
+        <w:ind w:left="1746" w:hanging="360"/>
+      </w:pPr>
+      <w:rPr>
+        <w:rFonts w:ascii="Symbol" w:hAnsi="Symbol" w:hint="default"/>
+      </w:rPr>
+    </w:lvl>
+    <w:lvl w:ilvl="4" w:tplc="0C0A0003" w:tentative="1">
+      <w:start w:val="1"/>
+      <w:numFmt w:val="bullet"/>
+      <w:lvlText w:val="o"/>
+      <w:lvlJc w:val="left"/>
+      <w:pPr>
+        <w:ind w:left="2466" w:hanging="360"/>
+      </w:pPr>
+      <w:rPr>
+        <w:rFonts w:ascii="Courier New" w:hAnsi="Courier New" w:cs="Courier New" w:hint="default"/>
+      </w:rPr>
+    </w:lvl>
+    <w:lvl w:ilvl="5" w:tplc="0C0A0005" w:tentative="1">
+      <w:start w:val="1"/>
+      <w:numFmt w:val="bullet"/>
+      <w:lvlText w:val=""/>
+      <w:lvlJc w:val="left"/>
+      <w:pPr>
+        <w:ind w:left="3186" w:hanging="360"/>
+      </w:pPr>
+      <w:rPr>
+        <w:rFonts w:ascii="Wingdings" w:hAnsi="Wingdings" w:hint="default"/>
+      </w:rPr>
+    </w:lvl>
+    <w:lvl w:ilvl="6" w:tplc="0C0A0001" w:tentative="1">
+      <w:start w:val="1"/>
+      <w:numFmt w:val="bullet"/>
+      <w:lvlText w:val=""/>
+      <w:lvlJc w:val="left"/>
+      <w:pPr>
+        <w:ind w:left="3906" w:hanging="360"/>
+      </w:pPr>
+      <w:rPr>
+        <w:rFonts w:ascii="Symbol" w:hAnsi="Symbol" w:hint="default"/>
+      </w:rPr>
+    </w:lvl>
+    <w:lvl w:ilvl="7" w:tplc="0C0A0003" w:tentative="1">
+      <w:start w:val="1"/>
+      <w:numFmt w:val="bullet"/>
+      <w:lvlText w:val="o"/>
+      <w:lvlJc w:val="left"/>
+      <w:pPr>
+        <w:ind w:left="4626" w:hanging="360"/>
+      </w:pPr>
+      <w:rPr>
+        <w:rFonts w:ascii="Courier New" w:hAnsi="Courier New" w:cs="Courier New" w:hint="default"/>
+      </w:rPr>
+    </w:lvl>
+    <w:lvl w:ilvl="8" w:tplc="0C0A0005" w:tentative="1">
+      <w:start w:val="1"/>
+      <w:numFmt w:val="bullet"/>
+      <w:lvlText w:val=""/>
+      <w:lvlJc w:val="left"/>
+      <w:pPr>
+        <w:ind w:left="5346" w:hanging="360"/>
+      </w:pPr>
+      <w:rPr>
+        <w:rFonts w:ascii="Wingdings" w:hAnsi="Wingdings" w:hint="default"/>
+      </w:rPr>
+    </w:lvl>
+  </w:abstractNum>
+  <w:abstractNum w:abstractNumId="25">
     <w:nsid w:val="5A827E3D"/>
     <w:multiLevelType w:val="multilevel"/>
     <w:tmpl w:val="73C0FA04"/>
@@ -10675,7 +10862,7 @@
       </w:rPr>
     </w:lvl>
   </w:abstractNum>
-  <w:abstractNum w:abstractNumId="25">
+  <w:abstractNum w:abstractNumId="26">
     <w:nsid w:val="5F7A28BB"/>
     <w:multiLevelType w:val="hybridMultilevel"/>
     <w:tmpl w:val="EB28F0A0"/>
@@ -10764,7 +10951,7 @@
       </w:pPr>
     </w:lvl>
   </w:abstractNum>
-  <w:abstractNum w:abstractNumId="26">
+  <w:abstractNum w:abstractNumId="27">
     <w:nsid w:val="606A163D"/>
     <w:multiLevelType w:val="hybridMultilevel"/>
     <w:tmpl w:val="9B3237B4"/>
@@ -10877,7 +11064,7 @@
       </w:rPr>
     </w:lvl>
   </w:abstractNum>
-  <w:abstractNum w:abstractNumId="27">
+  <w:abstractNum w:abstractNumId="28">
     <w:nsid w:val="61F12AE1"/>
     <w:multiLevelType w:val="hybridMultilevel"/>
     <w:tmpl w:val="71043ECC"/>
@@ -10990,7 +11177,7 @@
       </w:rPr>
     </w:lvl>
   </w:abstractNum>
-  <w:abstractNum w:abstractNumId="28">
+  <w:abstractNum w:abstractNumId="29">
     <w:nsid w:val="65925734"/>
     <w:multiLevelType w:val="hybridMultilevel"/>
     <w:tmpl w:val="48881172"/>
@@ -11076,7 +11263,7 @@
       </w:pPr>
     </w:lvl>
   </w:abstractNum>
-  <w:abstractNum w:abstractNumId="29">
+  <w:abstractNum w:abstractNumId="30">
     <w:nsid w:val="6A064097"/>
     <w:multiLevelType w:val="hybridMultilevel"/>
     <w:tmpl w:val="227C5C44"/>
@@ -11189,7 +11376,7 @@
       </w:rPr>
     </w:lvl>
   </w:abstractNum>
-  <w:abstractNum w:abstractNumId="30">
+  <w:abstractNum w:abstractNumId="31">
     <w:nsid w:val="6A3D6A31"/>
     <w:multiLevelType w:val="hybridMultilevel"/>
     <w:tmpl w:val="6C50CFA8"/>
@@ -11302,7 +11489,7 @@
       </w:rPr>
     </w:lvl>
   </w:abstractNum>
-  <w:abstractNum w:abstractNumId="31">
+  <w:abstractNum w:abstractNumId="32">
     <w:nsid w:val="709C6145"/>
     <w:multiLevelType w:val="hybridMultilevel"/>
     <w:tmpl w:val="9E2A32A2"/>
@@ -11415,7 +11602,7 @@
       </w:rPr>
     </w:lvl>
   </w:abstractNum>
-  <w:abstractNum w:abstractNumId="32">
+  <w:abstractNum w:abstractNumId="33">
     <w:nsid w:val="70EB3551"/>
     <w:multiLevelType w:val="hybridMultilevel"/>
     <w:tmpl w:val="729E8CD4"/>
@@ -11528,7 +11715,7 @@
       </w:rPr>
     </w:lvl>
   </w:abstractNum>
-  <w:abstractNum w:abstractNumId="33">
+  <w:abstractNum w:abstractNumId="34">
     <w:nsid w:val="7231023B"/>
     <w:multiLevelType w:val="hybridMultilevel"/>
     <w:tmpl w:val="7250F302"/>
@@ -11641,7 +11828,7 @@
       </w:rPr>
     </w:lvl>
   </w:abstractNum>
-  <w:abstractNum w:abstractNumId="34">
+  <w:abstractNum w:abstractNumId="35">
     <w:nsid w:val="7AC93A04"/>
     <w:multiLevelType w:val="hybridMultilevel"/>
     <w:tmpl w:val="220EC070"/>
@@ -11730,7 +11917,7 @@
       </w:pPr>
     </w:lvl>
   </w:abstractNum>
-  <w:abstractNum w:abstractNumId="35">
+  <w:abstractNum w:abstractNumId="36">
     <w:nsid w:val="7B3A21C4"/>
     <w:multiLevelType w:val="hybridMultilevel"/>
     <w:tmpl w:val="06625168"/>
@@ -11843,7 +12030,7 @@
       </w:rPr>
     </w:lvl>
   </w:abstractNum>
-  <w:abstractNum w:abstractNumId="36">
+  <w:abstractNum w:abstractNumId="37">
     <w:nsid w:val="7ECB00E0"/>
     <w:multiLevelType w:val="hybridMultilevel"/>
     <w:tmpl w:val="5CAE0670"/>
@@ -11966,7 +12153,7 @@
     <w:abstractNumId w:val="6"/>
   </w:num>
   <w:num w:numId="4">
-    <w:abstractNumId w:val="25"/>
+    <w:abstractNumId w:val="26"/>
   </w:num>
   <w:num w:numId="5">
     <w:abstractNumId w:val="19"/>
@@ -11981,7 +12168,7 @@
     <w:abstractNumId w:val="17"/>
   </w:num>
   <w:num w:numId="9">
-    <w:abstractNumId w:val="34"/>
+    <w:abstractNumId w:val="35"/>
   </w:num>
   <w:num w:numId="10">
     <w:abstractNumId w:val="1"/>
@@ -12002,31 +12189,31 @@
     <w:abstractNumId w:val="18"/>
   </w:num>
   <w:num w:numId="16">
-    <w:abstractNumId w:val="31"/>
+    <w:abstractNumId w:val="32"/>
   </w:num>
   <w:num w:numId="17">
-    <w:abstractNumId w:val="28"/>
+    <w:abstractNumId w:val="29"/>
   </w:num>
   <w:num w:numId="18">
-    <w:abstractNumId w:val="29"/>
+    <w:abstractNumId w:val="30"/>
   </w:num>
   <w:num w:numId="19">
     <w:abstractNumId w:val="9"/>
   </w:num>
   <w:num w:numId="20">
-    <w:abstractNumId w:val="30"/>
+    <w:abstractNumId w:val="31"/>
   </w:num>
   <w:num w:numId="21">
-    <w:abstractNumId w:val="35"/>
+    <w:abstractNumId w:val="36"/>
   </w:num>
   <w:num w:numId="22">
     <w:abstractNumId w:val="21"/>
   </w:num>
   <w:num w:numId="23">
-    <w:abstractNumId w:val="36"/>
+    <w:abstractNumId w:val="37"/>
   </w:num>
   <w:num w:numId="24">
-    <w:abstractNumId w:val="33"/>
+    <w:abstractNumId w:val="34"/>
   </w:num>
   <w:num w:numId="25">
     <w:abstractNumId w:val="13"/>
@@ -12035,7 +12222,7 @@
     <w:abstractNumId w:val="3"/>
   </w:num>
   <w:num w:numId="27">
-    <w:abstractNumId w:val="24"/>
+    <w:abstractNumId w:val="25"/>
   </w:num>
   <w:num w:numId="28">
     <w:abstractNumId w:val="14"/>
@@ -12044,7 +12231,7 @@
     <w:abstractNumId w:val="20"/>
   </w:num>
   <w:num w:numId="30">
-    <w:abstractNumId w:val="27"/>
+    <w:abstractNumId w:val="28"/>
   </w:num>
   <w:num w:numId="31">
     <w:abstractNumId w:val="16"/>
@@ -12056,16 +12243,19 @@
     <w:abstractNumId w:val="2"/>
   </w:num>
   <w:num w:numId="34">
-    <w:abstractNumId w:val="32"/>
+    <w:abstractNumId w:val="33"/>
   </w:num>
   <w:num w:numId="35">
-    <w:abstractNumId w:val="26"/>
+    <w:abstractNumId w:val="27"/>
   </w:num>
   <w:num w:numId="36">
     <w:abstractNumId w:val="12"/>
   </w:num>
   <w:num w:numId="37">
     <w:abstractNumId w:val="7"/>
+  </w:num>
+  <w:num w:numId="38">
+    <w:abstractNumId w:val="24"/>
   </w:num>
 </w:numbering>
 </file>

--- a/trunk/Manual de usuario/Instructivo.docx
+++ b/trunk/Manual de usuario/Instructivo.docx
@@ -191,6 +191,11 @@
     </w:p>
     <w:p>
       <w:pPr>
+        <w:ind w:left="-709" w:hanging="851"/>
+      </w:pPr>
+    </w:p>
+    <w:p>
+      <w:pPr>
         <w:pStyle w:val="Prrafodelista"/>
         <w:numPr>
           <w:ilvl w:val="0"/>
@@ -205,7 +210,19 @@
         <w:t>INTRODUCCIÓN</w:t>
       </w:r>
       <w:r>
-        <w:t>..............................................................................................................3</w:t>
+        <w:rPr>
+          <w:b/>
+        </w:rPr>
+        <w:t xml:space="preserve">  </w:t>
+      </w:r>
+      <w:r>
+        <w:t>..............................................................................</w:t>
+      </w:r>
+      <w:r>
+        <w:t xml:space="preserve">............................... </w:t>
+      </w:r>
+      <w:r>
+        <w:t>3</w:t>
       </w:r>
     </w:p>
     <w:p>
@@ -232,6 +249,27 @@
         </w:rPr>
         <w:t>INSTALACIÓN Y CONFIGURACIÓN  DEL SISTEMA</w:t>
       </w:r>
+      <w:r>
+        <w:rPr>
+          <w:b/>
+        </w:rPr>
+        <w:t xml:space="preserve"> </w:t>
+      </w:r>
+      <w:r>
+        <w:t>.....................</w:t>
+      </w:r>
+      <w:r>
+        <w:t>..</w:t>
+      </w:r>
+      <w:r>
+        <w:t>....</w:t>
+      </w:r>
+      <w:r>
+        <w:t xml:space="preserve">............................... </w:t>
+      </w:r>
+      <w:r>
+        <w:t>3</w:t>
+      </w:r>
     </w:p>
     <w:p>
       <w:pPr>
@@ -522,6 +560,7 @@
     <w:p/>
     <w:p>
       <w:r>
+        <w:lastRenderedPageBreak/>
         <w:tab/>
       </w:r>
       <w:r>
@@ -902,7 +941,7 @@
           <w:sz w:val="24"/>
           <w:szCs w:val="24"/>
         </w:rPr>
-        <w:t xml:space="preserve">Subsistema de evaluaciones de personas: </w:t>
+        <w:t xml:space="preserve">Subsistema de evaluaciones: </w:t>
       </w:r>
       <w:r>
         <w:rPr>
@@ -928,6 +967,46 @@
         </w:rPr>
         <w:t>tests.</w:t>
       </w:r>
+    </w:p>
+    <w:p>
+      <w:pPr>
+        <w:ind w:left="-1134"/>
+        <w:rPr>
+          <w:rFonts w:ascii="Times New Roman" w:hAnsi="Times New Roman" w:cs="Times New Roman"/>
+          <w:sz w:val="24"/>
+          <w:szCs w:val="24"/>
+        </w:rPr>
+      </w:pPr>
+    </w:p>
+    <w:p>
+      <w:pPr>
+        <w:ind w:left="-1134"/>
+        <w:rPr>
+          <w:rFonts w:ascii="Times New Roman" w:hAnsi="Times New Roman" w:cs="Times New Roman"/>
+          <w:sz w:val="24"/>
+          <w:szCs w:val="24"/>
+        </w:rPr>
+      </w:pPr>
+    </w:p>
+    <w:p>
+      <w:pPr>
+        <w:ind w:left="-1134"/>
+        <w:rPr>
+          <w:rFonts w:ascii="Times New Roman" w:hAnsi="Times New Roman" w:cs="Times New Roman"/>
+          <w:sz w:val="24"/>
+          <w:szCs w:val="24"/>
+        </w:rPr>
+      </w:pPr>
+    </w:p>
+    <w:p>
+      <w:pPr>
+        <w:ind w:left="-1134"/>
+        <w:rPr>
+          <w:rFonts w:ascii="Times New Roman" w:hAnsi="Times New Roman" w:cs="Times New Roman"/>
+          <w:sz w:val="24"/>
+          <w:szCs w:val="24"/>
+        </w:rPr>
+      </w:pPr>
     </w:p>
     <w:p>
       <w:pPr>
@@ -1009,7 +1088,31 @@
           <w:sz w:val="24"/>
           <w:szCs w:val="24"/>
         </w:rPr>
-        <w:t xml:space="preserve"> y motor de base de datos Mysql 5.0</w:t>
+        <w:t xml:space="preserve"> 5.0 en adelante</w:t>
+      </w:r>
+      <w:r>
+        <w:rPr>
+          <w:rFonts w:ascii="Times New Roman" w:hAnsi="Times New Roman" w:cs="Times New Roman"/>
+          <w:sz w:val="24"/>
+          <w:szCs w:val="24"/>
+        </w:rPr>
+        <w:t xml:space="preserve"> y</w:t>
+      </w:r>
+      <w:r>
+        <w:rPr>
+          <w:rFonts w:ascii="Times New Roman" w:hAnsi="Times New Roman" w:cs="Times New Roman"/>
+          <w:sz w:val="24"/>
+          <w:szCs w:val="24"/>
+        </w:rPr>
+        <w:t xml:space="preserve"> por otro lado necesitamos instalar un </w:t>
+      </w:r>
+      <w:r>
+        <w:rPr>
+          <w:rFonts w:ascii="Times New Roman" w:hAnsi="Times New Roman" w:cs="Times New Roman"/>
+          <w:sz w:val="24"/>
+          <w:szCs w:val="24"/>
+        </w:rPr>
+        <w:t>motor de base de datos Mysql 5.0</w:t>
       </w:r>
       <w:r>
         <w:rPr>
@@ -1053,24 +1156,15 @@
         <w:ind w:left="-759"/>
         <w:rPr>
           <w:rFonts w:ascii="Times New Roman" w:hAnsi="Times New Roman" w:cs="Times New Roman"/>
-          <w:sz w:val="24"/>
-          <w:szCs w:val="24"/>
-        </w:rPr>
-      </w:pPr>
-    </w:p>
-    <w:p>
-      <w:pPr>
-        <w:pStyle w:val="Prrafodelista"/>
-        <w:ind w:left="-759"/>
-        <w:rPr>
-          <w:rFonts w:ascii="Times New Roman" w:hAnsi="Times New Roman" w:cs="Times New Roman"/>
-          <w:sz w:val="24"/>
-          <w:szCs w:val="24"/>
-        </w:rPr>
-      </w:pPr>
-      <w:r>
-        <w:rPr>
-          <w:rFonts w:ascii="Times New Roman" w:hAnsi="Times New Roman" w:cs="Times New Roman"/>
+          <w:b/>
+          <w:sz w:val="24"/>
+          <w:szCs w:val="24"/>
+        </w:rPr>
+      </w:pPr>
+      <w:r>
+        <w:rPr>
+          <w:rFonts w:ascii="Times New Roman" w:hAnsi="Times New Roman" w:cs="Times New Roman"/>
+          <w:b/>
           <w:sz w:val="24"/>
           <w:szCs w:val="24"/>
         </w:rPr>
@@ -1079,6 +1173,7 @@
       <w:r>
         <w:rPr>
           <w:rFonts w:ascii="Times New Roman" w:hAnsi="Times New Roman" w:cs="Times New Roman"/>
+          <w:b/>
           <w:sz w:val="24"/>
           <w:szCs w:val="24"/>
         </w:rPr>
@@ -1131,7 +1226,23 @@
           <w:sz w:val="24"/>
           <w:szCs w:val="24"/>
         </w:rPr>
-        <w:t xml:space="preserve">webserver </w:t>
+        <w:t>webserver</w:t>
+      </w:r>
+      <w:r>
+        <w:rPr>
+          <w:rFonts w:ascii="Times New Roman" w:hAnsi="Times New Roman" w:cs="Times New Roman"/>
+          <w:sz w:val="24"/>
+          <w:szCs w:val="24"/>
+        </w:rPr>
+        <w:t>.</w:t>
+      </w:r>
+      <w:r>
+        <w:rPr>
+          <w:rFonts w:ascii="Times New Roman" w:hAnsi="Times New Roman" w:cs="Times New Roman"/>
+          <w:sz w:val="24"/>
+          <w:szCs w:val="24"/>
+        </w:rPr>
+        <w:t xml:space="preserve"> </w:t>
       </w:r>
     </w:p>
     <w:p>
@@ -1199,7 +1310,23 @@
           <w:sz w:val="24"/>
           <w:szCs w:val="24"/>
         </w:rPr>
-        <w:t xml:space="preserve">un programa que lea PDF como el adobe reader </w:t>
+        <w:t>un programa que lea PDF como el adobe reader</w:t>
+      </w:r>
+      <w:r>
+        <w:rPr>
+          <w:rFonts w:ascii="Times New Roman" w:hAnsi="Times New Roman" w:cs="Times New Roman"/>
+          <w:sz w:val="24"/>
+          <w:szCs w:val="24"/>
+        </w:rPr>
+        <w:t>.</w:t>
+      </w:r>
+      <w:r>
+        <w:rPr>
+          <w:rFonts w:ascii="Times New Roman" w:hAnsi="Times New Roman" w:cs="Times New Roman"/>
+          <w:sz w:val="24"/>
+          <w:szCs w:val="24"/>
+        </w:rPr>
+        <w:t xml:space="preserve"> </w:t>
       </w:r>
     </w:p>
     <w:p>
@@ -1221,8 +1348,88 @@
           <w:sz w:val="24"/>
           <w:szCs w:val="24"/>
         </w:rPr>
-        <w:lastRenderedPageBreak/>
-        <w:t>Instalar un navegador web se recomienda por su rendimiento el navegador Chrome de google  que es opensource y se puede descargar de su página oficial</w:t>
+        <w:t xml:space="preserve">Instalar un navegador </w:t>
+      </w:r>
+      <w:r>
+        <w:rPr>
+          <w:rFonts w:ascii="Times New Roman" w:hAnsi="Times New Roman" w:cs="Times New Roman"/>
+          <w:sz w:val="24"/>
+          <w:szCs w:val="24"/>
+        </w:rPr>
+        <w:t>web,</w:t>
+      </w:r>
+      <w:r>
+        <w:rPr>
+          <w:rFonts w:ascii="Times New Roman" w:hAnsi="Times New Roman" w:cs="Times New Roman"/>
+          <w:sz w:val="24"/>
+          <w:szCs w:val="24"/>
+        </w:rPr>
+        <w:t xml:space="preserve"> </w:t>
+      </w:r>
+      <w:r>
+        <w:rPr>
+          <w:rFonts w:ascii="Times New Roman" w:hAnsi="Times New Roman" w:cs="Times New Roman"/>
+          <w:sz w:val="24"/>
+          <w:szCs w:val="24"/>
+        </w:rPr>
+        <w:t xml:space="preserve">se recomienda por su </w:t>
+      </w:r>
+      <w:r>
+        <w:rPr>
+          <w:rFonts w:ascii="Times New Roman" w:hAnsi="Times New Roman" w:cs="Times New Roman"/>
+          <w:sz w:val="24"/>
+          <w:szCs w:val="24"/>
+        </w:rPr>
+        <w:t xml:space="preserve">alto </w:t>
+      </w:r>
+      <w:r>
+        <w:rPr>
+          <w:rFonts w:ascii="Times New Roman" w:hAnsi="Times New Roman" w:cs="Times New Roman"/>
+          <w:sz w:val="24"/>
+          <w:szCs w:val="24"/>
+        </w:rPr>
+        <w:t xml:space="preserve">rendimiento el navegador </w:t>
+      </w:r>
+      <w:r>
+        <w:rPr>
+          <w:rFonts w:ascii="Times New Roman" w:hAnsi="Times New Roman" w:cs="Times New Roman"/>
+          <w:b/>
+          <w:sz w:val="24"/>
+          <w:szCs w:val="24"/>
+        </w:rPr>
+        <w:t>Chrome de google</w:t>
+      </w:r>
+      <w:r>
+        <w:rPr>
+          <w:rFonts w:ascii="Times New Roman" w:hAnsi="Times New Roman" w:cs="Times New Roman"/>
+          <w:sz w:val="24"/>
+          <w:szCs w:val="24"/>
+        </w:rPr>
+        <w:t xml:space="preserve"> que es open</w:t>
+      </w:r>
+      <w:r>
+        <w:rPr>
+          <w:rFonts w:ascii="Times New Roman" w:hAnsi="Times New Roman" w:cs="Times New Roman"/>
+          <w:sz w:val="24"/>
+          <w:szCs w:val="24"/>
+        </w:rPr>
+        <w:t>-</w:t>
+      </w:r>
+      <w:r>
+        <w:rPr>
+          <w:rFonts w:ascii="Times New Roman" w:hAnsi="Times New Roman" w:cs="Times New Roman"/>
+          <w:sz w:val="24"/>
+          <w:szCs w:val="24"/>
+        </w:rPr>
+        <w:t>source y se puede descargar de su página oficial</w:t>
+      </w:r>
+      <w:r>
+        <w:rPr>
+          <w:rFonts w:ascii="Times New Roman" w:hAnsi="Times New Roman" w:cs="Times New Roman"/>
+          <w:sz w:val="24"/>
+          <w:szCs w:val="24"/>
+        </w:rPr>
+        <w:t>.</w:t>
       </w:r>
     </w:p>
     <w:p>
@@ -1244,7 +1451,23 @@
           <w:sz w:val="24"/>
           <w:szCs w:val="24"/>
         </w:rPr>
-        <w:t xml:space="preserve">Borrar el contenido de la carpeta cache que se encuentra en el sistema </w:t>
+        <w:t>Borrar el contenido de la carpeta cache que se encuentra en el sistema</w:t>
+      </w:r>
+      <w:r>
+        <w:rPr>
+          <w:rFonts w:ascii="Times New Roman" w:hAnsi="Times New Roman" w:cs="Times New Roman"/>
+          <w:sz w:val="24"/>
+          <w:szCs w:val="24"/>
+        </w:rPr>
+        <w:t>.</w:t>
+      </w:r>
+      <w:r>
+        <w:rPr>
+          <w:rFonts w:ascii="Times New Roman" w:hAnsi="Times New Roman" w:cs="Times New Roman"/>
+          <w:sz w:val="24"/>
+          <w:szCs w:val="24"/>
+        </w:rPr>
+        <w:t xml:space="preserve"> </w:t>
       </w:r>
     </w:p>
     <w:p>
@@ -1266,26 +1489,56 @@
           <w:sz w:val="24"/>
           <w:szCs w:val="24"/>
         </w:rPr>
-        <w:t xml:space="preserve">Abrir los archivos que se encuentran dentro de la carpeta Config y adaptarlos a medida </w:t>
-      </w:r>
-    </w:p>
-    <w:p>
-      <w:pPr>
-        <w:pStyle w:val="Prrafodelista"/>
-        <w:ind w:left="-759" w:firstLine="333"/>
-        <w:rPr>
-          <w:color w:val="548DD4" w:themeColor="text2" w:themeTint="99"/>
-          <w:sz w:val="40"/>
-          <w:szCs w:val="40"/>
-        </w:rPr>
-      </w:pPr>
+        <w:t>Abrir los archivos que se encuentran dentro de la carpe</w:t>
+      </w:r>
+      <w:r>
+        <w:rPr>
+          <w:rFonts w:ascii="Times New Roman" w:hAnsi="Times New Roman" w:cs="Times New Roman"/>
+          <w:sz w:val="24"/>
+          <w:szCs w:val="24"/>
+        </w:rPr>
+        <w:t xml:space="preserve">ta </w:t>
+      </w:r>
+      <w:r>
+        <w:rPr>
+          <w:rFonts w:ascii="Times New Roman" w:hAnsi="Times New Roman" w:cs="Times New Roman"/>
+          <w:b/>
+          <w:sz w:val="24"/>
+          <w:szCs w:val="24"/>
+        </w:rPr>
+        <w:t>Config</w:t>
+      </w:r>
+      <w:r>
+        <w:rPr>
+          <w:rFonts w:ascii="Times New Roman" w:hAnsi="Times New Roman" w:cs="Times New Roman"/>
+          <w:sz w:val="24"/>
+          <w:szCs w:val="24"/>
+        </w:rPr>
+        <w:t xml:space="preserve"> y </w:t>
+      </w:r>
+      <w:r>
+        <w:rPr>
+          <w:rFonts w:ascii="Times New Roman" w:hAnsi="Times New Roman" w:cs="Times New Roman"/>
+          <w:sz w:val="24"/>
+          <w:szCs w:val="24"/>
+        </w:rPr>
+        <w:t>configurarlos</w:t>
+      </w:r>
+      <w:r>
+        <w:rPr>
+          <w:rFonts w:ascii="Times New Roman" w:hAnsi="Times New Roman" w:cs="Times New Roman"/>
+          <w:sz w:val="24"/>
+          <w:szCs w:val="24"/>
+        </w:rPr>
+        <w:t xml:space="preserve"> a medida.</w:t>
+      </w:r>
     </w:p>
     <w:p>
       <w:pPr>
         <w:pStyle w:val="Ttulo2"/>
         <w:shd w:val="clear" w:color="auto" w:fill="FFFFFF"/>
         <w:spacing w:before="240" w:beforeAutospacing="0" w:after="120" w:afterAutospacing="0" w:line="285" w:lineRule="atLeast"/>
-        <w:ind w:left="-426"/>
+        <w:ind w:left="-709"/>
         <w:jc w:val="both"/>
         <w:rPr>
           <w:color w:val="000000"/>
@@ -1300,7 +1553,23 @@
           <w:sz w:val="24"/>
           <w:szCs w:val="24"/>
         </w:rPr>
-        <w:t>Pre requisitos.</w:t>
+        <w:t>Pre requisitos</w:t>
+      </w:r>
+      <w:r>
+        <w:rPr>
+          <w:color w:val="000000"/>
+          <w:sz w:val="24"/>
+          <w:szCs w:val="24"/>
+        </w:rPr>
+        <w:t xml:space="preserve"> para  una correcta y optima instalación del framework Symfony 1.4</w:t>
+      </w:r>
+      <w:r>
+        <w:rPr>
+          <w:color w:val="000000"/>
+          <w:sz w:val="24"/>
+          <w:szCs w:val="24"/>
+        </w:rPr>
+        <w:t>.</w:t>
       </w:r>
       <w:bookmarkEnd w:id="0"/>
     </w:p>
@@ -1309,7 +1578,7 @@
         <w:pStyle w:val="NormalWeb"/>
         <w:shd w:val="clear" w:color="auto" w:fill="FFFFFF"/>
         <w:spacing w:before="120" w:beforeAutospacing="0" w:after="120" w:afterAutospacing="0" w:line="285" w:lineRule="atLeast"/>
-        <w:ind w:left="-426"/>
+        <w:ind w:left="-709"/>
         <w:rPr>
           <w:color w:val="000000"/>
         </w:rPr>
@@ -1326,7 +1595,7 @@
         <w:pStyle w:val="NormalWeb"/>
         <w:shd w:val="clear" w:color="auto" w:fill="FFFFFF"/>
         <w:spacing w:before="120" w:beforeAutospacing="0" w:after="120" w:afterAutospacing="0" w:line="285" w:lineRule="atLeast"/>
-        <w:ind w:left="-426"/>
+        <w:ind w:left="-709"/>
         <w:rPr>
           <w:color w:val="000000"/>
         </w:rPr>
@@ -1366,7 +1635,7 @@
         <w:pStyle w:val="NormalWeb"/>
         <w:shd w:val="clear" w:color="auto" w:fill="FFFFFF"/>
         <w:spacing w:before="120" w:beforeAutospacing="0" w:after="120" w:afterAutospacing="0" w:line="285" w:lineRule="atLeast"/>
-        <w:ind w:left="-426"/>
+        <w:ind w:left="-709"/>
         <w:rPr>
           <w:color w:val="000000"/>
         </w:rPr>
@@ -1414,7 +1683,13 @@
         <w:rPr>
           <w:color w:val="000000"/>
         </w:rPr>
-        <w:t>, or</w:t>
+        <w:t xml:space="preserve">, </w:t>
+      </w:r>
+      <w:r>
+        <w:rPr>
+          <w:color w:val="000000"/>
+        </w:rPr>
+        <w:t>o</w:t>
       </w:r>
       <w:r>
         <w:rPr>
@@ -1449,7 +1724,7 @@
       <w:r>
         <w:rPr>
           <w:rStyle w:val="apple-converted-space"/>
-          <w:color w:val="000000"/>
+          <w:b/>
         </w:rPr>
         <w:t> </w:t>
       </w:r>
@@ -1457,7 +1732,9 @@
         <w:r>
           <w:rPr>
             <w:rStyle w:val="Hipervnculo"/>
-            <w:color w:val="683B00"/>
+            <w:b/>
+            <w:color w:val="auto"/>
+            <w:u w:val="none"/>
           </w:rPr>
           <w:t>Cygwin</w:t>
         </w:r>
@@ -1474,7 +1751,7 @@
         <w:pStyle w:val="NormalWeb"/>
         <w:shd w:val="clear" w:color="auto" w:fill="FFFFFF"/>
         <w:spacing w:before="120" w:beforeAutospacing="0" w:after="120" w:afterAutospacing="0" w:line="285" w:lineRule="atLeast"/>
-        <w:ind w:left="-426"/>
+        <w:ind w:left="-709"/>
         <w:rPr>
           <w:color w:val="000000"/>
         </w:rPr>
@@ -1483,7 +1760,24 @@
         <w:rPr>
           <w:color w:val="000000"/>
         </w:rPr>
-        <w:t>Como las configuraciones PHP varían mucho de una distribución a otra, tenemos que comprobar que tu configuración PHP cumple los requisitos mínimos de Symfony. Inicia el script de comprobación de la configuración que viene con Symfony desde la línea de comandos:</w:t>
+        <w:t>Como las configuraciones PHP varían mucho de una distribución a otra, tenemos que comprobar que tu configuración PHP cumple los requisitos mínimos de Symfony.</w:t>
+      </w:r>
+    </w:p>
+    <w:p>
+      <w:pPr>
+        <w:pStyle w:val="NormalWeb"/>
+        <w:shd w:val="clear" w:color="auto" w:fill="FFFFFF"/>
+        <w:spacing w:before="120" w:beforeAutospacing="0" w:after="120" w:afterAutospacing="0" w:line="285" w:lineRule="atLeast"/>
+        <w:ind w:left="-709"/>
+        <w:rPr>
+          <w:color w:val="000000"/>
+        </w:rPr>
+      </w:pPr>
+      <w:r>
+        <w:rPr>
+          <w:color w:val="000000"/>
+        </w:rPr>
+        <w:t xml:space="preserve"> Inicia el script de comprobación de la configuración que viene con Symfony desde la línea de comandos:</w:t>
       </w:r>
     </w:p>
     <w:p>
@@ -1491,7 +1785,7 @@
         <w:pStyle w:val="HTMLconformatoprevio"/>
         <w:shd w:val="clear" w:color="auto" w:fill="FFFFFF"/>
         <w:spacing w:line="255" w:lineRule="atLeast"/>
-        <w:ind w:left="-426"/>
+        <w:ind w:left="-709"/>
         <w:jc w:val="both"/>
         <w:rPr>
           <w:rStyle w:val="CdigoHTML"/>
@@ -1519,7 +1813,7 @@
         <w:pStyle w:val="HTMLconformatoprevio"/>
         <w:shd w:val="clear" w:color="auto" w:fill="FFFFFF"/>
         <w:spacing w:line="255" w:lineRule="atLeast"/>
-        <w:ind w:left="-426"/>
+        <w:ind w:left="-709"/>
         <w:jc w:val="both"/>
         <w:rPr>
           <w:rFonts w:ascii="Times New Roman" w:hAnsi="Times New Roman" w:cs="Times New Roman"/>
@@ -1546,7 +1840,7 @@
         <w:pStyle w:val="HTMLconformatoprevio"/>
         <w:shd w:val="clear" w:color="auto" w:fill="FFFFFF"/>
         <w:spacing w:line="255" w:lineRule="atLeast"/>
-        <w:ind w:left="-426"/>
+        <w:ind w:left="-709"/>
         <w:jc w:val="both"/>
         <w:rPr>
           <w:rStyle w:val="CdigoHTML"/>
@@ -1554,7 +1848,6 @@
           <w:b/>
           <w:sz w:val="24"/>
           <w:szCs w:val="24"/>
-          <w:lang w:val="en-US"/>
         </w:rPr>
       </w:pPr>
       <w:r>
@@ -1564,7 +1857,6 @@
           <w:b/>
           <w:sz w:val="24"/>
           <w:szCs w:val="24"/>
-          <w:lang w:val="en-US"/>
         </w:rPr>
         <w:t>/bin/check_configuration.php</w:t>
       </w:r>
@@ -1574,7 +1866,7 @@
         <w:pStyle w:val="NormalWeb"/>
         <w:shd w:val="clear" w:color="auto" w:fill="FFFFFF"/>
         <w:spacing w:before="120" w:beforeAutospacing="0" w:after="120" w:afterAutospacing="0" w:line="285" w:lineRule="atLeast"/>
-        <w:ind w:left="-426"/>
+        <w:ind w:left="-709"/>
         <w:rPr>
           <w:color w:val="000000"/>
         </w:rPr>
@@ -1583,7 +1875,35 @@
         <w:rPr>
           <w:color w:val="000000"/>
         </w:rPr>
-        <w:t>Si hay un problema, la salida te dará consejos sobre cómo solucionarlo. También debes ejecutar el script desde un navegador ya que la configuración PHP puede ser diferente. Copia el archivo en algún lugar bajo el directorio raíz del servidor web y accede al archivo. No te olvides de quitar el archivo del directorio raíz web después:</w:t>
+        <w:t xml:space="preserve">Si hay un problema, la salida te dará consejos sobre cómo solucionarlo. También debes ejecutar el script desde un navegador ya que la configuración PHP puede </w:t>
+      </w:r>
+    </w:p>
+    <w:p>
+      <w:pPr>
+        <w:pStyle w:val="NormalWeb"/>
+        <w:shd w:val="clear" w:color="auto" w:fill="FFFFFF"/>
+        <w:spacing w:before="120" w:beforeAutospacing="0" w:after="120" w:afterAutospacing="0" w:line="285" w:lineRule="atLeast"/>
+        <w:ind w:left="-709"/>
+        <w:rPr>
+          <w:color w:val="000000"/>
+        </w:rPr>
+      </w:pPr>
+    </w:p>
+    <w:p>
+      <w:pPr>
+        <w:pStyle w:val="NormalWeb"/>
+        <w:shd w:val="clear" w:color="auto" w:fill="FFFFFF"/>
+        <w:spacing w:before="120" w:beforeAutospacing="0" w:after="120" w:afterAutospacing="0" w:line="285" w:lineRule="atLeast"/>
+        <w:ind w:left="-709"/>
+        <w:rPr>
+          <w:color w:val="000000"/>
+        </w:rPr>
+      </w:pPr>
+      <w:r>
+        <w:rPr>
+          <w:color w:val="000000"/>
+        </w:rPr>
+        <w:t>ser diferente. Copia el archivo en algún lugar bajo el directorio raíz del servidor web y accede al archivo. No te olvides de quitar el archivo del directorio raíz web después:</w:t>
       </w:r>
     </w:p>
     <w:p>
@@ -1591,7 +1911,7 @@
         <w:pStyle w:val="HTMLconformatoprevio"/>
         <w:shd w:val="clear" w:color="auto" w:fill="FFFFFF"/>
         <w:spacing w:line="255" w:lineRule="atLeast"/>
-        <w:ind w:left="-426"/>
+        <w:ind w:left="-709"/>
         <w:jc w:val="both"/>
         <w:rPr>
           <w:rFonts w:ascii="Times New Roman" w:hAnsi="Times New Roman" w:cs="Times New Roman"/>
@@ -1616,7 +1936,7 @@
         <w:pStyle w:val="NormalWeb"/>
         <w:shd w:val="clear" w:color="auto" w:fill="FFFFFF"/>
         <w:spacing w:before="120" w:beforeAutospacing="0" w:after="120" w:afterAutospacing="0" w:line="285" w:lineRule="atLeast"/>
-        <w:ind w:left="-426"/>
+        <w:ind w:left="-709"/>
         <w:rPr>
           <w:color w:val="000000"/>
         </w:rPr>
@@ -1678,7 +1998,7 @@
         <w:pStyle w:val="NormalWeb"/>
         <w:shd w:val="clear" w:color="auto" w:fill="FFFFFF"/>
         <w:spacing w:before="120" w:beforeAutospacing="0" w:after="120" w:afterAutospacing="0" w:line="285" w:lineRule="atLeast"/>
-        <w:ind w:left="-426"/>
+        <w:ind w:left="-709"/>
         <w:rPr>
           <w:color w:val="000000"/>
         </w:rPr>
@@ -1687,7 +2007,6 @@
         <w:rPr>
           <w:color w:val="000000"/>
         </w:rPr>
-        <w:lastRenderedPageBreak/>
         <w:t>Si el script no muestra ningún error, comprueba que Symfony se ha instalado correctamente usando la línea de comandos para mostrar la versión (nota la letra</w:t>
       </w:r>
       <w:r>
@@ -1726,7 +2045,7 @@
         <w:pStyle w:val="HTMLconformatoprevio"/>
         <w:shd w:val="clear" w:color="auto" w:fill="FFFFFF"/>
         <w:spacing w:line="255" w:lineRule="atLeast"/>
-        <w:ind w:left="-426"/>
+        <w:ind w:left="-709"/>
         <w:jc w:val="both"/>
         <w:rPr>
           <w:rStyle w:val="CdigoHTML"/>
@@ -1752,13 +2071,15 @@
         <w:pStyle w:val="NormalWeb"/>
         <w:shd w:val="clear" w:color="auto" w:fill="FFFFFF"/>
         <w:spacing w:before="120" w:beforeAutospacing="0" w:after="120" w:afterAutospacing="0" w:line="285" w:lineRule="atLeast"/>
-        <w:ind w:left="-426"/>
-        <w:rPr>
+        <w:ind w:left="-709"/>
+        <w:rPr>
+          <w:b/>
           <w:lang w:val="en-US"/>
         </w:rPr>
       </w:pPr>
       <w:r>
         <w:rPr>
+          <w:b/>
           <w:lang w:val="en-US"/>
         </w:rPr>
         <w:t>En Windows:</w:t>
@@ -1769,7 +2090,7 @@
         <w:pStyle w:val="HTMLconformatoprevio"/>
         <w:shd w:val="clear" w:color="auto" w:fill="FFFFFF"/>
         <w:spacing w:line="255" w:lineRule="atLeast"/>
-        <w:ind w:left="-426"/>
+        <w:ind w:left="-709"/>
         <w:jc w:val="both"/>
         <w:rPr>
           <w:rStyle w:val="CdigoHTML"/>
@@ -1795,7 +2116,7 @@
         <w:pStyle w:val="HTMLconformatoprevio"/>
         <w:shd w:val="clear" w:color="auto" w:fill="FFFFFF"/>
         <w:spacing w:line="255" w:lineRule="atLeast"/>
-        <w:ind w:left="-426"/>
+        <w:ind w:left="-709"/>
         <w:jc w:val="both"/>
         <w:rPr>
           <w:rStyle w:val="CdigoHTML"/>
@@ -1821,7 +2142,7 @@
         <w:pStyle w:val="NormalWeb"/>
         <w:shd w:val="clear" w:color="auto" w:fill="FFFFFF"/>
         <w:spacing w:before="120" w:beforeAutospacing="0" w:after="120" w:afterAutospacing="0" w:line="285" w:lineRule="atLeast"/>
-        <w:ind w:left="-426"/>
+        <w:ind w:left="-709"/>
         <w:rPr>
           <w:color w:val="000000"/>
         </w:rPr>
@@ -1830,7 +2151,19 @@
         <w:rPr>
           <w:color w:val="000000"/>
         </w:rPr>
-        <w:t>Si eres curioso sobre lo que esta herramienta de línea de comandos puede hacer por tí, escribe</w:t>
+        <w:t xml:space="preserve">Si eres curioso sobre lo que esta herramienta de línea de comandos puede hacer por </w:t>
+      </w:r>
+      <w:r>
+        <w:rPr>
+          <w:color w:val="000000"/>
+        </w:rPr>
+        <w:t>ti</w:t>
+      </w:r>
+      <w:r>
+        <w:rPr>
+          <w:color w:val="000000"/>
+        </w:rPr>
+        <w:t>, escribe</w:t>
       </w:r>
       <w:r>
         <w:rPr>
@@ -1868,7 +2201,7 @@
         <w:pStyle w:val="HTMLconformatoprevio"/>
         <w:shd w:val="clear" w:color="auto" w:fill="FFFFFF"/>
         <w:spacing w:line="255" w:lineRule="atLeast"/>
-        <w:ind w:left="-426"/>
+        <w:ind w:left="-709"/>
         <w:jc w:val="both"/>
         <w:rPr>
           <w:rStyle w:val="CdigoHTML"/>
@@ -1894,13 +2227,15 @@
         <w:pStyle w:val="NormalWeb"/>
         <w:shd w:val="clear" w:color="auto" w:fill="FFFFFF"/>
         <w:spacing w:before="120" w:beforeAutospacing="0" w:after="120" w:afterAutospacing="0" w:line="285" w:lineRule="atLeast"/>
-        <w:ind w:left="-426"/>
-        <w:rPr>
+        <w:ind w:left="-709"/>
+        <w:rPr>
+          <w:b/>
           <w:lang w:val="en-US"/>
         </w:rPr>
       </w:pPr>
       <w:r>
         <w:rPr>
+          <w:b/>
           <w:lang w:val="en-US"/>
         </w:rPr>
         <w:t>En Windows:</w:t>
@@ -1911,7 +2246,7 @@
         <w:pStyle w:val="HTMLconformatoprevio"/>
         <w:shd w:val="clear" w:color="auto" w:fill="FFFFFF"/>
         <w:spacing w:line="255" w:lineRule="atLeast"/>
-        <w:ind w:left="-426"/>
+        <w:ind w:left="-709"/>
         <w:jc w:val="both"/>
         <w:rPr>
           <w:rStyle w:val="CdigoHTML"/>
@@ -1937,7 +2272,7 @@
         <w:pStyle w:val="NormalWeb"/>
         <w:shd w:val="clear" w:color="auto" w:fill="FFFFFF"/>
         <w:spacing w:before="120" w:beforeAutospacing="0" w:after="120" w:afterAutospacing="0" w:line="285" w:lineRule="atLeast"/>
-        <w:ind w:left="-426"/>
+        <w:ind w:left="-709"/>
         <w:rPr>
           <w:color w:val="000000"/>
         </w:rPr>
@@ -1979,13 +2314,51 @@
           <w:szCs w:val="40"/>
         </w:rPr>
       </w:pPr>
-      <w:r>
+    </w:p>
+    <w:p>
+      <w:pPr>
+        <w:ind w:left="-1134"/>
         <w:rPr>
           <w:color w:val="548DD4" w:themeColor="text2" w:themeTint="99"/>
           <w:sz w:val="40"/>
           <w:szCs w:val="40"/>
         </w:rPr>
-        <w:t xml:space="preserve">4 RENDIMIENTO Y MANTENIMIENTO DEL SISTEMA </w:t>
+      </w:pPr>
+    </w:p>
+    <w:p>
+      <w:pPr>
+        <w:ind w:left="-1134"/>
+        <w:rPr>
+          <w:color w:val="548DD4" w:themeColor="text2" w:themeTint="99"/>
+          <w:sz w:val="40"/>
+          <w:szCs w:val="40"/>
+        </w:rPr>
+      </w:pPr>
+    </w:p>
+    <w:p>
+      <w:pPr>
+        <w:ind w:left="-1134"/>
+        <w:rPr>
+          <w:color w:val="548DD4" w:themeColor="text2" w:themeTint="99"/>
+          <w:sz w:val="40"/>
+          <w:szCs w:val="40"/>
+        </w:rPr>
+      </w:pPr>
+      <w:r>
+        <w:rPr>
+          <w:color w:val="548DD4" w:themeColor="text2" w:themeTint="99"/>
+          <w:sz w:val="40"/>
+          <w:szCs w:val="40"/>
+        </w:rPr>
+        <w:t>3</w:t>
+      </w:r>
+      <w:r>
+        <w:rPr>
+          <w:color w:val="548DD4" w:themeColor="text2" w:themeTint="99"/>
+          <w:sz w:val="40"/>
+          <w:szCs w:val="40"/>
+        </w:rPr>
+        <w:t xml:space="preserve"> RENDIMIENTO Y MANTENIMIENTO DEL SISTEMA </w:t>
       </w:r>
     </w:p>
     <w:p>
@@ -2025,7 +2398,23 @@
           <w:sz w:val="24"/>
           <w:szCs w:val="24"/>
         </w:rPr>
-        <w:t xml:space="preserve">Navegadores recomendado (Google Chrome) </w:t>
+        <w:t>Navegadores recomendado</w:t>
+      </w:r>
+      <w:r>
+        <w:rPr>
+          <w:rFonts w:ascii="Times New Roman" w:hAnsi="Times New Roman" w:cs="Times New Roman"/>
+          <w:sz w:val="24"/>
+          <w:szCs w:val="24"/>
+        </w:rPr>
+        <w:t>s</w:t>
+      </w:r>
+      <w:r>
+        <w:rPr>
+          <w:rFonts w:ascii="Times New Roman" w:hAnsi="Times New Roman" w:cs="Times New Roman"/>
+          <w:sz w:val="24"/>
+          <w:szCs w:val="24"/>
+        </w:rPr>
+        <w:t xml:space="preserve"> (Google Chrome) </w:t>
       </w:r>
     </w:p>
     <w:p>
@@ -2119,6 +2508,28 @@
     <w:p>
       <w:pPr>
         <w:pStyle w:val="Prrafodelista"/>
+        <w:numPr>
+          <w:ilvl w:val="0"/>
+          <w:numId w:val="38"/>
+        </w:numPr>
+        <w:rPr>
+          <w:rFonts w:ascii="Times New Roman" w:hAnsi="Times New Roman" w:cs="Times New Roman"/>
+          <w:sz w:val="24"/>
+          <w:szCs w:val="24"/>
+        </w:rPr>
+      </w:pPr>
+      <w:r>
+        <w:rPr>
+          <w:rFonts w:ascii="Times New Roman" w:hAnsi="Times New Roman" w:cs="Times New Roman"/>
+          <w:sz w:val="24"/>
+          <w:szCs w:val="24"/>
+        </w:rPr>
+        <w:t xml:space="preserve">Servidor Windows </w:t>
+      </w:r>
+    </w:p>
+    <w:p>
+      <w:pPr>
+        <w:pStyle w:val="Prrafodelista"/>
         <w:ind w:left="-414"/>
         <w:rPr>
           <w:rFonts w:ascii="Times New Roman" w:hAnsi="Times New Roman" w:cs="Times New Roman"/>
@@ -2139,23 +2550,133 @@
     </w:p>
     <w:p>
       <w:pPr>
-        <w:pStyle w:val="Prrafodelista"/>
-        <w:numPr>
-          <w:ilvl w:val="0"/>
-          <w:numId w:val="11"/>
-        </w:numPr>
+        <w:ind w:left="-1134"/>
         <w:rPr>
           <w:color w:val="548DD4" w:themeColor="text2" w:themeTint="99"/>
           <w:sz w:val="40"/>
           <w:szCs w:val="40"/>
         </w:rPr>
       </w:pPr>
-      <w:r>
+    </w:p>
+    <w:p>
+      <w:pPr>
+        <w:ind w:left="-1134"/>
         <w:rPr>
           <w:color w:val="548DD4" w:themeColor="text2" w:themeTint="99"/>
           <w:sz w:val="40"/>
           <w:szCs w:val="40"/>
         </w:rPr>
+      </w:pPr>
+    </w:p>
+    <w:p>
+      <w:pPr>
+        <w:ind w:left="-1134"/>
+        <w:rPr>
+          <w:color w:val="548DD4" w:themeColor="text2" w:themeTint="99"/>
+          <w:sz w:val="40"/>
+          <w:szCs w:val="40"/>
+        </w:rPr>
+      </w:pPr>
+    </w:p>
+    <w:p>
+      <w:pPr>
+        <w:ind w:left="-1134"/>
+        <w:rPr>
+          <w:color w:val="548DD4" w:themeColor="text2" w:themeTint="99"/>
+          <w:sz w:val="40"/>
+          <w:szCs w:val="40"/>
+        </w:rPr>
+      </w:pPr>
+    </w:p>
+    <w:p>
+      <w:pPr>
+        <w:ind w:left="-1134"/>
+        <w:rPr>
+          <w:color w:val="548DD4" w:themeColor="text2" w:themeTint="99"/>
+          <w:sz w:val="40"/>
+          <w:szCs w:val="40"/>
+        </w:rPr>
+      </w:pPr>
+    </w:p>
+    <w:p>
+      <w:pPr>
+        <w:ind w:left="-1134"/>
+        <w:rPr>
+          <w:color w:val="548DD4" w:themeColor="text2" w:themeTint="99"/>
+          <w:sz w:val="40"/>
+          <w:szCs w:val="40"/>
+        </w:rPr>
+      </w:pPr>
+    </w:p>
+    <w:p>
+      <w:pPr>
+        <w:ind w:left="-1134"/>
+        <w:rPr>
+          <w:color w:val="548DD4" w:themeColor="text2" w:themeTint="99"/>
+          <w:sz w:val="40"/>
+          <w:szCs w:val="40"/>
+        </w:rPr>
+      </w:pPr>
+    </w:p>
+    <w:p>
+      <w:pPr>
+        <w:ind w:left="-1134"/>
+        <w:rPr>
+          <w:color w:val="548DD4" w:themeColor="text2" w:themeTint="99"/>
+          <w:sz w:val="40"/>
+          <w:szCs w:val="40"/>
+        </w:rPr>
+      </w:pPr>
+    </w:p>
+    <w:p>
+      <w:pPr>
+        <w:ind w:left="-1134"/>
+        <w:rPr>
+          <w:color w:val="548DD4" w:themeColor="text2" w:themeTint="99"/>
+          <w:sz w:val="40"/>
+          <w:szCs w:val="40"/>
+        </w:rPr>
+      </w:pPr>
+    </w:p>
+    <w:p>
+      <w:pPr>
+        <w:ind w:left="-1134"/>
+        <w:rPr>
+          <w:color w:val="548DD4" w:themeColor="text2" w:themeTint="99"/>
+          <w:sz w:val="40"/>
+          <w:szCs w:val="40"/>
+        </w:rPr>
+      </w:pPr>
+    </w:p>
+    <w:p>
+      <w:pPr>
+        <w:ind w:left="-1134"/>
+        <w:rPr>
+          <w:color w:val="548DD4" w:themeColor="text2" w:themeTint="99"/>
+          <w:sz w:val="40"/>
+          <w:szCs w:val="40"/>
+        </w:rPr>
+      </w:pPr>
+    </w:p>
+    <w:p>
+      <w:pPr>
+        <w:pStyle w:val="Prrafodelista"/>
+        <w:numPr>
+          <w:ilvl w:val="0"/>
+          <w:numId w:val="39"/>
+        </w:numPr>
+        <w:rPr>
+          <w:color w:val="548DD4" w:themeColor="text2" w:themeTint="99"/>
+          <w:sz w:val="40"/>
+          <w:szCs w:val="40"/>
+        </w:rPr>
+      </w:pPr>
+      <w:r>
+        <w:rPr>
+          <w:color w:val="548DD4" w:themeColor="text2" w:themeTint="99"/>
+          <w:sz w:val="40"/>
+          <w:szCs w:val="40"/>
+        </w:rPr>
         <w:t>ADMINISTRACIÓN</w:t>
       </w:r>
     </w:p>
@@ -2229,7 +2750,6 @@
           <w:sz w:val="24"/>
           <w:szCs w:val="24"/>
         </w:rPr>
-        <w:lastRenderedPageBreak/>
         <w:t>E</w:t>
       </w:r>
       <w:r>
@@ -2588,6 +3108,7 @@
         <w:ind w:left="-1134"/>
       </w:pPr>
       <w:r>
+        <w:lastRenderedPageBreak/>
         <w:t xml:space="preserve">El último paso para finalizar un registro exitoso es hacer click sobre el botón </w:t>
       </w:r>
       <w:r>
@@ -2705,7 +3226,6 @@
           <w:sz w:val="24"/>
           <w:szCs w:val="24"/>
         </w:rPr>
-        <w:lastRenderedPageBreak/>
         <w:t>El modulo evaluaciones es el modulo mediante el cual podremos</w:t>
       </w:r>
       <w:r>
@@ -3041,6 +3561,7 @@
           <w:sz w:val="24"/>
           <w:szCs w:val="24"/>
         </w:rPr>
+        <w:lastRenderedPageBreak/>
         <w:t>Estado de una evaluación (Activa , Inactiva , Finalizada)</w:t>
       </w:r>
     </w:p>
@@ -3275,7 +3796,6 @@
         <w:ind w:left="-1134"/>
       </w:pPr>
       <w:r>
-        <w:lastRenderedPageBreak/>
         <w:t xml:space="preserve">Y por ultimo ingresamos la cantidad de aspirantes a evaluar así como un nombre para la evaluación </w:t>
       </w:r>
       <w:r>
@@ -3926,7 +4446,6 @@
           <w:sz w:val="24"/>
           <w:szCs w:val="24"/>
         </w:rPr>
-        <w:lastRenderedPageBreak/>
         <w:t xml:space="preserve">Si nos situamos al final de la tabla que contiene los test el sistema nos dirá la cantidad de test incluidos y la cantidad de tests no incluidos para la correspondiente e </w:t>
       </w:r>
       <w:r>
@@ -4126,6 +4645,7 @@
           <w:sz w:val="24"/>
           <w:szCs w:val="24"/>
         </w:rPr>
+        <w:lastRenderedPageBreak/>
         <w:t>Luego apretamos el botón buscar y el sistema se encargara de realizar la petición de búsqueda de dicha evaluación.</w:t>
       </w:r>
     </w:p>
@@ -4429,7 +4949,6 @@
           <w:sz w:val="24"/>
           <w:szCs w:val="24"/>
         </w:rPr>
-        <w:lastRenderedPageBreak/>
         <w:t>Apellido del aspirante</w:t>
       </w:r>
     </w:p>
@@ -4668,6 +5187,7 @@
           <w:sz w:val="24"/>
           <w:szCs w:val="24"/>
         </w:rPr>
+        <w:lastRenderedPageBreak/>
         <w:t xml:space="preserve">Ver las respuestas parciales que respondió una persona en un determinado test </w:t>
       </w:r>
     </w:p>
@@ -4921,7 +5441,6 @@
           <w:sz w:val="24"/>
           <w:szCs w:val="24"/>
         </w:rPr>
-        <w:lastRenderedPageBreak/>
         <w:t>Editar</w:t>
       </w:r>
       <w:r>
@@ -5198,6 +5717,7 @@
           <w:sz w:val="24"/>
           <w:szCs w:val="24"/>
         </w:rPr>
+        <w:lastRenderedPageBreak/>
         <w:t>Password o Contraseña</w:t>
       </w:r>
     </w:p>
@@ -5434,7 +5954,6 @@
           <w:sz w:val="24"/>
           <w:szCs w:val="24"/>
         </w:rPr>
-        <w:lastRenderedPageBreak/>
         <w:t>Consultar</w:t>
       </w:r>
       <w:r>
@@ -5543,6 +6062,7 @@
           <w:sz w:val="24"/>
           <w:szCs w:val="24"/>
         </w:rPr>
+        <w:lastRenderedPageBreak/>
         <w:t xml:space="preserve">El modulo auditorias y reportes </w:t>
       </w:r>
       <w:r>
@@ -6146,6 +6666,7 @@
           <w:sz w:val="24"/>
           <w:szCs w:val="24"/>
         </w:rPr>
+        <w:lastRenderedPageBreak/>
         <w:t xml:space="preserve">Apellido del aspirante </w:t>
       </w:r>
     </w:p>
@@ -6570,44 +7091,44 @@
           <w:sz w:val="24"/>
           <w:szCs w:val="24"/>
         </w:rPr>
+        <w:t>Fecha de registro:</w:t>
+      </w:r>
+      <w:r>
+        <w:rPr>
+          <w:rFonts w:ascii="Times New Roman" w:hAnsi="Times New Roman" w:cs="Times New Roman"/>
+          <w:sz w:val="24"/>
+          <w:szCs w:val="24"/>
+        </w:rPr>
+        <w:t xml:space="preserve"> es la fecha en la que se realiza la acción propia del administrador o dicho en otras palabras la fecha en la que se realiza la auditoria.</w:t>
+      </w:r>
+    </w:p>
+    <w:p>
+      <w:pPr>
+        <w:ind w:left="-1134"/>
+        <w:rPr>
+          <w:rFonts w:ascii="Times New Roman" w:hAnsi="Times New Roman" w:cs="Times New Roman"/>
+          <w:sz w:val="24"/>
+          <w:szCs w:val="24"/>
+        </w:rPr>
+      </w:pPr>
+    </w:p>
+    <w:p>
+      <w:pPr>
+        <w:ind w:left="-1134"/>
+        <w:rPr>
+          <w:rFonts w:ascii="Times New Roman" w:hAnsi="Times New Roman" w:cs="Times New Roman"/>
+          <w:sz w:val="24"/>
+          <w:szCs w:val="24"/>
+        </w:rPr>
+      </w:pPr>
+      <w:r>
+        <w:rPr>
+          <w:rFonts w:ascii="Times New Roman" w:hAnsi="Times New Roman" w:cs="Times New Roman"/>
+          <w:b/>
+          <w:sz w:val="24"/>
+          <w:szCs w:val="24"/>
+        </w:rPr>
         <w:lastRenderedPageBreak/>
-        <w:t>Fecha de registro:</w:t>
-      </w:r>
-      <w:r>
-        <w:rPr>
-          <w:rFonts w:ascii="Times New Roman" w:hAnsi="Times New Roman" w:cs="Times New Roman"/>
-          <w:sz w:val="24"/>
-          <w:szCs w:val="24"/>
-        </w:rPr>
-        <w:t xml:space="preserve"> es la fecha en la que se realiza la acción propia del administrador o dicho en otras palabras la fecha en la que se realiza la auditoria.</w:t>
-      </w:r>
-    </w:p>
-    <w:p>
-      <w:pPr>
-        <w:ind w:left="-1134"/>
-        <w:rPr>
-          <w:rFonts w:ascii="Times New Roman" w:hAnsi="Times New Roman" w:cs="Times New Roman"/>
-          <w:sz w:val="24"/>
-          <w:szCs w:val="24"/>
-        </w:rPr>
-      </w:pPr>
-    </w:p>
-    <w:p>
-      <w:pPr>
-        <w:ind w:left="-1134"/>
-        <w:rPr>
-          <w:rFonts w:ascii="Times New Roman" w:hAnsi="Times New Roman" w:cs="Times New Roman"/>
-          <w:sz w:val="24"/>
-          <w:szCs w:val="24"/>
-        </w:rPr>
-      </w:pPr>
-      <w:r>
-        <w:rPr>
-          <w:rFonts w:ascii="Times New Roman" w:hAnsi="Times New Roman" w:cs="Times New Roman"/>
-          <w:b/>
-          <w:sz w:val="24"/>
-          <w:szCs w:val="24"/>
-        </w:rPr>
         <w:t>Administrador involucrado:</w:t>
       </w:r>
       <w:r>
@@ -6646,6 +7167,196 @@
         </w:rPr>
         <w:t>Por último las auditorias o constancias pueden buscarse por fecha de creación de la misma.</w:t>
       </w:r>
+    </w:p>
+    <w:p>
+      <w:pPr>
+        <w:ind w:left="-1134"/>
+        <w:rPr>
+          <w:rFonts w:ascii="Times New Roman" w:hAnsi="Times New Roman" w:cs="Times New Roman"/>
+          <w:sz w:val="24"/>
+          <w:szCs w:val="24"/>
+        </w:rPr>
+      </w:pPr>
+    </w:p>
+    <w:p>
+      <w:pPr>
+        <w:ind w:left="-1134"/>
+        <w:rPr>
+          <w:rFonts w:ascii="Times New Roman" w:hAnsi="Times New Roman" w:cs="Times New Roman"/>
+          <w:sz w:val="24"/>
+          <w:szCs w:val="24"/>
+        </w:rPr>
+      </w:pPr>
+    </w:p>
+    <w:p>
+      <w:pPr>
+        <w:ind w:left="-1134"/>
+        <w:rPr>
+          <w:rFonts w:ascii="Times New Roman" w:hAnsi="Times New Roman" w:cs="Times New Roman"/>
+          <w:sz w:val="24"/>
+          <w:szCs w:val="24"/>
+        </w:rPr>
+      </w:pPr>
+    </w:p>
+    <w:p>
+      <w:pPr>
+        <w:ind w:left="-1134"/>
+        <w:rPr>
+          <w:rFonts w:ascii="Times New Roman" w:hAnsi="Times New Roman" w:cs="Times New Roman"/>
+          <w:sz w:val="24"/>
+          <w:szCs w:val="24"/>
+        </w:rPr>
+      </w:pPr>
+    </w:p>
+    <w:p>
+      <w:pPr>
+        <w:ind w:left="-1134"/>
+        <w:rPr>
+          <w:rFonts w:ascii="Times New Roman" w:hAnsi="Times New Roman" w:cs="Times New Roman"/>
+          <w:sz w:val="24"/>
+          <w:szCs w:val="24"/>
+        </w:rPr>
+      </w:pPr>
+    </w:p>
+    <w:p>
+      <w:pPr>
+        <w:ind w:left="-1134"/>
+        <w:rPr>
+          <w:rFonts w:ascii="Times New Roman" w:hAnsi="Times New Roman" w:cs="Times New Roman"/>
+          <w:sz w:val="24"/>
+          <w:szCs w:val="24"/>
+        </w:rPr>
+      </w:pPr>
+    </w:p>
+    <w:p>
+      <w:pPr>
+        <w:ind w:left="-1134"/>
+        <w:rPr>
+          <w:rFonts w:ascii="Times New Roman" w:hAnsi="Times New Roman" w:cs="Times New Roman"/>
+          <w:sz w:val="24"/>
+          <w:szCs w:val="24"/>
+        </w:rPr>
+      </w:pPr>
+    </w:p>
+    <w:p>
+      <w:pPr>
+        <w:ind w:left="-1134"/>
+        <w:rPr>
+          <w:rFonts w:ascii="Times New Roman" w:hAnsi="Times New Roman" w:cs="Times New Roman"/>
+          <w:sz w:val="24"/>
+          <w:szCs w:val="24"/>
+        </w:rPr>
+      </w:pPr>
+    </w:p>
+    <w:p>
+      <w:pPr>
+        <w:ind w:left="-1134"/>
+        <w:rPr>
+          <w:rFonts w:ascii="Times New Roman" w:hAnsi="Times New Roman" w:cs="Times New Roman"/>
+          <w:sz w:val="24"/>
+          <w:szCs w:val="24"/>
+        </w:rPr>
+      </w:pPr>
+    </w:p>
+    <w:p>
+      <w:pPr>
+        <w:ind w:left="-1134"/>
+        <w:rPr>
+          <w:rFonts w:ascii="Times New Roman" w:hAnsi="Times New Roman" w:cs="Times New Roman"/>
+          <w:sz w:val="24"/>
+          <w:szCs w:val="24"/>
+        </w:rPr>
+      </w:pPr>
+    </w:p>
+    <w:p>
+      <w:pPr>
+        <w:ind w:left="-1134"/>
+        <w:rPr>
+          <w:rFonts w:ascii="Times New Roman" w:hAnsi="Times New Roman" w:cs="Times New Roman"/>
+          <w:sz w:val="24"/>
+          <w:szCs w:val="24"/>
+        </w:rPr>
+      </w:pPr>
+    </w:p>
+    <w:p>
+      <w:pPr>
+        <w:ind w:left="-1134"/>
+        <w:rPr>
+          <w:rFonts w:ascii="Times New Roman" w:hAnsi="Times New Roman" w:cs="Times New Roman"/>
+          <w:sz w:val="24"/>
+          <w:szCs w:val="24"/>
+        </w:rPr>
+      </w:pPr>
+    </w:p>
+    <w:p>
+      <w:pPr>
+        <w:ind w:left="-1134"/>
+        <w:rPr>
+          <w:rFonts w:ascii="Times New Roman" w:hAnsi="Times New Roman" w:cs="Times New Roman"/>
+          <w:sz w:val="24"/>
+          <w:szCs w:val="24"/>
+        </w:rPr>
+      </w:pPr>
+    </w:p>
+    <w:p>
+      <w:pPr>
+        <w:ind w:left="-1134"/>
+        <w:rPr>
+          <w:rFonts w:ascii="Times New Roman" w:hAnsi="Times New Roman" w:cs="Times New Roman"/>
+          <w:sz w:val="24"/>
+          <w:szCs w:val="24"/>
+        </w:rPr>
+      </w:pPr>
+    </w:p>
+    <w:p>
+      <w:pPr>
+        <w:ind w:left="-1134"/>
+        <w:rPr>
+          <w:rFonts w:ascii="Times New Roman" w:hAnsi="Times New Roman" w:cs="Times New Roman"/>
+          <w:sz w:val="24"/>
+          <w:szCs w:val="24"/>
+        </w:rPr>
+      </w:pPr>
+    </w:p>
+    <w:p>
+      <w:pPr>
+        <w:ind w:left="-1134"/>
+        <w:rPr>
+          <w:rFonts w:ascii="Times New Roman" w:hAnsi="Times New Roman" w:cs="Times New Roman"/>
+          <w:sz w:val="24"/>
+          <w:szCs w:val="24"/>
+        </w:rPr>
+      </w:pPr>
+    </w:p>
+    <w:p>
+      <w:pPr>
+        <w:ind w:left="-1134"/>
+        <w:rPr>
+          <w:rFonts w:ascii="Times New Roman" w:hAnsi="Times New Roman" w:cs="Times New Roman"/>
+          <w:sz w:val="24"/>
+          <w:szCs w:val="24"/>
+        </w:rPr>
+      </w:pPr>
+    </w:p>
+    <w:p>
+      <w:pPr>
+        <w:ind w:left="-1134"/>
+        <w:rPr>
+          <w:rFonts w:ascii="Times New Roman" w:hAnsi="Times New Roman" w:cs="Times New Roman"/>
+          <w:sz w:val="24"/>
+          <w:szCs w:val="24"/>
+        </w:rPr>
+      </w:pPr>
+    </w:p>
+    <w:p>
+      <w:pPr>
+        <w:ind w:left="-1134"/>
+        <w:rPr>
+          <w:rFonts w:ascii="Times New Roman" w:hAnsi="Times New Roman" w:cs="Times New Roman"/>
+          <w:sz w:val="24"/>
+          <w:szCs w:val="24"/>
+        </w:rPr>
+      </w:pPr>
     </w:p>
     <w:p>
       <w:pPr>
@@ -6696,6 +7407,7 @@
           <w:sz w:val="40"/>
           <w:szCs w:val="40"/>
         </w:rPr>
+        <w:lastRenderedPageBreak/>
         <w:t>SUBSISTEMA DE EVALUACIÓN</w:t>
       </w:r>
     </w:p>
@@ -6725,7 +7437,7 @@
           <w:sz w:val="28"/>
           <w:szCs w:val="28"/>
         </w:rPr>
-        <w:t>6</w:t>
+        <w:t>5</w:t>
       </w:r>
       <w:r>
         <w:rPr>
@@ -6748,6 +7460,130 @@
       <w:pPr>
         <w:ind w:left="-1134"/>
         <w:rPr>
+          <w:rFonts w:ascii="Times New Roman" w:hAnsi="Times New Roman" w:cs="Times New Roman"/>
+          <w:sz w:val="24"/>
+          <w:szCs w:val="24"/>
+        </w:rPr>
+      </w:pPr>
+      <w:r>
+        <w:rPr>
+          <w:rFonts w:ascii="Times New Roman" w:hAnsi="Times New Roman" w:cs="Times New Roman"/>
+          <w:sz w:val="24"/>
+          <w:szCs w:val="24"/>
+        </w:rPr>
+        <w:t>Para acceder al subsistema de evaluaciones se debe tener acceso exclusivo a través de la asignación de un  usuario</w:t>
+      </w:r>
+      <w:r>
+        <w:rPr>
+          <w:rFonts w:ascii="Times New Roman" w:hAnsi="Times New Roman" w:cs="Times New Roman"/>
+          <w:sz w:val="24"/>
+          <w:szCs w:val="24"/>
+        </w:rPr>
+        <w:t xml:space="preserve"> (Cedula)</w:t>
+      </w:r>
+      <w:r>
+        <w:rPr>
+          <w:rFonts w:ascii="Times New Roman" w:hAnsi="Times New Roman" w:cs="Times New Roman"/>
+          <w:sz w:val="24"/>
+          <w:szCs w:val="24"/>
+        </w:rPr>
+        <w:t xml:space="preserve"> y una contraseña.</w:t>
+      </w:r>
+      <w:r>
+        <w:rPr>
+          <w:rFonts w:ascii="Times New Roman" w:hAnsi="Times New Roman" w:cs="Times New Roman"/>
+          <w:sz w:val="24"/>
+          <w:szCs w:val="24"/>
+        </w:rPr>
+        <w:t xml:space="preserve"> </w:t>
+      </w:r>
+    </w:p>
+    <w:p>
+      <w:pPr>
+        <w:ind w:left="-1134"/>
+        <w:rPr>
+          <w:rFonts w:ascii="Times New Roman" w:hAnsi="Times New Roman" w:cs="Times New Roman"/>
+          <w:sz w:val="24"/>
+          <w:szCs w:val="24"/>
+        </w:rPr>
+      </w:pPr>
+      <w:r>
+        <w:rPr>
+          <w:rFonts w:ascii="Times New Roman" w:hAnsi="Times New Roman" w:cs="Times New Roman"/>
+          <w:noProof/>
+          <w:sz w:val="24"/>
+          <w:szCs w:val="24"/>
+        </w:rPr>
+        <w:drawing>
+          <wp:inline distT="0" distB="0" distL="0" distR="0">
+            <wp:extent cx="5429250" cy="3466049"/>
+            <wp:effectExtent l="19050" t="0" r="0" b="0"/>
+            <wp:docPr id="5" name="4 Imagen" descr="login.png"/>
+            <wp:cNvGraphicFramePr>
+              <a:graphicFrameLocks xmlns:a="http://schemas.openxmlformats.org/drawingml/2006/main" noChangeAspect="1"/>
+            </wp:cNvGraphicFramePr>
+            <a:graphic xmlns:a="http://schemas.openxmlformats.org/drawingml/2006/main">
+              <a:graphicData uri="http://schemas.openxmlformats.org/drawingml/2006/picture">
+                <pic:pic xmlns:pic="http://schemas.openxmlformats.org/drawingml/2006/picture">
+                  <pic:nvPicPr>
+                    <pic:cNvPr id="0" name="login.png"/>
+                    <pic:cNvPicPr/>
+                  </pic:nvPicPr>
+                  <pic:blipFill>
+                    <a:blip r:embed="rId27"/>
+                    <a:stretch>
+                      <a:fillRect/>
+                    </a:stretch>
+                  </pic:blipFill>
+                  <pic:spPr>
+                    <a:xfrm>
+                      <a:off x="0" y="0"/>
+                      <a:ext cx="5424118" cy="3462773"/>
+                    </a:xfrm>
+                    <a:prstGeom prst="rect">
+                      <a:avLst/>
+                    </a:prstGeom>
+                  </pic:spPr>
+                </pic:pic>
+              </a:graphicData>
+            </a:graphic>
+          </wp:inline>
+        </w:drawing>
+      </w:r>
+    </w:p>
+    <w:p>
+      <w:pPr>
+        <w:ind w:left="-1134"/>
+        <w:jc w:val="center"/>
+        <w:rPr>
+          <w:rFonts w:ascii="Arial Rounded MT Bold" w:hAnsi="Arial Rounded MT Bold" w:cs="Times New Roman"/>
+          <w:sz w:val="18"/>
+          <w:szCs w:val="18"/>
+        </w:rPr>
+      </w:pPr>
+      <w:r>
+        <w:rPr>
+          <w:rFonts w:ascii="Arial Rounded MT Bold" w:hAnsi="Arial Rounded MT Bold" w:cs="Times New Roman"/>
+          <w:sz w:val="18"/>
+          <w:szCs w:val="18"/>
+        </w:rPr>
+        <w:t>En esta imagen se muestra la pantalla de acceso al subsistema de evaluaciones</w:t>
+      </w:r>
+    </w:p>
+    <w:p>
+      <w:pPr>
+        <w:ind w:left="-1134"/>
+        <w:rPr>
+          <w:rFonts w:ascii="Times New Roman" w:hAnsi="Times New Roman" w:cs="Times New Roman"/>
+          <w:sz w:val="18"/>
+          <w:szCs w:val="18"/>
+        </w:rPr>
+      </w:pPr>
+    </w:p>
+    <w:p>
+      <w:pPr>
+        <w:ind w:left="-1134"/>
+        <w:rPr>
           <w:rStyle w:val="apple-converted-space"/>
           <w:rFonts w:ascii="Times New Roman" w:hAnsi="Times New Roman" w:cs="Times New Roman"/>
           <w:sz w:val="24"/>
@@ -6761,33 +7597,9 @@
           <w:sz w:val="24"/>
           <w:szCs w:val="24"/>
         </w:rPr>
-        <w:t>Para acceder al subsistema de evaluaciones se debe tener acceso exclusivo a través de la asignación de un  usuario</w:t>
-      </w:r>
-      <w:r>
-        <w:rPr>
-          <w:rFonts w:ascii="Times New Roman" w:hAnsi="Times New Roman" w:cs="Times New Roman"/>
-          <w:sz w:val="24"/>
-          <w:szCs w:val="24"/>
-        </w:rPr>
-        <w:t xml:space="preserve"> (Cedula)</w:t>
-      </w:r>
-      <w:r>
-        <w:rPr>
-          <w:rFonts w:ascii="Times New Roman" w:hAnsi="Times New Roman" w:cs="Times New Roman"/>
-          <w:sz w:val="24"/>
-          <w:szCs w:val="24"/>
-        </w:rPr>
-        <w:t xml:space="preserve"> y una contraseña.</w:t>
-      </w:r>
-      <w:r>
-        <w:rPr>
-          <w:rFonts w:ascii="Times New Roman" w:hAnsi="Times New Roman" w:cs="Times New Roman"/>
-          <w:sz w:val="24"/>
-          <w:szCs w:val="24"/>
-        </w:rPr>
-        <w:t xml:space="preserve"> Para registrarse en el sistema al iniciar vamos al link denominado </w:t>
-      </w:r>
-      <w:hyperlink r:id="rId27" w:history="1">
+        <w:t xml:space="preserve">Para registrarse en el sistema al iniciar vamos al link denominado </w:t>
+      </w:r>
+      <w:hyperlink r:id="rId28" w:history="1">
         <w:r>
           <w:rPr>
             <w:rStyle w:val="Hipervnculo"/>
@@ -7028,33 +7840,131 @@
           <w:szCs w:val="24"/>
         </w:rPr>
       </w:pPr>
-    </w:p>
-    <w:p>
-      <w:pPr>
-        <w:ind w:left="-1134"/>
-        <w:rPr>
-          <w:rFonts w:ascii="Times New Roman" w:hAnsi="Times New Roman" w:cs="Times New Roman"/>
-          <w:sz w:val="24"/>
-          <w:szCs w:val="24"/>
-        </w:rPr>
-      </w:pPr>
-    </w:p>
-    <w:p>
-      <w:pPr>
-        <w:ind w:left="-1134"/>
-        <w:rPr>
-          <w:rFonts w:ascii="Times New Roman" w:hAnsi="Times New Roman" w:cs="Times New Roman"/>
-          <w:sz w:val="24"/>
-          <w:szCs w:val="24"/>
-        </w:rPr>
-      </w:pPr>
-      <w:r>
-        <w:rPr>
-          <w:rFonts w:ascii="Times New Roman" w:hAnsi="Times New Roman" w:cs="Times New Roman"/>
-          <w:sz w:val="24"/>
-          <w:szCs w:val="24"/>
-        </w:rPr>
-        <w:t xml:space="preserve">Aclaraciones: </w:t>
+      <w:r>
+        <w:rPr>
+          <w:rFonts w:ascii="Times New Roman" w:hAnsi="Times New Roman" w:cs="Times New Roman"/>
+          <w:noProof/>
+          <w:sz w:val="24"/>
+          <w:szCs w:val="24"/>
+        </w:rPr>
+        <w:drawing>
+          <wp:inline distT="0" distB="0" distL="0" distR="0">
+            <wp:extent cx="5229225" cy="3648075"/>
+            <wp:effectExtent l="19050" t="0" r="9525" b="0"/>
+            <wp:docPr id="11" name="6 Imagen" descr="registrarse.png"/>
+            <wp:cNvGraphicFramePr>
+              <a:graphicFrameLocks xmlns:a="http://schemas.openxmlformats.org/drawingml/2006/main" noChangeAspect="1"/>
+            </wp:cNvGraphicFramePr>
+            <a:graphic xmlns:a="http://schemas.openxmlformats.org/drawingml/2006/main">
+              <a:graphicData uri="http://schemas.openxmlformats.org/drawingml/2006/picture">
+                <pic:pic xmlns:pic="http://schemas.openxmlformats.org/drawingml/2006/picture">
+                  <pic:nvPicPr>
+                    <pic:cNvPr id="0" name="registrarse.png"/>
+                    <pic:cNvPicPr/>
+                  </pic:nvPicPr>
+                  <pic:blipFill>
+                    <a:blip r:embed="rId29"/>
+                    <a:stretch>
+                      <a:fillRect/>
+                    </a:stretch>
+                  </pic:blipFill>
+                  <pic:spPr>
+                    <a:xfrm>
+                      <a:off x="0" y="0"/>
+                      <a:ext cx="5233088" cy="3650770"/>
+                    </a:xfrm>
+                    <a:prstGeom prst="rect">
+                      <a:avLst/>
+                    </a:prstGeom>
+                  </pic:spPr>
+                </pic:pic>
+              </a:graphicData>
+            </a:graphic>
+          </wp:inline>
+        </w:drawing>
+      </w:r>
+    </w:p>
+    <w:p>
+      <w:pPr>
+        <w:ind w:left="-1134"/>
+        <w:jc w:val="center"/>
+        <w:rPr>
+          <w:rFonts w:ascii="Arial Rounded MT Bold" w:hAnsi="Arial Rounded MT Bold" w:cs="Times New Roman"/>
+          <w:sz w:val="18"/>
+          <w:szCs w:val="18"/>
+        </w:rPr>
+      </w:pPr>
+      <w:r>
+        <w:rPr>
+          <w:rFonts w:ascii="Arial Rounded MT Bold" w:hAnsi="Arial Rounded MT Bold" w:cs="Times New Roman"/>
+          <w:sz w:val="18"/>
+          <w:szCs w:val="18"/>
+        </w:rPr>
+        <w:t xml:space="preserve">Formulario de registro de aspirantes </w:t>
+      </w:r>
+    </w:p>
+    <w:p>
+      <w:pPr>
+        <w:ind w:left="-1134"/>
+        <w:rPr>
+          <w:rFonts w:ascii="Times New Roman" w:hAnsi="Times New Roman" w:cs="Times New Roman"/>
+          <w:sz w:val="24"/>
+          <w:szCs w:val="24"/>
+        </w:rPr>
+      </w:pPr>
+    </w:p>
+    <w:p>
+      <w:pPr>
+        <w:ind w:left="-1134"/>
+        <w:rPr>
+          <w:rFonts w:ascii="Times New Roman" w:hAnsi="Times New Roman" w:cs="Times New Roman"/>
+          <w:sz w:val="24"/>
+          <w:szCs w:val="24"/>
+        </w:rPr>
+      </w:pPr>
+    </w:p>
+    <w:p>
+      <w:pPr>
+        <w:ind w:left="-1134"/>
+        <w:rPr>
+          <w:rFonts w:ascii="Times New Roman" w:hAnsi="Times New Roman" w:cs="Times New Roman"/>
+          <w:sz w:val="24"/>
+          <w:szCs w:val="24"/>
+        </w:rPr>
+      </w:pPr>
+    </w:p>
+    <w:p>
+      <w:pPr>
+        <w:ind w:left="-1134"/>
+        <w:rPr>
+          <w:rFonts w:ascii="Times New Roman" w:hAnsi="Times New Roman" w:cs="Times New Roman"/>
+          <w:sz w:val="24"/>
+          <w:szCs w:val="24"/>
+        </w:rPr>
+      </w:pPr>
+      <w:r>
+        <w:rPr>
+          <w:rFonts w:ascii="Times New Roman" w:hAnsi="Times New Roman" w:cs="Times New Roman"/>
+          <w:sz w:val="24"/>
+          <w:szCs w:val="24"/>
+        </w:rPr>
+        <w:t>Aclaraciones</w:t>
+      </w:r>
+      <w:r>
+        <w:rPr>
+          <w:rFonts w:ascii="Times New Roman" w:hAnsi="Times New Roman" w:cs="Times New Roman"/>
+          <w:sz w:val="24"/>
+          <w:szCs w:val="24"/>
+        </w:rPr>
+        <w:t xml:space="preserve"> para el acceso al sistema:</w:t>
+      </w:r>
+      <w:r>
+        <w:rPr>
+          <w:rFonts w:ascii="Times New Roman" w:hAnsi="Times New Roman" w:cs="Times New Roman"/>
+          <w:sz w:val="24"/>
+          <w:szCs w:val="24"/>
+        </w:rPr>
+        <w:t xml:space="preserve"> </w:t>
       </w:r>
     </w:p>
     <w:p>
@@ -7131,7 +8041,6 @@
           <w:szCs w:val="24"/>
           <w:shd w:val="clear" w:color="auto" w:fill="FFFFFF"/>
         </w:rPr>
-        <w:lastRenderedPageBreak/>
         <w:t xml:space="preserve">De otra forma si usted no ingresa ningún dato en la casilla de  usuario y/o contraseña el sistema arrojara un mensaje informándole: </w:t>
       </w:r>
       <w:r>
@@ -7214,6 +8123,101 @@
     <w:p>
       <w:pPr>
         <w:ind w:left="-1134"/>
+        <w:jc w:val="center"/>
+        <w:rPr>
+          <w:rFonts w:ascii="Arial Rounded MT Bold" w:hAnsi="Arial Rounded MT Bold" w:cs="Times New Roman"/>
+          <w:sz w:val="18"/>
+          <w:szCs w:val="18"/>
+        </w:rPr>
+      </w:pPr>
+      <w:r>
+        <w:rPr>
+          <w:rFonts w:ascii="Times New Roman" w:hAnsi="Times New Roman" w:cs="Times New Roman"/>
+          <w:noProof/>
+          <w:sz w:val="24"/>
+          <w:szCs w:val="24"/>
+          <w:shd w:val="clear" w:color="auto" w:fill="FFFFFF"/>
+        </w:rPr>
+        <w:lastRenderedPageBreak/>
+        <w:drawing>
+          <wp:inline distT="0" distB="0" distL="0" distR="0">
+            <wp:extent cx="4762500" cy="3181494"/>
+            <wp:effectExtent l="19050" t="0" r="0" b="0"/>
+            <wp:docPr id="13" name="3 Imagen" descr="loginerror.png"/>
+            <wp:cNvGraphicFramePr>
+              <a:graphicFrameLocks xmlns:a="http://schemas.openxmlformats.org/drawingml/2006/main" noChangeAspect="1"/>
+            </wp:cNvGraphicFramePr>
+            <a:graphic xmlns:a="http://schemas.openxmlformats.org/drawingml/2006/main">
+              <a:graphicData uri="http://schemas.openxmlformats.org/drawingml/2006/picture">
+                <pic:pic xmlns:pic="http://schemas.openxmlformats.org/drawingml/2006/picture">
+                  <pic:nvPicPr>
+                    <pic:cNvPr id="0" name="loginerror.png"/>
+                    <pic:cNvPicPr/>
+                  </pic:nvPicPr>
+                  <pic:blipFill>
+                    <a:blip r:embed="rId30"/>
+                    <a:stretch>
+                      <a:fillRect/>
+                    </a:stretch>
+                  </pic:blipFill>
+                  <pic:spPr>
+                    <a:xfrm>
+                      <a:off x="0" y="0"/>
+                      <a:ext cx="4757801" cy="3178355"/>
+                    </a:xfrm>
+                    <a:prstGeom prst="rect">
+                      <a:avLst/>
+                    </a:prstGeom>
+                  </pic:spPr>
+                </pic:pic>
+              </a:graphicData>
+            </a:graphic>
+          </wp:inline>
+        </w:drawing>
+      </w:r>
+    </w:p>
+    <w:p>
+      <w:pPr>
+        <w:ind w:left="-1134"/>
+        <w:jc w:val="center"/>
+        <w:rPr>
+          <w:rFonts w:ascii="Arial Rounded MT Bold" w:hAnsi="Arial Rounded MT Bold" w:cs="Times New Roman"/>
+          <w:sz w:val="18"/>
+          <w:szCs w:val="18"/>
+        </w:rPr>
+      </w:pPr>
+      <w:r>
+        <w:rPr>
+          <w:rFonts w:ascii="Arial Rounded MT Bold" w:hAnsi="Arial Rounded MT Bold" w:cs="Times New Roman"/>
+          <w:sz w:val="18"/>
+          <w:szCs w:val="18"/>
+        </w:rPr>
+        <w:t>En esta imagen se muestra la pantalla de acceso al subsistema de evaluaciones</w:t>
+      </w:r>
+      <w:r>
+        <w:rPr>
+          <w:rFonts w:ascii="Arial Rounded MT Bold" w:hAnsi="Arial Rounded MT Bold" w:cs="Times New Roman"/>
+          <w:sz w:val="18"/>
+          <w:szCs w:val="18"/>
+        </w:rPr>
+        <w:t xml:space="preserve"> en donde se pulso la tecla enviar sin haber ingresado ni usuario y ni contraseña </w:t>
+      </w:r>
+    </w:p>
+    <w:p>
+      <w:pPr>
+        <w:ind w:left="-1134"/>
+        <w:rPr>
+          <w:rStyle w:val="apple-style-span"/>
+          <w:rFonts w:ascii="Times New Roman" w:hAnsi="Times New Roman" w:cs="Times New Roman"/>
+          <w:sz w:val="24"/>
+          <w:szCs w:val="24"/>
+          <w:shd w:val="clear" w:color="auto" w:fill="FFFFFF"/>
+        </w:rPr>
+      </w:pPr>
+    </w:p>
+    <w:p>
+      <w:pPr>
+        <w:ind w:left="-1134"/>
         <w:rPr>
           <w:b/>
           <w:sz w:val="28"/>
@@ -7226,7 +8230,15 @@
           <w:sz w:val="28"/>
           <w:szCs w:val="28"/>
         </w:rPr>
-        <w:t>6B)    Listado de evaluaciones disponibles</w:t>
+        <w:t>5</w:t>
+      </w:r>
+      <w:r>
+        <w:rPr>
+          <w:b/>
+          <w:sz w:val="28"/>
+          <w:szCs w:val="28"/>
+        </w:rPr>
+        <w:t>B)    Listado de evaluaciones disponibles</w:t>
       </w:r>
     </w:p>
     <w:p>
@@ -7277,12 +8289,9 @@
           <w:szCs w:val="24"/>
           <w:shd w:val="clear" w:color="auto" w:fill="FFFFFF"/>
         </w:rPr>
-        <w:t xml:space="preserve"> Como podemos visualizar tenemos un botón llamado Actualizar listado este nos permite actualizar el listado de evaluaciones disponibles. </w:t>
-      </w:r>
-    </w:p>
-    <w:p>
-      <w:pPr>
-        <w:ind w:left="-1134"/>
+        <w:t xml:space="preserve"> Como podemos visualizar tenemos un botón llamado Actualizar listado este nos permite actualizar el listado de evaluaciones </w:t>
+      </w:r>
+      <w:r>
         <w:rPr>
           <w:rStyle w:val="apple-style-span"/>
           <w:rFonts w:ascii="Times New Roman" w:hAnsi="Times New Roman" w:cs="Times New Roman"/>
@@ -7290,7 +8299,8 @@
           <w:szCs w:val="24"/>
           <w:shd w:val="clear" w:color="auto" w:fill="FFFFFF"/>
         </w:rPr>
-      </w:pPr>
+        <w:t>activas</w:t>
+      </w:r>
       <w:r>
         <w:rPr>
           <w:rStyle w:val="apple-style-span"/>
@@ -7299,6 +8309,117 @@
           <w:szCs w:val="24"/>
           <w:shd w:val="clear" w:color="auto" w:fill="FFFFFF"/>
         </w:rPr>
+        <w:t xml:space="preserve">. </w:t>
+      </w:r>
+    </w:p>
+    <w:p>
+      <w:pPr>
+        <w:ind w:left="-1134"/>
+        <w:rPr>
+          <w:rStyle w:val="apple-style-span"/>
+          <w:rFonts w:ascii="Times New Roman" w:hAnsi="Times New Roman" w:cs="Times New Roman"/>
+          <w:sz w:val="24"/>
+          <w:szCs w:val="24"/>
+          <w:shd w:val="clear" w:color="auto" w:fill="FFFFFF"/>
+        </w:rPr>
+      </w:pPr>
+      <w:r>
+        <w:rPr>
+          <w:rFonts w:ascii="Times New Roman" w:hAnsi="Times New Roman" w:cs="Times New Roman"/>
+          <w:noProof/>
+          <w:sz w:val="24"/>
+          <w:szCs w:val="24"/>
+          <w:shd w:val="clear" w:color="auto" w:fill="FFFFFF"/>
+        </w:rPr>
+        <w:drawing>
+          <wp:inline distT="0" distB="0" distL="0" distR="0">
+            <wp:extent cx="5600700" cy="2900823"/>
+            <wp:effectExtent l="19050" t="0" r="0" b="0"/>
+            <wp:docPr id="14" name="13 Imagen" descr="evaluaciones.png"/>
+            <wp:cNvGraphicFramePr>
+              <a:graphicFrameLocks xmlns:a="http://schemas.openxmlformats.org/drawingml/2006/main" noChangeAspect="1"/>
+            </wp:cNvGraphicFramePr>
+            <a:graphic xmlns:a="http://schemas.openxmlformats.org/drawingml/2006/main">
+              <a:graphicData uri="http://schemas.openxmlformats.org/drawingml/2006/picture">
+                <pic:pic xmlns:pic="http://schemas.openxmlformats.org/drawingml/2006/picture">
+                  <pic:nvPicPr>
+                    <pic:cNvPr id="0" name="evaluaciones.png"/>
+                    <pic:cNvPicPr/>
+                  </pic:nvPicPr>
+                  <pic:blipFill>
+                    <a:blip r:embed="rId31"/>
+                    <a:stretch>
+                      <a:fillRect/>
+                    </a:stretch>
+                  </pic:blipFill>
+                  <pic:spPr>
+                    <a:xfrm>
+                      <a:off x="0" y="0"/>
+                      <a:ext cx="5601359" cy="2901164"/>
+                    </a:xfrm>
+                    <a:prstGeom prst="rect">
+                      <a:avLst/>
+                    </a:prstGeom>
+                  </pic:spPr>
+                </pic:pic>
+              </a:graphicData>
+            </a:graphic>
+          </wp:inline>
+        </w:drawing>
+      </w:r>
+    </w:p>
+    <w:p>
+      <w:pPr>
+        <w:ind w:left="-1134"/>
+        <w:jc w:val="center"/>
+        <w:rPr>
+          <w:rStyle w:val="apple-style-span"/>
+          <w:rFonts w:ascii="Times New Roman" w:hAnsi="Times New Roman" w:cs="Times New Roman"/>
+          <w:sz w:val="24"/>
+          <w:szCs w:val="24"/>
+          <w:shd w:val="clear" w:color="auto" w:fill="FFFFFF"/>
+        </w:rPr>
+      </w:pPr>
+      <w:r>
+        <w:rPr>
+          <w:rFonts w:ascii="Arial Rounded MT Bold" w:hAnsi="Arial Rounded MT Bold" w:cs="Times New Roman"/>
+          <w:sz w:val="18"/>
+          <w:szCs w:val="18"/>
+        </w:rPr>
+        <w:t>Listado de evaluaciones disponibles para el aspirante llamado Matias</w:t>
+      </w:r>
+    </w:p>
+    <w:p>
+      <w:pPr>
+        <w:ind w:left="-1134"/>
+        <w:rPr>
+          <w:rStyle w:val="apple-style-span"/>
+          <w:rFonts w:ascii="Times New Roman" w:hAnsi="Times New Roman" w:cs="Times New Roman"/>
+          <w:sz w:val="24"/>
+          <w:szCs w:val="24"/>
+          <w:shd w:val="clear" w:color="auto" w:fill="FFFFFF"/>
+        </w:rPr>
+      </w:pPr>
+    </w:p>
+    <w:p>
+      <w:pPr>
+        <w:ind w:left="-1134"/>
+        <w:rPr>
+          <w:rStyle w:val="apple-style-span"/>
+          <w:rFonts w:ascii="Times New Roman" w:hAnsi="Times New Roman" w:cs="Times New Roman"/>
+          <w:sz w:val="24"/>
+          <w:szCs w:val="24"/>
+          <w:shd w:val="clear" w:color="auto" w:fill="FFFFFF"/>
+        </w:rPr>
+      </w:pPr>
+      <w:r>
+        <w:rPr>
+          <w:rStyle w:val="apple-style-span"/>
+          <w:rFonts w:ascii="Times New Roman" w:hAnsi="Times New Roman" w:cs="Times New Roman"/>
+          <w:sz w:val="24"/>
+          <w:szCs w:val="24"/>
+          <w:shd w:val="clear" w:color="auto" w:fill="FFFFFF"/>
+        </w:rPr>
         <w:t xml:space="preserve"> Si hacemos click sobre “</w:t>
       </w:r>
       <w:r>
@@ -7340,7 +8461,7 @@
           <w:szCs w:val="24"/>
           <w:shd w:val="clear" w:color="auto" w:fill="FFFFFF"/>
         </w:rPr>
-        <w:t xml:space="preserve"> Por último tenemos un botón que dice comenzar evaluación que nos disparará al comienzo del primer </w:t>
+        <w:t xml:space="preserve"> Por último tenemos un botón que </w:t>
       </w:r>
       <w:r>
         <w:rPr>
@@ -7350,7 +8471,7 @@
           <w:szCs w:val="24"/>
           <w:shd w:val="clear" w:color="auto" w:fill="FFFFFF"/>
         </w:rPr>
-        <w:t xml:space="preserve">test. </w:t>
+        <w:t>es una flecha apuntando hacia la derecha que significa que al apretar sobre él comenzaremos la evaluación, en contraparte si hacemos click sobre la flecha que apunta hacia la izquierda volveremos al listado de evaluaciones disponibles.</w:t>
       </w:r>
     </w:p>
     <w:p>
@@ -7372,7 +8493,7 @@
         </w:rPr>
         <w:t xml:space="preserve">En el caso que se quiera salir del sistema sin comenzar alguna de las evaluaciones disponibles tendremos que situarnos en el link denominado </w:t>
       </w:r>
-      <w:hyperlink r:id="rId28" w:history="1">
+      <w:hyperlink r:id="rId32" w:history="1">
         <w:r>
           <w:rPr>
             <w:rStyle w:val="Hipervnculo"/>
@@ -7388,10 +8509,7 @@
         </w:r>
       </w:hyperlink>
       <w:r>
-        <w:t xml:space="preserve"> </w:t>
-      </w:r>
-      <w:r>
-        <w:t xml:space="preserve">, </w:t>
+        <w:t xml:space="preserve"> , </w:t>
       </w:r>
       <w:r>
         <w:rPr>
@@ -7401,6 +8519,169 @@
         </w:rPr>
         <w:t>hacer click sobre el mismo y saldremos completamente del subsistema de evaluaciones.</w:t>
       </w:r>
+    </w:p>
+    <w:p>
+      <w:pPr>
+        <w:ind w:left="-1134"/>
+        <w:rPr>
+          <w:rStyle w:val="apple-style-span"/>
+          <w:rFonts w:ascii="Times New Roman" w:hAnsi="Times New Roman" w:cs="Times New Roman"/>
+          <w:sz w:val="24"/>
+          <w:szCs w:val="24"/>
+          <w:shd w:val="clear" w:color="auto" w:fill="FFFFFF"/>
+        </w:rPr>
+      </w:pPr>
+    </w:p>
+    <w:p>
+      <w:pPr>
+        <w:ind w:left="-1134"/>
+        <w:rPr>
+          <w:rStyle w:val="apple-style-span"/>
+          <w:rFonts w:ascii="Times New Roman" w:hAnsi="Times New Roman" w:cs="Times New Roman"/>
+          <w:sz w:val="24"/>
+          <w:szCs w:val="24"/>
+          <w:shd w:val="clear" w:color="auto" w:fill="FFFFFF"/>
+        </w:rPr>
+      </w:pPr>
+      <w:r>
+        <w:rPr>
+          <w:rFonts w:ascii="Times New Roman" w:hAnsi="Times New Roman" w:cs="Times New Roman"/>
+          <w:noProof/>
+          <w:sz w:val="24"/>
+          <w:szCs w:val="24"/>
+          <w:shd w:val="clear" w:color="auto" w:fill="FFFFFF"/>
+        </w:rPr>
+        <w:drawing>
+          <wp:inline distT="0" distB="0" distL="0" distR="0">
+            <wp:extent cx="5765250" cy="3124200"/>
+            <wp:effectExtent l="19050" t="0" r="6900" b="0"/>
+            <wp:docPr id="15" name="14 Imagen" descr="pruebas.png"/>
+            <wp:cNvGraphicFramePr>
+              <a:graphicFrameLocks xmlns:a="http://schemas.openxmlformats.org/drawingml/2006/main" noChangeAspect="1"/>
+            </wp:cNvGraphicFramePr>
+            <a:graphic xmlns:a="http://schemas.openxmlformats.org/drawingml/2006/main">
+              <a:graphicData uri="http://schemas.openxmlformats.org/drawingml/2006/picture">
+                <pic:pic xmlns:pic="http://schemas.openxmlformats.org/drawingml/2006/picture">
+                  <pic:nvPicPr>
+                    <pic:cNvPr id="0" name="pruebas.png"/>
+                    <pic:cNvPicPr/>
+                  </pic:nvPicPr>
+                  <pic:blipFill>
+                    <a:blip r:embed="rId33"/>
+                    <a:stretch>
+                      <a:fillRect/>
+                    </a:stretch>
+                  </pic:blipFill>
+                  <pic:spPr>
+                    <a:xfrm>
+                      <a:off x="0" y="0"/>
+                      <a:ext cx="5772318" cy="3128030"/>
+                    </a:xfrm>
+                    <a:prstGeom prst="rect">
+                      <a:avLst/>
+                    </a:prstGeom>
+                  </pic:spPr>
+                </pic:pic>
+              </a:graphicData>
+            </a:graphic>
+          </wp:inline>
+        </w:drawing>
+      </w:r>
+    </w:p>
+    <w:p>
+      <w:pPr>
+        <w:ind w:left="-1134"/>
+        <w:jc w:val="center"/>
+        <w:rPr>
+          <w:rStyle w:val="apple-style-span"/>
+          <w:rFonts w:ascii="Times New Roman" w:hAnsi="Times New Roman" w:cs="Times New Roman"/>
+          <w:sz w:val="24"/>
+          <w:szCs w:val="24"/>
+          <w:shd w:val="clear" w:color="auto" w:fill="FFFFFF"/>
+        </w:rPr>
+      </w:pPr>
+      <w:r>
+        <w:rPr>
+          <w:rFonts w:ascii="Arial Rounded MT Bold" w:hAnsi="Arial Rounded MT Bold" w:cs="Times New Roman"/>
+          <w:sz w:val="18"/>
+          <w:szCs w:val="18"/>
+        </w:rPr>
+        <w:t>Listado de tests de una evaluación especifica, podemos visualizar en el link cerrar sesión en el margen superior derecho, por otro lado podemos volver hacia atrás o comenzar la evaluación.</w:t>
+      </w:r>
+    </w:p>
+    <w:p>
+      <w:pPr>
+        <w:ind w:left="-1134"/>
+        <w:rPr>
+          <w:rStyle w:val="apple-style-span"/>
+          <w:rFonts w:ascii="Times New Roman" w:hAnsi="Times New Roman" w:cs="Times New Roman"/>
+          <w:sz w:val="24"/>
+          <w:szCs w:val="24"/>
+          <w:shd w:val="clear" w:color="auto" w:fill="FFFFFF"/>
+        </w:rPr>
+      </w:pPr>
+    </w:p>
+    <w:p>
+      <w:pPr>
+        <w:ind w:left="-1134"/>
+        <w:rPr>
+          <w:rStyle w:val="apple-style-span"/>
+          <w:rFonts w:ascii="Times New Roman" w:hAnsi="Times New Roman" w:cs="Times New Roman"/>
+          <w:sz w:val="24"/>
+          <w:szCs w:val="24"/>
+          <w:shd w:val="clear" w:color="auto" w:fill="FFFFFF"/>
+        </w:rPr>
+      </w:pPr>
+    </w:p>
+    <w:p>
+      <w:pPr>
+        <w:ind w:left="-1134"/>
+        <w:rPr>
+          <w:rFonts w:ascii="Times New Roman" w:hAnsi="Times New Roman" w:cs="Times New Roman"/>
+          <w:sz w:val="24"/>
+          <w:szCs w:val="24"/>
+        </w:rPr>
+      </w:pPr>
+    </w:p>
+    <w:p>
+      <w:pPr>
+        <w:ind w:left="-1134"/>
+        <w:rPr>
+          <w:rFonts w:ascii="Times New Roman" w:hAnsi="Times New Roman" w:cs="Times New Roman"/>
+          <w:sz w:val="24"/>
+          <w:szCs w:val="24"/>
+        </w:rPr>
+      </w:pPr>
+    </w:p>
+    <w:p>
+      <w:pPr>
+        <w:ind w:left="-1134"/>
+        <w:rPr>
+          <w:rFonts w:ascii="Times New Roman" w:hAnsi="Times New Roman" w:cs="Times New Roman"/>
+          <w:sz w:val="24"/>
+          <w:szCs w:val="24"/>
+        </w:rPr>
+      </w:pPr>
+    </w:p>
+    <w:p>
+      <w:pPr>
+        <w:ind w:left="-1134"/>
+        <w:rPr>
+          <w:rFonts w:ascii="Times New Roman" w:hAnsi="Times New Roman" w:cs="Times New Roman"/>
+          <w:sz w:val="24"/>
+          <w:szCs w:val="24"/>
+        </w:rPr>
+      </w:pPr>
+    </w:p>
+    <w:p>
+      <w:pPr>
+        <w:ind w:left="-1134"/>
+        <w:rPr>
+          <w:rFonts w:ascii="Times New Roman" w:hAnsi="Times New Roman" w:cs="Times New Roman"/>
+          <w:sz w:val="24"/>
+          <w:szCs w:val="24"/>
+        </w:rPr>
+      </w:pPr>
     </w:p>
     <w:p>
       <w:pPr>
@@ -7437,25 +8718,49 @@
           <w:sz w:val="28"/>
           <w:szCs w:val="28"/>
         </w:rPr>
-        <w:t xml:space="preserve">6C)    Enunciado del test </w:t>
-      </w:r>
-    </w:p>
-    <w:p>
-      <w:pPr>
-        <w:ind w:left="-1134"/>
-        <w:rPr>
-          <w:rFonts w:ascii="Times New Roman" w:hAnsi="Times New Roman" w:cs="Times New Roman"/>
-          <w:sz w:val="24"/>
-          <w:szCs w:val="24"/>
-        </w:rPr>
-      </w:pPr>
-      <w:r>
-        <w:rPr>
-          <w:rFonts w:ascii="Times New Roman" w:hAnsi="Times New Roman" w:cs="Times New Roman"/>
-          <w:sz w:val="24"/>
-          <w:szCs w:val="24"/>
-        </w:rPr>
-        <w:t xml:space="preserve">Después de apretar el botón Comenzar evaluación </w:t>
+        <w:t>5</w:t>
+      </w:r>
+      <w:r>
+        <w:rPr>
+          <w:b/>
+          <w:sz w:val="28"/>
+          <w:szCs w:val="28"/>
+        </w:rPr>
+        <w:t xml:space="preserve">C)    Enunciado del test </w:t>
+      </w:r>
+    </w:p>
+    <w:p>
+      <w:pPr>
+        <w:ind w:left="-1134"/>
+        <w:rPr>
+          <w:rFonts w:ascii="Times New Roman" w:hAnsi="Times New Roman" w:cs="Times New Roman"/>
+          <w:sz w:val="24"/>
+          <w:szCs w:val="24"/>
+        </w:rPr>
+      </w:pPr>
+      <w:r>
+        <w:rPr>
+          <w:rFonts w:ascii="Times New Roman" w:hAnsi="Times New Roman" w:cs="Times New Roman"/>
+          <w:sz w:val="24"/>
+          <w:szCs w:val="24"/>
+        </w:rPr>
+        <w:t xml:space="preserve">Después de apretar </w:t>
+      </w:r>
+      <w:r>
+        <w:rPr>
+          <w:rFonts w:ascii="Times New Roman" w:hAnsi="Times New Roman" w:cs="Times New Roman"/>
+          <w:sz w:val="24"/>
+          <w:szCs w:val="24"/>
+        </w:rPr>
+        <w:t>la flecha para comenzar la evaluación</w:t>
+      </w:r>
+      <w:r>
+        <w:rPr>
+          <w:rFonts w:ascii="Times New Roman" w:hAnsi="Times New Roman" w:cs="Times New Roman"/>
+          <w:sz w:val="24"/>
+          <w:szCs w:val="24"/>
+        </w:rPr>
+        <w:t xml:space="preserve"> </w:t>
       </w:r>
       <w:r>
         <w:rPr>
@@ -7495,15 +8800,23 @@
           <w:sz w:val="24"/>
           <w:szCs w:val="24"/>
         </w:rPr>
-        <w:t xml:space="preserve"> de un test siempre que se comience </w:t>
-      </w:r>
-      <w:r>
-        <w:rPr>
-          <w:rFonts w:ascii="Times New Roman" w:hAnsi="Times New Roman" w:cs="Times New Roman"/>
-          <w:sz w:val="24"/>
-          <w:szCs w:val="24"/>
-        </w:rPr>
-        <w:t xml:space="preserve"> Por </w:t>
+        <w:t xml:space="preserve"> de </w:t>
+      </w:r>
+      <w:r>
+        <w:rPr>
+          <w:rFonts w:ascii="Times New Roman" w:hAnsi="Times New Roman" w:cs="Times New Roman"/>
+          <w:sz w:val="24"/>
+          <w:szCs w:val="24"/>
+        </w:rPr>
+        <w:t xml:space="preserve">un test siempre que se comience el mismo. </w:t>
+      </w:r>
+      <w:r>
+        <w:rPr>
+          <w:rFonts w:ascii="Times New Roman" w:hAnsi="Times New Roman" w:cs="Times New Roman"/>
+          <w:sz w:val="24"/>
+          <w:szCs w:val="24"/>
+        </w:rPr>
+        <w:t xml:space="preserve">Por </w:t>
       </w:r>
       <w:r>
         <w:rPr>
@@ -7519,45 +8832,23 @@
           <w:sz w:val="24"/>
           <w:szCs w:val="24"/>
         </w:rPr>
-        <w:t xml:space="preserve"> si tengo una evaluación que tiene 3 tests al empezar la evaluación </w:t>
-      </w:r>
-    </w:p>
-    <w:p>
-      <w:pPr>
-        <w:ind w:left="-1134"/>
-        <w:rPr>
-          <w:rFonts w:ascii="Times New Roman" w:hAnsi="Times New Roman" w:cs="Times New Roman"/>
-          <w:sz w:val="24"/>
-          <w:szCs w:val="24"/>
-        </w:rPr>
-      </w:pPr>
-    </w:p>
-    <w:p>
-      <w:pPr>
-        <w:ind w:left="-1134"/>
-        <w:rPr>
-          <w:rFonts w:ascii="Times New Roman" w:hAnsi="Times New Roman" w:cs="Times New Roman"/>
-          <w:sz w:val="24"/>
-          <w:szCs w:val="24"/>
-        </w:rPr>
-      </w:pPr>
-    </w:p>
-    <w:p>
-      <w:pPr>
-        <w:ind w:left="-1134"/>
-        <w:rPr>
-          <w:rFonts w:ascii="Times New Roman" w:hAnsi="Times New Roman" w:cs="Times New Roman"/>
-          <w:sz w:val="24"/>
-          <w:szCs w:val="24"/>
-        </w:rPr>
-      </w:pPr>
-      <w:r>
-        <w:rPr>
-          <w:rFonts w:ascii="Times New Roman" w:hAnsi="Times New Roman" w:cs="Times New Roman"/>
-          <w:sz w:val="24"/>
-          <w:szCs w:val="24"/>
-        </w:rPr>
-        <w:t xml:space="preserve">se muestra el enunciado del primer test luego de terminarlo paso al otro test por lo cual me muestra el enunciado del siguiente y así hasta cuantos tests halla. </w:t>
+        <w:t xml:space="preserve"> si tengo una evaluación que tiene 3 tests al empezar la evaluación se muestra el enunciado del primer test luego de terminarlo </w:t>
+      </w:r>
+      <w:r>
+        <w:rPr>
+          <w:rFonts w:ascii="Times New Roman" w:hAnsi="Times New Roman" w:cs="Times New Roman"/>
+          <w:sz w:val="24"/>
+          <w:szCs w:val="24"/>
+        </w:rPr>
+        <w:t xml:space="preserve">de responder , </w:t>
+      </w:r>
+      <w:r>
+        <w:rPr>
+          <w:rFonts w:ascii="Times New Roman" w:hAnsi="Times New Roman" w:cs="Times New Roman"/>
+          <w:sz w:val="24"/>
+          <w:szCs w:val="24"/>
+        </w:rPr>
+        <w:t xml:space="preserve">paso al otro test por lo cual me muestra el enunciado del siguiente y así hasta cuantos tests halla. </w:t>
       </w:r>
     </w:p>
     <w:p>
@@ -7572,7 +8863,7 @@
         </w:rPr>
         <w:t xml:space="preserve">El link </w:t>
       </w:r>
-      <w:hyperlink r:id="rId29" w:history="1">
+      <w:hyperlink r:id="rId34" w:history="1">
         <w:r>
           <w:rPr>
             <w:rStyle w:val="Hipervnculo"/>
@@ -7661,14 +8952,163 @@
           <w:sz w:val="24"/>
           <w:szCs w:val="24"/>
         </w:rPr>
-        <w:t>con solo hacer click sobre el</w:t>
-      </w:r>
-      <w:r>
-        <w:t xml:space="preserve"> </w:t>
+        <w:t xml:space="preserve">con solo hacer click sobre </w:t>
+      </w:r>
+      <w:r>
+        <w:rPr>
+          <w:rFonts w:ascii="Times New Roman" w:hAnsi="Times New Roman" w:cs="Times New Roman"/>
+          <w:sz w:val="24"/>
+          <w:szCs w:val="24"/>
+        </w:rPr>
+        <w:t>él</w:t>
       </w:r>
       <w:r>
         <w:t>.</w:t>
       </w:r>
+    </w:p>
+    <w:p>
+      <w:pPr>
+        <w:ind w:left="-1134"/>
+      </w:pPr>
+    </w:p>
+    <w:p>
+      <w:pPr>
+        <w:ind w:left="-1134"/>
+      </w:pPr>
+      <w:r>
+        <w:rPr>
+          <w:noProof/>
+        </w:rPr>
+        <w:drawing>
+          <wp:inline distT="0" distB="0" distL="0" distR="0">
+            <wp:extent cx="5977311" cy="3707149"/>
+            <wp:effectExtent l="19050" t="0" r="4389" b="0"/>
+            <wp:docPr id="16" name="15 Imagen" descr="enunciado.png"/>
+            <wp:cNvGraphicFramePr>
+              <a:graphicFrameLocks xmlns:a="http://schemas.openxmlformats.org/drawingml/2006/main" noChangeAspect="1"/>
+            </wp:cNvGraphicFramePr>
+            <a:graphic xmlns:a="http://schemas.openxmlformats.org/drawingml/2006/main">
+              <a:graphicData uri="http://schemas.openxmlformats.org/drawingml/2006/picture">
+                <pic:pic xmlns:pic="http://schemas.openxmlformats.org/drawingml/2006/picture">
+                  <pic:nvPicPr>
+                    <pic:cNvPr id="0" name="enunciado.png"/>
+                    <pic:cNvPicPr/>
+                  </pic:nvPicPr>
+                  <pic:blipFill>
+                    <a:blip r:embed="rId35"/>
+                    <a:stretch>
+                      <a:fillRect/>
+                    </a:stretch>
+                  </pic:blipFill>
+                  <pic:spPr>
+                    <a:xfrm>
+                      <a:off x="0" y="0"/>
+                      <a:ext cx="5984320" cy="3711496"/>
+                    </a:xfrm>
+                    <a:prstGeom prst="rect">
+                      <a:avLst/>
+                    </a:prstGeom>
+                  </pic:spPr>
+                </pic:pic>
+              </a:graphicData>
+            </a:graphic>
+          </wp:inline>
+        </w:drawing>
+      </w:r>
+    </w:p>
+    <w:p>
+      <w:pPr>
+        <w:ind w:left="-1134"/>
+        <w:jc w:val="right"/>
+      </w:pPr>
+      <w:r>
+        <w:rPr>
+          <w:rFonts w:ascii="Arial Rounded MT Bold" w:hAnsi="Arial Rounded MT Bold" w:cs="Times New Roman"/>
+          <w:sz w:val="18"/>
+          <w:szCs w:val="18"/>
+        </w:rPr>
+        <w:t xml:space="preserve">Aquí se muestra el enunciado del test DOMINO, recordemos que el enunciado se visualiza al comenzar un test o cuando nosotros hagamos click sobre el link ENUNCIADO DEL TEST </w:t>
+      </w:r>
+    </w:p>
+    <w:p>
+      <w:pPr>
+        <w:ind w:left="-1134"/>
+      </w:pPr>
+    </w:p>
+    <w:p>
+      <w:pPr>
+        <w:ind w:left="-1134"/>
+      </w:pPr>
+    </w:p>
+    <w:p>
+      <w:pPr>
+        <w:ind w:left="-1134"/>
+      </w:pPr>
+    </w:p>
+    <w:p>
+      <w:pPr>
+        <w:ind w:left="-1134"/>
+      </w:pPr>
+      <w:r>
+        <w:rPr>
+          <w:noProof/>
+        </w:rPr>
+        <w:lastRenderedPageBreak/>
+        <w:drawing>
+          <wp:inline distT="0" distB="0" distL="0" distR="0">
+            <wp:extent cx="5857875" cy="3950430"/>
+            <wp:effectExtent l="19050" t="0" r="9525" b="0"/>
+            <wp:docPr id="17" name="16 Imagen" descr="enunciado2.png"/>
+            <wp:cNvGraphicFramePr>
+              <a:graphicFrameLocks xmlns:a="http://schemas.openxmlformats.org/drawingml/2006/main" noChangeAspect="1"/>
+            </wp:cNvGraphicFramePr>
+            <a:graphic xmlns:a="http://schemas.openxmlformats.org/drawingml/2006/main">
+              <a:graphicData uri="http://schemas.openxmlformats.org/drawingml/2006/picture">
+                <pic:pic xmlns:pic="http://schemas.openxmlformats.org/drawingml/2006/picture">
+                  <pic:nvPicPr>
+                    <pic:cNvPr id="0" name="enunciado2.png"/>
+                    <pic:cNvPicPr/>
+                  </pic:nvPicPr>
+                  <pic:blipFill>
+                    <a:blip r:embed="rId36"/>
+                    <a:stretch>
+                      <a:fillRect/>
+                    </a:stretch>
+                  </pic:blipFill>
+                  <pic:spPr>
+                    <a:xfrm>
+                      <a:off x="0" y="0"/>
+                      <a:ext cx="5852820" cy="3947021"/>
+                    </a:xfrm>
+                    <a:prstGeom prst="rect">
+                      <a:avLst/>
+                    </a:prstGeom>
+                  </pic:spPr>
+                </pic:pic>
+              </a:graphicData>
+            </a:graphic>
+          </wp:inline>
+        </w:drawing>
+      </w:r>
+    </w:p>
+    <w:p>
+      <w:pPr>
+        <w:ind w:left="-1134"/>
+        <w:jc w:val="center"/>
+      </w:pPr>
+      <w:r>
+        <w:rPr>
+          <w:rFonts w:ascii="Arial Rounded MT Bold" w:hAnsi="Arial Rounded MT Bold" w:cs="Times New Roman"/>
+          <w:sz w:val="18"/>
+          <w:szCs w:val="18"/>
+        </w:rPr>
+        <w:t>En esta imagen un aspirante está respondiendo una pregunta especifica y cómo podemos visualizar el enunciado está cerrado es decir no se está visualizando, si quisiéramos verlo nuevamente hacemos click en el link ENUNCIADO DEL TEST y automáticamente nos mostrará el texto.</w:t>
+      </w:r>
+    </w:p>
+    <w:p>
+      <w:pPr>
+        <w:ind w:left="-1134"/>
+      </w:pPr>
     </w:p>
     <w:p>
       <w:pPr>
@@ -7690,117 +9130,331 @@
           <w:sz w:val="28"/>
           <w:szCs w:val="28"/>
         </w:rPr>
-        <w:t>6D)    Tiempo de un test</w:t>
-      </w:r>
-    </w:p>
-    <w:p>
-      <w:pPr>
-        <w:ind w:left="-1134"/>
-        <w:rPr>
-          <w:rFonts w:ascii="Times New Roman" w:hAnsi="Times New Roman" w:cs="Times New Roman"/>
-          <w:sz w:val="24"/>
-          <w:szCs w:val="24"/>
-        </w:rPr>
-      </w:pPr>
-      <w:r>
-        <w:rPr>
-          <w:rFonts w:ascii="Times New Roman" w:hAnsi="Times New Roman" w:cs="Times New Roman"/>
-          <w:sz w:val="24"/>
-          <w:szCs w:val="24"/>
-        </w:rPr>
-        <w:lastRenderedPageBreak/>
-        <w:t xml:space="preserve">Existen algunos tipos de test que requieren de un tiempo especifico para su realización es por eso que en este tipo de test vamos a visualizar un reloj que a medida que pase el tiempo se irán restando los segundos y minutos , si un aspirante no alcanza a responder todas las preguntas porque su tiempo se agoto el sistema se encarga de grabar las respuestas respondidas hasta el momento y si existen mas tests en la evaluación lo dirige sobre </w:t>
-      </w:r>
-      <w:r>
-        <w:rPr>
-          <w:rFonts w:ascii="Times New Roman" w:hAnsi="Times New Roman" w:cs="Times New Roman"/>
-          <w:sz w:val="24"/>
-          <w:szCs w:val="24"/>
-        </w:rPr>
-        <w:t xml:space="preserve"> el siguiente </w:t>
-      </w:r>
-      <w:r>
-        <w:rPr>
-          <w:rFonts w:ascii="Times New Roman" w:hAnsi="Times New Roman" w:cs="Times New Roman"/>
-          <w:sz w:val="24"/>
-          <w:szCs w:val="24"/>
-        </w:rPr>
-        <w:t xml:space="preserve"> automáticamente</w:t>
-      </w:r>
-      <w:r>
-        <w:rPr>
-          <w:rFonts w:ascii="Times New Roman" w:hAnsi="Times New Roman" w:cs="Times New Roman"/>
-          <w:sz w:val="24"/>
-          <w:szCs w:val="24"/>
-        </w:rPr>
-        <w:t xml:space="preserve"> ,</w:t>
-      </w:r>
-      <w:r>
-        <w:rPr>
-          <w:rFonts w:ascii="Times New Roman" w:hAnsi="Times New Roman" w:cs="Times New Roman"/>
-          <w:sz w:val="24"/>
-          <w:szCs w:val="24"/>
-        </w:rPr>
-        <w:t xml:space="preserve"> s</w:t>
-      </w:r>
-      <w:r>
-        <w:rPr>
-          <w:rFonts w:ascii="Times New Roman" w:hAnsi="Times New Roman" w:cs="Times New Roman"/>
-          <w:sz w:val="24"/>
-          <w:szCs w:val="24"/>
-        </w:rPr>
-        <w:t>i</w:t>
-      </w:r>
-      <w:r>
-        <w:rPr>
-          <w:rFonts w:ascii="Times New Roman" w:hAnsi="Times New Roman" w:cs="Times New Roman"/>
-          <w:sz w:val="24"/>
-          <w:szCs w:val="24"/>
-        </w:rPr>
-        <w:t xml:space="preserve">no existen más test en la evaluación entonces finaliza la evaluación . </w:t>
-      </w:r>
-    </w:p>
-    <w:p>
-      <w:pPr>
-        <w:ind w:left="-1134"/>
-        <w:rPr>
-          <w:rFonts w:ascii="Times New Roman" w:hAnsi="Times New Roman" w:cs="Times New Roman"/>
-          <w:sz w:val="24"/>
-          <w:szCs w:val="24"/>
-        </w:rPr>
-      </w:pPr>
-    </w:p>
-    <w:p>
-      <w:pPr>
-        <w:ind w:left="-1134"/>
-      </w:pPr>
-    </w:p>
-    <w:p>
-      <w:pPr>
-        <w:ind w:left="-1134"/>
-        <w:rPr>
-          <w:rFonts w:ascii="Times New Roman" w:hAnsi="Times New Roman" w:cs="Times New Roman"/>
-          <w:sz w:val="24"/>
-          <w:szCs w:val="24"/>
-        </w:rPr>
-      </w:pPr>
-    </w:p>
-    <w:p>
-      <w:pPr>
-        <w:ind w:left="-1134"/>
+        <w:t>5</w:t>
+      </w:r>
+      <w:r>
         <w:rPr>
           <w:b/>
           <w:sz w:val="28"/>
           <w:szCs w:val="28"/>
         </w:rPr>
-      </w:pPr>
-      <w:r>
+        <w:t>D)    Tiempo de un test</w:t>
+      </w:r>
+    </w:p>
+    <w:p>
+      <w:pPr>
+        <w:ind w:left="-1134"/>
+        <w:rPr>
+          <w:rFonts w:ascii="Times New Roman" w:hAnsi="Times New Roman" w:cs="Times New Roman"/>
+          <w:sz w:val="24"/>
+          <w:szCs w:val="24"/>
+        </w:rPr>
+      </w:pPr>
+      <w:r>
+        <w:rPr>
+          <w:rFonts w:ascii="Times New Roman" w:hAnsi="Times New Roman" w:cs="Times New Roman"/>
+          <w:sz w:val="24"/>
+          <w:szCs w:val="24"/>
+        </w:rPr>
+        <w:t xml:space="preserve">Existen algunos tipos de test que requieren de un tiempo especifico para su realización es por eso que en este tipo de test vamos a visualizar un reloj que a medida que pase el tiempo se irán restando los segundos y minutos </w:t>
+      </w:r>
+      <w:r>
+        <w:rPr>
+          <w:rFonts w:ascii="Times New Roman" w:hAnsi="Times New Roman" w:cs="Times New Roman"/>
+          <w:sz w:val="24"/>
+          <w:szCs w:val="24"/>
+        </w:rPr>
+        <w:t>del mismo. Si</w:t>
+      </w:r>
+      <w:r>
+        <w:rPr>
+          <w:rFonts w:ascii="Times New Roman" w:hAnsi="Times New Roman" w:cs="Times New Roman"/>
+          <w:sz w:val="24"/>
+          <w:szCs w:val="24"/>
+        </w:rPr>
+        <w:t xml:space="preserve"> un aspirante no alcanza a responder todas las preguntas porque su tiempo se agoto el sistema se encarga de grabar las respuestas respondidas hasta el momento y si existen mas tests en la evaluación lo dirige sobre </w:t>
+      </w:r>
+      <w:r>
+        <w:rPr>
+          <w:rFonts w:ascii="Times New Roman" w:hAnsi="Times New Roman" w:cs="Times New Roman"/>
+          <w:sz w:val="24"/>
+          <w:szCs w:val="24"/>
+        </w:rPr>
+        <w:t>el siguiente</w:t>
+      </w:r>
+      <w:r>
+        <w:rPr>
+          <w:rFonts w:ascii="Times New Roman" w:hAnsi="Times New Roman" w:cs="Times New Roman"/>
+          <w:sz w:val="24"/>
+          <w:szCs w:val="24"/>
+        </w:rPr>
+        <w:t xml:space="preserve"> </w:t>
+      </w:r>
+      <w:r>
+        <w:rPr>
+          <w:rFonts w:ascii="Times New Roman" w:hAnsi="Times New Roman" w:cs="Times New Roman"/>
+          <w:sz w:val="24"/>
+          <w:szCs w:val="24"/>
+        </w:rPr>
+        <w:t>automáticamente,</w:t>
+      </w:r>
+      <w:r>
+        <w:rPr>
+          <w:rFonts w:ascii="Times New Roman" w:hAnsi="Times New Roman" w:cs="Times New Roman"/>
+          <w:sz w:val="24"/>
+          <w:szCs w:val="24"/>
+        </w:rPr>
+        <w:t xml:space="preserve"> s</w:t>
+      </w:r>
+      <w:r>
+        <w:rPr>
+          <w:rFonts w:ascii="Times New Roman" w:hAnsi="Times New Roman" w:cs="Times New Roman"/>
+          <w:sz w:val="24"/>
+          <w:szCs w:val="24"/>
+        </w:rPr>
+        <w:t>i</w:t>
+      </w:r>
+      <w:r>
+        <w:rPr>
+          <w:rFonts w:ascii="Times New Roman" w:hAnsi="Times New Roman" w:cs="Times New Roman"/>
+          <w:sz w:val="24"/>
+          <w:szCs w:val="24"/>
+        </w:rPr>
+        <w:t xml:space="preserve">no existen más test en la evaluación entonces finaliza la </w:t>
+      </w:r>
+      <w:r>
+        <w:rPr>
+          <w:rFonts w:ascii="Times New Roman" w:hAnsi="Times New Roman" w:cs="Times New Roman"/>
+          <w:sz w:val="24"/>
+          <w:szCs w:val="24"/>
+        </w:rPr>
+        <w:t xml:space="preserve">evaluación. </w:t>
+      </w:r>
+    </w:p>
+    <w:p>
+      <w:pPr>
+        <w:ind w:left="-1134"/>
+        <w:rPr>
+          <w:rFonts w:ascii="Times New Roman" w:hAnsi="Times New Roman" w:cs="Times New Roman"/>
+          <w:sz w:val="24"/>
+          <w:szCs w:val="24"/>
+        </w:rPr>
+      </w:pPr>
+    </w:p>
+    <w:p>
+      <w:pPr>
+        <w:ind w:left="-1134"/>
+      </w:pPr>
+    </w:p>
+    <w:p>
+      <w:pPr>
+        <w:ind w:left="-1134"/>
+      </w:pPr>
+    </w:p>
+    <w:p>
+      <w:pPr>
+        <w:ind w:left="-1134"/>
+      </w:pPr>
+    </w:p>
+    <w:p>
+      <w:pPr>
+        <w:ind w:left="-1134"/>
+      </w:pPr>
+    </w:p>
+    <w:p>
+      <w:pPr>
+        <w:ind w:left="-1134"/>
+      </w:pPr>
+    </w:p>
+    <w:p>
+      <w:pPr>
+        <w:ind w:left="-1134"/>
+      </w:pPr>
+    </w:p>
+    <w:p>
+      <w:pPr>
+        <w:ind w:left="-1134"/>
+      </w:pPr>
+      <w:r>
+        <w:rPr>
+          <w:noProof/>
+        </w:rPr>
+        <w:drawing>
+          <wp:inline distT="0" distB="0" distL="0" distR="0">
+            <wp:extent cx="5559911" cy="3800475"/>
+            <wp:effectExtent l="19050" t="0" r="2689" b="0"/>
+            <wp:docPr id="18" name="17 Imagen" descr="tiempo.png"/>
+            <wp:cNvGraphicFramePr>
+              <a:graphicFrameLocks xmlns:a="http://schemas.openxmlformats.org/drawingml/2006/main" noChangeAspect="1"/>
+            </wp:cNvGraphicFramePr>
+            <a:graphic xmlns:a="http://schemas.openxmlformats.org/drawingml/2006/main">
+              <a:graphicData uri="http://schemas.openxmlformats.org/drawingml/2006/picture">
+                <pic:pic xmlns:pic="http://schemas.openxmlformats.org/drawingml/2006/picture">
+                  <pic:nvPicPr>
+                    <pic:cNvPr id="0" name="tiempo.png"/>
+                    <pic:cNvPicPr/>
+                  </pic:nvPicPr>
+                  <pic:blipFill>
+                    <a:blip r:embed="rId37"/>
+                    <a:stretch>
+                      <a:fillRect/>
+                    </a:stretch>
+                  </pic:blipFill>
+                  <pic:spPr>
+                    <a:xfrm>
+                      <a:off x="0" y="0"/>
+                      <a:ext cx="5559911" cy="3800475"/>
+                    </a:xfrm>
+                    <a:prstGeom prst="rect">
+                      <a:avLst/>
+                    </a:prstGeom>
+                  </pic:spPr>
+                </pic:pic>
+              </a:graphicData>
+            </a:graphic>
+          </wp:inline>
+        </w:drawing>
+      </w:r>
+    </w:p>
+    <w:p>
+      <w:pPr>
+        <w:ind w:left="-1134"/>
+        <w:jc w:val="center"/>
+      </w:pPr>
+      <w:r>
+        <w:rPr>
+          <w:rFonts w:ascii="Arial Rounded MT Bold" w:hAnsi="Arial Rounded MT Bold" w:cs="Times New Roman"/>
+          <w:sz w:val="18"/>
+          <w:szCs w:val="18"/>
+        </w:rPr>
+        <w:t>En esta imagen un aspirante está respondiendo una pregunta específica y cómo podemos visualizar le queda 0 minutos 43 segundos para finalizar el test completo.</w:t>
+      </w:r>
+    </w:p>
+    <w:p>
+      <w:pPr>
+        <w:ind w:left="-1134"/>
+        <w:rPr>
+          <w:rFonts w:ascii="Arial Rounded MT Bold" w:hAnsi="Arial Rounded MT Bold" w:cs="Times New Roman"/>
+          <w:sz w:val="18"/>
+          <w:szCs w:val="18"/>
+        </w:rPr>
+      </w:pPr>
+      <w:r>
+        <w:rPr>
+          <w:noProof/>
+        </w:rPr>
+        <w:drawing>
+          <wp:inline distT="0" distB="0" distL="0" distR="0">
+            <wp:extent cx="2466975" cy="708599"/>
+            <wp:effectExtent l="19050" t="0" r="9525" b="0"/>
+            <wp:docPr id="19" name="18 Imagen" descr="reloj.png"/>
+            <wp:cNvGraphicFramePr>
+              <a:graphicFrameLocks xmlns:a="http://schemas.openxmlformats.org/drawingml/2006/main" noChangeAspect="1"/>
+            </wp:cNvGraphicFramePr>
+            <a:graphic xmlns:a="http://schemas.openxmlformats.org/drawingml/2006/main">
+              <a:graphicData uri="http://schemas.openxmlformats.org/drawingml/2006/picture">
+                <pic:pic xmlns:pic="http://schemas.openxmlformats.org/drawingml/2006/picture">
+                  <pic:nvPicPr>
+                    <pic:cNvPr id="0" name="reloj.png"/>
+                    <pic:cNvPicPr/>
+                  </pic:nvPicPr>
+                  <pic:blipFill>
+                    <a:blip r:embed="rId38"/>
+                    <a:stretch>
+                      <a:fillRect/>
+                    </a:stretch>
+                  </pic:blipFill>
+                  <pic:spPr>
+                    <a:xfrm>
+                      <a:off x="0" y="0"/>
+                      <a:ext cx="2467321" cy="708698"/>
+                    </a:xfrm>
+                    <a:prstGeom prst="rect">
+                      <a:avLst/>
+                    </a:prstGeom>
+                  </pic:spPr>
+                </pic:pic>
+              </a:graphicData>
+            </a:graphic>
+          </wp:inline>
+        </w:drawing>
+      </w:r>
+      <w:r>
+        <w:rPr>
+          <w:rFonts w:ascii="Arial Rounded MT Bold" w:hAnsi="Arial Rounded MT Bold" w:cs="Times New Roman"/>
+          <w:sz w:val="18"/>
+          <w:szCs w:val="18"/>
+        </w:rPr>
+        <w:t xml:space="preserve">    </w:t>
+      </w:r>
+    </w:p>
+    <w:p>
+      <w:pPr>
+        <w:ind w:left="-1134"/>
+      </w:pPr>
+      <w:r>
+        <w:rPr>
+          <w:rFonts w:ascii="Arial Rounded MT Bold" w:hAnsi="Arial Rounded MT Bold" w:cs="Times New Roman"/>
+          <w:sz w:val="18"/>
+          <w:szCs w:val="18"/>
+        </w:rPr>
+        <w:t xml:space="preserve">          Imagen del reloj amplificada</w:t>
+      </w:r>
+    </w:p>
+    <w:p>
+      <w:pPr>
+        <w:ind w:left="-1134"/>
+        <w:rPr>
+          <w:rFonts w:ascii="Times New Roman" w:hAnsi="Times New Roman" w:cs="Times New Roman"/>
+          <w:sz w:val="24"/>
+          <w:szCs w:val="24"/>
+        </w:rPr>
+      </w:pPr>
+    </w:p>
+    <w:p>
+      <w:pPr>
+        <w:ind w:left="-1134"/>
+        <w:rPr>
+          <w:rFonts w:ascii="Times New Roman" w:hAnsi="Times New Roman" w:cs="Times New Roman"/>
+          <w:sz w:val="24"/>
+          <w:szCs w:val="24"/>
+        </w:rPr>
+      </w:pPr>
+    </w:p>
+    <w:p>
+      <w:pPr>
+        <w:ind w:left="-1134"/>
+        <w:rPr>
+          <w:rFonts w:ascii="Times New Roman" w:hAnsi="Times New Roman" w:cs="Times New Roman"/>
+          <w:sz w:val="24"/>
+          <w:szCs w:val="24"/>
+        </w:rPr>
+      </w:pPr>
+    </w:p>
+    <w:p>
+      <w:pPr>
+        <w:ind w:left="-1134"/>
         <w:rPr>
           <w:b/>
           <w:sz w:val="28"/>
           <w:szCs w:val="28"/>
         </w:rPr>
-        <w:t>6E)    Finalización de la evaluación</w:t>
+      </w:pPr>
+      <w:r>
+        <w:rPr>
+          <w:b/>
+          <w:sz w:val="28"/>
+          <w:szCs w:val="28"/>
+        </w:rPr>
+        <w:t>5</w:t>
+      </w:r>
+      <w:r>
+        <w:rPr>
+          <w:b/>
+          <w:sz w:val="28"/>
+          <w:szCs w:val="28"/>
+        </w:rPr>
+        <w:t>E)    Finalización de la evaluación</w:t>
       </w:r>
     </w:p>
     <w:p>
@@ -7843,16 +9497,6 @@
       <w:pPr>
         <w:ind w:left="-1134"/>
         <w:rPr>
-          <w:rFonts w:ascii="Times New Roman" w:hAnsi="Times New Roman" w:cs="Times New Roman"/>
-          <w:sz w:val="24"/>
-          <w:szCs w:val="24"/>
-        </w:rPr>
-      </w:pPr>
-    </w:p>
-    <w:p>
-      <w:pPr>
-        <w:ind w:left="-1134"/>
-        <w:rPr>
           <w:rStyle w:val="apple-style-span"/>
           <w:rFonts w:ascii="Times New Roman" w:hAnsi="Times New Roman" w:cs="Times New Roman"/>
           <w:sz w:val="24"/>
@@ -7873,6 +9517,65 @@
           <w:shd w:val="clear" w:color="auto" w:fill="FFFFFF"/>
         </w:rPr>
       </w:pPr>
+      <w:r>
+        <w:rPr>
+          <w:rFonts w:ascii="Times New Roman" w:hAnsi="Times New Roman" w:cs="Times New Roman"/>
+          <w:noProof/>
+          <w:color w:val="FF0000"/>
+          <w:sz w:val="24"/>
+          <w:szCs w:val="24"/>
+          <w:shd w:val="clear" w:color="auto" w:fill="FFFFFF"/>
+        </w:rPr>
+        <w:drawing>
+          <wp:inline distT="0" distB="0" distL="0" distR="0">
+            <wp:extent cx="5838825" cy="3594897"/>
+            <wp:effectExtent l="19050" t="0" r="9525" b="0"/>
+            <wp:docPr id="20" name="19 Imagen" descr="exit.png"/>
+            <wp:cNvGraphicFramePr>
+              <a:graphicFrameLocks xmlns:a="http://schemas.openxmlformats.org/drawingml/2006/main" noChangeAspect="1"/>
+            </wp:cNvGraphicFramePr>
+            <a:graphic xmlns:a="http://schemas.openxmlformats.org/drawingml/2006/main">
+              <a:graphicData uri="http://schemas.openxmlformats.org/drawingml/2006/picture">
+                <pic:pic xmlns:pic="http://schemas.openxmlformats.org/drawingml/2006/picture">
+                  <pic:nvPicPr>
+                    <pic:cNvPr id="0" name="exit.png"/>
+                    <pic:cNvPicPr/>
+                  </pic:nvPicPr>
+                  <pic:blipFill>
+                    <a:blip r:embed="rId39"/>
+                    <a:stretch>
+                      <a:fillRect/>
+                    </a:stretch>
+                  </pic:blipFill>
+                  <pic:spPr>
+                    <a:xfrm>
+                      <a:off x="0" y="0"/>
+                      <a:ext cx="5837488" cy="3594074"/>
+                    </a:xfrm>
+                    <a:prstGeom prst="rect">
+                      <a:avLst/>
+                    </a:prstGeom>
+                  </pic:spPr>
+                </pic:pic>
+              </a:graphicData>
+            </a:graphic>
+          </wp:inline>
+        </w:drawing>
+      </w:r>
+    </w:p>
+    <w:p>
+      <w:pPr>
+        <w:ind w:left="-1134"/>
+        <w:jc w:val="center"/>
+      </w:pPr>
+      <w:r>
+        <w:rPr>
+          <w:rFonts w:ascii="Arial Rounded MT Bold" w:hAnsi="Arial Rounded MT Bold" w:cs="Times New Roman"/>
+          <w:sz w:val="18"/>
+          <w:szCs w:val="18"/>
+        </w:rPr>
+        <w:t>En esta imagen un aspirante finalizo una evaluación por lo tanto debe ingresar en salir del sistema para que luego los psicólogos correspondientes consulten los resultados de todos los aspirantes evaluados.</w:t>
+      </w:r>
     </w:p>
     <w:p>
       <w:pPr>
@@ -7943,10 +9646,11 @@
     <w:p/>
     <w:p/>
     <w:sectPr>
-      <w:headerReference w:type="default" r:id="rId30"/>
-      <w:footerReference w:type="default" r:id="rId31"/>
+      <w:headerReference w:type="default" r:id="rId40"/>
+      <w:footerReference w:type="default" r:id="rId41"/>
       <w:pgSz w:w="11906" w:h="16838"/>
-      <w:pgMar w:top="-475" w:right="1983" w:bottom="1417" w:left="2835" w:header="142" w:footer="708" w:gutter="0"/>
+      <w:pgMar w:top="-1276" w:right="1983" w:bottom="1417" w:left="2835" w:header="142" w:footer="708" w:gutter="0"/>
+      <w:pgNumType w:start="1"/>
       <w:cols w:space="708"/>
       <w:titlePg/>
       <w:docGrid w:linePitch="360"/>
@@ -7982,11 +9686,54 @@
 
 <file path=word/footer1.xml><?xml version="1.0" encoding="utf-8"?>
 <w:ftr xmlns:ve="http://schemas.openxmlformats.org/markup-compatibility/2006" xmlns:o="urn:schemas-microsoft-com:office:office" xmlns:r="http://schemas.openxmlformats.org/officeDocument/2006/relationships" xmlns:m="http://schemas.openxmlformats.org/officeDocument/2006/math" xmlns:v="urn:schemas-microsoft-com:vml" xmlns:wp="http://schemas.openxmlformats.org/drawingml/2006/wordprocessingDrawing" xmlns:w10="urn:schemas-microsoft-com:office:word" xmlns:w="http://schemas.openxmlformats.org/wordprocessingml/2006/main" xmlns:wne="http://schemas.microsoft.com/office/word/2006/wordml">
-  <w:p>
-    <w:pPr>
-      <w:pStyle w:val="Piedepgina"/>
-    </w:pPr>
-  </w:p>
+  <w:sdt>
+    <w:sdtPr>
+      <w:id w:val="6988208"/>
+      <w:docPartObj>
+        <w:docPartGallery w:val="Page Numbers (Bottom of Page)"/>
+        <w:docPartUnique/>
+      </w:docPartObj>
+    </w:sdtPr>
+    <w:sdtContent>
+      <w:p>
+        <w:pPr>
+          <w:pStyle w:val="Piedepgina"/>
+          <w:jc w:val="center"/>
+        </w:pPr>
+        <w:r>
+          <w:rPr>
+            <w:lang w:eastAsia="en-US"/>
+          </w:rPr>
+        </w:r>
+        <w:r>
+          <w:pict>
+            <v:shapetype id="_x0000_t110" coordsize="21600,21600" o:spt="110" path="m10800,l,10800,10800,21600,21600,10800xe">
+              <v:stroke joinstyle="miter"/>
+              <v:path gradientshapeok="t" o:connecttype="rect" textboxrect="5400,5400,16200,16200"/>
+            </v:shapetype>
+            <v:shape id="_x0000_s12290" type="#_x0000_t110" style="width:467.2pt;height:4.3pt;mso-width-percent:1000;mso-position-horizontal-relative:char;mso-position-vertical-relative:line;mso-width-percent:1000;mso-width-relative:margin" fillcolor="black [3213]" strokecolor="black [3213]">
+              <w10:wrap type="none" anchorx="margin" anchory="page"/>
+              <w10:anchorlock/>
+            </v:shape>
+          </w:pict>
+        </w:r>
+      </w:p>
+      <w:p>
+        <w:pPr>
+          <w:pStyle w:val="Piedepgina"/>
+          <w:jc w:val="center"/>
+        </w:pPr>
+        <w:fldSimple w:instr=" PAGE    \* MERGEFORMAT ">
+          <w:r>
+            <w:rPr>
+              <w:noProof/>
+            </w:rPr>
+            <w:t>18</w:t>
+          </w:r>
+        </w:fldSimple>
+      </w:p>
+    </w:sdtContent>
+  </w:sdt>
   <w:p>
     <w:pPr>
       <w:pStyle w:val="Piedepgina"/>
@@ -8038,7 +9785,7 @@
       </w:rPr>
       <w:drawing>
         <wp:inline distT="0" distB="0" distL="0" distR="0">
-          <wp:extent cx="1857375" cy="581025"/>
+          <wp:extent cx="1857375" cy="504825"/>
           <wp:effectExtent l="0" t="0" r="0" b="0"/>
           <wp:docPr id="3" name="0 Imagen" descr="logo.png"/>
           <wp:cNvGraphicFramePr>
@@ -8060,7 +9807,7 @@
                 <pic:spPr>
                   <a:xfrm>
                     <a:off x="0" y="0"/>
-                    <a:ext cx="1885129" cy="589707"/>
+                    <a:ext cx="1857375" cy="504825"/>
                   </a:xfrm>
                   <a:prstGeom prst="ellipse">
                     <a:avLst/>
@@ -8313,6 +10060,95 @@
     </w:lvl>
   </w:abstractNum>
   <w:abstractNum w:abstractNumId="2">
+    <w:nsid w:val="034F1467"/>
+    <w:multiLevelType w:val="hybridMultilevel"/>
+    <w:tmpl w:val="6DF0FBB6"/>
+    <w:lvl w:ilvl="0" w:tplc="3C5E50F0">
+      <w:start w:val="4"/>
+      <w:numFmt w:val="decimal"/>
+      <w:lvlText w:val="%1"/>
+      <w:lvlJc w:val="left"/>
+      <w:pPr>
+        <w:ind w:left="-774" w:hanging="360"/>
+      </w:pPr>
+      <w:rPr>
+        <w:rFonts w:hint="default"/>
+      </w:rPr>
+    </w:lvl>
+    <w:lvl w:ilvl="1" w:tplc="0C0A0019" w:tentative="1">
+      <w:start w:val="1"/>
+      <w:numFmt w:val="lowerLetter"/>
+      <w:lvlText w:val="%2."/>
+      <w:lvlJc w:val="left"/>
+      <w:pPr>
+        <w:ind w:left="-54" w:hanging="360"/>
+      </w:pPr>
+    </w:lvl>
+    <w:lvl w:ilvl="2" w:tplc="0C0A001B" w:tentative="1">
+      <w:start w:val="1"/>
+      <w:numFmt w:val="lowerRoman"/>
+      <w:lvlText w:val="%3."/>
+      <w:lvlJc w:val="right"/>
+      <w:pPr>
+        <w:ind w:left="666" w:hanging="180"/>
+      </w:pPr>
+    </w:lvl>
+    <w:lvl w:ilvl="3" w:tplc="0C0A000F" w:tentative="1">
+      <w:start w:val="1"/>
+      <w:numFmt w:val="decimal"/>
+      <w:lvlText w:val="%4."/>
+      <w:lvlJc w:val="left"/>
+      <w:pPr>
+        <w:ind w:left="1386" w:hanging="360"/>
+      </w:pPr>
+    </w:lvl>
+    <w:lvl w:ilvl="4" w:tplc="0C0A0019" w:tentative="1">
+      <w:start w:val="1"/>
+      <w:numFmt w:val="lowerLetter"/>
+      <w:lvlText w:val="%5."/>
+      <w:lvlJc w:val="left"/>
+      <w:pPr>
+        <w:ind w:left="2106" w:hanging="360"/>
+      </w:pPr>
+    </w:lvl>
+    <w:lvl w:ilvl="5" w:tplc="0C0A001B" w:tentative="1">
+      <w:start w:val="1"/>
+      <w:numFmt w:val="lowerRoman"/>
+      <w:lvlText w:val="%6."/>
+      <w:lvlJc w:val="right"/>
+      <w:pPr>
+        <w:ind w:left="2826" w:hanging="180"/>
+      </w:pPr>
+    </w:lvl>
+    <w:lvl w:ilvl="6" w:tplc="0C0A000F" w:tentative="1">
+      <w:start w:val="1"/>
+      <w:numFmt w:val="decimal"/>
+      <w:lvlText w:val="%7."/>
+      <w:lvlJc w:val="left"/>
+      <w:pPr>
+        <w:ind w:left="3546" w:hanging="360"/>
+      </w:pPr>
+    </w:lvl>
+    <w:lvl w:ilvl="7" w:tplc="0C0A0019" w:tentative="1">
+      <w:start w:val="1"/>
+      <w:numFmt w:val="lowerLetter"/>
+      <w:lvlText w:val="%8."/>
+      <w:lvlJc w:val="left"/>
+      <w:pPr>
+        <w:ind w:left="4266" w:hanging="360"/>
+      </w:pPr>
+    </w:lvl>
+    <w:lvl w:ilvl="8" w:tplc="0C0A001B" w:tentative="1">
+      <w:start w:val="1"/>
+      <w:numFmt w:val="lowerRoman"/>
+      <w:lvlText w:val="%9."/>
+      <w:lvlJc w:val="right"/>
+      <w:pPr>
+        <w:ind w:left="4986" w:hanging="180"/>
+      </w:pPr>
+    </w:lvl>
+  </w:abstractNum>
+  <w:abstractNum w:abstractNumId="3">
     <w:nsid w:val="036B3D25"/>
     <w:multiLevelType w:val="hybridMultilevel"/>
     <w:tmpl w:val="EE8ACBE8"/>
@@ -8425,7 +10261,7 @@
       </w:rPr>
     </w:lvl>
   </w:abstractNum>
-  <w:abstractNum w:abstractNumId="3">
+  <w:abstractNum w:abstractNumId="4">
     <w:nsid w:val="08362A61"/>
     <w:multiLevelType w:val="hybridMultilevel"/>
     <w:tmpl w:val="2C88D6B8"/>
@@ -8538,7 +10374,7 @@
       </w:rPr>
     </w:lvl>
   </w:abstractNum>
-  <w:abstractNum w:abstractNumId="4">
+  <w:abstractNum w:abstractNumId="5">
     <w:nsid w:val="0A4E0C0F"/>
     <w:multiLevelType w:val="hybridMultilevel"/>
     <w:tmpl w:val="826E54D0"/>
@@ -8624,7 +10460,7 @@
       </w:pPr>
     </w:lvl>
   </w:abstractNum>
-  <w:abstractNum w:abstractNumId="5">
+  <w:abstractNum w:abstractNumId="6">
     <w:nsid w:val="0D1D3155"/>
     <w:multiLevelType w:val="hybridMultilevel"/>
     <w:tmpl w:val="B3E02636"/>
@@ -8737,7 +10573,7 @@
       </w:rPr>
     </w:lvl>
   </w:abstractNum>
-  <w:abstractNum w:abstractNumId="6">
+  <w:abstractNum w:abstractNumId="7">
     <w:nsid w:val="10A7770E"/>
     <w:multiLevelType w:val="hybridMultilevel"/>
     <w:tmpl w:val="16F89CEE"/>
@@ -8823,7 +10659,7 @@
       </w:pPr>
     </w:lvl>
   </w:abstractNum>
-  <w:abstractNum w:abstractNumId="7">
+  <w:abstractNum w:abstractNumId="8">
     <w:nsid w:val="10FA6987"/>
     <w:multiLevelType w:val="hybridMultilevel"/>
     <w:tmpl w:val="6CEE685A"/>
@@ -8912,7 +10748,7 @@
       </w:pPr>
     </w:lvl>
   </w:abstractNum>
-  <w:abstractNum w:abstractNumId="8">
+  <w:abstractNum w:abstractNumId="9">
     <w:nsid w:val="11940422"/>
     <w:multiLevelType w:val="hybridMultilevel"/>
     <w:tmpl w:val="970667B2"/>
@@ -9001,7 +10837,7 @@
       </w:pPr>
     </w:lvl>
   </w:abstractNum>
-  <w:abstractNum w:abstractNumId="9">
+  <w:abstractNum w:abstractNumId="10">
     <w:nsid w:val="14C326AB"/>
     <w:multiLevelType w:val="hybridMultilevel"/>
     <w:tmpl w:val="5D10B0FC"/>
@@ -9114,7 +10950,7 @@
       </w:rPr>
     </w:lvl>
   </w:abstractNum>
-  <w:abstractNum w:abstractNumId="10">
+  <w:abstractNum w:abstractNumId="11">
     <w:nsid w:val="19835E45"/>
     <w:multiLevelType w:val="hybridMultilevel"/>
     <w:tmpl w:val="6B32C4A2"/>
@@ -9203,7 +11039,7 @@
       </w:pPr>
     </w:lvl>
   </w:abstractNum>
-  <w:abstractNum w:abstractNumId="11">
+  <w:abstractNum w:abstractNumId="12">
     <w:nsid w:val="1FDF6762"/>
     <w:multiLevelType w:val="hybridMultilevel"/>
     <w:tmpl w:val="B26A02DC"/>
@@ -9316,7 +11152,7 @@
       </w:rPr>
     </w:lvl>
   </w:abstractNum>
-  <w:abstractNum w:abstractNumId="12">
+  <w:abstractNum w:abstractNumId="13">
     <w:nsid w:val="200B7EFA"/>
     <w:multiLevelType w:val="hybridMultilevel"/>
     <w:tmpl w:val="2D9AEC56"/>
@@ -9429,7 +11265,7 @@
       </w:rPr>
     </w:lvl>
   </w:abstractNum>
-  <w:abstractNum w:abstractNumId="13">
+  <w:abstractNum w:abstractNumId="14">
     <w:nsid w:val="224866DF"/>
     <w:multiLevelType w:val="hybridMultilevel"/>
     <w:tmpl w:val="873EB902"/>
@@ -9542,7 +11378,7 @@
       </w:rPr>
     </w:lvl>
   </w:abstractNum>
-  <w:abstractNum w:abstractNumId="14">
+  <w:abstractNum w:abstractNumId="15">
     <w:nsid w:val="26067398"/>
     <w:multiLevelType w:val="hybridMultilevel"/>
     <w:tmpl w:val="B380C326"/>
@@ -9655,7 +11491,7 @@
       </w:rPr>
     </w:lvl>
   </w:abstractNum>
-  <w:abstractNum w:abstractNumId="15">
+  <w:abstractNum w:abstractNumId="16">
     <w:nsid w:val="280162EA"/>
     <w:multiLevelType w:val="hybridMultilevel"/>
     <w:tmpl w:val="429A757C"/>
@@ -9744,7 +11580,7 @@
       </w:pPr>
     </w:lvl>
   </w:abstractNum>
-  <w:abstractNum w:abstractNumId="16">
+  <w:abstractNum w:abstractNumId="17">
     <w:nsid w:val="2D751203"/>
     <w:multiLevelType w:val="hybridMultilevel"/>
     <w:tmpl w:val="69B24F08"/>
@@ -9857,7 +11693,7 @@
       </w:rPr>
     </w:lvl>
   </w:abstractNum>
-  <w:abstractNum w:abstractNumId="17">
+  <w:abstractNum w:abstractNumId="18">
     <w:nsid w:val="2FF21711"/>
     <w:multiLevelType w:val="hybridMultilevel"/>
     <w:tmpl w:val="2910D05E"/>
@@ -9970,7 +11806,7 @@
       </w:rPr>
     </w:lvl>
   </w:abstractNum>
-  <w:abstractNum w:abstractNumId="18">
+  <w:abstractNum w:abstractNumId="19">
     <w:nsid w:val="32E12356"/>
     <w:multiLevelType w:val="hybridMultilevel"/>
     <w:tmpl w:val="A8CAFD96"/>
@@ -10083,7 +11919,7 @@
       </w:rPr>
     </w:lvl>
   </w:abstractNum>
-  <w:abstractNum w:abstractNumId="19">
+  <w:abstractNum w:abstractNumId="20">
     <w:nsid w:val="43D33CF9"/>
     <w:multiLevelType w:val="hybridMultilevel"/>
     <w:tmpl w:val="A9B03EC4"/>
@@ -10172,7 +12008,7 @@
       </w:pPr>
     </w:lvl>
   </w:abstractNum>
-  <w:abstractNum w:abstractNumId="20">
+  <w:abstractNum w:abstractNumId="21">
     <w:nsid w:val="4D6571A7"/>
     <w:multiLevelType w:val="hybridMultilevel"/>
     <w:tmpl w:val="BEF43ABC"/>
@@ -10285,7 +12121,7 @@
       </w:rPr>
     </w:lvl>
   </w:abstractNum>
-  <w:abstractNum w:abstractNumId="21">
+  <w:abstractNum w:abstractNumId="22">
     <w:nsid w:val="4EBF305F"/>
     <w:multiLevelType w:val="hybridMultilevel"/>
     <w:tmpl w:val="C2C82A56"/>
@@ -10398,7 +12234,7 @@
       </w:rPr>
     </w:lvl>
   </w:abstractNum>
-  <w:abstractNum w:abstractNumId="22">
+  <w:abstractNum w:abstractNumId="23">
     <w:nsid w:val="51073FE2"/>
     <w:multiLevelType w:val="hybridMultilevel"/>
     <w:tmpl w:val="F63E5A78"/>
@@ -10511,7 +12347,7 @@
       </w:rPr>
     </w:lvl>
   </w:abstractNum>
-  <w:abstractNum w:abstractNumId="23">
+  <w:abstractNum w:abstractNumId="24">
     <w:nsid w:val="571347C3"/>
     <w:multiLevelType w:val="hybridMultilevel"/>
     <w:tmpl w:val="84B6BC58"/>
@@ -10600,7 +12436,7 @@
       </w:pPr>
     </w:lvl>
   </w:abstractNum>
-  <w:abstractNum w:abstractNumId="24">
+  <w:abstractNum w:abstractNumId="25">
     <w:nsid w:val="584523F9"/>
     <w:multiLevelType w:val="hybridMultilevel"/>
     <w:tmpl w:val="BF0E0EA8"/>
@@ -10713,7 +12549,7 @@
       </w:rPr>
     </w:lvl>
   </w:abstractNum>
-  <w:abstractNum w:abstractNumId="25">
+  <w:abstractNum w:abstractNumId="26">
     <w:nsid w:val="5A827E3D"/>
     <w:multiLevelType w:val="multilevel"/>
     <w:tmpl w:val="73C0FA04"/>
@@ -10862,7 +12698,7 @@
       </w:rPr>
     </w:lvl>
   </w:abstractNum>
-  <w:abstractNum w:abstractNumId="26">
+  <w:abstractNum w:abstractNumId="27">
     <w:nsid w:val="5F7A28BB"/>
     <w:multiLevelType w:val="hybridMultilevel"/>
     <w:tmpl w:val="EB28F0A0"/>
@@ -10951,7 +12787,7 @@
       </w:pPr>
     </w:lvl>
   </w:abstractNum>
-  <w:abstractNum w:abstractNumId="27">
+  <w:abstractNum w:abstractNumId="28">
     <w:nsid w:val="606A163D"/>
     <w:multiLevelType w:val="hybridMultilevel"/>
     <w:tmpl w:val="9B3237B4"/>
@@ -11064,7 +12900,7 @@
       </w:rPr>
     </w:lvl>
   </w:abstractNum>
-  <w:abstractNum w:abstractNumId="28">
+  <w:abstractNum w:abstractNumId="29">
     <w:nsid w:val="61F12AE1"/>
     <w:multiLevelType w:val="hybridMultilevel"/>
     <w:tmpl w:val="71043ECC"/>
@@ -11177,7 +13013,7 @@
       </w:rPr>
     </w:lvl>
   </w:abstractNum>
-  <w:abstractNum w:abstractNumId="29">
+  <w:abstractNum w:abstractNumId="30">
     <w:nsid w:val="65925734"/>
     <w:multiLevelType w:val="hybridMultilevel"/>
     <w:tmpl w:val="48881172"/>
@@ -11263,7 +13099,7 @@
       </w:pPr>
     </w:lvl>
   </w:abstractNum>
-  <w:abstractNum w:abstractNumId="30">
+  <w:abstractNum w:abstractNumId="31">
     <w:nsid w:val="6A064097"/>
     <w:multiLevelType w:val="hybridMultilevel"/>
     <w:tmpl w:val="227C5C44"/>
@@ -11376,7 +13212,7 @@
       </w:rPr>
     </w:lvl>
   </w:abstractNum>
-  <w:abstractNum w:abstractNumId="31">
+  <w:abstractNum w:abstractNumId="32">
     <w:nsid w:val="6A3D6A31"/>
     <w:multiLevelType w:val="hybridMultilevel"/>
     <w:tmpl w:val="6C50CFA8"/>
@@ -11489,7 +13325,7 @@
       </w:rPr>
     </w:lvl>
   </w:abstractNum>
-  <w:abstractNum w:abstractNumId="32">
+  <w:abstractNum w:abstractNumId="33">
     <w:nsid w:val="709C6145"/>
     <w:multiLevelType w:val="hybridMultilevel"/>
     <w:tmpl w:val="9E2A32A2"/>
@@ -11602,7 +13438,7 @@
       </w:rPr>
     </w:lvl>
   </w:abstractNum>
-  <w:abstractNum w:abstractNumId="33">
+  <w:abstractNum w:abstractNumId="34">
     <w:nsid w:val="70EB3551"/>
     <w:multiLevelType w:val="hybridMultilevel"/>
     <w:tmpl w:val="729E8CD4"/>
@@ -11715,7 +13551,7 @@
       </w:rPr>
     </w:lvl>
   </w:abstractNum>
-  <w:abstractNum w:abstractNumId="34">
+  <w:abstractNum w:abstractNumId="35">
     <w:nsid w:val="7231023B"/>
     <w:multiLevelType w:val="hybridMultilevel"/>
     <w:tmpl w:val="7250F302"/>
@@ -11828,7 +13664,7 @@
       </w:rPr>
     </w:lvl>
   </w:abstractNum>
-  <w:abstractNum w:abstractNumId="35">
+  <w:abstractNum w:abstractNumId="36">
     <w:nsid w:val="7AC93A04"/>
     <w:multiLevelType w:val="hybridMultilevel"/>
     <w:tmpl w:val="220EC070"/>
@@ -11917,7 +13753,7 @@
       </w:pPr>
     </w:lvl>
   </w:abstractNum>
-  <w:abstractNum w:abstractNumId="36">
+  <w:abstractNum w:abstractNumId="37">
     <w:nsid w:val="7B3A21C4"/>
     <w:multiLevelType w:val="hybridMultilevel"/>
     <w:tmpl w:val="06625168"/>
@@ -12030,7 +13866,7 @@
       </w:rPr>
     </w:lvl>
   </w:abstractNum>
-  <w:abstractNum w:abstractNumId="37">
+  <w:abstractNum w:abstractNumId="38">
     <w:nsid w:val="7ECB00E0"/>
     <w:multiLevelType w:val="hybridMultilevel"/>
     <w:tmpl w:val="5CAE0670"/>
@@ -12144,118 +13980,121 @@
     </w:lvl>
   </w:abstractNum>
   <w:num w:numId="1">
-    <w:abstractNumId w:val="4"/>
+    <w:abstractNumId w:val="5"/>
   </w:num>
   <w:num w:numId="2">
+    <w:abstractNumId w:val="12"/>
+  </w:num>
+  <w:num w:numId="3">
+    <w:abstractNumId w:val="7"/>
+  </w:num>
+  <w:num w:numId="4">
+    <w:abstractNumId w:val="27"/>
+  </w:num>
+  <w:num w:numId="5">
+    <w:abstractNumId w:val="20"/>
+  </w:num>
+  <w:num w:numId="6">
+    <w:abstractNumId w:val="9"/>
+  </w:num>
+  <w:num w:numId="7">
     <w:abstractNumId w:val="11"/>
   </w:num>
-  <w:num w:numId="3">
-    <w:abstractNumId w:val="6"/>
-  </w:num>
-  <w:num w:numId="4">
-    <w:abstractNumId w:val="26"/>
-  </w:num>
-  <w:num w:numId="5">
-    <w:abstractNumId w:val="19"/>
-  </w:num>
-  <w:num w:numId="6">
-    <w:abstractNumId w:val="8"/>
-  </w:num>
-  <w:num w:numId="7">
-    <w:abstractNumId w:val="10"/>
-  </w:num>
   <w:num w:numId="8">
-    <w:abstractNumId w:val="17"/>
+    <w:abstractNumId w:val="18"/>
   </w:num>
   <w:num w:numId="9">
-    <w:abstractNumId w:val="35"/>
+    <w:abstractNumId w:val="36"/>
   </w:num>
   <w:num w:numId="10">
     <w:abstractNumId w:val="1"/>
   </w:num>
   <w:num w:numId="11">
-    <w:abstractNumId w:val="15"/>
+    <w:abstractNumId w:val="16"/>
   </w:num>
   <w:num w:numId="12">
     <w:abstractNumId w:val="0"/>
   </w:num>
   <w:num w:numId="13">
-    <w:abstractNumId w:val="5"/>
+    <w:abstractNumId w:val="6"/>
   </w:num>
   <w:num w:numId="14">
+    <w:abstractNumId w:val="24"/>
+  </w:num>
+  <w:num w:numId="15">
+    <w:abstractNumId w:val="19"/>
+  </w:num>
+  <w:num w:numId="16">
+    <w:abstractNumId w:val="33"/>
+  </w:num>
+  <w:num w:numId="17">
+    <w:abstractNumId w:val="30"/>
+  </w:num>
+  <w:num w:numId="18">
+    <w:abstractNumId w:val="31"/>
+  </w:num>
+  <w:num w:numId="19">
+    <w:abstractNumId w:val="10"/>
+  </w:num>
+  <w:num w:numId="20">
+    <w:abstractNumId w:val="32"/>
+  </w:num>
+  <w:num w:numId="21">
+    <w:abstractNumId w:val="37"/>
+  </w:num>
+  <w:num w:numId="22">
+    <w:abstractNumId w:val="22"/>
+  </w:num>
+  <w:num w:numId="23">
+    <w:abstractNumId w:val="38"/>
+  </w:num>
+  <w:num w:numId="24">
+    <w:abstractNumId w:val="35"/>
+  </w:num>
+  <w:num w:numId="25">
+    <w:abstractNumId w:val="14"/>
+  </w:num>
+  <w:num w:numId="26">
+    <w:abstractNumId w:val="4"/>
+  </w:num>
+  <w:num w:numId="27">
+    <w:abstractNumId w:val="26"/>
+  </w:num>
+  <w:num w:numId="28">
+    <w:abstractNumId w:val="15"/>
+  </w:num>
+  <w:num w:numId="29">
+    <w:abstractNumId w:val="21"/>
+  </w:num>
+  <w:num w:numId="30">
+    <w:abstractNumId w:val="29"/>
+  </w:num>
+  <w:num w:numId="31">
+    <w:abstractNumId w:val="17"/>
+  </w:num>
+  <w:num w:numId="32">
     <w:abstractNumId w:val="23"/>
   </w:num>
-  <w:num w:numId="15">
-    <w:abstractNumId w:val="18"/>
+  <w:num w:numId="33">
+    <w:abstractNumId w:val="3"/>
   </w:num>
-  <w:num w:numId="16">
-    <w:abstractNumId w:val="32"/>
-  </w:num>
-  <w:num w:numId="17">
-    <w:abstractNumId w:val="29"/>
-  </w:num>
-  <w:num w:numId="18">
-    <w:abstractNumId w:val="30"/>
-  </w:num>
-  <w:num w:numId="19">
-    <w:abstractNumId w:val="9"/>
-  </w:num>
-  <w:num w:numId="20">
-    <w:abstractNumId w:val="31"/>
-  </w:num>
-  <w:num w:numId="21">
-    <w:abstractNumId w:val="36"/>
-  </w:num>
-  <w:num w:numId="22">
-    <w:abstractNumId w:val="21"/>
-  </w:num>
-  <w:num w:numId="23">
-    <w:abstractNumId w:val="37"/>
-  </w:num>
-  <w:num w:numId="24">
+  <w:num w:numId="34">
     <w:abstractNumId w:val="34"/>
   </w:num>
-  <w:num w:numId="25">
+  <w:num w:numId="35">
+    <w:abstractNumId w:val="28"/>
+  </w:num>
+  <w:num w:numId="36">
     <w:abstractNumId w:val="13"/>
   </w:num>
-  <w:num w:numId="26">
-    <w:abstractNumId w:val="3"/>
+  <w:num w:numId="37">
+    <w:abstractNumId w:val="8"/>
   </w:num>
-  <w:num w:numId="27">
+  <w:num w:numId="38">
     <w:abstractNumId w:val="25"/>
   </w:num>
-  <w:num w:numId="28">
-    <w:abstractNumId w:val="14"/>
-  </w:num>
-  <w:num w:numId="29">
-    <w:abstractNumId w:val="20"/>
-  </w:num>
-  <w:num w:numId="30">
-    <w:abstractNumId w:val="28"/>
-  </w:num>
-  <w:num w:numId="31">
-    <w:abstractNumId w:val="16"/>
-  </w:num>
-  <w:num w:numId="32">
-    <w:abstractNumId w:val="22"/>
-  </w:num>
-  <w:num w:numId="33">
+  <w:num w:numId="39">
     <w:abstractNumId w:val="2"/>
-  </w:num>
-  <w:num w:numId="34">
-    <w:abstractNumId w:val="33"/>
-  </w:num>
-  <w:num w:numId="35">
-    <w:abstractNumId w:val="27"/>
-  </w:num>
-  <w:num w:numId="36">
-    <w:abstractNumId w:val="12"/>
-  </w:num>
-  <w:num w:numId="37">
-    <w:abstractNumId w:val="7"/>
-  </w:num>
-  <w:num w:numId="38">
-    <w:abstractNumId w:val="24"/>
   </w:num>
 </w:numbering>
 </file>
@@ -12968,7 +14807,7 @@
 </file>
 
 <file path=customXml/itemProps1.xml><?xml version="1.0" encoding="utf-8"?>
-<ds:datastoreItem xmlns:ds="http://schemas.openxmlformats.org/officeDocument/2006/customXml" ds:itemID="{CB6BDE13-AF81-4176-9866-CFDC0CB4331E}">
+<ds:datastoreItem xmlns:ds="http://schemas.openxmlformats.org/officeDocument/2006/customXml" ds:itemID="{7263FBBC-8877-4BAA-B896-66B106867B67}">
   <ds:schemaRefs>
     <ds:schemaRef ds:uri="http://schemas.openxmlformats.org/officeDocument/2006/bibliography"/>
   </ds:schemaRefs>

--- a/trunk/Manual de usuario/Instructivo.docx
+++ b/trunk/Manual de usuario/Instructivo.docx
@@ -2650,16 +2650,6 @@
     </w:p>
     <w:p>
       <w:pPr>
-        <w:ind w:left="-1134"/>
-        <w:rPr>
-          <w:color w:val="548DD4" w:themeColor="text2" w:themeTint="99"/>
-          <w:sz w:val="40"/>
-          <w:szCs w:val="40"/>
-        </w:rPr>
-      </w:pPr>
-    </w:p>
-    <w:p>
-      <w:pPr>
         <w:pStyle w:val="Prrafodelista"/>
         <w:numPr>
           <w:ilvl w:val="0"/>
@@ -2750,31 +2740,7 @@
           <w:sz w:val="24"/>
           <w:szCs w:val="24"/>
         </w:rPr>
-        <w:t>E</w:t>
-      </w:r>
-      <w:r>
-        <w:rPr>
-          <w:rFonts w:ascii="Times New Roman" w:hAnsi="Times New Roman" w:cs="Times New Roman"/>
-          <w:sz w:val="24"/>
-          <w:szCs w:val="24"/>
-        </w:rPr>
-        <w:t xml:space="preserve">n el caso que usted desee ingresar al correspondiente subsistema con datos no validos el sistema le arrojara un mensaje </w:t>
-      </w:r>
-      <w:r>
-        <w:rPr>
-          <w:rFonts w:ascii="Times New Roman" w:hAnsi="Times New Roman" w:cs="Times New Roman"/>
-          <w:sz w:val="24"/>
-          <w:szCs w:val="24"/>
-        </w:rPr>
-        <w:t>informando:</w:t>
-      </w:r>
-      <w:r>
-        <w:rPr>
-          <w:rFonts w:ascii="Times New Roman" w:hAnsi="Times New Roman" w:cs="Times New Roman"/>
-          <w:sz w:val="24"/>
-          <w:szCs w:val="24"/>
-        </w:rPr>
-        <w:t xml:space="preserve"> </w:t>
+        <w:t xml:space="preserve">En el caso que usted desee ingresar al correspondiente subsistema con datos no validos el sistema le arrojara un mensaje informando: </w:t>
       </w:r>
       <w:r>
         <w:rPr>
@@ -2785,7 +2751,7 @@
           <w:szCs w:val="24"/>
           <w:shd w:val="clear" w:color="auto" w:fill="FFFFFF"/>
         </w:rPr>
-        <w:t xml:space="preserve">Login </w:t>
+        <w:t>Login Incorrecto</w:t>
       </w:r>
       <w:r>
         <w:rPr>
@@ -2796,9 +2762,12 @@
           <w:szCs w:val="24"/>
           <w:shd w:val="clear" w:color="auto" w:fill="FFFFFF"/>
         </w:rPr>
-        <w:t>Incorrecto</w:t>
-      </w:r>
-      <w:r>
+        <w:t>.</w:t>
+      </w:r>
+    </w:p>
+    <w:p>
+      <w:pPr>
+        <w:ind w:left="-1134"/>
         <w:rPr>
           <w:rStyle w:val="apple-style-span"/>
           <w:rFonts w:ascii="Times New Roman" w:hAnsi="Times New Roman" w:cs="Times New Roman"/>
@@ -2807,6 +2776,37 @@
           <w:szCs w:val="24"/>
           <w:shd w:val="clear" w:color="auto" w:fill="FFFFFF"/>
         </w:rPr>
+      </w:pPr>
+      <w:r>
+        <w:rPr>
+          <w:rStyle w:val="apple-style-span"/>
+          <w:rFonts w:ascii="Times New Roman" w:hAnsi="Times New Roman" w:cs="Times New Roman"/>
+          <w:sz w:val="24"/>
+          <w:szCs w:val="24"/>
+          <w:shd w:val="clear" w:color="auto" w:fill="FFFFFF"/>
+        </w:rPr>
+        <w:t xml:space="preserve">De otra forma si usted no ingresa ningún dato en la casilla de  usuario y/o contraseña el sistema arrojara un mensaje informándole: </w:t>
+      </w:r>
+      <w:r>
+        <w:rPr>
+          <w:rStyle w:val="apple-style-span"/>
+          <w:rFonts w:ascii="Times New Roman" w:hAnsi="Times New Roman" w:cs="Times New Roman"/>
+          <w:color w:val="FF0000"/>
+          <w:sz w:val="24"/>
+          <w:szCs w:val="24"/>
+          <w:shd w:val="clear" w:color="auto" w:fill="FFFFFF"/>
+        </w:rPr>
+        <w:t>Debe Ingresar Nombre de Usuario y Contraseña</w:t>
+      </w:r>
+      <w:r>
+        <w:rPr>
+          <w:rStyle w:val="apple-style-span"/>
+          <w:rFonts w:ascii="Times New Roman" w:hAnsi="Times New Roman" w:cs="Times New Roman"/>
+          <w:color w:val="FF0000"/>
+          <w:sz w:val="24"/>
+          <w:szCs w:val="24"/>
+          <w:shd w:val="clear" w:color="auto" w:fill="FFFFFF"/>
+        </w:rPr>
         <w:t>.</w:t>
       </w:r>
     </w:p>
@@ -2814,46 +2814,127 @@
       <w:pPr>
         <w:ind w:left="-1134"/>
         <w:rPr>
-          <w:rStyle w:val="apple-style-span"/>
-          <w:rFonts w:ascii="Times New Roman" w:hAnsi="Times New Roman" w:cs="Times New Roman"/>
-          <w:color w:val="FF0000"/>
-          <w:sz w:val="24"/>
-          <w:szCs w:val="24"/>
-          <w:shd w:val="clear" w:color="auto" w:fill="FFFFFF"/>
-        </w:rPr>
-      </w:pPr>
-      <w:r>
-        <w:rPr>
-          <w:rStyle w:val="apple-style-span"/>
-          <w:rFonts w:ascii="Times New Roman" w:hAnsi="Times New Roman" w:cs="Times New Roman"/>
-          <w:sz w:val="24"/>
-          <w:szCs w:val="24"/>
-          <w:shd w:val="clear" w:color="auto" w:fill="FFFFFF"/>
-        </w:rPr>
-        <w:t xml:space="preserve">De otra forma si usted no ingresa ningún dato en la casilla de  usuario y/o contraseña el sistema arrojara un mensaje informándole: </w:t>
-      </w:r>
-      <w:r>
-        <w:rPr>
-          <w:rStyle w:val="apple-style-span"/>
-          <w:rFonts w:ascii="Times New Roman" w:hAnsi="Times New Roman" w:cs="Times New Roman"/>
-          <w:color w:val="FF0000"/>
-          <w:sz w:val="24"/>
-          <w:szCs w:val="24"/>
-          <w:shd w:val="clear" w:color="auto" w:fill="FFFFFF"/>
-        </w:rPr>
-        <w:t>Debe Ingresar Nombre de Usuario y Contraseña</w:t>
-      </w:r>
-      <w:r>
-        <w:rPr>
-          <w:rStyle w:val="apple-style-span"/>
-          <w:rFonts w:ascii="Times New Roman" w:hAnsi="Times New Roman" w:cs="Times New Roman"/>
-          <w:color w:val="FF0000"/>
-          <w:sz w:val="24"/>
-          <w:szCs w:val="24"/>
-          <w:shd w:val="clear" w:color="auto" w:fill="FFFFFF"/>
+          <w:rFonts w:ascii="Times New Roman" w:hAnsi="Times New Roman" w:cs="Times New Roman"/>
+          <w:sz w:val="24"/>
+          <w:szCs w:val="24"/>
+        </w:rPr>
+      </w:pPr>
+    </w:p>
+    <w:p>
+      <w:pPr>
+        <w:ind w:left="-1134"/>
+        <w:rPr>
+          <w:rFonts w:ascii="Times New Roman" w:hAnsi="Times New Roman" w:cs="Times New Roman"/>
+          <w:sz w:val="24"/>
+          <w:szCs w:val="24"/>
+        </w:rPr>
+      </w:pPr>
+      <w:r>
+        <w:rPr>
+          <w:rFonts w:ascii="Times New Roman" w:hAnsi="Times New Roman" w:cs="Times New Roman"/>
+          <w:noProof/>
+          <w:sz w:val="24"/>
+          <w:szCs w:val="24"/>
+        </w:rPr>
+        <w:drawing>
+          <wp:inline distT="0" distB="0" distL="0" distR="0">
+            <wp:extent cx="5476875" cy="3865030"/>
+            <wp:effectExtent l="19050" t="0" r="9525" b="0"/>
+            <wp:docPr id="2" name="1 Imagen" descr="login.png"/>
+            <wp:cNvGraphicFramePr>
+              <a:graphicFrameLocks xmlns:a="http://schemas.openxmlformats.org/drawingml/2006/main" noChangeAspect="1"/>
+            </wp:cNvGraphicFramePr>
+            <a:graphic xmlns:a="http://schemas.openxmlformats.org/drawingml/2006/main">
+              <a:graphicData uri="http://schemas.openxmlformats.org/drawingml/2006/picture">
+                <pic:pic xmlns:pic="http://schemas.openxmlformats.org/drawingml/2006/picture">
+                  <pic:nvPicPr>
+                    <pic:cNvPr id="0" name="login.png"/>
+                    <pic:cNvPicPr/>
+                  </pic:nvPicPr>
+                  <pic:blipFill>
+                    <a:blip r:embed="rId11"/>
+                    <a:stretch>
+                      <a:fillRect/>
+                    </a:stretch>
+                  </pic:blipFill>
+                  <pic:spPr>
+                    <a:xfrm>
+                      <a:off x="0" y="0"/>
+                      <a:ext cx="5484550" cy="3870446"/>
+                    </a:xfrm>
+                    <a:prstGeom prst="rect">
+                      <a:avLst/>
+                    </a:prstGeom>
+                  </pic:spPr>
+                </pic:pic>
+              </a:graphicData>
+            </a:graphic>
+          </wp:inline>
+        </w:drawing>
+      </w:r>
+    </w:p>
+    <w:p>
+      <w:pPr>
+        <w:ind w:left="-1134"/>
+        <w:jc w:val="center"/>
+        <w:rPr>
+          <w:rFonts w:ascii="Arial Rounded MT Bold" w:hAnsi="Arial Rounded MT Bold" w:cs="Times New Roman"/>
+          <w:sz w:val="18"/>
+          <w:szCs w:val="18"/>
+        </w:rPr>
+      </w:pPr>
+      <w:r>
+        <w:rPr>
+          <w:rFonts w:ascii="Arial Rounded MT Bold" w:hAnsi="Arial Rounded MT Bold" w:cs="Times New Roman"/>
+          <w:sz w:val="18"/>
+          <w:szCs w:val="18"/>
+        </w:rPr>
+        <w:t xml:space="preserve">En esta imagen podemos visualizar la pantalla de acceso al </w:t>
+      </w:r>
+      <w:r>
+        <w:rPr>
+          <w:rFonts w:ascii="Arial Rounded MT Bold" w:hAnsi="Arial Rounded MT Bold" w:cs="Times New Roman"/>
+          <w:sz w:val="18"/>
+          <w:szCs w:val="18"/>
+        </w:rPr>
+        <w:t>subsistema de administración</w:t>
+      </w:r>
+      <w:r>
+        <w:rPr>
+          <w:rFonts w:ascii="Arial Rounded MT Bold" w:hAnsi="Arial Rounded MT Bold" w:cs="Times New Roman"/>
+          <w:sz w:val="18"/>
+          <w:szCs w:val="18"/>
+        </w:rPr>
+        <w:t xml:space="preserve"> y el mensaje que devolverá por pantalla si no se ingresa un usuario y contraseña</w:t>
+      </w:r>
+      <w:r>
+        <w:rPr>
+          <w:rFonts w:ascii="Arial Rounded MT Bold" w:hAnsi="Arial Rounded MT Bold" w:cs="Times New Roman"/>
+          <w:sz w:val="18"/>
+          <w:szCs w:val="18"/>
         </w:rPr>
         <w:t>.</w:t>
       </w:r>
+    </w:p>
+    <w:p>
+      <w:pPr>
+        <w:ind w:left="-1134"/>
+        <w:rPr>
+          <w:rFonts w:ascii="Times New Roman" w:hAnsi="Times New Roman" w:cs="Times New Roman"/>
+          <w:sz w:val="24"/>
+          <w:szCs w:val="24"/>
+        </w:rPr>
+      </w:pPr>
+    </w:p>
+    <w:p>
+      <w:pPr>
+        <w:ind w:left="-1134"/>
+        <w:rPr>
+          <w:rFonts w:ascii="Times New Roman" w:hAnsi="Times New Roman" w:cs="Times New Roman"/>
+          <w:sz w:val="24"/>
+          <w:szCs w:val="24"/>
+        </w:rPr>
+      </w:pPr>
     </w:p>
     <w:p>
       <w:pPr>
@@ -2870,6 +2951,7 @@
           <w:sz w:val="28"/>
           <w:szCs w:val="28"/>
         </w:rPr>
+        <w:lastRenderedPageBreak/>
         <w:t>5B)    Panel de administración</w:t>
       </w:r>
     </w:p>
@@ -2953,6 +3035,184 @@
       <w:pPr>
         <w:ind w:left="-1134"/>
         <w:rPr>
+          <w:rFonts w:ascii="Times New Roman" w:hAnsi="Times New Roman" w:cs="Times New Roman"/>
+          <w:sz w:val="24"/>
+          <w:szCs w:val="24"/>
+        </w:rPr>
+      </w:pPr>
+      <w:r>
+        <w:rPr>
+          <w:rFonts w:ascii="Times New Roman" w:hAnsi="Times New Roman" w:cs="Times New Roman"/>
+          <w:noProof/>
+          <w:sz w:val="24"/>
+          <w:szCs w:val="24"/>
+        </w:rPr>
+        <w:drawing>
+          <wp:inline distT="0" distB="0" distL="0" distR="0">
+            <wp:extent cx="5743849" cy="4762500"/>
+            <wp:effectExtent l="19050" t="0" r="9251" b="0"/>
+            <wp:docPr id="4" name="3 Imagen" descr="panel.png"/>
+            <wp:cNvGraphicFramePr>
+              <a:graphicFrameLocks xmlns:a="http://schemas.openxmlformats.org/drawingml/2006/main" noChangeAspect="1"/>
+            </wp:cNvGraphicFramePr>
+            <a:graphic xmlns:a="http://schemas.openxmlformats.org/drawingml/2006/main">
+              <a:graphicData uri="http://schemas.openxmlformats.org/drawingml/2006/picture">
+                <pic:pic xmlns:pic="http://schemas.openxmlformats.org/drawingml/2006/picture">
+                  <pic:nvPicPr>
+                    <pic:cNvPr id="0" name="panel.png"/>
+                    <pic:cNvPicPr/>
+                  </pic:nvPicPr>
+                  <pic:blipFill>
+                    <a:blip r:embed="rId12"/>
+                    <a:stretch>
+                      <a:fillRect/>
+                    </a:stretch>
+                  </pic:blipFill>
+                  <pic:spPr>
+                    <a:xfrm>
+                      <a:off x="0" y="0"/>
+                      <a:ext cx="5740919" cy="4760070"/>
+                    </a:xfrm>
+                    <a:prstGeom prst="rect">
+                      <a:avLst/>
+                    </a:prstGeom>
+                  </pic:spPr>
+                </pic:pic>
+              </a:graphicData>
+            </a:graphic>
+          </wp:inline>
+        </w:drawing>
+      </w:r>
+    </w:p>
+    <w:p>
+      <w:pPr>
+        <w:ind w:left="-1134"/>
+        <w:jc w:val="center"/>
+        <w:rPr>
+          <w:rFonts w:ascii="Arial Rounded MT Bold" w:hAnsi="Arial Rounded MT Bold" w:cs="Times New Roman"/>
+          <w:sz w:val="18"/>
+          <w:szCs w:val="18"/>
+        </w:rPr>
+      </w:pPr>
+      <w:r>
+        <w:rPr>
+          <w:rFonts w:ascii="Arial Rounded MT Bold" w:hAnsi="Arial Rounded MT Bold" w:cs="Times New Roman"/>
+          <w:sz w:val="18"/>
+          <w:szCs w:val="18"/>
+        </w:rPr>
+        <w:t>En esta imagen podemos visualizar el panel de administración en donde tenemos una barra a la derecha que contiene</w:t>
+      </w:r>
+      <w:r>
+        <w:rPr>
+          <w:rFonts w:ascii="Arial Rounded MT Bold" w:hAnsi="Arial Rounded MT Bold" w:cs="Times New Roman"/>
+          <w:sz w:val="18"/>
+          <w:szCs w:val="18"/>
+        </w:rPr>
+        <w:t xml:space="preserve"> el </w:t>
+      </w:r>
+      <w:r>
+        <w:rPr>
+          <w:rFonts w:ascii="Arial Rounded MT Bold" w:hAnsi="Arial Rounded MT Bold" w:cs="Times New Roman"/>
+          <w:sz w:val="18"/>
+          <w:szCs w:val="18"/>
+        </w:rPr>
+        <w:t xml:space="preserve"> acceso a todas las funcionalidades administrativas.</w:t>
+      </w:r>
+    </w:p>
+    <w:p>
+      <w:pPr>
+        <w:ind w:left="-1134"/>
+        <w:rPr>
+          <w:rFonts w:ascii="Times New Roman" w:hAnsi="Times New Roman" w:cs="Times New Roman"/>
+          <w:sz w:val="24"/>
+          <w:szCs w:val="24"/>
+        </w:rPr>
+      </w:pPr>
+    </w:p>
+    <w:p>
+      <w:pPr>
+        <w:ind w:left="-1134"/>
+        <w:rPr>
+          <w:rFonts w:ascii="Times New Roman" w:hAnsi="Times New Roman" w:cs="Times New Roman"/>
+          <w:sz w:val="24"/>
+          <w:szCs w:val="24"/>
+        </w:rPr>
+      </w:pPr>
+    </w:p>
+    <w:p>
+      <w:pPr>
+        <w:ind w:left="-1134"/>
+        <w:rPr>
+          <w:rFonts w:ascii="Times New Roman" w:hAnsi="Times New Roman" w:cs="Times New Roman"/>
+          <w:sz w:val="24"/>
+          <w:szCs w:val="24"/>
+        </w:rPr>
+      </w:pPr>
+    </w:p>
+    <w:p>
+      <w:pPr>
+        <w:ind w:left="-1134"/>
+        <w:rPr>
+          <w:rFonts w:ascii="Times New Roman" w:hAnsi="Times New Roman" w:cs="Times New Roman"/>
+          <w:sz w:val="24"/>
+          <w:szCs w:val="24"/>
+        </w:rPr>
+      </w:pPr>
+    </w:p>
+    <w:p>
+      <w:pPr>
+        <w:ind w:left="-1134"/>
+        <w:rPr>
+          <w:rFonts w:ascii="Times New Roman" w:hAnsi="Times New Roman" w:cs="Times New Roman"/>
+          <w:sz w:val="24"/>
+          <w:szCs w:val="24"/>
+        </w:rPr>
+      </w:pPr>
+    </w:p>
+    <w:p>
+      <w:pPr>
+        <w:ind w:left="-1134"/>
+        <w:rPr>
+          <w:rFonts w:ascii="Times New Roman" w:hAnsi="Times New Roman" w:cs="Times New Roman"/>
+          <w:sz w:val="24"/>
+          <w:szCs w:val="24"/>
+        </w:rPr>
+      </w:pPr>
+    </w:p>
+    <w:p>
+      <w:pPr>
+        <w:ind w:left="-1134"/>
+        <w:rPr>
+          <w:rFonts w:ascii="Times New Roman" w:hAnsi="Times New Roman" w:cs="Times New Roman"/>
+          <w:sz w:val="24"/>
+          <w:szCs w:val="24"/>
+        </w:rPr>
+      </w:pPr>
+    </w:p>
+    <w:p>
+      <w:pPr>
+        <w:ind w:left="-1134"/>
+        <w:rPr>
+          <w:rFonts w:ascii="Times New Roman" w:hAnsi="Times New Roman" w:cs="Times New Roman"/>
+          <w:sz w:val="24"/>
+          <w:szCs w:val="24"/>
+        </w:rPr>
+      </w:pPr>
+    </w:p>
+    <w:p>
+      <w:pPr>
+        <w:ind w:left="-1134"/>
+        <w:rPr>
+          <w:rFonts w:ascii="Times New Roman" w:hAnsi="Times New Roman" w:cs="Times New Roman"/>
+          <w:sz w:val="24"/>
+          <w:szCs w:val="24"/>
+        </w:rPr>
+      </w:pPr>
+    </w:p>
+    <w:p>
+      <w:pPr>
+        <w:ind w:left="-1134"/>
+        <w:rPr>
           <w:b/>
           <w:sz w:val="28"/>
           <w:szCs w:val="28"/>
@@ -3022,7 +3282,7 @@
         </w:rPr>
         <w:t xml:space="preserve"> </w:t>
       </w:r>
-      <w:hyperlink r:id="rId11" w:history="1">
+      <w:hyperlink r:id="rId13" w:history="1">
         <w:r>
           <w:rPr>
             <w:rStyle w:val="Hipervnculo"/>
@@ -3041,7 +3301,13 @@
         <w:t xml:space="preserve"> </w:t>
       </w:r>
       <w:r>
-        <w:t xml:space="preserve">allí hacer click y luego nos saldrá el formulario de registro completar con los siguientes campos:  </w:t>
+        <w:t xml:space="preserve">allí hacer click y luego nos saldrá el formulario de </w:t>
+      </w:r>
+      <w:r>
+        <w:t xml:space="preserve">registro, </w:t>
+      </w:r>
+      <w:r>
+        <w:t xml:space="preserve">completar con los siguientes campos:  </w:t>
       </w:r>
     </w:p>
     <w:p>
@@ -3108,7 +3374,6 @@
         <w:ind w:left="-1134"/>
       </w:pPr>
       <w:r>
-        <w:lastRenderedPageBreak/>
         <w:t xml:space="preserve">El último paso para finalizar un registro exitoso es hacer click sobre el botón </w:t>
       </w:r>
       <w:r>
@@ -3124,6 +3389,75 @@
       <w:pPr>
         <w:ind w:left="-774"/>
       </w:pPr>
+      <w:r>
+        <w:rPr>
+          <w:noProof/>
+        </w:rPr>
+        <w:drawing>
+          <wp:inline distT="0" distB="0" distL="0" distR="0">
+            <wp:extent cx="5372100" cy="2754025"/>
+            <wp:effectExtent l="19050" t="0" r="0" b="0"/>
+            <wp:docPr id="7" name="6 Imagen" descr="newadmin.png"/>
+            <wp:cNvGraphicFramePr>
+              <a:graphicFrameLocks xmlns:a="http://schemas.openxmlformats.org/drawingml/2006/main" noChangeAspect="1"/>
+            </wp:cNvGraphicFramePr>
+            <a:graphic xmlns:a="http://schemas.openxmlformats.org/drawingml/2006/main">
+              <a:graphicData uri="http://schemas.openxmlformats.org/drawingml/2006/picture">
+                <pic:pic xmlns:pic="http://schemas.openxmlformats.org/drawingml/2006/picture">
+                  <pic:nvPicPr>
+                    <pic:cNvPr id="0" name="newadmin.png"/>
+                    <pic:cNvPicPr/>
+                  </pic:nvPicPr>
+                  <pic:blipFill>
+                    <a:blip r:embed="rId14"/>
+                    <a:stretch>
+                      <a:fillRect/>
+                    </a:stretch>
+                  </pic:blipFill>
+                  <pic:spPr>
+                    <a:xfrm>
+                      <a:off x="0" y="0"/>
+                      <a:ext cx="5391495" cy="2763968"/>
+                    </a:xfrm>
+                    <a:prstGeom prst="rect">
+                      <a:avLst/>
+                    </a:prstGeom>
+                  </pic:spPr>
+                </pic:pic>
+              </a:graphicData>
+            </a:graphic>
+          </wp:inline>
+        </w:drawing>
+      </w:r>
+    </w:p>
+    <w:p>
+      <w:pPr>
+        <w:ind w:left="-1134"/>
+        <w:jc w:val="center"/>
+        <w:rPr>
+          <w:rFonts w:ascii="Arial Rounded MT Bold" w:hAnsi="Arial Rounded MT Bold" w:cs="Times New Roman"/>
+          <w:sz w:val="18"/>
+          <w:szCs w:val="18"/>
+        </w:rPr>
+      </w:pPr>
+      <w:r>
+        <w:rPr>
+          <w:rFonts w:ascii="Arial Rounded MT Bold" w:hAnsi="Arial Rounded MT Bold" w:cs="Times New Roman"/>
+          <w:sz w:val="18"/>
+          <w:szCs w:val="18"/>
+        </w:rPr>
+        <w:t>En esta imagen podemos visualizar el formulario de registro de nuevos administradores al sistema.</w:t>
+      </w:r>
+    </w:p>
+    <w:p>
+      <w:pPr>
+        <w:ind w:left="-774"/>
+      </w:pPr>
+    </w:p>
+    <w:p>
+      <w:pPr>
+        <w:ind w:left="-774"/>
+      </w:pPr>
     </w:p>
     <w:p>
       <w:pPr>
@@ -3155,7 +3489,7 @@
         </w:rPr>
         <w:t xml:space="preserve">para consultar sobre los administradores activos en el subsistema de administración debemos dirigirnos al link denominado </w:t>
       </w:r>
-      <w:hyperlink r:id="rId12" w:history="1">
+      <w:hyperlink r:id="rId15" w:history="1">
         <w:r>
           <w:rPr>
             <w:rStyle w:val="Hipervnculo"/>
@@ -3182,6 +3516,86 @@
       <w:r>
         <w:t>la cantidad de administradores activos en el sistema</w:t>
       </w:r>
+      <w:r>
+        <w:t>.</w:t>
+      </w:r>
+    </w:p>
+    <w:p>
+      <w:pPr>
+        <w:ind w:left="-1134"/>
+      </w:pPr>
+    </w:p>
+    <w:p>
+      <w:pPr>
+        <w:ind w:left="-1134"/>
+      </w:pPr>
+      <w:r>
+        <w:rPr>
+          <w:noProof/>
+        </w:rPr>
+        <w:drawing>
+          <wp:inline distT="0" distB="0" distL="0" distR="0">
+            <wp:extent cx="5606708" cy="2524125"/>
+            <wp:effectExtent l="19050" t="0" r="0" b="0"/>
+            <wp:docPr id="9" name="8 Imagen" descr="newadmin.png"/>
+            <wp:cNvGraphicFramePr>
+              <a:graphicFrameLocks xmlns:a="http://schemas.openxmlformats.org/drawingml/2006/main" noChangeAspect="1"/>
+            </wp:cNvGraphicFramePr>
+            <a:graphic xmlns:a="http://schemas.openxmlformats.org/drawingml/2006/main">
+              <a:graphicData uri="http://schemas.openxmlformats.org/drawingml/2006/picture">
+                <pic:pic xmlns:pic="http://schemas.openxmlformats.org/drawingml/2006/picture">
+                  <pic:nvPicPr>
+                    <pic:cNvPr id="0" name="newadmin.png"/>
+                    <pic:cNvPicPr/>
+                  </pic:nvPicPr>
+                  <pic:blipFill>
+                    <a:blip r:embed="rId16"/>
+                    <a:stretch>
+                      <a:fillRect/>
+                    </a:stretch>
+                  </pic:blipFill>
+                  <pic:spPr>
+                    <a:xfrm>
+                      <a:off x="0" y="0"/>
+                      <a:ext cx="5601175" cy="2521634"/>
+                    </a:xfrm>
+                    <a:prstGeom prst="rect">
+                      <a:avLst/>
+                    </a:prstGeom>
+                  </pic:spPr>
+                </pic:pic>
+              </a:graphicData>
+            </a:graphic>
+          </wp:inline>
+        </w:drawing>
+      </w:r>
+    </w:p>
+    <w:p>
+      <w:pPr>
+        <w:ind w:left="-1134"/>
+        <w:jc w:val="center"/>
+        <w:rPr>
+          <w:rFonts w:ascii="Arial Rounded MT Bold" w:hAnsi="Arial Rounded MT Bold" w:cs="Times New Roman"/>
+          <w:sz w:val="18"/>
+          <w:szCs w:val="18"/>
+        </w:rPr>
+      </w:pPr>
+      <w:r>
+        <w:rPr>
+          <w:rFonts w:ascii="Arial Rounded MT Bold" w:hAnsi="Arial Rounded MT Bold" w:cs="Times New Roman"/>
+          <w:sz w:val="18"/>
+          <w:szCs w:val="18"/>
+        </w:rPr>
+        <w:t xml:space="preserve">En esta imagen podemos visualizar el listado de administradores disponibles en el </w:t>
+      </w:r>
+      <w:r>
+        <w:rPr>
+          <w:rFonts w:ascii="Arial Rounded MT Bold" w:hAnsi="Arial Rounded MT Bold" w:cs="Times New Roman"/>
+          <w:sz w:val="18"/>
+          <w:szCs w:val="18"/>
+        </w:rPr>
+        <w:t>sistema.</w:t>
+      </w:r>
     </w:p>
     <w:p>
       <w:pPr>
@@ -3454,6 +3868,7 @@
           <w:sz w:val="24"/>
           <w:szCs w:val="24"/>
         </w:rPr>
+        <w:lastRenderedPageBreak/>
         <w:t xml:space="preserve">Consultar los aspirantes que asistieron a una determinada evaluación o a un determinado test </w:t>
       </w:r>
     </w:p>
@@ -3501,7 +3916,7 @@
         </w:rPr>
         <w:t xml:space="preserve">para dar de alta una nueva evaluación debemos dirigirnos al apartado Evaluaciones y allí hacer click sobre el link denominado </w:t>
       </w:r>
-      <w:hyperlink r:id="rId13" w:history="1">
+      <w:hyperlink r:id="rId17" w:history="1">
         <w:r>
           <w:rPr>
             <w:rStyle w:val="Hipervnculo"/>
@@ -3539,7 +3954,23 @@
           <w:sz w:val="24"/>
           <w:szCs w:val="24"/>
         </w:rPr>
-        <w:t>Perfil (Infante,Oficial,Grumete)</w:t>
+        <w:t>Perfil (Infante,Oficial,Grumete</w:t>
+      </w:r>
+      <w:r>
+        <w:rPr>
+          <w:rFonts w:ascii="Times New Roman" w:hAnsi="Times New Roman" w:cs="Times New Roman"/>
+          <w:sz w:val="24"/>
+          <w:szCs w:val="24"/>
+        </w:rPr>
+        <w:t xml:space="preserve"> u otros </w:t>
+      </w:r>
+      <w:r>
+        <w:rPr>
+          <w:rFonts w:ascii="Times New Roman" w:hAnsi="Times New Roman" w:cs="Times New Roman"/>
+          <w:sz w:val="24"/>
+          <w:szCs w:val="24"/>
+        </w:rPr>
+        <w:t>)</w:t>
       </w:r>
     </w:p>
     <w:p>
@@ -3561,7 +3992,6 @@
           <w:sz w:val="24"/>
           <w:szCs w:val="24"/>
         </w:rPr>
-        <w:lastRenderedPageBreak/>
         <w:t>Estado de una evaluación (Activa , Inactiva , Finalizada)</w:t>
       </w:r>
     </w:p>
@@ -3625,17 +4055,79 @@
           <w:szCs w:val="24"/>
         </w:rPr>
       </w:pPr>
-    </w:p>
-    <w:p>
-      <w:pPr>
-        <w:pStyle w:val="Prrafodelista"/>
-        <w:ind w:left="-1134"/>
-        <w:rPr>
-          <w:rFonts w:ascii="Times New Roman" w:hAnsi="Times New Roman" w:cs="Times New Roman"/>
-          <w:sz w:val="24"/>
-          <w:szCs w:val="24"/>
-        </w:rPr>
-      </w:pPr>
+      <w:r>
+        <w:rPr>
+          <w:rFonts w:ascii="Times New Roman" w:hAnsi="Times New Roman" w:cs="Times New Roman"/>
+          <w:noProof/>
+          <w:sz w:val="24"/>
+          <w:szCs w:val="24"/>
+        </w:rPr>
+        <w:drawing>
+          <wp:inline distT="0" distB="0" distL="0" distR="0">
+            <wp:extent cx="5490532" cy="2571750"/>
+            <wp:effectExtent l="19050" t="0" r="0" b="0"/>
+            <wp:docPr id="10" name="9 Imagen" descr="newevaluacion.png"/>
+            <wp:cNvGraphicFramePr>
+              <a:graphicFrameLocks xmlns:a="http://schemas.openxmlformats.org/drawingml/2006/main" noChangeAspect="1"/>
+            </wp:cNvGraphicFramePr>
+            <a:graphic xmlns:a="http://schemas.openxmlformats.org/drawingml/2006/main">
+              <a:graphicData uri="http://schemas.openxmlformats.org/drawingml/2006/picture">
+                <pic:pic xmlns:pic="http://schemas.openxmlformats.org/drawingml/2006/picture">
+                  <pic:nvPicPr>
+                    <pic:cNvPr id="0" name="newevaluacion.png"/>
+                    <pic:cNvPicPr/>
+                  </pic:nvPicPr>
+                  <pic:blipFill>
+                    <a:blip r:embed="rId18"/>
+                    <a:stretch>
+                      <a:fillRect/>
+                    </a:stretch>
+                  </pic:blipFill>
+                  <pic:spPr>
+                    <a:xfrm>
+                      <a:off x="0" y="0"/>
+                      <a:ext cx="5498813" cy="2575629"/>
+                    </a:xfrm>
+                    <a:prstGeom prst="rect">
+                      <a:avLst/>
+                    </a:prstGeom>
+                  </pic:spPr>
+                </pic:pic>
+              </a:graphicData>
+            </a:graphic>
+          </wp:inline>
+        </w:drawing>
+      </w:r>
+    </w:p>
+    <w:p>
+      <w:pPr>
+        <w:pStyle w:val="Prrafodelista"/>
+        <w:ind w:left="-1134"/>
+        <w:rPr>
+          <w:rFonts w:ascii="Times New Roman" w:hAnsi="Times New Roman" w:cs="Times New Roman"/>
+          <w:sz w:val="24"/>
+          <w:szCs w:val="24"/>
+        </w:rPr>
+      </w:pPr>
+    </w:p>
+    <w:p>
+      <w:pPr>
+        <w:ind w:left="-1134"/>
+        <w:jc w:val="center"/>
+        <w:rPr>
+          <w:rFonts w:ascii="Arial Rounded MT Bold" w:hAnsi="Arial Rounded MT Bold" w:cs="Times New Roman"/>
+          <w:sz w:val="18"/>
+          <w:szCs w:val="18"/>
+        </w:rPr>
+      </w:pPr>
+      <w:r>
+        <w:rPr>
+          <w:rFonts w:ascii="Arial Rounded MT Bold" w:hAnsi="Arial Rounded MT Bold" w:cs="Times New Roman"/>
+          <w:sz w:val="18"/>
+          <w:szCs w:val="18"/>
+        </w:rPr>
+        <w:t>En esta imagen podemos visualizar el formulario para dar de alta una evaluación.</w:t>
+      </w:r>
     </w:p>
     <w:p>
       <w:pPr>
@@ -3796,6 +4288,7 @@
         <w:ind w:left="-1134"/>
       </w:pPr>
       <w:r>
+        <w:lastRenderedPageBreak/>
         <w:t xml:space="preserve">Y por ultimo ingresamos la cantidad de aspirantes a evaluar así como un nombre para la evaluación </w:t>
       </w:r>
       <w:r>
@@ -3841,11 +4334,6 @@
     <w:p>
       <w:pPr>
         <w:ind w:left="-1134"/>
-        <w:rPr>
-          <w:rFonts w:ascii="Times New Roman" w:hAnsi="Times New Roman" w:cs="Times New Roman"/>
-          <w:sz w:val="24"/>
-          <w:szCs w:val="24"/>
-        </w:rPr>
       </w:pPr>
       <w:r>
         <w:rPr>
@@ -3937,7 +4425,7 @@
         </w:rPr>
         <w:t xml:space="preserve">Para consultar las evaluaciones activas debemos ir al apartado evaluaciones y hacer click sobre el link denominado </w:t>
       </w:r>
-      <w:hyperlink r:id="rId14" w:history="1">
+      <w:hyperlink r:id="rId19" w:history="1">
         <w:r>
           <w:rPr>
             <w:rStyle w:val="Hipervnculo"/>
@@ -3953,6 +4441,128 @@
         </w:r>
       </w:hyperlink>
     </w:p>
+    <w:p>
+      <w:pPr>
+        <w:ind w:left="-1134"/>
+        <w:rPr>
+          <w:rFonts w:ascii="Times New Roman" w:hAnsi="Times New Roman" w:cs="Times New Roman"/>
+          <w:sz w:val="24"/>
+          <w:szCs w:val="24"/>
+        </w:rPr>
+      </w:pPr>
+    </w:p>
+    <w:p>
+      <w:pPr>
+        <w:ind w:left="-1134"/>
+        <w:rPr>
+          <w:rFonts w:ascii="Times New Roman" w:hAnsi="Times New Roman" w:cs="Times New Roman"/>
+          <w:sz w:val="24"/>
+          <w:szCs w:val="24"/>
+        </w:rPr>
+      </w:pPr>
+      <w:r>
+        <w:rPr>
+          <w:rFonts w:ascii="Times New Roman" w:hAnsi="Times New Roman" w:cs="Times New Roman"/>
+          <w:noProof/>
+          <w:sz w:val="24"/>
+          <w:szCs w:val="24"/>
+        </w:rPr>
+        <w:drawing>
+          <wp:inline distT="0" distB="0" distL="0" distR="0">
+            <wp:extent cx="5838825" cy="3749763"/>
+            <wp:effectExtent l="19050" t="0" r="9525" b="0"/>
+            <wp:docPr id="12" name="11 Imagen" descr="consultaevaluaciones.png"/>
+            <wp:cNvGraphicFramePr>
+              <a:graphicFrameLocks xmlns:a="http://schemas.openxmlformats.org/drawingml/2006/main" noChangeAspect="1"/>
+            </wp:cNvGraphicFramePr>
+            <a:graphic xmlns:a="http://schemas.openxmlformats.org/drawingml/2006/main">
+              <a:graphicData uri="http://schemas.openxmlformats.org/drawingml/2006/picture">
+                <pic:pic xmlns:pic="http://schemas.openxmlformats.org/drawingml/2006/picture">
+                  <pic:nvPicPr>
+                    <pic:cNvPr id="0" name="consultaevaluaciones.png"/>
+                    <pic:cNvPicPr/>
+                  </pic:nvPicPr>
+                  <pic:blipFill>
+                    <a:blip r:embed="rId20"/>
+                    <a:stretch>
+                      <a:fillRect/>
+                    </a:stretch>
+                  </pic:blipFill>
+                  <pic:spPr>
+                    <a:xfrm>
+                      <a:off x="0" y="0"/>
+                      <a:ext cx="5849144" cy="3756390"/>
+                    </a:xfrm>
+                    <a:prstGeom prst="rect">
+                      <a:avLst/>
+                    </a:prstGeom>
+                  </pic:spPr>
+                </pic:pic>
+              </a:graphicData>
+            </a:graphic>
+          </wp:inline>
+        </w:drawing>
+      </w:r>
+    </w:p>
+    <w:p>
+      <w:pPr>
+        <w:ind w:left="-1134"/>
+        <w:rPr>
+          <w:rFonts w:ascii="Times New Roman" w:hAnsi="Times New Roman" w:cs="Times New Roman"/>
+          <w:sz w:val="24"/>
+          <w:szCs w:val="24"/>
+        </w:rPr>
+      </w:pPr>
+    </w:p>
+    <w:p>
+      <w:pPr>
+        <w:ind w:left="-1134"/>
+        <w:jc w:val="center"/>
+        <w:rPr>
+          <w:rFonts w:ascii="Arial Rounded MT Bold" w:hAnsi="Arial Rounded MT Bold" w:cs="Times New Roman"/>
+          <w:sz w:val="18"/>
+          <w:szCs w:val="18"/>
+        </w:rPr>
+      </w:pPr>
+      <w:r>
+        <w:rPr>
+          <w:rFonts w:ascii="Arial Rounded MT Bold" w:hAnsi="Arial Rounded MT Bold" w:cs="Times New Roman"/>
+          <w:sz w:val="18"/>
+          <w:szCs w:val="18"/>
+        </w:rPr>
+        <w:t>En esta imagen podemos visualizar el listado de evaluaciones disponibles mostrando los siguientes datos: nombre, fecha de creación, cantidad de aspirantes, descripción, y el estado de la evaluación.</w:t>
+      </w:r>
+    </w:p>
+    <w:p>
+      <w:pPr>
+        <w:ind w:left="-1134"/>
+        <w:rPr>
+          <w:rFonts w:ascii="Times New Roman" w:hAnsi="Times New Roman" w:cs="Times New Roman"/>
+          <w:sz w:val="24"/>
+          <w:szCs w:val="24"/>
+        </w:rPr>
+      </w:pPr>
+    </w:p>
+    <w:p>
+      <w:pPr>
+        <w:ind w:left="-1134"/>
+        <w:rPr>
+          <w:rFonts w:ascii="Times New Roman" w:hAnsi="Times New Roman" w:cs="Times New Roman"/>
+          <w:sz w:val="24"/>
+          <w:szCs w:val="24"/>
+        </w:rPr>
+      </w:pPr>
+    </w:p>
+    <w:p>
+      <w:pPr>
+        <w:ind w:left="-1134"/>
+        <w:rPr>
+          <w:rFonts w:ascii="Times New Roman" w:hAnsi="Times New Roman" w:cs="Times New Roman"/>
+          <w:sz w:val="24"/>
+          <w:szCs w:val="24"/>
+        </w:rPr>
+      </w:pPr>
+    </w:p>
     <w:p/>
     <w:p>
       <w:pPr>
@@ -3965,6 +4575,7 @@
           <w:sz w:val="24"/>
           <w:szCs w:val="24"/>
         </w:rPr>
+        <w:lastRenderedPageBreak/>
         <w:t xml:space="preserve">Editar una </w:t>
       </w:r>
       <w:r>
@@ -4010,7 +4621,7 @@
         </w:rPr>
         <w:t xml:space="preserve">debemos situarnos en el link denominado </w:t>
       </w:r>
-      <w:hyperlink r:id="rId15" w:history="1">
+      <w:hyperlink r:id="rId21" w:history="1">
         <w:r>
           <w:rPr>
             <w:rStyle w:val="Hipervnculo"/>
@@ -4036,7 +4647,7 @@
         </w:rPr>
         <w:t xml:space="preserve">denominado </w:t>
       </w:r>
-      <w:hyperlink r:id="rId16" w:history="1">
+      <w:hyperlink r:id="rId22" w:history="1">
         <w:r>
           <w:rPr>
             <w:rStyle w:val="Hipervnculo"/>
@@ -4074,6 +4685,169 @@
       <w:pPr>
         <w:ind w:left="-1134"/>
       </w:pPr>
+      <w:r>
+        <w:rPr>
+          <w:noProof/>
+        </w:rPr>
+        <w:drawing>
+          <wp:inline distT="0" distB="0" distL="0" distR="0">
+            <wp:extent cx="5794942" cy="3895725"/>
+            <wp:effectExtent l="19050" t="0" r="0" b="0"/>
+            <wp:docPr id="21" name="20 Imagen" descr="showevaluacion.png"/>
+            <wp:cNvGraphicFramePr>
+              <a:graphicFrameLocks xmlns:a="http://schemas.openxmlformats.org/drawingml/2006/main" noChangeAspect="1"/>
+            </wp:cNvGraphicFramePr>
+            <a:graphic xmlns:a="http://schemas.openxmlformats.org/drawingml/2006/main">
+              <a:graphicData uri="http://schemas.openxmlformats.org/drawingml/2006/picture">
+                <pic:pic xmlns:pic="http://schemas.openxmlformats.org/drawingml/2006/picture">
+                  <pic:nvPicPr>
+                    <pic:cNvPr id="0" name="showevaluacion.png"/>
+                    <pic:cNvPicPr/>
+                  </pic:nvPicPr>
+                  <pic:blipFill>
+                    <a:blip r:embed="rId23"/>
+                    <a:stretch>
+                      <a:fillRect/>
+                    </a:stretch>
+                  </pic:blipFill>
+                  <pic:spPr>
+                    <a:xfrm>
+                      <a:off x="0" y="0"/>
+                      <a:ext cx="5789225" cy="3891881"/>
+                    </a:xfrm>
+                    <a:prstGeom prst="rect">
+                      <a:avLst/>
+                    </a:prstGeom>
+                  </pic:spPr>
+                </pic:pic>
+              </a:graphicData>
+            </a:graphic>
+          </wp:inline>
+        </w:drawing>
+      </w:r>
+    </w:p>
+    <w:p>
+      <w:pPr>
+        <w:ind w:left="-1134"/>
+        <w:jc w:val="center"/>
+      </w:pPr>
+      <w:r>
+        <w:rPr>
+          <w:rFonts w:ascii="Arial Rounded MT Bold" w:hAnsi="Arial Rounded MT Bold" w:cs="Times New Roman"/>
+          <w:sz w:val="18"/>
+          <w:szCs w:val="18"/>
+        </w:rPr>
+        <w:t>En esta imagen visualizamos los detalles de una evaluación.</w:t>
+      </w:r>
+    </w:p>
+    <w:p>
+      <w:pPr>
+        <w:ind w:left="-1134"/>
+      </w:pPr>
+    </w:p>
+    <w:p>
+      <w:pPr>
+        <w:ind w:left="-1134"/>
+      </w:pPr>
+    </w:p>
+    <w:p>
+      <w:pPr>
+        <w:ind w:left="-1134"/>
+      </w:pPr>
+    </w:p>
+    <w:p>
+      <w:pPr>
+        <w:ind w:left="-1134"/>
+      </w:pPr>
+    </w:p>
+    <w:p>
+      <w:pPr>
+        <w:ind w:left="-1134"/>
+      </w:pPr>
+    </w:p>
+    <w:p>
+      <w:pPr>
+        <w:ind w:left="-1134"/>
+      </w:pPr>
+    </w:p>
+    <w:p>
+      <w:pPr>
+        <w:ind w:left="-1134"/>
+      </w:pPr>
+    </w:p>
+    <w:p>
+      <w:pPr>
+        <w:ind w:left="-1134"/>
+      </w:pPr>
+    </w:p>
+    <w:p>
+      <w:pPr>
+        <w:ind w:left="-1134"/>
+      </w:pPr>
+    </w:p>
+    <w:p>
+      <w:pPr>
+        <w:ind w:left="-1134"/>
+      </w:pPr>
+      <w:r>
+        <w:rPr>
+          <w:noProof/>
+        </w:rPr>
+        <w:drawing>
+          <wp:inline distT="0" distB="0" distL="0" distR="0">
+            <wp:extent cx="5950762" cy="3448050"/>
+            <wp:effectExtent l="19050" t="0" r="0" b="0"/>
+            <wp:docPr id="22" name="21 Imagen" descr="editevaluacion.png"/>
+            <wp:cNvGraphicFramePr>
+              <a:graphicFrameLocks xmlns:a="http://schemas.openxmlformats.org/drawingml/2006/main" noChangeAspect="1"/>
+            </wp:cNvGraphicFramePr>
+            <a:graphic xmlns:a="http://schemas.openxmlformats.org/drawingml/2006/main">
+              <a:graphicData uri="http://schemas.openxmlformats.org/drawingml/2006/picture">
+                <pic:pic xmlns:pic="http://schemas.openxmlformats.org/drawingml/2006/picture">
+                  <pic:nvPicPr>
+                    <pic:cNvPr id="0" name="editevaluacion.png"/>
+                    <pic:cNvPicPr/>
+                  </pic:nvPicPr>
+                  <pic:blipFill>
+                    <a:blip r:embed="rId24"/>
+                    <a:stretch>
+                      <a:fillRect/>
+                    </a:stretch>
+                  </pic:blipFill>
+                  <pic:spPr>
+                    <a:xfrm>
+                      <a:off x="0" y="0"/>
+                      <a:ext cx="5946418" cy="3445533"/>
+                    </a:xfrm>
+                    <a:prstGeom prst="rect">
+                      <a:avLst/>
+                    </a:prstGeom>
+                  </pic:spPr>
+                </pic:pic>
+              </a:graphicData>
+            </a:graphic>
+          </wp:inline>
+        </w:drawing>
+      </w:r>
+    </w:p>
+    <w:p>
+      <w:pPr>
+        <w:ind w:left="-1134"/>
+        <w:jc w:val="center"/>
+      </w:pPr>
+      <w:r>
+        <w:rPr>
+          <w:rFonts w:ascii="Arial Rounded MT Bold" w:hAnsi="Arial Rounded MT Bold" w:cs="Times New Roman"/>
+          <w:sz w:val="18"/>
+          <w:szCs w:val="18"/>
+        </w:rPr>
+        <w:t>En esta imagen visualizamos el formulario de edición de evaluaciones luego de haber apretado el botón o link editar. Podemos ver que el sistema nos deja modificar todos los datos de la evaluación.</w:t>
+      </w:r>
+    </w:p>
+    <w:p>
+      <w:pPr>
+        <w:ind w:left="-1134"/>
+      </w:pPr>
     </w:p>
     <w:p>
       <w:pPr>
@@ -4127,7 +4901,7 @@
         </w:rPr>
         <w:t xml:space="preserve">crear una evaluación dentro de este mismo proceso cuando terminamos de rellenar el formulario de registro de una evaluación y presionamos el botón guardar si todo ha salido bien el sistema nos mostrara una pantalla con los datos de la evaluación y con 4 opciones posibles entre ellas </w:t>
       </w:r>
-      <w:hyperlink r:id="rId17" w:history="1">
+      <w:hyperlink r:id="rId25" w:history="1">
         <w:r>
           <w:rPr>
             <w:rStyle w:val="Hipervnculo"/>
@@ -4376,7 +5150,16 @@
           <w:sz w:val="24"/>
           <w:szCs w:val="24"/>
         </w:rPr>
-        <w:t xml:space="preserve"> de esta forma el test ya se incluye en una evaluación, de forma contraria para quitar un test de una evaluación haremos click sobre el botón</w:t>
+        <w:t xml:space="preserve"> de esta forma el test ya se incluye </w:t>
+      </w:r>
+      <w:r>
+        <w:rPr>
+          <w:rFonts w:ascii="Times New Roman" w:hAnsi="Times New Roman" w:cs="Times New Roman"/>
+          <w:sz w:val="24"/>
+          <w:szCs w:val="24"/>
+        </w:rPr>
+        <w:lastRenderedPageBreak/>
+        <w:t>en una evaluación, de forma contraria para quitar un test de una evaluación haremos click sobre el botón</w:t>
       </w:r>
       <w:r>
         <w:rPr>
@@ -4469,6 +5252,404 @@
     </w:p>
     <w:p>
       <w:pPr>
+        <w:ind w:left="-1134"/>
+        <w:rPr>
+          <w:rFonts w:ascii="Times New Roman" w:hAnsi="Times New Roman" w:cs="Times New Roman"/>
+          <w:sz w:val="24"/>
+          <w:szCs w:val="24"/>
+        </w:rPr>
+      </w:pPr>
+    </w:p>
+    <w:p>
+      <w:pPr>
+        <w:ind w:left="-1134"/>
+        <w:rPr>
+          <w:rFonts w:ascii="Times New Roman" w:hAnsi="Times New Roman" w:cs="Times New Roman"/>
+          <w:sz w:val="24"/>
+          <w:szCs w:val="24"/>
+        </w:rPr>
+      </w:pPr>
+      <w:r>
+        <w:rPr>
+          <w:rFonts w:ascii="Times New Roman" w:hAnsi="Times New Roman" w:cs="Times New Roman"/>
+          <w:noProof/>
+          <w:sz w:val="24"/>
+          <w:szCs w:val="24"/>
+        </w:rPr>
+        <w:drawing>
+          <wp:inline distT="0" distB="0" distL="0" distR="0">
+            <wp:extent cx="6048375" cy="3927007"/>
+            <wp:effectExtent l="19050" t="0" r="9525" b="0"/>
+            <wp:docPr id="23" name="22 Imagen" descr="verpruebasasig.png"/>
+            <wp:cNvGraphicFramePr>
+              <a:graphicFrameLocks xmlns:a="http://schemas.openxmlformats.org/drawingml/2006/main" noChangeAspect="1"/>
+            </wp:cNvGraphicFramePr>
+            <a:graphic xmlns:a="http://schemas.openxmlformats.org/drawingml/2006/main">
+              <a:graphicData uri="http://schemas.openxmlformats.org/drawingml/2006/picture">
+                <pic:pic xmlns:pic="http://schemas.openxmlformats.org/drawingml/2006/picture">
+                  <pic:nvPicPr>
+                    <pic:cNvPr id="0" name="verpruebasasig.png"/>
+                    <pic:cNvPicPr/>
+                  </pic:nvPicPr>
+                  <pic:blipFill>
+                    <a:blip r:embed="rId26"/>
+                    <a:stretch>
+                      <a:fillRect/>
+                    </a:stretch>
+                  </pic:blipFill>
+                  <pic:spPr>
+                    <a:xfrm>
+                      <a:off x="0" y="0"/>
+                      <a:ext cx="6044434" cy="3924448"/>
+                    </a:xfrm>
+                    <a:prstGeom prst="rect">
+                      <a:avLst/>
+                    </a:prstGeom>
+                  </pic:spPr>
+                </pic:pic>
+              </a:graphicData>
+            </a:graphic>
+          </wp:inline>
+        </w:drawing>
+      </w:r>
+    </w:p>
+    <w:p>
+      <w:pPr>
+        <w:ind w:left="-1134"/>
+        <w:rPr>
+          <w:rFonts w:ascii="Times New Roman" w:hAnsi="Times New Roman" w:cs="Times New Roman"/>
+          <w:sz w:val="24"/>
+          <w:szCs w:val="24"/>
+        </w:rPr>
+      </w:pPr>
+    </w:p>
+    <w:p>
+      <w:pPr>
+        <w:ind w:left="-1134"/>
+        <w:jc w:val="center"/>
+      </w:pPr>
+      <w:r>
+        <w:rPr>
+          <w:rFonts w:ascii="Arial Rounded MT Bold" w:hAnsi="Arial Rounded MT Bold" w:cs="Times New Roman"/>
+          <w:sz w:val="18"/>
+          <w:szCs w:val="18"/>
+        </w:rPr>
+        <w:t>En esta imagen nos dirigimos a ver pruebas asignadas para esa evaluación.</w:t>
+      </w:r>
+    </w:p>
+    <w:p>
+      <w:pPr>
+        <w:ind w:left="-1134"/>
+        <w:rPr>
+          <w:rFonts w:ascii="Times New Roman" w:hAnsi="Times New Roman" w:cs="Times New Roman"/>
+          <w:sz w:val="24"/>
+          <w:szCs w:val="24"/>
+        </w:rPr>
+      </w:pPr>
+    </w:p>
+    <w:p>
+      <w:pPr>
+        <w:ind w:left="-1134"/>
+        <w:rPr>
+          <w:rFonts w:ascii="Times New Roman" w:hAnsi="Times New Roman" w:cs="Times New Roman"/>
+          <w:sz w:val="24"/>
+          <w:szCs w:val="24"/>
+        </w:rPr>
+      </w:pPr>
+      <w:r>
+        <w:rPr>
+          <w:rFonts w:ascii="Times New Roman" w:hAnsi="Times New Roman" w:cs="Times New Roman"/>
+          <w:noProof/>
+          <w:sz w:val="24"/>
+          <w:szCs w:val="24"/>
+        </w:rPr>
+        <w:lastRenderedPageBreak/>
+        <w:drawing>
+          <wp:inline distT="0" distB="0" distL="0" distR="0">
+            <wp:extent cx="6115050" cy="3949590"/>
+            <wp:effectExtent l="19050" t="0" r="0" b="0"/>
+            <wp:docPr id="24" name="23 Imagen" descr="asig.png"/>
+            <wp:cNvGraphicFramePr>
+              <a:graphicFrameLocks xmlns:a="http://schemas.openxmlformats.org/drawingml/2006/main" noChangeAspect="1"/>
+            </wp:cNvGraphicFramePr>
+            <a:graphic xmlns:a="http://schemas.openxmlformats.org/drawingml/2006/main">
+              <a:graphicData uri="http://schemas.openxmlformats.org/drawingml/2006/picture">
+                <pic:pic xmlns:pic="http://schemas.openxmlformats.org/drawingml/2006/picture">
+                  <pic:nvPicPr>
+                    <pic:cNvPr id="0" name="asig.png"/>
+                    <pic:cNvPicPr/>
+                  </pic:nvPicPr>
+                  <pic:blipFill>
+                    <a:blip r:embed="rId27"/>
+                    <a:stretch>
+                      <a:fillRect/>
+                    </a:stretch>
+                  </pic:blipFill>
+                  <pic:spPr>
+                    <a:xfrm>
+                      <a:off x="0" y="0"/>
+                      <a:ext cx="6119060" cy="3952180"/>
+                    </a:xfrm>
+                    <a:prstGeom prst="rect">
+                      <a:avLst/>
+                    </a:prstGeom>
+                  </pic:spPr>
+                </pic:pic>
+              </a:graphicData>
+            </a:graphic>
+          </wp:inline>
+        </w:drawing>
+      </w:r>
+    </w:p>
+    <w:p>
+      <w:pPr>
+        <w:ind w:left="-1134"/>
+        <w:jc w:val="center"/>
+      </w:pPr>
+      <w:r>
+        <w:rPr>
+          <w:rFonts w:ascii="Arial Rounded MT Bold" w:hAnsi="Arial Rounded MT Bold" w:cs="Times New Roman"/>
+          <w:sz w:val="18"/>
+          <w:szCs w:val="18"/>
+        </w:rPr>
+        <w:t>En esta imagen visualizamos los test incluidos y no incluidos en una determinada evaluación así como otros datos complemetanrios de cada test como son: cantidad de preguntas  y duración.</w:t>
+      </w:r>
+    </w:p>
+    <w:p>
+      <w:pPr>
+        <w:ind w:left="-1134"/>
+        <w:rPr>
+          <w:rFonts w:ascii="Times New Roman" w:hAnsi="Times New Roman" w:cs="Times New Roman"/>
+          <w:sz w:val="24"/>
+          <w:szCs w:val="24"/>
+        </w:rPr>
+      </w:pPr>
+      <w:r>
+        <w:rPr>
+          <w:rFonts w:ascii="Times New Roman" w:hAnsi="Times New Roman" w:cs="Times New Roman"/>
+          <w:noProof/>
+          <w:sz w:val="24"/>
+          <w:szCs w:val="24"/>
+        </w:rPr>
+        <w:drawing>
+          <wp:inline distT="0" distB="0" distL="0" distR="0">
+            <wp:extent cx="5838825" cy="3796719"/>
+            <wp:effectExtent l="19050" t="0" r="9525" b="0"/>
+            <wp:docPr id="25" name="24 Imagen" descr="aspiasig.png"/>
+            <wp:cNvGraphicFramePr>
+              <a:graphicFrameLocks xmlns:a="http://schemas.openxmlformats.org/drawingml/2006/main" noChangeAspect="1"/>
+            </wp:cNvGraphicFramePr>
+            <a:graphic xmlns:a="http://schemas.openxmlformats.org/drawingml/2006/main">
+              <a:graphicData uri="http://schemas.openxmlformats.org/drawingml/2006/picture">
+                <pic:pic xmlns:pic="http://schemas.openxmlformats.org/drawingml/2006/picture">
+                  <pic:nvPicPr>
+                    <pic:cNvPr id="0" name="aspiasig.png"/>
+                    <pic:cNvPicPr/>
+                  </pic:nvPicPr>
+                  <pic:blipFill>
+                    <a:blip r:embed="rId28"/>
+                    <a:stretch>
+                      <a:fillRect/>
+                    </a:stretch>
+                  </pic:blipFill>
+                  <pic:spPr>
+                    <a:xfrm>
+                      <a:off x="0" y="0"/>
+                      <a:ext cx="5843897" cy="3800017"/>
+                    </a:xfrm>
+                    <a:prstGeom prst="rect">
+                      <a:avLst/>
+                    </a:prstGeom>
+                  </pic:spPr>
+                </pic:pic>
+              </a:graphicData>
+            </a:graphic>
+          </wp:inline>
+        </w:drawing>
+      </w:r>
+    </w:p>
+    <w:p>
+      <w:pPr>
+        <w:ind w:left="-1134"/>
+        <w:rPr>
+          <w:rFonts w:ascii="Times New Roman" w:hAnsi="Times New Roman" w:cs="Times New Roman"/>
+          <w:sz w:val="24"/>
+          <w:szCs w:val="24"/>
+        </w:rPr>
+      </w:pPr>
+      <w:r>
+        <w:rPr>
+          <w:rFonts w:ascii="Arial Rounded MT Bold" w:hAnsi="Arial Rounded MT Bold" w:cs="Times New Roman"/>
+          <w:sz w:val="18"/>
+          <w:szCs w:val="18"/>
+        </w:rPr>
+        <w:t>En esta imagen nos dirigimos a ver los aspirantes asignados a una determinada evaluación</w:t>
+      </w:r>
+    </w:p>
+    <w:p>
+      <w:pPr>
+        <w:ind w:left="-1134"/>
+        <w:rPr>
+          <w:rFonts w:ascii="Times New Roman" w:hAnsi="Times New Roman" w:cs="Times New Roman"/>
+          <w:sz w:val="24"/>
+          <w:szCs w:val="24"/>
+        </w:rPr>
+      </w:pPr>
+    </w:p>
+    <w:p>
+      <w:pPr>
+        <w:ind w:left="-1134"/>
+        <w:rPr>
+          <w:rFonts w:ascii="Times New Roman" w:hAnsi="Times New Roman" w:cs="Times New Roman"/>
+          <w:sz w:val="24"/>
+          <w:szCs w:val="24"/>
+        </w:rPr>
+      </w:pPr>
+      <w:r>
+        <w:rPr>
+          <w:rFonts w:ascii="Times New Roman" w:hAnsi="Times New Roman" w:cs="Times New Roman"/>
+          <w:noProof/>
+          <w:sz w:val="24"/>
+          <w:szCs w:val="24"/>
+        </w:rPr>
+        <w:drawing>
+          <wp:inline distT="0" distB="0" distL="0" distR="0">
+            <wp:extent cx="6072696" cy="3810000"/>
+            <wp:effectExtent l="19050" t="0" r="4254" b="0"/>
+            <wp:docPr id="27" name="26 Imagen" descr="aspregis.png"/>
+            <wp:cNvGraphicFramePr>
+              <a:graphicFrameLocks xmlns:a="http://schemas.openxmlformats.org/drawingml/2006/main" noChangeAspect="1"/>
+            </wp:cNvGraphicFramePr>
+            <a:graphic xmlns:a="http://schemas.openxmlformats.org/drawingml/2006/main">
+              <a:graphicData uri="http://schemas.openxmlformats.org/drawingml/2006/picture">
+                <pic:pic xmlns:pic="http://schemas.openxmlformats.org/drawingml/2006/picture">
+                  <pic:nvPicPr>
+                    <pic:cNvPr id="0" name="aspregis.png"/>
+                    <pic:cNvPicPr/>
+                  </pic:nvPicPr>
+                  <pic:blipFill>
+                    <a:blip r:embed="rId29"/>
+                    <a:stretch>
+                      <a:fillRect/>
+                    </a:stretch>
+                  </pic:blipFill>
+                  <pic:spPr>
+                    <a:xfrm>
+                      <a:off x="0" y="0"/>
+                      <a:ext cx="6082270" cy="3816007"/>
+                    </a:xfrm>
+                    <a:prstGeom prst="rect">
+                      <a:avLst/>
+                    </a:prstGeom>
+                  </pic:spPr>
+                </pic:pic>
+              </a:graphicData>
+            </a:graphic>
+          </wp:inline>
+        </w:drawing>
+      </w:r>
+    </w:p>
+    <w:p>
+      <w:pPr>
+        <w:ind w:left="-1134"/>
+        <w:rPr>
+          <w:rFonts w:ascii="Times New Roman" w:hAnsi="Times New Roman" w:cs="Times New Roman"/>
+          <w:sz w:val="24"/>
+          <w:szCs w:val="24"/>
+        </w:rPr>
+      </w:pPr>
+      <w:r>
+        <w:rPr>
+          <w:rFonts w:ascii="Arial Rounded MT Bold" w:hAnsi="Arial Rounded MT Bold" w:cs="Times New Roman"/>
+          <w:sz w:val="18"/>
+          <w:szCs w:val="18"/>
+        </w:rPr>
+        <w:t>En esta imagen visualizamos los aspirantes ya ingresados para dar una evaluación.</w:t>
+      </w:r>
+    </w:p>
+    <w:p>
+      <w:pPr>
+        <w:ind w:left="-1134"/>
+        <w:rPr>
+          <w:rFonts w:ascii="Times New Roman" w:hAnsi="Times New Roman" w:cs="Times New Roman"/>
+          <w:sz w:val="24"/>
+          <w:szCs w:val="24"/>
+        </w:rPr>
+      </w:pPr>
+      <w:r>
+        <w:rPr>
+          <w:rFonts w:ascii="Times New Roman" w:hAnsi="Times New Roman" w:cs="Times New Roman"/>
+          <w:noProof/>
+          <w:sz w:val="24"/>
+          <w:szCs w:val="24"/>
+        </w:rPr>
+        <w:drawing>
+          <wp:inline distT="0" distB="0" distL="0" distR="0">
+            <wp:extent cx="5598085" cy="3648075"/>
+            <wp:effectExtent l="19050" t="0" r="2615" b="0"/>
+            <wp:docPr id="28" name="27 Imagen" descr="searchaspi.png"/>
+            <wp:cNvGraphicFramePr>
+              <a:graphicFrameLocks xmlns:a="http://schemas.openxmlformats.org/drawingml/2006/main" noChangeAspect="1"/>
+            </wp:cNvGraphicFramePr>
+            <a:graphic xmlns:a="http://schemas.openxmlformats.org/drawingml/2006/main">
+              <a:graphicData uri="http://schemas.openxmlformats.org/drawingml/2006/picture">
+                <pic:pic xmlns:pic="http://schemas.openxmlformats.org/drawingml/2006/picture">
+                  <pic:nvPicPr>
+                    <pic:cNvPr id="0" name="searchaspi.png"/>
+                    <pic:cNvPicPr/>
+                  </pic:nvPicPr>
+                  <pic:blipFill>
+                    <a:blip r:embed="rId30"/>
+                    <a:stretch>
+                      <a:fillRect/>
+                    </a:stretch>
+                  </pic:blipFill>
+                  <pic:spPr>
+                    <a:xfrm>
+                      <a:off x="0" y="0"/>
+                      <a:ext cx="5596873" cy="3647285"/>
+                    </a:xfrm>
+                    <a:prstGeom prst="rect">
+                      <a:avLst/>
+                    </a:prstGeom>
+                  </pic:spPr>
+                </pic:pic>
+              </a:graphicData>
+            </a:graphic>
+          </wp:inline>
+        </w:drawing>
+      </w:r>
+    </w:p>
+    <w:p>
+      <w:pPr>
+        <w:ind w:left="-1134"/>
+        <w:rPr>
+          <w:rFonts w:ascii="Times New Roman" w:hAnsi="Times New Roman" w:cs="Times New Roman"/>
+          <w:sz w:val="24"/>
+          <w:szCs w:val="24"/>
+        </w:rPr>
+      </w:pPr>
+      <w:r>
+        <w:rPr>
+          <w:rFonts w:ascii="Arial Rounded MT Bold" w:hAnsi="Arial Rounded MT Bold" w:cs="Times New Roman"/>
+          <w:sz w:val="18"/>
+          <w:szCs w:val="18"/>
+        </w:rPr>
+        <w:t>En esta imagen buscamos un aspirante por cedula y apretando + lo ingresamos a la evaluación.</w:t>
+      </w:r>
+    </w:p>
+    <w:p>
+      <w:pPr>
+        <w:ind w:left="-1134"/>
+        <w:rPr>
+          <w:rFonts w:ascii="Times New Roman" w:hAnsi="Times New Roman" w:cs="Times New Roman"/>
+          <w:sz w:val="24"/>
+          <w:szCs w:val="24"/>
+        </w:rPr>
+      </w:pPr>
+    </w:p>
+    <w:p>
+      <w:pPr>
         <w:pStyle w:val="Prrafodelista"/>
         <w:ind w:left="-1134"/>
         <w:rPr>
@@ -4559,7 +5740,7 @@
         </w:rPr>
         <w:t xml:space="preserve">Si deseamos consultar una evaluación que se encuentra finalizada debemos situarnos en el apartado evaluaciones y allí hacer click sobre el link denominado </w:t>
       </w:r>
-      <w:hyperlink r:id="rId18" w:history="1">
+      <w:hyperlink r:id="rId31" w:history="1">
         <w:r>
           <w:rPr>
             <w:rStyle w:val="Hipervnculo"/>
@@ -4645,8 +5826,90 @@
           <w:sz w:val="24"/>
           <w:szCs w:val="24"/>
         </w:rPr>
-        <w:lastRenderedPageBreak/>
         <w:t>Luego apretamos el botón buscar y el sistema se encargara de realizar la petición de búsqueda de dicha evaluación.</w:t>
+      </w:r>
+    </w:p>
+    <w:p>
+      <w:pPr>
+        <w:ind w:left="-1134"/>
+        <w:rPr>
+          <w:rFonts w:ascii="Times New Roman" w:hAnsi="Times New Roman" w:cs="Times New Roman"/>
+          <w:noProof/>
+          <w:sz w:val="24"/>
+          <w:szCs w:val="24"/>
+        </w:rPr>
+      </w:pPr>
+    </w:p>
+    <w:p>
+      <w:pPr>
+        <w:ind w:left="-1134"/>
+        <w:rPr>
+          <w:rFonts w:ascii="Times New Roman" w:hAnsi="Times New Roman" w:cs="Times New Roman"/>
+          <w:noProof/>
+          <w:sz w:val="24"/>
+          <w:szCs w:val="24"/>
+        </w:rPr>
+      </w:pPr>
+      <w:r>
+        <w:rPr>
+          <w:rFonts w:ascii="Times New Roman" w:hAnsi="Times New Roman" w:cs="Times New Roman"/>
+          <w:noProof/>
+          <w:sz w:val="24"/>
+          <w:szCs w:val="24"/>
+        </w:rPr>
+        <w:drawing>
+          <wp:inline distT="0" distB="0" distL="0" distR="0">
+            <wp:extent cx="5970554" cy="4086225"/>
+            <wp:effectExtent l="19050" t="0" r="0" b="0"/>
+            <wp:docPr id="30" name="29 Imagen" descr="historial.png"/>
+            <wp:cNvGraphicFramePr>
+              <a:graphicFrameLocks xmlns:a="http://schemas.openxmlformats.org/drawingml/2006/main" noChangeAspect="1"/>
+            </wp:cNvGraphicFramePr>
+            <a:graphic xmlns:a="http://schemas.openxmlformats.org/drawingml/2006/main">
+              <a:graphicData uri="http://schemas.openxmlformats.org/drawingml/2006/picture">
+                <pic:pic xmlns:pic="http://schemas.openxmlformats.org/drawingml/2006/picture">
+                  <pic:nvPicPr>
+                    <pic:cNvPr id="0" name="historial.png"/>
+                    <pic:cNvPicPr/>
+                  </pic:nvPicPr>
+                  <pic:blipFill>
+                    <a:blip r:embed="rId32"/>
+                    <a:stretch>
+                      <a:fillRect/>
+                    </a:stretch>
+                  </pic:blipFill>
+                  <pic:spPr>
+                    <a:xfrm>
+                      <a:off x="0" y="0"/>
+                      <a:ext cx="5979571" cy="4092396"/>
+                    </a:xfrm>
+                    <a:prstGeom prst="rect">
+                      <a:avLst/>
+                    </a:prstGeom>
+                  </pic:spPr>
+                </pic:pic>
+              </a:graphicData>
+            </a:graphic>
+          </wp:inline>
+        </w:drawing>
+      </w:r>
+    </w:p>
+    <w:p>
+      <w:pPr>
+        <w:ind w:left="-1134"/>
+        <w:rPr>
+          <w:rFonts w:ascii="Times New Roman" w:hAnsi="Times New Roman" w:cs="Times New Roman"/>
+          <w:sz w:val="24"/>
+          <w:szCs w:val="24"/>
+        </w:rPr>
+      </w:pPr>
+      <w:r>
+        <w:rPr>
+          <w:rFonts w:ascii="Arial Rounded MT Bold" w:hAnsi="Arial Rounded MT Bold" w:cs="Times New Roman"/>
+          <w:sz w:val="18"/>
+          <w:szCs w:val="18"/>
+        </w:rPr>
+        <w:t xml:space="preserve">En esta visualizamos los historiales de evaluaciones finalizadas y vemos que podemos buscar una determinada evaluación mediante su fecha de creación o nombre de la misma. </w:t>
       </w:r>
     </w:p>
     <w:p>
@@ -5187,25 +6450,25 @@
           <w:sz w:val="24"/>
           <w:szCs w:val="24"/>
         </w:rPr>
+        <w:t xml:space="preserve">Ver las respuestas parciales que respondió una persona en un determinado test </w:t>
+      </w:r>
+    </w:p>
+    <w:p>
+      <w:pPr>
+        <w:ind w:left="-1134"/>
+        <w:rPr>
+          <w:rFonts w:ascii="Times New Roman" w:hAnsi="Times New Roman" w:cs="Times New Roman"/>
+          <w:sz w:val="24"/>
+          <w:szCs w:val="24"/>
+        </w:rPr>
+      </w:pPr>
+      <w:r>
+        <w:rPr>
+          <w:rFonts w:ascii="Times New Roman" w:hAnsi="Times New Roman" w:cs="Times New Roman"/>
+          <w:sz w:val="24"/>
+          <w:szCs w:val="24"/>
+        </w:rPr>
         <w:lastRenderedPageBreak/>
-        <w:t xml:space="preserve">Ver las respuestas parciales que respondió una persona en un determinado test </w:t>
-      </w:r>
-    </w:p>
-    <w:p>
-      <w:pPr>
-        <w:ind w:left="-1134"/>
-        <w:rPr>
-          <w:rFonts w:ascii="Times New Roman" w:hAnsi="Times New Roman" w:cs="Times New Roman"/>
-          <w:sz w:val="24"/>
-          <w:szCs w:val="24"/>
-        </w:rPr>
-      </w:pPr>
-      <w:r>
-        <w:rPr>
-          <w:rFonts w:ascii="Times New Roman" w:hAnsi="Times New Roman" w:cs="Times New Roman"/>
-          <w:sz w:val="24"/>
-          <w:szCs w:val="24"/>
-        </w:rPr>
         <w:t>Para mayor detalle el sistema arroja el resultado parcial de cada test, es decir podremos visualizar exactamente que respondió un aspirante en cada pregunta,</w:t>
       </w:r>
       <w:r>
@@ -5558,7 +6821,7 @@
         </w:rPr>
         <w:t xml:space="preserve">para crear un aspirante debemos dirigirnos al apartado denominado aspirantes y allí hacer click sobre el link </w:t>
       </w:r>
-      <w:hyperlink r:id="rId19" w:history="1">
+      <w:hyperlink r:id="rId33" w:history="1">
         <w:r>
           <w:rPr>
             <w:rStyle w:val="Hipervnculo"/>
@@ -5717,7 +6980,6 @@
           <w:sz w:val="24"/>
           <w:szCs w:val="24"/>
         </w:rPr>
-        <w:lastRenderedPageBreak/>
         <w:t>Password o Contraseña</w:t>
       </w:r>
     </w:p>
@@ -5800,7 +7062,7 @@
         </w:rPr>
         <w:t xml:space="preserve">para editar un aspirante debemos dirigirnos al apartado denominado aspirantes y allí hacer click sobre el link </w:t>
       </w:r>
-      <w:hyperlink r:id="rId20" w:history="1">
+      <w:hyperlink r:id="rId34" w:history="1">
         <w:r>
           <w:rPr>
             <w:rStyle w:val="Hipervnculo"/>
@@ -5973,7 +7235,7 @@
         </w:rPr>
         <w:t xml:space="preserve">para consultar el listado de aspirantes activos debemos ir al link denominado </w:t>
       </w:r>
-      <w:hyperlink r:id="rId21" w:history="1">
+      <w:hyperlink r:id="rId35" w:history="1">
         <w:r>
           <w:rPr>
             <w:rStyle w:val="Hipervnculo"/>
@@ -6062,16 +7324,24 @@
           <w:sz w:val="24"/>
           <w:szCs w:val="24"/>
         </w:rPr>
+        <w:t xml:space="preserve">El modulo auditorias y reportes </w:t>
+      </w:r>
+      <w:r>
+        <w:rPr>
+          <w:rFonts w:ascii="Times New Roman" w:hAnsi="Times New Roman" w:cs="Times New Roman"/>
+          <w:sz w:val="24"/>
+          <w:szCs w:val="24"/>
+        </w:rPr>
+        <w:t xml:space="preserve">nos permite constatar todas las acciones que realizan los administradores de forma tal que se deja pura y autentica constancia </w:t>
+      </w:r>
+      <w:r>
+        <w:rPr>
+          <w:rFonts w:ascii="Times New Roman" w:hAnsi="Times New Roman" w:cs="Times New Roman"/>
+          <w:sz w:val="24"/>
+          <w:szCs w:val="24"/>
+        </w:rPr>
         <w:lastRenderedPageBreak/>
-        <w:t xml:space="preserve">El modulo auditorias y reportes </w:t>
-      </w:r>
-      <w:r>
-        <w:rPr>
-          <w:rFonts w:ascii="Times New Roman" w:hAnsi="Times New Roman" w:cs="Times New Roman"/>
-          <w:sz w:val="24"/>
-          <w:szCs w:val="24"/>
-        </w:rPr>
-        <w:t>nos permite constatar todas las acciones que realizan los administradores de forma tal que se deja pura y autentica constancia de las acciones de los usuarios administrativos , por otro lado se ofrecen una serie de reportes básicos que pueden servir para uso estadístico  ellos son :</w:t>
+        <w:t>de las acciones de los usuarios administrativos , por otro lado se ofrecen una serie de reportes básicos que pueden servir para uso estadístico  ellos son :</w:t>
       </w:r>
     </w:p>
     <w:p>
@@ -6095,7 +7365,7 @@
         </w:rPr>
         <w:t xml:space="preserve"> </w:t>
       </w:r>
-      <w:hyperlink r:id="rId22" w:history="1">
+      <w:hyperlink r:id="rId36" w:history="1">
         <w:r>
           <w:rPr>
             <w:rStyle w:val="Hipervnculo"/>
@@ -6123,7 +7393,7 @@
           <w:szCs w:val="24"/>
         </w:rPr>
       </w:pPr>
-      <w:hyperlink r:id="rId23" w:history="1">
+      <w:hyperlink r:id="rId37" w:history="1">
         <w:r>
           <w:rPr>
             <w:rStyle w:val="Hipervnculo"/>
@@ -6152,7 +7422,7 @@
           <w:szCs w:val="24"/>
         </w:rPr>
       </w:pPr>
-      <w:hyperlink r:id="rId24" w:history="1">
+      <w:hyperlink r:id="rId38" w:history="1">
         <w:r>
           <w:rPr>
             <w:rStyle w:val="Hipervnculo"/>
@@ -6181,7 +7451,7 @@
           <w:szCs w:val="24"/>
         </w:rPr>
       </w:pPr>
-      <w:hyperlink r:id="rId25" w:history="1">
+      <w:hyperlink r:id="rId39" w:history="1">
         <w:r>
           <w:rPr>
             <w:rStyle w:val="Hipervnculo"/>
@@ -6666,7 +7936,6 @@
           <w:sz w:val="24"/>
           <w:szCs w:val="24"/>
         </w:rPr>
-        <w:lastRenderedPageBreak/>
         <w:t xml:space="preserve">Apellido del aspirante </w:t>
       </w:r>
     </w:p>
@@ -6822,7 +8091,7 @@
         </w:rPr>
         <w:t xml:space="preserve"> y hacemos click sobre el link denominado </w:t>
       </w:r>
-      <w:hyperlink r:id="rId26" w:history="1">
+      <w:hyperlink r:id="rId40" w:history="1">
         <w:r>
           <w:rPr>
             <w:rStyle w:val="Hipervnculo"/>
@@ -7128,45 +8397,75 @@
           <w:sz w:val="24"/>
           <w:szCs w:val="24"/>
         </w:rPr>
+        <w:t>Administrador involucrado:</w:t>
+      </w:r>
+      <w:r>
+        <w:rPr>
+          <w:rFonts w:ascii="Times New Roman" w:hAnsi="Times New Roman" w:cs="Times New Roman"/>
+          <w:sz w:val="24"/>
+          <w:szCs w:val="24"/>
+        </w:rPr>
+        <w:t xml:space="preserve"> es el administrador que desata una acción por ej si soy el administrador XXXX quedaran mis datos registrados sobre la acción que realice.</w:t>
+      </w:r>
+    </w:p>
+    <w:p>
+      <w:pPr>
+        <w:ind w:left="-1134"/>
+        <w:rPr>
+          <w:rFonts w:ascii="Times New Roman" w:hAnsi="Times New Roman" w:cs="Times New Roman"/>
+          <w:sz w:val="24"/>
+          <w:szCs w:val="24"/>
+        </w:rPr>
+      </w:pPr>
+    </w:p>
+    <w:p>
+      <w:pPr>
+        <w:ind w:left="-1134"/>
+        <w:rPr>
+          <w:rFonts w:ascii="Times New Roman" w:hAnsi="Times New Roman" w:cs="Times New Roman"/>
+          <w:sz w:val="24"/>
+          <w:szCs w:val="24"/>
+        </w:rPr>
+      </w:pPr>
+      <w:r>
+        <w:rPr>
+          <w:rFonts w:ascii="Times New Roman" w:hAnsi="Times New Roman" w:cs="Times New Roman"/>
+          <w:sz w:val="24"/>
+          <w:szCs w:val="24"/>
+        </w:rPr>
         <w:lastRenderedPageBreak/>
-        <w:t>Administrador involucrado:</w:t>
-      </w:r>
-      <w:r>
-        <w:rPr>
-          <w:rFonts w:ascii="Times New Roman" w:hAnsi="Times New Roman" w:cs="Times New Roman"/>
-          <w:sz w:val="24"/>
-          <w:szCs w:val="24"/>
-        </w:rPr>
-        <w:t xml:space="preserve"> es el administrador que desata una acción por ej si soy el administrador XXXX quedaran mis datos registrados sobre la acción que realice.</w:t>
-      </w:r>
-    </w:p>
-    <w:p>
-      <w:pPr>
-        <w:ind w:left="-1134"/>
-        <w:rPr>
-          <w:rFonts w:ascii="Times New Roman" w:hAnsi="Times New Roman" w:cs="Times New Roman"/>
-          <w:sz w:val="24"/>
-          <w:szCs w:val="24"/>
-        </w:rPr>
-      </w:pPr>
-    </w:p>
-    <w:p>
-      <w:pPr>
-        <w:ind w:left="-1134"/>
-        <w:rPr>
-          <w:rFonts w:ascii="Times New Roman" w:hAnsi="Times New Roman" w:cs="Times New Roman"/>
-          <w:sz w:val="24"/>
-          <w:szCs w:val="24"/>
-        </w:rPr>
-      </w:pPr>
-      <w:r>
-        <w:rPr>
-          <w:rFonts w:ascii="Times New Roman" w:hAnsi="Times New Roman" w:cs="Times New Roman"/>
-          <w:sz w:val="24"/>
-          <w:szCs w:val="24"/>
-        </w:rPr>
         <w:t>Por último las auditorias o constancias pueden buscarse por fecha de creación de la misma.</w:t>
       </w:r>
+    </w:p>
+    <w:p>
+      <w:pPr>
+        <w:ind w:left="-1134"/>
+        <w:rPr>
+          <w:rFonts w:ascii="Times New Roman" w:hAnsi="Times New Roman" w:cs="Times New Roman"/>
+          <w:sz w:val="24"/>
+          <w:szCs w:val="24"/>
+        </w:rPr>
+      </w:pPr>
+    </w:p>
+    <w:p>
+      <w:pPr>
+        <w:ind w:left="-1134"/>
+        <w:rPr>
+          <w:rFonts w:ascii="Times New Roman" w:hAnsi="Times New Roman" w:cs="Times New Roman"/>
+          <w:sz w:val="24"/>
+          <w:szCs w:val="24"/>
+        </w:rPr>
+      </w:pPr>
+    </w:p>
+    <w:p>
+      <w:pPr>
+        <w:ind w:left="-1134"/>
+        <w:rPr>
+          <w:rFonts w:ascii="Times New Roman" w:hAnsi="Times New Roman" w:cs="Times New Roman"/>
+          <w:sz w:val="24"/>
+          <w:szCs w:val="24"/>
+        </w:rPr>
+      </w:pPr>
     </w:p>
     <w:p>
       <w:pPr>
@@ -7530,7 +8829,7 @@
                     <pic:cNvPicPr/>
                   </pic:nvPicPr>
                   <pic:blipFill>
-                    <a:blip r:embed="rId27"/>
+                    <a:blip r:embed="rId41"/>
                     <a:stretch>
                       <a:fillRect/>
                     </a:stretch>
@@ -7599,7 +8898,7 @@
         </w:rPr>
         <w:t xml:space="preserve">Para registrarse en el sistema al iniciar vamos al link denominado </w:t>
       </w:r>
-      <w:hyperlink r:id="rId28" w:history="1">
+      <w:hyperlink r:id="rId42" w:history="1">
         <w:r>
           <w:rPr>
             <w:rStyle w:val="Hipervnculo"/>
@@ -7863,7 +9162,7 @@
                     <pic:cNvPicPr/>
                   </pic:nvPicPr>
                   <pic:blipFill>
-                    <a:blip r:embed="rId29"/>
+                    <a:blip r:embed="rId43"/>
                     <a:stretch>
                       <a:fillRect/>
                     </a:stretch>
@@ -8155,7 +9454,7 @@
                     <pic:cNvPicPr/>
                   </pic:nvPicPr>
                   <pic:blipFill>
-                    <a:blip r:embed="rId30"/>
+                    <a:blip r:embed="rId44"/>
                     <a:stretch>
                       <a:fillRect/>
                     </a:stretch>
@@ -8347,7 +9646,7 @@
                     <pic:cNvPicPr/>
                   </pic:nvPicPr>
                   <pic:blipFill>
-                    <a:blip r:embed="rId31"/>
+                    <a:blip r:embed="rId45"/>
                     <a:stretch>
                       <a:fillRect/>
                     </a:stretch>
@@ -8493,7 +9792,7 @@
         </w:rPr>
         <w:t xml:space="preserve">En el caso que se quiera salir del sistema sin comenzar alguna de las evaluaciones disponibles tendremos que situarnos en el link denominado </w:t>
       </w:r>
-      <w:hyperlink r:id="rId32" w:history="1">
+      <w:hyperlink r:id="rId46" w:history="1">
         <w:r>
           <w:rPr>
             <w:rStyle w:val="Hipervnculo"/>
@@ -8567,7 +9866,7 @@
                     <pic:cNvPicPr/>
                   </pic:nvPicPr>
                   <pic:blipFill>
-                    <a:blip r:embed="rId33"/>
+                    <a:blip r:embed="rId47"/>
                     <a:stretch>
                       <a:fillRect/>
                     </a:stretch>
@@ -8863,7 +10162,7 @@
         </w:rPr>
         <w:t xml:space="preserve">El link </w:t>
       </w:r>
-      <w:hyperlink r:id="rId34" w:history="1">
+      <w:hyperlink r:id="rId48" w:history="1">
         <w:r>
           <w:rPr>
             <w:rStyle w:val="Hipervnculo"/>
@@ -8995,7 +10294,7 @@
                     <pic:cNvPicPr/>
                   </pic:nvPicPr>
                   <pic:blipFill>
-                    <a:blip r:embed="rId35"/>
+                    <a:blip r:embed="rId49"/>
                     <a:stretch>
                       <a:fillRect/>
                     </a:stretch>
@@ -9070,7 +10369,7 @@
                     <pic:cNvPicPr/>
                   </pic:nvPicPr>
                   <pic:blipFill>
-                    <a:blip r:embed="rId36"/>
+                    <a:blip r:embed="rId50"/>
                     <a:stretch>
                       <a:fillRect/>
                     </a:stretch>
@@ -9295,7 +10594,7 @@
                     <pic:cNvPicPr/>
                   </pic:nvPicPr>
                   <pic:blipFill>
-                    <a:blip r:embed="rId37"/>
+                    <a:blip r:embed="rId51"/>
                     <a:stretch>
                       <a:fillRect/>
                     </a:stretch>
@@ -9359,7 +10658,7 @@
                     <pic:cNvPicPr/>
                   </pic:nvPicPr>
                   <pic:blipFill>
-                    <a:blip r:embed="rId38"/>
+                    <a:blip r:embed="rId52"/>
                     <a:stretch>
                       <a:fillRect/>
                     </a:stretch>
@@ -9542,7 +10841,7 @@
                     <pic:cNvPicPr/>
                   </pic:nvPicPr>
                   <pic:blipFill>
-                    <a:blip r:embed="rId39"/>
+                    <a:blip r:embed="rId53"/>
                     <a:stretch>
                       <a:fillRect/>
                     </a:stretch>
@@ -9646,8 +10945,8 @@
     <w:p/>
     <w:p/>
     <w:sectPr>
-      <w:headerReference w:type="default" r:id="rId40"/>
-      <w:footerReference w:type="default" r:id="rId41"/>
+      <w:headerReference w:type="default" r:id="rId54"/>
+      <w:footerReference w:type="default" r:id="rId55"/>
       <w:pgSz w:w="11906" w:h="16838"/>
       <w:pgMar w:top="-1276" w:right="1983" w:bottom="1417" w:left="2835" w:header="142" w:footer="708" w:gutter="0"/>
       <w:pgNumType w:start="1"/>
@@ -9701,17 +11000,12 @@
           <w:jc w:val="center"/>
         </w:pPr>
         <w:r>
-          <w:rPr>
-            <w:lang w:eastAsia="en-US"/>
-          </w:rPr>
-        </w:r>
-        <w:r>
           <w:pict>
             <v:shapetype id="_x0000_t110" coordsize="21600,21600" o:spt="110" path="m10800,l,10800,10800,21600,21600,10800xe">
               <v:stroke joinstyle="miter"/>
               <v:path gradientshapeok="t" o:connecttype="rect" textboxrect="5400,5400,16200,16200"/>
             </v:shapetype>
-            <v:shape id="_x0000_s12290" type="#_x0000_t110" style="width:467.2pt;height:4.3pt;mso-width-percent:1000;mso-position-horizontal-relative:char;mso-position-vertical-relative:line;mso-width-percent:1000;mso-width-relative:margin" fillcolor="black [3213]" strokecolor="black [3213]">
+            <v:shape id="_x0000_s12289" type="#_x0000_t110" style="width:467.2pt;height:4.3pt;mso-width-percent:1000;mso-position-horizontal-relative:char;mso-position-vertical-relative:line;mso-width-percent:1000;mso-width-relative:margin" fillcolor="black [3213]" strokecolor="black [3213]">
               <w10:wrap type="none" anchorx="margin" anchory="page"/>
               <w10:anchorlock/>
             </v:shape>
@@ -9728,7 +11022,7 @@
             <w:rPr>
               <w:noProof/>
             </w:rPr>
-            <w:t>18</w:t>
+            <w:t>33</w:t>
           </w:r>
         </w:fldSimple>
       </w:p>

--- a/trunk/Manual de usuario/Instructivo.docx
+++ b/trunk/Manual de usuario/Instructivo.docx
@@ -68,6 +68,15 @@
     </w:p>
     <w:p>
       <w:pPr>
+        <w:ind w:left="4956" w:firstLine="289"/>
+        <w:rPr>
+          <w:sz w:val="40"/>
+          <w:szCs w:val="40"/>
+        </w:rPr>
+      </w:pPr>
+    </w:p>
+    <w:p>
+      <w:pPr>
         <w:ind w:left="4956" w:hanging="6657"/>
         <w:jc w:val="center"/>
         <w:rPr>
@@ -83,9 +92,9 @@
         </w:rPr>
         <w:drawing>
           <wp:inline distT="0" distB="0" distL="0" distR="0">
-            <wp:extent cx="6142524" cy="1123950"/>
-            <wp:effectExtent l="38100" t="0" r="10626" b="323850"/>
-            <wp:docPr id="6" name="4 Imagen" descr="logo.png"/>
+            <wp:extent cx="5861445" cy="1047750"/>
+            <wp:effectExtent l="38100" t="0" r="25005" b="304800"/>
+            <wp:docPr id="42" name="41 Imagen" descr="logo.png"/>
             <wp:cNvGraphicFramePr>
               <a:graphicFrameLocks xmlns:a="http://schemas.openxmlformats.org/drawingml/2006/main" noChangeAspect="1"/>
             </wp:cNvGraphicFramePr>
@@ -105,7 +114,7 @@
                   <pic:spPr>
                     <a:xfrm>
                       <a:off x="0" y="0"/>
-                      <a:ext cx="6142091" cy="1123871"/>
+                      <a:ext cx="5894009" cy="1053571"/>
                     </a:xfrm>
                     <a:prstGeom prst="roundRect">
                       <a:avLst>
@@ -157,10 +166,6 @@
     <w:p/>
     <w:p/>
     <w:p/>
-    <w:p/>
-    <w:p/>
-    <w:p/>
-    <w:p/>
     <w:p>
       <w:pPr>
         <w:ind w:left="-709" w:hanging="851"/>
@@ -265,10 +270,16 @@
         <w:t>....</w:t>
       </w:r>
       <w:r>
-        <w:t xml:space="preserve">............................... </w:t>
-      </w:r>
-      <w:r>
-        <w:t>3</w:t>
+        <w:t>..............</w:t>
+      </w:r>
+      <w:r>
+        <w:t>.</w:t>
+      </w:r>
+      <w:r>
+        <w:t xml:space="preserve">............. </w:t>
+      </w:r>
+      <w:r>
+        <w:t>4-5</w:t>
       </w:r>
     </w:p>
     <w:p>
@@ -293,7 +304,16 @@
         <w:rPr>
           <w:b/>
         </w:rPr>
-        <w:t xml:space="preserve">RENDIMIENTO Y MANTENIMIENTO DEL SISTEMA </w:t>
+        <w:t xml:space="preserve">RENDIMIENTO Y MANTENIMIENTO DEL </w:t>
+      </w:r>
+      <w:r>
+        <w:rPr>
+          <w:b/>
+        </w:rPr>
+        <w:t xml:space="preserve">SISTEMA................................................... </w:t>
+      </w:r>
+      <w:r>
+        <w:t>6</w:t>
       </w:r>
     </w:p>
     <w:p>
@@ -324,7 +344,19 @@
         <w:t xml:space="preserve">       </w:t>
       </w:r>
       <w:r>
-        <w:t>.............................................................................3</w:t>
+        <w:t>..........................................................</w:t>
+      </w:r>
+      <w:r>
+        <w:t>...................</w:t>
+      </w:r>
+      <w:r>
+        <w:t>...................</w:t>
+      </w:r>
+      <w:r>
+        <w:t>7-</w:t>
+      </w:r>
+      <w:r>
+        <w:t>29</w:t>
       </w:r>
     </w:p>
     <w:p>
@@ -337,7 +369,7 @@
         <w:ind w:left="-142" w:hanging="284"/>
       </w:pPr>
       <w:r>
-        <w:t>Acceso al sistema...............................................................................................3</w:t>
+        <w:t>Acceso al sistema</w:t>
       </w:r>
     </w:p>
     <w:p>
@@ -350,7 +382,7 @@
         <w:ind w:left="-142" w:right="-284" w:hanging="284"/>
       </w:pPr>
       <w:r>
-        <w:t>Panel de administración....................................................................................4</w:t>
+        <w:t>Panel de administración</w:t>
       </w:r>
     </w:p>
     <w:p>
@@ -363,7 +395,7 @@
         <w:ind w:left="-142" w:hanging="284"/>
       </w:pPr>
       <w:r>
-        <w:t>Administradores................................................................................................4</w:t>
+        <w:t>Administradores</w:t>
       </w:r>
     </w:p>
     <w:p>
@@ -376,7 +408,7 @@
         <w:ind w:left="-142" w:hanging="284"/>
       </w:pPr>
       <w:r>
-        <w:t>Evaluaciones................................................................................................4</w:t>
+        <w:t>Evaluaciones</w:t>
       </w:r>
     </w:p>
     <w:p>
@@ -389,7 +421,7 @@
         <w:ind w:left="-142" w:hanging="284"/>
       </w:pPr>
       <w:r>
-        <w:t>Aspirantes................................................................................................4</w:t>
+        <w:t>Aspirantes</w:t>
       </w:r>
     </w:p>
     <w:p>
@@ -407,9 +439,6 @@
       <w:r>
         <w:t xml:space="preserve">uditorias y reportes </w:t>
       </w:r>
-      <w:r>
-        <w:t>..........................................................................................4</w:t>
-      </w:r>
     </w:p>
     <w:p>
       <w:pPr>
@@ -435,6 +464,18 @@
         </w:rPr>
         <w:t>SUBSISTEMA DE EVALUACIÓN</w:t>
       </w:r>
+      <w:r>
+        <w:rPr>
+          <w:b/>
+        </w:rPr>
+        <w:t xml:space="preserve"> </w:t>
+      </w:r>
+      <w:r>
+        <w:t>................................................................................30-</w:t>
+      </w:r>
+      <w:r>
+        <w:t>37</w:t>
+      </w:r>
     </w:p>
     <w:p>
       <w:pPr>
@@ -560,7 +601,6 @@
     <w:p/>
     <w:p>
       <w:r>
-        <w:lastRenderedPageBreak/>
         <w:tab/>
       </w:r>
       <w:r>
@@ -967,6 +1007,36 @@
         </w:rPr>
         <w:t>tests.</w:t>
       </w:r>
+    </w:p>
+    <w:p>
+      <w:pPr>
+        <w:ind w:left="-1134"/>
+        <w:rPr>
+          <w:rFonts w:ascii="Times New Roman" w:hAnsi="Times New Roman" w:cs="Times New Roman"/>
+          <w:sz w:val="24"/>
+          <w:szCs w:val="24"/>
+        </w:rPr>
+      </w:pPr>
+    </w:p>
+    <w:p>
+      <w:pPr>
+        <w:ind w:left="-1134"/>
+        <w:rPr>
+          <w:rFonts w:ascii="Times New Roman" w:hAnsi="Times New Roman" w:cs="Times New Roman"/>
+          <w:sz w:val="24"/>
+          <w:szCs w:val="24"/>
+        </w:rPr>
+      </w:pPr>
+    </w:p>
+    <w:p>
+      <w:pPr>
+        <w:ind w:left="-1134"/>
+        <w:rPr>
+          <w:rFonts w:ascii="Times New Roman" w:hAnsi="Times New Roman" w:cs="Times New Roman"/>
+          <w:sz w:val="24"/>
+          <w:szCs w:val="24"/>
+        </w:rPr>
+      </w:pPr>
     </w:p>
     <w:p>
       <w:pPr>
@@ -2685,7 +2755,15 @@
           <w:sz w:val="28"/>
           <w:szCs w:val="28"/>
         </w:rPr>
-        <w:t xml:space="preserve">5A)    </w:t>
+        <w:t>4</w:t>
+      </w:r>
+      <w:r>
+        <w:rPr>
+          <w:b/>
+          <w:sz w:val="28"/>
+          <w:szCs w:val="28"/>
+        </w:rPr>
+        <w:t xml:space="preserve">A)    </w:t>
       </w:r>
       <w:r>
         <w:rPr>
@@ -2940,6 +3018,26 @@
       <w:pPr>
         <w:ind w:left="-1134"/>
         <w:rPr>
+          <w:rFonts w:ascii="Times New Roman" w:hAnsi="Times New Roman" w:cs="Times New Roman"/>
+          <w:sz w:val="24"/>
+          <w:szCs w:val="24"/>
+        </w:rPr>
+      </w:pPr>
+    </w:p>
+    <w:p>
+      <w:pPr>
+        <w:ind w:left="-1134"/>
+        <w:rPr>
+          <w:rFonts w:ascii="Times New Roman" w:hAnsi="Times New Roman" w:cs="Times New Roman"/>
+          <w:sz w:val="24"/>
+          <w:szCs w:val="24"/>
+        </w:rPr>
+      </w:pPr>
+    </w:p>
+    <w:p>
+      <w:pPr>
+        <w:ind w:left="-1134"/>
+        <w:rPr>
           <w:b/>
           <w:sz w:val="28"/>
           <w:szCs w:val="28"/>
@@ -2951,8 +3049,15 @@
           <w:sz w:val="28"/>
           <w:szCs w:val="28"/>
         </w:rPr>
-        <w:lastRenderedPageBreak/>
-        <w:t>5B)    Panel de administración</w:t>
+        <w:t>4</w:t>
+      </w:r>
+      <w:r>
+        <w:rPr>
+          <w:b/>
+          <w:sz w:val="28"/>
+          <w:szCs w:val="28"/>
+        </w:rPr>
+        <w:t>B)    Panel de administración</w:t>
       </w:r>
     </w:p>
     <w:p>
@@ -3224,7 +3329,15 @@
           <w:sz w:val="28"/>
           <w:szCs w:val="28"/>
         </w:rPr>
-        <w:t xml:space="preserve">5C)   Administradores </w:t>
+        <w:t>4</w:t>
+      </w:r>
+      <w:r>
+        <w:rPr>
+          <w:b/>
+          <w:sz w:val="28"/>
+          <w:szCs w:val="28"/>
+        </w:rPr>
+        <w:t xml:space="preserve">C)   Administradores </w:t>
       </w:r>
     </w:p>
     <w:p>
@@ -3446,6 +3559,7 @@
           <w:sz w:val="18"/>
           <w:szCs w:val="18"/>
         </w:rPr>
+        <w:lastRenderedPageBreak/>
         <w:t>En esta imagen podemos visualizar el formulario de registro de nuevos administradores al sistema.</w:t>
       </w:r>
     </w:p>
@@ -3622,7 +3736,15 @@
           <w:sz w:val="28"/>
           <w:szCs w:val="28"/>
         </w:rPr>
-        <w:t>5D)   Evaluaciones</w:t>
+        <w:t>4</w:t>
+      </w:r>
+      <w:r>
+        <w:rPr>
+          <w:b/>
+          <w:sz w:val="28"/>
+          <w:szCs w:val="28"/>
+        </w:rPr>
+        <w:t>D)   Evaluaciones</w:t>
       </w:r>
     </w:p>
     <w:p>
@@ -3846,6 +3968,7 @@
           <w:sz w:val="24"/>
           <w:szCs w:val="24"/>
         </w:rPr>
+        <w:lastRenderedPageBreak/>
         <w:t xml:space="preserve">Consultar los resultados que saco una determinada persona en una determinada evaluación para un test especifico </w:t>
       </w:r>
     </w:p>
@@ -3868,7 +3991,6 @@
           <w:sz w:val="24"/>
           <w:szCs w:val="24"/>
         </w:rPr>
-        <w:lastRenderedPageBreak/>
         <w:t xml:space="preserve">Consultar los aspirantes que asistieron a una determinada evaluación o a un determinado test </w:t>
       </w:r>
     </w:p>
@@ -4268,6 +4390,7 @@
         <w:rPr>
           <w:b/>
         </w:rPr>
+        <w:lastRenderedPageBreak/>
         <w:t>Finalizada:</w:t>
       </w:r>
       <w:r>
@@ -4288,7 +4411,6 @@
         <w:ind w:left="-1134"/>
       </w:pPr>
       <w:r>
-        <w:lastRenderedPageBreak/>
         <w:t xml:space="preserve">Y por ultimo ingresamos la cantidad de aspirantes a evaluar así como un nombre para la evaluación </w:t>
       </w:r>
       <w:r>
@@ -4575,7 +4697,6 @@
           <w:sz w:val="24"/>
           <w:szCs w:val="24"/>
         </w:rPr>
-        <w:lastRenderedPageBreak/>
         <w:t xml:space="preserve">Editar una </w:t>
       </w:r>
       <w:r>
@@ -5099,6 +5220,7 @@
           <w:sz w:val="24"/>
           <w:szCs w:val="24"/>
         </w:rPr>
+        <w:lastRenderedPageBreak/>
         <w:t xml:space="preserve">Para agregar un determinado test a una evaluación fácilmente hacemos click sobre el botón </w:t>
       </w:r>
       <w:r>
@@ -5150,16 +5272,7 @@
           <w:sz w:val="24"/>
           <w:szCs w:val="24"/>
         </w:rPr>
-        <w:t xml:space="preserve"> de esta forma el test ya se incluye </w:t>
-      </w:r>
-      <w:r>
-        <w:rPr>
-          <w:rFonts w:ascii="Times New Roman" w:hAnsi="Times New Roman" w:cs="Times New Roman"/>
-          <w:sz w:val="24"/>
-          <w:szCs w:val="24"/>
-        </w:rPr>
-        <w:lastRenderedPageBreak/>
-        <w:t>en una evaluación, de forma contraria para quitar un test de una evaluación haremos click sobre el botón</w:t>
+        <w:t xml:space="preserve"> de esta forma el test ya se incluye en una evaluación, de forma contraria para quitar un test de una evaluación haremos click sobre el botón</w:t>
       </w:r>
       <w:r>
         <w:rPr>
@@ -5909,7 +6022,23 @@
           <w:sz w:val="18"/>
           <w:szCs w:val="18"/>
         </w:rPr>
-        <w:t xml:space="preserve">En esta visualizamos los historiales de evaluaciones finalizadas y vemos que podemos buscar una determinada evaluación mediante su fecha de creación o nombre de la misma. </w:t>
+        <w:t xml:space="preserve">En esta </w:t>
+      </w:r>
+      <w:r>
+        <w:rPr>
+          <w:rFonts w:ascii="Arial Rounded MT Bold" w:hAnsi="Arial Rounded MT Bold" w:cs="Times New Roman"/>
+          <w:sz w:val="18"/>
+          <w:szCs w:val="18"/>
+        </w:rPr>
+        <w:t xml:space="preserve">imagen </w:t>
+      </w:r>
+      <w:r>
+        <w:rPr>
+          <w:rFonts w:ascii="Arial Rounded MT Bold" w:hAnsi="Arial Rounded MT Bold" w:cs="Times New Roman"/>
+          <w:sz w:val="18"/>
+          <w:szCs w:val="18"/>
+        </w:rPr>
+        <w:t xml:space="preserve">visualizamos los historiales de evaluaciones finalizadas y vemos que podemos buscar una determinada evaluación mediante su fecha de creación o nombre de la misma. </w:t>
       </w:r>
     </w:p>
     <w:p>
@@ -6021,6 +6150,246 @@
         </w:rPr>
         <w:t xml:space="preserve"> que queremos ver de esta manera el sistema nos mostrara los aspirantes que asistieron y realizaron dicho test.</w:t>
       </w:r>
+    </w:p>
+    <w:p>
+      <w:pPr>
+        <w:pStyle w:val="Prrafodelista"/>
+        <w:ind w:left="-1134"/>
+        <w:rPr>
+          <w:rFonts w:ascii="Times New Roman" w:hAnsi="Times New Roman" w:cs="Times New Roman"/>
+          <w:sz w:val="24"/>
+          <w:szCs w:val="24"/>
+        </w:rPr>
+      </w:pPr>
+    </w:p>
+    <w:p>
+      <w:pPr>
+        <w:pStyle w:val="Prrafodelista"/>
+        <w:ind w:left="-1134"/>
+        <w:rPr>
+          <w:rFonts w:ascii="Times New Roman" w:hAnsi="Times New Roman" w:cs="Times New Roman"/>
+          <w:sz w:val="24"/>
+          <w:szCs w:val="24"/>
+        </w:rPr>
+      </w:pPr>
+    </w:p>
+    <w:p>
+      <w:pPr>
+        <w:pStyle w:val="Prrafodelista"/>
+        <w:ind w:left="-1134"/>
+        <w:rPr>
+          <w:rFonts w:ascii="Times New Roman" w:hAnsi="Times New Roman" w:cs="Times New Roman"/>
+          <w:sz w:val="24"/>
+          <w:szCs w:val="24"/>
+        </w:rPr>
+      </w:pPr>
+      <w:r>
+        <w:rPr>
+          <w:rFonts w:ascii="Times New Roman" w:hAnsi="Times New Roman" w:cs="Times New Roman"/>
+          <w:noProof/>
+          <w:sz w:val="24"/>
+          <w:szCs w:val="24"/>
+        </w:rPr>
+        <w:drawing>
+          <wp:inline distT="0" distB="0" distL="0" distR="0">
+            <wp:extent cx="5715000" cy="3467863"/>
+            <wp:effectExtent l="19050" t="0" r="0" b="0"/>
+            <wp:docPr id="31" name="30 Imagen" descr="puntajeaspirante.png"/>
+            <wp:cNvGraphicFramePr>
+              <a:graphicFrameLocks xmlns:a="http://schemas.openxmlformats.org/drawingml/2006/main" noChangeAspect="1"/>
+            </wp:cNvGraphicFramePr>
+            <a:graphic xmlns:a="http://schemas.openxmlformats.org/drawingml/2006/main">
+              <a:graphicData uri="http://schemas.openxmlformats.org/drawingml/2006/picture">
+                <pic:pic xmlns:pic="http://schemas.openxmlformats.org/drawingml/2006/picture">
+                  <pic:nvPicPr>
+                    <pic:cNvPr id="0" name="puntajeaspirante.png"/>
+                    <pic:cNvPicPr/>
+                  </pic:nvPicPr>
+                  <pic:blipFill>
+                    <a:blip r:embed="rId33"/>
+                    <a:stretch>
+                      <a:fillRect/>
+                    </a:stretch>
+                  </pic:blipFill>
+                  <pic:spPr>
+                    <a:xfrm>
+                      <a:off x="0" y="0"/>
+                      <a:ext cx="5709690" cy="3464641"/>
+                    </a:xfrm>
+                    <a:prstGeom prst="rect">
+                      <a:avLst/>
+                    </a:prstGeom>
+                  </pic:spPr>
+                </pic:pic>
+              </a:graphicData>
+            </a:graphic>
+          </wp:inline>
+        </w:drawing>
+      </w:r>
+    </w:p>
+    <w:p>
+      <w:pPr>
+        <w:pStyle w:val="Prrafodelista"/>
+        <w:ind w:left="-1134"/>
+        <w:rPr>
+          <w:rFonts w:ascii="Times New Roman" w:hAnsi="Times New Roman" w:cs="Times New Roman"/>
+          <w:sz w:val="24"/>
+          <w:szCs w:val="24"/>
+        </w:rPr>
+      </w:pPr>
+    </w:p>
+    <w:p>
+      <w:pPr>
+        <w:pStyle w:val="Prrafodelista"/>
+        <w:ind w:left="-1134"/>
+        <w:rPr>
+          <w:rFonts w:ascii="Times New Roman" w:hAnsi="Times New Roman" w:cs="Times New Roman"/>
+          <w:sz w:val="24"/>
+          <w:szCs w:val="24"/>
+        </w:rPr>
+      </w:pPr>
+      <w:r>
+        <w:rPr>
+          <w:rFonts w:ascii="Arial Rounded MT Bold" w:hAnsi="Arial Rounded MT Bold" w:cs="Times New Roman"/>
+          <w:sz w:val="18"/>
+          <w:szCs w:val="18"/>
+        </w:rPr>
+        <w:t xml:space="preserve">En esta </w:t>
+      </w:r>
+      <w:r>
+        <w:rPr>
+          <w:rFonts w:ascii="Arial Rounded MT Bold" w:hAnsi="Arial Rounded MT Bold" w:cs="Times New Roman"/>
+          <w:sz w:val="18"/>
+          <w:szCs w:val="18"/>
+        </w:rPr>
+        <w:t xml:space="preserve">imagen visualizamos los aspirantes que asistieron a una determinada evaluación y para un test </w:t>
+      </w:r>
+      <w:r>
+        <w:rPr>
+          <w:rFonts w:ascii="Arial Rounded MT Bold" w:hAnsi="Arial Rounded MT Bold" w:cs="Times New Roman"/>
+          <w:sz w:val="18"/>
+          <w:szCs w:val="18"/>
+        </w:rPr>
+        <w:t>específico</w:t>
+      </w:r>
+      <w:r>
+        <w:rPr>
+          <w:rFonts w:ascii="Arial Rounded MT Bold" w:hAnsi="Arial Rounded MT Bold" w:cs="Times New Roman"/>
+          <w:sz w:val="18"/>
+          <w:szCs w:val="18"/>
+        </w:rPr>
+        <w:t xml:space="preserve"> y el resultado final del mismo, como el puntaje que obtuvieron.</w:t>
+      </w:r>
+    </w:p>
+    <w:p>
+      <w:pPr>
+        <w:pStyle w:val="Prrafodelista"/>
+        <w:ind w:left="-1134"/>
+        <w:rPr>
+          <w:rFonts w:ascii="Times New Roman" w:hAnsi="Times New Roman" w:cs="Times New Roman"/>
+          <w:sz w:val="24"/>
+          <w:szCs w:val="24"/>
+        </w:rPr>
+      </w:pPr>
+    </w:p>
+    <w:p>
+      <w:pPr>
+        <w:pStyle w:val="Prrafodelista"/>
+        <w:ind w:left="-1134"/>
+        <w:rPr>
+          <w:rFonts w:ascii="Times New Roman" w:hAnsi="Times New Roman" w:cs="Times New Roman"/>
+          <w:sz w:val="24"/>
+          <w:szCs w:val="24"/>
+        </w:rPr>
+      </w:pPr>
+    </w:p>
+    <w:p>
+      <w:pPr>
+        <w:pStyle w:val="Prrafodelista"/>
+        <w:ind w:left="-1134"/>
+        <w:rPr>
+          <w:rFonts w:ascii="Times New Roman" w:hAnsi="Times New Roman" w:cs="Times New Roman"/>
+          <w:sz w:val="24"/>
+          <w:szCs w:val="24"/>
+        </w:rPr>
+      </w:pPr>
+    </w:p>
+    <w:p>
+      <w:pPr>
+        <w:pStyle w:val="Prrafodelista"/>
+        <w:ind w:left="-1134"/>
+        <w:rPr>
+          <w:rFonts w:ascii="Times New Roman" w:hAnsi="Times New Roman" w:cs="Times New Roman"/>
+          <w:sz w:val="24"/>
+          <w:szCs w:val="24"/>
+        </w:rPr>
+      </w:pPr>
+    </w:p>
+    <w:p>
+      <w:pPr>
+        <w:pStyle w:val="Prrafodelista"/>
+        <w:ind w:left="-1134"/>
+        <w:rPr>
+          <w:rFonts w:ascii="Times New Roman" w:hAnsi="Times New Roman" w:cs="Times New Roman"/>
+          <w:sz w:val="24"/>
+          <w:szCs w:val="24"/>
+        </w:rPr>
+      </w:pPr>
+    </w:p>
+    <w:p>
+      <w:pPr>
+        <w:pStyle w:val="Prrafodelista"/>
+        <w:ind w:left="-1134"/>
+        <w:rPr>
+          <w:rFonts w:ascii="Times New Roman" w:hAnsi="Times New Roman" w:cs="Times New Roman"/>
+          <w:sz w:val="24"/>
+          <w:szCs w:val="24"/>
+        </w:rPr>
+      </w:pPr>
+    </w:p>
+    <w:p>
+      <w:pPr>
+        <w:pStyle w:val="Prrafodelista"/>
+        <w:ind w:left="-1134"/>
+        <w:rPr>
+          <w:rFonts w:ascii="Times New Roman" w:hAnsi="Times New Roman" w:cs="Times New Roman"/>
+          <w:sz w:val="24"/>
+          <w:szCs w:val="24"/>
+        </w:rPr>
+      </w:pPr>
+    </w:p>
+    <w:p>
+      <w:pPr>
+        <w:pStyle w:val="Prrafodelista"/>
+        <w:ind w:left="-1134"/>
+        <w:rPr>
+          <w:rFonts w:ascii="Times New Roman" w:hAnsi="Times New Roman" w:cs="Times New Roman"/>
+          <w:sz w:val="24"/>
+          <w:szCs w:val="24"/>
+        </w:rPr>
+      </w:pPr>
+    </w:p>
+    <w:p>
+      <w:pPr>
+        <w:pStyle w:val="Prrafodelista"/>
+        <w:ind w:left="-1134"/>
+        <w:rPr>
+          <w:rFonts w:ascii="Times New Roman" w:hAnsi="Times New Roman" w:cs="Times New Roman"/>
+          <w:sz w:val="24"/>
+          <w:szCs w:val="24"/>
+        </w:rPr>
+      </w:pPr>
+    </w:p>
+    <w:p>
+      <w:pPr>
+        <w:pStyle w:val="Prrafodelista"/>
+        <w:ind w:left="-1134"/>
+        <w:rPr>
+          <w:rFonts w:ascii="Times New Roman" w:hAnsi="Times New Roman" w:cs="Times New Roman"/>
+          <w:sz w:val="24"/>
+          <w:szCs w:val="24"/>
+        </w:rPr>
+      </w:pPr>
     </w:p>
     <w:p>
       <w:pPr>
@@ -6468,7 +6837,6 @@
           <w:sz w:val="24"/>
           <w:szCs w:val="24"/>
         </w:rPr>
-        <w:lastRenderedPageBreak/>
         <w:t>Para mayor detalle el sistema arroja el resultado parcial de cada test, es decir podremos visualizar exactamente que respondió un aspirante en cada pregunta,</w:t>
       </w:r>
       <w:r>
@@ -6617,16 +6985,65 @@
       <w:pPr>
         <w:ind w:left="-1134"/>
       </w:pPr>
-    </w:p>
-    <w:p>
-      <w:pPr>
-        <w:ind w:left="-1134"/>
-        <w:rPr>
-          <w:rFonts w:ascii="Times New Roman" w:hAnsi="Times New Roman" w:cs="Times New Roman"/>
-          <w:sz w:val="24"/>
-          <w:szCs w:val="24"/>
-        </w:rPr>
-      </w:pPr>
+      <w:r>
+        <w:rPr>
+          <w:noProof/>
+        </w:rPr>
+        <w:drawing>
+          <wp:inline distT="0" distB="0" distL="0" distR="0">
+            <wp:extent cx="5734050" cy="3866925"/>
+            <wp:effectExtent l="19050" t="0" r="0" b="0"/>
+            <wp:docPr id="33" name="32 Imagen" descr="parcial.png"/>
+            <wp:cNvGraphicFramePr>
+              <a:graphicFrameLocks xmlns:a="http://schemas.openxmlformats.org/drawingml/2006/main" noChangeAspect="1"/>
+            </wp:cNvGraphicFramePr>
+            <a:graphic xmlns:a="http://schemas.openxmlformats.org/drawingml/2006/main">
+              <a:graphicData uri="http://schemas.openxmlformats.org/drawingml/2006/picture">
+                <pic:pic xmlns:pic="http://schemas.openxmlformats.org/drawingml/2006/picture">
+                  <pic:nvPicPr>
+                    <pic:cNvPr id="0" name="parcial.png"/>
+                    <pic:cNvPicPr/>
+                  </pic:nvPicPr>
+                  <pic:blipFill>
+                    <a:blip r:embed="rId34"/>
+                    <a:stretch>
+                      <a:fillRect/>
+                    </a:stretch>
+                  </pic:blipFill>
+                  <pic:spPr>
+                    <a:xfrm>
+                      <a:off x="0" y="0"/>
+                      <a:ext cx="5728393" cy="3863110"/>
+                    </a:xfrm>
+                    <a:prstGeom prst="rect">
+                      <a:avLst/>
+                    </a:prstGeom>
+                  </pic:spPr>
+                </pic:pic>
+              </a:graphicData>
+            </a:graphic>
+          </wp:inline>
+        </w:drawing>
+      </w:r>
+    </w:p>
+    <w:p>
+      <w:pPr>
+        <w:ind w:left="-1134"/>
+        <w:jc w:val="center"/>
+        <w:rPr>
+          <w:rFonts w:ascii="Times New Roman" w:hAnsi="Times New Roman" w:cs="Times New Roman"/>
+          <w:sz w:val="24"/>
+          <w:szCs w:val="24"/>
+        </w:rPr>
+      </w:pPr>
+      <w:r>
+        <w:rPr>
+          <w:rFonts w:ascii="Arial Rounded MT Bold" w:hAnsi="Arial Rounded MT Bold" w:cs="Times New Roman"/>
+          <w:sz w:val="18"/>
+          <w:szCs w:val="18"/>
+        </w:rPr>
+        <w:t>En esta imagen visualizamos las respuestas parciales respondidas por un determinado aspirante para el test domino.</w:t>
+      </w:r>
     </w:p>
     <w:p>
       <w:pPr>
@@ -6648,7 +7065,7 @@
           <w:sz w:val="28"/>
           <w:szCs w:val="28"/>
         </w:rPr>
-        <w:t>5</w:t>
+        <w:t>4</w:t>
       </w:r>
       <w:r>
         <w:rPr>
@@ -6821,7 +7238,7 @@
         </w:rPr>
         <w:t xml:space="preserve">para crear un aspirante debemos dirigirnos al apartado denominado aspirantes y allí hacer click sobre el link </w:t>
       </w:r>
-      <w:hyperlink r:id="rId33" w:history="1">
+      <w:hyperlink r:id="rId35" w:history="1">
         <w:r>
           <w:rPr>
             <w:rStyle w:val="Hipervnculo"/>
@@ -6870,6 +7287,7 @@
           <w:sz w:val="24"/>
           <w:szCs w:val="24"/>
         </w:rPr>
+        <w:lastRenderedPageBreak/>
         <w:t>Nombre</w:t>
       </w:r>
     </w:p>
@@ -7036,6 +7454,138 @@
           <w:szCs w:val="24"/>
         </w:rPr>
       </w:pPr>
+    </w:p>
+    <w:p>
+      <w:pPr>
+        <w:ind w:left="-1134"/>
+        <w:rPr>
+          <w:rFonts w:ascii="Times New Roman" w:hAnsi="Times New Roman" w:cs="Times New Roman"/>
+          <w:sz w:val="24"/>
+          <w:szCs w:val="24"/>
+        </w:rPr>
+      </w:pPr>
+      <w:r>
+        <w:rPr>
+          <w:rFonts w:ascii="Times New Roman" w:hAnsi="Times New Roman" w:cs="Times New Roman"/>
+          <w:noProof/>
+          <w:sz w:val="24"/>
+          <w:szCs w:val="24"/>
+        </w:rPr>
+        <w:drawing>
+          <wp:inline distT="0" distB="0" distL="0" distR="0">
+            <wp:extent cx="5992698" cy="4191000"/>
+            <wp:effectExtent l="19050" t="0" r="8052" b="0"/>
+            <wp:docPr id="34" name="33 Imagen" descr="newasp.png"/>
+            <wp:cNvGraphicFramePr>
+              <a:graphicFrameLocks xmlns:a="http://schemas.openxmlformats.org/drawingml/2006/main" noChangeAspect="1"/>
+            </wp:cNvGraphicFramePr>
+            <a:graphic xmlns:a="http://schemas.openxmlformats.org/drawingml/2006/main">
+              <a:graphicData uri="http://schemas.openxmlformats.org/drawingml/2006/picture">
+                <pic:pic xmlns:pic="http://schemas.openxmlformats.org/drawingml/2006/picture">
+                  <pic:nvPicPr>
+                    <pic:cNvPr id="0" name="newasp.png"/>
+                    <pic:cNvPicPr/>
+                  </pic:nvPicPr>
+                  <pic:blipFill>
+                    <a:blip r:embed="rId36"/>
+                    <a:stretch>
+                      <a:fillRect/>
+                    </a:stretch>
+                  </pic:blipFill>
+                  <pic:spPr>
+                    <a:xfrm>
+                      <a:off x="0" y="0"/>
+                      <a:ext cx="6001172" cy="4196926"/>
+                    </a:xfrm>
+                    <a:prstGeom prst="rect">
+                      <a:avLst/>
+                    </a:prstGeom>
+                  </pic:spPr>
+                </pic:pic>
+              </a:graphicData>
+            </a:graphic>
+          </wp:inline>
+        </w:drawing>
+      </w:r>
+    </w:p>
+    <w:p>
+      <w:pPr>
+        <w:ind w:left="-1134"/>
+        <w:jc w:val="center"/>
+        <w:rPr>
+          <w:rFonts w:ascii="Times New Roman" w:hAnsi="Times New Roman" w:cs="Times New Roman"/>
+          <w:sz w:val="24"/>
+          <w:szCs w:val="24"/>
+        </w:rPr>
+      </w:pPr>
+      <w:r>
+        <w:rPr>
+          <w:rFonts w:ascii="Arial Rounded MT Bold" w:hAnsi="Arial Rounded MT Bold" w:cs="Times New Roman"/>
+          <w:sz w:val="18"/>
+          <w:szCs w:val="18"/>
+        </w:rPr>
+        <w:t>En esta imagen visualizamos el formulario de registro de aspirantes, si hay algún error en el ingreso de los datos el sistema nos informara sobre el mismo.</w:t>
+      </w:r>
+    </w:p>
+    <w:p>
+      <w:pPr>
+        <w:ind w:left="-1134"/>
+        <w:rPr>
+          <w:rFonts w:ascii="Times New Roman" w:hAnsi="Times New Roman" w:cs="Times New Roman"/>
+          <w:sz w:val="24"/>
+          <w:szCs w:val="24"/>
+        </w:rPr>
+      </w:pPr>
+    </w:p>
+    <w:p>
+      <w:pPr>
+        <w:ind w:left="-1134"/>
+        <w:rPr>
+          <w:rFonts w:ascii="Times New Roman" w:hAnsi="Times New Roman" w:cs="Times New Roman"/>
+          <w:sz w:val="24"/>
+          <w:szCs w:val="24"/>
+        </w:rPr>
+      </w:pPr>
+    </w:p>
+    <w:p>
+      <w:pPr>
+        <w:ind w:left="-1134"/>
+        <w:rPr>
+          <w:rFonts w:ascii="Times New Roman" w:hAnsi="Times New Roman" w:cs="Times New Roman"/>
+          <w:sz w:val="24"/>
+          <w:szCs w:val="24"/>
+        </w:rPr>
+      </w:pPr>
+    </w:p>
+    <w:p>
+      <w:pPr>
+        <w:ind w:left="-1134"/>
+        <w:rPr>
+          <w:rFonts w:ascii="Times New Roman" w:hAnsi="Times New Roman" w:cs="Times New Roman"/>
+          <w:sz w:val="24"/>
+          <w:szCs w:val="24"/>
+        </w:rPr>
+      </w:pPr>
+    </w:p>
+    <w:p>
+      <w:pPr>
+        <w:ind w:left="-1134"/>
+        <w:rPr>
+          <w:rFonts w:ascii="Times New Roman" w:hAnsi="Times New Roman" w:cs="Times New Roman"/>
+          <w:sz w:val="24"/>
+          <w:szCs w:val="24"/>
+        </w:rPr>
+      </w:pPr>
+    </w:p>
+    <w:p>
+      <w:pPr>
+        <w:ind w:left="-1134"/>
+        <w:rPr>
+          <w:rFonts w:ascii="Times New Roman" w:hAnsi="Times New Roman" w:cs="Times New Roman"/>
+          <w:sz w:val="24"/>
+          <w:szCs w:val="24"/>
+        </w:rPr>
+      </w:pPr>
       <w:r>
         <w:rPr>
           <w:rFonts w:ascii="Times New Roman" w:hAnsi="Times New Roman" w:cs="Times New Roman"/>
@@ -7062,7 +7612,7 @@
         </w:rPr>
         <w:t xml:space="preserve">para editar un aspirante debemos dirigirnos al apartado denominado aspirantes y allí hacer click sobre el link </w:t>
       </w:r>
-      <w:hyperlink r:id="rId34" w:history="1">
+      <w:hyperlink r:id="rId37" w:history="1">
         <w:r>
           <w:rPr>
             <w:rStyle w:val="Hipervnculo"/>
@@ -7135,35 +7685,6 @@
     </w:p>
     <w:p>
       <w:pPr>
-        <w:rPr>
-          <w:rFonts w:ascii="Times New Roman" w:hAnsi="Times New Roman" w:cs="Times New Roman"/>
-          <w:sz w:val="24"/>
-          <w:szCs w:val="24"/>
-        </w:rPr>
-      </w:pPr>
-    </w:p>
-    <w:p>
-      <w:pPr>
-        <w:ind w:left="-1134"/>
-        <w:rPr>
-          <w:rFonts w:ascii="Times New Roman" w:hAnsi="Times New Roman" w:cs="Times New Roman"/>
-          <w:sz w:val="24"/>
-          <w:szCs w:val="24"/>
-        </w:rPr>
-      </w:pPr>
-    </w:p>
-    <w:p>
-      <w:pPr>
-        <w:ind w:left="-1134"/>
-        <w:rPr>
-          <w:rFonts w:ascii="Times New Roman" w:hAnsi="Times New Roman" w:cs="Times New Roman"/>
-          <w:sz w:val="24"/>
-          <w:szCs w:val="24"/>
-        </w:rPr>
-      </w:pPr>
-    </w:p>
-    <w:p>
-      <w:pPr>
         <w:ind w:left="-1134"/>
         <w:rPr>
           <w:rFonts w:ascii="Times New Roman" w:hAnsi="Times New Roman" w:cs="Times New Roman"/>
@@ -7212,10 +7733,100 @@
       <w:r>
         <w:rPr>
           <w:rFonts w:ascii="Times New Roman" w:hAnsi="Times New Roman" w:cs="Times New Roman"/>
+          <w:noProof/>
+          <w:sz w:val="24"/>
+          <w:szCs w:val="24"/>
+        </w:rPr>
+        <w:drawing>
+          <wp:inline distT="0" distB="0" distL="0" distR="0">
+            <wp:extent cx="5598132" cy="3971925"/>
+            <wp:effectExtent l="19050" t="0" r="2568" b="0"/>
+            <wp:docPr id="35" name="34 Imagen" descr="editasp.png"/>
+            <wp:cNvGraphicFramePr>
+              <a:graphicFrameLocks xmlns:a="http://schemas.openxmlformats.org/drawingml/2006/main" noChangeAspect="1"/>
+            </wp:cNvGraphicFramePr>
+            <a:graphic xmlns:a="http://schemas.openxmlformats.org/drawingml/2006/main">
+              <a:graphicData uri="http://schemas.openxmlformats.org/drawingml/2006/picture">
+                <pic:pic xmlns:pic="http://schemas.openxmlformats.org/drawingml/2006/picture">
+                  <pic:nvPicPr>
+                    <pic:cNvPr id="0" name="editasp.png"/>
+                    <pic:cNvPicPr/>
+                  </pic:nvPicPr>
+                  <pic:blipFill>
+                    <a:blip r:embed="rId38"/>
+                    <a:stretch>
+                      <a:fillRect/>
+                    </a:stretch>
+                  </pic:blipFill>
+                  <pic:spPr>
+                    <a:xfrm>
+                      <a:off x="0" y="0"/>
+                      <a:ext cx="5602588" cy="3975087"/>
+                    </a:xfrm>
+                    <a:prstGeom prst="rect">
+                      <a:avLst/>
+                    </a:prstGeom>
+                  </pic:spPr>
+                </pic:pic>
+              </a:graphicData>
+            </a:graphic>
+          </wp:inline>
+        </w:drawing>
+      </w:r>
+    </w:p>
+    <w:p>
+      <w:pPr>
+        <w:ind w:left="-1134"/>
+        <w:rPr>
+          <w:rFonts w:ascii="Times New Roman" w:hAnsi="Times New Roman" w:cs="Times New Roman"/>
+          <w:sz w:val="24"/>
+          <w:szCs w:val="24"/>
+        </w:rPr>
+      </w:pPr>
+      <w:r>
+        <w:rPr>
+          <w:rFonts w:ascii="Arial Rounded MT Bold" w:hAnsi="Arial Rounded MT Bold" w:cs="Times New Roman"/>
+          <w:sz w:val="18"/>
+          <w:szCs w:val="18"/>
+        </w:rPr>
+        <w:t xml:space="preserve">En esta imagen visualizamos el formulario de edición de un aspirante </w:t>
+      </w:r>
+      <w:r>
+        <w:rPr>
+          <w:rFonts w:ascii="Arial Rounded MT Bold" w:hAnsi="Arial Rounded MT Bold" w:cs="Times New Roman"/>
+          <w:sz w:val="18"/>
+          <w:szCs w:val="18"/>
+        </w:rPr>
+        <w:t>específico.</w:t>
+      </w:r>
+    </w:p>
+    <w:p>
+      <w:pPr>
+        <w:ind w:left="-1134"/>
+        <w:rPr>
+          <w:rFonts w:ascii="Times New Roman" w:hAnsi="Times New Roman" w:cs="Times New Roman"/>
+          <w:sz w:val="24"/>
+          <w:szCs w:val="24"/>
+        </w:rPr>
+      </w:pPr>
+    </w:p>
+    <w:p>
+      <w:pPr>
+        <w:ind w:left="-1134"/>
+        <w:rPr>
+          <w:rFonts w:ascii="Times New Roman" w:hAnsi="Times New Roman" w:cs="Times New Roman"/>
+          <w:sz w:val="24"/>
+          <w:szCs w:val="24"/>
+        </w:rPr>
+      </w:pPr>
+      <w:r>
+        <w:rPr>
+          <w:rFonts w:ascii="Times New Roman" w:hAnsi="Times New Roman" w:cs="Times New Roman"/>
           <w:b/>
           <w:sz w:val="24"/>
           <w:szCs w:val="24"/>
         </w:rPr>
+        <w:lastRenderedPageBreak/>
         <w:t>Consultar</w:t>
       </w:r>
       <w:r>
@@ -7235,7 +7846,7 @@
         </w:rPr>
         <w:t xml:space="preserve">para consultar el listado de aspirantes activos debemos ir al link denominado </w:t>
       </w:r>
-      <w:hyperlink r:id="rId35" w:history="1">
+      <w:hyperlink r:id="rId39" w:history="1">
         <w:r>
           <w:rPr>
             <w:rStyle w:val="Hipervnculo"/>
@@ -7290,6 +7901,75 @@
         </w:rPr>
       </w:pPr>
     </w:p>
+    <w:p>
+      <w:pPr>
+        <w:ind w:left="-851" w:hanging="567"/>
+      </w:pPr>
+      <w:r>
+        <w:rPr>
+          <w:noProof/>
+        </w:rPr>
+        <w:drawing>
+          <wp:inline distT="0" distB="0" distL="0" distR="0">
+            <wp:extent cx="5962137" cy="4267200"/>
+            <wp:effectExtent l="19050" t="0" r="513" b="0"/>
+            <wp:docPr id="36" name="35 Imagen" descr="listasp.png"/>
+            <wp:cNvGraphicFramePr>
+              <a:graphicFrameLocks xmlns:a="http://schemas.openxmlformats.org/drawingml/2006/main" noChangeAspect="1"/>
+            </wp:cNvGraphicFramePr>
+            <a:graphic xmlns:a="http://schemas.openxmlformats.org/drawingml/2006/main">
+              <a:graphicData uri="http://schemas.openxmlformats.org/drawingml/2006/picture">
+                <pic:pic xmlns:pic="http://schemas.openxmlformats.org/drawingml/2006/picture">
+                  <pic:nvPicPr>
+                    <pic:cNvPr id="0" name="listasp.png"/>
+                    <pic:cNvPicPr/>
+                  </pic:nvPicPr>
+                  <pic:blipFill>
+                    <a:blip r:embed="rId40"/>
+                    <a:stretch>
+                      <a:fillRect/>
+                    </a:stretch>
+                  </pic:blipFill>
+                  <pic:spPr>
+                    <a:xfrm>
+                      <a:off x="0" y="0"/>
+                      <a:ext cx="5976330" cy="4277358"/>
+                    </a:xfrm>
+                    <a:prstGeom prst="rect">
+                      <a:avLst/>
+                    </a:prstGeom>
+                  </pic:spPr>
+                </pic:pic>
+              </a:graphicData>
+            </a:graphic>
+          </wp:inline>
+        </w:drawing>
+      </w:r>
+    </w:p>
+    <w:p>
+      <w:pPr>
+        <w:ind w:left="-1134"/>
+        <w:rPr>
+          <w:rFonts w:ascii="Times New Roman" w:hAnsi="Times New Roman" w:cs="Times New Roman"/>
+          <w:sz w:val="24"/>
+          <w:szCs w:val="24"/>
+        </w:rPr>
+      </w:pPr>
+      <w:r>
+        <w:rPr>
+          <w:rFonts w:ascii="Arial Rounded MT Bold" w:hAnsi="Arial Rounded MT Bold" w:cs="Times New Roman"/>
+          <w:sz w:val="18"/>
+          <w:szCs w:val="18"/>
+        </w:rPr>
+        <w:t>En esta imagen visualizamos el listado de aspirantes activos en el sistema.</w:t>
+      </w:r>
+    </w:p>
+    <w:p/>
+    <w:p/>
+    <w:p/>
+    <w:p/>
+    <w:p/>
+    <w:p/>
     <w:p/>
     <w:p>
       <w:pPr>
@@ -7306,7 +7986,16 @@
           <w:sz w:val="28"/>
           <w:szCs w:val="28"/>
         </w:rPr>
-        <w:t>5F)   Auditorias y reportes</w:t>
+        <w:lastRenderedPageBreak/>
+        <w:t>4</w:t>
+      </w:r>
+      <w:r>
+        <w:rPr>
+          <w:b/>
+          <w:sz w:val="28"/>
+          <w:szCs w:val="28"/>
+        </w:rPr>
+        <w:t>F)   Auditorias y reportes</w:t>
       </w:r>
     </w:p>
     <w:p>
@@ -7332,16 +8021,7 @@
           <w:sz w:val="24"/>
           <w:szCs w:val="24"/>
         </w:rPr>
-        <w:t xml:space="preserve">nos permite constatar todas las acciones que realizan los administradores de forma tal que se deja pura y autentica constancia </w:t>
-      </w:r>
-      <w:r>
-        <w:rPr>
-          <w:rFonts w:ascii="Times New Roman" w:hAnsi="Times New Roman" w:cs="Times New Roman"/>
-          <w:sz w:val="24"/>
-          <w:szCs w:val="24"/>
-        </w:rPr>
-        <w:lastRenderedPageBreak/>
-        <w:t>de las acciones de los usuarios administrativos , por otro lado se ofrecen una serie de reportes básicos que pueden servir para uso estadístico  ellos son :</w:t>
+        <w:t>nos permite constatar todas las acciones que realizan los administradores de forma tal que se deja pura y autentica constancia de las acciones de los usuarios administrativos , por otro lado se ofrecen una serie de reportes básicos que pueden servir para uso estadístico  ellos son :</w:t>
       </w:r>
     </w:p>
     <w:p>
@@ -7365,7 +8045,7 @@
         </w:rPr>
         <w:t xml:space="preserve"> </w:t>
       </w:r>
-      <w:hyperlink r:id="rId36" w:history="1">
+      <w:hyperlink r:id="rId41" w:history="1">
         <w:r>
           <w:rPr>
             <w:rStyle w:val="Hipervnculo"/>
@@ -7393,7 +8073,7 @@
           <w:szCs w:val="24"/>
         </w:rPr>
       </w:pPr>
-      <w:hyperlink r:id="rId37" w:history="1">
+      <w:hyperlink r:id="rId42" w:history="1">
         <w:r>
           <w:rPr>
             <w:rStyle w:val="Hipervnculo"/>
@@ -7422,7 +8102,7 @@
           <w:szCs w:val="24"/>
         </w:rPr>
       </w:pPr>
-      <w:hyperlink r:id="rId38" w:history="1">
+      <w:hyperlink r:id="rId43" w:history="1">
         <w:r>
           <w:rPr>
             <w:rStyle w:val="Hipervnculo"/>
@@ -7451,7 +8131,7 @@
           <w:szCs w:val="24"/>
         </w:rPr>
       </w:pPr>
-      <w:hyperlink r:id="rId39" w:history="1">
+      <w:hyperlink r:id="rId44" w:history="1">
         <w:r>
           <w:rPr>
             <w:rStyle w:val="Hipervnculo"/>
@@ -7575,6 +8255,113 @@
     </w:p>
     <w:p>
       <w:pPr>
+        <w:rPr>
+          <w:rFonts w:ascii="Times New Roman" w:hAnsi="Times New Roman" w:cs="Times New Roman"/>
+          <w:sz w:val="24"/>
+          <w:szCs w:val="24"/>
+        </w:rPr>
+      </w:pPr>
+    </w:p>
+    <w:p>
+      <w:pPr>
+        <w:ind w:left="-709"/>
+        <w:rPr>
+          <w:rFonts w:ascii="Times New Roman" w:hAnsi="Times New Roman" w:cs="Times New Roman"/>
+          <w:sz w:val="24"/>
+          <w:szCs w:val="24"/>
+        </w:rPr>
+      </w:pPr>
+      <w:r>
+        <w:rPr>
+          <w:rFonts w:ascii="Times New Roman" w:hAnsi="Times New Roman" w:cs="Times New Roman"/>
+          <w:noProof/>
+          <w:sz w:val="24"/>
+          <w:szCs w:val="24"/>
+        </w:rPr>
+        <w:drawing>
+          <wp:inline distT="0" distB="0" distL="0" distR="0">
+            <wp:extent cx="5352788" cy="3295650"/>
+            <wp:effectExtent l="19050" t="0" r="262" b="0"/>
+            <wp:docPr id="37" name="36 Imagen" descr="aspaprobados.png"/>
+            <wp:cNvGraphicFramePr>
+              <a:graphicFrameLocks xmlns:a="http://schemas.openxmlformats.org/drawingml/2006/main" noChangeAspect="1"/>
+            </wp:cNvGraphicFramePr>
+            <a:graphic xmlns:a="http://schemas.openxmlformats.org/drawingml/2006/main">
+              <a:graphicData uri="http://schemas.openxmlformats.org/drawingml/2006/picture">
+                <pic:pic xmlns:pic="http://schemas.openxmlformats.org/drawingml/2006/picture">
+                  <pic:nvPicPr>
+                    <pic:cNvPr id="0" name="aspaprobados.png"/>
+                    <pic:cNvPicPr/>
+                  </pic:nvPicPr>
+                  <pic:blipFill>
+                    <a:blip r:embed="rId45"/>
+                    <a:stretch>
+                      <a:fillRect/>
+                    </a:stretch>
+                  </pic:blipFill>
+                  <pic:spPr>
+                    <a:xfrm>
+                      <a:off x="0" y="0"/>
+                      <a:ext cx="5351562" cy="3294895"/>
+                    </a:xfrm>
+                    <a:prstGeom prst="rect">
+                      <a:avLst/>
+                    </a:prstGeom>
+                  </pic:spPr>
+                </pic:pic>
+              </a:graphicData>
+            </a:graphic>
+          </wp:inline>
+        </w:drawing>
+      </w:r>
+    </w:p>
+    <w:p>
+      <w:pPr>
+        <w:rPr>
+          <w:rFonts w:ascii="Times New Roman" w:hAnsi="Times New Roman" w:cs="Times New Roman"/>
+          <w:sz w:val="24"/>
+          <w:szCs w:val="24"/>
+        </w:rPr>
+      </w:pPr>
+    </w:p>
+    <w:p>
+      <w:pPr>
+        <w:rPr>
+          <w:rFonts w:ascii="Times New Roman" w:hAnsi="Times New Roman" w:cs="Times New Roman"/>
+          <w:sz w:val="24"/>
+          <w:szCs w:val="24"/>
+        </w:rPr>
+      </w:pPr>
+    </w:p>
+    <w:p>
+      <w:pPr>
+        <w:rPr>
+          <w:rFonts w:ascii="Times New Roman" w:hAnsi="Times New Roman" w:cs="Times New Roman"/>
+          <w:sz w:val="24"/>
+          <w:szCs w:val="24"/>
+        </w:rPr>
+      </w:pPr>
+    </w:p>
+    <w:p>
+      <w:pPr>
+        <w:rPr>
+          <w:rFonts w:ascii="Times New Roman" w:hAnsi="Times New Roman" w:cs="Times New Roman"/>
+          <w:sz w:val="24"/>
+          <w:szCs w:val="24"/>
+        </w:rPr>
+      </w:pPr>
+    </w:p>
+    <w:p>
+      <w:pPr>
+        <w:rPr>
+          <w:rFonts w:ascii="Times New Roman" w:hAnsi="Times New Roman" w:cs="Times New Roman"/>
+          <w:sz w:val="24"/>
+          <w:szCs w:val="24"/>
+        </w:rPr>
+      </w:pPr>
+    </w:p>
+    <w:p>
+      <w:pPr>
         <w:ind w:left="-1134"/>
         <w:rPr>
           <w:rFonts w:ascii="Times New Roman" w:hAnsi="Times New Roman" w:cs="Times New Roman"/>
@@ -7682,6 +8469,7 @@
       <w:pPr>
         <w:rPr>
           <w:rFonts w:ascii="Times New Roman" w:hAnsi="Times New Roman" w:cs="Times New Roman"/>
+          <w:color w:val="FF0000"/>
           <w:sz w:val="24"/>
           <w:szCs w:val="24"/>
         </w:rPr>
@@ -7816,6 +8604,148 @@
     </w:p>
     <w:p>
       <w:pPr>
+        <w:pStyle w:val="Prrafodelista"/>
+        <w:ind w:left="-414"/>
+        <w:rPr>
+          <w:rFonts w:ascii="Times New Roman" w:hAnsi="Times New Roman" w:cs="Times New Roman"/>
+          <w:sz w:val="24"/>
+          <w:szCs w:val="24"/>
+        </w:rPr>
+      </w:pPr>
+    </w:p>
+    <w:p>
+      <w:pPr>
+        <w:pStyle w:val="Prrafodelista"/>
+        <w:ind w:left="-414"/>
+        <w:rPr>
+          <w:rFonts w:ascii="Times New Roman" w:hAnsi="Times New Roman" w:cs="Times New Roman"/>
+          <w:sz w:val="24"/>
+          <w:szCs w:val="24"/>
+        </w:rPr>
+      </w:pPr>
+    </w:p>
+    <w:p>
+      <w:pPr>
+        <w:pStyle w:val="Prrafodelista"/>
+        <w:ind w:left="-414"/>
+        <w:rPr>
+          <w:rFonts w:ascii="Times New Roman" w:hAnsi="Times New Roman" w:cs="Times New Roman"/>
+          <w:sz w:val="24"/>
+          <w:szCs w:val="24"/>
+        </w:rPr>
+      </w:pPr>
+      <w:r>
+        <w:rPr>
+          <w:rFonts w:ascii="Times New Roman" w:hAnsi="Times New Roman" w:cs="Times New Roman"/>
+          <w:noProof/>
+          <w:sz w:val="24"/>
+          <w:szCs w:val="24"/>
+        </w:rPr>
+        <w:drawing>
+          <wp:inline distT="0" distB="0" distL="0" distR="0">
+            <wp:extent cx="5493498" cy="2762250"/>
+            <wp:effectExtent l="19050" t="0" r="0" b="0"/>
+            <wp:docPr id="38" name="37 Imagen" descr="aspreg.png"/>
+            <wp:cNvGraphicFramePr>
+              <a:graphicFrameLocks xmlns:a="http://schemas.openxmlformats.org/drawingml/2006/main" noChangeAspect="1"/>
+            </wp:cNvGraphicFramePr>
+            <a:graphic xmlns:a="http://schemas.openxmlformats.org/drawingml/2006/main">
+              <a:graphicData uri="http://schemas.openxmlformats.org/drawingml/2006/picture">
+                <pic:pic xmlns:pic="http://schemas.openxmlformats.org/drawingml/2006/picture">
+                  <pic:nvPicPr>
+                    <pic:cNvPr id="0" name="aspreg.png"/>
+                    <pic:cNvPicPr/>
+                  </pic:nvPicPr>
+                  <pic:blipFill>
+                    <a:blip r:embed="rId46"/>
+                    <a:stretch>
+                      <a:fillRect/>
+                    </a:stretch>
+                  </pic:blipFill>
+                  <pic:spPr>
+                    <a:xfrm>
+                      <a:off x="0" y="0"/>
+                      <a:ext cx="5488078" cy="2759525"/>
+                    </a:xfrm>
+                    <a:prstGeom prst="rect">
+                      <a:avLst/>
+                    </a:prstGeom>
+                  </pic:spPr>
+                </pic:pic>
+              </a:graphicData>
+            </a:graphic>
+          </wp:inline>
+        </w:drawing>
+      </w:r>
+    </w:p>
+    <w:p>
+      <w:pPr>
+        <w:pStyle w:val="Prrafodelista"/>
+        <w:ind w:left="-414"/>
+        <w:rPr>
+          <w:rFonts w:ascii="Times New Roman" w:hAnsi="Times New Roman" w:cs="Times New Roman"/>
+          <w:sz w:val="24"/>
+          <w:szCs w:val="24"/>
+        </w:rPr>
+      </w:pPr>
+    </w:p>
+    <w:p>
+      <w:pPr>
+        <w:pStyle w:val="Prrafodelista"/>
+        <w:ind w:left="-414"/>
+        <w:rPr>
+          <w:rFonts w:ascii="Times New Roman" w:hAnsi="Times New Roman" w:cs="Times New Roman"/>
+          <w:sz w:val="24"/>
+          <w:szCs w:val="24"/>
+        </w:rPr>
+      </w:pPr>
+    </w:p>
+    <w:p>
+      <w:pPr>
+        <w:pStyle w:val="Prrafodelista"/>
+        <w:ind w:left="-414"/>
+        <w:rPr>
+          <w:rFonts w:ascii="Times New Roman" w:hAnsi="Times New Roman" w:cs="Times New Roman"/>
+          <w:sz w:val="24"/>
+          <w:szCs w:val="24"/>
+        </w:rPr>
+      </w:pPr>
+    </w:p>
+    <w:p>
+      <w:pPr>
+        <w:pStyle w:val="Prrafodelista"/>
+        <w:ind w:left="-414"/>
+        <w:rPr>
+          <w:rFonts w:ascii="Times New Roman" w:hAnsi="Times New Roman" w:cs="Times New Roman"/>
+          <w:sz w:val="24"/>
+          <w:szCs w:val="24"/>
+        </w:rPr>
+      </w:pPr>
+    </w:p>
+    <w:p>
+      <w:pPr>
+        <w:pStyle w:val="Prrafodelista"/>
+        <w:ind w:left="-414"/>
+        <w:rPr>
+          <w:rFonts w:ascii="Times New Roman" w:hAnsi="Times New Roman" w:cs="Times New Roman"/>
+          <w:sz w:val="24"/>
+          <w:szCs w:val="24"/>
+        </w:rPr>
+      </w:pPr>
+    </w:p>
+    <w:p>
+      <w:pPr>
+        <w:pStyle w:val="Prrafodelista"/>
+        <w:ind w:left="-414"/>
+        <w:rPr>
+          <w:rFonts w:ascii="Times New Roman" w:hAnsi="Times New Roman" w:cs="Times New Roman"/>
+          <w:sz w:val="24"/>
+          <w:szCs w:val="24"/>
+        </w:rPr>
+      </w:pPr>
+    </w:p>
+    <w:p>
+      <w:pPr>
         <w:ind w:left="-1134"/>
         <w:rPr>
           <w:rFonts w:ascii="Times New Roman" w:hAnsi="Times New Roman" w:cs="Times New Roman"/>
@@ -7840,6 +8770,7 @@
           <w:sz w:val="24"/>
           <w:szCs w:val="24"/>
         </w:rPr>
+        <w:lastRenderedPageBreak/>
         <w:t>20 aspirantes con mejores puntajes:</w:t>
       </w:r>
       <w:r>
@@ -8012,10 +8943,172 @@
       <w:r>
         <w:rPr>
           <w:rFonts w:ascii="Times New Roman" w:hAnsi="Times New Roman" w:cs="Times New Roman"/>
-          <w:sz w:val="24"/>
-          <w:szCs w:val="24"/>
-        </w:rPr>
-        <w:t xml:space="preserve">Auditorias: como bien se explico </w:t>
+          <w:noProof/>
+          <w:sz w:val="24"/>
+          <w:szCs w:val="24"/>
+        </w:rPr>
+        <w:drawing>
+          <wp:inline distT="0" distB="0" distL="0" distR="0">
+            <wp:extent cx="5342892" cy="3009900"/>
+            <wp:effectExtent l="19050" t="0" r="0" b="0"/>
+            <wp:docPr id="39" name="38 Imagen" descr="20.png"/>
+            <wp:cNvGraphicFramePr>
+              <a:graphicFrameLocks xmlns:a="http://schemas.openxmlformats.org/drawingml/2006/main" noChangeAspect="1"/>
+            </wp:cNvGraphicFramePr>
+            <a:graphic xmlns:a="http://schemas.openxmlformats.org/drawingml/2006/main">
+              <a:graphicData uri="http://schemas.openxmlformats.org/drawingml/2006/picture">
+                <pic:pic xmlns:pic="http://schemas.openxmlformats.org/drawingml/2006/picture">
+                  <pic:nvPicPr>
+                    <pic:cNvPr id="0" name="20.png"/>
+                    <pic:cNvPicPr/>
+                  </pic:nvPicPr>
+                  <pic:blipFill>
+                    <a:blip r:embed="rId47"/>
+                    <a:stretch>
+                      <a:fillRect/>
+                    </a:stretch>
+                  </pic:blipFill>
+                  <pic:spPr>
+                    <a:xfrm>
+                      <a:off x="0" y="0"/>
+                      <a:ext cx="5346909" cy="3012163"/>
+                    </a:xfrm>
+                    <a:prstGeom prst="rect">
+                      <a:avLst/>
+                    </a:prstGeom>
+                  </pic:spPr>
+                </pic:pic>
+              </a:graphicData>
+            </a:graphic>
+          </wp:inline>
+        </w:drawing>
+      </w:r>
+    </w:p>
+    <w:p>
+      <w:pPr>
+        <w:ind w:left="-1134"/>
+        <w:rPr>
+          <w:rFonts w:ascii="Times New Roman" w:hAnsi="Times New Roman" w:cs="Times New Roman"/>
+          <w:sz w:val="24"/>
+          <w:szCs w:val="24"/>
+        </w:rPr>
+      </w:pPr>
+    </w:p>
+    <w:p>
+      <w:pPr>
+        <w:ind w:left="-1134"/>
+        <w:rPr>
+          <w:rFonts w:ascii="Times New Roman" w:hAnsi="Times New Roman" w:cs="Times New Roman"/>
+          <w:sz w:val="24"/>
+          <w:szCs w:val="24"/>
+        </w:rPr>
+      </w:pPr>
+    </w:p>
+    <w:p>
+      <w:pPr>
+        <w:ind w:left="-1134"/>
+        <w:rPr>
+          <w:rFonts w:ascii="Times New Roman" w:hAnsi="Times New Roman" w:cs="Times New Roman"/>
+          <w:sz w:val="24"/>
+          <w:szCs w:val="24"/>
+        </w:rPr>
+      </w:pPr>
+    </w:p>
+    <w:p>
+      <w:pPr>
+        <w:ind w:left="-1134"/>
+        <w:rPr>
+          <w:rFonts w:ascii="Times New Roman" w:hAnsi="Times New Roman" w:cs="Times New Roman"/>
+          <w:sz w:val="24"/>
+          <w:szCs w:val="24"/>
+        </w:rPr>
+      </w:pPr>
+    </w:p>
+    <w:p>
+      <w:pPr>
+        <w:ind w:left="-1134"/>
+        <w:rPr>
+          <w:rFonts w:ascii="Times New Roman" w:hAnsi="Times New Roman" w:cs="Times New Roman"/>
+          <w:sz w:val="24"/>
+          <w:szCs w:val="24"/>
+        </w:rPr>
+      </w:pPr>
+    </w:p>
+    <w:p>
+      <w:pPr>
+        <w:ind w:left="-1134"/>
+        <w:rPr>
+          <w:rFonts w:ascii="Times New Roman" w:hAnsi="Times New Roman" w:cs="Times New Roman"/>
+          <w:sz w:val="24"/>
+          <w:szCs w:val="24"/>
+        </w:rPr>
+      </w:pPr>
+    </w:p>
+    <w:p>
+      <w:pPr>
+        <w:ind w:left="-1134"/>
+        <w:rPr>
+          <w:rFonts w:ascii="Times New Roman" w:hAnsi="Times New Roman" w:cs="Times New Roman"/>
+          <w:sz w:val="24"/>
+          <w:szCs w:val="24"/>
+        </w:rPr>
+      </w:pPr>
+    </w:p>
+    <w:p>
+      <w:pPr>
+        <w:ind w:left="-1134"/>
+        <w:rPr>
+          <w:rFonts w:ascii="Times New Roman" w:hAnsi="Times New Roman" w:cs="Times New Roman"/>
+          <w:sz w:val="24"/>
+          <w:szCs w:val="24"/>
+        </w:rPr>
+      </w:pPr>
+    </w:p>
+    <w:p>
+      <w:pPr>
+        <w:ind w:left="-1134"/>
+        <w:rPr>
+          <w:rFonts w:ascii="Times New Roman" w:hAnsi="Times New Roman" w:cs="Times New Roman"/>
+          <w:sz w:val="24"/>
+          <w:szCs w:val="24"/>
+        </w:rPr>
+      </w:pPr>
+    </w:p>
+    <w:p>
+      <w:pPr>
+        <w:ind w:left="-1134"/>
+        <w:rPr>
+          <w:rFonts w:ascii="Times New Roman" w:hAnsi="Times New Roman" w:cs="Times New Roman"/>
+          <w:sz w:val="24"/>
+          <w:szCs w:val="24"/>
+        </w:rPr>
+      </w:pPr>
+    </w:p>
+    <w:p>
+      <w:pPr>
+        <w:ind w:left="-1134"/>
+        <w:rPr>
+          <w:rFonts w:ascii="Times New Roman" w:hAnsi="Times New Roman" w:cs="Times New Roman"/>
+          <w:sz w:val="24"/>
+          <w:szCs w:val="24"/>
+        </w:rPr>
+      </w:pPr>
+      <w:r>
+        <w:rPr>
+          <w:rFonts w:ascii="Times New Roman" w:hAnsi="Times New Roman" w:cs="Times New Roman"/>
+          <w:b/>
+          <w:sz w:val="24"/>
+          <w:szCs w:val="24"/>
+        </w:rPr>
+        <w:t>Auditorias:</w:t>
+      </w:r>
+      <w:r>
+        <w:rPr>
+          <w:rFonts w:ascii="Times New Roman" w:hAnsi="Times New Roman" w:cs="Times New Roman"/>
+          <w:sz w:val="24"/>
+          <w:szCs w:val="24"/>
+        </w:rPr>
+        <w:t xml:space="preserve"> como bien se explico </w:t>
       </w:r>
       <w:r>
         <w:rPr>
@@ -8091,7 +9184,7 @@
         </w:rPr>
         <w:t xml:space="preserve"> y hacemos click sobre el link denominado </w:t>
       </w:r>
-      <w:hyperlink r:id="rId40" w:history="1">
+      <w:hyperlink r:id="rId48" w:history="1">
         <w:r>
           <w:rPr>
             <w:rStyle w:val="Hipervnculo"/>
@@ -8271,36 +9364,6 @@
         <w:ind w:left="-1134"/>
         <w:rPr>
           <w:rFonts w:ascii="Times New Roman" w:hAnsi="Times New Roman" w:cs="Times New Roman"/>
-          <w:sz w:val="24"/>
-          <w:szCs w:val="24"/>
-        </w:rPr>
-      </w:pPr>
-    </w:p>
-    <w:p>
-      <w:pPr>
-        <w:ind w:left="-1134"/>
-        <w:rPr>
-          <w:rFonts w:ascii="Times New Roman" w:hAnsi="Times New Roman" w:cs="Times New Roman"/>
-          <w:sz w:val="24"/>
-          <w:szCs w:val="24"/>
-        </w:rPr>
-      </w:pPr>
-    </w:p>
-    <w:p>
-      <w:pPr>
-        <w:ind w:left="-1134"/>
-        <w:rPr>
-          <w:rFonts w:ascii="Times New Roman" w:hAnsi="Times New Roman" w:cs="Times New Roman"/>
-          <w:sz w:val="24"/>
-          <w:szCs w:val="24"/>
-        </w:rPr>
-      </w:pPr>
-    </w:p>
-    <w:p>
-      <w:pPr>
-        <w:ind w:left="-1134"/>
-        <w:rPr>
-          <w:rFonts w:ascii="Times New Roman" w:hAnsi="Times New Roman" w:cs="Times New Roman"/>
           <w:b/>
           <w:sz w:val="24"/>
           <w:szCs w:val="24"/>
@@ -8433,129 +9496,90 @@
           <w:sz w:val="24"/>
           <w:szCs w:val="24"/>
         </w:rPr>
+        <w:t>Por último las auditorias o constancias pueden buscarse por fecha de creación de la misma.</w:t>
+      </w:r>
+    </w:p>
+    <w:p>
+      <w:pPr>
+        <w:ind w:left="-1134"/>
+        <w:rPr>
+          <w:rFonts w:ascii="Times New Roman" w:hAnsi="Times New Roman" w:cs="Times New Roman"/>
+          <w:sz w:val="24"/>
+          <w:szCs w:val="24"/>
+        </w:rPr>
+      </w:pPr>
+    </w:p>
+    <w:p>
+      <w:pPr>
+        <w:ind w:left="-1560"/>
+        <w:rPr>
+          <w:rFonts w:ascii="Times New Roman" w:hAnsi="Times New Roman" w:cs="Times New Roman"/>
+          <w:sz w:val="24"/>
+          <w:szCs w:val="24"/>
+        </w:rPr>
+      </w:pPr>
+      <w:r>
+        <w:rPr>
+          <w:rFonts w:ascii="Times New Roman" w:hAnsi="Times New Roman" w:cs="Times New Roman"/>
+          <w:noProof/>
+          <w:sz w:val="24"/>
+          <w:szCs w:val="24"/>
+        </w:rPr>
         <w:lastRenderedPageBreak/>
-        <w:t>Por último las auditorias o constancias pueden buscarse por fecha de creación de la misma.</w:t>
-      </w:r>
-    </w:p>
-    <w:p>
-      <w:pPr>
-        <w:ind w:left="-1134"/>
-        <w:rPr>
-          <w:rFonts w:ascii="Times New Roman" w:hAnsi="Times New Roman" w:cs="Times New Roman"/>
-          <w:sz w:val="24"/>
-          <w:szCs w:val="24"/>
-        </w:rPr>
-      </w:pPr>
-    </w:p>
-    <w:p>
-      <w:pPr>
-        <w:ind w:left="-1134"/>
-        <w:rPr>
-          <w:rFonts w:ascii="Times New Roman" w:hAnsi="Times New Roman" w:cs="Times New Roman"/>
-          <w:sz w:val="24"/>
-          <w:szCs w:val="24"/>
-        </w:rPr>
-      </w:pPr>
-    </w:p>
-    <w:p>
-      <w:pPr>
-        <w:ind w:left="-1134"/>
-        <w:rPr>
-          <w:rFonts w:ascii="Times New Roman" w:hAnsi="Times New Roman" w:cs="Times New Roman"/>
-          <w:sz w:val="24"/>
-          <w:szCs w:val="24"/>
-        </w:rPr>
-      </w:pPr>
-    </w:p>
-    <w:p>
-      <w:pPr>
-        <w:ind w:left="-1134"/>
-        <w:rPr>
-          <w:rFonts w:ascii="Times New Roman" w:hAnsi="Times New Roman" w:cs="Times New Roman"/>
-          <w:sz w:val="24"/>
-          <w:szCs w:val="24"/>
-        </w:rPr>
-      </w:pPr>
-    </w:p>
-    <w:p>
-      <w:pPr>
-        <w:ind w:left="-1134"/>
-        <w:rPr>
-          <w:rFonts w:ascii="Times New Roman" w:hAnsi="Times New Roman" w:cs="Times New Roman"/>
-          <w:sz w:val="24"/>
-          <w:szCs w:val="24"/>
-        </w:rPr>
-      </w:pPr>
-    </w:p>
-    <w:p>
-      <w:pPr>
-        <w:ind w:left="-1134"/>
-        <w:rPr>
-          <w:rFonts w:ascii="Times New Roman" w:hAnsi="Times New Roman" w:cs="Times New Roman"/>
-          <w:sz w:val="24"/>
-          <w:szCs w:val="24"/>
-        </w:rPr>
-      </w:pPr>
-    </w:p>
-    <w:p>
-      <w:pPr>
-        <w:ind w:left="-1134"/>
-        <w:rPr>
-          <w:rFonts w:ascii="Times New Roman" w:hAnsi="Times New Roman" w:cs="Times New Roman"/>
-          <w:sz w:val="24"/>
-          <w:szCs w:val="24"/>
-        </w:rPr>
-      </w:pPr>
-    </w:p>
-    <w:p>
-      <w:pPr>
-        <w:ind w:left="-1134"/>
-        <w:rPr>
-          <w:rFonts w:ascii="Times New Roman" w:hAnsi="Times New Roman" w:cs="Times New Roman"/>
-          <w:sz w:val="24"/>
-          <w:szCs w:val="24"/>
-        </w:rPr>
-      </w:pPr>
-    </w:p>
-    <w:p>
-      <w:pPr>
-        <w:ind w:left="-1134"/>
-        <w:rPr>
-          <w:rFonts w:ascii="Times New Roman" w:hAnsi="Times New Roman" w:cs="Times New Roman"/>
-          <w:sz w:val="24"/>
-          <w:szCs w:val="24"/>
-        </w:rPr>
-      </w:pPr>
-    </w:p>
-    <w:p>
-      <w:pPr>
-        <w:ind w:left="-1134"/>
-        <w:rPr>
-          <w:rFonts w:ascii="Times New Roman" w:hAnsi="Times New Roman" w:cs="Times New Roman"/>
-          <w:sz w:val="24"/>
-          <w:szCs w:val="24"/>
-        </w:rPr>
-      </w:pPr>
-    </w:p>
-    <w:p>
-      <w:pPr>
-        <w:ind w:left="-1134"/>
-        <w:rPr>
-          <w:rFonts w:ascii="Times New Roman" w:hAnsi="Times New Roman" w:cs="Times New Roman"/>
-          <w:sz w:val="24"/>
-          <w:szCs w:val="24"/>
-        </w:rPr>
-      </w:pPr>
-    </w:p>
-    <w:p>
-      <w:pPr>
-        <w:ind w:left="-1134"/>
-        <w:rPr>
-          <w:rFonts w:ascii="Times New Roman" w:hAnsi="Times New Roman" w:cs="Times New Roman"/>
-          <w:sz w:val="24"/>
-          <w:szCs w:val="24"/>
-        </w:rPr>
-      </w:pPr>
+        <w:drawing>
+          <wp:inline distT="0" distB="0" distL="0" distR="0">
+            <wp:extent cx="6173931" cy="4410075"/>
+            <wp:effectExtent l="19050" t="0" r="0" b="0"/>
+            <wp:docPr id="40" name="39 Imagen" descr="audt.png"/>
+            <wp:cNvGraphicFramePr>
+              <a:graphicFrameLocks xmlns:a="http://schemas.openxmlformats.org/drawingml/2006/main" noChangeAspect="1"/>
+            </wp:cNvGraphicFramePr>
+            <a:graphic xmlns:a="http://schemas.openxmlformats.org/drawingml/2006/main">
+              <a:graphicData uri="http://schemas.openxmlformats.org/drawingml/2006/picture">
+                <pic:pic xmlns:pic="http://schemas.openxmlformats.org/drawingml/2006/picture">
+                  <pic:nvPicPr>
+                    <pic:cNvPr id="0" name="audt.png"/>
+                    <pic:cNvPicPr/>
+                  </pic:nvPicPr>
+                  <pic:blipFill>
+                    <a:blip r:embed="rId49"/>
+                    <a:stretch>
+                      <a:fillRect/>
+                    </a:stretch>
+                  </pic:blipFill>
+                  <pic:spPr>
+                    <a:xfrm>
+                      <a:off x="0" y="0"/>
+                      <a:ext cx="6168012" cy="4405847"/>
+                    </a:xfrm>
+                    <a:prstGeom prst="rect">
+                      <a:avLst/>
+                    </a:prstGeom>
+                  </pic:spPr>
+                </pic:pic>
+              </a:graphicData>
+            </a:graphic>
+          </wp:inline>
+        </w:drawing>
+      </w:r>
+    </w:p>
+    <w:p>
+      <w:pPr>
+        <w:ind w:left="-1134"/>
+        <w:rPr>
+          <w:rFonts w:ascii="Arial Rounded MT Bold" w:hAnsi="Arial Rounded MT Bold" w:cs="Times New Roman"/>
+          <w:sz w:val="18"/>
+          <w:szCs w:val="18"/>
+        </w:rPr>
+      </w:pPr>
+      <w:r>
+        <w:rPr>
+          <w:rFonts w:ascii="Arial Rounded MT Bold" w:hAnsi="Arial Rounded MT Bold" w:cs="Times New Roman"/>
+          <w:sz w:val="18"/>
+          <w:szCs w:val="18"/>
+        </w:rPr>
+        <w:t>En esta imagen visualizamos el listado de auditorías hasta la fecha.</w:t>
+      </w:r>
     </w:p>
     <w:p>
       <w:pPr>
@@ -8706,20 +9730,8 @@
           <w:sz w:val="40"/>
           <w:szCs w:val="40"/>
         </w:rPr>
-        <w:lastRenderedPageBreak/>
         <w:t>SUBSISTEMA DE EVALUACIÓN</w:t>
       </w:r>
-    </w:p>
-    <w:p>
-      <w:pPr>
-        <w:pStyle w:val="Prrafodelista"/>
-        <w:ind w:left="-774"/>
-        <w:rPr>
-          <w:color w:val="548DD4" w:themeColor="text2" w:themeTint="99"/>
-          <w:sz w:val="40"/>
-          <w:szCs w:val="40"/>
-        </w:rPr>
-      </w:pPr>
     </w:p>
     <w:p>
       <w:pPr>
@@ -8829,7 +9841,7 @@
                     <pic:cNvPicPr/>
                   </pic:nvPicPr>
                   <pic:blipFill>
-                    <a:blip r:embed="rId41"/>
+                    <a:blip r:embed="rId50"/>
                     <a:stretch>
                       <a:fillRect/>
                     </a:stretch>
@@ -8898,7 +9910,7 @@
         </w:rPr>
         <w:t xml:space="preserve">Para registrarse en el sistema al iniciar vamos al link denominado </w:t>
       </w:r>
-      <w:hyperlink r:id="rId42" w:history="1">
+      <w:hyperlink r:id="rId51" w:history="1">
         <w:r>
           <w:rPr>
             <w:rStyle w:val="Hipervnculo"/>
@@ -9162,7 +10174,7 @@
                     <pic:cNvPicPr/>
                   </pic:nvPicPr>
                   <pic:blipFill>
-                    <a:blip r:embed="rId43"/>
+                    <a:blip r:embed="rId52"/>
                     <a:stretch>
                       <a:fillRect/>
                     </a:stretch>
@@ -9454,7 +10466,7 @@
                     <pic:cNvPicPr/>
                   </pic:nvPicPr>
                   <pic:blipFill>
-                    <a:blip r:embed="rId44"/>
+                    <a:blip r:embed="rId53"/>
                     <a:stretch>
                       <a:fillRect/>
                     </a:stretch>
@@ -9646,7 +10658,7 @@
                     <pic:cNvPicPr/>
                   </pic:nvPicPr>
                   <pic:blipFill>
-                    <a:blip r:embed="rId45"/>
+                    <a:blip r:embed="rId54"/>
                     <a:stretch>
                       <a:fillRect/>
                     </a:stretch>
@@ -9792,7 +10804,7 @@
         </w:rPr>
         <w:t xml:space="preserve">En el caso que se quiera salir del sistema sin comenzar alguna de las evaluaciones disponibles tendremos que situarnos en el link denominado </w:t>
       </w:r>
-      <w:hyperlink r:id="rId46" w:history="1">
+      <w:hyperlink r:id="rId55" w:history="1">
         <w:r>
           <w:rPr>
             <w:rStyle w:val="Hipervnculo"/>
@@ -9866,7 +10878,7 @@
                     <pic:cNvPicPr/>
                   </pic:nvPicPr>
                   <pic:blipFill>
-                    <a:blip r:embed="rId47"/>
+                    <a:blip r:embed="rId56"/>
                     <a:stretch>
                       <a:fillRect/>
                     </a:stretch>
@@ -10162,7 +11174,7 @@
         </w:rPr>
         <w:t xml:space="preserve">El link </w:t>
       </w:r>
-      <w:hyperlink r:id="rId48" w:history="1">
+      <w:hyperlink r:id="rId57" w:history="1">
         <w:r>
           <w:rPr>
             <w:rStyle w:val="Hipervnculo"/>
@@ -10294,7 +11306,7 @@
                     <pic:cNvPicPr/>
                   </pic:nvPicPr>
                   <pic:blipFill>
-                    <a:blip r:embed="rId49"/>
+                    <a:blip r:embed="rId58"/>
                     <a:stretch>
                       <a:fillRect/>
                     </a:stretch>
@@ -10369,7 +11381,7 @@
                     <pic:cNvPicPr/>
                   </pic:nvPicPr>
                   <pic:blipFill>
-                    <a:blip r:embed="rId50"/>
+                    <a:blip r:embed="rId59"/>
                     <a:stretch>
                       <a:fillRect/>
                     </a:stretch>
@@ -10594,7 +11606,7 @@
                     <pic:cNvPicPr/>
                   </pic:nvPicPr>
                   <pic:blipFill>
-                    <a:blip r:embed="rId51"/>
+                    <a:blip r:embed="rId60"/>
                     <a:stretch>
                       <a:fillRect/>
                     </a:stretch>
@@ -10658,7 +11670,7 @@
                     <pic:cNvPicPr/>
                   </pic:nvPicPr>
                   <pic:blipFill>
-                    <a:blip r:embed="rId52"/>
+                    <a:blip r:embed="rId61"/>
                     <a:stretch>
                       <a:fillRect/>
                     </a:stretch>
@@ -10841,7 +11853,7 @@
                     <pic:cNvPicPr/>
                   </pic:nvPicPr>
                   <pic:blipFill>
-                    <a:blip r:embed="rId53"/>
+                    <a:blip r:embed="rId62"/>
                     <a:stretch>
                       <a:fillRect/>
                     </a:stretch>
@@ -10945,8 +11957,8 @@
     <w:p/>
     <w:p/>
     <w:sectPr>
-      <w:headerReference w:type="default" r:id="rId54"/>
-      <w:footerReference w:type="default" r:id="rId55"/>
+      <w:headerReference w:type="default" r:id="rId63"/>
+      <w:footerReference w:type="default" r:id="rId64"/>
       <w:pgSz w:w="11906" w:h="16838"/>
       <w:pgMar w:top="-1276" w:right="1983" w:bottom="1417" w:left="2835" w:header="142" w:footer="708" w:gutter="0"/>
       <w:pgNumType w:start="1"/>
@@ -11022,7 +12034,7 @@
             <w:rPr>
               <w:noProof/>
             </w:rPr>
-            <w:t>33</w:t>
+            <w:t>2</w:t>
           </w:r>
         </w:fldSimple>
       </w:p>

--- a/trunk/Manual de usuario/Instructivo.docx
+++ b/trunk/Manual de usuario/Instructivo.docx
@@ -545,7 +545,173 @@
     <w:p>
       <w:pPr>
         <w:pStyle w:val="Prrafodelista"/>
-        <w:ind w:left="-709"/>
+        <w:ind w:left="-840"/>
+      </w:pPr>
+    </w:p>
+    <w:p>
+      <w:pPr>
+        <w:pStyle w:val="Prrafodelista"/>
+        <w:ind w:left="-840" w:hanging="720"/>
+      </w:pPr>
+      <w:r>
+        <w:rPr>
+          <w:b/>
+        </w:rPr>
+        <w:t>6.</w:t>
+      </w:r>
+      <w:r>
+        <w:rPr>
+          <w:b/>
+        </w:rPr>
+        <w:t xml:space="preserve">           TESTS INVOLUCRADOS EN EL SISTEMA EN SU VERSIÓN 0.1....................................</w:t>
+      </w:r>
+      <w:r>
+        <w:t>39</w:t>
+      </w:r>
+      <w:r>
+        <w:t>-42</w:t>
+      </w:r>
+    </w:p>
+    <w:p>
+      <w:pPr>
+        <w:pStyle w:val="Prrafodelista"/>
+        <w:ind w:left="-142"/>
+      </w:pPr>
+    </w:p>
+    <w:p>
+      <w:pPr>
+        <w:pStyle w:val="Prrafodelista"/>
+        <w:numPr>
+          <w:ilvl w:val="0"/>
+          <w:numId w:val="45"/>
+        </w:numPr>
+        <w:ind w:left="-426" w:firstLine="0"/>
+      </w:pPr>
+      <w:r>
+        <w:t>BADyG(Batería de Aptitudes Diferenciales y Generales)</w:t>
+      </w:r>
+    </w:p>
+    <w:p>
+      <w:pPr>
+        <w:pStyle w:val="Prrafodelista"/>
+        <w:numPr>
+          <w:ilvl w:val="0"/>
+          <w:numId w:val="45"/>
+        </w:numPr>
+        <w:ind w:left="-426" w:firstLine="0"/>
+      </w:pPr>
+      <w:r>
+        <w:t>DAT5 (Batería de Aptitudes Diferenciales)</w:t>
+      </w:r>
+    </w:p>
+    <w:p>
+      <w:pPr>
+        <w:pStyle w:val="Prrafodelista"/>
+        <w:numPr>
+          <w:ilvl w:val="0"/>
+          <w:numId w:val="45"/>
+        </w:numPr>
+        <w:ind w:left="-426" w:firstLine="0"/>
+      </w:pPr>
+      <w:r>
+        <w:t>16 P.F (16 factores de personalidad)</w:t>
+      </w:r>
+    </w:p>
+    <w:p>
+      <w:pPr>
+        <w:pStyle w:val="Prrafodelista"/>
+        <w:numPr>
+          <w:ilvl w:val="0"/>
+          <w:numId w:val="45"/>
+        </w:numPr>
+        <w:ind w:left="-426" w:firstLine="0"/>
+      </w:pPr>
+      <w:r>
+        <w:t>MCMI – II (Test del millón)</w:t>
+      </w:r>
+    </w:p>
+    <w:p>
+      <w:pPr>
+        <w:pStyle w:val="Prrafodelista"/>
+        <w:numPr>
+          <w:ilvl w:val="0"/>
+          <w:numId w:val="45"/>
+        </w:numPr>
+        <w:ind w:left="-426" w:firstLine="0"/>
+      </w:pPr>
+      <w:r>
+        <w:t>Monedas</w:t>
+      </w:r>
+    </w:p>
+    <w:p>
+      <w:pPr>
+        <w:pStyle w:val="Prrafodelista"/>
+        <w:numPr>
+          <w:ilvl w:val="0"/>
+          <w:numId w:val="45"/>
+        </w:numPr>
+        <w:ind w:left="-426" w:firstLine="0"/>
+      </w:pPr>
+      <w:r>
+        <w:t>Dóminos</w:t>
+      </w:r>
+    </w:p>
+    <w:p>
+      <w:pPr>
+        <w:pStyle w:val="Prrafodelista"/>
+        <w:numPr>
+          <w:ilvl w:val="0"/>
+          <w:numId w:val="45"/>
+        </w:numPr>
+        <w:ind w:left="-426" w:firstLine="0"/>
+      </w:pPr>
+      <w:r>
+        <w:t>Raven</w:t>
+      </w:r>
+    </w:p>
+    <w:p>
+      <w:pPr>
+        <w:pStyle w:val="Prrafodelista"/>
+        <w:numPr>
+          <w:ilvl w:val="0"/>
+          <w:numId w:val="45"/>
+        </w:numPr>
+        <w:ind w:left="-426" w:firstLine="0"/>
+      </w:pPr>
+      <w:r>
+        <w:t>IG2</w:t>
+      </w:r>
+    </w:p>
+    <w:p>
+      <w:pPr>
+        <w:pStyle w:val="Prrafodelista"/>
+        <w:numPr>
+          <w:ilvl w:val="0"/>
+          <w:numId w:val="45"/>
+        </w:numPr>
+        <w:ind w:left="-426" w:firstLine="0"/>
+      </w:pPr>
+      <w:r>
+        <w:t>BARSIT</w:t>
+      </w:r>
+    </w:p>
+    <w:p>
+      <w:pPr>
+        <w:pStyle w:val="Prrafodelista"/>
+        <w:numPr>
+          <w:ilvl w:val="0"/>
+          <w:numId w:val="45"/>
+        </w:numPr>
+        <w:ind w:left="-426" w:firstLine="0"/>
+      </w:pPr>
+      <w:r>
+        <w:t>Escala de apreciación al estress</w:t>
+      </w:r>
+    </w:p>
+    <w:p>
+      <w:pPr>
+        <w:pStyle w:val="Prrafodelista"/>
+        <w:ind w:left="1440"/>
       </w:pPr>
     </w:p>
     <w:p>
@@ -557,55 +723,13 @@
     <w:p>
       <w:pPr>
         <w:pStyle w:val="Prrafodelista"/>
+        <w:ind w:left="-709"/>
       </w:pPr>
     </w:p>
     <w:p>
       <w:pPr>
         <w:pStyle w:val="Prrafodelista"/>
       </w:pPr>
-    </w:p>
-    <w:p>
-      <w:pPr>
-        <w:pStyle w:val="Prrafodelista"/>
-      </w:pPr>
-    </w:p>
-    <w:p>
-      <w:pPr>
-        <w:pStyle w:val="Prrafodelista"/>
-      </w:pPr>
-    </w:p>
-    <w:p>
-      <w:pPr>
-        <w:pStyle w:val="Prrafodelista"/>
-        <w:ind w:left="-709"/>
-      </w:pPr>
-    </w:p>
-    <w:p>
-      <w:pPr>
-        <w:pStyle w:val="Prrafodelista"/>
-        <w:ind w:left="-709"/>
-      </w:pPr>
-    </w:p>
-    <w:p>
-      <w:pPr>
-        <w:pStyle w:val="Prrafodelista"/>
-        <w:ind w:left="-709"/>
-      </w:pPr>
-    </w:p>
-    <w:p>
-      <w:pPr>
-        <w:pStyle w:val="Prrafodelista"/>
-        <w:ind w:left="-709"/>
-      </w:pPr>
-    </w:p>
-    <w:p/>
-    <w:p>
-      <w:r>
-        <w:tab/>
-      </w:r>
-      <w:r>
-        <w:tab/>
-      </w:r>
     </w:p>
     <w:p>
       <w:pPr>
@@ -616,42 +740,13 @@
           <w:szCs w:val="40"/>
         </w:rPr>
       </w:pPr>
-    </w:p>
-    <w:p>
-      <w:pPr>
-        <w:ind w:hanging="1134"/>
+      <w:r>
         <w:rPr>
           <w:color w:val="548DD4" w:themeColor="text2" w:themeTint="99"/>
           <w:sz w:val="40"/>
           <w:szCs w:val="40"/>
         </w:rPr>
-      </w:pPr>
-    </w:p>
-    <w:p>
-      <w:pPr>
-        <w:ind w:hanging="1134"/>
-        <w:rPr>
-          <w:color w:val="548DD4" w:themeColor="text2" w:themeTint="99"/>
-          <w:sz w:val="40"/>
-          <w:szCs w:val="40"/>
-        </w:rPr>
-      </w:pPr>
-    </w:p>
-    <w:p>
-      <w:pPr>
-        <w:ind w:hanging="1134"/>
-        <w:rPr>
-          <w:color w:val="548DD4" w:themeColor="text2" w:themeTint="99"/>
-          <w:sz w:val="40"/>
-          <w:szCs w:val="40"/>
-        </w:rPr>
-      </w:pPr>
-      <w:r>
-        <w:rPr>
-          <w:color w:val="548DD4" w:themeColor="text2" w:themeTint="99"/>
-          <w:sz w:val="40"/>
-          <w:szCs w:val="40"/>
-        </w:rPr>
+        <w:lastRenderedPageBreak/>
         <w:t>1  INTRODUCCIÓN</w:t>
       </w:r>
     </w:p>
@@ -1090,6 +1185,16 @@
     </w:p>
     <w:p>
       <w:pPr>
+        <w:ind w:left="-1134"/>
+        <w:rPr>
+          <w:rFonts w:ascii="Times New Roman" w:hAnsi="Times New Roman" w:cs="Times New Roman"/>
+          <w:sz w:val="24"/>
+          <w:szCs w:val="24"/>
+        </w:rPr>
+      </w:pPr>
+    </w:p>
+    <w:p>
+      <w:pPr>
         <w:pStyle w:val="Prrafodelista"/>
         <w:ind w:left="-759" w:hanging="375"/>
         <w:rPr>
@@ -1104,6 +1209,7 @@
           <w:sz w:val="40"/>
           <w:szCs w:val="40"/>
         </w:rPr>
+        <w:lastRenderedPageBreak/>
         <w:t xml:space="preserve">2 </w:t>
       </w:r>
       <w:r>
@@ -1973,6 +2079,7 @@
         <w:rPr>
           <w:color w:val="000000"/>
         </w:rPr>
+        <w:lastRenderedPageBreak/>
         <w:t>ser diferente. Copia el archivo en algún lugar bajo el directorio raíz del servidor web y accede al archivo. No te olvides de quitar el archivo del directorio raíz web después:</w:t>
       </w:r>
     </w:p>
@@ -2737,6 +2844,7 @@
           <w:sz w:val="40"/>
           <w:szCs w:val="40"/>
         </w:rPr>
+        <w:lastRenderedPageBreak/>
         <w:t>ADMINISTRACIÓN</w:t>
       </w:r>
     </w:p>
@@ -3049,6 +3157,7 @@
           <w:sz w:val="28"/>
           <w:szCs w:val="28"/>
         </w:rPr>
+        <w:lastRenderedPageBreak/>
         <w:t>4</w:t>
       </w:r>
       <w:r>
@@ -3559,7 +3668,6 @@
           <w:sz w:val="18"/>
           <w:szCs w:val="18"/>
         </w:rPr>
-        <w:lastRenderedPageBreak/>
         <w:t>En esta imagen podemos visualizar el formulario de registro de nuevos administradores al sistema.</w:t>
       </w:r>
     </w:p>
@@ -3968,7 +4076,6 @@
           <w:sz w:val="24"/>
           <w:szCs w:val="24"/>
         </w:rPr>
-        <w:lastRenderedPageBreak/>
         <w:t xml:space="preserve">Consultar los resultados que saco una determinada persona en una determinada evaluación para un test especifico </w:t>
       </w:r>
     </w:p>
@@ -3991,6 +4098,7 @@
           <w:sz w:val="24"/>
           <w:szCs w:val="24"/>
         </w:rPr>
+        <w:lastRenderedPageBreak/>
         <w:t xml:space="preserve">Consultar los aspirantes que asistieron a una determinada evaluación o a un determinado test </w:t>
       </w:r>
     </w:p>
@@ -4390,27 +4498,27 @@
         <w:rPr>
           <w:b/>
         </w:rPr>
+        <w:t>Finalizada:</w:t>
+      </w:r>
+      <w:r>
+        <w:t xml:space="preserve"> la evaluación pasa a formar parte del historial de </w:t>
+      </w:r>
+      <w:r>
+        <w:t>evaluaciones,</w:t>
+      </w:r>
+      <w:r>
+        <w:t xml:space="preserve"> este estado debe elegirse o cambiarse luego de finalizar una </w:t>
+      </w:r>
+      <w:r>
+        <w:t xml:space="preserve">evaluación. </w:t>
+      </w:r>
+    </w:p>
+    <w:p>
+      <w:pPr>
+        <w:ind w:left="-1134"/>
+      </w:pPr>
+      <w:r>
         <w:lastRenderedPageBreak/>
-        <w:t>Finalizada:</w:t>
-      </w:r>
-      <w:r>
-        <w:t xml:space="preserve"> la evaluación pasa a formar parte del historial de </w:t>
-      </w:r>
-      <w:r>
-        <w:t>evaluaciones,</w:t>
-      </w:r>
-      <w:r>
-        <w:t xml:space="preserve"> este estado debe elegirse o cambiarse luego de finalizar una </w:t>
-      </w:r>
-      <w:r>
-        <w:t xml:space="preserve">evaluación. </w:t>
-      </w:r>
-    </w:p>
-    <w:p>
-      <w:pPr>
-        <w:ind w:left="-1134"/>
-      </w:pPr>
-      <w:r>
         <w:t xml:space="preserve">Y por ultimo ingresamos la cantidad de aspirantes a evaluar así como un nombre para la evaluación </w:t>
       </w:r>
       <w:r>
@@ -4697,6 +4805,7 @@
           <w:sz w:val="24"/>
           <w:szCs w:val="24"/>
         </w:rPr>
+        <w:lastRenderedPageBreak/>
         <w:t xml:space="preserve">Editar una </w:t>
       </w:r>
       <w:r>
@@ -5220,59 +5329,67 @@
           <w:sz w:val="24"/>
           <w:szCs w:val="24"/>
         </w:rPr>
+        <w:t xml:space="preserve">Para agregar un determinado test a una evaluación fácilmente hacemos click sobre el botón </w:t>
+      </w:r>
+      <w:r>
+        <w:rPr>
+          <w:rFonts w:ascii="Times New Roman" w:hAnsi="Times New Roman" w:cs="Times New Roman"/>
+          <w:sz w:val="24"/>
+          <w:szCs w:val="24"/>
+        </w:rPr>
+        <w:t>(</w:t>
+      </w:r>
+      <w:r>
+        <w:rPr>
+          <w:rFonts w:ascii="Times New Roman" w:hAnsi="Times New Roman" w:cs="Times New Roman"/>
+          <w:b/>
+          <w:sz w:val="24"/>
+          <w:szCs w:val="24"/>
+        </w:rPr>
+        <w:t>+</w:t>
+      </w:r>
+      <w:r>
+        <w:rPr>
+          <w:rFonts w:ascii="Times New Roman" w:hAnsi="Times New Roman" w:cs="Times New Roman"/>
+          <w:b/>
+          <w:sz w:val="24"/>
+          <w:szCs w:val="24"/>
+        </w:rPr>
+        <w:t>)</w:t>
+      </w:r>
+      <w:r>
+        <w:rPr>
+          <w:rFonts w:ascii="Times New Roman" w:hAnsi="Times New Roman" w:cs="Times New Roman"/>
+          <w:sz w:val="24"/>
+          <w:szCs w:val="24"/>
+        </w:rPr>
+        <w:t xml:space="preserve"> de la columna </w:t>
+      </w:r>
+      <w:r>
+        <w:rPr>
+          <w:rFonts w:ascii="Times New Roman" w:hAnsi="Times New Roman" w:cs="Times New Roman"/>
+          <w:b/>
+          <w:sz w:val="24"/>
+          <w:szCs w:val="24"/>
+        </w:rPr>
+        <w:t>Incluir a la evaluación</w:t>
+      </w:r>
+      <w:r>
+        <w:rPr>
+          <w:rFonts w:ascii="Times New Roman" w:hAnsi="Times New Roman" w:cs="Times New Roman"/>
+          <w:sz w:val="24"/>
+          <w:szCs w:val="24"/>
+        </w:rPr>
+        <w:t xml:space="preserve"> de esta forma el test ya se incluye </w:t>
+      </w:r>
+      <w:r>
+        <w:rPr>
+          <w:rFonts w:ascii="Times New Roman" w:hAnsi="Times New Roman" w:cs="Times New Roman"/>
+          <w:sz w:val="24"/>
+          <w:szCs w:val="24"/>
+        </w:rPr>
         <w:lastRenderedPageBreak/>
-        <w:t xml:space="preserve">Para agregar un determinado test a una evaluación fácilmente hacemos click sobre el botón </w:t>
-      </w:r>
-      <w:r>
-        <w:rPr>
-          <w:rFonts w:ascii="Times New Roman" w:hAnsi="Times New Roman" w:cs="Times New Roman"/>
-          <w:sz w:val="24"/>
-          <w:szCs w:val="24"/>
-        </w:rPr>
-        <w:t>(</w:t>
-      </w:r>
-      <w:r>
-        <w:rPr>
-          <w:rFonts w:ascii="Times New Roman" w:hAnsi="Times New Roman" w:cs="Times New Roman"/>
-          <w:b/>
-          <w:sz w:val="24"/>
-          <w:szCs w:val="24"/>
-        </w:rPr>
-        <w:t>+</w:t>
-      </w:r>
-      <w:r>
-        <w:rPr>
-          <w:rFonts w:ascii="Times New Roman" w:hAnsi="Times New Roman" w:cs="Times New Roman"/>
-          <w:b/>
-          <w:sz w:val="24"/>
-          <w:szCs w:val="24"/>
-        </w:rPr>
-        <w:t>)</w:t>
-      </w:r>
-      <w:r>
-        <w:rPr>
-          <w:rFonts w:ascii="Times New Roman" w:hAnsi="Times New Roman" w:cs="Times New Roman"/>
-          <w:sz w:val="24"/>
-          <w:szCs w:val="24"/>
-        </w:rPr>
-        <w:t xml:space="preserve"> de la columna </w:t>
-      </w:r>
-      <w:r>
-        <w:rPr>
-          <w:rFonts w:ascii="Times New Roman" w:hAnsi="Times New Roman" w:cs="Times New Roman"/>
-          <w:b/>
-          <w:sz w:val="24"/>
-          <w:szCs w:val="24"/>
-        </w:rPr>
-        <w:t>Incluir a la evaluación</w:t>
-      </w:r>
-      <w:r>
-        <w:rPr>
-          <w:rFonts w:ascii="Times New Roman" w:hAnsi="Times New Roman" w:cs="Times New Roman"/>
-          <w:sz w:val="24"/>
-          <w:szCs w:val="24"/>
-        </w:rPr>
-        <w:t xml:space="preserve"> de esta forma el test ya se incluye en una evaluación, de forma contraria para quitar un test de una evaluación haremos click sobre el botón</w:t>
+        <w:t>en una evaluación, de forma contraria para quitar un test de una evaluación haremos click sobre el botón</w:t>
       </w:r>
       <w:r>
         <w:rPr>
@@ -11939,7 +12056,2086 @@
     <w:p/>
     <w:p/>
     <w:p/>
-    <w:p/>
+    <w:p>
+      <w:pPr>
+        <w:pStyle w:val="Prrafodelista"/>
+        <w:numPr>
+          <w:ilvl w:val="0"/>
+          <w:numId w:val="11"/>
+        </w:numPr>
+        <w:ind w:left="-993" w:hanging="567"/>
+        <w:rPr>
+          <w:color w:val="548DD4" w:themeColor="text2" w:themeTint="99"/>
+          <w:sz w:val="40"/>
+          <w:szCs w:val="40"/>
+        </w:rPr>
+      </w:pPr>
+      <w:r>
+        <w:rPr>
+          <w:color w:val="548DD4" w:themeColor="text2" w:themeTint="99"/>
+          <w:sz w:val="40"/>
+          <w:szCs w:val="40"/>
+        </w:rPr>
+        <w:lastRenderedPageBreak/>
+        <w:t xml:space="preserve">TEST INVOLUCRADOS EN EL SISTEMA </w:t>
+      </w:r>
+    </w:p>
+    <w:p>
+      <w:pPr>
+        <w:shd w:val="clear" w:color="auto" w:fill="FFFFFF"/>
+        <w:spacing w:line="240" w:lineRule="auto"/>
+        <w:ind w:left="-1276"/>
+        <w:rPr>
+          <w:rFonts w:ascii="Times New Roman" w:eastAsia="Times New Roman" w:hAnsi="Times New Roman" w:cs="Times New Roman"/>
+          <w:color w:val="000000"/>
+          <w:sz w:val="24"/>
+          <w:szCs w:val="24"/>
+        </w:rPr>
+      </w:pPr>
+    </w:p>
+    <w:p>
+      <w:pPr>
+        <w:shd w:val="clear" w:color="auto" w:fill="FFFFFF"/>
+        <w:spacing w:line="240" w:lineRule="auto"/>
+        <w:ind w:left="-1276"/>
+        <w:rPr>
+          <w:rFonts w:ascii="Times New Roman" w:eastAsia="Times New Roman" w:hAnsi="Times New Roman" w:cs="Times New Roman"/>
+          <w:color w:val="000000"/>
+          <w:sz w:val="24"/>
+          <w:szCs w:val="24"/>
+        </w:rPr>
+      </w:pPr>
+      <w:r>
+        <w:rPr>
+          <w:rFonts w:ascii="Times New Roman" w:eastAsia="Times New Roman" w:hAnsi="Times New Roman" w:cs="Times New Roman"/>
+          <w:color w:val="000000"/>
+          <w:sz w:val="24"/>
+          <w:szCs w:val="24"/>
+        </w:rPr>
+        <w:t xml:space="preserve">1.-El </w:t>
+      </w:r>
+      <w:r>
+        <w:rPr>
+          <w:rFonts w:ascii="Times New Roman" w:eastAsia="Times New Roman" w:hAnsi="Times New Roman" w:cs="Times New Roman"/>
+          <w:b/>
+          <w:color w:val="000000"/>
+          <w:sz w:val="24"/>
+          <w:szCs w:val="24"/>
+          <w:u w:val="single"/>
+        </w:rPr>
+        <w:t>BADyG</w:t>
+      </w:r>
+      <w:r>
+        <w:rPr>
+          <w:rFonts w:ascii="Times New Roman" w:eastAsia="Times New Roman" w:hAnsi="Times New Roman" w:cs="Times New Roman"/>
+          <w:color w:val="000000"/>
+          <w:sz w:val="24"/>
+          <w:szCs w:val="24"/>
+        </w:rPr>
+        <w:t>- (Batería de Aptitudes Diferenciales y Generales)  mide los siguientes aspectos:</w:t>
+      </w:r>
+    </w:p>
+    <w:p>
+      <w:pPr>
+        <w:shd w:val="clear" w:color="auto" w:fill="FFFFFF"/>
+        <w:spacing w:line="240" w:lineRule="auto"/>
+        <w:ind w:left="45"/>
+        <w:rPr>
+          <w:rFonts w:ascii="Times New Roman" w:eastAsia="Times New Roman" w:hAnsi="Times New Roman" w:cs="Times New Roman"/>
+          <w:color w:val="000000"/>
+          <w:sz w:val="24"/>
+          <w:szCs w:val="24"/>
+        </w:rPr>
+      </w:pPr>
+      <w:r>
+        <w:rPr>
+          <w:rFonts w:ascii="Times New Roman" w:eastAsia="Times New Roman" w:hAnsi="Times New Roman" w:cs="Times New Roman"/>
+          <w:b/>
+          <w:color w:val="000000"/>
+          <w:sz w:val="24"/>
+          <w:szCs w:val="24"/>
+        </w:rPr>
+        <w:t>INTELIGENCIA GENERAL:</w:t>
+      </w:r>
+      <w:r>
+        <w:rPr>
+          <w:rFonts w:ascii="Times New Roman" w:eastAsia="Times New Roman" w:hAnsi="Times New Roman" w:cs="Times New Roman"/>
+          <w:color w:val="000000"/>
+          <w:sz w:val="24"/>
+          <w:szCs w:val="24"/>
+        </w:rPr>
+        <w:t xml:space="preserve"> Mide la capacidad general del niño para establecer relaciones entre conceptos abstractos, utilizando una variedad de contenidos mentales</w:t>
+      </w:r>
+      <w:r>
+        <w:rPr>
+          <w:rFonts w:ascii="Times New Roman" w:eastAsia="Times New Roman" w:hAnsi="Times New Roman" w:cs="Times New Roman"/>
+          <w:color w:val="000000"/>
+          <w:sz w:val="24"/>
+          <w:szCs w:val="24"/>
+        </w:rPr>
+        <w:t>.</w:t>
+      </w:r>
+      <w:r>
+        <w:rPr>
+          <w:rFonts w:ascii="Times New Roman" w:eastAsia="Times New Roman" w:hAnsi="Times New Roman" w:cs="Times New Roman"/>
+          <w:color w:val="000000"/>
+          <w:sz w:val="24"/>
+          <w:szCs w:val="24"/>
+        </w:rPr>
+        <w:br/>
+      </w:r>
+      <w:r>
+        <w:rPr>
+          <w:rFonts w:ascii="Times New Roman" w:eastAsia="Times New Roman" w:hAnsi="Times New Roman" w:cs="Times New Roman"/>
+          <w:color w:val="000000"/>
+          <w:sz w:val="24"/>
+          <w:szCs w:val="24"/>
+        </w:rPr>
+        <w:br/>
+      </w:r>
+      <w:r>
+        <w:rPr>
+          <w:rFonts w:ascii="Times New Roman" w:eastAsia="Times New Roman" w:hAnsi="Times New Roman" w:cs="Times New Roman"/>
+          <w:b/>
+          <w:color w:val="000000"/>
+          <w:sz w:val="24"/>
+          <w:szCs w:val="24"/>
+        </w:rPr>
+        <w:t>RAZONAMIENTO LÓGICO:</w:t>
+      </w:r>
+      <w:r>
+        <w:rPr>
+          <w:rFonts w:ascii="Times New Roman" w:eastAsia="Times New Roman" w:hAnsi="Times New Roman" w:cs="Times New Roman"/>
+          <w:color w:val="000000"/>
+          <w:sz w:val="24"/>
+          <w:szCs w:val="24"/>
+        </w:rPr>
+        <w:t xml:space="preserve"> Evalúa la capacidad del alumno para detectar relaciones inductivas y analógicas en determinados contenidos de información. </w:t>
+      </w:r>
+      <w:r>
+        <w:rPr>
+          <w:rFonts w:ascii="Times New Roman" w:eastAsia="Times New Roman" w:hAnsi="Times New Roman" w:cs="Times New Roman"/>
+          <w:color w:val="000000"/>
+          <w:sz w:val="24"/>
+          <w:szCs w:val="24"/>
+        </w:rPr>
+        <w:br/>
+      </w:r>
+      <w:r>
+        <w:rPr>
+          <w:rFonts w:ascii="Times New Roman" w:eastAsia="Times New Roman" w:hAnsi="Times New Roman" w:cs="Times New Roman"/>
+          <w:color w:val="000000"/>
+          <w:sz w:val="24"/>
+          <w:szCs w:val="24"/>
+        </w:rPr>
+        <w:br/>
+      </w:r>
+      <w:r>
+        <w:rPr>
+          <w:rFonts w:ascii="Times New Roman" w:eastAsia="Times New Roman" w:hAnsi="Times New Roman" w:cs="Times New Roman"/>
+          <w:b/>
+          <w:color w:val="000000"/>
+          <w:sz w:val="24"/>
+          <w:szCs w:val="24"/>
+        </w:rPr>
+        <w:t>RELACIONES ANALÓGICAS:</w:t>
+      </w:r>
+      <w:r>
+        <w:rPr>
+          <w:rFonts w:ascii="Times New Roman" w:eastAsia="Times New Roman" w:hAnsi="Times New Roman" w:cs="Times New Roman"/>
+          <w:color w:val="000000"/>
+          <w:sz w:val="24"/>
+          <w:szCs w:val="24"/>
+        </w:rPr>
+        <w:t xml:space="preserve"> Es un subtest de Razonamiento inductivo y Comprensión Verbal, estando implicado el pensamiento abstracto.</w:t>
+      </w:r>
+      <w:r>
+        <w:rPr>
+          <w:rFonts w:ascii="Times New Roman" w:eastAsia="Times New Roman" w:hAnsi="Times New Roman" w:cs="Times New Roman"/>
+          <w:color w:val="000000"/>
+          <w:sz w:val="24"/>
+          <w:szCs w:val="24"/>
+        </w:rPr>
+        <w:br/>
+      </w:r>
+      <w:r>
+        <w:rPr>
+          <w:rFonts w:ascii="Times New Roman" w:eastAsia="Times New Roman" w:hAnsi="Times New Roman" w:cs="Times New Roman"/>
+          <w:color w:val="000000"/>
+          <w:sz w:val="24"/>
+          <w:szCs w:val="24"/>
+        </w:rPr>
+        <w:br/>
+      </w:r>
+      <w:r>
+        <w:rPr>
+          <w:rFonts w:ascii="Times New Roman" w:eastAsia="Times New Roman" w:hAnsi="Times New Roman" w:cs="Times New Roman"/>
+          <w:b/>
+          <w:color w:val="000000"/>
+          <w:sz w:val="24"/>
+          <w:szCs w:val="24"/>
+        </w:rPr>
+        <w:t>PROBLEMAS NUMÉRICOS:</w:t>
+      </w:r>
+      <w:r>
+        <w:rPr>
+          <w:rFonts w:ascii="Times New Roman" w:eastAsia="Times New Roman" w:hAnsi="Times New Roman" w:cs="Times New Roman"/>
+          <w:color w:val="000000"/>
+          <w:sz w:val="24"/>
+          <w:szCs w:val="24"/>
+        </w:rPr>
+        <w:t xml:space="preserve"> No solo valora la rapidez de cálculo, sino también razonamiento numérico en problemas numérico-verbales Asimismo la correcta automatización de las operaciones básicas, junto a un reconocimiento de los símbolos aritméticos.</w:t>
+      </w:r>
+      <w:r>
+        <w:rPr>
+          <w:rFonts w:ascii="Times New Roman" w:eastAsia="Times New Roman" w:hAnsi="Times New Roman" w:cs="Times New Roman"/>
+          <w:color w:val="000000"/>
+          <w:sz w:val="24"/>
+          <w:szCs w:val="24"/>
+        </w:rPr>
+        <w:br/>
+      </w:r>
+      <w:r>
+        <w:rPr>
+          <w:rFonts w:ascii="Times New Roman" w:eastAsia="Times New Roman" w:hAnsi="Times New Roman" w:cs="Times New Roman"/>
+          <w:color w:val="000000"/>
+          <w:sz w:val="24"/>
+          <w:szCs w:val="24"/>
+        </w:rPr>
+        <w:br/>
+      </w:r>
+      <w:r>
+        <w:rPr>
+          <w:rFonts w:ascii="Times New Roman" w:eastAsia="Times New Roman" w:hAnsi="Times New Roman" w:cs="Times New Roman"/>
+          <w:b/>
+          <w:color w:val="000000"/>
+          <w:sz w:val="24"/>
+          <w:szCs w:val="24"/>
+        </w:rPr>
+        <w:t>MATRICES LÓGICAS:</w:t>
+      </w:r>
+      <w:r>
+        <w:rPr>
+          <w:rFonts w:ascii="Times New Roman" w:eastAsia="Times New Roman" w:hAnsi="Times New Roman" w:cs="Times New Roman"/>
+          <w:color w:val="000000"/>
+          <w:sz w:val="24"/>
+          <w:szCs w:val="24"/>
+        </w:rPr>
+        <w:t xml:space="preserve"> Es un subtest de Razonamiento lógico e inductivo. Consiste en reconocer las formas de figuras geométricas. El sujeto ha de relacionar lógicamente complejos conjuntos de datos codificados visualmente en forma de figuras geométricas.</w:t>
+      </w:r>
+      <w:r>
+        <w:rPr>
+          <w:rFonts w:ascii="Times New Roman" w:eastAsia="Times New Roman" w:hAnsi="Times New Roman" w:cs="Times New Roman"/>
+          <w:color w:val="000000"/>
+          <w:sz w:val="24"/>
+          <w:szCs w:val="24"/>
+        </w:rPr>
+        <w:br/>
+      </w:r>
+      <w:r>
+        <w:rPr>
+          <w:rFonts w:ascii="Times New Roman" w:eastAsia="Times New Roman" w:hAnsi="Times New Roman" w:cs="Times New Roman"/>
+          <w:color w:val="000000"/>
+          <w:sz w:val="24"/>
+          <w:szCs w:val="24"/>
+        </w:rPr>
+        <w:br/>
+      </w:r>
+      <w:r>
+        <w:rPr>
+          <w:rFonts w:ascii="Times New Roman" w:eastAsia="Times New Roman" w:hAnsi="Times New Roman" w:cs="Times New Roman"/>
+          <w:b/>
+          <w:color w:val="000000"/>
+          <w:sz w:val="24"/>
+          <w:szCs w:val="24"/>
+        </w:rPr>
+        <w:t>CÁLCULO NUMÉRICO:</w:t>
+      </w:r>
+      <w:r>
+        <w:rPr>
+          <w:rFonts w:ascii="Times New Roman" w:eastAsia="Times New Roman" w:hAnsi="Times New Roman" w:cs="Times New Roman"/>
+          <w:color w:val="000000"/>
+          <w:sz w:val="24"/>
+          <w:szCs w:val="24"/>
+        </w:rPr>
+        <w:t xml:space="preserve"> Esta prueba mide la rapidez y seguridad para realizar sencillos cálculos numéricos con las operaciones de suma y resta.</w:t>
+      </w:r>
+      <w:r>
+        <w:rPr>
+          <w:rFonts w:ascii="Times New Roman" w:eastAsia="Times New Roman" w:hAnsi="Times New Roman" w:cs="Times New Roman"/>
+          <w:color w:val="000000"/>
+          <w:sz w:val="24"/>
+          <w:szCs w:val="24"/>
+        </w:rPr>
+        <w:br/>
+      </w:r>
+      <w:r>
+        <w:rPr>
+          <w:rFonts w:ascii="Times New Roman" w:eastAsia="Times New Roman" w:hAnsi="Times New Roman" w:cs="Times New Roman"/>
+          <w:color w:val="000000"/>
+          <w:sz w:val="24"/>
+          <w:szCs w:val="24"/>
+        </w:rPr>
+        <w:br/>
+      </w:r>
+      <w:r>
+        <w:rPr>
+          <w:rFonts w:ascii="Times New Roman" w:eastAsia="Times New Roman" w:hAnsi="Times New Roman" w:cs="Times New Roman"/>
+          <w:b/>
+          <w:color w:val="000000"/>
+          <w:sz w:val="24"/>
+          <w:szCs w:val="24"/>
+        </w:rPr>
+        <w:t>ÓRDENES COMPLEJAS:</w:t>
+      </w:r>
+      <w:r>
+        <w:rPr>
+          <w:rFonts w:ascii="Times New Roman" w:eastAsia="Times New Roman" w:hAnsi="Times New Roman" w:cs="Times New Roman"/>
+          <w:color w:val="000000"/>
+          <w:sz w:val="24"/>
+          <w:szCs w:val="24"/>
+        </w:rPr>
+        <w:t xml:space="preserve"> Test que mide la compresión de conceptos básicos espaciales.</w:t>
+      </w:r>
+      <w:r>
+        <w:rPr>
+          <w:rFonts w:ascii="Times New Roman" w:eastAsia="Times New Roman" w:hAnsi="Times New Roman" w:cs="Times New Roman"/>
+          <w:color w:val="000000"/>
+          <w:sz w:val="24"/>
+          <w:szCs w:val="24"/>
+        </w:rPr>
+        <w:br/>
+      </w:r>
+      <w:r>
+        <w:rPr>
+          <w:rFonts w:ascii="Times New Roman" w:eastAsia="Times New Roman" w:hAnsi="Times New Roman" w:cs="Times New Roman"/>
+          <w:color w:val="000000"/>
+          <w:sz w:val="24"/>
+          <w:szCs w:val="24"/>
+        </w:rPr>
+        <w:br/>
+      </w:r>
+      <w:r>
+        <w:rPr>
+          <w:rFonts w:ascii="Times New Roman" w:eastAsia="Times New Roman" w:hAnsi="Times New Roman" w:cs="Times New Roman"/>
+          <w:b/>
+          <w:color w:val="000000"/>
+          <w:sz w:val="24"/>
+          <w:szCs w:val="24"/>
+        </w:rPr>
+        <w:t>FIGURAS GIRADAS:</w:t>
+      </w:r>
+      <w:r>
+        <w:rPr>
+          <w:rFonts w:ascii="Times New Roman" w:eastAsia="Times New Roman" w:hAnsi="Times New Roman" w:cs="Times New Roman"/>
+          <w:color w:val="000000"/>
+          <w:sz w:val="24"/>
+          <w:szCs w:val="24"/>
+        </w:rPr>
+        <w:t xml:space="preserve"> Comprueba la habilidad para girar figuras en un espacio bidimensional y así poder establecer su igualdad o diferencia.</w:t>
+      </w:r>
+    </w:p>
+    <w:p>
+      <w:pPr>
+        <w:shd w:val="clear" w:color="auto" w:fill="FFFFFF"/>
+        <w:spacing w:line="240" w:lineRule="auto"/>
+        <w:ind w:left="-1276"/>
+        <w:rPr>
+          <w:rFonts w:ascii="Times New Roman" w:eastAsia="Times New Roman" w:hAnsi="Times New Roman" w:cs="Times New Roman"/>
+          <w:color w:val="000000"/>
+          <w:sz w:val="24"/>
+          <w:szCs w:val="24"/>
+        </w:rPr>
+      </w:pPr>
+      <w:r>
+        <w:rPr>
+          <w:rFonts w:ascii="Times New Roman" w:eastAsia="Times New Roman" w:hAnsi="Times New Roman" w:cs="Times New Roman"/>
+          <w:color w:val="000000"/>
+          <w:sz w:val="24"/>
+          <w:szCs w:val="24"/>
+        </w:rPr>
+        <w:t> </w:t>
+      </w:r>
+    </w:p>
+    <w:p>
+      <w:pPr>
+        <w:shd w:val="clear" w:color="auto" w:fill="FFFFFF"/>
+        <w:spacing w:line="240" w:lineRule="auto"/>
+        <w:ind w:left="-1276"/>
+        <w:rPr>
+          <w:rFonts w:ascii="Times New Roman" w:eastAsia="Times New Roman" w:hAnsi="Times New Roman" w:cs="Times New Roman"/>
+          <w:color w:val="000000"/>
+          <w:sz w:val="24"/>
+          <w:szCs w:val="24"/>
+        </w:rPr>
+      </w:pPr>
+      <w:r>
+        <w:rPr>
+          <w:rFonts w:ascii="Times New Roman" w:eastAsia="Times New Roman" w:hAnsi="Times New Roman" w:cs="Times New Roman"/>
+          <w:color w:val="000000"/>
+          <w:sz w:val="24"/>
+          <w:szCs w:val="24"/>
+        </w:rPr>
+        <w:t>2.-</w:t>
+      </w:r>
+      <w:r>
+        <w:rPr>
+          <w:rFonts w:ascii="Times New Roman" w:eastAsia="Times New Roman" w:hAnsi="Times New Roman" w:cs="Times New Roman"/>
+          <w:b/>
+          <w:color w:val="000000"/>
+          <w:sz w:val="24"/>
+          <w:szCs w:val="24"/>
+          <w:u w:val="single"/>
+        </w:rPr>
+        <w:t>DAT 5 baterías de aptitudes diferenciales</w:t>
+      </w:r>
+      <w:r>
+        <w:rPr>
+          <w:rFonts w:ascii="Times New Roman" w:eastAsia="Times New Roman" w:hAnsi="Times New Roman" w:cs="Times New Roman"/>
+          <w:b/>
+          <w:color w:val="000000"/>
+          <w:sz w:val="24"/>
+          <w:szCs w:val="24"/>
+        </w:rPr>
+        <w:t> </w:t>
+      </w:r>
+    </w:p>
+    <w:p>
+      <w:pPr>
+        <w:shd w:val="clear" w:color="auto" w:fill="FFFFFF"/>
+        <w:spacing w:line="240" w:lineRule="auto"/>
+        <w:ind w:left="-1276"/>
+        <w:jc w:val="both"/>
+        <w:rPr>
+          <w:rFonts w:ascii="Times New Roman" w:eastAsia="Times New Roman" w:hAnsi="Times New Roman" w:cs="Times New Roman"/>
+          <w:color w:val="000000"/>
+          <w:sz w:val="24"/>
+          <w:szCs w:val="24"/>
+        </w:rPr>
+      </w:pPr>
+      <w:r>
+        <w:rPr>
+          <w:rFonts w:ascii="Times New Roman" w:eastAsia="Times New Roman" w:hAnsi="Times New Roman" w:cs="Times New Roman"/>
+          <w:color w:val="000000"/>
+          <w:sz w:val="24"/>
+          <w:szCs w:val="24"/>
+        </w:rPr>
+        <w:t>Los Test de Aptitudes Diferenciales (DAT) han sido diseñados para medir la capacidad de los estudiantes para aprender o para actuar eficazmente en un cierto número de áreas, así como para evaluar el potencial de un candidato a un puesto para el desarrollo exitoso de su profesión.</w:t>
+      </w:r>
+    </w:p>
+    <w:p>
+      <w:pPr>
+        <w:shd w:val="clear" w:color="auto" w:fill="FFFFFF"/>
+        <w:spacing w:line="240" w:lineRule="auto"/>
+        <w:ind w:left="-1276"/>
+        <w:jc w:val="both"/>
+        <w:rPr>
+          <w:rFonts w:ascii="Times New Roman" w:eastAsia="Times New Roman" w:hAnsi="Times New Roman" w:cs="Times New Roman"/>
+          <w:b/>
+          <w:bCs/>
+          <w:color w:val="000000"/>
+          <w:sz w:val="24"/>
+          <w:szCs w:val="24"/>
+        </w:rPr>
+      </w:pPr>
+      <w:r>
+        <w:rPr>
+          <w:rFonts w:ascii="Times New Roman" w:eastAsia="Times New Roman" w:hAnsi="Times New Roman" w:cs="Times New Roman"/>
+          <w:color w:val="000000"/>
+          <w:sz w:val="24"/>
+          <w:szCs w:val="24"/>
+        </w:rPr>
+        <w:t>La Batería integrada </w:t>
+      </w:r>
+      <w:r>
+        <w:rPr>
+          <w:rFonts w:ascii="Times New Roman" w:eastAsia="Times New Roman" w:hAnsi="Times New Roman" w:cs="Times New Roman"/>
+          <w:b/>
+          <w:bCs/>
+          <w:color w:val="000000"/>
+          <w:sz w:val="24"/>
+          <w:szCs w:val="24"/>
+        </w:rPr>
+        <w:t>DAT-5</w:t>
+      </w:r>
+      <w:r>
+        <w:rPr>
+          <w:rFonts w:ascii="Times New Roman" w:eastAsia="Times New Roman" w:hAnsi="Times New Roman" w:cs="Times New Roman"/>
+          <w:color w:val="000000"/>
+          <w:sz w:val="24"/>
+          <w:szCs w:val="24"/>
+        </w:rPr>
+        <w:t> ayuda al profesional a evaluar </w:t>
+      </w:r>
+      <w:r>
+        <w:rPr>
+          <w:rFonts w:ascii="Times New Roman" w:eastAsia="Times New Roman" w:hAnsi="Times New Roman" w:cs="Times New Roman"/>
+          <w:b/>
+          <w:bCs/>
+          <w:color w:val="000000"/>
+          <w:sz w:val="24"/>
+          <w:szCs w:val="24"/>
+        </w:rPr>
+        <w:t> aptitudes básicas:</w:t>
+      </w:r>
+      <w:r>
+        <w:rPr>
+          <w:rFonts w:ascii="Times New Roman" w:eastAsia="Times New Roman" w:hAnsi="Times New Roman" w:cs="Times New Roman"/>
+          <w:b/>
+          <w:bCs/>
+          <w:color w:val="000000"/>
+          <w:sz w:val="24"/>
+          <w:szCs w:val="24"/>
+        </w:rPr>
+        <w:br/>
+      </w:r>
+    </w:p>
+    <w:p>
+      <w:pPr>
+        <w:shd w:val="clear" w:color="auto" w:fill="FFFFFF"/>
+        <w:spacing w:line="240" w:lineRule="auto"/>
+        <w:ind w:left="-1276"/>
+        <w:jc w:val="both"/>
+        <w:rPr>
+          <w:rFonts w:ascii="Times New Roman" w:eastAsia="Times New Roman" w:hAnsi="Times New Roman" w:cs="Times New Roman"/>
+          <w:color w:val="000000"/>
+          <w:sz w:val="24"/>
+          <w:szCs w:val="24"/>
+        </w:rPr>
+      </w:pPr>
+      <w:r>
+        <w:rPr>
+          <w:rFonts w:ascii="Times New Roman" w:eastAsia="Times New Roman" w:hAnsi="Times New Roman" w:cs="Times New Roman"/>
+          <w:b/>
+          <w:bCs/>
+          <w:color w:val="000000"/>
+          <w:sz w:val="24"/>
+          <w:szCs w:val="24"/>
+        </w:rPr>
+        <w:lastRenderedPageBreak/>
+        <w:br/>
+      </w:r>
+      <w:r>
+        <w:rPr>
+          <w:rFonts w:ascii="Times New Roman" w:eastAsia="Times New Roman" w:hAnsi="Times New Roman" w:cs="Times New Roman"/>
+          <w:color w:val="000000"/>
+          <w:sz w:val="24"/>
+          <w:szCs w:val="24"/>
+        </w:rPr>
+        <w:t>- </w:t>
+      </w:r>
+      <w:r>
+        <w:rPr>
+          <w:rFonts w:ascii="Times New Roman" w:eastAsia="Times New Roman" w:hAnsi="Times New Roman" w:cs="Times New Roman"/>
+          <w:b/>
+          <w:bCs/>
+          <w:color w:val="000000"/>
+          <w:sz w:val="24"/>
+          <w:szCs w:val="24"/>
+        </w:rPr>
+        <w:t>Razonamiento Verbal:</w:t>
+      </w:r>
+      <w:r>
+        <w:rPr>
+          <w:rFonts w:ascii="Times New Roman" w:eastAsia="Times New Roman" w:hAnsi="Times New Roman" w:cs="Times New Roman"/>
+          <w:color w:val="000000"/>
+          <w:sz w:val="24"/>
+          <w:szCs w:val="24"/>
+        </w:rPr>
+        <w:t> mide la habilidad para descubrir relaciones entre palabras. </w:t>
+      </w:r>
+      <w:r>
+        <w:rPr>
+          <w:rFonts w:ascii="Times New Roman" w:eastAsia="Times New Roman" w:hAnsi="Times New Roman" w:cs="Times New Roman"/>
+          <w:color w:val="000000"/>
+          <w:sz w:val="24"/>
+          <w:szCs w:val="24"/>
+        </w:rPr>
+        <w:br/>
+        <w:t>Este test puede resultar útil para ayudar a predecir el éxito en la enseñanza académica; así como, profesiones tales como las relacionadas con los negocios, la actividad jurídica, la educación, el periodismo y las ciencias.</w:t>
+      </w:r>
+    </w:p>
+    <w:p>
+      <w:pPr>
+        <w:shd w:val="clear" w:color="auto" w:fill="FFFFFF"/>
+        <w:spacing w:line="240" w:lineRule="auto"/>
+        <w:ind w:left="-1276"/>
+        <w:jc w:val="both"/>
+        <w:rPr>
+          <w:rFonts w:ascii="Times New Roman" w:eastAsia="Times New Roman" w:hAnsi="Times New Roman" w:cs="Times New Roman"/>
+          <w:color w:val="000000"/>
+          <w:sz w:val="24"/>
+          <w:szCs w:val="24"/>
+        </w:rPr>
+      </w:pPr>
+      <w:r>
+        <w:rPr>
+          <w:rFonts w:ascii="Times New Roman" w:eastAsia="Times New Roman" w:hAnsi="Times New Roman" w:cs="Times New Roman"/>
+          <w:color w:val="000000"/>
+          <w:sz w:val="24"/>
+          <w:szCs w:val="24"/>
+        </w:rPr>
+        <w:br/>
+        <w:t>-</w:t>
+      </w:r>
+      <w:r>
+        <w:rPr>
+          <w:rFonts w:ascii="Times New Roman" w:eastAsia="Times New Roman" w:hAnsi="Times New Roman" w:cs="Times New Roman"/>
+          <w:b/>
+          <w:bCs/>
+          <w:color w:val="000000"/>
+          <w:sz w:val="24"/>
+          <w:szCs w:val="24"/>
+        </w:rPr>
+        <w:t> Razonamiento Numérico</w:t>
+      </w:r>
+      <w:r>
+        <w:rPr>
+          <w:rFonts w:ascii="Times New Roman" w:eastAsia="Times New Roman" w:hAnsi="Times New Roman" w:cs="Times New Roman"/>
+          <w:color w:val="000000"/>
+          <w:sz w:val="24"/>
+          <w:szCs w:val="24"/>
+        </w:rPr>
+        <w:t>: Mide la habilidad para enfrentarse a las tareas de razonamiento matemático. En este caso, este test puede resultar muy útil para preveer el éxito en estudios matemáticos, físicos y químicos, ingenierías,...; y para muchas profesiones como contables, administrativos, trabajo de laboratorio, carpintería y mecánica.</w:t>
+      </w:r>
+    </w:p>
+    <w:p>
+      <w:pPr>
+        <w:shd w:val="clear" w:color="auto" w:fill="FFFFFF"/>
+        <w:spacing w:line="240" w:lineRule="auto"/>
+        <w:ind w:left="-1276"/>
+        <w:jc w:val="both"/>
+        <w:rPr>
+          <w:rFonts w:ascii="Times New Roman" w:eastAsia="Times New Roman" w:hAnsi="Times New Roman" w:cs="Times New Roman"/>
+          <w:color w:val="000000"/>
+          <w:sz w:val="24"/>
+          <w:szCs w:val="24"/>
+        </w:rPr>
+      </w:pPr>
+      <w:r>
+        <w:rPr>
+          <w:rFonts w:ascii="Times New Roman" w:eastAsia="Times New Roman" w:hAnsi="Times New Roman" w:cs="Times New Roman"/>
+          <w:color w:val="000000"/>
+          <w:sz w:val="24"/>
+          <w:szCs w:val="24"/>
+        </w:rPr>
+        <w:br/>
+        <w:t>- </w:t>
+      </w:r>
+      <w:r>
+        <w:rPr>
+          <w:rFonts w:ascii="Times New Roman" w:eastAsia="Times New Roman" w:hAnsi="Times New Roman" w:cs="Times New Roman"/>
+          <w:b/>
+          <w:bCs/>
+          <w:color w:val="000000"/>
+          <w:sz w:val="24"/>
+          <w:szCs w:val="24"/>
+        </w:rPr>
+        <w:t>Razonamiento abstracto:</w:t>
+      </w:r>
+      <w:r>
+        <w:rPr>
+          <w:rFonts w:ascii="Times New Roman" w:eastAsia="Times New Roman" w:hAnsi="Times New Roman" w:cs="Times New Roman"/>
+          <w:color w:val="000000"/>
+          <w:sz w:val="24"/>
+          <w:szCs w:val="24"/>
+        </w:rPr>
+        <w:t xml:space="preserve"> Medición no verbal de la capacidad de razonamiento. Muy útil para determinar la capacidad para razonar con figuras u dibujos geométricos. y para evaluar/seleccionar personal en las áreas de la ingeniería informática, </w:t>
+      </w:r>
+      <w:r>
+        <w:rPr>
+          <w:rFonts w:ascii="Times New Roman" w:eastAsia="Times New Roman" w:hAnsi="Times New Roman" w:cs="Times New Roman"/>
+          <w:color w:val="000000"/>
+          <w:sz w:val="24"/>
+          <w:szCs w:val="24"/>
+        </w:rPr>
+        <w:t>matemáticas, diseño</w:t>
+      </w:r>
+      <w:r>
+        <w:rPr>
+          <w:rFonts w:ascii="Times New Roman" w:eastAsia="Times New Roman" w:hAnsi="Times New Roman" w:cs="Times New Roman"/>
+          <w:color w:val="000000"/>
+          <w:sz w:val="24"/>
+          <w:szCs w:val="24"/>
+        </w:rPr>
+        <w:t>,…</w:t>
+      </w:r>
+      <w:r>
+        <w:rPr>
+          <w:rFonts w:ascii="Times New Roman" w:eastAsia="Times New Roman" w:hAnsi="Times New Roman" w:cs="Times New Roman"/>
+          <w:color w:val="000000"/>
+          <w:sz w:val="24"/>
+          <w:szCs w:val="24"/>
+        </w:rPr>
+        <w:br/>
+      </w:r>
+      <w:r>
+        <w:rPr>
+          <w:rFonts w:ascii="Times New Roman" w:eastAsia="Times New Roman" w:hAnsi="Times New Roman" w:cs="Times New Roman"/>
+          <w:color w:val="000000"/>
+          <w:sz w:val="24"/>
+          <w:szCs w:val="24"/>
+        </w:rPr>
+        <w:br/>
+        <w:t>La combinación de los Test de Razonamiento Verbal, Razonamiento Numérico y Razonamiento Abstracto integran los aspectos principales de la Inteligencia General: un excelente pronóstico del éxito escolar y profesional.</w:t>
+      </w:r>
+    </w:p>
+    <w:p>
+      <w:pPr>
+        <w:shd w:val="clear" w:color="auto" w:fill="FFFFFF"/>
+        <w:spacing w:line="240" w:lineRule="auto"/>
+        <w:ind w:left="-1276"/>
+        <w:jc w:val="both"/>
+        <w:rPr>
+          <w:rFonts w:ascii="Times New Roman" w:eastAsia="Times New Roman" w:hAnsi="Times New Roman" w:cs="Times New Roman"/>
+          <w:color w:val="000000"/>
+          <w:sz w:val="24"/>
+          <w:szCs w:val="24"/>
+        </w:rPr>
+      </w:pPr>
+      <w:r>
+        <w:rPr>
+          <w:rFonts w:ascii="Times New Roman" w:eastAsia="Times New Roman" w:hAnsi="Times New Roman" w:cs="Times New Roman"/>
+          <w:b/>
+          <w:bCs/>
+          <w:color w:val="000000"/>
+          <w:sz w:val="24"/>
+          <w:szCs w:val="24"/>
+        </w:rPr>
+        <w:t> </w:t>
+      </w:r>
+    </w:p>
+    <w:p>
+      <w:pPr>
+        <w:shd w:val="clear" w:color="auto" w:fill="FFFFFF"/>
+        <w:spacing w:line="240" w:lineRule="auto"/>
+        <w:ind w:left="-1276"/>
+        <w:jc w:val="both"/>
+        <w:rPr>
+          <w:rFonts w:ascii="Times New Roman" w:eastAsia="Times New Roman" w:hAnsi="Times New Roman" w:cs="Times New Roman"/>
+          <w:color w:val="000000"/>
+          <w:sz w:val="24"/>
+          <w:szCs w:val="24"/>
+        </w:rPr>
+      </w:pPr>
+      <w:r>
+        <w:rPr>
+          <w:rFonts w:ascii="Times New Roman" w:eastAsia="Times New Roman" w:hAnsi="Times New Roman" w:cs="Times New Roman"/>
+          <w:b/>
+          <w:bCs/>
+          <w:color w:val="000000"/>
+          <w:sz w:val="24"/>
+          <w:szCs w:val="24"/>
+          <w:u w:val="single"/>
+        </w:rPr>
+        <w:t>3.-16 PF</w:t>
+      </w:r>
+    </w:p>
+    <w:p>
+      <w:pPr>
+        <w:shd w:val="clear" w:color="auto" w:fill="FFFFFF"/>
+        <w:spacing w:line="240" w:lineRule="auto"/>
+        <w:ind w:left="-1276"/>
+        <w:jc w:val="both"/>
+        <w:rPr>
+          <w:rFonts w:ascii="Times New Roman" w:eastAsia="Times New Roman" w:hAnsi="Times New Roman" w:cs="Times New Roman"/>
+          <w:color w:val="000000"/>
+          <w:sz w:val="24"/>
+          <w:szCs w:val="24"/>
+        </w:rPr>
+      </w:pPr>
+      <w:r>
+        <w:rPr>
+          <w:rFonts w:ascii="Times New Roman" w:eastAsia="Times New Roman" w:hAnsi="Times New Roman" w:cs="Times New Roman"/>
+          <w:color w:val="000000"/>
+          <w:sz w:val="24"/>
+          <w:szCs w:val="24"/>
+        </w:rPr>
+        <w:t> </w:t>
+      </w:r>
+    </w:p>
+    <w:p>
+      <w:pPr>
+        <w:shd w:val="clear" w:color="auto" w:fill="FFFFFF"/>
+        <w:spacing w:line="240" w:lineRule="auto"/>
+        <w:ind w:left="-1276"/>
+        <w:jc w:val="both"/>
+        <w:rPr>
+          <w:rFonts w:ascii="Times New Roman" w:eastAsia="Times New Roman" w:hAnsi="Times New Roman" w:cs="Times New Roman"/>
+          <w:color w:val="000000"/>
+          <w:sz w:val="24"/>
+          <w:szCs w:val="24"/>
+        </w:rPr>
+      </w:pPr>
+      <w:r>
+        <w:rPr>
+          <w:rFonts w:ascii="Times New Roman" w:eastAsia="Times New Roman" w:hAnsi="Times New Roman" w:cs="Times New Roman"/>
+          <w:color w:val="000000"/>
+          <w:sz w:val="24"/>
+          <w:szCs w:val="24"/>
+        </w:rPr>
+        <w:t>El cuestionario de 16 Factores de la Personalidad (16 FP) es un instrumento diseñado para la investigación de la personalidad en un corto tiempo. El cuestionario 16 FP, se basa en la medición de 16 dimensiones funcionalmente independientes y psicológicamente significativas.</w:t>
+      </w:r>
+    </w:p>
+    <w:p>
+      <w:pPr>
+        <w:shd w:val="clear" w:color="auto" w:fill="FFFFFF"/>
+        <w:spacing w:line="240" w:lineRule="auto"/>
+        <w:ind w:left="-1276"/>
+        <w:jc w:val="both"/>
+        <w:rPr>
+          <w:rFonts w:ascii="Times New Roman" w:eastAsia="Times New Roman" w:hAnsi="Times New Roman" w:cs="Times New Roman"/>
+          <w:color w:val="000000"/>
+          <w:sz w:val="24"/>
+          <w:szCs w:val="24"/>
+        </w:rPr>
+      </w:pPr>
+      <w:r>
+        <w:rPr>
+          <w:rFonts w:ascii="Times New Roman" w:eastAsia="Times New Roman" w:hAnsi="Times New Roman" w:cs="Times New Roman"/>
+          <w:color w:val="000000"/>
+          <w:sz w:val="24"/>
+          <w:szCs w:val="24"/>
+        </w:rPr>
+        <w:t>Los factores de la personalidad que mida el 16 FP no son únicos de la prueba sino que se insertan dentro del contexto de una teoría general de la personalidad.</w:t>
+      </w:r>
+    </w:p>
+    <w:p>
+      <w:pPr>
+        <w:shd w:val="clear" w:color="auto" w:fill="FFFFFF"/>
+        <w:spacing w:line="240" w:lineRule="auto"/>
+        <w:ind w:left="-1276"/>
+        <w:jc w:val="both"/>
+        <w:rPr>
+          <w:rFonts w:ascii="Times New Roman" w:eastAsia="Times New Roman" w:hAnsi="Times New Roman" w:cs="Times New Roman"/>
+          <w:color w:val="000000"/>
+          <w:sz w:val="24"/>
+          <w:szCs w:val="24"/>
+        </w:rPr>
+      </w:pPr>
+      <w:r>
+        <w:rPr>
+          <w:rFonts w:ascii="Times New Roman" w:eastAsia="Times New Roman" w:hAnsi="Times New Roman" w:cs="Times New Roman"/>
+          <w:color w:val="000000"/>
+          <w:sz w:val="24"/>
+          <w:szCs w:val="24"/>
+        </w:rPr>
+        <w:t>Esas 16 dimensiones o escalas son esencialmente independientes. Además de los 16 factores principales de la personalidad, el instrumento puede usarse para medir cuatro dimensiones secundarias adicionales, las cuales son rasgos amplios, cuya calificación se obtiene de los componentes de los rasgos primarios.</w:t>
+      </w:r>
+    </w:p>
+    <w:p>
+      <w:pPr>
+        <w:shd w:val="clear" w:color="auto" w:fill="FFFFFF"/>
+        <w:spacing w:line="240" w:lineRule="auto"/>
+        <w:ind w:left="-1276"/>
+        <w:jc w:val="both"/>
+        <w:rPr>
+          <w:rFonts w:ascii="Times New Roman" w:eastAsia="Times New Roman" w:hAnsi="Times New Roman" w:cs="Times New Roman"/>
+          <w:color w:val="000000"/>
+          <w:sz w:val="24"/>
+          <w:szCs w:val="24"/>
+        </w:rPr>
+      </w:pPr>
+      <w:r>
+        <w:rPr>
+          <w:rFonts w:ascii="Times New Roman" w:eastAsia="Times New Roman" w:hAnsi="Times New Roman" w:cs="Times New Roman"/>
+          <w:color w:val="000000"/>
+          <w:sz w:val="24"/>
+          <w:szCs w:val="24"/>
+        </w:rPr>
+        <w:t>Una primera propiedad importante DEL 16 FP es su comprensión de la amplitud de dimensiones de la personalidad (del fundamento de la esfera de la personalidad). Otra propiedad importante es la orientación de las escalas hacia una medición funcional. Es decir, las escalas no están diseñadas en términos o conceptos subjetivos, o a priori sino que están dirigidas a localizar previamente las estructuras naturales de la personalidad relacionadas con la forma en que ésta se desarrolla actualmente. Asimismo, tiene que ver con los conceptos básicos de la personalidad, las mediciones se hacen incrementalmente relacionadas con un cuerpo organizado e integrado de conocimientos prácticos y teóricos en los campos clínicos, educativos, industriales y de investigación básica.</w:t>
+      </w:r>
+    </w:p>
+    <w:p>
+      <w:pPr>
+        <w:shd w:val="clear" w:color="auto" w:fill="FFFFFF"/>
+        <w:spacing w:line="240" w:lineRule="auto"/>
+        <w:ind w:left="-1276"/>
+        <w:jc w:val="both"/>
+        <w:rPr>
+          <w:rFonts w:ascii="Times New Roman" w:eastAsia="Times New Roman" w:hAnsi="Times New Roman" w:cs="Times New Roman"/>
+          <w:color w:val="000000"/>
+          <w:sz w:val="24"/>
+          <w:szCs w:val="24"/>
+        </w:rPr>
+      </w:pPr>
+      <w:r>
+        <w:rPr>
+          <w:rFonts w:ascii="Times New Roman" w:eastAsia="Times New Roman" w:hAnsi="Times New Roman" w:cs="Times New Roman"/>
+          <w:color w:val="000000"/>
+          <w:sz w:val="24"/>
+          <w:szCs w:val="24"/>
+        </w:rPr>
+        <w:lastRenderedPageBreak/>
+        <w:t>La primordial característica del 16 FP que lo distingue de la mayoría de los cuestionarios para adultos es que está basado firmemente en el concepto de la esfera de la personalidad, un diseño para asegurar la cobertura de reactivos iniciales para todas las conductas que comúnmente entran en la clasificación y en las descripciones de personalidad. Así, se ha construido el instrumento no solamente con material factorial sino que también es parte de la investigación general estructurada sobre personalidad en los datos de clasificación de la vida diaria, pruebas objetivas, etc.</w:t>
+      </w:r>
+    </w:p>
+    <w:p>
+      <w:pPr>
+        <w:shd w:val="clear" w:color="auto" w:fill="FFFFFF"/>
+        <w:spacing w:line="240" w:lineRule="auto"/>
+        <w:ind w:left="-1276"/>
+        <w:jc w:val="both"/>
+        <w:rPr>
+          <w:rFonts w:ascii="Times New Roman" w:eastAsia="Times New Roman" w:hAnsi="Times New Roman" w:cs="Times New Roman"/>
+          <w:color w:val="000000"/>
+          <w:sz w:val="24"/>
+          <w:szCs w:val="24"/>
+        </w:rPr>
+      </w:pPr>
+      <w:r>
+        <w:rPr>
+          <w:rFonts w:ascii="Times New Roman" w:eastAsia="Times New Roman" w:hAnsi="Times New Roman" w:cs="Times New Roman"/>
+          <w:color w:val="000000"/>
+          <w:sz w:val="24"/>
+          <w:szCs w:val="24"/>
+        </w:rPr>
+        <w:t>De este modo, el 16 FP consiste de escalas orientadas cuidadosamente hacia conceptos básicos de la estructura de la personalidad humana., validado con respecto a los factores primarios de la personalidad. y originados en psicología general.</w:t>
+      </w:r>
+    </w:p>
+    <w:p>
+      <w:pPr>
+        <w:shd w:val="clear" w:color="auto" w:fill="FFFFFF"/>
+        <w:spacing w:line="240" w:lineRule="auto"/>
+        <w:ind w:left="-1276"/>
+        <w:jc w:val="both"/>
+        <w:rPr>
+          <w:rFonts w:ascii="Times New Roman" w:eastAsia="Times New Roman" w:hAnsi="Times New Roman" w:cs="Times New Roman"/>
+          <w:color w:val="000000"/>
+          <w:sz w:val="24"/>
+          <w:szCs w:val="24"/>
+        </w:rPr>
+      </w:pPr>
+      <w:r>
+        <w:rPr>
+          <w:rFonts w:ascii="Times New Roman" w:eastAsia="Times New Roman" w:hAnsi="Times New Roman" w:cs="Times New Roman"/>
+          <w:color w:val="000000"/>
+          <w:sz w:val="24"/>
+          <w:szCs w:val="24"/>
+        </w:rPr>
+        <w:t> </w:t>
+      </w:r>
+    </w:p>
+    <w:p>
+      <w:pPr>
+        <w:spacing w:after="0" w:line="240" w:lineRule="auto"/>
+        <w:ind w:left="-1276"/>
+        <w:rPr>
+          <w:rFonts w:ascii="Times New Roman" w:eastAsia="Times New Roman" w:hAnsi="Times New Roman" w:cs="Times New Roman"/>
+          <w:b/>
+          <w:bCs/>
+          <w:color w:val="000000"/>
+          <w:sz w:val="24"/>
+          <w:szCs w:val="24"/>
+          <w:u w:val="single"/>
+          <w:shd w:val="clear" w:color="auto" w:fill="FFFFFF"/>
+        </w:rPr>
+      </w:pPr>
+      <w:r>
+        <w:rPr>
+          <w:rFonts w:ascii="Times New Roman" w:eastAsia="Times New Roman" w:hAnsi="Times New Roman" w:cs="Times New Roman"/>
+          <w:bCs/>
+          <w:color w:val="000000"/>
+          <w:sz w:val="24"/>
+          <w:szCs w:val="24"/>
+          <w:shd w:val="clear" w:color="auto" w:fill="FFFFFF"/>
+        </w:rPr>
+        <w:t>4.-</w:t>
+      </w:r>
+      <w:r>
+        <w:rPr>
+          <w:rFonts w:ascii="Times New Roman" w:eastAsia="Times New Roman" w:hAnsi="Times New Roman" w:cs="Times New Roman"/>
+          <w:b/>
+          <w:bCs/>
+          <w:color w:val="000000"/>
+          <w:sz w:val="24"/>
+          <w:szCs w:val="24"/>
+          <w:u w:val="single"/>
+          <w:shd w:val="clear" w:color="auto" w:fill="FFFFFF"/>
+        </w:rPr>
+        <w:t>MCMI – II test de Millón</w:t>
+      </w:r>
+    </w:p>
+    <w:p>
+      <w:pPr>
+        <w:spacing w:after="0" w:line="240" w:lineRule="auto"/>
+        <w:ind w:left="-1276"/>
+        <w:rPr>
+          <w:rFonts w:ascii="Times New Roman" w:eastAsia="Times New Roman" w:hAnsi="Times New Roman" w:cs="Times New Roman"/>
+          <w:sz w:val="24"/>
+          <w:szCs w:val="24"/>
+        </w:rPr>
+      </w:pPr>
+      <w:r>
+        <w:rPr>
+          <w:rFonts w:ascii="Times New Roman" w:eastAsia="Times New Roman" w:hAnsi="Times New Roman" w:cs="Times New Roman"/>
+          <w:color w:val="000000"/>
+          <w:sz w:val="24"/>
+          <w:szCs w:val="24"/>
+        </w:rPr>
+        <w:br/>
+      </w:r>
+      <w:r>
+        <w:rPr>
+          <w:rFonts w:ascii="Times New Roman" w:eastAsia="Times New Roman" w:hAnsi="Times New Roman" w:cs="Times New Roman"/>
+          <w:color w:val="000000"/>
+          <w:sz w:val="24"/>
+          <w:szCs w:val="24"/>
+          <w:shd w:val="clear" w:color="auto" w:fill="FFFFFF"/>
+        </w:rPr>
+        <w:t xml:space="preserve">Sus 175 elementos de respuesta </w:t>
+      </w:r>
+      <w:r>
+        <w:rPr>
+          <w:rFonts w:ascii="Times New Roman" w:eastAsia="Times New Roman" w:hAnsi="Times New Roman" w:cs="Times New Roman"/>
+          <w:color w:val="000000"/>
+          <w:sz w:val="24"/>
+          <w:szCs w:val="24"/>
+          <w:shd w:val="clear" w:color="auto" w:fill="FFFFFF"/>
+        </w:rPr>
+        <w:t>verdadero-falsa</w:t>
+      </w:r>
+      <w:r>
+        <w:rPr>
+          <w:rFonts w:ascii="Times New Roman" w:eastAsia="Times New Roman" w:hAnsi="Times New Roman" w:cs="Times New Roman"/>
+          <w:color w:val="000000"/>
+          <w:sz w:val="24"/>
+          <w:szCs w:val="24"/>
+          <w:shd w:val="clear" w:color="auto" w:fill="FFFFFF"/>
+        </w:rPr>
+        <w:t xml:space="preserve"> evalúan las siguientes escalas: 4 de fiabilidad y validez, 10 básicas de la personalidad, 3 de personalidad patológica, 6 síndromes clínicos de gravedad moderada y 3 síndromes de gravedad severa.</w:t>
+      </w:r>
+      <w:r>
+        <w:rPr>
+          <w:rFonts w:ascii="Times New Roman" w:eastAsia="Times New Roman" w:hAnsi="Times New Roman" w:cs="Times New Roman"/>
+          <w:color w:val="000000"/>
+          <w:sz w:val="24"/>
+          <w:szCs w:val="24"/>
+        </w:rPr>
+        <w:br/>
+      </w:r>
+      <w:r>
+        <w:rPr>
+          <w:rFonts w:ascii="Times New Roman" w:eastAsia="Times New Roman" w:hAnsi="Times New Roman" w:cs="Times New Roman"/>
+          <w:color w:val="000000"/>
+          <w:sz w:val="24"/>
+          <w:szCs w:val="24"/>
+          <w:shd w:val="clear" w:color="auto" w:fill="FFFFFF"/>
+        </w:rPr>
+        <w:t>De aplicación fácil, los procedimientos interpretativos están mecanizados y el usuario puede obtenerlos in situ en el caso de pacientes ambulatorios de centros de salud mental, hospital general o clínica privada para informe pericial.</w:t>
+      </w:r>
+      <w:r>
+        <w:rPr>
+          <w:rFonts w:ascii="Times New Roman" w:eastAsia="Times New Roman" w:hAnsi="Times New Roman" w:cs="Times New Roman"/>
+          <w:color w:val="000000"/>
+          <w:sz w:val="24"/>
+          <w:szCs w:val="24"/>
+        </w:rPr>
+        <w:br/>
+      </w:r>
+      <w:r>
+        <w:rPr>
+          <w:rFonts w:ascii="Times New Roman" w:eastAsia="Times New Roman" w:hAnsi="Times New Roman" w:cs="Times New Roman"/>
+          <w:color w:val="000000"/>
+          <w:sz w:val="24"/>
+          <w:szCs w:val="24"/>
+          <w:shd w:val="clear" w:color="auto" w:fill="FFFFFF"/>
+        </w:rPr>
+        <w:t xml:space="preserve">Dispone de puntos de corte en las escalas para tomar decisiones ante trastornos </w:t>
+      </w:r>
+      <w:r>
+        <w:rPr>
+          <w:rFonts w:ascii="Times New Roman" w:eastAsia="Times New Roman" w:hAnsi="Times New Roman" w:cs="Times New Roman"/>
+          <w:color w:val="000000"/>
+          <w:sz w:val="24"/>
+          <w:szCs w:val="24"/>
+          <w:shd w:val="clear" w:color="auto" w:fill="FFFFFF"/>
+        </w:rPr>
+        <w:t>comportas mentales</w:t>
+      </w:r>
+      <w:r>
+        <w:rPr>
+          <w:rFonts w:ascii="Times New Roman" w:eastAsia="Times New Roman" w:hAnsi="Times New Roman" w:cs="Times New Roman"/>
+          <w:color w:val="000000"/>
+          <w:sz w:val="24"/>
+          <w:szCs w:val="24"/>
+          <w:shd w:val="clear" w:color="auto" w:fill="FFFFFF"/>
+        </w:rPr>
+        <w:t xml:space="preserve"> o síndromes clínicos.</w:t>
+      </w:r>
+      <w:r>
+        <w:rPr>
+          <w:rFonts w:ascii="Times New Roman" w:eastAsia="Times New Roman" w:hAnsi="Times New Roman" w:cs="Times New Roman"/>
+          <w:color w:val="000000"/>
+          <w:sz w:val="24"/>
+          <w:szCs w:val="24"/>
+        </w:rPr>
+        <w:br/>
+      </w:r>
+      <w:r>
+        <w:rPr>
+          <w:rFonts w:ascii="Times New Roman" w:eastAsia="Times New Roman" w:hAnsi="Times New Roman" w:cs="Times New Roman"/>
+          <w:color w:val="000000"/>
+          <w:sz w:val="24"/>
+          <w:szCs w:val="24"/>
+          <w:shd w:val="clear" w:color="auto" w:fill="FFFFFF"/>
+        </w:rPr>
+        <w:t> </w:t>
+      </w:r>
+      <w:r>
+        <w:rPr>
+          <w:rFonts w:ascii="Times New Roman" w:eastAsia="Times New Roman" w:hAnsi="Times New Roman" w:cs="Times New Roman"/>
+          <w:color w:val="000000"/>
+          <w:sz w:val="24"/>
+          <w:szCs w:val="24"/>
+        </w:rPr>
+        <w:br/>
+      </w:r>
+      <w:r>
+        <w:rPr>
+          <w:rFonts w:ascii="Times New Roman" w:eastAsia="Times New Roman" w:hAnsi="Times New Roman" w:cs="Times New Roman"/>
+          <w:bCs/>
+          <w:color w:val="000000"/>
+          <w:sz w:val="24"/>
+          <w:szCs w:val="24"/>
+          <w:shd w:val="clear" w:color="auto" w:fill="FFFFFF"/>
+        </w:rPr>
+        <w:t>5.-</w:t>
+      </w:r>
+      <w:r>
+        <w:rPr>
+          <w:rFonts w:ascii="Times New Roman" w:eastAsia="Times New Roman" w:hAnsi="Times New Roman" w:cs="Times New Roman"/>
+          <w:b/>
+          <w:bCs/>
+          <w:color w:val="000000"/>
+          <w:sz w:val="24"/>
+          <w:szCs w:val="24"/>
+          <w:u w:val="single"/>
+          <w:shd w:val="clear" w:color="auto" w:fill="FFFFFF"/>
+        </w:rPr>
+        <w:t>Monedas</w:t>
+      </w:r>
+      <w:r>
+        <w:rPr>
+          <w:rFonts w:ascii="Times New Roman" w:eastAsia="Times New Roman" w:hAnsi="Times New Roman" w:cs="Times New Roman"/>
+          <w:color w:val="000000"/>
+          <w:sz w:val="24"/>
+          <w:szCs w:val="24"/>
+        </w:rPr>
+        <w:br/>
+      </w:r>
+    </w:p>
+    <w:p>
+      <w:pPr>
+        <w:shd w:val="clear" w:color="auto" w:fill="FFFFFF"/>
+        <w:spacing w:after="0" w:line="240" w:lineRule="auto"/>
+        <w:ind w:left="-1276"/>
+        <w:rPr>
+          <w:rFonts w:ascii="Times New Roman" w:eastAsia="Times New Roman" w:hAnsi="Times New Roman" w:cs="Times New Roman"/>
+          <w:color w:val="000000"/>
+          <w:sz w:val="24"/>
+          <w:szCs w:val="24"/>
+        </w:rPr>
+      </w:pPr>
+      <w:r>
+        <w:rPr>
+          <w:rFonts w:ascii="Times New Roman" w:eastAsia="Times New Roman" w:hAnsi="Times New Roman" w:cs="Times New Roman"/>
+          <w:color w:val="000000"/>
+          <w:sz w:val="24"/>
+          <w:szCs w:val="24"/>
+        </w:rPr>
+        <w:t>Medida de la capacidad intelectual con elementos gráfico-numéricos.</w:t>
+      </w:r>
+    </w:p>
+    <w:p>
+      <w:pPr>
+        <w:shd w:val="clear" w:color="auto" w:fill="FFFFFF"/>
+        <w:spacing w:after="0" w:line="240" w:lineRule="auto"/>
+        <w:ind w:left="-1276"/>
+        <w:rPr>
+          <w:rFonts w:ascii="Times New Roman" w:eastAsia="Times New Roman" w:hAnsi="Times New Roman" w:cs="Times New Roman"/>
+          <w:color w:val="000000"/>
+          <w:sz w:val="24"/>
+          <w:szCs w:val="24"/>
+        </w:rPr>
+      </w:pPr>
+      <w:r>
+        <w:rPr>
+          <w:rFonts w:ascii="Times New Roman" w:eastAsia="Times New Roman" w:hAnsi="Times New Roman" w:cs="Times New Roman"/>
+          <w:color w:val="000000"/>
+          <w:sz w:val="24"/>
+          <w:szCs w:val="24"/>
+        </w:rPr>
+        <w:t> </w:t>
+      </w:r>
+    </w:p>
+    <w:p>
+      <w:pPr>
+        <w:shd w:val="clear" w:color="auto" w:fill="FFFFFF"/>
+        <w:spacing w:after="0" w:line="240" w:lineRule="auto"/>
+        <w:ind w:left="-1276"/>
+        <w:rPr>
+          <w:rFonts w:ascii="Times New Roman" w:eastAsia="Times New Roman" w:hAnsi="Times New Roman" w:cs="Times New Roman"/>
+          <w:color w:val="000000"/>
+          <w:sz w:val="24"/>
+          <w:szCs w:val="24"/>
+        </w:rPr>
+      </w:pPr>
+      <w:r>
+        <w:rPr>
+          <w:rFonts w:ascii="Times New Roman" w:eastAsia="Times New Roman" w:hAnsi="Times New Roman" w:cs="Times New Roman"/>
+          <w:color w:val="000000"/>
+          <w:sz w:val="24"/>
+          <w:szCs w:val="24"/>
+        </w:rPr>
+        <w:t> </w:t>
+      </w:r>
+    </w:p>
+    <w:p>
+      <w:pPr>
+        <w:shd w:val="clear" w:color="auto" w:fill="FFFFFF"/>
+        <w:spacing w:after="0" w:line="240" w:lineRule="auto"/>
+        <w:ind w:left="-1276"/>
+        <w:rPr>
+          <w:rFonts w:ascii="Times New Roman" w:eastAsia="Times New Roman" w:hAnsi="Times New Roman" w:cs="Times New Roman"/>
+          <w:color w:val="000000"/>
+          <w:sz w:val="24"/>
+          <w:szCs w:val="24"/>
+        </w:rPr>
+      </w:pPr>
+      <w:r>
+        <w:rPr>
+          <w:rFonts w:ascii="Times New Roman" w:eastAsia="Times New Roman" w:hAnsi="Times New Roman" w:cs="Times New Roman"/>
+          <w:color w:val="000000"/>
+          <w:sz w:val="24"/>
+          <w:szCs w:val="24"/>
+        </w:rPr>
+        <w:t>Prueba de tipo gráfico diseñada para medir un proceso mental de tipo superior mediante operaciones simples con monedas de pequeño valor.</w:t>
+      </w:r>
+    </w:p>
+    <w:p>
+      <w:pPr>
+        <w:shd w:val="clear" w:color="auto" w:fill="FFFFFF"/>
+        <w:spacing w:after="0" w:line="240" w:lineRule="auto"/>
+        <w:ind w:left="-1276"/>
+        <w:rPr>
+          <w:rFonts w:ascii="Times New Roman" w:eastAsia="Times New Roman" w:hAnsi="Times New Roman" w:cs="Times New Roman"/>
+          <w:color w:val="000000"/>
+          <w:sz w:val="24"/>
+          <w:szCs w:val="24"/>
+        </w:rPr>
+      </w:pPr>
+      <w:r>
+        <w:rPr>
+          <w:rFonts w:ascii="Times New Roman" w:eastAsia="Times New Roman" w:hAnsi="Times New Roman" w:cs="Times New Roman"/>
+          <w:color w:val="000000"/>
+          <w:sz w:val="24"/>
+          <w:szCs w:val="24"/>
+        </w:rPr>
+        <w:t>Se han elaborado dos niveles de dificultad (Monedas-1) que exigen la resolución de problemas lógicos con montones de monedas entre los que se ha intercalado uno o varios interrogantes (?).</w:t>
+      </w:r>
+    </w:p>
+    <w:p>
+      <w:pPr>
+        <w:shd w:val="clear" w:color="auto" w:fill="FFFFFF"/>
+        <w:spacing w:after="0" w:line="240" w:lineRule="auto"/>
+        <w:ind w:left="-1276"/>
+        <w:rPr>
+          <w:rFonts w:ascii="Times New Roman" w:eastAsia="Times New Roman" w:hAnsi="Times New Roman" w:cs="Times New Roman"/>
+          <w:color w:val="000000"/>
+          <w:sz w:val="24"/>
+          <w:szCs w:val="24"/>
+        </w:rPr>
+      </w:pPr>
+      <w:r>
+        <w:rPr>
+          <w:rFonts w:ascii="Times New Roman" w:eastAsia="Times New Roman" w:hAnsi="Times New Roman" w:cs="Times New Roman"/>
+          <w:color w:val="000000"/>
+          <w:sz w:val="24"/>
+          <w:szCs w:val="24"/>
+        </w:rPr>
+        <w:t>En los ejercicios están implicados el tamaño (a mayor circulo mayor valor numérico de la moneda), la operación a realizar (cuatro reglas aritméticas), el número de monedas existente en el montón, y como más importante, la posición del interrogante o interrogantes.</w:t>
+      </w:r>
+    </w:p>
+    <w:p>
+      <w:pPr>
+        <w:shd w:val="clear" w:color="auto" w:fill="FFFFFF"/>
+        <w:spacing w:after="0" w:line="240" w:lineRule="auto"/>
+        <w:ind w:left="-1276"/>
+        <w:rPr>
+          <w:rFonts w:ascii="Times New Roman" w:eastAsia="Times New Roman" w:hAnsi="Times New Roman" w:cs="Times New Roman"/>
+          <w:color w:val="000000"/>
+          <w:sz w:val="24"/>
+          <w:szCs w:val="24"/>
+        </w:rPr>
+      </w:pPr>
+      <w:r>
+        <w:rPr>
+          <w:rFonts w:ascii="Times New Roman" w:eastAsia="Times New Roman" w:hAnsi="Times New Roman" w:cs="Times New Roman"/>
+          <w:color w:val="000000"/>
+          <w:sz w:val="24"/>
+          <w:szCs w:val="24"/>
+        </w:rPr>
+        <w:t> </w:t>
+      </w:r>
+    </w:p>
+    <w:p>
+      <w:pPr>
+        <w:shd w:val="clear" w:color="auto" w:fill="FFFFFF"/>
+        <w:spacing w:after="0" w:line="240" w:lineRule="auto"/>
+        <w:ind w:left="-1276"/>
+        <w:rPr>
+          <w:rFonts w:ascii="Times New Roman" w:eastAsia="Times New Roman" w:hAnsi="Times New Roman" w:cs="Times New Roman"/>
+          <w:color w:val="000000"/>
+          <w:sz w:val="24"/>
+          <w:szCs w:val="24"/>
+        </w:rPr>
+      </w:pPr>
+      <w:r>
+        <w:rPr>
+          <w:rFonts w:ascii="Times New Roman" w:eastAsia="Times New Roman" w:hAnsi="Times New Roman" w:cs="Times New Roman"/>
+          <w:color w:val="000000"/>
+          <w:sz w:val="24"/>
+          <w:szCs w:val="24"/>
+        </w:rPr>
+        <w:t> </w:t>
+      </w:r>
+    </w:p>
+    <w:p>
+      <w:pPr>
+        <w:shd w:val="clear" w:color="auto" w:fill="FFFFFF"/>
+        <w:spacing w:after="0" w:line="240" w:lineRule="auto"/>
+        <w:ind w:left="-1276"/>
+        <w:rPr>
+          <w:rFonts w:ascii="Times New Roman" w:eastAsia="Times New Roman" w:hAnsi="Times New Roman" w:cs="Times New Roman"/>
+          <w:b/>
+          <w:bCs/>
+          <w:color w:val="000000"/>
+          <w:sz w:val="24"/>
+          <w:szCs w:val="24"/>
+          <w:u w:val="single"/>
+        </w:rPr>
+      </w:pPr>
+      <w:r>
+        <w:rPr>
+          <w:rFonts w:ascii="Times New Roman" w:eastAsia="Times New Roman" w:hAnsi="Times New Roman" w:cs="Times New Roman"/>
+          <w:bCs/>
+          <w:color w:val="000000"/>
+          <w:sz w:val="24"/>
+          <w:szCs w:val="24"/>
+        </w:rPr>
+        <w:t>6.-</w:t>
+      </w:r>
+      <w:r>
+        <w:rPr>
+          <w:rFonts w:ascii="Times New Roman" w:eastAsia="Times New Roman" w:hAnsi="Times New Roman" w:cs="Times New Roman"/>
+          <w:b/>
+          <w:bCs/>
+          <w:color w:val="000000"/>
+          <w:sz w:val="24"/>
+          <w:szCs w:val="24"/>
+          <w:u w:val="single"/>
+        </w:rPr>
+        <w:t>Dóminos</w:t>
+      </w:r>
+    </w:p>
+    <w:p>
+      <w:pPr>
+        <w:shd w:val="clear" w:color="auto" w:fill="FFFFFF"/>
+        <w:spacing w:after="0" w:line="240" w:lineRule="auto"/>
+        <w:ind w:left="-1276"/>
+        <w:rPr>
+          <w:rFonts w:ascii="Times New Roman" w:eastAsia="Times New Roman" w:hAnsi="Times New Roman" w:cs="Times New Roman"/>
+          <w:color w:val="000000"/>
+          <w:sz w:val="24"/>
+          <w:szCs w:val="24"/>
+        </w:rPr>
+      </w:pPr>
+    </w:p>
+    <w:p>
+      <w:pPr>
+        <w:spacing w:after="0" w:line="240" w:lineRule="auto"/>
+        <w:ind w:left="-1276"/>
+        <w:rPr>
+          <w:rFonts w:ascii="Times New Roman" w:eastAsia="Times New Roman" w:hAnsi="Times New Roman" w:cs="Times New Roman"/>
+          <w:color w:val="000000"/>
+          <w:sz w:val="24"/>
+          <w:szCs w:val="24"/>
+          <w:shd w:val="clear" w:color="auto" w:fill="FFFFFF"/>
+        </w:rPr>
+      </w:pPr>
+      <w:r>
+        <w:rPr>
+          <w:rFonts w:ascii="Times New Roman" w:eastAsia="Times New Roman" w:hAnsi="Times New Roman" w:cs="Times New Roman"/>
+          <w:color w:val="000000"/>
+          <w:sz w:val="24"/>
+          <w:szCs w:val="24"/>
+          <w:shd w:val="clear" w:color="auto" w:fill="FFFFFF"/>
+        </w:rPr>
+        <w:t>Las pruebas psicotécnicas de series de fichas de dominó evalúan evalúan la inteligencia general o abstracta, en base a una lógica subyacente al orden que siguen dichas fichas, que guardan una relación entre sí.</w:t>
+      </w:r>
+      <w:r>
+        <w:rPr>
+          <w:rFonts w:ascii="Times New Roman" w:eastAsia="Times New Roman" w:hAnsi="Times New Roman" w:cs="Times New Roman"/>
+          <w:color w:val="000000"/>
+          <w:sz w:val="24"/>
+          <w:szCs w:val="24"/>
+        </w:rPr>
+        <w:t> </w:t>
+      </w:r>
+      <w:r>
+        <w:rPr>
+          <w:rFonts w:ascii="Times New Roman" w:eastAsia="Times New Roman" w:hAnsi="Times New Roman" w:cs="Times New Roman"/>
+          <w:color w:val="000000"/>
+          <w:sz w:val="24"/>
+          <w:szCs w:val="24"/>
+        </w:rPr>
+        <w:br/>
+      </w:r>
+      <w:r>
+        <w:rPr>
+          <w:rFonts w:ascii="Times New Roman" w:eastAsia="Times New Roman" w:hAnsi="Times New Roman" w:cs="Times New Roman"/>
+          <w:color w:val="000000"/>
+          <w:sz w:val="24"/>
+          <w:szCs w:val="24"/>
+          <w:shd w:val="clear" w:color="auto" w:fill="FFFFFF"/>
+        </w:rPr>
+        <w:t>Estas series permiten descubrir la capacidad para elaborar conceptos y aplicar el razonamiento sistemático a nuevos problemas; es decir, las series de fichas de dominó evalúan las funciones centrales de la inteligencia (abstracción y comprensión de relaciones). Por eso, aportan una excelente evaluación del factor “g”.</w:t>
+      </w:r>
+      <w:r>
+        <w:rPr>
+          <w:rFonts w:ascii="Times New Roman" w:eastAsia="Times New Roman" w:hAnsi="Times New Roman" w:cs="Times New Roman"/>
+          <w:color w:val="000000"/>
+          <w:sz w:val="24"/>
+          <w:szCs w:val="24"/>
+        </w:rPr>
+        <w:t> </w:t>
+      </w:r>
+      <w:r>
+        <w:rPr>
+          <w:rFonts w:ascii="Times New Roman" w:eastAsia="Times New Roman" w:hAnsi="Times New Roman" w:cs="Times New Roman"/>
+          <w:color w:val="000000"/>
+          <w:sz w:val="24"/>
+          <w:szCs w:val="24"/>
+        </w:rPr>
+        <w:br/>
+      </w:r>
+      <w:r>
+        <w:rPr>
+          <w:rFonts w:ascii="Times New Roman" w:eastAsia="Times New Roman" w:hAnsi="Times New Roman" w:cs="Times New Roman"/>
+          <w:color w:val="000000"/>
+          <w:sz w:val="24"/>
+          <w:szCs w:val="24"/>
+          <w:shd w:val="clear" w:color="auto" w:fill="FFFFFF"/>
+        </w:rPr>
+        <w:t> </w:t>
+      </w:r>
+    </w:p>
+    <w:p>
+      <w:pPr>
+        <w:spacing w:after="0" w:line="240" w:lineRule="auto"/>
+        <w:ind w:left="-1276"/>
+        <w:rPr>
+          <w:rFonts w:ascii="Times New Roman" w:eastAsia="Times New Roman" w:hAnsi="Times New Roman" w:cs="Times New Roman"/>
+          <w:color w:val="000000"/>
+          <w:sz w:val="24"/>
+          <w:szCs w:val="24"/>
+          <w:shd w:val="clear" w:color="auto" w:fill="FFFFFF"/>
+        </w:rPr>
+      </w:pPr>
+    </w:p>
+    <w:p>
+      <w:pPr>
+        <w:spacing w:after="0" w:line="240" w:lineRule="auto"/>
+        <w:ind w:left="-1276"/>
+        <w:rPr>
+          <w:rFonts w:ascii="Times New Roman" w:eastAsia="Times New Roman" w:hAnsi="Times New Roman" w:cs="Times New Roman"/>
+          <w:b/>
+          <w:bCs/>
+          <w:color w:val="000000"/>
+          <w:sz w:val="24"/>
+          <w:szCs w:val="24"/>
+          <w:u w:val="single"/>
+        </w:rPr>
+      </w:pPr>
+      <w:r>
+        <w:rPr>
+          <w:rFonts w:ascii="Times New Roman" w:eastAsia="Times New Roman" w:hAnsi="Times New Roman" w:cs="Times New Roman"/>
+          <w:color w:val="000000"/>
+          <w:sz w:val="24"/>
+          <w:szCs w:val="24"/>
+        </w:rPr>
+        <w:br/>
+      </w:r>
+      <w:r>
+        <w:rPr>
+          <w:rFonts w:ascii="Times New Roman" w:eastAsia="Times New Roman" w:hAnsi="Times New Roman" w:cs="Times New Roman"/>
+          <w:bCs/>
+          <w:color w:val="000000"/>
+          <w:sz w:val="24"/>
+          <w:szCs w:val="24"/>
+          <w:shd w:val="clear" w:color="auto" w:fill="FFFFFF"/>
+        </w:rPr>
+        <w:t>7.-</w:t>
+      </w:r>
+      <w:r>
+        <w:rPr>
+          <w:rFonts w:ascii="Times New Roman" w:eastAsia="Times New Roman" w:hAnsi="Times New Roman" w:cs="Times New Roman"/>
+          <w:b/>
+          <w:bCs/>
+          <w:color w:val="000000"/>
+          <w:sz w:val="24"/>
+          <w:szCs w:val="24"/>
+          <w:u w:val="single"/>
+          <w:shd w:val="clear" w:color="auto" w:fill="FFFFFF"/>
+        </w:rPr>
+        <w:t>Raven</w:t>
+      </w:r>
+      <w:r>
+        <w:rPr>
+          <w:rFonts w:ascii="Times New Roman" w:eastAsia="Times New Roman" w:hAnsi="Times New Roman" w:cs="Times New Roman"/>
+          <w:b/>
+          <w:bCs/>
+          <w:color w:val="000000"/>
+          <w:sz w:val="24"/>
+          <w:szCs w:val="24"/>
+          <w:u w:val="single"/>
+        </w:rPr>
+        <w:t> </w:t>
+      </w:r>
+    </w:p>
+    <w:p>
+      <w:pPr>
+        <w:spacing w:after="0" w:line="240" w:lineRule="auto"/>
+        <w:ind w:left="-1276"/>
+        <w:rPr>
+          <w:rFonts w:ascii="Times New Roman" w:eastAsia="Times New Roman" w:hAnsi="Times New Roman" w:cs="Times New Roman"/>
+          <w:color w:val="000000"/>
+          <w:sz w:val="24"/>
+          <w:szCs w:val="24"/>
+          <w:shd w:val="clear" w:color="auto" w:fill="FFFFFF"/>
+        </w:rPr>
+      </w:pPr>
+      <w:r>
+        <w:rPr>
+          <w:rFonts w:ascii="Times New Roman" w:eastAsia="Times New Roman" w:hAnsi="Times New Roman" w:cs="Times New Roman"/>
+          <w:color w:val="000000"/>
+          <w:sz w:val="24"/>
+          <w:szCs w:val="24"/>
+        </w:rPr>
+        <w:br/>
+      </w:r>
+      <w:r>
+        <w:rPr>
+          <w:rFonts w:ascii="Times New Roman" w:eastAsia="Times New Roman" w:hAnsi="Times New Roman" w:cs="Times New Roman"/>
+          <w:color w:val="000000"/>
+          <w:sz w:val="24"/>
+          <w:szCs w:val="24"/>
+          <w:shd w:val="clear" w:color="auto" w:fill="FFFFFF"/>
+        </w:rPr>
+        <w:t>El Test de Raven consiste en encontrar la pieza faltante en una serie de figuras que se irán mostrando. Se debe analizar la serie que se le presenta y siguiendo la secuencia horizontal y vertical, escoger uno de las seis piezas sugeridas, la que encaje perfectamente en ambos sentidos, tanto en el horizontal como en el vertical.</w:t>
+      </w:r>
+      <w:r>
+        <w:rPr>
+          <w:rFonts w:ascii="Times New Roman" w:eastAsia="Times New Roman" w:hAnsi="Times New Roman" w:cs="Times New Roman"/>
+          <w:color w:val="000000"/>
+          <w:sz w:val="24"/>
+          <w:szCs w:val="24"/>
+          <w:shd w:val="clear" w:color="auto" w:fill="FFFFFF"/>
+        </w:rPr>
+        <w:br/>
+      </w:r>
+      <w:r>
+        <w:rPr>
+          <w:rFonts w:ascii="Times New Roman" w:eastAsia="Times New Roman" w:hAnsi="Times New Roman" w:cs="Times New Roman"/>
+          <w:color w:val="000000"/>
+          <w:sz w:val="24"/>
+          <w:szCs w:val="24"/>
+          <w:shd w:val="clear" w:color="auto" w:fill="FFFFFF"/>
+        </w:rPr>
+        <w:br/>
+        <w:t>Para deducir la pieza que falta se utilizan habilidades perceptuales, de observación y razonamiento analógico.</w:t>
+      </w:r>
+    </w:p>
+    <w:p>
+      <w:pPr>
+        <w:spacing w:after="0" w:line="240" w:lineRule="auto"/>
+        <w:ind w:left="-1276"/>
+        <w:rPr>
+          <w:rFonts w:ascii="Times New Roman" w:eastAsia="Times New Roman" w:hAnsi="Times New Roman" w:cs="Times New Roman"/>
+          <w:color w:val="000000"/>
+          <w:sz w:val="24"/>
+          <w:szCs w:val="24"/>
+          <w:shd w:val="clear" w:color="auto" w:fill="FFFFFF"/>
+        </w:rPr>
+      </w:pPr>
+    </w:p>
+    <w:p>
+      <w:pPr>
+        <w:spacing w:after="0" w:line="240" w:lineRule="auto"/>
+        <w:ind w:left="-1276"/>
+        <w:rPr>
+          <w:rFonts w:ascii="Times New Roman" w:eastAsia="Times New Roman" w:hAnsi="Times New Roman" w:cs="Times New Roman"/>
+          <w:b/>
+          <w:color w:val="000000"/>
+          <w:sz w:val="24"/>
+          <w:szCs w:val="24"/>
+          <w:shd w:val="clear" w:color="auto" w:fill="FFFFFF"/>
+        </w:rPr>
+      </w:pPr>
+      <w:r>
+        <w:rPr>
+          <w:rFonts w:ascii="Times New Roman" w:eastAsia="Times New Roman" w:hAnsi="Times New Roman" w:cs="Times New Roman"/>
+          <w:color w:val="000000"/>
+          <w:sz w:val="24"/>
+          <w:szCs w:val="24"/>
+        </w:rPr>
+        <w:br/>
+      </w:r>
+      <w:r>
+        <w:rPr>
+          <w:rFonts w:ascii="Times New Roman" w:eastAsia="Times New Roman" w:hAnsi="Times New Roman" w:cs="Times New Roman"/>
+          <w:color w:val="000000"/>
+          <w:sz w:val="24"/>
+          <w:szCs w:val="24"/>
+          <w:shd w:val="clear" w:color="auto" w:fill="FFFFFF"/>
+        </w:rPr>
+        <w:t>8</w:t>
+      </w:r>
+      <w:r>
+        <w:rPr>
+          <w:rFonts w:ascii="Times New Roman" w:eastAsia="Times New Roman" w:hAnsi="Times New Roman" w:cs="Times New Roman"/>
+          <w:b/>
+          <w:color w:val="000000"/>
+          <w:sz w:val="24"/>
+          <w:szCs w:val="24"/>
+          <w:shd w:val="clear" w:color="auto" w:fill="FFFFFF"/>
+        </w:rPr>
+        <w:t>.- IG-2</w:t>
+      </w:r>
+    </w:p>
+    <w:p>
+      <w:pPr>
+        <w:spacing w:after="0" w:line="240" w:lineRule="auto"/>
+        <w:ind w:left="-1276"/>
+        <w:rPr>
+          <w:rFonts w:ascii="Times New Roman" w:eastAsia="Times New Roman" w:hAnsi="Times New Roman" w:cs="Times New Roman"/>
+          <w:color w:val="000000"/>
+          <w:sz w:val="24"/>
+          <w:szCs w:val="24"/>
+        </w:rPr>
+      </w:pPr>
+      <w:r>
+        <w:rPr>
+          <w:rFonts w:ascii="Times New Roman" w:eastAsia="Times New Roman" w:hAnsi="Times New Roman" w:cs="Times New Roman"/>
+          <w:color w:val="000000"/>
+          <w:sz w:val="24"/>
+          <w:szCs w:val="24"/>
+        </w:rPr>
+        <w:br/>
+      </w:r>
+      <w:r>
+        <w:rPr>
+          <w:rFonts w:ascii="Times New Roman" w:eastAsia="Times New Roman" w:hAnsi="Times New Roman" w:cs="Times New Roman"/>
+          <w:color w:val="000000"/>
+          <w:sz w:val="24"/>
+          <w:szCs w:val="24"/>
+          <w:shd w:val="clear" w:color="auto" w:fill="FFFFFF"/>
+        </w:rPr>
+        <w:t>Perteneciente al grupo de pruebas de inteligencia tipo “ómnibus”, sus elementos ponen en ejercicio varias aptitudes intelectuales, cuya puntuación global permite una rápida discriminación por medio de una aplicación colectiva.</w:t>
+      </w:r>
+      <w:r>
+        <w:rPr>
+          <w:rFonts w:ascii="Times New Roman" w:eastAsia="Times New Roman" w:hAnsi="Times New Roman" w:cs="Times New Roman"/>
+          <w:color w:val="000000"/>
+          <w:sz w:val="24"/>
+          <w:szCs w:val="24"/>
+        </w:rPr>
+        <w:t> </w:t>
+      </w:r>
+    </w:p>
+    <w:p>
+      <w:pPr>
+        <w:spacing w:after="0" w:line="240" w:lineRule="auto"/>
+        <w:ind w:left="-1276"/>
+        <w:rPr>
+          <w:rFonts w:ascii="Times New Roman" w:eastAsia="Times New Roman" w:hAnsi="Times New Roman" w:cs="Times New Roman"/>
+          <w:color w:val="000000"/>
+          <w:sz w:val="24"/>
+          <w:szCs w:val="24"/>
+          <w:u w:val="single"/>
+          <w:shd w:val="clear" w:color="auto" w:fill="FFFFFF"/>
+        </w:rPr>
+      </w:pPr>
+      <w:r>
+        <w:rPr>
+          <w:rFonts w:ascii="Times New Roman" w:eastAsia="Times New Roman" w:hAnsi="Times New Roman" w:cs="Times New Roman"/>
+          <w:color w:val="000000"/>
+          <w:sz w:val="24"/>
+          <w:szCs w:val="24"/>
+        </w:rPr>
+        <w:br/>
+      </w:r>
+      <w:r>
+        <w:rPr>
+          <w:rFonts w:ascii="Times New Roman" w:eastAsia="Times New Roman" w:hAnsi="Times New Roman" w:cs="Times New Roman"/>
+          <w:color w:val="000000"/>
+          <w:sz w:val="24"/>
+          <w:szCs w:val="24"/>
+          <w:shd w:val="clear" w:color="auto" w:fill="FFFFFF"/>
+        </w:rPr>
+        <w:t xml:space="preserve">9.- </w:t>
+      </w:r>
+      <w:r>
+        <w:rPr>
+          <w:rFonts w:ascii="Times New Roman" w:eastAsia="Times New Roman" w:hAnsi="Times New Roman" w:cs="Times New Roman"/>
+          <w:b/>
+          <w:color w:val="000000"/>
+          <w:sz w:val="24"/>
+          <w:szCs w:val="24"/>
+          <w:shd w:val="clear" w:color="auto" w:fill="FFFFFF"/>
+        </w:rPr>
+        <w:t>BARSIT</w:t>
+      </w:r>
+    </w:p>
+    <w:p>
+      <w:pPr>
+        <w:spacing w:after="0" w:line="240" w:lineRule="auto"/>
+        <w:ind w:left="-1276"/>
+        <w:rPr>
+          <w:rFonts w:ascii="Times New Roman" w:eastAsia="Times New Roman" w:hAnsi="Times New Roman" w:cs="Times New Roman"/>
+          <w:sz w:val="24"/>
+          <w:szCs w:val="24"/>
+        </w:rPr>
+      </w:pPr>
+      <w:r>
+        <w:rPr>
+          <w:rFonts w:ascii="Times New Roman" w:eastAsia="Times New Roman" w:hAnsi="Times New Roman" w:cs="Times New Roman"/>
+          <w:color w:val="000000"/>
+          <w:sz w:val="24"/>
+          <w:szCs w:val="24"/>
+        </w:rPr>
+        <w:br/>
+      </w:r>
+      <w:r>
+        <w:rPr>
+          <w:rFonts w:ascii="Times New Roman" w:eastAsia="Times New Roman" w:hAnsi="Times New Roman" w:cs="Times New Roman"/>
+          <w:color w:val="000000"/>
+          <w:sz w:val="24"/>
+          <w:szCs w:val="24"/>
+          <w:shd w:val="clear" w:color="auto" w:fill="FFFFFF"/>
+        </w:rPr>
+        <w:t>Con el Barsit o también llamado test de Barranquilla se obtiene rápidamente un índice de la aptitud para aprender, mediante la valoración de factores de inteligencia verbal y razonamiento numérico, haciendo intervenir elementos cognoscitivos lógicos-verbales y de información general.</w:t>
+      </w:r>
+      <w:r>
+        <w:rPr>
+          <w:rFonts w:ascii="Times New Roman" w:eastAsia="Times New Roman" w:hAnsi="Times New Roman" w:cs="Times New Roman"/>
+          <w:color w:val="000000"/>
+          <w:sz w:val="24"/>
+          <w:szCs w:val="24"/>
+          <w:shd w:val="clear" w:color="auto" w:fill="FFFFFF"/>
+        </w:rPr>
+        <w:br/>
+      </w:r>
+      <w:r>
+        <w:rPr>
+          <w:rFonts w:ascii="Times New Roman" w:eastAsia="Times New Roman" w:hAnsi="Times New Roman" w:cs="Times New Roman"/>
+          <w:color w:val="000000"/>
+          <w:sz w:val="24"/>
+          <w:szCs w:val="24"/>
+          <w:shd w:val="clear" w:color="auto" w:fill="FFFFFF"/>
+        </w:rPr>
+        <w:br/>
+        <w:t>El Barsit, es un test que puede emplearse individualmente y colectivamente, es de fácil aplicación y se recomienda como prueba inicial</w:t>
+      </w:r>
+      <w:r>
+        <w:rPr>
+          <w:rFonts w:ascii="Times New Roman" w:eastAsia="Times New Roman" w:hAnsi="Times New Roman" w:cs="Times New Roman"/>
+          <w:color w:val="000000"/>
+          <w:sz w:val="24"/>
+          <w:szCs w:val="24"/>
+          <w:u w:val="single"/>
+          <w:shd w:val="clear" w:color="auto" w:fill="FFFFFF"/>
+        </w:rPr>
+        <w:t>.</w:t>
+      </w:r>
+      <w:r>
+        <w:rPr>
+          <w:rFonts w:ascii="Times New Roman" w:eastAsia="Times New Roman" w:hAnsi="Times New Roman" w:cs="Times New Roman"/>
+          <w:color w:val="000000"/>
+          <w:sz w:val="24"/>
+          <w:szCs w:val="24"/>
+        </w:rPr>
+        <w:br/>
+      </w:r>
+    </w:p>
+    <w:p>
+      <w:pPr>
+        <w:shd w:val="clear" w:color="auto" w:fill="FFFFFF"/>
+        <w:spacing w:after="100" w:afterAutospacing="1" w:line="240" w:lineRule="auto"/>
+        <w:ind w:left="-1276"/>
+        <w:rPr>
+          <w:rFonts w:ascii="Times New Roman" w:eastAsia="Times New Roman" w:hAnsi="Times New Roman" w:cs="Times New Roman"/>
+          <w:color w:val="000000"/>
+          <w:sz w:val="24"/>
+          <w:szCs w:val="24"/>
+        </w:rPr>
+      </w:pPr>
+      <w:r>
+        <w:rPr>
+          <w:rFonts w:ascii="Times New Roman" w:eastAsia="Times New Roman" w:hAnsi="Times New Roman" w:cs="Times New Roman"/>
+          <w:color w:val="000000"/>
+          <w:sz w:val="24"/>
+          <w:szCs w:val="24"/>
+        </w:rPr>
+        <w:t>La aptitud para aprender puede determinarse de manera rápida a partir de la valoración de factores de inteligencia verbal, razonamiento numérico, elementos cognoscitivos lógico-verbales y de información general.</w:t>
+      </w:r>
+    </w:p>
+    <w:p>
+      <w:pPr>
+        <w:shd w:val="clear" w:color="auto" w:fill="FFFFFF"/>
+        <w:spacing w:after="100" w:afterAutospacing="1" w:line="240" w:lineRule="auto"/>
+        <w:ind w:left="-1276"/>
+        <w:rPr>
+          <w:rFonts w:ascii="Times New Roman" w:eastAsia="Times New Roman" w:hAnsi="Times New Roman" w:cs="Times New Roman"/>
+          <w:color w:val="000000"/>
+          <w:sz w:val="24"/>
+          <w:szCs w:val="24"/>
+        </w:rPr>
+      </w:pPr>
+      <w:r>
+        <w:rPr>
+          <w:rFonts w:ascii="Times New Roman" w:eastAsia="Times New Roman" w:hAnsi="Times New Roman" w:cs="Times New Roman"/>
+          <w:color w:val="000000"/>
+          <w:sz w:val="24"/>
+          <w:szCs w:val="24"/>
+        </w:rPr>
+        <w:t> </w:t>
+      </w:r>
+      <w:r>
+        <w:rPr>
+          <w:rFonts w:ascii="Times New Roman" w:eastAsia="Times New Roman" w:hAnsi="Times New Roman" w:cs="Times New Roman"/>
+          <w:b/>
+          <w:color w:val="000000"/>
+          <w:sz w:val="24"/>
+          <w:szCs w:val="24"/>
+        </w:rPr>
+        <w:t>Objetivo:</w:t>
+      </w:r>
+      <w:r>
+        <w:rPr>
+          <w:rFonts w:ascii="Times New Roman" w:eastAsia="Times New Roman" w:hAnsi="Times New Roman" w:cs="Times New Roman"/>
+          <w:color w:val="000000"/>
+          <w:sz w:val="24"/>
+          <w:szCs w:val="24"/>
+        </w:rPr>
+        <w:t xml:space="preserve"> Obtener rápidamente un índice de inteligencia en escolares y adultos con tercer grado de instrucción primaria concluido.</w:t>
+      </w:r>
+    </w:p>
+    <w:p>
+      <w:pPr>
+        <w:shd w:val="clear" w:color="auto" w:fill="FFFFFF"/>
+        <w:spacing w:after="100" w:afterAutospacing="1" w:line="240" w:lineRule="auto"/>
+        <w:ind w:left="-1276"/>
+        <w:rPr>
+          <w:rFonts w:ascii="Times New Roman" w:eastAsia="Times New Roman" w:hAnsi="Times New Roman" w:cs="Times New Roman"/>
+          <w:color w:val="000000"/>
+          <w:sz w:val="24"/>
+          <w:szCs w:val="24"/>
+        </w:rPr>
+      </w:pPr>
+      <w:r>
+        <w:rPr>
+          <w:rFonts w:ascii="Times New Roman" w:eastAsia="Times New Roman" w:hAnsi="Times New Roman" w:cs="Times New Roman"/>
+          <w:color w:val="000000"/>
+          <w:sz w:val="24"/>
+          <w:szCs w:val="24"/>
+        </w:rPr>
+        <w:t> </w:t>
+      </w:r>
+      <w:r>
+        <w:rPr>
+          <w:rFonts w:ascii="Times New Roman" w:eastAsia="Times New Roman" w:hAnsi="Times New Roman" w:cs="Times New Roman"/>
+          <w:b/>
+          <w:color w:val="000000"/>
+          <w:sz w:val="24"/>
+          <w:szCs w:val="24"/>
+        </w:rPr>
+        <w:t>Características:</w:t>
+      </w:r>
+      <w:r>
+        <w:rPr>
+          <w:rFonts w:ascii="Times New Roman" w:eastAsia="Times New Roman" w:hAnsi="Times New Roman" w:cs="Times New Roman"/>
+          <w:color w:val="000000"/>
+          <w:sz w:val="24"/>
+          <w:szCs w:val="24"/>
+        </w:rPr>
+        <w:t xml:space="preserve"> Abarca 5 áreas: Conocimientos generales, Comprensión de vocabulario, Razonamiento verbal, Razonamiento lógico y Razonamiento numérico. Proporciona con rapidez un índice de la aptitud para aprender.</w:t>
+      </w:r>
+    </w:p>
+    <w:p>
+      <w:pPr>
+        <w:shd w:val="clear" w:color="auto" w:fill="FFFFFF"/>
+        <w:spacing w:after="100" w:afterAutospacing="1" w:line="240" w:lineRule="auto"/>
+        <w:ind w:left="-1276"/>
+        <w:rPr>
+          <w:rFonts w:ascii="Times New Roman" w:eastAsia="Times New Roman" w:hAnsi="Times New Roman" w:cs="Times New Roman"/>
+          <w:color w:val="000000"/>
+          <w:sz w:val="24"/>
+          <w:szCs w:val="24"/>
+        </w:rPr>
+      </w:pPr>
+      <w:r>
+        <w:rPr>
+          <w:rFonts w:ascii="Times New Roman" w:eastAsia="Times New Roman" w:hAnsi="Times New Roman" w:cs="Times New Roman"/>
+          <w:color w:val="000000"/>
+          <w:sz w:val="24"/>
+          <w:szCs w:val="24"/>
+        </w:rPr>
+        <w:t> </w:t>
+      </w:r>
+    </w:p>
+    <w:p>
+      <w:pPr>
+        <w:shd w:val="clear" w:color="auto" w:fill="FFFFFF"/>
+        <w:spacing w:after="100" w:afterAutospacing="1" w:line="240" w:lineRule="auto"/>
+        <w:ind w:left="-1276"/>
+        <w:rPr>
+          <w:rFonts w:ascii="Times New Roman" w:eastAsia="Times New Roman" w:hAnsi="Times New Roman" w:cs="Times New Roman"/>
+          <w:color w:val="000000"/>
+          <w:sz w:val="24"/>
+          <w:szCs w:val="24"/>
+        </w:rPr>
+      </w:pPr>
+      <w:r>
+        <w:rPr>
+          <w:rFonts w:ascii="Times New Roman" w:eastAsia="Times New Roman" w:hAnsi="Times New Roman" w:cs="Times New Roman"/>
+          <w:color w:val="000000"/>
+          <w:sz w:val="24"/>
+          <w:szCs w:val="24"/>
+        </w:rPr>
+        <w:t>Como examen inicial sirve de adiestramiento para quienes no han tenido ocasión de realizar pruebas. Este primer contacto con una prueba, relativamente sencilla, establece una empatía entre el sujeto y las pruebas sucesivas, y los resultados servirán como guías para determinar la aplicación de éstas</w:t>
+      </w:r>
+      <w:r>
+        <w:rPr>
+          <w:rFonts w:ascii="Times New Roman" w:eastAsia="Times New Roman" w:hAnsi="Times New Roman" w:cs="Times New Roman"/>
+          <w:color w:val="000000"/>
+          <w:sz w:val="24"/>
+          <w:szCs w:val="24"/>
+          <w:u w:val="single"/>
+        </w:rPr>
+        <w:t>.</w:t>
+      </w:r>
+    </w:p>
+    <w:p>
+      <w:pPr>
+        <w:ind w:left="-1276"/>
+        <w:rPr>
+          <w:rFonts w:ascii="Times New Roman" w:eastAsia="Times New Roman" w:hAnsi="Times New Roman" w:cs="Times New Roman"/>
+          <w:color w:val="000000"/>
+          <w:sz w:val="24"/>
+          <w:szCs w:val="24"/>
+          <w:shd w:val="clear" w:color="auto" w:fill="FFFFFF"/>
+        </w:rPr>
+      </w:pPr>
+      <w:r>
+        <w:rPr>
+          <w:rFonts w:ascii="Times New Roman" w:eastAsia="Times New Roman" w:hAnsi="Times New Roman" w:cs="Times New Roman"/>
+          <w:color w:val="000000"/>
+          <w:sz w:val="24"/>
+          <w:szCs w:val="24"/>
+          <w:shd w:val="clear" w:color="auto" w:fill="FFFFFF"/>
+        </w:rPr>
+        <w:t> </w:t>
+      </w:r>
+    </w:p>
+    <w:p>
+      <w:pPr>
+        <w:ind w:left="-1276"/>
+        <w:rPr>
+          <w:rFonts w:ascii="Times New Roman" w:eastAsia="Times New Roman" w:hAnsi="Times New Roman" w:cs="Times New Roman"/>
+          <w:b/>
+          <w:bCs/>
+          <w:color w:val="000000"/>
+          <w:sz w:val="24"/>
+          <w:szCs w:val="24"/>
+          <w:u w:val="single"/>
+          <w:shd w:val="clear" w:color="auto" w:fill="FFFFFF"/>
+        </w:rPr>
+      </w:pPr>
+      <w:r>
+        <w:rPr>
+          <w:rFonts w:ascii="Times New Roman" w:eastAsia="Times New Roman" w:hAnsi="Times New Roman" w:cs="Times New Roman"/>
+          <w:color w:val="000000"/>
+          <w:sz w:val="24"/>
+          <w:szCs w:val="24"/>
+        </w:rPr>
+        <w:lastRenderedPageBreak/>
+        <w:br/>
+      </w:r>
+      <w:r>
+        <w:rPr>
+          <w:rFonts w:ascii="Times New Roman" w:eastAsia="Times New Roman" w:hAnsi="Times New Roman" w:cs="Times New Roman"/>
+          <w:color w:val="000000"/>
+          <w:sz w:val="24"/>
+          <w:szCs w:val="24"/>
+          <w:shd w:val="clear" w:color="auto" w:fill="FFFFFF"/>
+        </w:rPr>
+        <w:t>10</w:t>
+      </w:r>
+      <w:r>
+        <w:rPr>
+          <w:rFonts w:ascii="Times New Roman" w:eastAsia="Times New Roman" w:hAnsi="Times New Roman" w:cs="Times New Roman"/>
+          <w:b/>
+          <w:bCs/>
+          <w:color w:val="000000"/>
+          <w:sz w:val="24"/>
+          <w:szCs w:val="24"/>
+          <w:u w:val="single"/>
+          <w:shd w:val="clear" w:color="auto" w:fill="FFFFFF"/>
+        </w:rPr>
+        <w:t>.- ESCALA G DE APRECIACION AL ESTRESS</w:t>
+      </w:r>
+    </w:p>
+    <w:p>
+      <w:pPr>
+        <w:ind w:left="-1276"/>
+        <w:rPr>
+          <w:rFonts w:ascii="Times New Roman" w:hAnsi="Times New Roman" w:cs="Times New Roman"/>
+          <w:sz w:val="24"/>
+          <w:szCs w:val="24"/>
+        </w:rPr>
+      </w:pPr>
+      <w:r>
+        <w:rPr>
+          <w:rFonts w:ascii="Times New Roman" w:eastAsia="Times New Roman" w:hAnsi="Times New Roman" w:cs="Times New Roman"/>
+          <w:color w:val="000000"/>
+          <w:sz w:val="24"/>
+          <w:szCs w:val="24"/>
+        </w:rPr>
+        <w:br/>
+      </w:r>
+      <w:r>
+        <w:rPr>
+          <w:rFonts w:ascii="Times New Roman" w:eastAsia="Times New Roman" w:hAnsi="Times New Roman" w:cs="Times New Roman"/>
+          <w:color w:val="000000"/>
+          <w:sz w:val="24"/>
+          <w:szCs w:val="24"/>
+          <w:shd w:val="clear" w:color="auto" w:fill="FFFFFF"/>
+        </w:rPr>
+        <w:t>Diseñadas con el propósito de conocer el peso de distintos acontecimientos en la vida de los sujetos, se ofrecen cuatro escalas independientes: Escala general de estrés</w:t>
+      </w:r>
+      <w:r>
+        <w:rPr>
+          <w:rFonts w:ascii="Times New Roman" w:eastAsia="Times New Roman" w:hAnsi="Times New Roman" w:cs="Times New Roman"/>
+          <w:color w:val="000000"/>
+          <w:sz w:val="24"/>
+          <w:szCs w:val="24"/>
+          <w:shd w:val="clear" w:color="auto" w:fill="FFFFFF"/>
+        </w:rPr>
+        <w:t>.</w:t>
+      </w:r>
+    </w:p>
     <w:p/>
     <w:p/>
     <w:p/>
@@ -12034,7 +14230,7 @@
             <w:rPr>
               <w:noProof/>
             </w:rPr>
-            <w:t>2</w:t>
+            <w:t>38</w:t>
           </w:r>
         </w:fldSimple>
       </w:p>
@@ -12880,6 +15076,119 @@
     </w:lvl>
   </w:abstractNum>
   <w:abstractNum w:abstractNumId="7">
+    <w:nsid w:val="0D5D51C4"/>
+    <w:multiLevelType w:val="hybridMultilevel"/>
+    <w:tmpl w:val="2D8479AC"/>
+    <w:lvl w:ilvl="0" w:tplc="0C0A0001">
+      <w:start w:val="1"/>
+      <w:numFmt w:val="bullet"/>
+      <w:lvlText w:val=""/>
+      <w:lvlJc w:val="left"/>
+      <w:pPr>
+        <w:ind w:left="589" w:hanging="360"/>
+      </w:pPr>
+      <w:rPr>
+        <w:rFonts w:ascii="Symbol" w:hAnsi="Symbol" w:hint="default"/>
+      </w:rPr>
+    </w:lvl>
+    <w:lvl w:ilvl="1" w:tplc="0C0A0003" w:tentative="1">
+      <w:start w:val="1"/>
+      <w:numFmt w:val="bullet"/>
+      <w:lvlText w:val="o"/>
+      <w:lvlJc w:val="left"/>
+      <w:pPr>
+        <w:ind w:left="1309" w:hanging="360"/>
+      </w:pPr>
+      <w:rPr>
+        <w:rFonts w:ascii="Courier New" w:hAnsi="Courier New" w:cs="Courier New" w:hint="default"/>
+      </w:rPr>
+    </w:lvl>
+    <w:lvl w:ilvl="2" w:tplc="0C0A0005" w:tentative="1">
+      <w:start w:val="1"/>
+      <w:numFmt w:val="bullet"/>
+      <w:lvlText w:val=""/>
+      <w:lvlJc w:val="left"/>
+      <w:pPr>
+        <w:ind w:left="2029" w:hanging="360"/>
+      </w:pPr>
+      <w:rPr>
+        <w:rFonts w:ascii="Wingdings" w:hAnsi="Wingdings" w:hint="default"/>
+      </w:rPr>
+    </w:lvl>
+    <w:lvl w:ilvl="3" w:tplc="0C0A0001" w:tentative="1">
+      <w:start w:val="1"/>
+      <w:numFmt w:val="bullet"/>
+      <w:lvlText w:val=""/>
+      <w:lvlJc w:val="left"/>
+      <w:pPr>
+        <w:ind w:left="2749" w:hanging="360"/>
+      </w:pPr>
+      <w:rPr>
+        <w:rFonts w:ascii="Symbol" w:hAnsi="Symbol" w:hint="default"/>
+      </w:rPr>
+    </w:lvl>
+    <w:lvl w:ilvl="4" w:tplc="0C0A0003" w:tentative="1">
+      <w:start w:val="1"/>
+      <w:numFmt w:val="bullet"/>
+      <w:lvlText w:val="o"/>
+      <w:lvlJc w:val="left"/>
+      <w:pPr>
+        <w:ind w:left="3469" w:hanging="360"/>
+      </w:pPr>
+      <w:rPr>
+        <w:rFonts w:ascii="Courier New" w:hAnsi="Courier New" w:cs="Courier New" w:hint="default"/>
+      </w:rPr>
+    </w:lvl>
+    <w:lvl w:ilvl="5" w:tplc="0C0A0005" w:tentative="1">
+      <w:start w:val="1"/>
+      <w:numFmt w:val="bullet"/>
+      <w:lvlText w:val=""/>
+      <w:lvlJc w:val="left"/>
+      <w:pPr>
+        <w:ind w:left="4189" w:hanging="360"/>
+      </w:pPr>
+      <w:rPr>
+        <w:rFonts w:ascii="Wingdings" w:hAnsi="Wingdings" w:hint="default"/>
+      </w:rPr>
+    </w:lvl>
+    <w:lvl w:ilvl="6" w:tplc="0C0A0001" w:tentative="1">
+      <w:start w:val="1"/>
+      <w:numFmt w:val="bullet"/>
+      <w:lvlText w:val=""/>
+      <w:lvlJc w:val="left"/>
+      <w:pPr>
+        <w:ind w:left="4909" w:hanging="360"/>
+      </w:pPr>
+      <w:rPr>
+        <w:rFonts w:ascii="Symbol" w:hAnsi="Symbol" w:hint="default"/>
+      </w:rPr>
+    </w:lvl>
+    <w:lvl w:ilvl="7" w:tplc="0C0A0003" w:tentative="1">
+      <w:start w:val="1"/>
+      <w:numFmt w:val="bullet"/>
+      <w:lvlText w:val="o"/>
+      <w:lvlJc w:val="left"/>
+      <w:pPr>
+        <w:ind w:left="5629" w:hanging="360"/>
+      </w:pPr>
+      <w:rPr>
+        <w:rFonts w:ascii="Courier New" w:hAnsi="Courier New" w:cs="Courier New" w:hint="default"/>
+      </w:rPr>
+    </w:lvl>
+    <w:lvl w:ilvl="8" w:tplc="0C0A0005" w:tentative="1">
+      <w:start w:val="1"/>
+      <w:numFmt w:val="bullet"/>
+      <w:lvlText w:val=""/>
+      <w:lvlJc w:val="left"/>
+      <w:pPr>
+        <w:ind w:left="6349" w:hanging="360"/>
+      </w:pPr>
+      <w:rPr>
+        <w:rFonts w:ascii="Wingdings" w:hAnsi="Wingdings" w:hint="default"/>
+      </w:rPr>
+    </w:lvl>
+  </w:abstractNum>
+  <w:abstractNum w:abstractNumId="8">
     <w:nsid w:val="10A7770E"/>
     <w:multiLevelType w:val="hybridMultilevel"/>
     <w:tmpl w:val="16F89CEE"/>
@@ -12965,7 +15274,7 @@
       </w:pPr>
     </w:lvl>
   </w:abstractNum>
-  <w:abstractNum w:abstractNumId="8">
+  <w:abstractNum w:abstractNumId="9">
     <w:nsid w:val="10FA6987"/>
     <w:multiLevelType w:val="hybridMultilevel"/>
     <w:tmpl w:val="6CEE685A"/>
@@ -13054,7 +15363,7 @@
       </w:pPr>
     </w:lvl>
   </w:abstractNum>
-  <w:abstractNum w:abstractNumId="9">
+  <w:abstractNum w:abstractNumId="10">
     <w:nsid w:val="11940422"/>
     <w:multiLevelType w:val="hybridMultilevel"/>
     <w:tmpl w:val="970667B2"/>
@@ -13143,7 +15452,7 @@
       </w:pPr>
     </w:lvl>
   </w:abstractNum>
-  <w:abstractNum w:abstractNumId="10">
+  <w:abstractNum w:abstractNumId="11">
     <w:nsid w:val="14C326AB"/>
     <w:multiLevelType w:val="hybridMultilevel"/>
     <w:tmpl w:val="5D10B0FC"/>
@@ -13256,7 +15565,7 @@
       </w:rPr>
     </w:lvl>
   </w:abstractNum>
-  <w:abstractNum w:abstractNumId="11">
+  <w:abstractNum w:abstractNumId="12">
     <w:nsid w:val="19835E45"/>
     <w:multiLevelType w:val="hybridMultilevel"/>
     <w:tmpl w:val="6B32C4A2"/>
@@ -13266,7 +15575,7 @@
       <w:lvlText w:val="%1."/>
       <w:lvlJc w:val="left"/>
       <w:pPr>
-        <w:ind w:left="720" w:hanging="360"/>
+        <w:ind w:left="360" w:hanging="360"/>
       </w:pPr>
       <w:rPr>
         <w:rFonts w:hint="default"/>
@@ -13345,7 +15654,7 @@
       </w:pPr>
     </w:lvl>
   </w:abstractNum>
-  <w:abstractNum w:abstractNumId="12">
+  <w:abstractNum w:abstractNumId="13">
     <w:nsid w:val="1FDF6762"/>
     <w:multiLevelType w:val="hybridMultilevel"/>
     <w:tmpl w:val="B26A02DC"/>
@@ -13458,7 +15767,7 @@
       </w:rPr>
     </w:lvl>
   </w:abstractNum>
-  <w:abstractNum w:abstractNumId="13">
+  <w:abstractNum w:abstractNumId="14">
     <w:nsid w:val="200B7EFA"/>
     <w:multiLevelType w:val="hybridMultilevel"/>
     <w:tmpl w:val="2D9AEC56"/>
@@ -13571,7 +15880,7 @@
       </w:rPr>
     </w:lvl>
   </w:abstractNum>
-  <w:abstractNum w:abstractNumId="14">
+  <w:abstractNum w:abstractNumId="15">
     <w:nsid w:val="224866DF"/>
     <w:multiLevelType w:val="hybridMultilevel"/>
     <w:tmpl w:val="873EB902"/>
@@ -13684,7 +15993,7 @@
       </w:rPr>
     </w:lvl>
   </w:abstractNum>
-  <w:abstractNum w:abstractNumId="15">
+  <w:abstractNum w:abstractNumId="16">
     <w:nsid w:val="26067398"/>
     <w:multiLevelType w:val="hybridMultilevel"/>
     <w:tmpl w:val="B380C326"/>
@@ -13797,7 +16106,7 @@
       </w:rPr>
     </w:lvl>
   </w:abstractNum>
-  <w:abstractNum w:abstractNumId="16">
+  <w:abstractNum w:abstractNumId="17">
     <w:nsid w:val="280162EA"/>
     <w:multiLevelType w:val="hybridMultilevel"/>
     <w:tmpl w:val="429A757C"/>
@@ -13807,7 +16116,7 @@
       <w:lvlText w:val="%1"/>
       <w:lvlJc w:val="left"/>
       <w:pPr>
-        <w:ind w:left="-774" w:hanging="360"/>
+        <w:ind w:left="360" w:hanging="360"/>
       </w:pPr>
       <w:rPr>
         <w:rFonts w:hint="default"/>
@@ -13886,7 +16195,7 @@
       </w:pPr>
     </w:lvl>
   </w:abstractNum>
-  <w:abstractNum w:abstractNumId="17">
+  <w:abstractNum w:abstractNumId="18">
     <w:nsid w:val="2D751203"/>
     <w:multiLevelType w:val="hybridMultilevel"/>
     <w:tmpl w:val="69B24F08"/>
@@ -13999,7 +16308,7 @@
       </w:rPr>
     </w:lvl>
   </w:abstractNum>
-  <w:abstractNum w:abstractNumId="18">
+  <w:abstractNum w:abstractNumId="19">
     <w:nsid w:val="2FF21711"/>
     <w:multiLevelType w:val="hybridMultilevel"/>
     <w:tmpl w:val="2910D05E"/>
@@ -14112,7 +16421,7 @@
       </w:rPr>
     </w:lvl>
   </w:abstractNum>
-  <w:abstractNum w:abstractNumId="19">
+  <w:abstractNum w:abstractNumId="20">
     <w:nsid w:val="32E12356"/>
     <w:multiLevelType w:val="hybridMultilevel"/>
     <w:tmpl w:val="A8CAFD96"/>
@@ -14225,7 +16534,7 @@
       </w:rPr>
     </w:lvl>
   </w:abstractNum>
-  <w:abstractNum w:abstractNumId="20">
+  <w:abstractNum w:abstractNumId="21">
     <w:nsid w:val="43D33CF9"/>
     <w:multiLevelType w:val="hybridMultilevel"/>
     <w:tmpl w:val="A9B03EC4"/>
@@ -14314,7 +16623,206 @@
       </w:pPr>
     </w:lvl>
   </w:abstractNum>
-  <w:abstractNum w:abstractNumId="21">
+  <w:abstractNum w:abstractNumId="22">
+    <w:nsid w:val="43FD0456"/>
+    <w:multiLevelType w:val="hybridMultilevel"/>
+    <w:tmpl w:val="F7564B84"/>
+    <w:lvl w:ilvl="0" w:tplc="0C0A0001">
+      <w:start w:val="1"/>
+      <w:numFmt w:val="bullet"/>
+      <w:lvlText w:val=""/>
+      <w:lvlJc w:val="left"/>
+      <w:pPr>
+        <w:ind w:left="-131" w:hanging="360"/>
+      </w:pPr>
+      <w:rPr>
+        <w:rFonts w:ascii="Symbol" w:hAnsi="Symbol" w:hint="default"/>
+      </w:rPr>
+    </w:lvl>
+    <w:lvl w:ilvl="1" w:tplc="0C0A0003" w:tentative="1">
+      <w:start w:val="1"/>
+      <w:numFmt w:val="bullet"/>
+      <w:lvlText w:val="o"/>
+      <w:lvlJc w:val="left"/>
+      <w:pPr>
+        <w:ind w:left="589" w:hanging="360"/>
+      </w:pPr>
+      <w:rPr>
+        <w:rFonts w:ascii="Courier New" w:hAnsi="Courier New" w:cs="Courier New" w:hint="default"/>
+      </w:rPr>
+    </w:lvl>
+    <w:lvl w:ilvl="2" w:tplc="0C0A0005" w:tentative="1">
+      <w:start w:val="1"/>
+      <w:numFmt w:val="bullet"/>
+      <w:lvlText w:val=""/>
+      <w:lvlJc w:val="left"/>
+      <w:pPr>
+        <w:ind w:left="1309" w:hanging="360"/>
+      </w:pPr>
+      <w:rPr>
+        <w:rFonts w:ascii="Wingdings" w:hAnsi="Wingdings" w:hint="default"/>
+      </w:rPr>
+    </w:lvl>
+    <w:lvl w:ilvl="3" w:tplc="0C0A0001" w:tentative="1">
+      <w:start w:val="1"/>
+      <w:numFmt w:val="bullet"/>
+      <w:lvlText w:val=""/>
+      <w:lvlJc w:val="left"/>
+      <w:pPr>
+        <w:ind w:left="2029" w:hanging="360"/>
+      </w:pPr>
+      <w:rPr>
+        <w:rFonts w:ascii="Symbol" w:hAnsi="Symbol" w:hint="default"/>
+      </w:rPr>
+    </w:lvl>
+    <w:lvl w:ilvl="4" w:tplc="0C0A0003" w:tentative="1">
+      <w:start w:val="1"/>
+      <w:numFmt w:val="bullet"/>
+      <w:lvlText w:val="o"/>
+      <w:lvlJc w:val="left"/>
+      <w:pPr>
+        <w:ind w:left="2749" w:hanging="360"/>
+      </w:pPr>
+      <w:rPr>
+        <w:rFonts w:ascii="Courier New" w:hAnsi="Courier New" w:cs="Courier New" w:hint="default"/>
+      </w:rPr>
+    </w:lvl>
+    <w:lvl w:ilvl="5" w:tplc="0C0A0005" w:tentative="1">
+      <w:start w:val="1"/>
+      <w:numFmt w:val="bullet"/>
+      <w:lvlText w:val=""/>
+      <w:lvlJc w:val="left"/>
+      <w:pPr>
+        <w:ind w:left="3469" w:hanging="360"/>
+      </w:pPr>
+      <w:rPr>
+        <w:rFonts w:ascii="Wingdings" w:hAnsi="Wingdings" w:hint="default"/>
+      </w:rPr>
+    </w:lvl>
+    <w:lvl w:ilvl="6" w:tplc="0C0A0001" w:tentative="1">
+      <w:start w:val="1"/>
+      <w:numFmt w:val="bullet"/>
+      <w:lvlText w:val=""/>
+      <w:lvlJc w:val="left"/>
+      <w:pPr>
+        <w:ind w:left="4189" w:hanging="360"/>
+      </w:pPr>
+      <w:rPr>
+        <w:rFonts w:ascii="Symbol" w:hAnsi="Symbol" w:hint="default"/>
+      </w:rPr>
+    </w:lvl>
+    <w:lvl w:ilvl="7" w:tplc="0C0A0003" w:tentative="1">
+      <w:start w:val="1"/>
+      <w:numFmt w:val="bullet"/>
+      <w:lvlText w:val="o"/>
+      <w:lvlJc w:val="left"/>
+      <w:pPr>
+        <w:ind w:left="4909" w:hanging="360"/>
+      </w:pPr>
+      <w:rPr>
+        <w:rFonts w:ascii="Courier New" w:hAnsi="Courier New" w:cs="Courier New" w:hint="default"/>
+      </w:rPr>
+    </w:lvl>
+    <w:lvl w:ilvl="8" w:tplc="0C0A0005" w:tentative="1">
+      <w:start w:val="1"/>
+      <w:numFmt w:val="bullet"/>
+      <w:lvlText w:val=""/>
+      <w:lvlJc w:val="left"/>
+      <w:pPr>
+        <w:ind w:left="5629" w:hanging="360"/>
+      </w:pPr>
+      <w:rPr>
+        <w:rFonts w:ascii="Wingdings" w:hAnsi="Wingdings" w:hint="default"/>
+      </w:rPr>
+    </w:lvl>
+  </w:abstractNum>
+  <w:abstractNum w:abstractNumId="23">
+    <w:nsid w:val="48E95DD8"/>
+    <w:multiLevelType w:val="hybridMultilevel"/>
+    <w:tmpl w:val="02D61812"/>
+    <w:lvl w:ilvl="0" w:tplc="0C0A0019">
+      <w:start w:val="1"/>
+      <w:numFmt w:val="lowerLetter"/>
+      <w:lvlText w:val="%1."/>
+      <w:lvlJc w:val="left"/>
+      <w:pPr>
+        <w:ind w:left="1440" w:hanging="360"/>
+      </w:pPr>
+    </w:lvl>
+    <w:lvl w:ilvl="1" w:tplc="0C0A0019" w:tentative="1">
+      <w:start w:val="1"/>
+      <w:numFmt w:val="lowerLetter"/>
+      <w:lvlText w:val="%2."/>
+      <w:lvlJc w:val="left"/>
+      <w:pPr>
+        <w:ind w:left="2160" w:hanging="360"/>
+      </w:pPr>
+    </w:lvl>
+    <w:lvl w:ilvl="2" w:tplc="0C0A001B" w:tentative="1">
+      <w:start w:val="1"/>
+      <w:numFmt w:val="lowerRoman"/>
+      <w:lvlText w:val="%3."/>
+      <w:lvlJc w:val="right"/>
+      <w:pPr>
+        <w:ind w:left="2880" w:hanging="180"/>
+      </w:pPr>
+    </w:lvl>
+    <w:lvl w:ilvl="3" w:tplc="0C0A000F" w:tentative="1">
+      <w:start w:val="1"/>
+      <w:numFmt w:val="decimal"/>
+      <w:lvlText w:val="%4."/>
+      <w:lvlJc w:val="left"/>
+      <w:pPr>
+        <w:ind w:left="3600" w:hanging="360"/>
+      </w:pPr>
+    </w:lvl>
+    <w:lvl w:ilvl="4" w:tplc="0C0A0019" w:tentative="1">
+      <w:start w:val="1"/>
+      <w:numFmt w:val="lowerLetter"/>
+      <w:lvlText w:val="%5."/>
+      <w:lvlJc w:val="left"/>
+      <w:pPr>
+        <w:ind w:left="4320" w:hanging="360"/>
+      </w:pPr>
+    </w:lvl>
+    <w:lvl w:ilvl="5" w:tplc="0C0A001B" w:tentative="1">
+      <w:start w:val="1"/>
+      <w:numFmt w:val="lowerRoman"/>
+      <w:lvlText w:val="%6."/>
+      <w:lvlJc w:val="right"/>
+      <w:pPr>
+        <w:ind w:left="5040" w:hanging="180"/>
+      </w:pPr>
+    </w:lvl>
+    <w:lvl w:ilvl="6" w:tplc="0C0A000F" w:tentative="1">
+      <w:start w:val="1"/>
+      <w:numFmt w:val="decimal"/>
+      <w:lvlText w:val="%7."/>
+      <w:lvlJc w:val="left"/>
+      <w:pPr>
+        <w:ind w:left="5760" w:hanging="360"/>
+      </w:pPr>
+    </w:lvl>
+    <w:lvl w:ilvl="7" w:tplc="0C0A0019" w:tentative="1">
+      <w:start w:val="1"/>
+      <w:numFmt w:val="lowerLetter"/>
+      <w:lvlText w:val="%8."/>
+      <w:lvlJc w:val="left"/>
+      <w:pPr>
+        <w:ind w:left="6480" w:hanging="360"/>
+      </w:pPr>
+    </w:lvl>
+    <w:lvl w:ilvl="8" w:tplc="0C0A001B" w:tentative="1">
+      <w:start w:val="1"/>
+      <w:numFmt w:val="lowerRoman"/>
+      <w:lvlText w:val="%9."/>
+      <w:lvlJc w:val="right"/>
+      <w:pPr>
+        <w:ind w:left="7200" w:hanging="180"/>
+      </w:pPr>
+    </w:lvl>
+  </w:abstractNum>
+  <w:abstractNum w:abstractNumId="24">
     <w:nsid w:val="4D6571A7"/>
     <w:multiLevelType w:val="hybridMultilevel"/>
     <w:tmpl w:val="BEF43ABC"/>
@@ -14427,7 +16935,7 @@
       </w:rPr>
     </w:lvl>
   </w:abstractNum>
-  <w:abstractNum w:abstractNumId="22">
+  <w:abstractNum w:abstractNumId="25">
     <w:nsid w:val="4EBF305F"/>
     <w:multiLevelType w:val="hybridMultilevel"/>
     <w:tmpl w:val="C2C82A56"/>
@@ -14540,7 +17048,7 @@
       </w:rPr>
     </w:lvl>
   </w:abstractNum>
-  <w:abstractNum w:abstractNumId="23">
+  <w:abstractNum w:abstractNumId="26">
     <w:nsid w:val="51073FE2"/>
     <w:multiLevelType w:val="hybridMultilevel"/>
     <w:tmpl w:val="F63E5A78"/>
@@ -14653,7 +17161,7 @@
       </w:rPr>
     </w:lvl>
   </w:abstractNum>
-  <w:abstractNum w:abstractNumId="24">
+  <w:abstractNum w:abstractNumId="27">
     <w:nsid w:val="571347C3"/>
     <w:multiLevelType w:val="hybridMultilevel"/>
     <w:tmpl w:val="84B6BC58"/>
@@ -14742,7 +17250,7 @@
       </w:pPr>
     </w:lvl>
   </w:abstractNum>
-  <w:abstractNum w:abstractNumId="25">
+  <w:abstractNum w:abstractNumId="28">
     <w:nsid w:val="584523F9"/>
     <w:multiLevelType w:val="hybridMultilevel"/>
     <w:tmpl w:val="BF0E0EA8"/>
@@ -14855,7 +17363,7 @@
       </w:rPr>
     </w:lvl>
   </w:abstractNum>
-  <w:abstractNum w:abstractNumId="26">
+  <w:abstractNum w:abstractNumId="29">
     <w:nsid w:val="5A827E3D"/>
     <w:multiLevelType w:val="multilevel"/>
     <w:tmpl w:val="73C0FA04"/>
@@ -15004,7 +17512,7 @@
       </w:rPr>
     </w:lvl>
   </w:abstractNum>
-  <w:abstractNum w:abstractNumId="27">
+  <w:abstractNum w:abstractNumId="30">
     <w:nsid w:val="5F7A28BB"/>
     <w:multiLevelType w:val="hybridMultilevel"/>
     <w:tmpl w:val="EB28F0A0"/>
@@ -15093,7 +17601,7 @@
       </w:pPr>
     </w:lvl>
   </w:abstractNum>
-  <w:abstractNum w:abstractNumId="28">
+  <w:abstractNum w:abstractNumId="31">
     <w:nsid w:val="606A163D"/>
     <w:multiLevelType w:val="hybridMultilevel"/>
     <w:tmpl w:val="9B3237B4"/>
@@ -15206,7 +17714,7 @@
       </w:rPr>
     </w:lvl>
   </w:abstractNum>
-  <w:abstractNum w:abstractNumId="29">
+  <w:abstractNum w:abstractNumId="32">
     <w:nsid w:val="61F12AE1"/>
     <w:multiLevelType w:val="hybridMultilevel"/>
     <w:tmpl w:val="71043ECC"/>
@@ -15319,7 +17827,7 @@
       </w:rPr>
     </w:lvl>
   </w:abstractNum>
-  <w:abstractNum w:abstractNumId="30">
+  <w:abstractNum w:abstractNumId="33">
     <w:nsid w:val="65925734"/>
     <w:multiLevelType w:val="hybridMultilevel"/>
     <w:tmpl w:val="48881172"/>
@@ -15405,7 +17913,7 @@
       </w:pPr>
     </w:lvl>
   </w:abstractNum>
-  <w:abstractNum w:abstractNumId="31">
+  <w:abstractNum w:abstractNumId="34">
     <w:nsid w:val="6A064097"/>
     <w:multiLevelType w:val="hybridMultilevel"/>
     <w:tmpl w:val="227C5C44"/>
@@ -15518,7 +18026,7 @@
       </w:rPr>
     </w:lvl>
   </w:abstractNum>
-  <w:abstractNum w:abstractNumId="32">
+  <w:abstractNum w:abstractNumId="35">
     <w:nsid w:val="6A3D6A31"/>
     <w:multiLevelType w:val="hybridMultilevel"/>
     <w:tmpl w:val="6C50CFA8"/>
@@ -15631,7 +18139,319 @@
       </w:rPr>
     </w:lvl>
   </w:abstractNum>
-  <w:abstractNum w:abstractNumId="33">
+  <w:abstractNum w:abstractNumId="36">
+    <w:nsid w:val="6BAC0565"/>
+    <w:multiLevelType w:val="hybridMultilevel"/>
+    <w:tmpl w:val="363E5EC2"/>
+    <w:lvl w:ilvl="0" w:tplc="0C0A000F">
+      <w:start w:val="1"/>
+      <w:numFmt w:val="decimal"/>
+      <w:lvlText w:val="%1."/>
+      <w:lvlJc w:val="left"/>
+      <w:pPr>
+        <w:ind w:left="-840" w:hanging="360"/>
+      </w:pPr>
+    </w:lvl>
+    <w:lvl w:ilvl="1" w:tplc="0C0A0019" w:tentative="1">
+      <w:start w:val="1"/>
+      <w:numFmt w:val="lowerLetter"/>
+      <w:lvlText w:val="%2."/>
+      <w:lvlJc w:val="left"/>
+      <w:pPr>
+        <w:ind w:left="-120" w:hanging="360"/>
+      </w:pPr>
+    </w:lvl>
+    <w:lvl w:ilvl="2" w:tplc="0C0A001B" w:tentative="1">
+      <w:start w:val="1"/>
+      <w:numFmt w:val="lowerRoman"/>
+      <w:lvlText w:val="%3."/>
+      <w:lvlJc w:val="right"/>
+      <w:pPr>
+        <w:ind w:left="600" w:hanging="180"/>
+      </w:pPr>
+    </w:lvl>
+    <w:lvl w:ilvl="3" w:tplc="0C0A000F" w:tentative="1">
+      <w:start w:val="1"/>
+      <w:numFmt w:val="decimal"/>
+      <w:lvlText w:val="%4."/>
+      <w:lvlJc w:val="left"/>
+      <w:pPr>
+        <w:ind w:left="1320" w:hanging="360"/>
+      </w:pPr>
+    </w:lvl>
+    <w:lvl w:ilvl="4" w:tplc="0C0A0019" w:tentative="1">
+      <w:start w:val="1"/>
+      <w:numFmt w:val="lowerLetter"/>
+      <w:lvlText w:val="%5."/>
+      <w:lvlJc w:val="left"/>
+      <w:pPr>
+        <w:ind w:left="2040" w:hanging="360"/>
+      </w:pPr>
+    </w:lvl>
+    <w:lvl w:ilvl="5" w:tplc="0C0A001B" w:tentative="1">
+      <w:start w:val="1"/>
+      <w:numFmt w:val="lowerRoman"/>
+      <w:lvlText w:val="%6."/>
+      <w:lvlJc w:val="right"/>
+      <w:pPr>
+        <w:ind w:left="2760" w:hanging="180"/>
+      </w:pPr>
+    </w:lvl>
+    <w:lvl w:ilvl="6" w:tplc="0C0A000F" w:tentative="1">
+      <w:start w:val="1"/>
+      <w:numFmt w:val="decimal"/>
+      <w:lvlText w:val="%7."/>
+      <w:lvlJc w:val="left"/>
+      <w:pPr>
+        <w:ind w:left="3480" w:hanging="360"/>
+      </w:pPr>
+    </w:lvl>
+    <w:lvl w:ilvl="7" w:tplc="0C0A0019" w:tentative="1">
+      <w:start w:val="1"/>
+      <w:numFmt w:val="lowerLetter"/>
+      <w:lvlText w:val="%8."/>
+      <w:lvlJc w:val="left"/>
+      <w:pPr>
+        <w:ind w:left="4200" w:hanging="360"/>
+      </w:pPr>
+    </w:lvl>
+    <w:lvl w:ilvl="8" w:tplc="0C0A001B" w:tentative="1">
+      <w:start w:val="1"/>
+      <w:numFmt w:val="lowerRoman"/>
+      <w:lvlText w:val="%9."/>
+      <w:lvlJc w:val="right"/>
+      <w:pPr>
+        <w:ind w:left="4920" w:hanging="180"/>
+      </w:pPr>
+    </w:lvl>
+  </w:abstractNum>
+  <w:abstractNum w:abstractNumId="37">
+    <w:nsid w:val="6EAF6D51"/>
+    <w:multiLevelType w:val="hybridMultilevel"/>
+    <w:tmpl w:val="2FF08EAE"/>
+    <w:lvl w:ilvl="0" w:tplc="0C0A0001">
+      <w:start w:val="1"/>
+      <w:numFmt w:val="bullet"/>
+      <w:lvlText w:val=""/>
+      <w:lvlJc w:val="left"/>
+      <w:pPr>
+        <w:ind w:left="765" w:hanging="360"/>
+      </w:pPr>
+      <w:rPr>
+        <w:rFonts w:ascii="Symbol" w:hAnsi="Symbol" w:hint="default"/>
+      </w:rPr>
+    </w:lvl>
+    <w:lvl w:ilvl="1" w:tplc="0C0A0003" w:tentative="1">
+      <w:start w:val="1"/>
+      <w:numFmt w:val="bullet"/>
+      <w:lvlText w:val="o"/>
+      <w:lvlJc w:val="left"/>
+      <w:pPr>
+        <w:ind w:left="1485" w:hanging="360"/>
+      </w:pPr>
+      <w:rPr>
+        <w:rFonts w:ascii="Courier New" w:hAnsi="Courier New" w:cs="Courier New" w:hint="default"/>
+      </w:rPr>
+    </w:lvl>
+    <w:lvl w:ilvl="2" w:tplc="0C0A0005" w:tentative="1">
+      <w:start w:val="1"/>
+      <w:numFmt w:val="bullet"/>
+      <w:lvlText w:val=""/>
+      <w:lvlJc w:val="left"/>
+      <w:pPr>
+        <w:ind w:left="2205" w:hanging="360"/>
+      </w:pPr>
+      <w:rPr>
+        <w:rFonts w:ascii="Wingdings" w:hAnsi="Wingdings" w:hint="default"/>
+      </w:rPr>
+    </w:lvl>
+    <w:lvl w:ilvl="3" w:tplc="0C0A0001" w:tentative="1">
+      <w:start w:val="1"/>
+      <w:numFmt w:val="bullet"/>
+      <w:lvlText w:val=""/>
+      <w:lvlJc w:val="left"/>
+      <w:pPr>
+        <w:ind w:left="2925" w:hanging="360"/>
+      </w:pPr>
+      <w:rPr>
+        <w:rFonts w:ascii="Symbol" w:hAnsi="Symbol" w:hint="default"/>
+      </w:rPr>
+    </w:lvl>
+    <w:lvl w:ilvl="4" w:tplc="0C0A0003" w:tentative="1">
+      <w:start w:val="1"/>
+      <w:numFmt w:val="bullet"/>
+      <w:lvlText w:val="o"/>
+      <w:lvlJc w:val="left"/>
+      <w:pPr>
+        <w:ind w:left="3645" w:hanging="360"/>
+      </w:pPr>
+      <w:rPr>
+        <w:rFonts w:ascii="Courier New" w:hAnsi="Courier New" w:cs="Courier New" w:hint="default"/>
+      </w:rPr>
+    </w:lvl>
+    <w:lvl w:ilvl="5" w:tplc="0C0A0005" w:tentative="1">
+      <w:start w:val="1"/>
+      <w:numFmt w:val="bullet"/>
+      <w:lvlText w:val=""/>
+      <w:lvlJc w:val="left"/>
+      <w:pPr>
+        <w:ind w:left="4365" w:hanging="360"/>
+      </w:pPr>
+      <w:rPr>
+        <w:rFonts w:ascii="Wingdings" w:hAnsi="Wingdings" w:hint="default"/>
+      </w:rPr>
+    </w:lvl>
+    <w:lvl w:ilvl="6" w:tplc="0C0A0001" w:tentative="1">
+      <w:start w:val="1"/>
+      <w:numFmt w:val="bullet"/>
+      <w:lvlText w:val=""/>
+      <w:lvlJc w:val="left"/>
+      <w:pPr>
+        <w:ind w:left="5085" w:hanging="360"/>
+      </w:pPr>
+      <w:rPr>
+        <w:rFonts w:ascii="Symbol" w:hAnsi="Symbol" w:hint="default"/>
+      </w:rPr>
+    </w:lvl>
+    <w:lvl w:ilvl="7" w:tplc="0C0A0003" w:tentative="1">
+      <w:start w:val="1"/>
+      <w:numFmt w:val="bullet"/>
+      <w:lvlText w:val="o"/>
+      <w:lvlJc w:val="left"/>
+      <w:pPr>
+        <w:ind w:left="5805" w:hanging="360"/>
+      </w:pPr>
+      <w:rPr>
+        <w:rFonts w:ascii="Courier New" w:hAnsi="Courier New" w:cs="Courier New" w:hint="default"/>
+      </w:rPr>
+    </w:lvl>
+    <w:lvl w:ilvl="8" w:tplc="0C0A0005" w:tentative="1">
+      <w:start w:val="1"/>
+      <w:numFmt w:val="bullet"/>
+      <w:lvlText w:val=""/>
+      <w:lvlJc w:val="left"/>
+      <w:pPr>
+        <w:ind w:left="6525" w:hanging="360"/>
+      </w:pPr>
+      <w:rPr>
+        <w:rFonts w:ascii="Wingdings" w:hAnsi="Wingdings" w:hint="default"/>
+      </w:rPr>
+    </w:lvl>
+  </w:abstractNum>
+  <w:abstractNum w:abstractNumId="38">
+    <w:nsid w:val="70413BC7"/>
+    <w:multiLevelType w:val="hybridMultilevel"/>
+    <w:tmpl w:val="14A09C3C"/>
+    <w:lvl w:ilvl="0" w:tplc="0C0A0001">
+      <w:start w:val="1"/>
+      <w:numFmt w:val="bullet"/>
+      <w:lvlText w:val=""/>
+      <w:lvlJc w:val="left"/>
+      <w:pPr>
+        <w:ind w:left="-840" w:hanging="360"/>
+      </w:pPr>
+      <w:rPr>
+        <w:rFonts w:ascii="Symbol" w:hAnsi="Symbol" w:hint="default"/>
+      </w:rPr>
+    </w:lvl>
+    <w:lvl w:ilvl="1" w:tplc="0C0A0003" w:tentative="1">
+      <w:start w:val="1"/>
+      <w:numFmt w:val="bullet"/>
+      <w:lvlText w:val="o"/>
+      <w:lvlJc w:val="left"/>
+      <w:pPr>
+        <w:ind w:left="-120" w:hanging="360"/>
+      </w:pPr>
+      <w:rPr>
+        <w:rFonts w:ascii="Courier New" w:hAnsi="Courier New" w:cs="Courier New" w:hint="default"/>
+      </w:rPr>
+    </w:lvl>
+    <w:lvl w:ilvl="2" w:tplc="0C0A0005" w:tentative="1">
+      <w:start w:val="1"/>
+      <w:numFmt w:val="bullet"/>
+      <w:lvlText w:val=""/>
+      <w:lvlJc w:val="left"/>
+      <w:pPr>
+        <w:ind w:left="600" w:hanging="360"/>
+      </w:pPr>
+      <w:rPr>
+        <w:rFonts w:ascii="Wingdings" w:hAnsi="Wingdings" w:hint="default"/>
+      </w:rPr>
+    </w:lvl>
+    <w:lvl w:ilvl="3" w:tplc="0C0A0001" w:tentative="1">
+      <w:start w:val="1"/>
+      <w:numFmt w:val="bullet"/>
+      <w:lvlText w:val=""/>
+      <w:lvlJc w:val="left"/>
+      <w:pPr>
+        <w:ind w:left="1320" w:hanging="360"/>
+      </w:pPr>
+      <w:rPr>
+        <w:rFonts w:ascii="Symbol" w:hAnsi="Symbol" w:hint="default"/>
+      </w:rPr>
+    </w:lvl>
+    <w:lvl w:ilvl="4" w:tplc="0C0A0003" w:tentative="1">
+      <w:start w:val="1"/>
+      <w:numFmt w:val="bullet"/>
+      <w:lvlText w:val="o"/>
+      <w:lvlJc w:val="left"/>
+      <w:pPr>
+        <w:ind w:left="2040" w:hanging="360"/>
+      </w:pPr>
+      <w:rPr>
+        <w:rFonts w:ascii="Courier New" w:hAnsi="Courier New" w:cs="Courier New" w:hint="default"/>
+      </w:rPr>
+    </w:lvl>
+    <w:lvl w:ilvl="5" w:tplc="0C0A0005" w:tentative="1">
+      <w:start w:val="1"/>
+      <w:numFmt w:val="bullet"/>
+      <w:lvlText w:val=""/>
+      <w:lvlJc w:val="left"/>
+      <w:pPr>
+        <w:ind w:left="2760" w:hanging="360"/>
+      </w:pPr>
+      <w:rPr>
+        <w:rFonts w:ascii="Wingdings" w:hAnsi="Wingdings" w:hint="default"/>
+      </w:rPr>
+    </w:lvl>
+    <w:lvl w:ilvl="6" w:tplc="0C0A0001" w:tentative="1">
+      <w:start w:val="1"/>
+      <w:numFmt w:val="bullet"/>
+      <w:lvlText w:val=""/>
+      <w:lvlJc w:val="left"/>
+      <w:pPr>
+        <w:ind w:left="3480" w:hanging="360"/>
+      </w:pPr>
+      <w:rPr>
+        <w:rFonts w:ascii="Symbol" w:hAnsi="Symbol" w:hint="default"/>
+      </w:rPr>
+    </w:lvl>
+    <w:lvl w:ilvl="7" w:tplc="0C0A0003" w:tentative="1">
+      <w:start w:val="1"/>
+      <w:numFmt w:val="bullet"/>
+      <w:lvlText w:val="o"/>
+      <w:lvlJc w:val="left"/>
+      <w:pPr>
+        <w:ind w:left="4200" w:hanging="360"/>
+      </w:pPr>
+      <w:rPr>
+        <w:rFonts w:ascii="Courier New" w:hAnsi="Courier New" w:cs="Courier New" w:hint="default"/>
+      </w:rPr>
+    </w:lvl>
+    <w:lvl w:ilvl="8" w:tplc="0C0A0005" w:tentative="1">
+      <w:start w:val="1"/>
+      <w:numFmt w:val="bullet"/>
+      <w:lvlText w:val=""/>
+      <w:lvlJc w:val="left"/>
+      <w:pPr>
+        <w:ind w:left="4920" w:hanging="360"/>
+      </w:pPr>
+      <w:rPr>
+        <w:rFonts w:ascii="Wingdings" w:hAnsi="Wingdings" w:hint="default"/>
+      </w:rPr>
+    </w:lvl>
+  </w:abstractNum>
+  <w:abstractNum w:abstractNumId="39">
     <w:nsid w:val="709C6145"/>
     <w:multiLevelType w:val="hybridMultilevel"/>
     <w:tmpl w:val="9E2A32A2"/>
@@ -15744,7 +18564,7 @@
       </w:rPr>
     </w:lvl>
   </w:abstractNum>
-  <w:abstractNum w:abstractNumId="34">
+  <w:abstractNum w:abstractNumId="40">
     <w:nsid w:val="70EB3551"/>
     <w:multiLevelType w:val="hybridMultilevel"/>
     <w:tmpl w:val="729E8CD4"/>
@@ -15857,7 +18677,7 @@
       </w:rPr>
     </w:lvl>
   </w:abstractNum>
-  <w:abstractNum w:abstractNumId="35">
+  <w:abstractNum w:abstractNumId="41">
     <w:nsid w:val="7231023B"/>
     <w:multiLevelType w:val="hybridMultilevel"/>
     <w:tmpl w:val="7250F302"/>
@@ -15970,7 +18790,7 @@
       </w:rPr>
     </w:lvl>
   </w:abstractNum>
-  <w:abstractNum w:abstractNumId="36">
+  <w:abstractNum w:abstractNumId="42">
     <w:nsid w:val="7AC93A04"/>
     <w:multiLevelType w:val="hybridMultilevel"/>
     <w:tmpl w:val="220EC070"/>
@@ -16059,7 +18879,7 @@
       </w:pPr>
     </w:lvl>
   </w:abstractNum>
-  <w:abstractNum w:abstractNumId="37">
+  <w:abstractNum w:abstractNumId="43">
     <w:nsid w:val="7B3A21C4"/>
     <w:multiLevelType w:val="hybridMultilevel"/>
     <w:tmpl w:val="06625168"/>
@@ -16172,7 +18992,7 @@
       </w:rPr>
     </w:lvl>
   </w:abstractNum>
-  <w:abstractNum w:abstractNumId="38">
+  <w:abstractNum w:abstractNumId="44">
     <w:nsid w:val="7ECB00E0"/>
     <w:multiLevelType w:val="hybridMultilevel"/>
     <w:tmpl w:val="5CAE0670"/>
@@ -16289,34 +19109,34 @@
     <w:abstractNumId w:val="5"/>
   </w:num>
   <w:num w:numId="2">
+    <w:abstractNumId w:val="13"/>
+  </w:num>
+  <w:num w:numId="3">
+    <w:abstractNumId w:val="8"/>
+  </w:num>
+  <w:num w:numId="4">
+    <w:abstractNumId w:val="30"/>
+  </w:num>
+  <w:num w:numId="5">
+    <w:abstractNumId w:val="21"/>
+  </w:num>
+  <w:num w:numId="6">
+    <w:abstractNumId w:val="10"/>
+  </w:num>
+  <w:num w:numId="7">
     <w:abstractNumId w:val="12"/>
   </w:num>
-  <w:num w:numId="3">
-    <w:abstractNumId w:val="7"/>
-  </w:num>
-  <w:num w:numId="4">
-    <w:abstractNumId w:val="27"/>
-  </w:num>
-  <w:num w:numId="5">
-    <w:abstractNumId w:val="20"/>
-  </w:num>
-  <w:num w:numId="6">
-    <w:abstractNumId w:val="9"/>
-  </w:num>
-  <w:num w:numId="7">
-    <w:abstractNumId w:val="11"/>
-  </w:num>
   <w:num w:numId="8">
-    <w:abstractNumId w:val="18"/>
+    <w:abstractNumId w:val="19"/>
   </w:num>
   <w:num w:numId="9">
-    <w:abstractNumId w:val="36"/>
+    <w:abstractNumId w:val="42"/>
   </w:num>
   <w:num w:numId="10">
     <w:abstractNumId w:val="1"/>
   </w:num>
   <w:num w:numId="11">
-    <w:abstractNumId w:val="16"/>
+    <w:abstractNumId w:val="17"/>
   </w:num>
   <w:num w:numId="12">
     <w:abstractNumId w:val="0"/>
@@ -16325,82 +19145,100 @@
     <w:abstractNumId w:val="6"/>
   </w:num>
   <w:num w:numId="14">
-    <w:abstractNumId w:val="24"/>
+    <w:abstractNumId w:val="27"/>
   </w:num>
   <w:num w:numId="15">
-    <w:abstractNumId w:val="19"/>
+    <w:abstractNumId w:val="20"/>
   </w:num>
   <w:num w:numId="16">
+    <w:abstractNumId w:val="39"/>
+  </w:num>
+  <w:num w:numId="17">
     <w:abstractNumId w:val="33"/>
   </w:num>
-  <w:num w:numId="17">
-    <w:abstractNumId w:val="30"/>
-  </w:num>
   <w:num w:numId="18">
-    <w:abstractNumId w:val="31"/>
+    <w:abstractNumId w:val="34"/>
   </w:num>
   <w:num w:numId="19">
-    <w:abstractNumId w:val="10"/>
+    <w:abstractNumId w:val="11"/>
   </w:num>
   <w:num w:numId="20">
-    <w:abstractNumId w:val="32"/>
+    <w:abstractNumId w:val="35"/>
   </w:num>
   <w:num w:numId="21">
-    <w:abstractNumId w:val="37"/>
+    <w:abstractNumId w:val="43"/>
   </w:num>
   <w:num w:numId="22">
-    <w:abstractNumId w:val="22"/>
+    <w:abstractNumId w:val="25"/>
   </w:num>
   <w:num w:numId="23">
-    <w:abstractNumId w:val="38"/>
+    <w:abstractNumId w:val="44"/>
   </w:num>
   <w:num w:numId="24">
-    <w:abstractNumId w:val="35"/>
+    <w:abstractNumId w:val="41"/>
   </w:num>
   <w:num w:numId="25">
-    <w:abstractNumId w:val="14"/>
+    <w:abstractNumId w:val="15"/>
   </w:num>
   <w:num w:numId="26">
     <w:abstractNumId w:val="4"/>
   </w:num>
   <w:num w:numId="27">
-    <w:abstractNumId w:val="26"/>
+    <w:abstractNumId w:val="29"/>
   </w:num>
   <w:num w:numId="28">
-    <w:abstractNumId w:val="15"/>
+    <w:abstractNumId w:val="16"/>
   </w:num>
   <w:num w:numId="29">
-    <w:abstractNumId w:val="21"/>
+    <w:abstractNumId w:val="24"/>
   </w:num>
   <w:num w:numId="30">
-    <w:abstractNumId w:val="29"/>
+    <w:abstractNumId w:val="32"/>
   </w:num>
   <w:num w:numId="31">
-    <w:abstractNumId w:val="17"/>
+    <w:abstractNumId w:val="18"/>
   </w:num>
   <w:num w:numId="32">
-    <w:abstractNumId w:val="23"/>
+    <w:abstractNumId w:val="26"/>
   </w:num>
   <w:num w:numId="33">
     <w:abstractNumId w:val="3"/>
   </w:num>
   <w:num w:numId="34">
-    <w:abstractNumId w:val="34"/>
+    <w:abstractNumId w:val="40"/>
   </w:num>
   <w:num w:numId="35">
-    <w:abstractNumId w:val="28"/>
+    <w:abstractNumId w:val="31"/>
   </w:num>
   <w:num w:numId="36">
-    <w:abstractNumId w:val="13"/>
+    <w:abstractNumId w:val="14"/>
   </w:num>
   <w:num w:numId="37">
-    <w:abstractNumId w:val="8"/>
+    <w:abstractNumId w:val="9"/>
   </w:num>
   <w:num w:numId="38">
-    <w:abstractNumId w:val="25"/>
+    <w:abstractNumId w:val="28"/>
   </w:num>
   <w:num w:numId="39">
     <w:abstractNumId w:val="2"/>
+  </w:num>
+  <w:num w:numId="40">
+    <w:abstractNumId w:val="36"/>
+  </w:num>
+  <w:num w:numId="41">
+    <w:abstractNumId w:val="22"/>
+  </w:num>
+  <w:num w:numId="42">
+    <w:abstractNumId w:val="7"/>
+  </w:num>
+  <w:num w:numId="43">
+    <w:abstractNumId w:val="37"/>
+  </w:num>
+  <w:num w:numId="44">
+    <w:abstractNumId w:val="38"/>
+  </w:num>
+  <w:num w:numId="45">
+    <w:abstractNumId w:val="23"/>
   </w:num>
 </w:numbering>
 </file>

--- a/trunk/Manual de usuario/Instructivo.docx
+++ b/trunk/Manual de usuario/Instructivo.docx
@@ -12967,7 +12967,25 @@
           <w:szCs w:val="24"/>
         </w:rPr>
         <w:lastRenderedPageBreak/>
-        <w:t>La primordial característica del 16 FP que lo distingue de la mayoría de los cuestionarios para adultos es que está basado firmemente en el concepto de la esfera de la personalidad, un diseño para asegurar la cobertura de reactivos iniciales para todas las conductas que comúnmente entran en la clasificación y en las descripciones de personalidad. Así, se ha construido el instrumento no solamente con material factorial sino que también es parte de la investigación general estructurada sobre personalidad en los datos de clasificación de la vida diaria, pruebas objetivas, etc.</w:t>
+        <w:t xml:space="preserve">La primordial característica del 16 FP que lo distingue de la mayoría de los cuestionarios para adultos es que está basado firmemente en el concepto de la esfera de la personalidad, un diseño para asegurar la cobertura de reactivos </w:t>
+      </w:r>
+      <w:r>
+        <w:rPr>
+          <w:rFonts w:ascii="Times New Roman" w:eastAsia="Times New Roman" w:hAnsi="Times New Roman" w:cs="Times New Roman"/>
+          <w:color w:val="000000"/>
+          <w:sz w:val="24"/>
+          <w:szCs w:val="24"/>
+        </w:rPr>
+        <w:t>iníciales</w:t>
+      </w:r>
+      <w:r>
+        <w:rPr>
+          <w:rFonts w:ascii="Times New Roman" w:eastAsia="Times New Roman" w:hAnsi="Times New Roman" w:cs="Times New Roman"/>
+          <w:color w:val="000000"/>
+          <w:sz w:val="24"/>
+          <w:szCs w:val="24"/>
+        </w:rPr>
+        <w:t xml:space="preserve"> para todas las conductas que comúnmente entran en la clasificación y en las descripciones de personalidad. Así, se ha construido el instrumento no solamente con material factorial sino que también es parte de la investigación general estructurada sobre personalidad en los datos de clasificación de la vida diaria, pruebas objetivas, etc.</w:t>
       </w:r>
     </w:p>
     <w:p>
@@ -14230,7 +14248,7 @@
             <w:rPr>
               <w:noProof/>
             </w:rPr>
-            <w:t>38</w:t>
+            <w:t>42</w:t>
           </w:r>
         </w:fldSimple>
       </w:p>
